--- a/docs/Протокол аудита безопасности для мобильного приложения ИНК-портал.docx
+++ b/docs/Протокол аудита безопасности для мобильного приложения ИНК-портал.docx
@@ -1,6 +1,6 @@
 
 <file path=word/document.xml><?xml version="1.0" encoding="utf-8"?>
-<w:document xmlns:wpc="http://schemas.microsoft.com/office/word/2010/wordprocessingCanvas" xmlns:cx="http://schemas.microsoft.com/office/drawing/2014/chartex" xmlns:cx1="http://schemas.microsoft.com/office/drawing/2015/9/8/chartex" xmlns:mc="http://schemas.openxmlformats.org/markup-compatibility/2006" xmlns:o="urn:schemas-microsoft-com:office:office" xmlns:r="http://schemas.openxmlformats.org/officeDocument/2006/relationships" xmlns:m="http://schemas.openxmlformats.org/officeDocument/2006/math" xmlns:v="urn:schemas-microsoft-com:vml" xmlns:wp14="http://schemas.microsoft.com/office/word/2010/wordprocessingDrawing" xmlns:wp="http://schemas.openxmlformats.org/drawingml/2006/wordprocessingDrawing" xmlns:w10="urn:schemas-microsoft-com:office:word" xmlns:w="http://schemas.openxmlformats.org/wordprocessingml/2006/main" xmlns:w14="http://schemas.microsoft.com/office/word/2010/wordml" xmlns:w15="http://schemas.microsoft.com/office/word/2012/wordml" xmlns:w16se="http://schemas.microsoft.com/office/word/2015/wordml/symex" xmlns:wpg="http://schemas.microsoft.com/office/word/2010/wordprocessingGroup" xmlns:wpi="http://schemas.microsoft.com/office/word/2010/wordprocessingInk" xmlns:wne="http://schemas.microsoft.com/office/word/2006/wordml" xmlns:wps="http://schemas.microsoft.com/office/word/2010/wordprocessingShape" mc:Ignorable="w14 w15 w16se wp14">
+<w:document xmlns:wpc="http://schemas.microsoft.com/office/word/2010/wordprocessingCanvas" xmlns:cx="http://schemas.microsoft.com/office/drawing/2014/chartex" xmlns:cx1="http://schemas.microsoft.com/office/drawing/2015/9/8/chartex" xmlns:cx2="http://schemas.microsoft.com/office/drawing/2015/10/21/chartex" xmlns:cx3="http://schemas.microsoft.com/office/drawing/2016/5/9/chartex" xmlns:cx4="http://schemas.microsoft.com/office/drawing/2016/5/10/chartex" xmlns:cx5="http://schemas.microsoft.com/office/drawing/2016/5/11/chartex" xmlns:cx6="http://schemas.microsoft.com/office/drawing/2016/5/12/chartex" xmlns:cx7="http://schemas.microsoft.com/office/drawing/2016/5/13/chartex" xmlns:cx8="http://schemas.microsoft.com/office/drawing/2016/5/14/chartex" xmlns:mc="http://schemas.openxmlformats.org/markup-compatibility/2006" xmlns:aink="http://schemas.microsoft.com/office/drawing/2016/ink" xmlns:am3d="http://schemas.microsoft.com/office/drawing/2017/model3d" xmlns:o="urn:schemas-microsoft-com:office:office" xmlns:r="http://schemas.openxmlformats.org/officeDocument/2006/relationships" xmlns:m="http://schemas.openxmlformats.org/officeDocument/2006/math" xmlns:v="urn:schemas-microsoft-com:vml" xmlns:wp14="http://schemas.microsoft.com/office/word/2010/wordprocessingDrawing" xmlns:wp="http://schemas.openxmlformats.org/drawingml/2006/wordprocessingDrawing" xmlns:w10="urn:schemas-microsoft-com:office:word" xmlns:w="http://schemas.openxmlformats.org/wordprocessingml/2006/main" xmlns:w14="http://schemas.microsoft.com/office/word/2010/wordml" xmlns:w15="http://schemas.microsoft.com/office/word/2012/wordml" xmlns:w16cex="http://schemas.microsoft.com/office/word/2018/wordml/cex" xmlns:w16cid="http://schemas.microsoft.com/office/word/2016/wordml/cid" xmlns:w16="http://schemas.microsoft.com/office/word/2018/wordml" xmlns:w16se="http://schemas.microsoft.com/office/word/2015/wordml/symex" xmlns:wpg="http://schemas.microsoft.com/office/word/2010/wordprocessingGroup" xmlns:wpi="http://schemas.microsoft.com/office/word/2010/wordprocessingInk" xmlns:wne="http://schemas.microsoft.com/office/word/2006/wordml" xmlns:wps="http://schemas.microsoft.com/office/word/2010/wordprocessingShape" mc:Ignorable="w14 w15 w16se w16cid w16 w16cex wp14">
   <w:body>
     <w:p>
       <w:pPr>
@@ -110,8 +110,6 @@
               <w:i w:val="0"/>
               <w:iCs w:val="0"/>
               <w:noProof/>
-              <w:sz w:val="22"/>
-              <w:szCs w:val="22"/>
             </w:rPr>
           </w:pPr>
           <w:r>
@@ -136,7 +134,7 @@
             </w:rPr>
             <w:fldChar w:fldCharType="separate"/>
           </w:r>
-          <w:hyperlink w:anchor="_Toc92115497" w:history="1">
+          <w:hyperlink w:anchor="_Toc92218414" w:history="1">
             <w:r>
               <w:rPr>
                 <w:rStyle w:val="a7"/>
@@ -152,8 +150,6 @@
                 <w:i w:val="0"/>
                 <w:iCs w:val="0"/>
                 <w:noProof/>
-                <w:sz w:val="22"/>
-                <w:szCs w:val="22"/>
               </w:rPr>
               <w:tab/>
             </w:r>
@@ -183,7 +179,7 @@
                 <w:noProof/>
                 <w:webHidden/>
               </w:rPr>
-              <w:instrText xml:space="preserve"> PAGEREF _Toc92115497 \h </w:instrText>
+              <w:instrText xml:space="preserve"> PAGEREF _Toc92218414 \h </w:instrText>
             </w:r>
             <w:r>
               <w:rPr>
@@ -228,11 +224,9 @@
               <w:i w:val="0"/>
               <w:iCs w:val="0"/>
               <w:noProof/>
-              <w:sz w:val="22"/>
-              <w:szCs w:val="22"/>
             </w:rPr>
           </w:pPr>
-          <w:hyperlink w:anchor="_Toc92115498" w:history="1">
+          <w:hyperlink w:anchor="_Toc92218415" w:history="1">
             <w:r>
               <w:rPr>
                 <w:rStyle w:val="a7"/>
@@ -248,8 +242,6 @@
                 <w:i w:val="0"/>
                 <w:iCs w:val="0"/>
                 <w:noProof/>
-                <w:sz w:val="22"/>
-                <w:szCs w:val="22"/>
               </w:rPr>
               <w:tab/>
             </w:r>
@@ -279,7 +271,7 @@
                 <w:noProof/>
                 <w:webHidden/>
               </w:rPr>
-              <w:instrText xml:space="preserve"> PAGEREF _Toc92115498 \h </w:instrText>
+              <w:instrText xml:space="preserve"> PAGEREF _Toc92218415 \h </w:instrText>
             </w:r>
             <w:r>
               <w:rPr>
@@ -324,11 +316,9 @@
               <w:i w:val="0"/>
               <w:iCs w:val="0"/>
               <w:noProof/>
-              <w:sz w:val="22"/>
-              <w:szCs w:val="22"/>
             </w:rPr>
           </w:pPr>
-          <w:hyperlink w:anchor="_Toc92115499" w:history="1">
+          <w:hyperlink w:anchor="_Toc92218416" w:history="1">
             <w:r>
               <w:rPr>
                 <w:rStyle w:val="a7"/>
@@ -344,8 +334,6 @@
                 <w:i w:val="0"/>
                 <w:iCs w:val="0"/>
                 <w:noProof/>
-                <w:sz w:val="22"/>
-                <w:szCs w:val="22"/>
               </w:rPr>
               <w:tab/>
             </w:r>
@@ -375,7 +363,7 @@
                 <w:noProof/>
                 <w:webHidden/>
               </w:rPr>
-              <w:instrText xml:space="preserve"> PAGEREF _Toc92115499 \h </w:instrText>
+              <w:instrText xml:space="preserve"> PAGEREF _Toc92218416 \h </w:instrText>
             </w:r>
             <w:r>
               <w:rPr>
@@ -418,9 +406,11 @@
               <w:b w:val="0"/>
               <w:bCs w:val="0"/>
               <w:noProof/>
+              <w:sz w:val="24"/>
+              <w:szCs w:val="24"/>
             </w:rPr>
           </w:pPr>
-          <w:hyperlink w:anchor="_Toc92115500" w:history="1">
+          <w:hyperlink w:anchor="_Toc92218417" w:history="1">
             <w:r>
               <w:rPr>
                 <w:rStyle w:val="a7"/>
@@ -434,6 +424,8 @@
                 <w:b w:val="0"/>
                 <w:bCs w:val="0"/>
                 <w:noProof/>
+                <w:sz w:val="24"/>
+                <w:szCs w:val="24"/>
               </w:rPr>
               <w:tab/>
             </w:r>
@@ -463,7 +455,7 @@
                 <w:noProof/>
                 <w:webHidden/>
               </w:rPr>
-              <w:instrText xml:space="preserve"> PAGEREF _Toc92115500 \h </w:instrText>
+              <w:instrText xml:space="preserve"> PAGEREF _Toc92218417 \h </w:instrText>
             </w:r>
             <w:r>
               <w:rPr>
@@ -506,9 +498,11 @@
               <w:b w:val="0"/>
               <w:bCs w:val="0"/>
               <w:noProof/>
+              <w:sz w:val="24"/>
+              <w:szCs w:val="24"/>
             </w:rPr>
           </w:pPr>
-          <w:hyperlink w:anchor="_Toc92115501" w:history="1">
+          <w:hyperlink w:anchor="_Toc92218418" w:history="1">
             <w:r>
               <w:rPr>
                 <w:rStyle w:val="a7"/>
@@ -522,6 +516,8 @@
                 <w:b w:val="0"/>
                 <w:bCs w:val="0"/>
                 <w:noProof/>
+                <w:sz w:val="24"/>
+                <w:szCs w:val="24"/>
               </w:rPr>
               <w:tab/>
             </w:r>
@@ -551,7 +547,7 @@
                 <w:noProof/>
                 <w:webHidden/>
               </w:rPr>
-              <w:instrText xml:space="preserve"> PAGEREF _Toc92115501 \h </w:instrText>
+              <w:instrText xml:space="preserve"> PAGEREF _Toc92218418 \h </w:instrText>
             </w:r>
             <w:r>
               <w:rPr>
@@ -571,7 +567,209 @@
                 <w:noProof/>
                 <w:webHidden/>
               </w:rPr>
-              <w:t>2</w:t>
+              <w:t>3</w:t>
+            </w:r>
+            <w:r>
+              <w:rPr>
+                <w:noProof/>
+                <w:webHidden/>
+              </w:rPr>
+              <w:fldChar w:fldCharType="end"/>
+            </w:r>
+          </w:hyperlink>
+        </w:p>
+        <w:p>
+          <w:pPr>
+            <w:pStyle w:val="21"/>
+            <w:tabs>
+              <w:tab w:val="left" w:pos="1200"/>
+              <w:tab w:val="right" w:leader="dot" w:pos="10450"/>
+            </w:tabs>
+            <w:rPr>
+              <w:rFonts w:asciiTheme="minorHAnsi" w:eastAsiaTheme="minorEastAsia" w:hAnsiTheme="minorHAnsi" w:cstheme="minorBidi"/>
+              <w:b w:val="0"/>
+              <w:bCs w:val="0"/>
+              <w:noProof/>
+              <w:sz w:val="24"/>
+              <w:szCs w:val="24"/>
+            </w:rPr>
+          </w:pPr>
+          <w:hyperlink w:anchor="_Toc92218419" w:history="1">
+            <w:r>
+              <w:rPr>
+                <w:rStyle w:val="a7"/>
+                <w:noProof/>
+                <w:lang w:val="en-US"/>
+              </w:rPr>
+              <w:t>3.2.1.</w:t>
+            </w:r>
+            <w:r>
+              <w:rPr>
+                <w:rFonts w:asciiTheme="minorHAnsi" w:eastAsiaTheme="minorEastAsia" w:hAnsiTheme="minorHAnsi" w:cstheme="minorBidi"/>
+                <w:b w:val="0"/>
+                <w:bCs w:val="0"/>
+                <w:noProof/>
+                <w:sz w:val="24"/>
+                <w:szCs w:val="24"/>
+              </w:rPr>
+              <w:tab/>
+            </w:r>
+            <w:r>
+              <w:rPr>
+                <w:rStyle w:val="a7"/>
+                <w:noProof/>
+              </w:rPr>
+              <w:t xml:space="preserve">ОС </w:t>
+            </w:r>
+            <w:r>
+              <w:rPr>
+                <w:rStyle w:val="a7"/>
+                <w:noProof/>
+                <w:lang w:val="en-US"/>
+              </w:rPr>
+              <w:t>IOS</w:t>
+            </w:r>
+            <w:r>
+              <w:rPr>
+                <w:noProof/>
+                <w:webHidden/>
+              </w:rPr>
+              <w:tab/>
+            </w:r>
+            <w:r>
+              <w:rPr>
+                <w:noProof/>
+                <w:webHidden/>
+              </w:rPr>
+              <w:fldChar w:fldCharType="begin"/>
+            </w:r>
+            <w:r>
+              <w:rPr>
+                <w:noProof/>
+                <w:webHidden/>
+              </w:rPr>
+              <w:instrText xml:space="preserve"> PAGEREF _Toc92218419 \h </w:instrText>
+            </w:r>
+            <w:r>
+              <w:rPr>
+                <w:noProof/>
+                <w:webHidden/>
+              </w:rPr>
+            </w:r>
+            <w:r>
+              <w:rPr>
+                <w:noProof/>
+                <w:webHidden/>
+              </w:rPr>
+              <w:fldChar w:fldCharType="separate"/>
+            </w:r>
+            <w:r>
+              <w:rPr>
+                <w:noProof/>
+                <w:webHidden/>
+              </w:rPr>
+              <w:t>3</w:t>
+            </w:r>
+            <w:r>
+              <w:rPr>
+                <w:noProof/>
+                <w:webHidden/>
+              </w:rPr>
+              <w:fldChar w:fldCharType="end"/>
+            </w:r>
+          </w:hyperlink>
+        </w:p>
+        <w:p>
+          <w:pPr>
+            <w:pStyle w:val="21"/>
+            <w:tabs>
+              <w:tab w:val="left" w:pos="1200"/>
+              <w:tab w:val="right" w:leader="dot" w:pos="10450"/>
+            </w:tabs>
+            <w:rPr>
+              <w:rFonts w:asciiTheme="minorHAnsi" w:eastAsiaTheme="minorEastAsia" w:hAnsiTheme="minorHAnsi" w:cstheme="minorBidi"/>
+              <w:b w:val="0"/>
+              <w:bCs w:val="0"/>
+              <w:noProof/>
+              <w:sz w:val="24"/>
+              <w:szCs w:val="24"/>
+            </w:rPr>
+          </w:pPr>
+          <w:hyperlink w:anchor="_Toc92218420" w:history="1">
+            <w:r>
+              <w:rPr>
+                <w:rStyle w:val="a7"/>
+                <w:noProof/>
+                <w:lang w:val="en-US"/>
+              </w:rPr>
+              <w:t>3.2.2.</w:t>
+            </w:r>
+            <w:r>
+              <w:rPr>
+                <w:rFonts w:asciiTheme="minorHAnsi" w:eastAsiaTheme="minorEastAsia" w:hAnsiTheme="minorHAnsi" w:cstheme="minorBidi"/>
+                <w:b w:val="0"/>
+                <w:bCs w:val="0"/>
+                <w:noProof/>
+                <w:sz w:val="24"/>
+                <w:szCs w:val="24"/>
+              </w:rPr>
+              <w:tab/>
+            </w:r>
+            <w:r>
+              <w:rPr>
+                <w:rStyle w:val="a7"/>
+                <w:noProof/>
+              </w:rPr>
+              <w:t xml:space="preserve">ОС </w:t>
+            </w:r>
+            <w:r>
+              <w:rPr>
+                <w:rStyle w:val="a7"/>
+                <w:noProof/>
+                <w:lang w:val="en-US"/>
+              </w:rPr>
+              <w:t>Android</w:t>
+            </w:r>
+            <w:r>
+              <w:rPr>
+                <w:noProof/>
+                <w:webHidden/>
+              </w:rPr>
+              <w:tab/>
+            </w:r>
+            <w:r>
+              <w:rPr>
+                <w:noProof/>
+                <w:webHidden/>
+              </w:rPr>
+              <w:fldChar w:fldCharType="begin"/>
+            </w:r>
+            <w:r>
+              <w:rPr>
+                <w:noProof/>
+                <w:webHidden/>
+              </w:rPr>
+              <w:instrText xml:space="preserve"> PAGEREF _Toc92218420 \h </w:instrText>
+            </w:r>
+            <w:r>
+              <w:rPr>
+                <w:noProof/>
+                <w:webHidden/>
+              </w:rPr>
+            </w:r>
+            <w:r>
+              <w:rPr>
+                <w:noProof/>
+                <w:webHidden/>
+              </w:rPr>
+              <w:fldChar w:fldCharType="separate"/>
+            </w:r>
+            <w:r>
+              <w:rPr>
+                <w:noProof/>
+                <w:webHidden/>
+              </w:rPr>
+              <w:t>4</w:t>
             </w:r>
             <w:r>
               <w:rPr>
@@ -594,9 +792,11 @@
               <w:b w:val="0"/>
               <w:bCs w:val="0"/>
               <w:noProof/>
+              <w:sz w:val="24"/>
+              <w:szCs w:val="24"/>
             </w:rPr>
           </w:pPr>
-          <w:hyperlink w:anchor="_Toc92115502" w:history="1">
+          <w:hyperlink w:anchor="_Toc92218421" w:history="1">
             <w:r>
               <w:rPr>
                 <w:rStyle w:val="a7"/>
@@ -610,6 +810,8 @@
                 <w:b w:val="0"/>
                 <w:bCs w:val="0"/>
                 <w:noProof/>
+                <w:sz w:val="24"/>
+                <w:szCs w:val="24"/>
               </w:rPr>
               <w:tab/>
             </w:r>
@@ -639,7 +841,7 @@
                 <w:noProof/>
                 <w:webHidden/>
               </w:rPr>
-              <w:instrText xml:space="preserve"> PAGEREF _Toc92115502 \h </w:instrText>
+              <w:instrText xml:space="preserve"> PAGEREF _Toc92218421 \h </w:instrText>
             </w:r>
             <w:r>
               <w:rPr>
@@ -659,7 +861,7 @@
                 <w:noProof/>
                 <w:webHidden/>
               </w:rPr>
-              <w:t>2</w:t>
+              <w:t>5</w:t>
             </w:r>
             <w:r>
               <w:rPr>
@@ -684,11 +886,9 @@
               <w:i w:val="0"/>
               <w:iCs w:val="0"/>
               <w:noProof/>
-              <w:sz w:val="22"/>
-              <w:szCs w:val="22"/>
             </w:rPr>
           </w:pPr>
-          <w:hyperlink w:anchor="_Toc92115503" w:history="1">
+          <w:hyperlink w:anchor="_Toc92218422" w:history="1">
             <w:r>
               <w:rPr>
                 <w:rStyle w:val="a7"/>
@@ -704,8 +904,6 @@
                 <w:i w:val="0"/>
                 <w:iCs w:val="0"/>
                 <w:noProof/>
-                <w:sz w:val="22"/>
-                <w:szCs w:val="22"/>
               </w:rPr>
               <w:tab/>
             </w:r>
@@ -735,7 +933,7 @@
                 <w:noProof/>
                 <w:webHidden/>
               </w:rPr>
-              <w:instrText xml:space="preserve"> PAGEREF _Toc92115503 \h </w:instrText>
+              <w:instrText xml:space="preserve"> PAGEREF _Toc92218422 \h </w:instrText>
             </w:r>
             <w:r>
               <w:rPr>
@@ -755,7 +953,486 @@
                 <w:noProof/>
                 <w:webHidden/>
               </w:rPr>
-              <w:t>2</w:t>
+              <w:t>5</w:t>
+            </w:r>
+            <w:r>
+              <w:rPr>
+                <w:noProof/>
+                <w:webHidden/>
+              </w:rPr>
+              <w:fldChar w:fldCharType="end"/>
+            </w:r>
+          </w:hyperlink>
+        </w:p>
+        <w:p>
+          <w:pPr>
+            <w:pStyle w:val="21"/>
+            <w:tabs>
+              <w:tab w:val="left" w:pos="960"/>
+              <w:tab w:val="right" w:leader="dot" w:pos="10450"/>
+            </w:tabs>
+            <w:rPr>
+              <w:rFonts w:asciiTheme="minorHAnsi" w:eastAsiaTheme="minorEastAsia" w:hAnsiTheme="minorHAnsi" w:cstheme="minorBidi"/>
+              <w:b w:val="0"/>
+              <w:bCs w:val="0"/>
+              <w:noProof/>
+              <w:sz w:val="24"/>
+              <w:szCs w:val="24"/>
+            </w:rPr>
+          </w:pPr>
+          <w:hyperlink w:anchor="_Toc92218423" w:history="1">
+            <w:r>
+              <w:rPr>
+                <w:rStyle w:val="a7"/>
+                <w:noProof/>
+              </w:rPr>
+              <w:t>4.1.</w:t>
+            </w:r>
+            <w:r>
+              <w:rPr>
+                <w:rFonts w:asciiTheme="minorHAnsi" w:eastAsiaTheme="minorEastAsia" w:hAnsiTheme="minorHAnsi" w:cstheme="minorBidi"/>
+                <w:b w:val="0"/>
+                <w:bCs w:val="0"/>
+                <w:noProof/>
+                <w:sz w:val="24"/>
+                <w:szCs w:val="24"/>
+              </w:rPr>
+              <w:tab/>
+            </w:r>
+            <w:r>
+              <w:rPr>
+                <w:rStyle w:val="a7"/>
+                <w:noProof/>
+              </w:rPr>
+              <w:t>Описание</w:t>
+            </w:r>
+            <w:r>
+              <w:rPr>
+                <w:noProof/>
+                <w:webHidden/>
+              </w:rPr>
+              <w:tab/>
+            </w:r>
+            <w:r>
+              <w:rPr>
+                <w:noProof/>
+                <w:webHidden/>
+              </w:rPr>
+              <w:fldChar w:fldCharType="begin"/>
+            </w:r>
+            <w:r>
+              <w:rPr>
+                <w:noProof/>
+                <w:webHidden/>
+              </w:rPr>
+              <w:instrText xml:space="preserve"> PAGEREF _Toc92218423 \h </w:instrText>
+            </w:r>
+            <w:r>
+              <w:rPr>
+                <w:noProof/>
+                <w:webHidden/>
+              </w:rPr>
+            </w:r>
+            <w:r>
+              <w:rPr>
+                <w:noProof/>
+                <w:webHidden/>
+              </w:rPr>
+              <w:fldChar w:fldCharType="separate"/>
+            </w:r>
+            <w:r>
+              <w:rPr>
+                <w:noProof/>
+                <w:webHidden/>
+              </w:rPr>
+              <w:t>5</w:t>
+            </w:r>
+            <w:r>
+              <w:rPr>
+                <w:noProof/>
+                <w:webHidden/>
+              </w:rPr>
+              <w:fldChar w:fldCharType="end"/>
+            </w:r>
+          </w:hyperlink>
+        </w:p>
+        <w:p>
+          <w:pPr>
+            <w:pStyle w:val="21"/>
+            <w:tabs>
+              <w:tab w:val="left" w:pos="960"/>
+              <w:tab w:val="right" w:leader="dot" w:pos="10450"/>
+            </w:tabs>
+            <w:rPr>
+              <w:rFonts w:asciiTheme="minorHAnsi" w:eastAsiaTheme="minorEastAsia" w:hAnsiTheme="minorHAnsi" w:cstheme="minorBidi"/>
+              <w:b w:val="0"/>
+              <w:bCs w:val="0"/>
+              <w:noProof/>
+              <w:sz w:val="24"/>
+              <w:szCs w:val="24"/>
+            </w:rPr>
+          </w:pPr>
+          <w:hyperlink w:anchor="_Toc92218424" w:history="1">
+            <w:r>
+              <w:rPr>
+                <w:rStyle w:val="a7"/>
+                <w:noProof/>
+              </w:rPr>
+              <w:t>4.2.</w:t>
+            </w:r>
+            <w:r>
+              <w:rPr>
+                <w:rFonts w:asciiTheme="minorHAnsi" w:eastAsiaTheme="minorEastAsia" w:hAnsiTheme="minorHAnsi" w:cstheme="minorBidi"/>
+                <w:b w:val="0"/>
+                <w:bCs w:val="0"/>
+                <w:noProof/>
+                <w:sz w:val="24"/>
+                <w:szCs w:val="24"/>
+              </w:rPr>
+              <w:tab/>
+            </w:r>
+            <w:r>
+              <w:rPr>
+                <w:rStyle w:val="a7"/>
+                <w:noProof/>
+              </w:rPr>
+              <w:t>Протокол проведения</w:t>
+            </w:r>
+            <w:r>
+              <w:rPr>
+                <w:noProof/>
+                <w:webHidden/>
+              </w:rPr>
+              <w:tab/>
+            </w:r>
+            <w:r>
+              <w:rPr>
+                <w:noProof/>
+                <w:webHidden/>
+              </w:rPr>
+              <w:fldChar w:fldCharType="begin"/>
+            </w:r>
+            <w:r>
+              <w:rPr>
+                <w:noProof/>
+                <w:webHidden/>
+              </w:rPr>
+              <w:instrText xml:space="preserve"> PAGEREF _Toc92218424 \h </w:instrText>
+            </w:r>
+            <w:r>
+              <w:rPr>
+                <w:noProof/>
+                <w:webHidden/>
+              </w:rPr>
+            </w:r>
+            <w:r>
+              <w:rPr>
+                <w:noProof/>
+                <w:webHidden/>
+              </w:rPr>
+              <w:fldChar w:fldCharType="separate"/>
+            </w:r>
+            <w:r>
+              <w:rPr>
+                <w:noProof/>
+                <w:webHidden/>
+              </w:rPr>
+              <w:t>5</w:t>
+            </w:r>
+            <w:r>
+              <w:rPr>
+                <w:noProof/>
+                <w:webHidden/>
+              </w:rPr>
+              <w:fldChar w:fldCharType="end"/>
+            </w:r>
+          </w:hyperlink>
+        </w:p>
+        <w:p>
+          <w:pPr>
+            <w:pStyle w:val="21"/>
+            <w:tabs>
+              <w:tab w:val="left" w:pos="1200"/>
+              <w:tab w:val="right" w:leader="dot" w:pos="10450"/>
+            </w:tabs>
+            <w:rPr>
+              <w:rFonts w:asciiTheme="minorHAnsi" w:eastAsiaTheme="minorEastAsia" w:hAnsiTheme="minorHAnsi" w:cstheme="minorBidi"/>
+              <w:b w:val="0"/>
+              <w:bCs w:val="0"/>
+              <w:noProof/>
+              <w:sz w:val="24"/>
+              <w:szCs w:val="24"/>
+            </w:rPr>
+          </w:pPr>
+          <w:hyperlink w:anchor="_Toc92218425" w:history="1">
+            <w:r>
+              <w:rPr>
+                <w:rStyle w:val="a7"/>
+                <w:noProof/>
+                <w:lang w:val="en-US"/>
+              </w:rPr>
+              <w:t>4.2.1.</w:t>
+            </w:r>
+            <w:r>
+              <w:rPr>
+                <w:rFonts w:asciiTheme="minorHAnsi" w:eastAsiaTheme="minorEastAsia" w:hAnsiTheme="minorHAnsi" w:cstheme="minorBidi"/>
+                <w:b w:val="0"/>
+                <w:bCs w:val="0"/>
+                <w:noProof/>
+                <w:sz w:val="24"/>
+                <w:szCs w:val="24"/>
+              </w:rPr>
+              <w:tab/>
+            </w:r>
+            <w:r>
+              <w:rPr>
+                <w:rStyle w:val="a7"/>
+                <w:noProof/>
+              </w:rPr>
+              <w:t xml:space="preserve">ОС </w:t>
+            </w:r>
+            <w:r>
+              <w:rPr>
+                <w:rStyle w:val="a7"/>
+                <w:noProof/>
+                <w:lang w:val="en-US"/>
+              </w:rPr>
+              <w:t>IOS</w:t>
+            </w:r>
+            <w:r>
+              <w:rPr>
+                <w:noProof/>
+                <w:webHidden/>
+              </w:rPr>
+              <w:tab/>
+            </w:r>
+            <w:r>
+              <w:rPr>
+                <w:noProof/>
+                <w:webHidden/>
+              </w:rPr>
+              <w:fldChar w:fldCharType="begin"/>
+            </w:r>
+            <w:r>
+              <w:rPr>
+                <w:noProof/>
+                <w:webHidden/>
+              </w:rPr>
+              <w:instrText xml:space="preserve"> PAGEREF _Toc92218425 \h </w:instrText>
+            </w:r>
+            <w:r>
+              <w:rPr>
+                <w:noProof/>
+                <w:webHidden/>
+              </w:rPr>
+            </w:r>
+            <w:r>
+              <w:rPr>
+                <w:noProof/>
+                <w:webHidden/>
+              </w:rPr>
+              <w:fldChar w:fldCharType="separate"/>
+            </w:r>
+            <w:r>
+              <w:rPr>
+                <w:noProof/>
+                <w:webHidden/>
+              </w:rPr>
+              <w:t>5</w:t>
+            </w:r>
+            <w:r>
+              <w:rPr>
+                <w:noProof/>
+                <w:webHidden/>
+              </w:rPr>
+              <w:fldChar w:fldCharType="end"/>
+            </w:r>
+          </w:hyperlink>
+        </w:p>
+        <w:p>
+          <w:pPr>
+            <w:pStyle w:val="21"/>
+            <w:tabs>
+              <w:tab w:val="left" w:pos="1200"/>
+              <w:tab w:val="right" w:leader="dot" w:pos="10450"/>
+            </w:tabs>
+            <w:rPr>
+              <w:rFonts w:asciiTheme="minorHAnsi" w:eastAsiaTheme="minorEastAsia" w:hAnsiTheme="minorHAnsi" w:cstheme="minorBidi"/>
+              <w:b w:val="0"/>
+              <w:bCs w:val="0"/>
+              <w:noProof/>
+              <w:sz w:val="24"/>
+              <w:szCs w:val="24"/>
+            </w:rPr>
+          </w:pPr>
+          <w:hyperlink w:anchor="_Toc92218426" w:history="1">
+            <w:r>
+              <w:rPr>
+                <w:rStyle w:val="a7"/>
+                <w:noProof/>
+                <w:lang w:val="en-US"/>
+              </w:rPr>
+              <w:t>4.2.2.</w:t>
+            </w:r>
+            <w:r>
+              <w:rPr>
+                <w:rFonts w:asciiTheme="minorHAnsi" w:eastAsiaTheme="minorEastAsia" w:hAnsiTheme="minorHAnsi" w:cstheme="minorBidi"/>
+                <w:b w:val="0"/>
+                <w:bCs w:val="0"/>
+                <w:noProof/>
+                <w:sz w:val="24"/>
+                <w:szCs w:val="24"/>
+              </w:rPr>
+              <w:tab/>
+            </w:r>
+            <w:r>
+              <w:rPr>
+                <w:rStyle w:val="a7"/>
+                <w:noProof/>
+              </w:rPr>
+              <w:t xml:space="preserve">ОС </w:t>
+            </w:r>
+            <w:r>
+              <w:rPr>
+                <w:rStyle w:val="a7"/>
+                <w:noProof/>
+                <w:lang w:val="en-US"/>
+              </w:rPr>
+              <w:t>Android</w:t>
+            </w:r>
+            <w:r>
+              <w:rPr>
+                <w:noProof/>
+                <w:webHidden/>
+              </w:rPr>
+              <w:tab/>
+            </w:r>
+            <w:r>
+              <w:rPr>
+                <w:noProof/>
+                <w:webHidden/>
+              </w:rPr>
+              <w:fldChar w:fldCharType="begin"/>
+            </w:r>
+            <w:r>
+              <w:rPr>
+                <w:noProof/>
+                <w:webHidden/>
+              </w:rPr>
+              <w:instrText xml:space="preserve"> PAGEREF _Toc92218426 \h </w:instrText>
+            </w:r>
+            <w:r>
+              <w:rPr>
+                <w:noProof/>
+                <w:webHidden/>
+              </w:rPr>
+            </w:r>
+            <w:r>
+              <w:rPr>
+                <w:noProof/>
+                <w:webHidden/>
+              </w:rPr>
+              <w:fldChar w:fldCharType="separate"/>
+            </w:r>
+            <w:r>
+              <w:rPr>
+                <w:noProof/>
+                <w:webHidden/>
+              </w:rPr>
+              <w:t>5</w:t>
+            </w:r>
+            <w:r>
+              <w:rPr>
+                <w:noProof/>
+                <w:webHidden/>
+              </w:rPr>
+              <w:fldChar w:fldCharType="end"/>
+            </w:r>
+          </w:hyperlink>
+        </w:p>
+        <w:p>
+          <w:pPr>
+            <w:pStyle w:val="21"/>
+            <w:tabs>
+              <w:tab w:val="left" w:pos="960"/>
+              <w:tab w:val="right" w:leader="dot" w:pos="10450"/>
+            </w:tabs>
+            <w:rPr>
+              <w:rFonts w:asciiTheme="minorHAnsi" w:eastAsiaTheme="minorEastAsia" w:hAnsiTheme="minorHAnsi" w:cstheme="minorBidi"/>
+              <w:b w:val="0"/>
+              <w:bCs w:val="0"/>
+              <w:noProof/>
+              <w:sz w:val="24"/>
+              <w:szCs w:val="24"/>
+            </w:rPr>
+          </w:pPr>
+          <w:hyperlink w:anchor="_Toc92218427" w:history="1">
+            <w:r>
+              <w:rPr>
+                <w:rStyle w:val="a7"/>
+                <w:noProof/>
+                <w:lang w:val="en-US"/>
+              </w:rPr>
+              <w:t>4.3.</w:t>
+            </w:r>
+            <w:r>
+              <w:rPr>
+                <w:rFonts w:asciiTheme="minorHAnsi" w:eastAsiaTheme="minorEastAsia" w:hAnsiTheme="minorHAnsi" w:cstheme="minorBidi"/>
+                <w:b w:val="0"/>
+                <w:bCs w:val="0"/>
+                <w:noProof/>
+                <w:sz w:val="24"/>
+                <w:szCs w:val="24"/>
+              </w:rPr>
+              <w:tab/>
+            </w:r>
+            <w:r>
+              <w:rPr>
+                <w:rStyle w:val="a7"/>
+                <w:noProof/>
+              </w:rPr>
+              <w:t>Выводы</w:t>
+            </w:r>
+            <w:r>
+              <w:rPr>
+                <w:noProof/>
+                <w:webHidden/>
+              </w:rPr>
+              <w:tab/>
+            </w:r>
+            <w:r>
+              <w:rPr>
+                <w:noProof/>
+                <w:webHidden/>
+              </w:rPr>
+              <w:fldChar w:fldCharType="begin"/>
+            </w:r>
+            <w:r>
+              <w:rPr>
+                <w:noProof/>
+                <w:webHidden/>
+              </w:rPr>
+              <w:instrText xml:space="preserve"> PAGEREF _Toc92218427 \h </w:instrText>
+            </w:r>
+            <w:r>
+              <w:rPr>
+                <w:noProof/>
+                <w:webHidden/>
+              </w:rPr>
+            </w:r>
+            <w:r>
+              <w:rPr>
+                <w:noProof/>
+                <w:webHidden/>
+              </w:rPr>
+              <w:fldChar w:fldCharType="separate"/>
+            </w:r>
+            <w:r>
+              <w:rPr>
+                <w:noProof/>
+                <w:webHidden/>
+              </w:rPr>
+              <w:t>5</w:t>
             </w:r>
             <w:r>
               <w:rPr>
@@ -780,11 +1457,9 @@
               <w:i w:val="0"/>
               <w:iCs w:val="0"/>
               <w:noProof/>
-              <w:sz w:val="22"/>
-              <w:szCs w:val="22"/>
             </w:rPr>
           </w:pPr>
-          <w:hyperlink w:anchor="_Toc92115504" w:history="1">
+          <w:hyperlink w:anchor="_Toc92218428" w:history="1">
             <w:r>
               <w:rPr>
                 <w:rStyle w:val="a7"/>
@@ -800,8 +1475,6 @@
                 <w:i w:val="0"/>
                 <w:iCs w:val="0"/>
                 <w:noProof/>
-                <w:sz w:val="22"/>
-                <w:szCs w:val="22"/>
               </w:rPr>
               <w:tab/>
             </w:r>
@@ -831,7 +1504,7 @@
                 <w:noProof/>
                 <w:webHidden/>
               </w:rPr>
-              <w:instrText xml:space="preserve"> PAGEREF _Toc92115504 \h </w:instrText>
+              <w:instrText xml:space="preserve"> PAGEREF _Toc92218428 \h </w:instrText>
             </w:r>
             <w:r>
               <w:rPr>
@@ -851,7 +1524,7 @@
                 <w:noProof/>
                 <w:webHidden/>
               </w:rPr>
-              <w:t>2</w:t>
+              <w:t>5</w:t>
             </w:r>
             <w:r>
               <w:rPr>
@@ -876,11 +1549,9 @@
               <w:i w:val="0"/>
               <w:iCs w:val="0"/>
               <w:noProof/>
-              <w:sz w:val="22"/>
-              <w:szCs w:val="22"/>
             </w:rPr>
           </w:pPr>
-          <w:hyperlink w:anchor="_Toc92115505" w:history="1">
+          <w:hyperlink w:anchor="_Toc92218429" w:history="1">
             <w:r>
               <w:rPr>
                 <w:rStyle w:val="a7"/>
@@ -896,8 +1567,6 @@
                 <w:i w:val="0"/>
                 <w:iCs w:val="0"/>
                 <w:noProof/>
-                <w:sz w:val="22"/>
-                <w:szCs w:val="22"/>
               </w:rPr>
               <w:tab/>
             </w:r>
@@ -927,7 +1596,7 @@
                 <w:noProof/>
                 <w:webHidden/>
               </w:rPr>
-              <w:instrText xml:space="preserve"> PAGEREF _Toc92115505 \h </w:instrText>
+              <w:instrText xml:space="preserve"> PAGEREF _Toc92218429 \h </w:instrText>
             </w:r>
             <w:r>
               <w:rPr>
@@ -947,7 +1616,7 @@
                 <w:noProof/>
                 <w:webHidden/>
               </w:rPr>
-              <w:t>2</w:t>
+              <w:t>5</w:t>
             </w:r>
             <w:r>
               <w:rPr>
@@ -972,15 +1641,14 @@
               <w:i w:val="0"/>
               <w:iCs w:val="0"/>
               <w:noProof/>
-              <w:sz w:val="22"/>
-              <w:szCs w:val="22"/>
             </w:rPr>
           </w:pPr>
-          <w:hyperlink w:anchor="_Toc92115506" w:history="1">
+          <w:hyperlink w:anchor="_Toc92218430" w:history="1">
             <w:r>
               <w:rPr>
                 <w:rStyle w:val="a7"/>
                 <w:noProof/>
+                <w:lang w:val="en-US"/>
               </w:rPr>
               <w:t>7.</w:t>
             </w:r>
@@ -992,8 +1660,6 @@
                 <w:i w:val="0"/>
                 <w:iCs w:val="0"/>
                 <w:noProof/>
-                <w:sz w:val="22"/>
-                <w:szCs w:val="22"/>
               </w:rPr>
               <w:tab/>
             </w:r>
@@ -1001,8 +1667,54 @@
               <w:rPr>
                 <w:rStyle w:val="a7"/>
                 <w:noProof/>
-              </w:rPr>
-              <w:t>M5: Слабая криптостойкость (Insufficient Cryptography)</w:t>
+                <w:lang w:val="en-US"/>
+              </w:rPr>
+              <w:t xml:space="preserve">M5: </w:t>
+            </w:r>
+            <w:r>
+              <w:rPr>
+                <w:rStyle w:val="a7"/>
+                <w:noProof/>
+              </w:rPr>
+              <w:t>Слабая</w:t>
+            </w:r>
+            <w:r>
+              <w:rPr>
+                <w:rStyle w:val="a7"/>
+                <w:noProof/>
+                <w:lang w:val="en-US"/>
+              </w:rPr>
+              <w:t xml:space="preserve"> </w:t>
+            </w:r>
+            <w:r>
+              <w:rPr>
+                <w:rStyle w:val="a7"/>
+                <w:noProof/>
+              </w:rPr>
+              <w:t>крипто</w:t>
+            </w:r>
+            <w:r>
+              <w:rPr>
+                <w:rStyle w:val="a7"/>
+                <w:noProof/>
+                <w:lang w:val="en-US"/>
+              </w:rPr>
+              <w:t xml:space="preserve"> </w:t>
+            </w:r>
+            <w:r>
+              <w:rPr>
+                <w:rStyle w:val="a7"/>
+                <w:noProof/>
+              </w:rPr>
+              <w:t>стойкость</w:t>
+            </w:r>
+            <w:r>
+              <w:rPr>
+                <w:rStyle w:val="a7"/>
+                <w:noProof/>
+                <w:lang w:val="en-US"/>
+              </w:rPr>
+              <w:t xml:space="preserve"> (Insufficient Cryptography)</w:t>
             </w:r>
             <w:r>
               <w:rPr>
@@ -1023,7 +1735,7 @@
                 <w:noProof/>
                 <w:webHidden/>
               </w:rPr>
-              <w:instrText xml:space="preserve"> PAGEREF _Toc92115506 \h </w:instrText>
+              <w:instrText xml:space="preserve"> PAGEREF _Toc92218430 \h </w:instrText>
             </w:r>
             <w:r>
               <w:rPr>
@@ -1043,7 +1755,7 @@
                 <w:noProof/>
                 <w:webHidden/>
               </w:rPr>
-              <w:t>2</w:t>
+              <w:t>5</w:t>
             </w:r>
             <w:r>
               <w:rPr>
@@ -1068,11 +1780,9 @@
               <w:i w:val="0"/>
               <w:iCs w:val="0"/>
               <w:noProof/>
-              <w:sz w:val="22"/>
-              <w:szCs w:val="22"/>
             </w:rPr>
           </w:pPr>
-          <w:hyperlink w:anchor="_Toc92115507" w:history="1">
+          <w:hyperlink w:anchor="_Toc92218431" w:history="1">
             <w:r>
               <w:rPr>
                 <w:rStyle w:val="a7"/>
@@ -1088,8 +1798,6 @@
                 <w:i w:val="0"/>
                 <w:iCs w:val="0"/>
                 <w:noProof/>
-                <w:sz w:val="22"/>
-                <w:szCs w:val="22"/>
               </w:rPr>
               <w:tab/>
             </w:r>
@@ -1119,7 +1827,7 @@
                 <w:noProof/>
                 <w:webHidden/>
               </w:rPr>
-              <w:instrText xml:space="preserve"> PAGEREF _Toc92115507 \h </w:instrText>
+              <w:instrText xml:space="preserve"> PAGEREF _Toc92218431 \h </w:instrText>
             </w:r>
             <w:r>
               <w:rPr>
@@ -1139,7 +1847,7 @@
                 <w:noProof/>
                 <w:webHidden/>
               </w:rPr>
-              <w:t>2</w:t>
+              <w:t>5</w:t>
             </w:r>
             <w:r>
               <w:rPr>
@@ -1164,11 +1872,9 @@
               <w:i w:val="0"/>
               <w:iCs w:val="0"/>
               <w:noProof/>
-              <w:sz w:val="22"/>
-              <w:szCs w:val="22"/>
             </w:rPr>
           </w:pPr>
-          <w:hyperlink w:anchor="_Toc92115508" w:history="1">
+          <w:hyperlink w:anchor="_Toc92218432" w:history="1">
             <w:r>
               <w:rPr>
                 <w:rStyle w:val="a7"/>
@@ -1184,8 +1890,6 @@
                 <w:i w:val="0"/>
                 <w:iCs w:val="0"/>
                 <w:noProof/>
-                <w:sz w:val="22"/>
-                <w:szCs w:val="22"/>
               </w:rPr>
               <w:tab/>
             </w:r>
@@ -1215,7 +1919,7 @@
                 <w:noProof/>
                 <w:webHidden/>
               </w:rPr>
-              <w:instrText xml:space="preserve"> PAGEREF _Toc92115508 \h </w:instrText>
+              <w:instrText xml:space="preserve"> PAGEREF _Toc92218432 \h </w:instrText>
             </w:r>
             <w:r>
               <w:rPr>
@@ -1235,7 +1939,7 @@
                 <w:noProof/>
                 <w:webHidden/>
               </w:rPr>
-              <w:t>2</w:t>
+              <w:t>5</w:t>
             </w:r>
             <w:r>
               <w:rPr>
@@ -1260,11 +1964,9 @@
               <w:i w:val="0"/>
               <w:iCs w:val="0"/>
               <w:noProof/>
-              <w:sz w:val="22"/>
-              <w:szCs w:val="22"/>
             </w:rPr>
           </w:pPr>
-          <w:hyperlink w:anchor="_Toc92115509" w:history="1">
+          <w:hyperlink w:anchor="_Toc92218433" w:history="1">
             <w:r>
               <w:rPr>
                 <w:rStyle w:val="a7"/>
@@ -1280,8 +1982,6 @@
                 <w:i w:val="0"/>
                 <w:iCs w:val="0"/>
                 <w:noProof/>
-                <w:sz w:val="22"/>
-                <w:szCs w:val="22"/>
               </w:rPr>
               <w:tab/>
             </w:r>
@@ -1311,7 +2011,7 @@
                 <w:noProof/>
                 <w:webHidden/>
               </w:rPr>
-              <w:instrText xml:space="preserve"> PAGEREF _Toc92115509 \h </w:instrText>
+              <w:instrText xml:space="preserve"> PAGEREF _Toc92218433 \h </w:instrText>
             </w:r>
             <w:r>
               <w:rPr>
@@ -1331,7 +2031,7 @@
                 <w:noProof/>
                 <w:webHidden/>
               </w:rPr>
-              <w:t>2</w:t>
+              <w:t>5</w:t>
             </w:r>
             <w:r>
               <w:rPr>
@@ -1356,11 +2056,9 @@
               <w:i w:val="0"/>
               <w:iCs w:val="0"/>
               <w:noProof/>
-              <w:sz w:val="22"/>
-              <w:szCs w:val="22"/>
             </w:rPr>
           </w:pPr>
-          <w:hyperlink w:anchor="_Toc92115510" w:history="1">
+          <w:hyperlink w:anchor="_Toc92218434" w:history="1">
             <w:r>
               <w:rPr>
                 <w:rStyle w:val="a7"/>
@@ -1376,8 +2074,6 @@
                 <w:i w:val="0"/>
                 <w:iCs w:val="0"/>
                 <w:noProof/>
-                <w:sz w:val="22"/>
-                <w:szCs w:val="22"/>
               </w:rPr>
               <w:tab/>
             </w:r>
@@ -1407,7 +2103,7 @@
                 <w:noProof/>
                 <w:webHidden/>
               </w:rPr>
-              <w:instrText xml:space="preserve"> PAGEREF _Toc92115510 \h </w:instrText>
+              <w:instrText xml:space="preserve"> PAGEREF _Toc92218434 \h </w:instrText>
             </w:r>
             <w:r>
               <w:rPr>
@@ -1427,7 +2123,7 @@
                 <w:noProof/>
                 <w:webHidden/>
               </w:rPr>
-              <w:t>2</w:t>
+              <w:t>5</w:t>
             </w:r>
             <w:r>
               <w:rPr>
@@ -1452,15 +2148,14 @@
               <w:i w:val="0"/>
               <w:iCs w:val="0"/>
               <w:noProof/>
-              <w:sz w:val="22"/>
-              <w:szCs w:val="22"/>
             </w:rPr>
           </w:pPr>
-          <w:hyperlink w:anchor="_Toc92115511" w:history="1">
+          <w:hyperlink w:anchor="_Toc92218435" w:history="1">
             <w:r>
               <w:rPr>
                 <w:rStyle w:val="a7"/>
                 <w:noProof/>
+                <w:lang w:val="en-US"/>
               </w:rPr>
               <w:t>12.</w:t>
             </w:r>
@@ -1472,8 +2167,6 @@
                 <w:i w:val="0"/>
                 <w:iCs w:val="0"/>
                 <w:noProof/>
-                <w:sz w:val="22"/>
-                <w:szCs w:val="22"/>
               </w:rPr>
               <w:tab/>
             </w:r>
@@ -1481,8 +2174,39 @@
               <w:rPr>
                 <w:rStyle w:val="a7"/>
                 <w:noProof/>
-              </w:rPr>
-              <w:t>M10: Скрытый функционал (Extraneous Functionality)</w:t>
+                <w:lang w:val="en-US"/>
+              </w:rPr>
+              <w:t xml:space="preserve">M10: </w:t>
+            </w:r>
+            <w:r>
+              <w:rPr>
+                <w:rStyle w:val="a7"/>
+                <w:noProof/>
+              </w:rPr>
+              <w:t>Скрытый</w:t>
+            </w:r>
+            <w:r>
+              <w:rPr>
+                <w:rStyle w:val="a7"/>
+                <w:noProof/>
+                <w:lang w:val="en-US"/>
+              </w:rPr>
+              <w:t xml:space="preserve"> </w:t>
+            </w:r>
+            <w:r>
+              <w:rPr>
+                <w:rStyle w:val="a7"/>
+                <w:noProof/>
+              </w:rPr>
+              <w:t>функционал</w:t>
+            </w:r>
+            <w:r>
+              <w:rPr>
+                <w:rStyle w:val="a7"/>
+                <w:noProof/>
+                <w:lang w:val="en-US"/>
+              </w:rPr>
+              <w:t xml:space="preserve"> (Extraneous Functionality)</w:t>
             </w:r>
             <w:r>
               <w:rPr>
@@ -1503,7 +2227,7 @@
                 <w:noProof/>
                 <w:webHidden/>
               </w:rPr>
-              <w:instrText xml:space="preserve"> PAGEREF _Toc92115511 \h </w:instrText>
+              <w:instrText xml:space="preserve"> PAGEREF _Toc92218435 \h </w:instrText>
             </w:r>
             <w:r>
               <w:rPr>
@@ -1523,7 +2247,7 @@
                 <w:noProof/>
                 <w:webHidden/>
               </w:rPr>
-              <w:t>2</w:t>
+              <w:t>5</w:t>
             </w:r>
             <w:r>
               <w:rPr>
@@ -1584,7 +2308,7 @@
           <w:rFonts w:cs="Times New Roman"/>
         </w:rPr>
       </w:pPr>
-      <w:bookmarkStart w:id="0" w:name="_Toc92115497"/>
+      <w:bookmarkStart w:id="0" w:name="_Toc92218414"/>
       <w:r>
         <w:rPr>
           <w:rFonts w:cs="Times New Roman"/>
@@ -1597,11 +2321,13 @@
     <w:p>
       <w:pPr>
         <w:ind w:firstLine="360"/>
+        <w:jc w:val="both"/>
       </w:pPr>
     </w:p>
     <w:p>
       <w:pPr>
         <w:ind w:firstLine="360"/>
+        <w:jc w:val="both"/>
       </w:pPr>
       <w:r>
         <w:t xml:space="preserve">В документе </w:t>
@@ -1681,6 +2407,9 @@
         <w:instrText xml:space="preserve"> REF _Ref91680836 \h </w:instrText>
       </w:r>
       <w:r>
+        <w:instrText xml:space="preserve"> \* MERGEFORMAT </w:instrText>
+      </w:r>
+      <w:r>
         <w:fldChar w:fldCharType="separate"/>
       </w:r>
       <w:r>
@@ -1727,39 +2456,26 @@
       <w:r>
         <w:t xml:space="preserve">Таблица </w:t>
       </w:r>
-      <w:r>
-        <w:fldChar w:fldCharType="begin"/>
-      </w:r>
-      <w:r>
-        <w:instrText xml:space="preserve"> SEQ Таблица \* ARABIC </w:instrText>
-      </w:r>
-      <w:r>
-        <w:fldChar w:fldCharType="separate"/>
-      </w:r>
-      <w:r>
-        <w:rPr>
-          <w:noProof/>
-        </w:rPr>
-        <w:t>1</w:t>
-      </w:r>
-      <w:r>
-        <w:rPr>
-          <w:noProof/>
-        </w:rPr>
-        <w:fldChar w:fldCharType="end"/>
-      </w:r>
+      <w:fldSimple w:instr=" SEQ Таблица \* ARABIC ">
+        <w:r>
+          <w:rPr>
+            <w:noProof/>
+          </w:rPr>
+          <w:t>1</w:t>
+        </w:r>
+      </w:fldSimple>
       <w:bookmarkEnd w:id="1"/>
     </w:p>
     <w:tbl>
       <w:tblPr>
         <w:tblStyle w:val="af2"/>
-        <w:tblW w:w="0" w:type="auto"/>
+        <w:tblW w:w="10485" w:type="dxa"/>
         <w:tblLook w:val="04A0" w:firstRow="1" w:lastRow="0" w:firstColumn="1" w:lastColumn="0" w:noHBand="0" w:noVBand="1"/>
         <w:tblCaption w:val="Версия документа"/>
       </w:tblPr>
       <w:tblGrid>
         <w:gridCol w:w="4669"/>
-        <w:gridCol w:w="4670"/>
+        <w:gridCol w:w="5816"/>
       </w:tblGrid>
       <w:tr>
         <w:tc>
@@ -1782,7 +2498,7 @@
         </w:tc>
         <w:tc>
           <w:tcPr>
-            <w:tcW w:w="4670" w:type="dxa"/>
+            <w:tcW w:w="5816" w:type="dxa"/>
           </w:tcPr>
           <w:p>
             <w:pPr>
@@ -1812,7 +2528,7 @@
         </w:tc>
         <w:tc>
           <w:tcPr>
-            <w:tcW w:w="4670" w:type="dxa"/>
+            <w:tcW w:w="5816" w:type="dxa"/>
           </w:tcPr>
           <w:p>
             <w:r>
@@ -1834,7 +2550,7 @@
           <w:rFonts w:cs="Times New Roman"/>
         </w:rPr>
       </w:pPr>
-      <w:bookmarkStart w:id="2" w:name="_Toc92115498"/>
+      <w:bookmarkStart w:id="2" w:name="_Toc92218415"/>
       <w:r>
         <w:rPr>
           <w:rFonts w:cs="Times New Roman"/>
@@ -1850,6 +2566,874 @@
       <w:bookmarkEnd w:id="2"/>
     </w:p>
     <w:p/>
+    <w:tbl>
+      <w:tblPr>
+        <w:tblStyle w:val="af2"/>
+        <w:tblW w:w="0" w:type="auto"/>
+        <w:tblLook w:val="04A0" w:firstRow="1" w:lastRow="0" w:firstColumn="1" w:lastColumn="0" w:noHBand="0" w:noVBand="1"/>
+      </w:tblPr>
+      <w:tblGrid>
+        <w:gridCol w:w="1681"/>
+        <w:gridCol w:w="936"/>
+        <w:gridCol w:w="1206"/>
+        <w:gridCol w:w="6627"/>
+      </w:tblGrid>
+      <w:tr>
+        <w:tc>
+          <w:tcPr>
+            <w:tcW w:w="1681" w:type="dxa"/>
+          </w:tcPr>
+          <w:p>
+            <w:pPr>
+              <w:jc w:val="center"/>
+              <w:rPr>
+                <w:b/>
+                <w:bCs/>
+              </w:rPr>
+            </w:pPr>
+            <w:r>
+              <w:rPr>
+                <w:b/>
+                <w:bCs/>
+              </w:rPr>
+              <w:t>Целевая ОС</w:t>
+            </w:r>
+          </w:p>
+        </w:tc>
+        <w:tc>
+          <w:tcPr>
+            <w:tcW w:w="936" w:type="dxa"/>
+          </w:tcPr>
+          <w:p>
+            <w:pPr>
+              <w:jc w:val="center"/>
+              <w:rPr>
+                <w:b/>
+                <w:bCs/>
+              </w:rPr>
+            </w:pPr>
+            <w:r>
+              <w:rPr>
+                <w:b/>
+                <w:bCs/>
+              </w:rPr>
+              <w:t>ПО</w:t>
+            </w:r>
+          </w:p>
+        </w:tc>
+        <w:tc>
+          <w:tcPr>
+            <w:tcW w:w="1206" w:type="dxa"/>
+          </w:tcPr>
+          <w:p>
+            <w:pPr>
+              <w:jc w:val="center"/>
+              <w:rPr>
+                <w:b/>
+                <w:bCs/>
+              </w:rPr>
+            </w:pPr>
+            <w:r>
+              <w:rPr>
+                <w:b/>
+                <w:bCs/>
+              </w:rPr>
+              <w:t>Версия</w:t>
+            </w:r>
+          </w:p>
+        </w:tc>
+        <w:tc>
+          <w:tcPr>
+            <w:tcW w:w="6627" w:type="dxa"/>
+          </w:tcPr>
+          <w:p>
+            <w:pPr>
+              <w:rPr>
+                <w:b/>
+                <w:bCs/>
+              </w:rPr>
+            </w:pPr>
+            <w:r>
+              <w:rPr>
+                <w:b/>
+                <w:bCs/>
+              </w:rPr>
+              <w:t>Описание</w:t>
+            </w:r>
+          </w:p>
+        </w:tc>
+      </w:tr>
+      <w:tr>
+        <w:tc>
+          <w:tcPr>
+            <w:tcW w:w="1681" w:type="dxa"/>
+            <w:vAlign w:val="center"/>
+          </w:tcPr>
+          <w:p>
+            <w:pPr>
+              <w:jc w:val="center"/>
+              <w:rPr>
+                <w:lang w:val="en-US"/>
+              </w:rPr>
+            </w:pPr>
+            <w:r>
+              <w:rPr>
+                <w:lang w:val="en-US"/>
+              </w:rPr>
+              <w:t>IOS</w:t>
+            </w:r>
+          </w:p>
+        </w:tc>
+        <w:tc>
+          <w:tcPr>
+            <w:tcW w:w="936" w:type="dxa"/>
+            <w:vAlign w:val="center"/>
+          </w:tcPr>
+          <w:p>
+            <w:pPr>
+              <w:jc w:val="center"/>
+              <w:rPr>
+                <w:lang w:val="en-US"/>
+              </w:rPr>
+            </w:pPr>
+            <w:r>
+              <w:rPr>
+                <w:lang w:val="en-US"/>
+              </w:rPr>
+              <w:t>otool</w:t>
+            </w:r>
+          </w:p>
+        </w:tc>
+        <w:tc>
+          <w:tcPr>
+            <w:tcW w:w="1206" w:type="dxa"/>
+            <w:vAlign w:val="center"/>
+          </w:tcPr>
+          <w:p>
+            <w:pPr>
+              <w:jc w:val="center"/>
+            </w:pPr>
+            <w:r>
+              <w:t>986</w:t>
+            </w:r>
+          </w:p>
+        </w:tc>
+        <w:tc>
+          <w:tcPr>
+            <w:tcW w:w="6627" w:type="dxa"/>
+            <w:vAlign w:val="center"/>
+          </w:tcPr>
+          <w:p>
+            <w:r>
+              <w:t>Инспекция</w:t>
+            </w:r>
+            <w:r>
+              <w:t xml:space="preserve"> </w:t>
+            </w:r>
+            <w:r>
+              <w:rPr>
+                <w:lang w:val="en-US"/>
+              </w:rPr>
+              <w:t>Mach</w:t>
+            </w:r>
+            <w:r>
+              <w:t>-</w:t>
+            </w:r>
+            <w:r>
+              <w:rPr>
+                <w:lang w:val="en-US"/>
+              </w:rPr>
+              <w:t>O</w:t>
+            </w:r>
+            <w:r>
+              <w:t xml:space="preserve"> </w:t>
+            </w:r>
+            <w:r>
+              <w:rPr>
+                <w:lang w:val="en-US"/>
+              </w:rPr>
+              <w:t>binaries</w:t>
+            </w:r>
+          </w:p>
+        </w:tc>
+      </w:tr>
+      <w:tr>
+        <w:tc>
+          <w:tcPr>
+            <w:tcW w:w="1681" w:type="dxa"/>
+            <w:vAlign w:val="center"/>
+          </w:tcPr>
+          <w:p>
+            <w:pPr>
+              <w:jc w:val="center"/>
+              <w:rPr>
+                <w:lang w:val="en-US"/>
+              </w:rPr>
+            </w:pPr>
+            <w:r>
+              <w:rPr>
+                <w:lang w:val="en-US"/>
+              </w:rPr>
+              <w:t>Android</w:t>
+            </w:r>
+          </w:p>
+        </w:tc>
+        <w:tc>
+          <w:tcPr>
+            <w:tcW w:w="936" w:type="dxa"/>
+            <w:vAlign w:val="center"/>
+          </w:tcPr>
+          <w:p>
+            <w:pPr>
+              <w:jc w:val="center"/>
+              <w:rPr>
+                <w:lang w:val="en-US"/>
+              </w:rPr>
+            </w:pPr>
+            <w:r>
+              <w:rPr>
+                <w:lang w:val="en-US"/>
+              </w:rPr>
+              <w:t>apktool</w:t>
+            </w:r>
+          </w:p>
+        </w:tc>
+        <w:tc>
+          <w:tcPr>
+            <w:tcW w:w="1206" w:type="dxa"/>
+            <w:vAlign w:val="center"/>
+          </w:tcPr>
+          <w:p>
+            <w:pPr>
+              <w:jc w:val="center"/>
+              <w:rPr>
+                <w:lang w:val="en-US"/>
+              </w:rPr>
+            </w:pPr>
+            <w:r>
+              <w:rPr>
+                <w:lang w:val="en-US"/>
+              </w:rPr>
+              <w:t>2.5.0</w:t>
+            </w:r>
+          </w:p>
+        </w:tc>
+        <w:tc>
+          <w:tcPr>
+            <w:tcW w:w="6627" w:type="dxa"/>
+            <w:vAlign w:val="center"/>
+          </w:tcPr>
+          <w:p>
+            <w:r>
+              <w:t xml:space="preserve">Программа для распаковки apk-файлов. Используется для локализации </w:t>
+            </w:r>
+            <w:r>
+              <w:t>ПО</w:t>
+            </w:r>
+            <w:r>
+              <w:t>, анализа структуры приложения</w:t>
+            </w:r>
+            <w:r>
+              <w:t>.</w:t>
+            </w:r>
+          </w:p>
+        </w:tc>
+      </w:tr>
+      <w:tr>
+        <w:tc>
+          <w:tcPr>
+            <w:tcW w:w="1681" w:type="dxa"/>
+            <w:vAlign w:val="center"/>
+          </w:tcPr>
+          <w:p>
+            <w:pPr>
+              <w:jc w:val="center"/>
+              <w:rPr>
+                <w:lang w:val="en-US"/>
+              </w:rPr>
+            </w:pPr>
+            <w:r>
+              <w:rPr>
+                <w:lang w:val="en-US"/>
+              </w:rPr>
+              <w:t>Android</w:t>
+            </w:r>
+          </w:p>
+        </w:tc>
+        <w:tc>
+          <w:tcPr>
+            <w:tcW w:w="936" w:type="dxa"/>
+            <w:vAlign w:val="center"/>
+          </w:tcPr>
+          <w:p>
+            <w:pPr>
+              <w:jc w:val="center"/>
+              <w:rPr>
+                <w:lang w:val="en-US"/>
+              </w:rPr>
+            </w:pPr>
+            <w:r>
+              <w:rPr>
+                <w:lang w:val="en-US"/>
+              </w:rPr>
+              <w:t>dex2jar</w:t>
+            </w:r>
+          </w:p>
+        </w:tc>
+        <w:tc>
+          <w:tcPr>
+            <w:tcW w:w="1206" w:type="dxa"/>
+            <w:vAlign w:val="center"/>
+          </w:tcPr>
+          <w:p>
+            <w:pPr>
+              <w:jc w:val="center"/>
+              <w:rPr>
+                <w:lang w:val="en-US"/>
+              </w:rPr>
+            </w:pPr>
+            <w:r>
+              <w:t>2.0</w:t>
+            </w:r>
+          </w:p>
+        </w:tc>
+        <w:tc>
+          <w:tcPr>
+            <w:tcW w:w="6627" w:type="dxa"/>
+            <w:vAlign w:val="center"/>
+          </w:tcPr>
+          <w:p>
+            <w:r>
+              <w:t>И</w:t>
+            </w:r>
+            <w:r>
+              <w:t>нструмент, который используется для преобразования измененного APK-файла в jar-файл</w:t>
+            </w:r>
+            <w:r>
+              <w:t>.</w:t>
+            </w:r>
+          </w:p>
+        </w:tc>
+      </w:tr>
+      <w:tr>
+        <w:tc>
+          <w:tcPr>
+            <w:tcW w:w="1681" w:type="dxa"/>
+            <w:vAlign w:val="center"/>
+          </w:tcPr>
+          <w:p>
+            <w:pPr>
+              <w:jc w:val="center"/>
+              <w:rPr>
+                <w:lang w:val="en-US"/>
+              </w:rPr>
+            </w:pPr>
+            <w:r>
+              <w:rPr>
+                <w:lang w:val="en-US"/>
+              </w:rPr>
+              <w:t>Android</w:t>
+            </w:r>
+          </w:p>
+        </w:tc>
+        <w:tc>
+          <w:tcPr>
+            <w:tcW w:w="936" w:type="dxa"/>
+            <w:vAlign w:val="center"/>
+          </w:tcPr>
+          <w:p>
+            <w:pPr>
+              <w:jc w:val="center"/>
+              <w:rPr>
+                <w:lang w:val="en-US"/>
+              </w:rPr>
+            </w:pPr>
+            <w:r>
+              <w:rPr>
+                <w:lang w:val="en-US"/>
+              </w:rPr>
+              <w:t>jd-gui</w:t>
+            </w:r>
+          </w:p>
+        </w:tc>
+        <w:tc>
+          <w:tcPr>
+            <w:tcW w:w="1206" w:type="dxa"/>
+            <w:vAlign w:val="center"/>
+          </w:tcPr>
+          <w:p>
+            <w:pPr>
+              <w:jc w:val="center"/>
+              <w:rPr>
+                <w:lang w:val="en-US"/>
+              </w:rPr>
+            </w:pPr>
+            <w:r>
+              <w:rPr>
+                <w:lang w:val="en-US"/>
+              </w:rPr>
+              <w:t>1.6.6</w:t>
+            </w:r>
+          </w:p>
+        </w:tc>
+        <w:tc>
+          <w:tcPr>
+            <w:tcW w:w="6627" w:type="dxa"/>
+            <w:vAlign w:val="center"/>
+          </w:tcPr>
+          <w:p>
+            <w:r>
+              <w:t>И</w:t>
+            </w:r>
+            <w:r>
+              <w:t>нструмент, который используется вместе с dex2jar</w:t>
+            </w:r>
+            <w:r>
+              <w:t xml:space="preserve">, </w:t>
+            </w:r>
+            <w:r>
+              <w:t xml:space="preserve">обеспечивает </w:t>
+            </w:r>
+            <w:r>
+              <w:t>извлечение</w:t>
+            </w:r>
+            <w:r>
+              <w:t xml:space="preserve"> исходного кода.</w:t>
+            </w:r>
+          </w:p>
+        </w:tc>
+      </w:tr>
+      <w:tr>
+        <w:tc>
+          <w:tcPr>
+            <w:tcW w:w="1681" w:type="dxa"/>
+          </w:tcPr>
+          <w:p>
+            <w:pPr>
+              <w:jc w:val="center"/>
+            </w:pPr>
+          </w:p>
+        </w:tc>
+        <w:tc>
+          <w:tcPr>
+            <w:tcW w:w="936" w:type="dxa"/>
+          </w:tcPr>
+          <w:p>
+            <w:pPr>
+              <w:jc w:val="center"/>
+            </w:pPr>
+          </w:p>
+        </w:tc>
+        <w:tc>
+          <w:tcPr>
+            <w:tcW w:w="1206" w:type="dxa"/>
+          </w:tcPr>
+          <w:p>
+            <w:pPr>
+              <w:jc w:val="center"/>
+              <w:rPr>
+                <w:rFonts w:ascii="Courier New" w:hAnsi="Courier New" w:cs="Courier New"/>
+                <w:sz w:val="16"/>
+                <w:szCs w:val="16"/>
+              </w:rPr>
+            </w:pPr>
+          </w:p>
+        </w:tc>
+        <w:tc>
+          <w:tcPr>
+            <w:tcW w:w="6627" w:type="dxa"/>
+          </w:tcPr>
+          <w:p/>
+        </w:tc>
+      </w:tr>
+      <w:tr>
+        <w:tc>
+          <w:tcPr>
+            <w:tcW w:w="1681" w:type="dxa"/>
+          </w:tcPr>
+          <w:p>
+            <w:pPr>
+              <w:jc w:val="center"/>
+            </w:pPr>
+          </w:p>
+        </w:tc>
+        <w:tc>
+          <w:tcPr>
+            <w:tcW w:w="936" w:type="dxa"/>
+          </w:tcPr>
+          <w:p>
+            <w:pPr>
+              <w:jc w:val="center"/>
+            </w:pPr>
+          </w:p>
+        </w:tc>
+        <w:tc>
+          <w:tcPr>
+            <w:tcW w:w="1206" w:type="dxa"/>
+          </w:tcPr>
+          <w:p>
+            <w:pPr>
+              <w:jc w:val="center"/>
+              <w:rPr>
+                <w:rFonts w:ascii="Courier New" w:hAnsi="Courier New" w:cs="Courier New"/>
+                <w:sz w:val="16"/>
+                <w:szCs w:val="16"/>
+              </w:rPr>
+            </w:pPr>
+          </w:p>
+        </w:tc>
+        <w:tc>
+          <w:tcPr>
+            <w:tcW w:w="6627" w:type="dxa"/>
+          </w:tcPr>
+          <w:p/>
+        </w:tc>
+      </w:tr>
+      <w:tr>
+        <w:tc>
+          <w:tcPr>
+            <w:tcW w:w="1681" w:type="dxa"/>
+          </w:tcPr>
+          <w:p>
+            <w:pPr>
+              <w:jc w:val="center"/>
+            </w:pPr>
+          </w:p>
+        </w:tc>
+        <w:tc>
+          <w:tcPr>
+            <w:tcW w:w="936" w:type="dxa"/>
+          </w:tcPr>
+          <w:p>
+            <w:pPr>
+              <w:jc w:val="center"/>
+            </w:pPr>
+          </w:p>
+        </w:tc>
+        <w:tc>
+          <w:tcPr>
+            <w:tcW w:w="1206" w:type="dxa"/>
+          </w:tcPr>
+          <w:p>
+            <w:pPr>
+              <w:jc w:val="center"/>
+              <w:rPr>
+                <w:rFonts w:ascii="Courier New" w:hAnsi="Courier New" w:cs="Courier New"/>
+                <w:sz w:val="16"/>
+                <w:szCs w:val="16"/>
+              </w:rPr>
+            </w:pPr>
+          </w:p>
+        </w:tc>
+        <w:tc>
+          <w:tcPr>
+            <w:tcW w:w="6627" w:type="dxa"/>
+          </w:tcPr>
+          <w:p/>
+        </w:tc>
+      </w:tr>
+      <w:tr>
+        <w:tc>
+          <w:tcPr>
+            <w:tcW w:w="1681" w:type="dxa"/>
+          </w:tcPr>
+          <w:p>
+            <w:pPr>
+              <w:jc w:val="center"/>
+            </w:pPr>
+          </w:p>
+        </w:tc>
+        <w:tc>
+          <w:tcPr>
+            <w:tcW w:w="936" w:type="dxa"/>
+          </w:tcPr>
+          <w:p>
+            <w:pPr>
+              <w:jc w:val="center"/>
+            </w:pPr>
+          </w:p>
+        </w:tc>
+        <w:tc>
+          <w:tcPr>
+            <w:tcW w:w="1206" w:type="dxa"/>
+          </w:tcPr>
+          <w:p>
+            <w:pPr>
+              <w:jc w:val="center"/>
+              <w:rPr>
+                <w:rFonts w:ascii="Courier New" w:hAnsi="Courier New" w:cs="Courier New"/>
+                <w:sz w:val="16"/>
+                <w:szCs w:val="16"/>
+              </w:rPr>
+            </w:pPr>
+          </w:p>
+        </w:tc>
+        <w:tc>
+          <w:tcPr>
+            <w:tcW w:w="6627" w:type="dxa"/>
+          </w:tcPr>
+          <w:p/>
+        </w:tc>
+      </w:tr>
+      <w:tr>
+        <w:tc>
+          <w:tcPr>
+            <w:tcW w:w="1681" w:type="dxa"/>
+          </w:tcPr>
+          <w:p>
+            <w:pPr>
+              <w:jc w:val="center"/>
+            </w:pPr>
+          </w:p>
+        </w:tc>
+        <w:tc>
+          <w:tcPr>
+            <w:tcW w:w="936" w:type="dxa"/>
+          </w:tcPr>
+          <w:p>
+            <w:pPr>
+              <w:jc w:val="center"/>
+            </w:pPr>
+          </w:p>
+        </w:tc>
+        <w:tc>
+          <w:tcPr>
+            <w:tcW w:w="1206" w:type="dxa"/>
+          </w:tcPr>
+          <w:p>
+            <w:pPr>
+              <w:jc w:val="center"/>
+              <w:rPr>
+                <w:rFonts w:ascii="Courier New" w:hAnsi="Courier New" w:cs="Courier New"/>
+                <w:sz w:val="16"/>
+                <w:szCs w:val="16"/>
+              </w:rPr>
+            </w:pPr>
+          </w:p>
+        </w:tc>
+        <w:tc>
+          <w:tcPr>
+            <w:tcW w:w="6627" w:type="dxa"/>
+          </w:tcPr>
+          <w:p/>
+        </w:tc>
+      </w:tr>
+      <w:tr>
+        <w:tc>
+          <w:tcPr>
+            <w:tcW w:w="1681" w:type="dxa"/>
+          </w:tcPr>
+          <w:p>
+            <w:pPr>
+              <w:jc w:val="center"/>
+            </w:pPr>
+          </w:p>
+        </w:tc>
+        <w:tc>
+          <w:tcPr>
+            <w:tcW w:w="936" w:type="dxa"/>
+          </w:tcPr>
+          <w:p>
+            <w:pPr>
+              <w:jc w:val="center"/>
+            </w:pPr>
+          </w:p>
+        </w:tc>
+        <w:tc>
+          <w:tcPr>
+            <w:tcW w:w="1206" w:type="dxa"/>
+          </w:tcPr>
+          <w:p>
+            <w:pPr>
+              <w:jc w:val="center"/>
+              <w:rPr>
+                <w:rFonts w:ascii="Courier New" w:hAnsi="Courier New" w:cs="Courier New"/>
+                <w:sz w:val="16"/>
+                <w:szCs w:val="16"/>
+              </w:rPr>
+            </w:pPr>
+          </w:p>
+        </w:tc>
+        <w:tc>
+          <w:tcPr>
+            <w:tcW w:w="6627" w:type="dxa"/>
+          </w:tcPr>
+          <w:p/>
+        </w:tc>
+      </w:tr>
+      <w:tr>
+        <w:tc>
+          <w:tcPr>
+            <w:tcW w:w="1681" w:type="dxa"/>
+          </w:tcPr>
+          <w:p>
+            <w:pPr>
+              <w:jc w:val="center"/>
+            </w:pPr>
+          </w:p>
+        </w:tc>
+        <w:tc>
+          <w:tcPr>
+            <w:tcW w:w="936" w:type="dxa"/>
+          </w:tcPr>
+          <w:p>
+            <w:pPr>
+              <w:jc w:val="center"/>
+            </w:pPr>
+          </w:p>
+        </w:tc>
+        <w:tc>
+          <w:tcPr>
+            <w:tcW w:w="1206" w:type="dxa"/>
+          </w:tcPr>
+          <w:p>
+            <w:pPr>
+              <w:jc w:val="center"/>
+              <w:rPr>
+                <w:rFonts w:ascii="Courier New" w:hAnsi="Courier New" w:cs="Courier New"/>
+                <w:sz w:val="16"/>
+                <w:szCs w:val="16"/>
+              </w:rPr>
+            </w:pPr>
+          </w:p>
+        </w:tc>
+        <w:tc>
+          <w:tcPr>
+            <w:tcW w:w="6627" w:type="dxa"/>
+          </w:tcPr>
+          <w:p/>
+        </w:tc>
+      </w:tr>
+      <w:tr>
+        <w:tc>
+          <w:tcPr>
+            <w:tcW w:w="1681" w:type="dxa"/>
+          </w:tcPr>
+          <w:p>
+            <w:pPr>
+              <w:jc w:val="center"/>
+            </w:pPr>
+          </w:p>
+        </w:tc>
+        <w:tc>
+          <w:tcPr>
+            <w:tcW w:w="936" w:type="dxa"/>
+          </w:tcPr>
+          <w:p>
+            <w:pPr>
+              <w:jc w:val="center"/>
+            </w:pPr>
+          </w:p>
+        </w:tc>
+        <w:tc>
+          <w:tcPr>
+            <w:tcW w:w="1206" w:type="dxa"/>
+          </w:tcPr>
+          <w:p>
+            <w:pPr>
+              <w:jc w:val="center"/>
+              <w:rPr>
+                <w:rFonts w:ascii="Courier New" w:hAnsi="Courier New" w:cs="Courier New"/>
+                <w:sz w:val="16"/>
+                <w:szCs w:val="16"/>
+              </w:rPr>
+            </w:pPr>
+          </w:p>
+        </w:tc>
+        <w:tc>
+          <w:tcPr>
+            <w:tcW w:w="6627" w:type="dxa"/>
+          </w:tcPr>
+          <w:p/>
+        </w:tc>
+      </w:tr>
+      <w:tr>
+        <w:tc>
+          <w:tcPr>
+            <w:tcW w:w="1681" w:type="dxa"/>
+          </w:tcPr>
+          <w:p>
+            <w:pPr>
+              <w:jc w:val="center"/>
+            </w:pPr>
+          </w:p>
+        </w:tc>
+        <w:tc>
+          <w:tcPr>
+            <w:tcW w:w="936" w:type="dxa"/>
+          </w:tcPr>
+          <w:p>
+            <w:pPr>
+              <w:jc w:val="center"/>
+            </w:pPr>
+          </w:p>
+        </w:tc>
+        <w:tc>
+          <w:tcPr>
+            <w:tcW w:w="1206" w:type="dxa"/>
+          </w:tcPr>
+          <w:p>
+            <w:pPr>
+              <w:jc w:val="center"/>
+              <w:rPr>
+                <w:rFonts w:ascii="Courier New" w:hAnsi="Courier New" w:cs="Courier New"/>
+                <w:sz w:val="16"/>
+                <w:szCs w:val="16"/>
+              </w:rPr>
+            </w:pPr>
+          </w:p>
+        </w:tc>
+        <w:tc>
+          <w:tcPr>
+            <w:tcW w:w="6627" w:type="dxa"/>
+          </w:tcPr>
+          <w:p/>
+        </w:tc>
+      </w:tr>
+      <w:tr>
+        <w:tc>
+          <w:tcPr>
+            <w:tcW w:w="1681" w:type="dxa"/>
+          </w:tcPr>
+          <w:p>
+            <w:pPr>
+              <w:jc w:val="center"/>
+            </w:pPr>
+          </w:p>
+        </w:tc>
+        <w:tc>
+          <w:tcPr>
+            <w:tcW w:w="936" w:type="dxa"/>
+          </w:tcPr>
+          <w:p>
+            <w:pPr>
+              <w:jc w:val="center"/>
+            </w:pPr>
+          </w:p>
+        </w:tc>
+        <w:tc>
+          <w:tcPr>
+            <w:tcW w:w="1206" w:type="dxa"/>
+          </w:tcPr>
+          <w:p>
+            <w:pPr>
+              <w:jc w:val="center"/>
+              <w:rPr>
+                <w:rFonts w:ascii="Courier New" w:hAnsi="Courier New" w:cs="Courier New"/>
+                <w:sz w:val="16"/>
+                <w:szCs w:val="16"/>
+              </w:rPr>
+            </w:pPr>
+          </w:p>
+        </w:tc>
+        <w:tc>
+          <w:tcPr>
+            <w:tcW w:w="6627" w:type="dxa"/>
+          </w:tcPr>
+          <w:p/>
+        </w:tc>
+      </w:tr>
+    </w:tbl>
     <w:p>
       <w:pPr>
         <w:pStyle w:val="1"/>
@@ -1858,36 +3442,12 @@
           <w:numId w:val="2"/>
         </w:numPr>
       </w:pPr>
-      <w:bookmarkStart w:id="3" w:name="_Toc92115499"/>
+      <w:bookmarkStart w:id="3" w:name="_Toc92218416"/>
       <w:r>
         <w:t xml:space="preserve">M1: </w:t>
       </w:r>
       <w:r>
-        <w:t>Обход архитектурных ограничений (</w:t>
-      </w:r>
-      <w:proofErr w:type="spellStart"/>
-      <w:r>
-        <w:t>Improper</w:t>
-      </w:r>
-      <w:proofErr w:type="spellEnd"/>
-      <w:r>
-        <w:t xml:space="preserve"> </w:t>
-      </w:r>
-      <w:proofErr w:type="spellStart"/>
-      <w:r>
-        <w:t>Platform</w:t>
-      </w:r>
-      <w:proofErr w:type="spellEnd"/>
-      <w:r>
-        <w:t xml:space="preserve"> </w:t>
-      </w:r>
-      <w:proofErr w:type="spellStart"/>
-      <w:r>
-        <w:t>Usage</w:t>
-      </w:r>
-      <w:proofErr w:type="spellEnd"/>
-      <w:r>
-        <w:t>)</w:t>
+        <w:t>Обход архитектурных ограничений (Improper Platform Usage)</w:t>
       </w:r>
       <w:bookmarkEnd w:id="3"/>
     </w:p>
@@ -1899,19 +3459,665 @@
           <w:numId w:val="2"/>
         </w:numPr>
       </w:pPr>
-      <w:bookmarkStart w:id="4" w:name="_Toc92115500"/>
+      <w:bookmarkStart w:id="4" w:name="_Toc92218417"/>
       <w:r>
         <w:t>Описание</w:t>
       </w:r>
       <w:bookmarkEnd w:id="4"/>
     </w:p>
+    <w:p/>
     <w:p>
-      <w:r>
-        <w:t>В данном требование необходимо п</w:t>
-      </w:r>
-      <w:r>
-        <w:t>роверить отсутствие адреса сервера для подключения</w:t>
-      </w:r>
+      <w:pPr>
+        <w:ind w:left="360" w:firstLine="348"/>
+        <w:jc w:val="both"/>
+      </w:pPr>
+      <w:r>
+        <w:t xml:space="preserve">Обход архитектурных ограничений </w:t>
+      </w:r>
+      <w:r>
+        <w:t xml:space="preserve">– </w:t>
+      </w:r>
+      <w:r>
+        <w:t>у</w:t>
+      </w:r>
+      <w:r>
+        <w:t xml:space="preserve">язвимость охватывает злоупотребление особенностями платформы, обхода ограничений или неиспользования систем контроля управления безопасности платформы. Характерно как для платформы Android, </w:t>
+      </w:r>
+      <w:r>
+        <w:t xml:space="preserve">так и </w:t>
+      </w:r>
+      <w:r>
+        <w:t>для iOS (обход ограничений Touch ID и Keychain) и других мобильных ОС. Затрагивает системы контроля безопасности, которые являются частью мобильной операционной системы.</w:t>
+      </w:r>
+      <w:r>
+        <w:t xml:space="preserve"> </w:t>
+      </w:r>
+      <w:r>
+        <w:t>Требование</w:t>
+      </w:r>
+      <w:r>
+        <w:t xml:space="preserve"> </w:t>
+      </w:r>
+      <w:r>
+        <w:t>включает</w:t>
+      </w:r>
+      <w:r>
+        <w:t xml:space="preserve"> п</w:t>
+      </w:r>
+      <w:r>
+        <w:t>ровер</w:t>
+      </w:r>
+      <w:r>
+        <w:t>ку</w:t>
+      </w:r>
+      <w:r>
+        <w:t xml:space="preserve"> отсутстви</w:t>
+      </w:r>
+      <w:r>
+        <w:t>я</w:t>
+      </w:r>
+      <w:r>
+        <w:t xml:space="preserve"> </w:t>
+      </w:r>
+      <w:r>
+        <w:t>реквизитов</w:t>
+      </w:r>
+      <w:r>
+        <w:t xml:space="preserve"> подключения</w:t>
+      </w:r>
+      <w:r>
+        <w:t xml:space="preserve"> к сервисам </w:t>
+      </w:r>
+      <w:r>
+        <w:rPr>
+          <w:lang w:val="en-US"/>
+        </w:rPr>
+        <w:t>REST</w:t>
+      </w:r>
+      <w:r>
+        <w:t>/</w:t>
+      </w:r>
+      <w:r>
+        <w:rPr>
+          <w:lang w:val="en-US"/>
+        </w:rPr>
+        <w:t>NATS</w:t>
+      </w:r>
+      <w:r>
+        <w:t>.</w:t>
+      </w:r>
+      <w:r>
+        <w:t xml:space="preserve"> </w:t>
+      </w:r>
+      <w:r>
+        <w:t>Объект</w:t>
+      </w:r>
+      <w:r>
+        <w:t>ы</w:t>
+      </w:r>
+      <w:r>
+        <w:t xml:space="preserve"> проверки</w:t>
+      </w:r>
+      <w:r>
+        <w:t xml:space="preserve"> (структуры представлены ниже)</w:t>
+      </w:r>
+      <w:r>
+        <w:t xml:space="preserve">: архив </w:t>
+      </w:r>
+      <w:r>
+        <w:rPr>
+          <w:lang w:val="en-US"/>
+        </w:rPr>
+        <w:t>APK</w:t>
+      </w:r>
+      <w:r>
+        <w:t xml:space="preserve"> (</w:t>
+      </w:r>
+      <w:r>
+        <w:rPr>
+          <w:lang w:val="en-US"/>
+        </w:rPr>
+        <w:t>Android</w:t>
+      </w:r>
+      <w:r>
+        <w:t>)</w:t>
+      </w:r>
+      <w:r>
+        <w:t xml:space="preserve">, архив </w:t>
+      </w:r>
+      <w:r>
+        <w:rPr>
+          <w:lang w:val="en-US"/>
+        </w:rPr>
+        <w:t>IPA</w:t>
+      </w:r>
+      <w:r>
+        <w:t xml:space="preserve"> (</w:t>
+      </w:r>
+      <w:r>
+        <w:rPr>
+          <w:lang w:val="en-US"/>
+        </w:rPr>
+        <w:t>IOS</w:t>
+      </w:r>
+      <w:r>
+        <w:t>).</w:t>
+      </w:r>
+    </w:p>
+    <w:p>
+      <w:pPr>
+        <w:ind w:firstLine="360"/>
+        <w:jc w:val="both"/>
+      </w:pPr>
+      <w:r>
+        <w:tab/>
+      </w:r>
+    </w:p>
+    <w:p>
+      <w:pPr>
+        <w:ind w:firstLine="708"/>
+        <w:jc w:val="both"/>
+      </w:pPr>
+      <w:r>
+        <w:t xml:space="preserve">Структура </w:t>
+      </w:r>
+      <w:r>
+        <w:rPr>
+          <w:lang w:val="en-US"/>
+        </w:rPr>
+        <w:t>APK</w:t>
+      </w:r>
+      <w:r>
+        <w:t>:</w:t>
+      </w:r>
+    </w:p>
+    <w:p>
+      <w:pPr>
+        <w:pStyle w:val="ad"/>
+        <w:numPr>
+          <w:ilvl w:val="0"/>
+          <w:numId w:val="14"/>
+        </w:numPr>
+        <w:jc w:val="both"/>
+      </w:pPr>
+      <w:r>
+        <w:t>META-INF – директория</w:t>
+      </w:r>
+      <w:r>
+        <w:t>, содержащая манифест файлы</w:t>
+      </w:r>
+      <w:r>
+        <w:t>;</w:t>
+      </w:r>
+    </w:p>
+    <w:p>
+      <w:pPr>
+        <w:pStyle w:val="ad"/>
+        <w:numPr>
+          <w:ilvl w:val="0"/>
+          <w:numId w:val="14"/>
+        </w:numPr>
+        <w:jc w:val="both"/>
+      </w:pPr>
+      <w:r>
+        <w:rPr>
+          <w:lang w:val="en-US"/>
+        </w:rPr>
+        <w:t>lib</w:t>
+      </w:r>
+      <w:r>
+        <w:t xml:space="preserve"> – директория, содержащая скомпилированные коды под каждую платформу</w:t>
+      </w:r>
+      <w:r>
+        <w:t>;</w:t>
+      </w:r>
+    </w:p>
+    <w:p>
+      <w:pPr>
+        <w:pStyle w:val="ad"/>
+        <w:numPr>
+          <w:ilvl w:val="0"/>
+          <w:numId w:val="14"/>
+        </w:numPr>
+        <w:jc w:val="both"/>
+      </w:pPr>
+      <w:r>
+        <w:rPr>
+          <w:lang w:val="en-US"/>
+        </w:rPr>
+        <w:t>res</w:t>
+      </w:r>
+      <w:r>
+        <w:t xml:space="preserve"> – </w:t>
+      </w:r>
+      <w:r>
+        <w:t>директория</w:t>
+      </w:r>
+      <w:r>
+        <w:t xml:space="preserve">, </w:t>
+      </w:r>
+      <w:r>
+        <w:t>содержащая не скомпилированные ресурсы приложения</w:t>
+      </w:r>
+      <w:r>
+        <w:t>;</w:t>
+      </w:r>
+    </w:p>
+    <w:p>
+      <w:pPr>
+        <w:pStyle w:val="ad"/>
+        <w:numPr>
+          <w:ilvl w:val="0"/>
+          <w:numId w:val="14"/>
+        </w:numPr>
+        <w:jc w:val="both"/>
+      </w:pPr>
+      <w:r>
+        <w:rPr>
+          <w:lang w:val="en-US"/>
+        </w:rPr>
+        <w:t>assets</w:t>
+      </w:r>
+      <w:r>
+        <w:t xml:space="preserve"> </w:t>
+      </w:r>
+      <w:r>
+        <w:t xml:space="preserve">– </w:t>
+      </w:r>
+      <w:r>
+        <w:t>директория</w:t>
+      </w:r>
+      <w:r>
+        <w:t xml:space="preserve">, </w:t>
+      </w:r>
+      <w:r>
+        <w:t xml:space="preserve">содержащая ресурсы приложения, используемая </w:t>
+      </w:r>
+      <w:r>
+        <w:rPr>
+          <w:lang w:val="en-US"/>
+        </w:rPr>
+        <w:t>Asset</w:t>
+      </w:r>
+      <w:r>
+        <w:t xml:space="preserve"> </w:t>
+      </w:r>
+      <w:r>
+        <w:rPr>
+          <w:lang w:val="en-US"/>
+        </w:rPr>
+        <w:t>Manager</w:t>
+      </w:r>
+      <w:r>
+        <w:t>;</w:t>
+      </w:r>
+    </w:p>
+    <w:p>
+      <w:pPr>
+        <w:pStyle w:val="ad"/>
+        <w:numPr>
+          <w:ilvl w:val="0"/>
+          <w:numId w:val="14"/>
+        </w:numPr>
+        <w:jc w:val="both"/>
+      </w:pPr>
+      <w:r>
+        <w:rPr>
+          <w:lang w:val="en-US"/>
+        </w:rPr>
+        <w:t>AndroidManifest</w:t>
+      </w:r>
+      <w:r>
+        <w:t>.</w:t>
+      </w:r>
+      <w:r>
+        <w:rPr>
+          <w:lang w:val="en-US"/>
+        </w:rPr>
+        <w:t>xml</w:t>
+      </w:r>
+      <w:r>
+        <w:t xml:space="preserve"> – </w:t>
+      </w:r>
+      <w:r>
+        <w:t>манифест файл, содержащий права порядок загрузки приложения</w:t>
+      </w:r>
+      <w:r>
+        <w:t>;</w:t>
+      </w:r>
+    </w:p>
+    <w:p>
+      <w:pPr>
+        <w:pStyle w:val="ad"/>
+        <w:numPr>
+          <w:ilvl w:val="0"/>
+          <w:numId w:val="14"/>
+        </w:numPr>
+        <w:jc w:val="both"/>
+      </w:pPr>
+      <w:r>
+        <w:rPr>
+          <w:lang w:val="en-US"/>
+        </w:rPr>
+        <w:t>classes</w:t>
+      </w:r>
+      <w:r>
+        <w:t>.</w:t>
+      </w:r>
+      <w:r>
+        <w:rPr>
+          <w:lang w:val="en-US"/>
+        </w:rPr>
+        <w:t>dex</w:t>
+      </w:r>
+      <w:r>
+        <w:t xml:space="preserve"> </w:t>
+      </w:r>
+      <w:r>
+        <w:t xml:space="preserve">– </w:t>
+      </w:r>
+      <w:r>
+        <w:t xml:space="preserve">файл классов для использования виртуальной машины </w:t>
+      </w:r>
+      <w:r>
+        <w:rPr>
+          <w:lang w:val="en-US"/>
+        </w:rPr>
+        <w:t>Dalvik</w:t>
+      </w:r>
+      <w:r>
+        <w:t>;</w:t>
+      </w:r>
+    </w:p>
+    <w:p>
+      <w:pPr>
+        <w:pStyle w:val="ad"/>
+        <w:numPr>
+          <w:ilvl w:val="0"/>
+          <w:numId w:val="14"/>
+        </w:numPr>
+        <w:jc w:val="both"/>
+      </w:pPr>
+      <w:r>
+        <w:rPr>
+          <w:lang w:val="en-US"/>
+        </w:rPr>
+        <w:t>r</w:t>
+      </w:r>
+      <w:r>
+        <w:rPr>
+          <w:lang w:val="en-US"/>
+        </w:rPr>
+        <w:t>esources</w:t>
+      </w:r>
+      <w:r>
+        <w:t>.</w:t>
+      </w:r>
+      <w:r>
+        <w:rPr>
+          <w:lang w:val="en-US"/>
+        </w:rPr>
+        <w:t>arsc</w:t>
+      </w:r>
+      <w:r>
+        <w:t xml:space="preserve"> – </w:t>
+      </w:r>
+      <w:r>
+        <w:t>файл</w:t>
+      </w:r>
+      <w:r>
+        <w:t xml:space="preserve">, </w:t>
+      </w:r>
+      <w:r>
+        <w:t>содержащий пред компилированные ресурсы приложения</w:t>
+      </w:r>
+      <w:r>
+        <w:t>;</w:t>
+      </w:r>
+    </w:p>
+    <w:p/>
+    <w:p>
+      <w:pPr>
+        <w:ind w:firstLine="708"/>
+      </w:pPr>
+      <w:r>
+        <w:lastRenderedPageBreak/>
+        <w:t xml:space="preserve">Структура </w:t>
+      </w:r>
+      <w:r>
+        <w:rPr>
+          <w:lang w:val="en-US"/>
+        </w:rPr>
+        <w:t>IPA</w:t>
+      </w:r>
+      <w:r>
+        <w:t>:</w:t>
+      </w:r>
+    </w:p>
+    <w:p>
+      <w:pPr>
+        <w:pStyle w:val="ad"/>
+        <w:numPr>
+          <w:ilvl w:val="0"/>
+          <w:numId w:val="16"/>
+        </w:numPr>
+        <w:rPr>
+          <w:lang w:val="en-US"/>
+        </w:rPr>
+      </w:pPr>
+      <w:r>
+        <w:t>_</w:t>
+      </w:r>
+      <w:r>
+        <w:rPr>
+          <w:lang w:val="en-US"/>
+        </w:rPr>
+        <w:t xml:space="preserve">CodeSignature </w:t>
+      </w:r>
+      <w:r>
+        <w:t>– п</w:t>
+      </w:r>
+      <w:r>
+        <w:rPr>
+          <w:lang w:val="en-US"/>
+        </w:rPr>
+        <w:t>одпись</w:t>
+      </w:r>
+      <w:r>
+        <w:rPr>
+          <w:lang w:val="en-US"/>
+        </w:rPr>
+        <w:t>;</w:t>
+      </w:r>
+    </w:p>
+    <w:p>
+      <w:pPr>
+        <w:pStyle w:val="ad"/>
+        <w:numPr>
+          <w:ilvl w:val="0"/>
+          <w:numId w:val="16"/>
+        </w:numPr>
+        <w:rPr>
+          <w:lang w:val="en-US"/>
+        </w:rPr>
+      </w:pPr>
+      <w:r>
+        <w:rPr>
+          <w:lang w:val="en-US"/>
+        </w:rPr>
+        <w:t>Assets.car, *.bundle, *.lproj,</w:t>
+      </w:r>
+      <w:r>
+        <w:rPr>
+          <w:lang w:val="en-US"/>
+        </w:rPr>
+        <w:t xml:space="preserve"> </w:t>
+      </w:r>
+      <w:r>
+        <w:rPr>
+          <w:lang w:val="en-US"/>
+        </w:rPr>
+        <w:t xml:space="preserve">*.png, *.db, *.json </w:t>
+      </w:r>
+      <w:r>
+        <w:t>и</w:t>
+      </w:r>
+      <w:r>
+        <w:rPr>
+          <w:lang w:val="en-US"/>
+        </w:rPr>
+        <w:t xml:space="preserve"> </w:t>
+      </w:r>
+      <w:r>
+        <w:t>др</w:t>
+      </w:r>
+      <w:r>
+        <w:rPr>
+          <w:lang w:val="en-US"/>
+        </w:rPr>
+        <w:t>.</w:t>
+      </w:r>
+      <w:r>
+        <w:rPr>
+          <w:lang w:val="en-US"/>
+        </w:rPr>
+        <w:t xml:space="preserve"> </w:t>
+      </w:r>
+      <w:r>
+        <w:rPr>
+          <w:lang w:val="en-US"/>
+        </w:rPr>
+        <w:t xml:space="preserve">– </w:t>
+      </w:r>
+      <w:r>
+        <w:t>р</w:t>
+      </w:r>
+      <w:r>
+        <w:rPr>
+          <w:lang w:val="en-US"/>
+        </w:rPr>
+        <w:t>есурсы приложения</w:t>
+      </w:r>
+      <w:r>
+        <w:rPr>
+          <w:lang w:val="en-US"/>
+        </w:rPr>
+        <w:t>;</w:t>
+      </w:r>
+    </w:p>
+    <w:p>
+      <w:pPr>
+        <w:pStyle w:val="ad"/>
+        <w:numPr>
+          <w:ilvl w:val="0"/>
+          <w:numId w:val="16"/>
+        </w:numPr>
+        <w:rPr>
+          <w:lang w:val="en-US"/>
+        </w:rPr>
+      </w:pPr>
+      <w:r>
+        <w:rPr>
+          <w:lang w:val="en-US"/>
+        </w:rPr>
+        <w:t>Framework</w:t>
+      </w:r>
+      <w:r>
+        <w:rPr>
+          <w:lang w:val="en-US"/>
+        </w:rPr>
+        <w:t>s</w:t>
+      </w:r>
+      <w:r>
+        <w:rPr>
+          <w:lang w:val="en-US"/>
+        </w:rPr>
+        <w:t xml:space="preserve"> </w:t>
+      </w:r>
+      <w:r>
+        <w:t>– б</w:t>
+      </w:r>
+      <w:r>
+        <w:rPr>
+          <w:lang w:val="en-US"/>
+        </w:rPr>
+        <w:t>иблиотеки приложения</w:t>
+      </w:r>
+      <w:r>
+        <w:rPr>
+          <w:lang w:val="en-US"/>
+        </w:rPr>
+        <w:t>;</w:t>
+      </w:r>
+    </w:p>
+    <w:p>
+      <w:pPr>
+        <w:pStyle w:val="ad"/>
+        <w:numPr>
+          <w:ilvl w:val="0"/>
+          <w:numId w:val="16"/>
+        </w:numPr>
+      </w:pPr>
+      <w:r>
+        <w:rPr>
+          <w:lang w:val="en-US"/>
+        </w:rPr>
+        <w:t>Runner</w:t>
+      </w:r>
+      <w:r>
+        <w:t xml:space="preserve"> </w:t>
+      </w:r>
+      <w:r>
+        <w:t>– компилированный код</w:t>
+      </w:r>
+      <w:r>
+        <w:t xml:space="preserve"> приложений</w:t>
+      </w:r>
+      <w:r>
+        <w:rPr>
+          <w:lang w:val="en-US"/>
+        </w:rPr>
+        <w:t>;</w:t>
+      </w:r>
+    </w:p>
+    <w:p>
+      <w:pPr>
+        <w:pStyle w:val="ad"/>
+        <w:numPr>
+          <w:ilvl w:val="0"/>
+          <w:numId w:val="16"/>
+        </w:numPr>
+      </w:pPr>
+      <w:r>
+        <w:rPr>
+          <w:lang w:val="en-US"/>
+        </w:rPr>
+        <w:t>Info</w:t>
+      </w:r>
+      <w:r>
+        <w:t>.</w:t>
+      </w:r>
+      <w:r>
+        <w:rPr>
+          <w:lang w:val="en-US"/>
+        </w:rPr>
+        <w:t>plist</w:t>
+      </w:r>
+      <w:r>
+        <w:t xml:space="preserve"> </w:t>
+      </w:r>
+      <w:r>
+        <w:t>– манифест файл, содержащий права порядок загрузки приложения</w:t>
+      </w:r>
+      <w:r>
+        <w:t>;</w:t>
+      </w:r>
+    </w:p>
+    <w:p>
+      <w:pPr>
+        <w:pStyle w:val="ad"/>
+        <w:ind w:left="1080"/>
+      </w:pPr>
     </w:p>
     <w:p>
       <w:pPr>
@@ -1921,27 +4127,2693 @@
           <w:numId w:val="2"/>
         </w:numPr>
       </w:pPr>
-      <w:bookmarkStart w:id="5" w:name="_Toc92115501"/>
+      <w:bookmarkStart w:id="5" w:name="_Toc92218418"/>
       <w:r>
         <w:t>Протокол проведения</w:t>
       </w:r>
       <w:bookmarkEnd w:id="5"/>
     </w:p>
+    <w:p/>
     <w:p>
+      <w:pPr>
+        <w:ind w:left="708"/>
+      </w:pPr>
+      <w:r>
+        <w:t>Протокол включает</w:t>
+      </w:r>
+      <w:r>
+        <w:t xml:space="preserve">: </w:t>
+      </w:r>
+    </w:p>
+    <w:p>
+      <w:pPr>
+        <w:pStyle w:val="ad"/>
+        <w:numPr>
+          <w:ilvl w:val="0"/>
+          <w:numId w:val="17"/>
+        </w:numPr>
+      </w:pPr>
+      <w:r>
+        <w:t>запуск утилит</w:t>
+      </w:r>
+      <w:r>
+        <w:t xml:space="preserve"> </w:t>
+      </w:r>
       <w:r>
         <w:rPr>
           <w:lang w:val="en-US"/>
         </w:rPr>
-        <w:t>Lorem</w:t>
+        <w:t>otool</w:t>
       </w:r>
       <w:r>
         <w:t xml:space="preserve"> </w:t>
       </w:r>
       <w:r>
+        <w:t xml:space="preserve">для ОС </w:t>
+      </w:r>
+      <w:r>
         <w:rPr>
           <w:lang w:val="en-US"/>
         </w:rPr>
-        <w:t>ipsum</w:t>
+        <w:t>IOS</w:t>
+      </w:r>
+      <w:r>
+        <w:t xml:space="preserve"> </w:t>
+      </w:r>
+      <w:r>
+        <w:t xml:space="preserve">и </w:t>
+      </w:r>
+      <w:r>
+        <w:rPr>
+          <w:lang w:val="en-US"/>
+        </w:rPr>
+        <w:t>apktool</w:t>
+      </w:r>
+      <w:r>
+        <w:t xml:space="preserve"> </w:t>
+      </w:r>
+      <w:r>
+        <w:t xml:space="preserve">для ОС </w:t>
+      </w:r>
+      <w:r>
+        <w:rPr>
+          <w:lang w:val="en-US"/>
+        </w:rPr>
+        <w:t>Android</w:t>
+      </w:r>
+    </w:p>
+    <w:p>
+      <w:pPr>
+        <w:pStyle w:val="ad"/>
+        <w:numPr>
+          <w:ilvl w:val="0"/>
+          <w:numId w:val="17"/>
+        </w:numPr>
+      </w:pPr>
+      <w:r>
+        <w:t xml:space="preserve">выполнение инспекций в соответствии со стандартом </w:t>
+      </w:r>
+      <w:hyperlink r:id="rId10" w:history="1">
+        <w:r>
+          <w:rPr>
+            <w:rStyle w:val="a7"/>
+          </w:rPr>
+          <w:t>OWASP M1: Improper Platform Usage</w:t>
+        </w:r>
+      </w:hyperlink>
+    </w:p>
+    <w:p>
+      <w:pPr>
+        <w:pStyle w:val="ad"/>
+        <w:numPr>
+          <w:ilvl w:val="0"/>
+          <w:numId w:val="17"/>
+        </w:numPr>
+      </w:pPr>
+      <w:r>
+        <w:t xml:space="preserve">анализ результатов инспекций для получения вывода о соответствии ПО стандарту </w:t>
+      </w:r>
+    </w:p>
+    <w:p>
+      <w:pPr>
+        <w:pStyle w:val="ad"/>
+        <w:numPr>
+          <w:ilvl w:val="0"/>
+          <w:numId w:val="17"/>
+        </w:numPr>
+      </w:pPr>
+      <w:r>
+        <w:t>протоколирование отчётов выполнения базовых инспекций</w:t>
+      </w:r>
+    </w:p>
+    <w:p>
+      <w:pPr>
+        <w:ind w:left="708"/>
+      </w:pPr>
+    </w:p>
+    <w:p>
+      <w:pPr>
+        <w:pStyle w:val="2"/>
+        <w:numPr>
+          <w:ilvl w:val="2"/>
+          <w:numId w:val="2"/>
+        </w:numPr>
+        <w:rPr>
+          <w:lang w:val="en-US"/>
+        </w:rPr>
+      </w:pPr>
+      <w:bookmarkStart w:id="6" w:name="_Toc92218419"/>
+      <w:r>
+        <w:t xml:space="preserve">ОС </w:t>
+      </w:r>
+      <w:r>
+        <w:rPr>
+          <w:lang w:val="en-US"/>
+        </w:rPr>
+        <w:t>IOS</w:t>
+      </w:r>
+      <w:bookmarkEnd w:id="6"/>
+    </w:p>
+    <w:p>
+      <w:pPr>
+        <w:rPr>
+          <w:rFonts w:ascii="Courier New" w:hAnsi="Courier New" w:cs="Courier New"/>
+          <w:sz w:val="16"/>
+          <w:szCs w:val="16"/>
+        </w:rPr>
+      </w:pPr>
+    </w:p>
+    <w:tbl>
+      <w:tblPr>
+        <w:tblStyle w:val="af2"/>
+        <w:tblW w:w="0" w:type="auto"/>
+        <w:tblLook w:val="04A0" w:firstRow="1" w:lastRow="0" w:firstColumn="1" w:lastColumn="0" w:noHBand="0" w:noVBand="1"/>
+      </w:tblPr>
+      <w:tblGrid>
+        <w:gridCol w:w="10450"/>
+      </w:tblGrid>
+      <w:tr>
+        <w:trPr>
+          <w:trHeight w:val="7362"/>
+        </w:trPr>
+        <w:tc>
+          <w:tcPr>
+            <w:tcW w:w="10450" w:type="dxa"/>
+          </w:tcPr>
+          <w:p>
+            <w:pPr>
+              <w:rPr>
+                <w:rFonts w:ascii="Courier New" w:eastAsiaTheme="minorHAnsi" w:hAnsi="Courier New" w:cs="Courier New"/>
+                <w:b/>
+                <w:bCs/>
+                <w:color w:val="000000"/>
+                <w:sz w:val="16"/>
+                <w:szCs w:val="16"/>
+                <w:lang w:val="en-US" w:eastAsia="en-US"/>
+              </w:rPr>
+            </w:pPr>
+            <w:r>
+              <w:rPr>
+                <w:rFonts w:ascii="Courier New" w:eastAsiaTheme="minorHAnsi" w:hAnsi="Courier New" w:cs="Courier New"/>
+                <w:b/>
+                <w:bCs/>
+                <w:color w:val="000000"/>
+                <w:sz w:val="16"/>
+                <w:szCs w:val="16"/>
+                <w:lang w:val="en-US" w:eastAsia="en-US"/>
+              </w:rPr>
+              <w:t># Unzip IPA</w:t>
+            </w:r>
+          </w:p>
+          <w:p>
+            <w:pPr>
+              <w:rPr>
+                <w:rFonts w:ascii="Courier New" w:eastAsiaTheme="minorHAnsi" w:hAnsi="Courier New" w:cs="Courier New"/>
+                <w:color w:val="000000"/>
+                <w:sz w:val="16"/>
+                <w:szCs w:val="16"/>
+                <w:lang w:val="en-US" w:eastAsia="en-US"/>
+              </w:rPr>
+            </w:pPr>
+            <w:r>
+              <w:rPr>
+                <w:rFonts w:ascii="Courier New" w:eastAsiaTheme="minorHAnsi" w:hAnsi="Courier New" w:cs="Courier New"/>
+                <w:color w:val="000000"/>
+                <w:sz w:val="16"/>
+                <w:szCs w:val="16"/>
+                <w:lang w:val="en-US" w:eastAsia="en-US"/>
+              </w:rPr>
+              <w:t xml:space="preserve">cp </w:t>
+            </w:r>
+            <w:proofErr w:type="spellStart"/>
+            <w:r>
+              <w:rPr>
+                <w:rFonts w:ascii="Courier New" w:eastAsiaTheme="minorHAnsi" w:hAnsi="Courier New" w:cs="Courier New"/>
+                <w:color w:val="000000"/>
+                <w:sz w:val="16"/>
+                <w:szCs w:val="16"/>
+                <w:lang w:val="en-US" w:eastAsia="en-US"/>
+              </w:rPr>
+              <w:t>ink_mobile.ipa</w:t>
+            </w:r>
+            <w:proofErr w:type="spellEnd"/>
+            <w:r>
+              <w:rPr>
+                <w:rFonts w:ascii="Courier New" w:eastAsiaTheme="minorHAnsi" w:hAnsi="Courier New" w:cs="Courier New"/>
+                <w:color w:val="000000"/>
+                <w:sz w:val="16"/>
+                <w:szCs w:val="16"/>
+                <w:lang w:val="en-US" w:eastAsia="en-US"/>
+              </w:rPr>
+              <w:t xml:space="preserve"> /</w:t>
+            </w:r>
+            <w:proofErr w:type="spellStart"/>
+            <w:r>
+              <w:rPr>
+                <w:rFonts w:ascii="Courier New" w:eastAsiaTheme="minorHAnsi" w:hAnsi="Courier New" w:cs="Courier New"/>
+                <w:color w:val="000000"/>
+                <w:sz w:val="16"/>
+                <w:szCs w:val="16"/>
+                <w:lang w:val="en-US" w:eastAsia="en-US"/>
+              </w:rPr>
+              <w:t>tmp</w:t>
+            </w:r>
+            <w:proofErr w:type="spellEnd"/>
+            <w:r>
+              <w:rPr>
+                <w:rFonts w:ascii="Courier New" w:eastAsiaTheme="minorHAnsi" w:hAnsi="Courier New" w:cs="Courier New"/>
+                <w:color w:val="000000"/>
+                <w:sz w:val="16"/>
+                <w:szCs w:val="16"/>
+                <w:lang w:val="en-US" w:eastAsia="en-US"/>
+              </w:rPr>
+              <w:t xml:space="preserve"> &amp;&amp; cd /tmp</w:t>
+            </w:r>
+          </w:p>
+          <w:p>
+            <w:pPr>
+              <w:rPr>
+                <w:rFonts w:ascii="Courier New" w:eastAsiaTheme="minorHAnsi" w:hAnsi="Courier New" w:cs="Courier New"/>
+                <w:color w:val="000000"/>
+                <w:sz w:val="16"/>
+                <w:szCs w:val="16"/>
+                <w:lang w:val="en-US" w:eastAsia="en-US"/>
+              </w:rPr>
+            </w:pPr>
+            <w:r>
+              <w:rPr>
+                <w:rFonts w:ascii="Courier New" w:eastAsiaTheme="minorHAnsi" w:hAnsi="Courier New" w:cs="Courier New"/>
+                <w:color w:val="000000"/>
+                <w:sz w:val="16"/>
+                <w:szCs w:val="16"/>
+                <w:lang w:val="en-US" w:eastAsia="en-US"/>
+              </w:rPr>
+              <w:t xml:space="preserve">unzip </w:t>
+            </w:r>
+            <w:proofErr w:type="spellStart"/>
+            <w:r>
+              <w:rPr>
+                <w:rFonts w:ascii="Courier New" w:eastAsiaTheme="minorHAnsi" w:hAnsi="Courier New" w:cs="Courier New"/>
+                <w:color w:val="000000"/>
+                <w:sz w:val="16"/>
+                <w:szCs w:val="16"/>
+                <w:lang w:val="en-US" w:eastAsia="en-US"/>
+              </w:rPr>
+              <w:t>ink_mobile.ipa</w:t>
+            </w:r>
+            <w:proofErr w:type="spellEnd"/>
+          </w:p>
+          <w:p>
+            <w:pPr>
+              <w:rPr>
+                <w:rFonts w:ascii="Courier New" w:eastAsiaTheme="minorHAnsi" w:hAnsi="Courier New" w:cs="Courier New"/>
+                <w:color w:val="000000"/>
+                <w:sz w:val="16"/>
+                <w:szCs w:val="16"/>
+                <w:lang w:val="en-US" w:eastAsia="en-US"/>
+              </w:rPr>
+            </w:pPr>
+          </w:p>
+          <w:p>
+            <w:pPr>
+              <w:rPr>
+                <w:rFonts w:ascii="Courier New" w:eastAsiaTheme="minorHAnsi" w:hAnsi="Courier New" w:cs="Courier New"/>
+                <w:b/>
+                <w:bCs/>
+                <w:color w:val="000000"/>
+                <w:sz w:val="16"/>
+                <w:szCs w:val="16"/>
+                <w:lang w:val="en-US" w:eastAsia="en-US"/>
+              </w:rPr>
+            </w:pPr>
+            <w:r>
+              <w:rPr>
+                <w:rFonts w:ascii="Courier New" w:eastAsiaTheme="minorHAnsi" w:hAnsi="Courier New" w:cs="Courier New"/>
+                <w:b/>
+                <w:bCs/>
+                <w:color w:val="000000"/>
+                <w:sz w:val="16"/>
+                <w:szCs w:val="16"/>
+                <w:lang w:val="en-US" w:eastAsia="en-US"/>
+              </w:rPr>
+              <w:t xml:space="preserve"># </w:t>
+            </w:r>
+            <w:r>
+              <w:rPr>
+                <w:rFonts w:ascii="Courier New" w:eastAsiaTheme="minorHAnsi" w:hAnsi="Courier New" w:cs="Courier New"/>
+                <w:b/>
+                <w:bCs/>
+                <w:color w:val="000000"/>
+                <w:sz w:val="16"/>
+                <w:szCs w:val="16"/>
+                <w:lang w:val="en-US" w:eastAsia="en-US"/>
+              </w:rPr>
+              <w:t>Stack Smashing Protection</w:t>
+            </w:r>
+          </w:p>
+          <w:p>
+            <w:pPr>
+              <w:rPr>
+                <w:rFonts w:ascii="Courier New" w:eastAsiaTheme="minorHAnsi" w:hAnsi="Courier New" w:cs="Courier New"/>
+                <w:color w:val="000000"/>
+                <w:sz w:val="16"/>
+                <w:szCs w:val="16"/>
+                <w:lang w:val="en-US" w:eastAsia="en-US"/>
+              </w:rPr>
+            </w:pPr>
+            <w:proofErr w:type="spellStart"/>
+            <w:r>
+              <w:rPr>
+                <w:rFonts w:ascii="Courier New" w:eastAsiaTheme="minorHAnsi" w:hAnsi="Courier New" w:cs="Courier New"/>
+                <w:color w:val="000000"/>
+                <w:sz w:val="16"/>
+                <w:szCs w:val="16"/>
+                <w:lang w:val="en-US" w:eastAsia="en-US"/>
+              </w:rPr>
+              <w:t>otool</w:t>
+            </w:r>
+            <w:proofErr w:type="spellEnd"/>
+            <w:r>
+              <w:rPr>
+                <w:rFonts w:ascii="Courier New" w:eastAsiaTheme="minorHAnsi" w:hAnsi="Courier New" w:cs="Courier New"/>
+                <w:color w:val="000000"/>
+                <w:sz w:val="16"/>
+                <w:szCs w:val="16"/>
+                <w:lang w:val="en-US" w:eastAsia="en-US"/>
+              </w:rPr>
+              <w:t xml:space="preserve"> -I -v Payload/</w:t>
+            </w:r>
+            <w:proofErr w:type="spellStart"/>
+            <w:r>
+              <w:rPr>
+                <w:rFonts w:ascii="Courier New" w:eastAsiaTheme="minorHAnsi" w:hAnsi="Courier New" w:cs="Courier New"/>
+                <w:color w:val="000000"/>
+                <w:sz w:val="16"/>
+                <w:szCs w:val="16"/>
+                <w:lang w:val="en-US" w:eastAsia="en-US"/>
+              </w:rPr>
+              <w:t>Runner.app</w:t>
+            </w:r>
+            <w:proofErr w:type="spellEnd"/>
+            <w:r>
+              <w:rPr>
+                <w:rFonts w:ascii="Courier New" w:eastAsiaTheme="minorHAnsi" w:hAnsi="Courier New" w:cs="Courier New"/>
+                <w:color w:val="000000"/>
+                <w:sz w:val="16"/>
+                <w:szCs w:val="16"/>
+                <w:lang w:val="en-US" w:eastAsia="en-US"/>
+              </w:rPr>
+              <w:t>/Runner | grep stack</w:t>
+            </w:r>
+          </w:p>
+          <w:p>
+            <w:pPr>
+              <w:rPr>
+                <w:rFonts w:ascii="Courier New" w:hAnsi="Courier New" w:cs="Courier New"/>
+                <w:sz w:val="16"/>
+                <w:szCs w:val="16"/>
+                <w:lang w:val="en-US"/>
+              </w:rPr>
+            </w:pPr>
+          </w:p>
+          <w:p>
+            <w:pPr>
+              <w:rPr>
+                <w:rFonts w:ascii="Courier New" w:hAnsi="Courier New" w:cs="Courier New"/>
+                <w:sz w:val="16"/>
+                <w:szCs w:val="16"/>
+                <w:lang w:val="en-US"/>
+              </w:rPr>
+            </w:pPr>
+            <w:r>
+              <w:rPr>
+                <w:rFonts w:ascii="Courier New" w:hAnsi="Courier New" w:cs="Courier New"/>
+                <w:sz w:val="16"/>
+                <w:szCs w:val="16"/>
+                <w:lang w:val="en-US"/>
+              </w:rPr>
+              <w:t>0x0000b0b0    71 ___</w:t>
+            </w:r>
+            <w:proofErr w:type="spellStart"/>
+            <w:r>
+              <w:rPr>
+                <w:rFonts w:ascii="Courier New" w:hAnsi="Courier New" w:cs="Courier New"/>
+                <w:sz w:val="16"/>
+                <w:szCs w:val="16"/>
+                <w:lang w:val="en-US"/>
+              </w:rPr>
+              <w:t>stack_chk_fail</w:t>
+            </w:r>
+            <w:proofErr w:type="spellEnd"/>
+          </w:p>
+          <w:p>
+            <w:pPr>
+              <w:rPr>
+                <w:rFonts w:ascii="Courier New" w:hAnsi="Courier New" w:cs="Courier New"/>
+                <w:sz w:val="16"/>
+                <w:szCs w:val="16"/>
+                <w:lang w:val="en-US"/>
+              </w:rPr>
+            </w:pPr>
+            <w:r>
+              <w:rPr>
+                <w:rFonts w:ascii="Courier New" w:hAnsi="Courier New" w:cs="Courier New"/>
+                <w:sz w:val="16"/>
+                <w:szCs w:val="16"/>
+                <w:lang w:val="en-US"/>
+              </w:rPr>
+              <w:t>0x0000c00c    72 ___</w:t>
+            </w:r>
+            <w:proofErr w:type="spellStart"/>
+            <w:r>
+              <w:rPr>
+                <w:rFonts w:ascii="Courier New" w:hAnsi="Courier New" w:cs="Courier New"/>
+                <w:sz w:val="16"/>
+                <w:szCs w:val="16"/>
+                <w:lang w:val="en-US"/>
+              </w:rPr>
+              <w:t>stack_chk_guard</w:t>
+            </w:r>
+            <w:proofErr w:type="spellEnd"/>
+          </w:p>
+          <w:p>
+            <w:pPr>
+              <w:rPr>
+                <w:rFonts w:ascii="Courier New" w:hAnsi="Courier New" w:cs="Courier New"/>
+                <w:sz w:val="16"/>
+                <w:szCs w:val="16"/>
+                <w:lang w:val="en-US"/>
+              </w:rPr>
+            </w:pPr>
+            <w:r>
+              <w:rPr>
+                <w:rFonts w:ascii="Courier New" w:hAnsi="Courier New" w:cs="Courier New"/>
+                <w:sz w:val="16"/>
+                <w:szCs w:val="16"/>
+                <w:lang w:val="en-US"/>
+              </w:rPr>
+              <w:t>0x0000c060    71 ___</w:t>
+            </w:r>
+            <w:proofErr w:type="spellStart"/>
+            <w:r>
+              <w:rPr>
+                <w:rFonts w:ascii="Courier New" w:hAnsi="Courier New" w:cs="Courier New"/>
+                <w:sz w:val="16"/>
+                <w:szCs w:val="16"/>
+                <w:lang w:val="en-US"/>
+              </w:rPr>
+              <w:t>stack_chk_fail</w:t>
+            </w:r>
+            <w:proofErr w:type="spellEnd"/>
+          </w:p>
+          <w:p>
+            <w:pPr>
+              <w:rPr>
+                <w:rFonts w:ascii="Courier New" w:hAnsi="Courier New" w:cs="Courier New"/>
+                <w:sz w:val="16"/>
+                <w:szCs w:val="16"/>
+                <w:lang w:val="en-US"/>
+              </w:rPr>
+            </w:pPr>
+            <w:r>
+              <w:rPr>
+                <w:rFonts w:ascii="Courier New" w:hAnsi="Courier New" w:cs="Courier New"/>
+                <w:sz w:val="16"/>
+                <w:szCs w:val="16"/>
+                <w:lang w:val="en-US"/>
+              </w:rPr>
+              <w:t>0x0000000100006f5c    70 ___</w:t>
+            </w:r>
+            <w:proofErr w:type="spellStart"/>
+            <w:r>
+              <w:rPr>
+                <w:rFonts w:ascii="Courier New" w:hAnsi="Courier New" w:cs="Courier New"/>
+                <w:sz w:val="16"/>
+                <w:szCs w:val="16"/>
+                <w:lang w:val="en-US"/>
+              </w:rPr>
+              <w:t>stack_chk_fail</w:t>
+            </w:r>
+            <w:proofErr w:type="spellEnd"/>
+          </w:p>
+          <w:p>
+            <w:pPr>
+              <w:rPr>
+                <w:rFonts w:ascii="Courier New" w:hAnsi="Courier New" w:cs="Courier New"/>
+                <w:sz w:val="16"/>
+                <w:szCs w:val="16"/>
+                <w:lang w:val="en-US"/>
+              </w:rPr>
+            </w:pPr>
+            <w:r>
+              <w:rPr>
+                <w:rFonts w:ascii="Courier New" w:hAnsi="Courier New" w:cs="Courier New"/>
+                <w:sz w:val="16"/>
+                <w:szCs w:val="16"/>
+                <w:lang w:val="en-US"/>
+              </w:rPr>
+              <w:t>0x0000000100008020    71 ___</w:t>
+            </w:r>
+            <w:proofErr w:type="spellStart"/>
+            <w:r>
+              <w:rPr>
+                <w:rFonts w:ascii="Courier New" w:hAnsi="Courier New" w:cs="Courier New"/>
+                <w:sz w:val="16"/>
+                <w:szCs w:val="16"/>
+                <w:lang w:val="en-US"/>
+              </w:rPr>
+              <w:t>stack_chk_guard</w:t>
+            </w:r>
+            <w:proofErr w:type="spellEnd"/>
+          </w:p>
+          <w:p>
+            <w:pPr>
+              <w:rPr>
+                <w:rFonts w:ascii="Courier New" w:hAnsi="Courier New" w:cs="Courier New"/>
+                <w:sz w:val="16"/>
+                <w:szCs w:val="16"/>
+                <w:lang w:val="en-US"/>
+              </w:rPr>
+            </w:pPr>
+            <w:r>
+              <w:rPr>
+                <w:rFonts w:ascii="Courier New" w:hAnsi="Courier New" w:cs="Courier New"/>
+                <w:sz w:val="16"/>
+                <w:szCs w:val="16"/>
+                <w:lang w:val="en-US"/>
+              </w:rPr>
+              <w:t>0x00000001000080b0    70 ___</w:t>
+            </w:r>
+            <w:proofErr w:type="spellStart"/>
+            <w:r>
+              <w:rPr>
+                <w:rFonts w:ascii="Courier New" w:hAnsi="Courier New" w:cs="Courier New"/>
+                <w:sz w:val="16"/>
+                <w:szCs w:val="16"/>
+                <w:lang w:val="en-US"/>
+              </w:rPr>
+              <w:t>stack_chk_fail</w:t>
+            </w:r>
+            <w:proofErr w:type="spellEnd"/>
+          </w:p>
+          <w:p>
+            <w:pPr>
+              <w:rPr>
+                <w:rFonts w:ascii="Courier New" w:hAnsi="Courier New" w:cs="Courier New"/>
+                <w:sz w:val="16"/>
+                <w:szCs w:val="16"/>
+                <w:lang w:val="en-US"/>
+              </w:rPr>
+            </w:pPr>
+          </w:p>
+          <w:p>
+            <w:pPr>
+              <w:rPr>
+                <w:rFonts w:ascii="Courier New" w:hAnsi="Courier New" w:cs="Courier New"/>
+                <w:b/>
+                <w:bCs/>
+                <w:sz w:val="16"/>
+                <w:szCs w:val="16"/>
+                <w:lang w:val="en-US"/>
+              </w:rPr>
+            </w:pPr>
+            <w:r>
+              <w:rPr>
+                <w:rFonts w:ascii="Courier New" w:hAnsi="Courier New" w:cs="Courier New"/>
+                <w:b/>
+                <w:bCs/>
+                <w:sz w:val="16"/>
+                <w:szCs w:val="16"/>
+                <w:lang w:val="en-US"/>
+              </w:rPr>
+              <w:t xml:space="preserve"># </w:t>
+            </w:r>
+            <w:r>
+              <w:rPr>
+                <w:rFonts w:ascii="Courier New" w:hAnsi="Courier New" w:cs="Courier New"/>
+                <w:b/>
+                <w:bCs/>
+                <w:sz w:val="16"/>
+                <w:szCs w:val="16"/>
+                <w:lang w:val="en-US"/>
+              </w:rPr>
+              <w:t>PIE (Position Independent Executable)</w:t>
+            </w:r>
+          </w:p>
+          <w:p>
+            <w:pPr>
+              <w:rPr>
+                <w:rFonts w:ascii="Courier New" w:eastAsiaTheme="minorHAnsi" w:hAnsi="Courier New" w:cs="Courier New"/>
+                <w:color w:val="000000"/>
+                <w:sz w:val="16"/>
+                <w:szCs w:val="16"/>
+                <w:lang w:val="en-US" w:eastAsia="en-US"/>
+              </w:rPr>
+            </w:pPr>
+            <w:proofErr w:type="spellStart"/>
+            <w:r>
+              <w:rPr>
+                <w:rFonts w:ascii="Courier New" w:eastAsiaTheme="minorHAnsi" w:hAnsi="Courier New" w:cs="Courier New"/>
+                <w:color w:val="000000"/>
+                <w:sz w:val="16"/>
+                <w:szCs w:val="16"/>
+                <w:lang w:val="en-US" w:eastAsia="en-US"/>
+              </w:rPr>
+              <w:t>otool</w:t>
+            </w:r>
+            <w:proofErr w:type="spellEnd"/>
+            <w:r>
+              <w:rPr>
+                <w:rFonts w:ascii="Courier New" w:eastAsiaTheme="minorHAnsi" w:hAnsi="Courier New" w:cs="Courier New"/>
+                <w:color w:val="000000"/>
+                <w:sz w:val="16"/>
+                <w:szCs w:val="16"/>
+                <w:lang w:val="en-US" w:eastAsia="en-US"/>
+              </w:rPr>
+              <w:t xml:space="preserve"> -</w:t>
+            </w:r>
+            <w:proofErr w:type="spellStart"/>
+            <w:r>
+              <w:rPr>
+                <w:rFonts w:ascii="Courier New" w:eastAsiaTheme="minorHAnsi" w:hAnsi="Courier New" w:cs="Courier New"/>
+                <w:color w:val="000000"/>
+                <w:sz w:val="16"/>
+                <w:szCs w:val="16"/>
+                <w:lang w:val="en-US" w:eastAsia="en-US"/>
+              </w:rPr>
+              <w:t>hv</w:t>
+            </w:r>
+            <w:proofErr w:type="spellEnd"/>
+            <w:r>
+              <w:rPr>
+                <w:rFonts w:ascii="Courier New" w:eastAsiaTheme="minorHAnsi" w:hAnsi="Courier New" w:cs="Courier New"/>
+                <w:color w:val="000000"/>
+                <w:sz w:val="16"/>
+                <w:szCs w:val="16"/>
+                <w:lang w:val="en-US" w:eastAsia="en-US"/>
+              </w:rPr>
+              <w:t xml:space="preserve"> Payload/</w:t>
+            </w:r>
+            <w:proofErr w:type="spellStart"/>
+            <w:r>
+              <w:rPr>
+                <w:rFonts w:ascii="Courier New" w:eastAsiaTheme="minorHAnsi" w:hAnsi="Courier New" w:cs="Courier New"/>
+                <w:color w:val="000000"/>
+                <w:sz w:val="16"/>
+                <w:szCs w:val="16"/>
+                <w:lang w:val="en-US" w:eastAsia="en-US"/>
+              </w:rPr>
+              <w:t>Runner.app</w:t>
+            </w:r>
+            <w:proofErr w:type="spellEnd"/>
+            <w:r>
+              <w:rPr>
+                <w:rFonts w:ascii="Courier New" w:eastAsiaTheme="minorHAnsi" w:hAnsi="Courier New" w:cs="Courier New"/>
+                <w:color w:val="000000"/>
+                <w:sz w:val="16"/>
+                <w:szCs w:val="16"/>
+                <w:lang w:val="en-US" w:eastAsia="en-US"/>
+              </w:rPr>
+              <w:t>/Runner</w:t>
+            </w:r>
+          </w:p>
+          <w:p>
+            <w:pPr>
+              <w:rPr>
+                <w:rFonts w:ascii="Courier New" w:eastAsiaTheme="minorHAnsi" w:hAnsi="Courier New" w:cs="Courier New"/>
+                <w:color w:val="000000"/>
+                <w:sz w:val="16"/>
+                <w:szCs w:val="16"/>
+                <w:lang w:val="en-US" w:eastAsia="en-US"/>
+              </w:rPr>
+            </w:pPr>
+          </w:p>
+          <w:p>
+            <w:pPr>
+              <w:tabs>
+                <w:tab w:val="left" w:pos="560"/>
+                <w:tab w:val="left" w:pos="1120"/>
+                <w:tab w:val="left" w:pos="1680"/>
+                <w:tab w:val="left" w:pos="2240"/>
+                <w:tab w:val="left" w:pos="2800"/>
+                <w:tab w:val="left" w:pos="3360"/>
+                <w:tab w:val="left" w:pos="3920"/>
+                <w:tab w:val="left" w:pos="4480"/>
+                <w:tab w:val="left" w:pos="5040"/>
+                <w:tab w:val="left" w:pos="5600"/>
+                <w:tab w:val="left" w:pos="6160"/>
+                <w:tab w:val="left" w:pos="6720"/>
+              </w:tabs>
+              <w:autoSpaceDE w:val="0"/>
+              <w:autoSpaceDN w:val="0"/>
+              <w:adjustRightInd w:val="0"/>
+              <w:rPr>
+                <w:rFonts w:ascii="Courier New" w:eastAsiaTheme="minorHAnsi" w:hAnsi="Courier New" w:cs="Courier New"/>
+                <w:color w:val="000000"/>
+                <w:sz w:val="16"/>
+                <w:szCs w:val="16"/>
+                <w:lang w:val="en-US" w:eastAsia="en-US"/>
+              </w:rPr>
+            </w:pPr>
+            <w:r>
+              <w:rPr>
+                <w:rFonts w:ascii="Courier New" w:eastAsiaTheme="minorHAnsi" w:hAnsi="Courier New" w:cs="Courier New"/>
+                <w:color w:val="000000"/>
+                <w:sz w:val="16"/>
+                <w:szCs w:val="16"/>
+                <w:lang w:val="en-US" w:eastAsia="en-US"/>
+              </w:rPr>
+              <w:t>Payload/</w:t>
+            </w:r>
+            <w:proofErr w:type="spellStart"/>
+            <w:r>
+              <w:rPr>
+                <w:rFonts w:ascii="Courier New" w:eastAsiaTheme="minorHAnsi" w:hAnsi="Courier New" w:cs="Courier New"/>
+                <w:color w:val="000000"/>
+                <w:sz w:val="16"/>
+                <w:szCs w:val="16"/>
+                <w:lang w:val="en-US" w:eastAsia="en-US"/>
+              </w:rPr>
+              <w:t>Runner.app</w:t>
+            </w:r>
+            <w:proofErr w:type="spellEnd"/>
+            <w:r>
+              <w:rPr>
+                <w:rFonts w:ascii="Courier New" w:eastAsiaTheme="minorHAnsi" w:hAnsi="Courier New" w:cs="Courier New"/>
+                <w:color w:val="000000"/>
+                <w:sz w:val="16"/>
+                <w:szCs w:val="16"/>
+                <w:lang w:val="en-US" w:eastAsia="en-US"/>
+              </w:rPr>
+              <w:t>/Runner (architecture armv7):</w:t>
+            </w:r>
+          </w:p>
+          <w:p>
+            <w:pPr>
+              <w:tabs>
+                <w:tab w:val="left" w:pos="560"/>
+                <w:tab w:val="left" w:pos="1120"/>
+                <w:tab w:val="left" w:pos="1680"/>
+                <w:tab w:val="left" w:pos="2240"/>
+                <w:tab w:val="left" w:pos="2800"/>
+                <w:tab w:val="left" w:pos="3360"/>
+                <w:tab w:val="left" w:pos="3920"/>
+                <w:tab w:val="left" w:pos="4480"/>
+                <w:tab w:val="left" w:pos="5040"/>
+                <w:tab w:val="left" w:pos="5600"/>
+                <w:tab w:val="left" w:pos="6160"/>
+                <w:tab w:val="left" w:pos="6720"/>
+              </w:tabs>
+              <w:autoSpaceDE w:val="0"/>
+              <w:autoSpaceDN w:val="0"/>
+              <w:adjustRightInd w:val="0"/>
+              <w:rPr>
+                <w:rFonts w:ascii="Courier New" w:eastAsiaTheme="minorHAnsi" w:hAnsi="Courier New" w:cs="Courier New"/>
+                <w:color w:val="000000"/>
+                <w:sz w:val="16"/>
+                <w:szCs w:val="16"/>
+                <w:lang w:val="en-US" w:eastAsia="en-US"/>
+              </w:rPr>
+            </w:pPr>
+            <w:r>
+              <w:rPr>
+                <w:rFonts w:ascii="Courier New" w:eastAsiaTheme="minorHAnsi" w:hAnsi="Courier New" w:cs="Courier New"/>
+                <w:color w:val="000000"/>
+                <w:sz w:val="16"/>
+                <w:szCs w:val="16"/>
+                <w:lang w:val="en-US" w:eastAsia="en-US"/>
+              </w:rPr>
+              <w:t>Mach header</w:t>
+            </w:r>
+          </w:p>
+          <w:p>
+            <w:pPr>
+              <w:tabs>
+                <w:tab w:val="left" w:pos="560"/>
+                <w:tab w:val="left" w:pos="1120"/>
+                <w:tab w:val="left" w:pos="1680"/>
+                <w:tab w:val="left" w:pos="2240"/>
+                <w:tab w:val="left" w:pos="2800"/>
+                <w:tab w:val="left" w:pos="3360"/>
+                <w:tab w:val="left" w:pos="3920"/>
+                <w:tab w:val="left" w:pos="4480"/>
+                <w:tab w:val="left" w:pos="5040"/>
+                <w:tab w:val="left" w:pos="5600"/>
+                <w:tab w:val="left" w:pos="6160"/>
+                <w:tab w:val="left" w:pos="6720"/>
+              </w:tabs>
+              <w:autoSpaceDE w:val="0"/>
+              <w:autoSpaceDN w:val="0"/>
+              <w:adjustRightInd w:val="0"/>
+              <w:rPr>
+                <w:rFonts w:ascii="Courier New" w:eastAsiaTheme="minorHAnsi" w:hAnsi="Courier New" w:cs="Courier New"/>
+                <w:color w:val="000000"/>
+                <w:sz w:val="16"/>
+                <w:szCs w:val="16"/>
+                <w:lang w:val="en-US" w:eastAsia="en-US"/>
+              </w:rPr>
+            </w:pPr>
+            <w:r>
+              <w:rPr>
+                <w:rFonts w:ascii="Courier New" w:eastAsiaTheme="minorHAnsi" w:hAnsi="Courier New" w:cs="Courier New"/>
+                <w:color w:val="000000"/>
+                <w:sz w:val="16"/>
+                <w:szCs w:val="16"/>
+                <w:lang w:val="en-US" w:eastAsia="en-US"/>
+              </w:rPr>
+              <w:t xml:space="preserve">      </w:t>
+            </w:r>
+            <w:proofErr w:type="gramStart"/>
+            <w:r>
+              <w:rPr>
+                <w:rFonts w:ascii="Courier New" w:eastAsiaTheme="minorHAnsi" w:hAnsi="Courier New" w:cs="Courier New"/>
+                <w:color w:val="000000"/>
+                <w:sz w:val="16"/>
+                <w:szCs w:val="16"/>
+                <w:lang w:val="en-US" w:eastAsia="en-US"/>
+              </w:rPr>
+              <w:t xml:space="preserve">magic  </w:t>
+            </w:r>
+            <w:proofErr w:type="spellStart"/>
+            <w:r>
+              <w:rPr>
+                <w:rFonts w:ascii="Courier New" w:eastAsiaTheme="minorHAnsi" w:hAnsi="Courier New" w:cs="Courier New"/>
+                <w:color w:val="000000"/>
+                <w:sz w:val="16"/>
+                <w:szCs w:val="16"/>
+                <w:lang w:val="en-US" w:eastAsia="en-US"/>
+              </w:rPr>
+              <w:t>cputype</w:t>
+            </w:r>
+            <w:proofErr w:type="spellEnd"/>
+            <w:proofErr w:type="gramEnd"/>
+            <w:r>
+              <w:rPr>
+                <w:rFonts w:ascii="Courier New" w:eastAsiaTheme="minorHAnsi" w:hAnsi="Courier New" w:cs="Courier New"/>
+                <w:color w:val="000000"/>
+                <w:sz w:val="16"/>
+                <w:szCs w:val="16"/>
+                <w:lang w:val="en-US" w:eastAsia="en-US"/>
+              </w:rPr>
+              <w:t xml:space="preserve"> </w:t>
+            </w:r>
+            <w:proofErr w:type="spellStart"/>
+            <w:r>
+              <w:rPr>
+                <w:rFonts w:ascii="Courier New" w:eastAsiaTheme="minorHAnsi" w:hAnsi="Courier New" w:cs="Courier New"/>
+                <w:color w:val="000000"/>
+                <w:sz w:val="16"/>
+                <w:szCs w:val="16"/>
+                <w:lang w:val="en-US" w:eastAsia="en-US"/>
+              </w:rPr>
+              <w:t>cpusubtype</w:t>
+            </w:r>
+            <w:proofErr w:type="spellEnd"/>
+            <w:r>
+              <w:rPr>
+                <w:rFonts w:ascii="Courier New" w:eastAsiaTheme="minorHAnsi" w:hAnsi="Courier New" w:cs="Courier New"/>
+                <w:color w:val="000000"/>
+                <w:sz w:val="16"/>
+                <w:szCs w:val="16"/>
+                <w:lang w:val="en-US" w:eastAsia="en-US"/>
+              </w:rPr>
+              <w:t xml:space="preserve">  caps    filetype </w:t>
+            </w:r>
+            <w:proofErr w:type="spellStart"/>
+            <w:r>
+              <w:rPr>
+                <w:rFonts w:ascii="Courier New" w:eastAsiaTheme="minorHAnsi" w:hAnsi="Courier New" w:cs="Courier New"/>
+                <w:color w:val="000000"/>
+                <w:sz w:val="16"/>
+                <w:szCs w:val="16"/>
+                <w:lang w:val="en-US" w:eastAsia="en-US"/>
+              </w:rPr>
+              <w:t>ncmds</w:t>
+            </w:r>
+            <w:proofErr w:type="spellEnd"/>
+            <w:r>
+              <w:rPr>
+                <w:rFonts w:ascii="Courier New" w:eastAsiaTheme="minorHAnsi" w:hAnsi="Courier New" w:cs="Courier New"/>
+                <w:color w:val="000000"/>
+                <w:sz w:val="16"/>
+                <w:szCs w:val="16"/>
+                <w:lang w:val="en-US" w:eastAsia="en-US"/>
+              </w:rPr>
+              <w:t xml:space="preserve"> </w:t>
+            </w:r>
+            <w:proofErr w:type="spellStart"/>
+            <w:r>
+              <w:rPr>
+                <w:rFonts w:ascii="Courier New" w:eastAsiaTheme="minorHAnsi" w:hAnsi="Courier New" w:cs="Courier New"/>
+                <w:color w:val="000000"/>
+                <w:sz w:val="16"/>
+                <w:szCs w:val="16"/>
+                <w:lang w:val="en-US" w:eastAsia="en-US"/>
+              </w:rPr>
+              <w:t>sizeofcmds</w:t>
+            </w:r>
+            <w:proofErr w:type="spellEnd"/>
+            <w:r>
+              <w:rPr>
+                <w:rFonts w:ascii="Courier New" w:eastAsiaTheme="minorHAnsi" w:hAnsi="Courier New" w:cs="Courier New"/>
+                <w:color w:val="000000"/>
+                <w:sz w:val="16"/>
+                <w:szCs w:val="16"/>
+                <w:lang w:val="en-US" w:eastAsia="en-US"/>
+              </w:rPr>
+              <w:t xml:space="preserve">      flags</w:t>
+            </w:r>
+          </w:p>
+          <w:p>
+            <w:pPr>
+              <w:tabs>
+                <w:tab w:val="left" w:pos="560"/>
+                <w:tab w:val="left" w:pos="1120"/>
+                <w:tab w:val="left" w:pos="1680"/>
+                <w:tab w:val="left" w:pos="2240"/>
+                <w:tab w:val="left" w:pos="2800"/>
+                <w:tab w:val="left" w:pos="3360"/>
+                <w:tab w:val="left" w:pos="3920"/>
+                <w:tab w:val="left" w:pos="4480"/>
+                <w:tab w:val="left" w:pos="5040"/>
+                <w:tab w:val="left" w:pos="5600"/>
+                <w:tab w:val="left" w:pos="6160"/>
+                <w:tab w:val="left" w:pos="6720"/>
+              </w:tabs>
+              <w:autoSpaceDE w:val="0"/>
+              <w:autoSpaceDN w:val="0"/>
+              <w:adjustRightInd w:val="0"/>
+              <w:rPr>
+                <w:rFonts w:ascii="Courier New" w:eastAsiaTheme="minorHAnsi" w:hAnsi="Courier New" w:cs="Courier New"/>
+                <w:color w:val="000000"/>
+                <w:sz w:val="16"/>
+                <w:szCs w:val="16"/>
+                <w:lang w:val="en-US" w:eastAsia="en-US"/>
+              </w:rPr>
+            </w:pPr>
+            <w:r>
+              <w:rPr>
+                <w:rFonts w:ascii="Courier New" w:eastAsiaTheme="minorHAnsi" w:hAnsi="Courier New" w:cs="Courier New"/>
+                <w:color w:val="000000"/>
+                <w:sz w:val="16"/>
+                <w:szCs w:val="16"/>
+                <w:lang w:val="en-US" w:eastAsia="en-US"/>
+              </w:rPr>
+              <w:t xml:space="preserve">   MH_MAGIC      ARM         V</w:t>
+            </w:r>
+            <w:proofErr w:type="gramStart"/>
+            <w:r>
+              <w:rPr>
+                <w:rFonts w:ascii="Courier New" w:eastAsiaTheme="minorHAnsi" w:hAnsi="Courier New" w:cs="Courier New"/>
+                <w:color w:val="000000"/>
+                <w:sz w:val="16"/>
+                <w:szCs w:val="16"/>
+                <w:lang w:val="en-US" w:eastAsia="en-US"/>
+              </w:rPr>
+              <w:t>7  0</w:t>
+            </w:r>
+            <w:proofErr w:type="gramEnd"/>
+            <w:r>
+              <w:rPr>
+                <w:rFonts w:ascii="Courier New" w:eastAsiaTheme="minorHAnsi" w:hAnsi="Courier New" w:cs="Courier New"/>
+                <w:color w:val="000000"/>
+                <w:sz w:val="16"/>
+                <w:szCs w:val="16"/>
+                <w:lang w:val="en-US" w:eastAsia="en-US"/>
+              </w:rPr>
+              <w:t>x00     EXECUTE    76       6904   NOUNDEFS DYLDLINK TWOLEVEL PIE</w:t>
+            </w:r>
+          </w:p>
+          <w:p>
+            <w:pPr>
+              <w:tabs>
+                <w:tab w:val="left" w:pos="560"/>
+                <w:tab w:val="left" w:pos="1120"/>
+                <w:tab w:val="left" w:pos="1680"/>
+                <w:tab w:val="left" w:pos="2240"/>
+                <w:tab w:val="left" w:pos="2800"/>
+                <w:tab w:val="left" w:pos="3360"/>
+                <w:tab w:val="left" w:pos="3920"/>
+                <w:tab w:val="left" w:pos="4480"/>
+                <w:tab w:val="left" w:pos="5040"/>
+                <w:tab w:val="left" w:pos="5600"/>
+                <w:tab w:val="left" w:pos="6160"/>
+                <w:tab w:val="left" w:pos="6720"/>
+              </w:tabs>
+              <w:autoSpaceDE w:val="0"/>
+              <w:autoSpaceDN w:val="0"/>
+              <w:adjustRightInd w:val="0"/>
+              <w:rPr>
+                <w:rFonts w:ascii="Courier New" w:eastAsiaTheme="minorHAnsi" w:hAnsi="Courier New" w:cs="Courier New"/>
+                <w:color w:val="000000"/>
+                <w:sz w:val="16"/>
+                <w:szCs w:val="16"/>
+                <w:lang w:val="en-US" w:eastAsia="en-US"/>
+              </w:rPr>
+            </w:pPr>
+            <w:r>
+              <w:rPr>
+                <w:rFonts w:ascii="Courier New" w:eastAsiaTheme="minorHAnsi" w:hAnsi="Courier New" w:cs="Courier New"/>
+                <w:color w:val="000000"/>
+                <w:sz w:val="16"/>
+                <w:szCs w:val="16"/>
+                <w:lang w:val="en-US" w:eastAsia="en-US"/>
+              </w:rPr>
+              <w:t>Payload/</w:t>
+            </w:r>
+            <w:proofErr w:type="spellStart"/>
+            <w:r>
+              <w:rPr>
+                <w:rFonts w:ascii="Courier New" w:eastAsiaTheme="minorHAnsi" w:hAnsi="Courier New" w:cs="Courier New"/>
+                <w:color w:val="000000"/>
+                <w:sz w:val="16"/>
+                <w:szCs w:val="16"/>
+                <w:lang w:val="en-US" w:eastAsia="en-US"/>
+              </w:rPr>
+              <w:t>Runner.app</w:t>
+            </w:r>
+            <w:proofErr w:type="spellEnd"/>
+            <w:r>
+              <w:rPr>
+                <w:rFonts w:ascii="Courier New" w:eastAsiaTheme="minorHAnsi" w:hAnsi="Courier New" w:cs="Courier New"/>
+                <w:color w:val="000000"/>
+                <w:sz w:val="16"/>
+                <w:szCs w:val="16"/>
+                <w:lang w:val="en-US" w:eastAsia="en-US"/>
+              </w:rPr>
+              <w:t>/Runner (architecture arm64):</w:t>
+            </w:r>
+          </w:p>
+          <w:p>
+            <w:pPr>
+              <w:tabs>
+                <w:tab w:val="left" w:pos="560"/>
+                <w:tab w:val="left" w:pos="1120"/>
+                <w:tab w:val="left" w:pos="1680"/>
+                <w:tab w:val="left" w:pos="2240"/>
+                <w:tab w:val="left" w:pos="2800"/>
+                <w:tab w:val="left" w:pos="3360"/>
+                <w:tab w:val="left" w:pos="3920"/>
+                <w:tab w:val="left" w:pos="4480"/>
+                <w:tab w:val="left" w:pos="5040"/>
+                <w:tab w:val="left" w:pos="5600"/>
+                <w:tab w:val="left" w:pos="6160"/>
+                <w:tab w:val="left" w:pos="6720"/>
+              </w:tabs>
+              <w:autoSpaceDE w:val="0"/>
+              <w:autoSpaceDN w:val="0"/>
+              <w:adjustRightInd w:val="0"/>
+              <w:rPr>
+                <w:rFonts w:ascii="Courier New" w:eastAsiaTheme="minorHAnsi" w:hAnsi="Courier New" w:cs="Courier New"/>
+                <w:color w:val="000000"/>
+                <w:sz w:val="16"/>
+                <w:szCs w:val="16"/>
+                <w:lang w:val="en-US" w:eastAsia="en-US"/>
+              </w:rPr>
+            </w:pPr>
+            <w:r>
+              <w:rPr>
+                <w:rFonts w:ascii="Courier New" w:eastAsiaTheme="minorHAnsi" w:hAnsi="Courier New" w:cs="Courier New"/>
+                <w:color w:val="000000"/>
+                <w:sz w:val="16"/>
+                <w:szCs w:val="16"/>
+                <w:lang w:val="en-US" w:eastAsia="en-US"/>
+              </w:rPr>
+              <w:t>Mach header</w:t>
+            </w:r>
+          </w:p>
+          <w:p>
+            <w:pPr>
+              <w:tabs>
+                <w:tab w:val="left" w:pos="560"/>
+                <w:tab w:val="left" w:pos="1120"/>
+                <w:tab w:val="left" w:pos="1680"/>
+                <w:tab w:val="left" w:pos="2240"/>
+                <w:tab w:val="left" w:pos="2800"/>
+                <w:tab w:val="left" w:pos="3360"/>
+                <w:tab w:val="left" w:pos="3920"/>
+                <w:tab w:val="left" w:pos="4480"/>
+                <w:tab w:val="left" w:pos="5040"/>
+                <w:tab w:val="left" w:pos="5600"/>
+                <w:tab w:val="left" w:pos="6160"/>
+                <w:tab w:val="left" w:pos="6720"/>
+              </w:tabs>
+              <w:autoSpaceDE w:val="0"/>
+              <w:autoSpaceDN w:val="0"/>
+              <w:adjustRightInd w:val="0"/>
+              <w:rPr>
+                <w:rFonts w:ascii="Courier New" w:eastAsiaTheme="minorHAnsi" w:hAnsi="Courier New" w:cs="Courier New"/>
+                <w:color w:val="000000"/>
+                <w:sz w:val="16"/>
+                <w:szCs w:val="16"/>
+                <w:lang w:val="en-US" w:eastAsia="en-US"/>
+              </w:rPr>
+            </w:pPr>
+            <w:r>
+              <w:rPr>
+                <w:rFonts w:ascii="Courier New" w:eastAsiaTheme="minorHAnsi" w:hAnsi="Courier New" w:cs="Courier New"/>
+                <w:color w:val="000000"/>
+                <w:sz w:val="16"/>
+                <w:szCs w:val="16"/>
+                <w:lang w:val="en-US" w:eastAsia="en-US"/>
+              </w:rPr>
+              <w:t xml:space="preserve">      </w:t>
+            </w:r>
+            <w:proofErr w:type="gramStart"/>
+            <w:r>
+              <w:rPr>
+                <w:rFonts w:ascii="Courier New" w:eastAsiaTheme="minorHAnsi" w:hAnsi="Courier New" w:cs="Courier New"/>
+                <w:color w:val="000000"/>
+                <w:sz w:val="16"/>
+                <w:szCs w:val="16"/>
+                <w:lang w:val="en-US" w:eastAsia="en-US"/>
+              </w:rPr>
+              <w:t xml:space="preserve">magic  </w:t>
+            </w:r>
+            <w:proofErr w:type="spellStart"/>
+            <w:r>
+              <w:rPr>
+                <w:rFonts w:ascii="Courier New" w:eastAsiaTheme="minorHAnsi" w:hAnsi="Courier New" w:cs="Courier New"/>
+                <w:color w:val="000000"/>
+                <w:sz w:val="16"/>
+                <w:szCs w:val="16"/>
+                <w:lang w:val="en-US" w:eastAsia="en-US"/>
+              </w:rPr>
+              <w:t>cputype</w:t>
+            </w:r>
+            <w:proofErr w:type="spellEnd"/>
+            <w:proofErr w:type="gramEnd"/>
+            <w:r>
+              <w:rPr>
+                <w:rFonts w:ascii="Courier New" w:eastAsiaTheme="minorHAnsi" w:hAnsi="Courier New" w:cs="Courier New"/>
+                <w:color w:val="000000"/>
+                <w:sz w:val="16"/>
+                <w:szCs w:val="16"/>
+                <w:lang w:val="en-US" w:eastAsia="en-US"/>
+              </w:rPr>
+              <w:t xml:space="preserve"> </w:t>
+            </w:r>
+            <w:proofErr w:type="spellStart"/>
+            <w:r>
+              <w:rPr>
+                <w:rFonts w:ascii="Courier New" w:eastAsiaTheme="minorHAnsi" w:hAnsi="Courier New" w:cs="Courier New"/>
+                <w:color w:val="000000"/>
+                <w:sz w:val="16"/>
+                <w:szCs w:val="16"/>
+                <w:lang w:val="en-US" w:eastAsia="en-US"/>
+              </w:rPr>
+              <w:t>cpusubtype</w:t>
+            </w:r>
+            <w:proofErr w:type="spellEnd"/>
+            <w:r>
+              <w:rPr>
+                <w:rFonts w:ascii="Courier New" w:eastAsiaTheme="minorHAnsi" w:hAnsi="Courier New" w:cs="Courier New"/>
+                <w:color w:val="000000"/>
+                <w:sz w:val="16"/>
+                <w:szCs w:val="16"/>
+                <w:lang w:val="en-US" w:eastAsia="en-US"/>
+              </w:rPr>
+              <w:t xml:space="preserve">  caps    filetype </w:t>
+            </w:r>
+            <w:proofErr w:type="spellStart"/>
+            <w:r>
+              <w:rPr>
+                <w:rFonts w:ascii="Courier New" w:eastAsiaTheme="minorHAnsi" w:hAnsi="Courier New" w:cs="Courier New"/>
+                <w:color w:val="000000"/>
+                <w:sz w:val="16"/>
+                <w:szCs w:val="16"/>
+                <w:lang w:val="en-US" w:eastAsia="en-US"/>
+              </w:rPr>
+              <w:t>ncmds</w:t>
+            </w:r>
+            <w:proofErr w:type="spellEnd"/>
+            <w:r>
+              <w:rPr>
+                <w:rFonts w:ascii="Courier New" w:eastAsiaTheme="minorHAnsi" w:hAnsi="Courier New" w:cs="Courier New"/>
+                <w:color w:val="000000"/>
+                <w:sz w:val="16"/>
+                <w:szCs w:val="16"/>
+                <w:lang w:val="en-US" w:eastAsia="en-US"/>
+              </w:rPr>
+              <w:t xml:space="preserve"> </w:t>
+            </w:r>
+            <w:proofErr w:type="spellStart"/>
+            <w:r>
+              <w:rPr>
+                <w:rFonts w:ascii="Courier New" w:eastAsiaTheme="minorHAnsi" w:hAnsi="Courier New" w:cs="Courier New"/>
+                <w:color w:val="000000"/>
+                <w:sz w:val="16"/>
+                <w:szCs w:val="16"/>
+                <w:lang w:val="en-US" w:eastAsia="en-US"/>
+              </w:rPr>
+              <w:t>sizeofcmds</w:t>
+            </w:r>
+            <w:proofErr w:type="spellEnd"/>
+            <w:r>
+              <w:rPr>
+                <w:rFonts w:ascii="Courier New" w:eastAsiaTheme="minorHAnsi" w:hAnsi="Courier New" w:cs="Courier New"/>
+                <w:color w:val="000000"/>
+                <w:sz w:val="16"/>
+                <w:szCs w:val="16"/>
+                <w:lang w:val="en-US" w:eastAsia="en-US"/>
+              </w:rPr>
+              <w:t xml:space="preserve">      flags</w:t>
+            </w:r>
+          </w:p>
+          <w:p>
+            <w:pPr>
+              <w:rPr>
+                <w:rFonts w:ascii="Courier New" w:eastAsiaTheme="minorHAnsi" w:hAnsi="Courier New" w:cs="Courier New"/>
+                <w:color w:val="000000"/>
+                <w:sz w:val="16"/>
+                <w:szCs w:val="16"/>
+                <w:lang w:val="en-US" w:eastAsia="en-US"/>
+              </w:rPr>
+            </w:pPr>
+            <w:r>
+              <w:rPr>
+                <w:rFonts w:ascii="Courier New" w:eastAsiaTheme="minorHAnsi" w:hAnsi="Courier New" w:cs="Courier New"/>
+                <w:color w:val="000000"/>
+                <w:sz w:val="16"/>
+                <w:szCs w:val="16"/>
+                <w:lang w:val="en-US" w:eastAsia="en-US"/>
+              </w:rPr>
+              <w:t>MH_MAGIC_64    ARM64        ALL  0x00     EXECUTE    76       7664   NOUNDEFS DYLDLINK TWOLEVEL PIE</w:t>
+            </w:r>
+          </w:p>
+          <w:p>
+            <w:pPr>
+              <w:rPr>
+                <w:rFonts w:ascii="Courier New" w:hAnsi="Courier New" w:cs="Courier New"/>
+                <w:sz w:val="16"/>
+                <w:szCs w:val="16"/>
+                <w:lang w:val="en-US"/>
+              </w:rPr>
+            </w:pPr>
+          </w:p>
+          <w:p>
+            <w:pPr>
+              <w:rPr>
+                <w:rFonts w:ascii="Courier New" w:hAnsi="Courier New" w:cs="Courier New"/>
+                <w:b/>
+                <w:bCs/>
+                <w:sz w:val="16"/>
+                <w:szCs w:val="16"/>
+                <w:lang w:val="en-US"/>
+              </w:rPr>
+            </w:pPr>
+            <w:r>
+              <w:rPr>
+                <w:rFonts w:ascii="Courier New" w:hAnsi="Courier New" w:cs="Courier New"/>
+                <w:b/>
+                <w:bCs/>
+                <w:sz w:val="16"/>
+                <w:szCs w:val="16"/>
+                <w:lang w:val="en-US"/>
+              </w:rPr>
+              <w:t>#</w:t>
+            </w:r>
+            <w:r>
+              <w:rPr>
+                <w:rFonts w:ascii="Courier New" w:hAnsi="Courier New" w:cs="Courier New"/>
+                <w:sz w:val="16"/>
+                <w:szCs w:val="16"/>
+                <w:lang w:val="en-US"/>
+              </w:rPr>
+              <w:t xml:space="preserve"> </w:t>
+            </w:r>
+            <w:r>
+              <w:rPr>
+                <w:rFonts w:ascii="Courier New" w:hAnsi="Courier New" w:cs="Courier New"/>
+                <w:b/>
+                <w:bCs/>
+                <w:sz w:val="16"/>
+                <w:szCs w:val="16"/>
+                <w:lang w:val="en-US"/>
+              </w:rPr>
+              <w:t>Insecure Local Storage</w:t>
+            </w:r>
+            <w:r>
+              <w:rPr>
+                <w:rFonts w:ascii="Courier New" w:hAnsi="Courier New" w:cs="Courier New"/>
+                <w:b/>
+                <w:bCs/>
+                <w:sz w:val="16"/>
+                <w:szCs w:val="16"/>
+                <w:lang w:val="en-US"/>
+              </w:rPr>
+              <w:t xml:space="preserve"> - </w:t>
+            </w:r>
+            <w:r>
+              <w:rPr>
+                <w:rFonts w:ascii="Courier New" w:hAnsi="Courier New" w:cs="Courier New"/>
+                <w:b/>
+                <w:bCs/>
+                <w:sz w:val="16"/>
+                <w:szCs w:val="16"/>
+                <w:lang w:val="en-US"/>
+              </w:rPr>
+              <w:t>manifest</w:t>
+            </w:r>
+            <w:r>
+              <w:rPr>
+                <w:rFonts w:ascii="Courier New" w:hAnsi="Courier New" w:cs="Courier New"/>
+                <w:b/>
+                <w:bCs/>
+                <w:sz w:val="16"/>
+                <w:szCs w:val="16"/>
+                <w:lang w:val="en-US"/>
+              </w:rPr>
+              <w:t xml:space="preserve"> </w:t>
+            </w:r>
+            <w:r>
+              <w:rPr>
+                <w:rFonts w:ascii="Courier New" w:hAnsi="Courier New" w:cs="Courier New"/>
+                <w:b/>
+                <w:bCs/>
+                <w:sz w:val="16"/>
+                <w:szCs w:val="16"/>
+                <w:lang w:val="en-US"/>
+              </w:rPr>
+              <w:t>f</w:t>
+            </w:r>
+            <w:r>
+              <w:rPr>
+                <w:rFonts w:ascii="Courier New" w:hAnsi="Courier New" w:cs="Courier New"/>
+                <w:b/>
+                <w:bCs/>
+                <w:sz w:val="16"/>
+                <w:szCs w:val="16"/>
+                <w:lang w:val="en-US"/>
+              </w:rPr>
+              <w:t xml:space="preserve">ile in the </w:t>
+            </w:r>
+            <w:r>
+              <w:rPr>
+                <w:rFonts w:ascii="Courier New" w:hAnsi="Courier New" w:cs="Courier New"/>
+                <w:b/>
+                <w:bCs/>
+                <w:sz w:val="16"/>
+                <w:szCs w:val="16"/>
+                <w:lang w:val="en-US"/>
+              </w:rPr>
+              <w:t>a</w:t>
+            </w:r>
+            <w:r>
+              <w:rPr>
+                <w:rFonts w:ascii="Courier New" w:hAnsi="Courier New" w:cs="Courier New"/>
+                <w:b/>
+                <w:bCs/>
+                <w:sz w:val="16"/>
+                <w:szCs w:val="16"/>
+                <w:lang w:val="en-US"/>
+              </w:rPr>
+              <w:t>pp Directory</w:t>
+            </w:r>
+          </w:p>
+          <w:p>
+            <w:pPr>
+              <w:tabs>
+                <w:tab w:val="left" w:pos="560"/>
+                <w:tab w:val="left" w:pos="1120"/>
+                <w:tab w:val="left" w:pos="1680"/>
+                <w:tab w:val="left" w:pos="2240"/>
+                <w:tab w:val="left" w:pos="2800"/>
+                <w:tab w:val="left" w:pos="3360"/>
+                <w:tab w:val="left" w:pos="3920"/>
+                <w:tab w:val="left" w:pos="4480"/>
+                <w:tab w:val="left" w:pos="5040"/>
+                <w:tab w:val="left" w:pos="5600"/>
+                <w:tab w:val="left" w:pos="6160"/>
+                <w:tab w:val="left" w:pos="6720"/>
+              </w:tabs>
+              <w:autoSpaceDE w:val="0"/>
+              <w:autoSpaceDN w:val="0"/>
+              <w:adjustRightInd w:val="0"/>
+              <w:rPr>
+                <w:rFonts w:ascii="Courier New" w:eastAsiaTheme="minorHAnsi" w:hAnsi="Courier New" w:cs="Courier New"/>
+                <w:color w:val="000000"/>
+                <w:sz w:val="16"/>
+                <w:szCs w:val="16"/>
+                <w:lang w:val="en-US" w:eastAsia="en-US"/>
+              </w:rPr>
+            </w:pPr>
+            <w:r>
+              <w:rPr>
+                <w:rFonts w:ascii="Courier New" w:eastAsiaTheme="minorHAnsi" w:hAnsi="Courier New" w:cs="Courier New"/>
+                <w:color w:val="000000"/>
+                <w:sz w:val="16"/>
+                <w:szCs w:val="16"/>
+                <w:lang w:val="en-US" w:eastAsia="en-US"/>
+              </w:rPr>
+              <w:t>plutil -p ru.irkutskoil.portal.plist</w:t>
+            </w:r>
+          </w:p>
+          <w:p>
+            <w:pPr>
+              <w:tabs>
+                <w:tab w:val="left" w:pos="560"/>
+                <w:tab w:val="left" w:pos="1120"/>
+                <w:tab w:val="left" w:pos="1680"/>
+                <w:tab w:val="left" w:pos="2240"/>
+                <w:tab w:val="left" w:pos="2800"/>
+                <w:tab w:val="left" w:pos="3360"/>
+                <w:tab w:val="left" w:pos="3920"/>
+                <w:tab w:val="left" w:pos="4480"/>
+                <w:tab w:val="left" w:pos="5040"/>
+                <w:tab w:val="left" w:pos="5600"/>
+                <w:tab w:val="left" w:pos="6160"/>
+                <w:tab w:val="left" w:pos="6720"/>
+              </w:tabs>
+              <w:autoSpaceDE w:val="0"/>
+              <w:autoSpaceDN w:val="0"/>
+              <w:adjustRightInd w:val="0"/>
+              <w:rPr>
+                <w:rFonts w:ascii="Courier New" w:eastAsiaTheme="minorHAnsi" w:hAnsi="Courier New" w:cs="Courier New"/>
+                <w:color w:val="000000"/>
+                <w:sz w:val="16"/>
+                <w:szCs w:val="16"/>
+                <w:lang w:val="en-US" w:eastAsia="en-US"/>
+              </w:rPr>
+            </w:pPr>
+          </w:p>
+          <w:p>
+            <w:pPr>
+              <w:tabs>
+                <w:tab w:val="left" w:pos="560"/>
+                <w:tab w:val="left" w:pos="1120"/>
+                <w:tab w:val="left" w:pos="1680"/>
+                <w:tab w:val="left" w:pos="2240"/>
+                <w:tab w:val="left" w:pos="2800"/>
+                <w:tab w:val="left" w:pos="3360"/>
+                <w:tab w:val="left" w:pos="3920"/>
+                <w:tab w:val="left" w:pos="4480"/>
+                <w:tab w:val="left" w:pos="5040"/>
+                <w:tab w:val="left" w:pos="5600"/>
+                <w:tab w:val="left" w:pos="6160"/>
+                <w:tab w:val="left" w:pos="6720"/>
+              </w:tabs>
+              <w:autoSpaceDE w:val="0"/>
+              <w:autoSpaceDN w:val="0"/>
+              <w:adjustRightInd w:val="0"/>
+              <w:rPr>
+                <w:rFonts w:ascii="Courier New" w:eastAsiaTheme="minorHAnsi" w:hAnsi="Courier New" w:cs="Courier New"/>
+                <w:color w:val="000000"/>
+                <w:sz w:val="16"/>
+                <w:szCs w:val="16"/>
+                <w:lang w:val="en-US" w:eastAsia="en-US"/>
+              </w:rPr>
+            </w:pPr>
+            <w:r>
+              <w:rPr>
+                <w:rFonts w:ascii="Courier New" w:eastAsiaTheme="minorHAnsi" w:hAnsi="Courier New" w:cs="Courier New"/>
+                <w:color w:val="000000"/>
+                <w:sz w:val="16"/>
+                <w:szCs w:val="16"/>
+                <w:lang w:val="en-US" w:eastAsia="en-US"/>
+              </w:rPr>
+              <w:t>{</w:t>
+            </w:r>
+          </w:p>
+          <w:p>
+            <w:pPr>
+              <w:tabs>
+                <w:tab w:val="left" w:pos="560"/>
+                <w:tab w:val="left" w:pos="1120"/>
+                <w:tab w:val="left" w:pos="1680"/>
+                <w:tab w:val="left" w:pos="2240"/>
+                <w:tab w:val="left" w:pos="2800"/>
+                <w:tab w:val="left" w:pos="3360"/>
+                <w:tab w:val="left" w:pos="3920"/>
+                <w:tab w:val="left" w:pos="4480"/>
+                <w:tab w:val="left" w:pos="5040"/>
+                <w:tab w:val="left" w:pos="5600"/>
+                <w:tab w:val="left" w:pos="6160"/>
+                <w:tab w:val="left" w:pos="6720"/>
+              </w:tabs>
+              <w:autoSpaceDE w:val="0"/>
+              <w:autoSpaceDN w:val="0"/>
+              <w:adjustRightInd w:val="0"/>
+              <w:rPr>
+                <w:rFonts w:ascii="Courier New" w:eastAsiaTheme="minorHAnsi" w:hAnsi="Courier New" w:cs="Courier New"/>
+                <w:color w:val="000000"/>
+                <w:sz w:val="16"/>
+                <w:szCs w:val="16"/>
+                <w:lang w:val="en-US" w:eastAsia="en-US"/>
+              </w:rPr>
+            </w:pPr>
+            <w:r>
+              <w:rPr>
+                <w:rFonts w:ascii="Courier New" w:eastAsiaTheme="minorHAnsi" w:hAnsi="Courier New" w:cs="Courier New"/>
+                <w:color w:val="000000"/>
+                <w:sz w:val="16"/>
+                <w:szCs w:val="16"/>
+                <w:lang w:val="en-US" w:eastAsia="en-US"/>
+              </w:rPr>
+              <w:t xml:space="preserve">  "</w:t>
+            </w:r>
+            <w:proofErr w:type="spellStart"/>
+            <w:r>
+              <w:rPr>
+                <w:rFonts w:ascii="Courier New" w:eastAsiaTheme="minorHAnsi" w:hAnsi="Courier New" w:cs="Courier New"/>
+                <w:color w:val="000000"/>
+                <w:sz w:val="16"/>
+                <w:szCs w:val="16"/>
+                <w:lang w:val="en-US" w:eastAsia="en-US"/>
+              </w:rPr>
+              <w:t>callbackHandle</w:t>
+            </w:r>
+            <w:proofErr w:type="spellEnd"/>
+            <w:r>
+              <w:rPr>
+                <w:rFonts w:ascii="Courier New" w:eastAsiaTheme="minorHAnsi" w:hAnsi="Courier New" w:cs="Courier New"/>
+                <w:color w:val="000000"/>
+                <w:sz w:val="16"/>
+                <w:szCs w:val="16"/>
+                <w:lang w:val="en-US" w:eastAsia="en-US"/>
+              </w:rPr>
+              <w:t>" =&gt; 6491002407939001357</w:t>
+            </w:r>
+          </w:p>
+          <w:p>
+            <w:pPr>
+              <w:tabs>
+                <w:tab w:val="left" w:pos="560"/>
+                <w:tab w:val="left" w:pos="1120"/>
+                <w:tab w:val="left" w:pos="1680"/>
+                <w:tab w:val="left" w:pos="2240"/>
+                <w:tab w:val="left" w:pos="2800"/>
+                <w:tab w:val="left" w:pos="3360"/>
+                <w:tab w:val="left" w:pos="3920"/>
+                <w:tab w:val="left" w:pos="4480"/>
+                <w:tab w:val="left" w:pos="5040"/>
+                <w:tab w:val="left" w:pos="5600"/>
+                <w:tab w:val="left" w:pos="6160"/>
+                <w:tab w:val="left" w:pos="6720"/>
+              </w:tabs>
+              <w:autoSpaceDE w:val="0"/>
+              <w:autoSpaceDN w:val="0"/>
+              <w:adjustRightInd w:val="0"/>
+              <w:rPr>
+                <w:rFonts w:ascii="Courier New" w:eastAsiaTheme="minorHAnsi" w:hAnsi="Courier New" w:cs="Courier New"/>
+                <w:color w:val="000000"/>
+                <w:sz w:val="16"/>
+                <w:szCs w:val="16"/>
+                <w:lang w:val="en-US" w:eastAsia="en-US"/>
+              </w:rPr>
+            </w:pPr>
+            <w:r>
+              <w:rPr>
+                <w:rFonts w:ascii="Courier New" w:eastAsiaTheme="minorHAnsi" w:hAnsi="Courier New" w:cs="Courier New"/>
+                <w:color w:val="000000"/>
+                <w:sz w:val="16"/>
+                <w:szCs w:val="16"/>
+                <w:lang w:val="en-US" w:eastAsia="en-US"/>
+              </w:rPr>
+              <w:t xml:space="preserve">  "</w:t>
+            </w:r>
+            <w:proofErr w:type="spellStart"/>
+            <w:r>
+              <w:rPr>
+                <w:rFonts w:ascii="Courier New" w:eastAsiaTheme="minorHAnsi" w:hAnsi="Courier New" w:cs="Courier New"/>
+                <w:color w:val="000000"/>
+                <w:sz w:val="16"/>
+                <w:szCs w:val="16"/>
+                <w:lang w:val="en-US" w:eastAsia="en-US"/>
+              </w:rPr>
+              <w:t>callbackHandleOnRestart</w:t>
+            </w:r>
+            <w:proofErr w:type="spellEnd"/>
+            <w:r>
+              <w:rPr>
+                <w:rFonts w:ascii="Courier New" w:eastAsiaTheme="minorHAnsi" w:hAnsi="Courier New" w:cs="Courier New"/>
+                <w:color w:val="000000"/>
+                <w:sz w:val="16"/>
+                <w:szCs w:val="16"/>
+                <w:lang w:val="en-US" w:eastAsia="en-US"/>
+              </w:rPr>
+              <w:t>" =&gt; 6491002407939001357</w:t>
+            </w:r>
+          </w:p>
+          <w:p>
+            <w:pPr>
+              <w:tabs>
+                <w:tab w:val="left" w:pos="560"/>
+                <w:tab w:val="left" w:pos="1120"/>
+                <w:tab w:val="left" w:pos="1680"/>
+                <w:tab w:val="left" w:pos="2240"/>
+                <w:tab w:val="left" w:pos="2800"/>
+                <w:tab w:val="left" w:pos="3360"/>
+                <w:tab w:val="left" w:pos="3920"/>
+                <w:tab w:val="left" w:pos="4480"/>
+                <w:tab w:val="left" w:pos="5040"/>
+                <w:tab w:val="left" w:pos="5600"/>
+                <w:tab w:val="left" w:pos="6160"/>
+                <w:tab w:val="left" w:pos="6720"/>
+              </w:tabs>
+              <w:autoSpaceDE w:val="0"/>
+              <w:autoSpaceDN w:val="0"/>
+              <w:adjustRightInd w:val="0"/>
+              <w:rPr>
+                <w:rFonts w:ascii="Courier New" w:eastAsiaTheme="minorHAnsi" w:hAnsi="Courier New" w:cs="Courier New"/>
+                <w:color w:val="000000"/>
+                <w:sz w:val="16"/>
+                <w:szCs w:val="16"/>
+                <w:lang w:val="en-US" w:eastAsia="en-US"/>
+              </w:rPr>
+            </w:pPr>
+            <w:r>
+              <w:rPr>
+                <w:rFonts w:ascii="Courier New" w:eastAsiaTheme="minorHAnsi" w:hAnsi="Courier New" w:cs="Courier New"/>
+                <w:color w:val="000000"/>
+                <w:sz w:val="16"/>
+                <w:szCs w:val="16"/>
+                <w:lang w:val="en-US" w:eastAsia="en-US"/>
+              </w:rPr>
+              <w:t xml:space="preserve">  "interval" =&gt; 5000</w:t>
+            </w:r>
+          </w:p>
+          <w:p>
+            <w:pPr>
+              <w:tabs>
+                <w:tab w:val="left" w:pos="560"/>
+                <w:tab w:val="left" w:pos="1120"/>
+                <w:tab w:val="left" w:pos="1680"/>
+                <w:tab w:val="left" w:pos="2240"/>
+                <w:tab w:val="left" w:pos="2800"/>
+                <w:tab w:val="left" w:pos="3360"/>
+                <w:tab w:val="left" w:pos="3920"/>
+                <w:tab w:val="left" w:pos="4480"/>
+                <w:tab w:val="left" w:pos="5040"/>
+                <w:tab w:val="left" w:pos="5600"/>
+                <w:tab w:val="left" w:pos="6160"/>
+                <w:tab w:val="left" w:pos="6720"/>
+              </w:tabs>
+              <w:autoSpaceDE w:val="0"/>
+              <w:autoSpaceDN w:val="0"/>
+              <w:adjustRightInd w:val="0"/>
+              <w:rPr>
+                <w:rFonts w:ascii="Courier New" w:eastAsiaTheme="minorHAnsi" w:hAnsi="Courier New" w:cs="Courier New"/>
+                <w:color w:val="000000"/>
+                <w:sz w:val="16"/>
+                <w:szCs w:val="16"/>
+                <w:lang w:val="en-US" w:eastAsia="en-US"/>
+              </w:rPr>
+            </w:pPr>
+            <w:r>
+              <w:rPr>
+                <w:rFonts w:ascii="Courier New" w:eastAsiaTheme="minorHAnsi" w:hAnsi="Courier New" w:cs="Courier New"/>
+                <w:color w:val="000000"/>
+                <w:sz w:val="16"/>
+                <w:szCs w:val="16"/>
+                <w:lang w:val="en-US" w:eastAsia="en-US"/>
+              </w:rPr>
+              <w:t xml:space="preserve">  "</w:t>
+            </w:r>
+            <w:proofErr w:type="spellStart"/>
+            <w:r>
+              <w:rPr>
+                <w:rFonts w:ascii="Courier New" w:eastAsiaTheme="minorHAnsi" w:hAnsi="Courier New" w:cs="Courier New"/>
+                <w:color w:val="000000"/>
+                <w:sz w:val="16"/>
+                <w:szCs w:val="16"/>
+                <w:lang w:val="en-US" w:eastAsia="en-US"/>
+              </w:rPr>
+              <w:t>notificationContentText</w:t>
+            </w:r>
+            <w:proofErr w:type="spellEnd"/>
+            <w:r>
+              <w:rPr>
+                <w:rFonts w:ascii="Courier New" w:eastAsiaTheme="minorHAnsi" w:hAnsi="Courier New" w:cs="Courier New"/>
+                <w:color w:val="000000"/>
+                <w:sz w:val="16"/>
+                <w:szCs w:val="16"/>
+                <w:lang w:val="en-US" w:eastAsia="en-US"/>
+              </w:rPr>
+              <w:t>" =&gt; "</w:t>
+            </w:r>
+            <w:r>
+              <w:rPr>
+                <w:rFonts w:ascii="Courier New" w:eastAsiaTheme="minorHAnsi" w:hAnsi="Courier New" w:cs="Courier New"/>
+                <w:color w:val="000000"/>
+                <w:sz w:val="16"/>
+                <w:szCs w:val="16"/>
+                <w:lang w:eastAsia="en-US"/>
+              </w:rPr>
+              <w:t>Нажмите</w:t>
+            </w:r>
+            <w:r>
+              <w:rPr>
+                <w:rFonts w:ascii="Courier New" w:eastAsiaTheme="minorHAnsi" w:hAnsi="Courier New" w:cs="Courier New"/>
+                <w:color w:val="000000"/>
+                <w:sz w:val="16"/>
+                <w:szCs w:val="16"/>
+                <w:lang w:val="en-US" w:eastAsia="en-US"/>
+              </w:rPr>
+              <w:t xml:space="preserve"> </w:t>
+            </w:r>
+            <w:r>
+              <w:rPr>
+                <w:rFonts w:ascii="Courier New" w:eastAsiaTheme="minorHAnsi" w:hAnsi="Courier New" w:cs="Courier New"/>
+                <w:color w:val="000000"/>
+                <w:sz w:val="16"/>
+                <w:szCs w:val="16"/>
+                <w:lang w:eastAsia="en-US"/>
+              </w:rPr>
+              <w:t>для</w:t>
+            </w:r>
+            <w:r>
+              <w:rPr>
+                <w:rFonts w:ascii="Courier New" w:eastAsiaTheme="minorHAnsi" w:hAnsi="Courier New" w:cs="Courier New"/>
+                <w:color w:val="000000"/>
+                <w:sz w:val="16"/>
+                <w:szCs w:val="16"/>
+                <w:lang w:val="en-US" w:eastAsia="en-US"/>
+              </w:rPr>
+              <w:t xml:space="preserve"> </w:t>
+            </w:r>
+            <w:r>
+              <w:rPr>
+                <w:rFonts w:ascii="Courier New" w:eastAsiaTheme="minorHAnsi" w:hAnsi="Courier New" w:cs="Courier New"/>
+                <w:color w:val="000000"/>
+                <w:sz w:val="16"/>
+                <w:szCs w:val="16"/>
+                <w:lang w:eastAsia="en-US"/>
+              </w:rPr>
+              <w:t>возврата</w:t>
+            </w:r>
+            <w:r>
+              <w:rPr>
+                <w:rFonts w:ascii="Courier New" w:eastAsiaTheme="minorHAnsi" w:hAnsi="Courier New" w:cs="Courier New"/>
+                <w:color w:val="000000"/>
+                <w:sz w:val="16"/>
+                <w:szCs w:val="16"/>
+                <w:lang w:val="en-US" w:eastAsia="en-US"/>
+              </w:rPr>
+              <w:t xml:space="preserve"> </w:t>
+            </w:r>
+            <w:r>
+              <w:rPr>
+                <w:rFonts w:ascii="Courier New" w:eastAsiaTheme="minorHAnsi" w:hAnsi="Courier New" w:cs="Courier New"/>
+                <w:color w:val="000000"/>
+                <w:sz w:val="16"/>
+                <w:szCs w:val="16"/>
+                <w:lang w:eastAsia="en-US"/>
+              </w:rPr>
+              <w:t>в</w:t>
+            </w:r>
+            <w:r>
+              <w:rPr>
+                <w:rFonts w:ascii="Courier New" w:eastAsiaTheme="minorHAnsi" w:hAnsi="Courier New" w:cs="Courier New"/>
+                <w:color w:val="000000"/>
+                <w:sz w:val="16"/>
+                <w:szCs w:val="16"/>
+                <w:lang w:val="en-US" w:eastAsia="en-US"/>
+              </w:rPr>
+              <w:t xml:space="preserve"> </w:t>
+            </w:r>
+            <w:r>
+              <w:rPr>
+                <w:rFonts w:ascii="Courier New" w:eastAsiaTheme="minorHAnsi" w:hAnsi="Courier New" w:cs="Courier New"/>
+                <w:color w:val="000000"/>
+                <w:sz w:val="16"/>
+                <w:szCs w:val="16"/>
+                <w:lang w:eastAsia="en-US"/>
+              </w:rPr>
+              <w:t>приложение</w:t>
+            </w:r>
+            <w:r>
+              <w:rPr>
+                <w:rFonts w:ascii="Courier New" w:eastAsiaTheme="minorHAnsi" w:hAnsi="Courier New" w:cs="Courier New"/>
+                <w:color w:val="000000"/>
+                <w:sz w:val="16"/>
+                <w:szCs w:val="16"/>
+                <w:lang w:val="en-US" w:eastAsia="en-US"/>
+              </w:rPr>
+              <w:t>"</w:t>
+            </w:r>
+          </w:p>
+          <w:p>
+            <w:pPr>
+              <w:tabs>
+                <w:tab w:val="left" w:pos="560"/>
+                <w:tab w:val="left" w:pos="1120"/>
+                <w:tab w:val="left" w:pos="1680"/>
+                <w:tab w:val="left" w:pos="2240"/>
+                <w:tab w:val="left" w:pos="2800"/>
+                <w:tab w:val="left" w:pos="3360"/>
+                <w:tab w:val="left" w:pos="3920"/>
+                <w:tab w:val="left" w:pos="4480"/>
+                <w:tab w:val="left" w:pos="5040"/>
+                <w:tab w:val="left" w:pos="5600"/>
+                <w:tab w:val="left" w:pos="6160"/>
+                <w:tab w:val="left" w:pos="6720"/>
+              </w:tabs>
+              <w:autoSpaceDE w:val="0"/>
+              <w:autoSpaceDN w:val="0"/>
+              <w:adjustRightInd w:val="0"/>
+              <w:rPr>
+                <w:rFonts w:ascii="Courier New" w:eastAsiaTheme="minorHAnsi" w:hAnsi="Courier New" w:cs="Courier New"/>
+                <w:color w:val="000000"/>
+                <w:sz w:val="16"/>
+                <w:szCs w:val="16"/>
+                <w:lang w:val="en-US" w:eastAsia="en-US"/>
+              </w:rPr>
+            </w:pPr>
+            <w:r>
+              <w:rPr>
+                <w:rFonts w:ascii="Courier New" w:eastAsiaTheme="minorHAnsi" w:hAnsi="Courier New" w:cs="Courier New"/>
+                <w:color w:val="000000"/>
+                <w:sz w:val="16"/>
+                <w:szCs w:val="16"/>
+                <w:lang w:val="en-US" w:eastAsia="en-US"/>
+              </w:rPr>
+              <w:t xml:space="preserve">  "</w:t>
+            </w:r>
+            <w:proofErr w:type="spellStart"/>
+            <w:r>
+              <w:rPr>
+                <w:rFonts w:ascii="Courier New" w:eastAsiaTheme="minorHAnsi" w:hAnsi="Courier New" w:cs="Courier New"/>
+                <w:color w:val="000000"/>
+                <w:sz w:val="16"/>
+                <w:szCs w:val="16"/>
+                <w:lang w:val="en-US" w:eastAsia="en-US"/>
+              </w:rPr>
+              <w:t>notificationContentTitle</w:t>
+            </w:r>
+            <w:proofErr w:type="spellEnd"/>
+            <w:r>
+              <w:rPr>
+                <w:rFonts w:ascii="Courier New" w:eastAsiaTheme="minorHAnsi" w:hAnsi="Courier New" w:cs="Courier New"/>
+                <w:color w:val="000000"/>
+                <w:sz w:val="16"/>
+                <w:szCs w:val="16"/>
+                <w:lang w:val="en-US" w:eastAsia="en-US"/>
+              </w:rPr>
+              <w:t>" =&gt; "</w:t>
+            </w:r>
+            <w:r>
+              <w:rPr>
+                <w:rFonts w:ascii="Courier New" w:eastAsiaTheme="minorHAnsi" w:hAnsi="Courier New" w:cs="Courier New"/>
+                <w:color w:val="000000"/>
+                <w:sz w:val="16"/>
+                <w:szCs w:val="16"/>
+                <w:lang w:eastAsia="en-US"/>
+              </w:rPr>
+              <w:t>ИНК</w:t>
+            </w:r>
+            <w:r>
+              <w:rPr>
+                <w:rFonts w:ascii="Courier New" w:eastAsiaTheme="minorHAnsi" w:hAnsi="Courier New" w:cs="Courier New"/>
+                <w:color w:val="000000"/>
+                <w:sz w:val="16"/>
+                <w:szCs w:val="16"/>
+                <w:lang w:val="en-US" w:eastAsia="en-US"/>
+              </w:rPr>
+              <w:t>-</w:t>
+            </w:r>
+            <w:r>
+              <w:rPr>
+                <w:rFonts w:ascii="Courier New" w:eastAsiaTheme="minorHAnsi" w:hAnsi="Courier New" w:cs="Courier New"/>
+                <w:color w:val="000000"/>
+                <w:sz w:val="16"/>
+                <w:szCs w:val="16"/>
+                <w:lang w:eastAsia="en-US"/>
+              </w:rPr>
+              <w:t>портал</w:t>
+            </w:r>
+            <w:r>
+              <w:rPr>
+                <w:rFonts w:ascii="Courier New" w:eastAsiaTheme="minorHAnsi" w:hAnsi="Courier New" w:cs="Courier New"/>
+                <w:color w:val="000000"/>
+                <w:sz w:val="16"/>
+                <w:szCs w:val="16"/>
+                <w:lang w:val="en-US" w:eastAsia="en-US"/>
+              </w:rPr>
+              <w:t>"</w:t>
+            </w:r>
+          </w:p>
+          <w:p>
+            <w:pPr>
+              <w:tabs>
+                <w:tab w:val="left" w:pos="560"/>
+                <w:tab w:val="left" w:pos="1120"/>
+                <w:tab w:val="left" w:pos="1680"/>
+                <w:tab w:val="left" w:pos="2240"/>
+                <w:tab w:val="left" w:pos="2800"/>
+                <w:tab w:val="left" w:pos="3360"/>
+                <w:tab w:val="left" w:pos="3920"/>
+                <w:tab w:val="left" w:pos="4480"/>
+                <w:tab w:val="left" w:pos="5040"/>
+                <w:tab w:val="left" w:pos="5600"/>
+                <w:tab w:val="left" w:pos="6160"/>
+                <w:tab w:val="left" w:pos="6720"/>
+              </w:tabs>
+              <w:autoSpaceDE w:val="0"/>
+              <w:autoSpaceDN w:val="0"/>
+              <w:adjustRightInd w:val="0"/>
+              <w:rPr>
+                <w:rFonts w:ascii="Courier New" w:eastAsiaTheme="minorHAnsi" w:hAnsi="Courier New" w:cs="Courier New"/>
+                <w:color w:val="000000"/>
+                <w:sz w:val="16"/>
+                <w:szCs w:val="16"/>
+                <w:lang w:val="en-US" w:eastAsia="en-US"/>
+              </w:rPr>
+            </w:pPr>
+            <w:r>
+              <w:rPr>
+                <w:rFonts w:ascii="Courier New" w:eastAsiaTheme="minorHAnsi" w:hAnsi="Courier New" w:cs="Courier New"/>
+                <w:color w:val="000000"/>
+                <w:sz w:val="16"/>
+                <w:szCs w:val="16"/>
+                <w:lang w:val="en-US" w:eastAsia="en-US"/>
+              </w:rPr>
+              <w:t xml:space="preserve">  "</w:t>
+            </w:r>
+            <w:proofErr w:type="spellStart"/>
+            <w:r>
+              <w:rPr>
+                <w:rFonts w:ascii="Courier New" w:eastAsiaTheme="minorHAnsi" w:hAnsi="Courier New" w:cs="Courier New"/>
+                <w:color w:val="000000"/>
+                <w:sz w:val="16"/>
+                <w:szCs w:val="16"/>
+                <w:lang w:val="en-US" w:eastAsia="en-US"/>
+              </w:rPr>
+              <w:t>playSound</w:t>
+            </w:r>
+            <w:proofErr w:type="spellEnd"/>
+            <w:r>
+              <w:rPr>
+                <w:rFonts w:ascii="Courier New" w:eastAsiaTheme="minorHAnsi" w:hAnsi="Courier New" w:cs="Courier New"/>
+                <w:color w:val="000000"/>
+                <w:sz w:val="16"/>
+                <w:szCs w:val="16"/>
+                <w:lang w:val="en-US" w:eastAsia="en-US"/>
+              </w:rPr>
+              <w:t>" =&gt; 0</w:t>
+            </w:r>
+          </w:p>
+          <w:p>
+            <w:pPr>
+              <w:tabs>
+                <w:tab w:val="left" w:pos="560"/>
+                <w:tab w:val="left" w:pos="1120"/>
+                <w:tab w:val="left" w:pos="1680"/>
+                <w:tab w:val="left" w:pos="2240"/>
+                <w:tab w:val="left" w:pos="2800"/>
+                <w:tab w:val="left" w:pos="3360"/>
+                <w:tab w:val="left" w:pos="3920"/>
+                <w:tab w:val="left" w:pos="4480"/>
+                <w:tab w:val="left" w:pos="5040"/>
+                <w:tab w:val="left" w:pos="5600"/>
+                <w:tab w:val="left" w:pos="6160"/>
+                <w:tab w:val="left" w:pos="6720"/>
+              </w:tabs>
+              <w:autoSpaceDE w:val="0"/>
+              <w:autoSpaceDN w:val="0"/>
+              <w:adjustRightInd w:val="0"/>
+              <w:rPr>
+                <w:rFonts w:ascii="Courier New" w:eastAsiaTheme="minorHAnsi" w:hAnsi="Courier New" w:cs="Courier New"/>
+                <w:color w:val="000000"/>
+                <w:sz w:val="16"/>
+                <w:szCs w:val="16"/>
+                <w:lang w:val="en-US" w:eastAsia="en-US"/>
+              </w:rPr>
+            </w:pPr>
+            <w:r>
+              <w:rPr>
+                <w:rFonts w:ascii="Courier New" w:eastAsiaTheme="minorHAnsi" w:hAnsi="Courier New" w:cs="Courier New"/>
+                <w:color w:val="000000"/>
+                <w:sz w:val="16"/>
+                <w:szCs w:val="16"/>
+                <w:lang w:val="en-US" w:eastAsia="en-US"/>
+              </w:rPr>
+              <w:t xml:space="preserve">  "</w:t>
+            </w:r>
+            <w:proofErr w:type="spellStart"/>
+            <w:r>
+              <w:rPr>
+                <w:rFonts w:ascii="Courier New" w:eastAsiaTheme="minorHAnsi" w:hAnsi="Courier New" w:cs="Courier New"/>
+                <w:color w:val="000000"/>
+                <w:sz w:val="16"/>
+                <w:szCs w:val="16"/>
+                <w:lang w:val="en-US" w:eastAsia="en-US"/>
+              </w:rPr>
+              <w:t>showNotification</w:t>
+            </w:r>
+            <w:proofErr w:type="spellEnd"/>
+            <w:r>
+              <w:rPr>
+                <w:rFonts w:ascii="Courier New" w:eastAsiaTheme="minorHAnsi" w:hAnsi="Courier New" w:cs="Courier New"/>
+                <w:color w:val="000000"/>
+                <w:sz w:val="16"/>
+                <w:szCs w:val="16"/>
+                <w:lang w:val="en-US" w:eastAsia="en-US"/>
+              </w:rPr>
+              <w:t>" =&gt; 0</w:t>
+            </w:r>
+          </w:p>
+          <w:p>
+            <w:pPr>
+              <w:rPr>
+                <w:rFonts w:ascii="Courier New" w:eastAsiaTheme="minorHAnsi" w:hAnsi="Courier New" w:cs="Courier New"/>
+                <w:color w:val="000000"/>
+                <w:sz w:val="16"/>
+                <w:szCs w:val="16"/>
+                <w:lang w:val="en-US" w:eastAsia="en-US"/>
+              </w:rPr>
+            </w:pPr>
+            <w:r>
+              <w:rPr>
+                <w:rFonts w:ascii="Courier New" w:eastAsiaTheme="minorHAnsi" w:hAnsi="Courier New" w:cs="Courier New"/>
+                <w:color w:val="000000"/>
+                <w:sz w:val="16"/>
+                <w:szCs w:val="16"/>
+                <w:lang w:val="en-US" w:eastAsia="en-US"/>
+              </w:rPr>
+              <w:t>}</w:t>
+            </w:r>
+          </w:p>
+          <w:p>
+            <w:pPr>
+              <w:rPr>
+                <w:rFonts w:ascii="Courier New" w:hAnsi="Courier New" w:cs="Courier New"/>
+                <w:color w:val="000000"/>
+                <w:sz w:val="16"/>
+                <w:szCs w:val="16"/>
+                <w:lang w:val="en-US"/>
+              </w:rPr>
+            </w:pPr>
+          </w:p>
+          <w:p>
+            <w:pPr>
+              <w:rPr>
+                <w:rFonts w:ascii="Courier New" w:hAnsi="Courier New" w:cs="Courier New"/>
+                <w:color w:val="000000"/>
+                <w:sz w:val="16"/>
+                <w:szCs w:val="16"/>
+                <w:lang w:val="en-US"/>
+              </w:rPr>
+            </w:pPr>
+            <w:r>
+              <w:rPr>
+                <w:rFonts w:ascii="Courier New" w:hAnsi="Courier New" w:cs="Courier New"/>
+                <w:color w:val="000000"/>
+                <w:sz w:val="16"/>
+                <w:szCs w:val="16"/>
+                <w:lang w:val="en-US"/>
+              </w:rPr>
+              <w:t xml:space="preserve"># </w:t>
+            </w:r>
+            <w:r>
+              <w:rPr>
+                <w:rFonts w:ascii="Courier New" w:hAnsi="Courier New" w:cs="Courier New"/>
+                <w:b/>
+                <w:bCs/>
+                <w:sz w:val="16"/>
+                <w:szCs w:val="16"/>
+                <w:lang w:val="en-US"/>
+              </w:rPr>
+              <w:t>Insecure Local Storage</w:t>
+            </w:r>
+            <w:r>
+              <w:rPr>
+                <w:rFonts w:ascii="Courier New" w:hAnsi="Courier New" w:cs="Courier New"/>
+                <w:b/>
+                <w:bCs/>
+                <w:sz w:val="16"/>
+                <w:szCs w:val="16"/>
+                <w:lang w:val="en-US"/>
+              </w:rPr>
+              <w:t xml:space="preserve"> - </w:t>
+            </w:r>
+            <w:r>
+              <w:rPr>
+                <w:rFonts w:ascii="Courier New" w:hAnsi="Courier New" w:cs="Courier New"/>
+                <w:b/>
+                <w:bCs/>
+                <w:sz w:val="16"/>
+                <w:szCs w:val="16"/>
+                <w:lang w:val="en-US"/>
+              </w:rPr>
+              <w:t>d</w:t>
+            </w:r>
+            <w:r>
+              <w:rPr>
+                <w:rFonts w:ascii="Courier New" w:hAnsi="Courier New" w:cs="Courier New"/>
+                <w:b/>
+                <w:bCs/>
+                <w:color w:val="000000"/>
+                <w:sz w:val="16"/>
+                <w:szCs w:val="16"/>
+                <w:lang w:val="en-US"/>
+              </w:rPr>
+              <w:t xml:space="preserve">atabase </w:t>
+            </w:r>
+            <w:r>
+              <w:rPr>
+                <w:rFonts w:ascii="Courier New" w:hAnsi="Courier New" w:cs="Courier New"/>
+                <w:b/>
+                <w:bCs/>
+                <w:color w:val="000000"/>
+                <w:sz w:val="16"/>
+                <w:szCs w:val="16"/>
+                <w:lang w:val="en-US"/>
+              </w:rPr>
+              <w:t>f</w:t>
+            </w:r>
+            <w:r>
+              <w:rPr>
+                <w:rFonts w:ascii="Courier New" w:hAnsi="Courier New" w:cs="Courier New"/>
+                <w:b/>
+                <w:bCs/>
+                <w:color w:val="000000"/>
+                <w:sz w:val="16"/>
+                <w:szCs w:val="16"/>
+                <w:lang w:val="en-US"/>
+              </w:rPr>
+              <w:t xml:space="preserve">iles in the </w:t>
+            </w:r>
+            <w:r>
+              <w:rPr>
+                <w:rFonts w:ascii="Courier New" w:hAnsi="Courier New" w:cs="Courier New"/>
+                <w:b/>
+                <w:bCs/>
+                <w:color w:val="000000"/>
+                <w:sz w:val="16"/>
+                <w:szCs w:val="16"/>
+                <w:lang w:val="en-US"/>
+              </w:rPr>
+              <w:t>a</w:t>
+            </w:r>
+            <w:r>
+              <w:rPr>
+                <w:rFonts w:ascii="Courier New" w:hAnsi="Courier New" w:cs="Courier New"/>
+                <w:b/>
+                <w:bCs/>
+                <w:color w:val="000000"/>
+                <w:sz w:val="16"/>
+                <w:szCs w:val="16"/>
+                <w:lang w:val="en-US"/>
+              </w:rPr>
+              <w:t>pp Directory</w:t>
+            </w:r>
+          </w:p>
+          <w:p>
+            <w:pPr>
+              <w:rPr>
+                <w:rFonts w:ascii="Courier New" w:hAnsi="Courier New" w:cs="Courier New"/>
+                <w:sz w:val="16"/>
+                <w:szCs w:val="16"/>
+                <w:lang w:val="en-US"/>
+              </w:rPr>
+            </w:pPr>
+            <w:r>
+              <w:rPr>
+                <w:rFonts w:ascii="Courier New" w:hAnsi="Courier New" w:cs="Courier New"/>
+                <w:sz w:val="16"/>
+                <w:szCs w:val="16"/>
+                <w:lang w:val="en-US"/>
+              </w:rPr>
+              <w:t>sqlite3 chat_db_22812.sqlite</w:t>
+            </w:r>
+          </w:p>
+          <w:p>
+            <w:pPr>
+              <w:rPr>
+                <w:rFonts w:ascii="Courier New" w:hAnsi="Courier New" w:cs="Courier New"/>
+                <w:sz w:val="16"/>
+                <w:szCs w:val="16"/>
+                <w:lang w:val="en-US"/>
+              </w:rPr>
+            </w:pPr>
+            <w:proofErr w:type="spellStart"/>
+            <w:r>
+              <w:rPr>
+                <w:rFonts w:ascii="Courier New" w:hAnsi="Courier New" w:cs="Courier New"/>
+                <w:sz w:val="16"/>
+                <w:szCs w:val="16"/>
+                <w:lang w:val="en-US"/>
+              </w:rPr>
+              <w:t>sqlite</w:t>
+            </w:r>
+            <w:proofErr w:type="spellEnd"/>
+            <w:r>
+              <w:rPr>
+                <w:rFonts w:ascii="Courier New" w:hAnsi="Courier New" w:cs="Courier New"/>
+                <w:sz w:val="16"/>
+                <w:szCs w:val="16"/>
+                <w:lang w:val="en-US"/>
+              </w:rPr>
+              <w:t>&gt; .tables</w:t>
+            </w:r>
+          </w:p>
+          <w:p>
+            <w:pPr>
+              <w:rPr>
+                <w:rFonts w:ascii="Courier New" w:hAnsi="Courier New" w:cs="Courier New"/>
+                <w:sz w:val="16"/>
+                <w:szCs w:val="16"/>
+                <w:lang w:val="en-US"/>
+              </w:rPr>
+            </w:pPr>
+            <w:r>
+              <w:rPr>
+                <w:rFonts w:ascii="Courier New" w:hAnsi="Courier New" w:cs="Courier New"/>
+                <w:sz w:val="16"/>
+                <w:szCs w:val="16"/>
+                <w:lang w:val="en-US"/>
+              </w:rPr>
+              <w:t>Error: file is not a database</w:t>
+            </w:r>
+          </w:p>
+        </w:tc>
+      </w:tr>
+    </w:tbl>
+    <w:p>
+      <w:pPr>
+        <w:jc w:val="center"/>
+        <w:rPr>
+          <w:lang w:val="en-US"/>
+        </w:rPr>
+      </w:pPr>
+      <w:r>
+        <w:rPr>
+          <w:noProof/>
+          <w:lang w:val="en-US"/>
+        </w:rPr>
+        <w:lastRenderedPageBreak/>
+        <w:drawing>
+          <wp:inline distT="0" distB="0" distL="0" distR="0" wp14:anchorId="578D014E" wp14:editId="58811CEE">
+            <wp:extent cx="5438775" cy="4830731"/>
+            <wp:effectExtent l="0" t="0" r="0" b="0"/>
+            <wp:docPr id="1" name="Рисунок 1"/>
+            <wp:cNvGraphicFramePr>
+              <a:graphicFrameLocks xmlns:a="http://schemas.openxmlformats.org/drawingml/2006/main" noChangeAspect="1"/>
+            </wp:cNvGraphicFramePr>
+            <a:graphic xmlns:a="http://schemas.openxmlformats.org/drawingml/2006/main">
+              <a:graphicData uri="http://schemas.openxmlformats.org/drawingml/2006/picture">
+                <pic:pic xmlns:pic="http://schemas.openxmlformats.org/drawingml/2006/picture">
+                  <pic:nvPicPr>
+                    <pic:cNvPr id="1" name="Рисунок 1"/>
+                    <pic:cNvPicPr/>
+                  </pic:nvPicPr>
+                  <pic:blipFill rotWithShape="1">
+                    <a:blip r:embed="rId11">
+                      <a:extLst>
+                        <a:ext uri="{28A0092B-C50C-407E-A947-70E740481C1C}">
+                          <a14:useLocalDpi xmlns:a14="http://schemas.microsoft.com/office/drawing/2010/main" val="0"/>
+                        </a:ext>
+                      </a:extLst>
+                    </a:blip>
+                    <a:srcRect l="904" t="11230" r="4028" b="7291"/>
+                    <a:stretch/>
+                  </pic:blipFill>
+                  <pic:spPr bwMode="auto">
+                    <a:xfrm>
+                      <a:off x="0" y="0"/>
+                      <a:ext cx="5638836" cy="5008426"/>
+                    </a:xfrm>
+                    <a:prstGeom prst="rect">
+                      <a:avLst/>
+                    </a:prstGeom>
+                    <a:ln>
+                      <a:noFill/>
+                    </a:ln>
+                    <a:extLst>
+                      <a:ext uri="{53640926-AAD7-44D8-BBD7-CCE9431645EC}">
+                        <a14:shadowObscured xmlns:a14="http://schemas.microsoft.com/office/drawing/2010/main"/>
+                      </a:ext>
+                    </a:extLst>
+                  </pic:spPr>
+                </pic:pic>
+              </a:graphicData>
+            </a:graphic>
+          </wp:inline>
+        </w:drawing>
+      </w:r>
+    </w:p>
+    <w:p>
+      <w:pPr>
+        <w:jc w:val="center"/>
+        <w:rPr>
+          <w:lang w:val="en-US"/>
+        </w:rPr>
+      </w:pPr>
+    </w:p>
+    <w:p>
+      <w:pPr>
+        <w:pStyle w:val="2"/>
+        <w:numPr>
+          <w:ilvl w:val="2"/>
+          <w:numId w:val="2"/>
+        </w:numPr>
+        <w:rPr>
+          <w:lang w:val="en-US"/>
+        </w:rPr>
+      </w:pPr>
+      <w:bookmarkStart w:id="7" w:name="_Toc92218420"/>
+      <w:r>
+        <w:t xml:space="preserve">ОС </w:t>
+      </w:r>
+      <w:r>
+        <w:rPr>
+          <w:lang w:val="en-US"/>
+        </w:rPr>
+        <w:t>Android</w:t>
+      </w:r>
+      <w:bookmarkEnd w:id="7"/>
+    </w:p>
+    <w:p>
+      <w:pPr>
+        <w:rPr>
+          <w:lang w:val="en-US"/>
+        </w:rPr>
+      </w:pPr>
+    </w:p>
+    <w:tbl>
+      <w:tblPr>
+        <w:tblStyle w:val="af2"/>
+        <w:tblW w:w="0" w:type="auto"/>
+        <w:tblLook w:val="04A0" w:firstRow="1" w:lastRow="0" w:firstColumn="1" w:lastColumn="0" w:noHBand="0" w:noVBand="1"/>
+      </w:tblPr>
+      <w:tblGrid>
+        <w:gridCol w:w="10450"/>
+      </w:tblGrid>
+      <w:tr>
+        <w:tc>
+          <w:tcPr>
+            <w:tcW w:w="10450" w:type="dxa"/>
+          </w:tcPr>
+          <w:p>
+            <w:pPr>
+              <w:rPr>
+                <w:rFonts w:ascii="Courier New" w:eastAsiaTheme="minorHAnsi" w:hAnsi="Courier New" w:cs="Courier New"/>
+                <w:b/>
+                <w:bCs/>
+                <w:color w:val="000000"/>
+                <w:sz w:val="16"/>
+                <w:szCs w:val="16"/>
+                <w:lang w:val="en-US" w:eastAsia="en-US"/>
+              </w:rPr>
+            </w:pPr>
+            <w:r>
+              <w:rPr>
+                <w:rFonts w:ascii="Courier New" w:eastAsiaTheme="minorHAnsi" w:hAnsi="Courier New" w:cs="Courier New"/>
+                <w:b/>
+                <w:bCs/>
+                <w:color w:val="000000"/>
+                <w:sz w:val="16"/>
+                <w:szCs w:val="16"/>
+                <w:lang w:val="en-US" w:eastAsia="en-US"/>
+              </w:rPr>
+              <w:t># Unzip IPA</w:t>
+            </w:r>
+          </w:p>
+          <w:p>
+            <w:pPr>
+              <w:rPr>
+                <w:rFonts w:ascii="Courier New" w:eastAsiaTheme="minorHAnsi" w:hAnsi="Courier New" w:cs="Courier New"/>
+                <w:color w:val="000000"/>
+                <w:sz w:val="16"/>
+                <w:szCs w:val="16"/>
+                <w:lang w:val="en-US" w:eastAsia="en-US"/>
+              </w:rPr>
+            </w:pPr>
+            <w:r>
+              <w:rPr>
+                <w:rFonts w:ascii="Courier New" w:eastAsiaTheme="minorHAnsi" w:hAnsi="Courier New" w:cs="Courier New"/>
+                <w:color w:val="000000"/>
+                <w:sz w:val="16"/>
+                <w:szCs w:val="16"/>
+                <w:lang w:val="en-US" w:eastAsia="en-US"/>
+              </w:rPr>
+              <w:t>cp app-release.apk /tmp &amp;&amp; cd /tmp</w:t>
+            </w:r>
+          </w:p>
+          <w:p>
+            <w:pPr>
+              <w:rPr>
+                <w:rFonts w:ascii="Courier New" w:eastAsiaTheme="minorHAnsi" w:hAnsi="Courier New" w:cs="Courier New"/>
+                <w:color w:val="000000"/>
+                <w:sz w:val="16"/>
+                <w:szCs w:val="16"/>
+                <w:lang w:val="en-US" w:eastAsia="en-US"/>
+              </w:rPr>
+            </w:pPr>
+          </w:p>
+          <w:p>
+            <w:pPr>
+              <w:rPr>
+                <w:rFonts w:ascii="Courier New" w:hAnsi="Courier New" w:cs="Courier New"/>
+                <w:b/>
+                <w:bCs/>
+                <w:sz w:val="16"/>
+                <w:szCs w:val="16"/>
+                <w:lang w:val="en-US"/>
+              </w:rPr>
+            </w:pPr>
+            <w:r>
+              <w:rPr>
+                <w:rFonts w:ascii="Courier New" w:hAnsi="Courier New" w:cs="Courier New"/>
+                <w:b/>
+                <w:bCs/>
+                <w:sz w:val="16"/>
+                <w:szCs w:val="16"/>
+                <w:lang w:val="en-US"/>
+              </w:rPr>
+              <w:t>#</w:t>
+            </w:r>
+            <w:r>
+              <w:rPr>
+                <w:rFonts w:ascii="Courier New" w:hAnsi="Courier New" w:cs="Courier New"/>
+                <w:sz w:val="16"/>
+                <w:szCs w:val="16"/>
+                <w:lang w:val="en-US"/>
+              </w:rPr>
+              <w:t xml:space="preserve"> </w:t>
+            </w:r>
+            <w:r>
+              <w:rPr>
+                <w:rFonts w:ascii="Courier New" w:hAnsi="Courier New" w:cs="Courier New"/>
+                <w:b/>
+                <w:bCs/>
+                <w:sz w:val="16"/>
+                <w:szCs w:val="16"/>
+                <w:lang w:val="en-US"/>
+              </w:rPr>
+              <w:t>Insecure Local Storage – manifest file in the app Directory</w:t>
+            </w:r>
+          </w:p>
+          <w:p>
+            <w:pPr>
+              <w:rPr>
+                <w:rFonts w:ascii="Courier New" w:eastAsiaTheme="minorHAnsi" w:hAnsi="Courier New" w:cs="Courier New"/>
+                <w:color w:val="000000"/>
+                <w:sz w:val="16"/>
+                <w:szCs w:val="16"/>
+                <w:lang w:val="en-US" w:eastAsia="en-US"/>
+              </w:rPr>
+            </w:pPr>
+            <w:r>
+              <w:rPr>
+                <w:rFonts w:ascii="Courier New" w:eastAsiaTheme="minorHAnsi" w:hAnsi="Courier New" w:cs="Courier New"/>
+                <w:color w:val="000000"/>
+                <w:sz w:val="16"/>
+                <w:szCs w:val="16"/>
+                <w:lang w:val="en-US" w:eastAsia="en-US"/>
+              </w:rPr>
+              <w:t>apktool d app-release.apk</w:t>
+            </w:r>
+            <w:r>
+              <w:rPr>
+                <w:rFonts w:ascii="Courier New" w:eastAsiaTheme="minorHAnsi" w:hAnsi="Courier New" w:cs="Courier New"/>
+                <w:color w:val="000000"/>
+                <w:sz w:val="16"/>
+                <w:szCs w:val="16"/>
+                <w:lang w:val="en-US" w:eastAsia="en-US"/>
+              </w:rPr>
+              <w:t xml:space="preserve"> &amp;&amp; cat AndroidManifest.xml</w:t>
+            </w:r>
+          </w:p>
+          <w:p>
+            <w:pPr>
+              <w:rPr>
+                <w:sz w:val="16"/>
+                <w:szCs w:val="16"/>
+                <w:lang w:val="en-US"/>
+              </w:rPr>
+            </w:pPr>
+          </w:p>
+          <w:p>
+            <w:pPr>
+              <w:rPr>
+                <w:rFonts w:ascii="Courier New" w:hAnsi="Courier New" w:cs="Courier New"/>
+                <w:b/>
+                <w:bCs/>
+                <w:sz w:val="16"/>
+                <w:szCs w:val="16"/>
+                <w:lang w:val="en-US"/>
+              </w:rPr>
+            </w:pPr>
+            <w:r>
+              <w:rPr>
+                <w:rFonts w:ascii="Courier New" w:hAnsi="Courier New" w:cs="Courier New"/>
+                <w:b/>
+                <w:bCs/>
+                <w:sz w:val="16"/>
+                <w:szCs w:val="16"/>
+                <w:lang w:val="en-US"/>
+              </w:rPr>
+              <w:t># Decompile classes</w:t>
+            </w:r>
+          </w:p>
+          <w:p>
+            <w:pPr>
+              <w:rPr>
+                <w:rFonts w:ascii="Courier New" w:hAnsi="Courier New" w:cs="Courier New"/>
+                <w:sz w:val="16"/>
+                <w:szCs w:val="16"/>
+                <w:lang w:val="en-US"/>
+              </w:rPr>
+            </w:pPr>
+            <w:r>
+              <w:rPr>
+                <w:rFonts w:ascii="Courier New" w:eastAsiaTheme="minorHAnsi" w:hAnsi="Courier New" w:cs="Courier New"/>
+                <w:color w:val="000000"/>
+                <w:sz w:val="16"/>
+                <w:szCs w:val="16"/>
+                <w:lang w:val="en-US" w:eastAsia="en-US"/>
+              </w:rPr>
+              <w:t xml:space="preserve">cp app-release.apk app-release.zip &amp;&amp; unzip app-release.zip &amp;&amp; </w:t>
+            </w:r>
+            <w:r>
+              <w:rPr>
+                <w:rFonts w:ascii="Courier New" w:hAnsi="Courier New" w:cs="Courier New"/>
+                <w:sz w:val="16"/>
+                <w:szCs w:val="16"/>
+                <w:lang w:val="en-US"/>
+              </w:rPr>
+              <w:t>sh d2j-dex2jar.sh classes.dex</w:t>
+            </w:r>
+          </w:p>
+        </w:tc>
+      </w:tr>
+    </w:tbl>
+    <w:p>
+      <w:pPr>
+        <w:rPr>
+          <w:lang w:val="en-US"/>
+        </w:rPr>
+      </w:pPr>
+    </w:p>
+    <w:p>
+      <w:pPr>
+        <w:rPr>
+          <w:lang w:val="en-US"/>
+        </w:rPr>
+      </w:pPr>
+      <w:r>
+        <w:rPr>
+          <w:noProof/>
+          <w:lang w:val="en-US"/>
+        </w:rPr>
+        <w:drawing>
+          <wp:inline distT="0" distB="0" distL="0" distR="0" wp14:anchorId="443EE085" wp14:editId="56F6B5FF">
+            <wp:extent cx="3486150" cy="2103022"/>
+            <wp:effectExtent l="0" t="0" r="0" b="5715"/>
+            <wp:docPr id="3" name="Рисунок 3"/>
+            <wp:cNvGraphicFramePr>
+              <a:graphicFrameLocks xmlns:a="http://schemas.openxmlformats.org/drawingml/2006/main" noChangeAspect="1"/>
+            </wp:cNvGraphicFramePr>
+            <a:graphic xmlns:a="http://schemas.openxmlformats.org/drawingml/2006/main">
+              <a:graphicData uri="http://schemas.openxmlformats.org/drawingml/2006/picture">
+                <pic:pic xmlns:pic="http://schemas.openxmlformats.org/drawingml/2006/picture">
+                  <pic:nvPicPr>
+                    <pic:cNvPr id="3" name="Рисунок 3"/>
+                    <pic:cNvPicPr/>
+                  </pic:nvPicPr>
+                  <pic:blipFill>
+                    <a:blip r:embed="rId12">
+                      <a:extLst>
+                        <a:ext uri="{28A0092B-C50C-407E-A947-70E740481C1C}">
+                          <a14:useLocalDpi xmlns:a14="http://schemas.microsoft.com/office/drawing/2010/main" val="0"/>
+                        </a:ext>
+                      </a:extLst>
+                    </a:blip>
+                    <a:stretch>
+                      <a:fillRect/>
+                    </a:stretch>
+                  </pic:blipFill>
+                  <pic:spPr>
+                    <a:xfrm>
+                      <a:off x="0" y="0"/>
+                      <a:ext cx="3530660" cy="2129873"/>
+                    </a:xfrm>
+                    <a:prstGeom prst="rect">
+                      <a:avLst/>
+                    </a:prstGeom>
+                  </pic:spPr>
+                </pic:pic>
+              </a:graphicData>
+            </a:graphic>
+          </wp:inline>
+        </w:drawing>
+      </w:r>
+    </w:p>
+    <w:p>
+      <w:pPr>
+        <w:rPr>
+          <w:lang w:val="en-US"/>
+        </w:rPr>
+      </w:pPr>
+      <w:r>
+        <w:rPr>
+          <w:noProof/>
+          <w:lang w:val="en-US"/>
+        </w:rPr>
+        <w:lastRenderedPageBreak/>
+        <w:drawing>
+          <wp:inline distT="0" distB="0" distL="0" distR="0" wp14:anchorId="0E7B4924" wp14:editId="3CE257E1">
+            <wp:extent cx="5890851" cy="3390900"/>
+            <wp:effectExtent l="0" t="0" r="2540" b="0"/>
+            <wp:docPr id="2" name="Рисунок 2"/>
+            <wp:cNvGraphicFramePr>
+              <a:graphicFrameLocks xmlns:a="http://schemas.openxmlformats.org/drawingml/2006/main" noChangeAspect="1"/>
+            </wp:cNvGraphicFramePr>
+            <a:graphic xmlns:a="http://schemas.openxmlformats.org/drawingml/2006/main">
+              <a:graphicData uri="http://schemas.openxmlformats.org/drawingml/2006/picture">
+                <pic:pic xmlns:pic="http://schemas.openxmlformats.org/drawingml/2006/picture">
+                  <pic:nvPicPr>
+                    <pic:cNvPr id="2" name="Рисунок 2"/>
+                    <pic:cNvPicPr/>
+                  </pic:nvPicPr>
+                  <pic:blipFill>
+                    <a:blip r:embed="rId13">
+                      <a:extLst>
+                        <a:ext uri="{28A0092B-C50C-407E-A947-70E740481C1C}">
+                          <a14:useLocalDpi xmlns:a14="http://schemas.microsoft.com/office/drawing/2010/main" val="0"/>
+                        </a:ext>
+                      </a:extLst>
+                    </a:blip>
+                    <a:stretch>
+                      <a:fillRect/>
+                    </a:stretch>
+                  </pic:blipFill>
+                  <pic:spPr>
+                    <a:xfrm>
+                      <a:off x="0" y="0"/>
+                      <a:ext cx="5955787" cy="3428278"/>
+                    </a:xfrm>
+                    <a:prstGeom prst="rect">
+                      <a:avLst/>
+                    </a:prstGeom>
+                  </pic:spPr>
+                </pic:pic>
+              </a:graphicData>
+            </a:graphic>
+          </wp:inline>
+        </w:drawing>
       </w:r>
     </w:p>
     <w:p>
@@ -1952,27 +6824,47 @@
           <w:numId w:val="2"/>
         </w:numPr>
       </w:pPr>
-      <w:bookmarkStart w:id="6" w:name="_Toc92115502"/>
+      <w:bookmarkStart w:id="8" w:name="_Toc92218421"/>
       <w:r>
         <w:t>Выводы</w:t>
       </w:r>
-      <w:bookmarkEnd w:id="6"/>
+      <w:bookmarkEnd w:id="8"/>
     </w:p>
+    <w:p/>
     <w:p>
-      <w:r>
-        <w:rPr>
+      <w:pPr>
+        <w:ind w:firstLine="360"/>
+        <w:rPr>
+          <w:b/>
+          <w:bCs/>
+          <w:color w:val="FF0000"/>
           <w:lang w:val="en-US"/>
         </w:rPr>
-        <w:t>Lorem</w:t>
-      </w:r>
-      <w:r>
-        <w:t xml:space="preserve"> </w:t>
-      </w:r>
-      <w:r>
-        <w:rPr>
+      </w:pPr>
+      <w:r>
+        <w:rPr>
+          <w:b/>
+          <w:bCs/>
+          <w:color w:val="FF0000"/>
+        </w:rPr>
+        <w:t xml:space="preserve">Убрать </w:t>
+      </w:r>
+      <w:r>
+        <w:rPr>
+          <w:b/>
+          <w:bCs/>
+          <w:color w:val="FF0000"/>
+        </w:rPr>
+        <w:t xml:space="preserve">из манифест файла </w:t>
+      </w:r>
+      <w:r>
+        <w:rPr>
+          <w:b/>
+          <w:bCs/>
+          <w:color w:val="FF0000"/>
           <w:lang w:val="en-US"/>
         </w:rPr>
-        <w:t>ipsum</w:t>
+        <w:t>*/*</w:t>
       </w:r>
     </w:p>
     <w:p>
@@ -1983,38 +6875,746 @@
           <w:numId w:val="2"/>
         </w:numPr>
       </w:pPr>
-      <w:bookmarkStart w:id="7" w:name="_Toc92115503"/>
+      <w:bookmarkStart w:id="9" w:name="_Toc92218422"/>
       <w:r>
         <w:t xml:space="preserve">M2: </w:t>
       </w:r>
       <w:r>
-        <w:t>Небезопасное хранение данных (</w:t>
-      </w:r>
-      <w:proofErr w:type="spellStart"/>
-      <w:r>
-        <w:t>Insecure</w:t>
-      </w:r>
-      <w:proofErr w:type="spellEnd"/>
+        <w:t>Небезопасное хранение данных (Insecure Data Storage)</w:t>
+      </w:r>
+      <w:bookmarkEnd w:id="9"/>
+    </w:p>
+    <w:p>
+      <w:pPr>
+        <w:pStyle w:val="2"/>
+        <w:numPr>
+          <w:ilvl w:val="1"/>
+          <w:numId w:val="2"/>
+        </w:numPr>
+      </w:pPr>
+      <w:bookmarkStart w:id="10" w:name="_Toc92218423"/>
+      <w:r>
+        <w:t>Описание</w:t>
+      </w:r>
+      <w:bookmarkEnd w:id="10"/>
+    </w:p>
+    <w:p/>
+    <w:p>
+      <w:pPr>
+        <w:ind w:left="360" w:firstLine="348"/>
+        <w:jc w:val="both"/>
+      </w:pPr>
+      <w:r>
+        <w:t>Небезопасное хранение данных</w:t>
+      </w:r>
       <w:r>
         <w:t xml:space="preserve"> </w:t>
       </w:r>
-      <w:proofErr w:type="spellStart"/>
-      <w:r>
-        <w:t>Data</w:t>
-      </w:r>
-      <w:proofErr w:type="spellEnd"/>
+      <w:r>
+        <w:t>–</w:t>
+      </w:r>
       <w:r>
         <w:t xml:space="preserve"> </w:t>
       </w:r>
-      <w:proofErr w:type="spellStart"/>
-      <w:r>
-        <w:t>Storage</w:t>
-      </w:r>
-      <w:proofErr w:type="spellEnd"/>
-      <w:r>
-        <w:t>)</w:t>
-      </w:r>
-      <w:bookmarkEnd w:id="7"/>
+      <w:r>
+        <w:t>уязвимость</w:t>
+      </w:r>
+      <w:r>
+        <w:t xml:space="preserve">, к которой </w:t>
+      </w:r>
+      <w:r>
+        <w:t>относ</w:t>
+      </w:r>
+      <w:r>
+        <w:t>и</w:t>
+      </w:r>
+      <w:r>
+        <w:t>тся небезопасное хранение и непреднамеренн</w:t>
+      </w:r>
+      <w:r>
+        <w:t>ая</w:t>
+      </w:r>
+      <w:r>
+        <w:t xml:space="preserve"> утечк</w:t>
+      </w:r>
+      <w:r>
+        <w:t>а</w:t>
+      </w:r>
+      <w:r>
+        <w:t xml:space="preserve"> данных.</w:t>
+      </w:r>
+      <w:r>
+        <w:t xml:space="preserve"> Требование включает п</w:t>
+      </w:r>
+      <w:r>
+        <w:t>ровер</w:t>
+      </w:r>
+      <w:r>
+        <w:t>ку</w:t>
+      </w:r>
+      <w:r>
+        <w:t xml:space="preserve"> отсутстви</w:t>
+      </w:r>
+      <w:r>
+        <w:t>я</w:t>
+      </w:r>
+      <w:r>
+        <w:t xml:space="preserve"> </w:t>
+      </w:r>
+      <w:r>
+        <w:t>конфиденциальных данных</w:t>
+      </w:r>
+      <w:r>
+        <w:t xml:space="preserve"> </w:t>
+      </w:r>
+      <w:r>
+        <w:t>при выводе лог приложения</w:t>
+      </w:r>
+      <w:r>
+        <w:t>.</w:t>
+      </w:r>
+      <w:r>
+        <w:t xml:space="preserve"> </w:t>
+      </w:r>
+      <w:r>
+        <w:t xml:space="preserve">Объекты проверки: </w:t>
+      </w:r>
+      <w:r>
+        <w:t xml:space="preserve">лог-файлы приложения </w:t>
+      </w:r>
+      <w:r>
+        <w:rPr>
+          <w:lang w:val="en-US"/>
+        </w:rPr>
+        <w:t>IOS</w:t>
+      </w:r>
+      <w:r>
+        <w:t xml:space="preserve"> </w:t>
+      </w:r>
+      <w:r>
+        <w:t xml:space="preserve">и </w:t>
+      </w:r>
+      <w:r>
+        <w:rPr>
+          <w:lang w:val="en-US"/>
+        </w:rPr>
+        <w:t>Android</w:t>
+      </w:r>
+      <w:r>
+        <w:t>.</w:t>
+      </w:r>
+    </w:p>
+    <w:p>
+      <w:pPr>
+        <w:rPr>
+          <w:lang w:val="en-US"/>
+        </w:rPr>
+      </w:pPr>
+    </w:p>
+    <w:p>
+      <w:pPr>
+        <w:pStyle w:val="2"/>
+        <w:numPr>
+          <w:ilvl w:val="1"/>
+          <w:numId w:val="2"/>
+        </w:numPr>
+      </w:pPr>
+      <w:bookmarkStart w:id="11" w:name="_Toc92218424"/>
+      <w:r>
+        <w:t>Протокол проведения</w:t>
+      </w:r>
+      <w:bookmarkEnd w:id="11"/>
+    </w:p>
+    <w:p/>
+    <w:p>
+      <w:pPr>
+        <w:ind w:left="708"/>
+      </w:pPr>
+      <w:r>
+        <w:t xml:space="preserve">Протокол включает: </w:t>
+      </w:r>
+    </w:p>
+    <w:p>
+      <w:pPr>
+        <w:pStyle w:val="ad"/>
+        <w:numPr>
+          <w:ilvl w:val="0"/>
+          <w:numId w:val="17"/>
+        </w:numPr>
+      </w:pPr>
+      <w:r>
+        <w:t>запуск утилит</w:t>
+      </w:r>
+      <w:r>
+        <w:t xml:space="preserve"> </w:t>
+      </w:r>
+      <w:r>
+        <w:rPr>
+          <w:lang w:val="en-US"/>
+        </w:rPr>
+        <w:t>XCode</w:t>
+      </w:r>
+      <w:r>
+        <w:t xml:space="preserve"> </w:t>
+      </w:r>
+      <w:r>
+        <w:t xml:space="preserve">для ОС </w:t>
+      </w:r>
+      <w:r>
+        <w:rPr>
+          <w:lang w:val="en-US"/>
+        </w:rPr>
+        <w:t>IOS</w:t>
+      </w:r>
+      <w:r>
+        <w:t xml:space="preserve"> </w:t>
+      </w:r>
+      <w:r>
+        <w:t xml:space="preserve">и </w:t>
+      </w:r>
+      <w:r>
+        <w:rPr>
+          <w:lang w:val="en-US"/>
+        </w:rPr>
+        <w:t>logcat</w:t>
+      </w:r>
+      <w:r>
+        <w:t xml:space="preserve"> </w:t>
+      </w:r>
+      <w:r>
+        <w:t xml:space="preserve">для ОС </w:t>
+      </w:r>
+      <w:r>
+        <w:rPr>
+          <w:lang w:val="en-US"/>
+        </w:rPr>
+        <w:t>Android</w:t>
+      </w:r>
+    </w:p>
+    <w:p>
+      <w:pPr>
+        <w:pStyle w:val="ad"/>
+        <w:numPr>
+          <w:ilvl w:val="0"/>
+          <w:numId w:val="17"/>
+        </w:numPr>
+      </w:pPr>
+      <w:r>
+        <w:t xml:space="preserve">выполнение инспекций в соответствии со стандартом </w:t>
+      </w:r>
+      <w:hyperlink r:id="rId14" w:history="1">
+        <w:r>
+          <w:rPr>
+            <w:rStyle w:val="a7"/>
+          </w:rPr>
+          <w:t>OWASP M2: Insecure Data Storage</w:t>
+        </w:r>
+      </w:hyperlink>
+    </w:p>
+    <w:p>
+      <w:pPr>
+        <w:pStyle w:val="ad"/>
+        <w:numPr>
+          <w:ilvl w:val="0"/>
+          <w:numId w:val="17"/>
+        </w:numPr>
+      </w:pPr>
+      <w:r>
+        <w:t xml:space="preserve">анализ результатов инспекций для получения вывода о соответствии ПО стандарту </w:t>
+      </w:r>
+    </w:p>
+    <w:p>
+      <w:pPr>
+        <w:pStyle w:val="ad"/>
+        <w:numPr>
+          <w:ilvl w:val="0"/>
+          <w:numId w:val="17"/>
+        </w:numPr>
+      </w:pPr>
+      <w:r>
+        <w:t>протоколирование отчётов выполнения базовых инспекций</w:t>
+      </w:r>
+    </w:p>
+    <w:p>
+      <w:pPr>
+        <w:pStyle w:val="ad"/>
+        <w:ind w:left="1068"/>
+      </w:pPr>
+    </w:p>
+    <w:p>
+      <w:pPr>
+        <w:pStyle w:val="2"/>
+        <w:numPr>
+          <w:ilvl w:val="2"/>
+          <w:numId w:val="2"/>
+        </w:numPr>
+        <w:rPr>
+          <w:lang w:val="en-US"/>
+        </w:rPr>
+      </w:pPr>
+      <w:bookmarkStart w:id="12" w:name="_Toc92218425"/>
+      <w:r>
+        <w:t xml:space="preserve">ОС </w:t>
+      </w:r>
+      <w:r>
+        <w:rPr>
+          <w:lang w:val="en-US"/>
+        </w:rPr>
+        <w:t>IOS</w:t>
+      </w:r>
+      <w:bookmarkEnd w:id="12"/>
+    </w:p>
+    <w:p>
+      <w:pPr>
+        <w:rPr>
+          <w:lang w:val="en-US"/>
+        </w:rPr>
+      </w:pPr>
+    </w:p>
+    <w:tbl>
+      <w:tblPr>
+        <w:tblStyle w:val="af2"/>
+        <w:tblW w:w="0" w:type="auto"/>
+        <w:tblLook w:val="04A0" w:firstRow="1" w:lastRow="0" w:firstColumn="1" w:lastColumn="0" w:noHBand="0" w:noVBand="1"/>
+      </w:tblPr>
+      <w:tblGrid>
+        <w:gridCol w:w="10450"/>
+      </w:tblGrid>
+      <w:tr>
+        <w:tc>
+          <w:tcPr>
+            <w:tcW w:w="10450" w:type="dxa"/>
+          </w:tcPr>
+          <w:p>
+            <w:pPr>
+              <w:rPr>
+                <w:rFonts w:ascii="Courier New" w:hAnsi="Courier New" w:cs="Courier New"/>
+                <w:b/>
+                <w:bCs/>
+                <w:sz w:val="16"/>
+                <w:szCs w:val="16"/>
+                <w:lang w:val="en-US"/>
+              </w:rPr>
+            </w:pPr>
+            <w:r>
+              <w:rPr>
+                <w:rFonts w:ascii="Courier New" w:hAnsi="Courier New" w:cs="Courier New"/>
+                <w:sz w:val="16"/>
+                <w:szCs w:val="16"/>
+                <w:lang w:val="en-US"/>
+              </w:rPr>
+              <w:t xml:space="preserve"># </w:t>
+            </w:r>
+            <w:r>
+              <w:rPr>
+                <w:rFonts w:ascii="Courier New" w:hAnsi="Courier New" w:cs="Courier New"/>
+                <w:b/>
+                <w:bCs/>
+                <w:sz w:val="16"/>
+                <w:szCs w:val="16"/>
+                <w:lang w:val="en-US"/>
+              </w:rPr>
+              <w:t>check logs for insecure app data</w:t>
+            </w:r>
+            <w:r>
+              <w:rPr>
+                <w:rFonts w:ascii="Courier New" w:hAnsi="Courier New" w:cs="Courier New"/>
+                <w:b/>
+                <w:bCs/>
+                <w:sz w:val="16"/>
+                <w:szCs w:val="16"/>
+                <w:lang w:val="en-US"/>
+              </w:rPr>
+              <w:t xml:space="preserve"> using xcode output</w:t>
+            </w:r>
+          </w:p>
+          <w:p>
+            <w:pPr>
+              <w:rPr>
+                <w:rFonts w:ascii="Courier New" w:hAnsi="Courier New" w:cs="Courier New"/>
+                <w:sz w:val="16"/>
+                <w:szCs w:val="16"/>
+                <w:lang w:val="en-US"/>
+              </w:rPr>
+            </w:pPr>
+            <w:r>
+              <w:rPr>
+                <w:rFonts w:ascii="Courier New" w:hAnsi="Courier New" w:cs="Courier New"/>
+                <w:sz w:val="16"/>
+                <w:szCs w:val="16"/>
+                <w:lang w:val="en-US"/>
+              </w:rPr>
+              <w:t>2022-01-04 20:18:25.117200+0400 Runner[69609:7719599] Metal API Validation Enabled</w:t>
+            </w:r>
+          </w:p>
+          <w:p>
+            <w:pPr>
+              <w:rPr>
+                <w:lang w:val="en-US"/>
+              </w:rPr>
+            </w:pPr>
+            <w:r>
+              <w:rPr>
+                <w:rFonts w:ascii="Courier New" w:hAnsi="Courier New" w:cs="Courier New"/>
+                <w:sz w:val="16"/>
+                <w:szCs w:val="16"/>
+                <w:lang w:val="en-US"/>
+              </w:rPr>
+              <w:t>2022-01-04 20:18:25.244951+0400 Runner[69609:7720464] flutter: Observatory listening on http://127.0.0.1:51613/Y2xamgA_2ow=/</w:t>
+            </w:r>
+          </w:p>
+        </w:tc>
+      </w:tr>
+    </w:tbl>
+    <w:p>
+      <w:pPr>
+        <w:rPr>
+          <w:lang w:val="en-US"/>
+        </w:rPr>
+      </w:pPr>
+    </w:p>
+    <w:p>
+      <w:pPr>
+        <w:jc w:val="center"/>
+        <w:rPr>
+          <w:lang w:val="en-US"/>
+        </w:rPr>
+      </w:pPr>
+      <w:r>
+        <w:rPr>
+          <w:noProof/>
+          <w:lang w:val="en-US"/>
+        </w:rPr>
+        <w:lastRenderedPageBreak/>
+        <w:drawing>
+          <wp:inline distT="0" distB="0" distL="0" distR="0" wp14:anchorId="217CF302" wp14:editId="6EE383DC">
+            <wp:extent cx="3933476" cy="2006600"/>
+            <wp:effectExtent l="0" t="0" r="3810" b="0"/>
+            <wp:docPr id="4" name="Рисунок 4"/>
+            <wp:cNvGraphicFramePr>
+              <a:graphicFrameLocks xmlns:a="http://schemas.openxmlformats.org/drawingml/2006/main" noChangeAspect="1"/>
+            </wp:cNvGraphicFramePr>
+            <a:graphic xmlns:a="http://schemas.openxmlformats.org/drawingml/2006/main">
+              <a:graphicData uri="http://schemas.openxmlformats.org/drawingml/2006/picture">
+                <pic:pic xmlns:pic="http://schemas.openxmlformats.org/drawingml/2006/picture">
+                  <pic:nvPicPr>
+                    <pic:cNvPr id="4" name="Рисунок 4"/>
+                    <pic:cNvPicPr/>
+                  </pic:nvPicPr>
+                  <pic:blipFill>
+                    <a:blip r:embed="rId15">
+                      <a:extLst>
+                        <a:ext uri="{28A0092B-C50C-407E-A947-70E740481C1C}">
+                          <a14:useLocalDpi xmlns:a14="http://schemas.microsoft.com/office/drawing/2010/main" val="0"/>
+                        </a:ext>
+                      </a:extLst>
+                    </a:blip>
+                    <a:stretch>
+                      <a:fillRect/>
+                    </a:stretch>
+                  </pic:blipFill>
+                  <pic:spPr>
+                    <a:xfrm>
+                      <a:off x="0" y="0"/>
+                      <a:ext cx="4058732" cy="2070497"/>
+                    </a:xfrm>
+                    <a:prstGeom prst="rect">
+                      <a:avLst/>
+                    </a:prstGeom>
+                  </pic:spPr>
+                </pic:pic>
+              </a:graphicData>
+            </a:graphic>
+          </wp:inline>
+        </w:drawing>
+      </w:r>
+    </w:p>
+    <w:p>
+      <w:pPr>
+        <w:rPr>
+          <w:lang w:val="en-US"/>
+        </w:rPr>
+      </w:pPr>
+    </w:p>
+    <w:p>
+      <w:pPr>
+        <w:pStyle w:val="2"/>
+        <w:numPr>
+          <w:ilvl w:val="2"/>
+          <w:numId w:val="2"/>
+        </w:numPr>
+        <w:rPr>
+          <w:lang w:val="en-US"/>
+        </w:rPr>
+      </w:pPr>
+      <w:bookmarkStart w:id="13" w:name="_Toc92218426"/>
+      <w:r>
+        <w:t xml:space="preserve">ОС </w:t>
+      </w:r>
+      <w:r>
+        <w:rPr>
+          <w:lang w:val="en-US"/>
+        </w:rPr>
+        <w:t>Android</w:t>
+      </w:r>
+      <w:bookmarkEnd w:id="13"/>
+    </w:p>
+    <w:p>
+      <w:pPr>
+        <w:rPr>
+          <w:lang w:val="en-US"/>
+        </w:rPr>
+      </w:pPr>
+    </w:p>
+    <w:tbl>
+      <w:tblPr>
+        <w:tblStyle w:val="af2"/>
+        <w:tblW w:w="0" w:type="auto"/>
+        <w:tblLook w:val="04A0" w:firstRow="1" w:lastRow="0" w:firstColumn="1" w:lastColumn="0" w:noHBand="0" w:noVBand="1"/>
+      </w:tblPr>
+      <w:tblGrid>
+        <w:gridCol w:w="10450"/>
+      </w:tblGrid>
+      <w:tr>
+        <w:tc>
+          <w:tcPr>
+            <w:tcW w:w="10450" w:type="dxa"/>
+          </w:tcPr>
+          <w:p>
+            <w:pPr>
+              <w:rPr>
+                <w:rFonts w:ascii="Courier New" w:hAnsi="Courier New" w:cs="Courier New"/>
+                <w:b/>
+                <w:bCs/>
+                <w:sz w:val="16"/>
+                <w:szCs w:val="16"/>
+                <w:lang w:val="en-US"/>
+              </w:rPr>
+            </w:pPr>
+            <w:r>
+              <w:rPr>
+                <w:rFonts w:ascii="Courier New" w:hAnsi="Courier New" w:cs="Courier New"/>
+                <w:b/>
+                <w:bCs/>
+                <w:sz w:val="16"/>
+                <w:szCs w:val="16"/>
+                <w:lang w:val="en-US"/>
+              </w:rPr>
+              <w:t># adb connect</w:t>
+            </w:r>
+          </w:p>
+          <w:p>
+            <w:pPr>
+              <w:rPr>
+                <w:rFonts w:ascii="Courier New" w:hAnsi="Courier New" w:cs="Courier New"/>
+                <w:sz w:val="16"/>
+                <w:szCs w:val="16"/>
+                <w:lang w:val="en-US"/>
+              </w:rPr>
+            </w:pPr>
+            <w:r>
+              <w:rPr>
+                <w:rFonts w:ascii="Courier New" w:hAnsi="Courier New" w:cs="Courier New"/>
+                <w:sz w:val="16"/>
+                <w:szCs w:val="16"/>
+                <w:lang w:val="en-US"/>
+              </w:rPr>
+              <w:t>adb devices</w:t>
+            </w:r>
+          </w:p>
+          <w:p>
+            <w:pPr>
+              <w:rPr>
+                <w:rFonts w:ascii="Courier New" w:hAnsi="Courier New" w:cs="Courier New"/>
+                <w:sz w:val="16"/>
+                <w:szCs w:val="16"/>
+                <w:lang w:val="en-US"/>
+              </w:rPr>
+            </w:pPr>
+            <w:r>
+              <w:rPr>
+                <w:rFonts w:ascii="Courier New" w:hAnsi="Courier New" w:cs="Courier New"/>
+                <w:sz w:val="16"/>
+                <w:szCs w:val="16"/>
+                <w:lang w:val="en-US"/>
+              </w:rPr>
+              <w:t>adb shell</w:t>
+            </w:r>
+          </w:p>
+          <w:p>
+            <w:pPr>
+              <w:rPr>
+                <w:rFonts w:ascii="Courier New" w:hAnsi="Courier New" w:cs="Courier New"/>
+                <w:sz w:val="16"/>
+                <w:szCs w:val="16"/>
+                <w:lang w:val="en-US"/>
+              </w:rPr>
+            </w:pPr>
+          </w:p>
+          <w:p>
+            <w:pPr>
+              <w:rPr>
+                <w:rFonts w:ascii="Courier New" w:hAnsi="Courier New" w:cs="Courier New"/>
+                <w:b/>
+                <w:bCs/>
+                <w:sz w:val="16"/>
+                <w:szCs w:val="16"/>
+                <w:lang w:val="en-US"/>
+              </w:rPr>
+            </w:pPr>
+            <w:r>
+              <w:rPr>
+                <w:rFonts w:ascii="Courier New" w:hAnsi="Courier New" w:cs="Courier New"/>
+                <w:b/>
+                <w:bCs/>
+                <w:sz w:val="16"/>
+                <w:szCs w:val="16"/>
+                <w:lang w:val="en-US"/>
+              </w:rPr>
+              <w:t xml:space="preserve"># </w:t>
+            </w:r>
+            <w:bookmarkStart w:id="14" w:name="OLE_LINK1"/>
+            <w:bookmarkStart w:id="15" w:name="OLE_LINK2"/>
+            <w:r>
+              <w:rPr>
+                <w:rFonts w:ascii="Courier New" w:hAnsi="Courier New" w:cs="Courier New"/>
+                <w:b/>
+                <w:bCs/>
+                <w:sz w:val="16"/>
+                <w:szCs w:val="16"/>
+                <w:lang w:val="en-US"/>
+              </w:rPr>
+              <w:t>check logs for insecure app data</w:t>
+            </w:r>
+          </w:p>
+          <w:bookmarkEnd w:id="14"/>
+          <w:bookmarkEnd w:id="15"/>
+          <w:p>
+            <w:pPr>
+              <w:rPr>
+                <w:rFonts w:ascii="Courier New" w:hAnsi="Courier New" w:cs="Courier New"/>
+                <w:sz w:val="16"/>
+                <w:szCs w:val="16"/>
+                <w:lang w:val="en-US"/>
+              </w:rPr>
+            </w:pPr>
+            <w:r>
+              <w:rPr>
+                <w:rFonts w:ascii="Courier New" w:hAnsi="Courier New" w:cs="Courier New"/>
+                <w:sz w:val="16"/>
+                <w:szCs w:val="16"/>
+                <w:lang w:val="en-US"/>
+              </w:rPr>
+              <w:t>logcat | grep ru.irkutskoil.portal</w:t>
+            </w:r>
+          </w:p>
+          <w:p>
+            <w:pPr>
+              <w:rPr>
+                <w:lang w:val="en-US"/>
+              </w:rPr>
+            </w:pPr>
+          </w:p>
+          <w:p>
+            <w:pPr>
+              <w:rPr>
+                <w:rFonts w:ascii="Courier New" w:hAnsi="Courier New" w:cs="Courier New"/>
+                <w:sz w:val="16"/>
+                <w:szCs w:val="16"/>
+                <w:lang w:val="en-US"/>
+              </w:rPr>
+            </w:pPr>
+            <w:r>
+              <w:rPr>
+                <w:rFonts w:ascii="Courier New" w:hAnsi="Courier New" w:cs="Courier New"/>
+                <w:sz w:val="16"/>
+                <w:szCs w:val="16"/>
+                <w:lang w:val="en-US"/>
+              </w:rPr>
+              <w:t xml:space="preserve">01-04 20:11:45.497   482   511 I ActivityTaskManager: </w:t>
+            </w:r>
+          </w:p>
+          <w:p>
+            <w:pPr>
+              <w:rPr>
+                <w:lang w:val="en-US"/>
+              </w:rPr>
+            </w:pPr>
+            <w:r>
+              <w:rPr>
+                <w:rFonts w:ascii="Courier New" w:hAnsi="Courier New" w:cs="Courier New"/>
+                <w:sz w:val="16"/>
+                <w:szCs w:val="16"/>
+                <w:lang w:val="en-US"/>
+              </w:rPr>
+              <w:t>Displayed ru.irkutskoil.portal/.MainActivity: +1s595ms</w:t>
+            </w:r>
+          </w:p>
+        </w:tc>
+      </w:tr>
+    </w:tbl>
+    <w:p>
+      <w:pPr>
+        <w:rPr>
+          <w:lang w:val="en-US"/>
+        </w:rPr>
+      </w:pPr>
+    </w:p>
+    <w:p>
+      <w:pPr>
+        <w:pStyle w:val="2"/>
+        <w:numPr>
+          <w:ilvl w:val="1"/>
+          <w:numId w:val="2"/>
+        </w:numPr>
+      </w:pPr>
+      <w:bookmarkStart w:id="16" w:name="_Toc92218427"/>
+      <w:r>
+        <w:t>Выводы</w:t>
+      </w:r>
+      <w:bookmarkEnd w:id="16"/>
+    </w:p>
+    <w:p>
+      <w:pPr>
+        <w:rPr>
+          <w:lang w:val="en-US"/>
+        </w:rPr>
+      </w:pPr>
+    </w:p>
+    <w:p>
+      <w:pPr>
+        <w:ind w:firstLine="360"/>
+        <w:rPr>
+          <w:b/>
+          <w:bCs/>
+          <w:lang w:val="en-US"/>
+        </w:rPr>
+      </w:pPr>
+      <w:r>
+        <w:rPr>
+          <w:b/>
+          <w:bCs/>
+          <w:color w:val="FF0000"/>
+        </w:rPr>
+        <w:t>Удалить из проекта</w:t>
+      </w:r>
+      <w:r>
+        <w:rPr>
+          <w:b/>
+          <w:bCs/>
+          <w:color w:val="FF0000"/>
+        </w:rPr>
+        <w:t xml:space="preserve"> </w:t>
+      </w:r>
+      <w:r>
+        <w:rPr>
+          <w:b/>
+          <w:bCs/>
+          <w:color w:val="FF0000"/>
+          <w:lang w:val="en-US"/>
+        </w:rPr>
+        <w:t>print</w:t>
+      </w:r>
     </w:p>
     <w:p>
       <w:pPr>
@@ -2024,30 +7624,29 @@
           <w:numId w:val="2"/>
         </w:numPr>
       </w:pPr>
-      <w:bookmarkStart w:id="8" w:name="_Toc92115504"/>
+      <w:bookmarkStart w:id="17" w:name="_Toc92218428"/>
       <w:r>
         <w:t xml:space="preserve">M3: </w:t>
       </w:r>
       <w:r>
-        <w:t>Небезопасная передача данных (</w:t>
-      </w:r>
-      <w:proofErr w:type="spellStart"/>
-      <w:r>
-        <w:t>Insecure</w:t>
-      </w:r>
-      <w:proofErr w:type="spellEnd"/>
-      <w:r>
-        <w:t xml:space="preserve"> </w:t>
-      </w:r>
-      <w:proofErr w:type="spellStart"/>
-      <w:r>
-        <w:t>Communication</w:t>
-      </w:r>
-      <w:proofErr w:type="spellEnd"/>
-      <w:r>
-        <w:t>)</w:t>
-      </w:r>
-      <w:bookmarkEnd w:id="8"/>
+        <w:t>Небезопасная передача данных (Insecure Communication)</w:t>
+      </w:r>
+      <w:bookmarkEnd w:id="17"/>
+    </w:p>
+    <w:p/>
+    <w:p>
+      <w:pPr>
+        <w:ind w:left="360"/>
+        <w:rPr>
+          <w:lang w:val="en-US"/>
+        </w:rPr>
+      </w:pPr>
+      <w:r>
+        <w:rPr>
+          <w:lang w:val="en-US"/>
+        </w:rPr>
+        <w:t>Packet Capture</w:t>
+      </w:r>
     </w:p>
     <w:p>
       <w:pPr>
@@ -2057,7 +7656,7 @@
           <w:numId w:val="2"/>
         </w:numPr>
       </w:pPr>
-      <w:bookmarkStart w:id="9" w:name="_Toc92115505"/>
+      <w:bookmarkStart w:id="18" w:name="_Toc92218429"/>
       <w:r>
         <w:t xml:space="preserve">M4: </w:t>
       </w:r>
@@ -2080,7 +7679,7 @@
       <w:r>
         <w:t>)</w:t>
       </w:r>
-      <w:bookmarkEnd w:id="9"/>
+      <w:bookmarkEnd w:id="18"/>
     </w:p>
     <w:p>
       <w:pPr>
@@ -2089,39 +7688,45 @@
           <w:ilvl w:val="0"/>
           <w:numId w:val="2"/>
         </w:numPr>
-      </w:pPr>
-      <w:bookmarkStart w:id="10" w:name="_Toc92115506"/>
-      <w:r>
+        <w:rPr>
+          <w:lang w:val="en-US"/>
+        </w:rPr>
+      </w:pPr>
+      <w:bookmarkStart w:id="19" w:name="_Toc92218430"/>
+      <w:r>
+        <w:rPr>
+          <w:lang w:val="en-US"/>
+        </w:rPr>
         <w:t xml:space="preserve">M5: </w:t>
       </w:r>
       <w:r>
-        <w:t xml:space="preserve">Слабая </w:t>
-      </w:r>
-      <w:proofErr w:type="spellStart"/>
-      <w:r>
-        <w:t>криптостойкость</w:t>
-      </w:r>
-      <w:proofErr w:type="spellEnd"/>
-      <w:r>
-        <w:t xml:space="preserve"> (</w:t>
-      </w:r>
-      <w:proofErr w:type="spellStart"/>
-      <w:r>
-        <w:t>Insufficient</w:t>
-      </w:r>
-      <w:proofErr w:type="spellEnd"/>
-      <w:r>
+        <w:t>Слабая</w:t>
+      </w:r>
+      <w:r>
+        <w:rPr>
+          <w:lang w:val="en-US"/>
+        </w:rPr>
         <w:t xml:space="preserve"> </w:t>
       </w:r>
-      <w:proofErr w:type="spellStart"/>
-      <w:r>
-        <w:t>Cryptography</w:t>
-      </w:r>
-      <w:proofErr w:type="spellEnd"/>
-      <w:r>
-        <w:t>)</w:t>
-      </w:r>
-      <w:bookmarkEnd w:id="10"/>
+      <w:r>
+        <w:t>крипто</w:t>
+      </w:r>
+      <w:r>
+        <w:rPr>
+          <w:lang w:val="en-US"/>
+        </w:rPr>
+        <w:t xml:space="preserve"> </w:t>
+      </w:r>
+      <w:r>
+        <w:t>стойкость</w:t>
+      </w:r>
+      <w:r>
+        <w:rPr>
+          <w:lang w:val="en-US"/>
+        </w:rPr>
+        <w:t xml:space="preserve"> (Insufficient Cryptography)</w:t>
+      </w:r>
+      <w:bookmarkEnd w:id="19"/>
     </w:p>
     <w:p>
       <w:pPr>
@@ -2131,30 +7736,14 @@
           <w:numId w:val="2"/>
         </w:numPr>
       </w:pPr>
-      <w:bookmarkStart w:id="11" w:name="_Toc92115507"/>
+      <w:bookmarkStart w:id="20" w:name="_Toc92218431"/>
       <w:r>
         <w:t xml:space="preserve">M6: </w:t>
       </w:r>
       <w:r>
-        <w:t>Небезопасная авторизация (</w:t>
-      </w:r>
-      <w:proofErr w:type="spellStart"/>
-      <w:r>
-        <w:t>Insecure</w:t>
-      </w:r>
-      <w:proofErr w:type="spellEnd"/>
-      <w:r>
-        <w:t xml:space="preserve"> </w:t>
-      </w:r>
-      <w:proofErr w:type="spellStart"/>
-      <w:r>
-        <w:t>Authorization</w:t>
-      </w:r>
-      <w:proofErr w:type="spellEnd"/>
-      <w:r>
-        <w:t>)</w:t>
-      </w:r>
-      <w:bookmarkEnd w:id="11"/>
+        <w:t>Небезопасная авторизация (Insecure Authorization)</w:t>
+      </w:r>
+      <w:bookmarkEnd w:id="20"/>
     </w:p>
     <w:p>
       <w:pPr>
@@ -2164,7 +7753,7 @@
           <w:numId w:val="2"/>
         </w:numPr>
       </w:pPr>
-      <w:bookmarkStart w:id="12" w:name="_Toc92115508"/>
+      <w:bookmarkStart w:id="21" w:name="_Toc92218432"/>
       <w:r>
         <w:t xml:space="preserve">M7: </w:t>
       </w:r>
@@ -2175,33 +7764,9 @@
         <w:t>приложения</w:t>
       </w:r>
       <w:r>
-        <w:t xml:space="preserve"> (</w:t>
-      </w:r>
-      <w:proofErr w:type="spellStart"/>
-      <w:r>
-        <w:t>Client</w:t>
-      </w:r>
-      <w:proofErr w:type="spellEnd"/>
-      <w:r>
-        <w:t xml:space="preserve"> </w:t>
-      </w:r>
-      <w:proofErr w:type="spellStart"/>
-      <w:r>
-        <w:t>Code</w:t>
-      </w:r>
-      <w:proofErr w:type="spellEnd"/>
-      <w:r>
-        <w:t xml:space="preserve"> </w:t>
-      </w:r>
-      <w:proofErr w:type="spellStart"/>
-      <w:r>
-        <w:t>Quality</w:t>
-      </w:r>
-      <w:proofErr w:type="spellEnd"/>
-      <w:r>
-        <w:t>)</w:t>
-      </w:r>
-      <w:bookmarkEnd w:id="12"/>
+        <w:t xml:space="preserve"> (Client Code Quality)</w:t>
+      </w:r>
+      <w:bookmarkEnd w:id="21"/>
     </w:p>
     <w:p>
       <w:pPr>
@@ -2211,30 +7776,14 @@
           <w:numId w:val="2"/>
         </w:numPr>
       </w:pPr>
-      <w:bookmarkStart w:id="13" w:name="_Toc92115509"/>
+      <w:bookmarkStart w:id="22" w:name="_Toc92218433"/>
       <w:r>
         <w:t xml:space="preserve">M8: </w:t>
       </w:r>
       <w:r>
-        <w:t>Модификация данных (</w:t>
-      </w:r>
-      <w:proofErr w:type="spellStart"/>
-      <w:r>
-        <w:t>Code</w:t>
-      </w:r>
-      <w:proofErr w:type="spellEnd"/>
-      <w:r>
-        <w:t xml:space="preserve"> </w:t>
-      </w:r>
-      <w:proofErr w:type="spellStart"/>
-      <w:r>
-        <w:t>Tampering</w:t>
-      </w:r>
-      <w:proofErr w:type="spellEnd"/>
-      <w:r>
-        <w:t>)</w:t>
-      </w:r>
-      <w:bookmarkEnd w:id="13"/>
+        <w:t>Модификация данных (Code Tampering)</w:t>
+      </w:r>
+      <w:bookmarkEnd w:id="22"/>
     </w:p>
     <w:p>
       <w:pPr>
@@ -2244,7 +7793,7 @@
           <w:numId w:val="2"/>
         </w:numPr>
       </w:pPr>
-      <w:bookmarkStart w:id="14" w:name="_Toc92115510"/>
+      <w:bookmarkStart w:id="23" w:name="_Toc92218434"/>
       <w:r>
         <w:t xml:space="preserve">M9: </w:t>
       </w:r>
@@ -2267,7 +7816,7 @@
       <w:r>
         <w:t>)</w:t>
       </w:r>
-      <w:bookmarkEnd w:id="14"/>
+      <w:bookmarkEnd w:id="23"/>
     </w:p>
     <w:p>
       <w:pPr>
@@ -2276,41 +7825,41 @@
           <w:ilvl w:val="0"/>
           <w:numId w:val="2"/>
         </w:numPr>
-      </w:pPr>
-      <w:bookmarkStart w:id="15" w:name="_Toc92115511"/>
-      <w:r>
+        <w:rPr>
+          <w:lang w:val="en-US"/>
+        </w:rPr>
+      </w:pPr>
+      <w:bookmarkStart w:id="24" w:name="_Toc92218435"/>
+      <w:r>
+        <w:rPr>
+          <w:lang w:val="en-US"/>
+        </w:rPr>
         <w:t xml:space="preserve">M10: </w:t>
       </w:r>
       <w:r>
-        <w:t>Скрыты</w:t>
-      </w:r>
-      <w:bookmarkStart w:id="16" w:name="_GoBack"/>
-      <w:bookmarkEnd w:id="16"/>
-      <w:r>
-        <w:t>й функционал (</w:t>
-      </w:r>
-      <w:proofErr w:type="spellStart"/>
-      <w:r>
-        <w:t>Extraneous</w:t>
-      </w:r>
-      <w:proofErr w:type="spellEnd"/>
-      <w:r>
+        <w:t>Скрытый</w:t>
+      </w:r>
+      <w:r>
+        <w:rPr>
+          <w:lang w:val="en-US"/>
+        </w:rPr>
         <w:t xml:space="preserve"> </w:t>
       </w:r>
-      <w:proofErr w:type="spellStart"/>
-      <w:r>
-        <w:t>Functionality</w:t>
-      </w:r>
-      <w:proofErr w:type="spellEnd"/>
-      <w:r>
-        <w:t>)</w:t>
-      </w:r>
-      <w:bookmarkEnd w:id="15"/>
+      <w:r>
+        <w:t>функционал</w:t>
+      </w:r>
+      <w:r>
+        <w:rPr>
+          <w:lang w:val="en-US"/>
+        </w:rPr>
+        <w:t xml:space="preserve"> (Extraneous Functionality)</w:t>
+      </w:r>
+      <w:bookmarkEnd w:id="24"/>
     </w:p>
     <w:sectPr>
-      <w:footerReference w:type="even" r:id="rId10"/>
-      <w:footerReference w:type="default" r:id="rId11"/>
-      <w:footerReference w:type="first" r:id="rId12"/>
+      <w:footerReference w:type="even" r:id="rId16"/>
+      <w:footerReference w:type="default" r:id="rId17"/>
+      <w:footerReference w:type="first" r:id="rId18"/>
       <w:pgSz w:w="11900" w:h="16840"/>
       <w:pgMar w:top="720" w:right="720" w:bottom="720" w:left="720" w:header="708" w:footer="708" w:gutter="0"/>
       <w:pgNumType w:start="0"/>
@@ -2323,7 +7872,7 @@
 </file>
 
 <file path=word/endnotes.xml><?xml version="1.0" encoding="utf-8"?>
-<w:endnotes xmlns:wpc="http://schemas.microsoft.com/office/word/2010/wordprocessingCanvas" xmlns:cx="http://schemas.microsoft.com/office/drawing/2014/chartex" xmlns:cx1="http://schemas.microsoft.com/office/drawing/2015/9/8/chartex" xmlns:mc="http://schemas.openxmlformats.org/markup-compatibility/2006" xmlns:o="urn:schemas-microsoft-com:office:office" xmlns:r="http://schemas.openxmlformats.org/officeDocument/2006/relationships" xmlns:m="http://schemas.openxmlformats.org/officeDocument/2006/math" xmlns:v="urn:schemas-microsoft-com:vml" xmlns:wp14="http://schemas.microsoft.com/office/word/2010/wordprocessingDrawing" xmlns:wp="http://schemas.openxmlformats.org/drawingml/2006/wordprocessingDrawing" xmlns:w10="urn:schemas-microsoft-com:office:word" xmlns:w="http://schemas.openxmlformats.org/wordprocessingml/2006/main" xmlns:w14="http://schemas.microsoft.com/office/word/2010/wordml" xmlns:w15="http://schemas.microsoft.com/office/word/2012/wordml" xmlns:w16se="http://schemas.microsoft.com/office/word/2015/wordml/symex" xmlns:wpg="http://schemas.microsoft.com/office/word/2010/wordprocessingGroup" xmlns:wpi="http://schemas.microsoft.com/office/word/2010/wordprocessingInk" xmlns:wne="http://schemas.microsoft.com/office/word/2006/wordml" xmlns:wps="http://schemas.microsoft.com/office/word/2010/wordprocessingShape" mc:Ignorable="w14 w15 w16se wp14">
+<w:endnotes xmlns:wpc="http://schemas.microsoft.com/office/word/2010/wordprocessingCanvas" xmlns:cx="http://schemas.microsoft.com/office/drawing/2014/chartex" xmlns:cx1="http://schemas.microsoft.com/office/drawing/2015/9/8/chartex" xmlns:cx2="http://schemas.microsoft.com/office/drawing/2015/10/21/chartex" xmlns:cx3="http://schemas.microsoft.com/office/drawing/2016/5/9/chartex" xmlns:cx4="http://schemas.microsoft.com/office/drawing/2016/5/10/chartex" xmlns:cx5="http://schemas.microsoft.com/office/drawing/2016/5/11/chartex" xmlns:cx6="http://schemas.microsoft.com/office/drawing/2016/5/12/chartex" xmlns:cx7="http://schemas.microsoft.com/office/drawing/2016/5/13/chartex" xmlns:cx8="http://schemas.microsoft.com/office/drawing/2016/5/14/chartex" xmlns:mc="http://schemas.openxmlformats.org/markup-compatibility/2006" xmlns:aink="http://schemas.microsoft.com/office/drawing/2016/ink" xmlns:am3d="http://schemas.microsoft.com/office/drawing/2017/model3d" xmlns:o="urn:schemas-microsoft-com:office:office" xmlns:r="http://schemas.openxmlformats.org/officeDocument/2006/relationships" xmlns:m="http://schemas.openxmlformats.org/officeDocument/2006/math" xmlns:v="urn:schemas-microsoft-com:vml" xmlns:wp14="http://schemas.microsoft.com/office/word/2010/wordprocessingDrawing" xmlns:wp="http://schemas.openxmlformats.org/drawingml/2006/wordprocessingDrawing" xmlns:w10="urn:schemas-microsoft-com:office:word" xmlns:w="http://schemas.openxmlformats.org/wordprocessingml/2006/main" xmlns:w14="http://schemas.microsoft.com/office/word/2010/wordml" xmlns:w15="http://schemas.microsoft.com/office/word/2012/wordml" xmlns:w16cex="http://schemas.microsoft.com/office/word/2018/wordml/cex" xmlns:w16cid="http://schemas.microsoft.com/office/word/2016/wordml/cid" xmlns:w16="http://schemas.microsoft.com/office/word/2018/wordml" xmlns:w16se="http://schemas.microsoft.com/office/word/2015/wordml/symex" xmlns:wpg="http://schemas.microsoft.com/office/word/2010/wordprocessingGroup" xmlns:wpi="http://schemas.microsoft.com/office/word/2010/wordprocessingInk" xmlns:wne="http://schemas.microsoft.com/office/word/2006/wordml" xmlns:wps="http://schemas.microsoft.com/office/word/2010/wordprocessingShape" mc:Ignorable="w14 w15 w16se w16cid w16 w16cex wp14">
   <w:endnote w:type="separator" w:id="-1">
     <w:p>
       <w:r>
@@ -2342,7 +7891,7 @@
 </file>
 
 <file path=word/footer1.xml><?xml version="1.0" encoding="utf-8"?>
-<w:ftr xmlns:wpc="http://schemas.microsoft.com/office/word/2010/wordprocessingCanvas" xmlns:cx="http://schemas.microsoft.com/office/drawing/2014/chartex" xmlns:cx1="http://schemas.microsoft.com/office/drawing/2015/9/8/chartex" xmlns:mc="http://schemas.openxmlformats.org/markup-compatibility/2006" xmlns:o="urn:schemas-microsoft-com:office:office" xmlns:r="http://schemas.openxmlformats.org/officeDocument/2006/relationships" xmlns:m="http://schemas.openxmlformats.org/officeDocument/2006/math" xmlns:v="urn:schemas-microsoft-com:vml" xmlns:wp14="http://schemas.microsoft.com/office/word/2010/wordprocessingDrawing" xmlns:wp="http://schemas.openxmlformats.org/drawingml/2006/wordprocessingDrawing" xmlns:w10="urn:schemas-microsoft-com:office:word" xmlns:w="http://schemas.openxmlformats.org/wordprocessingml/2006/main" xmlns:w14="http://schemas.microsoft.com/office/word/2010/wordml" xmlns:w15="http://schemas.microsoft.com/office/word/2012/wordml" xmlns:w16se="http://schemas.microsoft.com/office/word/2015/wordml/symex" xmlns:wpg="http://schemas.microsoft.com/office/word/2010/wordprocessingGroup" xmlns:wpi="http://schemas.microsoft.com/office/word/2010/wordprocessingInk" xmlns:wne="http://schemas.microsoft.com/office/word/2006/wordml" xmlns:wps="http://schemas.microsoft.com/office/word/2010/wordprocessingShape" mc:Ignorable="w14 w15 w16se wp14">
+<w:ftr xmlns:wpc="http://schemas.microsoft.com/office/word/2010/wordprocessingCanvas" xmlns:cx="http://schemas.microsoft.com/office/drawing/2014/chartex" xmlns:cx1="http://schemas.microsoft.com/office/drawing/2015/9/8/chartex" xmlns:cx2="http://schemas.microsoft.com/office/drawing/2015/10/21/chartex" xmlns:cx3="http://schemas.microsoft.com/office/drawing/2016/5/9/chartex" xmlns:cx4="http://schemas.microsoft.com/office/drawing/2016/5/10/chartex" xmlns:cx5="http://schemas.microsoft.com/office/drawing/2016/5/11/chartex" xmlns:cx6="http://schemas.microsoft.com/office/drawing/2016/5/12/chartex" xmlns:cx7="http://schemas.microsoft.com/office/drawing/2016/5/13/chartex" xmlns:cx8="http://schemas.microsoft.com/office/drawing/2016/5/14/chartex" xmlns:mc="http://schemas.openxmlformats.org/markup-compatibility/2006" xmlns:aink="http://schemas.microsoft.com/office/drawing/2016/ink" xmlns:am3d="http://schemas.microsoft.com/office/drawing/2017/model3d" xmlns:o="urn:schemas-microsoft-com:office:office" xmlns:r="http://schemas.openxmlformats.org/officeDocument/2006/relationships" xmlns:m="http://schemas.openxmlformats.org/officeDocument/2006/math" xmlns:v="urn:schemas-microsoft-com:vml" xmlns:wp14="http://schemas.microsoft.com/office/word/2010/wordprocessingDrawing" xmlns:wp="http://schemas.openxmlformats.org/drawingml/2006/wordprocessingDrawing" xmlns:w10="urn:schemas-microsoft-com:office:word" xmlns:w="http://schemas.openxmlformats.org/wordprocessingml/2006/main" xmlns:w14="http://schemas.microsoft.com/office/word/2010/wordml" xmlns:w15="http://schemas.microsoft.com/office/word/2012/wordml" xmlns:w16cex="http://schemas.microsoft.com/office/word/2018/wordml/cex" xmlns:w16cid="http://schemas.microsoft.com/office/word/2016/wordml/cid" xmlns:w16="http://schemas.microsoft.com/office/word/2018/wordml" xmlns:w16se="http://schemas.microsoft.com/office/word/2015/wordml/symex" xmlns:wpg="http://schemas.microsoft.com/office/word/2010/wordprocessingGroup" xmlns:wpi="http://schemas.microsoft.com/office/word/2010/wordprocessingInk" xmlns:wne="http://schemas.microsoft.com/office/word/2006/wordml" xmlns:wps="http://schemas.microsoft.com/office/word/2010/wordprocessingShape" mc:Ignorable="w14 w15 w16se w16cid w16 w16cex wp14">
   <w:sdt>
     <w:sdtPr>
       <w:rPr>
@@ -2411,7 +7960,7 @@
 </file>
 
 <file path=word/footer2.xml><?xml version="1.0" encoding="utf-8"?>
-<w:ftr xmlns:wpc="http://schemas.microsoft.com/office/word/2010/wordprocessingCanvas" xmlns:cx="http://schemas.microsoft.com/office/drawing/2014/chartex" xmlns:cx1="http://schemas.microsoft.com/office/drawing/2015/9/8/chartex" xmlns:mc="http://schemas.openxmlformats.org/markup-compatibility/2006" xmlns:o="urn:schemas-microsoft-com:office:office" xmlns:r="http://schemas.openxmlformats.org/officeDocument/2006/relationships" xmlns:m="http://schemas.openxmlformats.org/officeDocument/2006/math" xmlns:v="urn:schemas-microsoft-com:vml" xmlns:wp14="http://schemas.microsoft.com/office/word/2010/wordprocessingDrawing" xmlns:wp="http://schemas.openxmlformats.org/drawingml/2006/wordprocessingDrawing" xmlns:w10="urn:schemas-microsoft-com:office:word" xmlns:w="http://schemas.openxmlformats.org/wordprocessingml/2006/main" xmlns:w14="http://schemas.microsoft.com/office/word/2010/wordml" xmlns:w15="http://schemas.microsoft.com/office/word/2012/wordml" xmlns:w16se="http://schemas.microsoft.com/office/word/2015/wordml/symex" xmlns:wpg="http://schemas.microsoft.com/office/word/2010/wordprocessingGroup" xmlns:wpi="http://schemas.microsoft.com/office/word/2010/wordprocessingInk" xmlns:wne="http://schemas.microsoft.com/office/word/2006/wordml" xmlns:wps="http://schemas.microsoft.com/office/word/2010/wordprocessingShape" mc:Ignorable="w14 w15 w16se wp14">
+<w:ftr xmlns:wpc="http://schemas.microsoft.com/office/word/2010/wordprocessingCanvas" xmlns:cx="http://schemas.microsoft.com/office/drawing/2014/chartex" xmlns:cx1="http://schemas.microsoft.com/office/drawing/2015/9/8/chartex" xmlns:cx2="http://schemas.microsoft.com/office/drawing/2015/10/21/chartex" xmlns:cx3="http://schemas.microsoft.com/office/drawing/2016/5/9/chartex" xmlns:cx4="http://schemas.microsoft.com/office/drawing/2016/5/10/chartex" xmlns:cx5="http://schemas.microsoft.com/office/drawing/2016/5/11/chartex" xmlns:cx6="http://schemas.microsoft.com/office/drawing/2016/5/12/chartex" xmlns:cx7="http://schemas.microsoft.com/office/drawing/2016/5/13/chartex" xmlns:cx8="http://schemas.microsoft.com/office/drawing/2016/5/14/chartex" xmlns:mc="http://schemas.openxmlformats.org/markup-compatibility/2006" xmlns:aink="http://schemas.microsoft.com/office/drawing/2016/ink" xmlns:am3d="http://schemas.microsoft.com/office/drawing/2017/model3d" xmlns:o="urn:schemas-microsoft-com:office:office" xmlns:r="http://schemas.openxmlformats.org/officeDocument/2006/relationships" xmlns:m="http://schemas.openxmlformats.org/officeDocument/2006/math" xmlns:v="urn:schemas-microsoft-com:vml" xmlns:wp14="http://schemas.microsoft.com/office/word/2010/wordprocessingDrawing" xmlns:wp="http://schemas.openxmlformats.org/drawingml/2006/wordprocessingDrawing" xmlns:w10="urn:schemas-microsoft-com:office:word" xmlns:w="http://schemas.openxmlformats.org/wordprocessingml/2006/main" xmlns:w14="http://schemas.microsoft.com/office/word/2010/wordml" xmlns:w15="http://schemas.microsoft.com/office/word/2012/wordml" xmlns:w16cex="http://schemas.microsoft.com/office/word/2018/wordml/cex" xmlns:w16cid="http://schemas.microsoft.com/office/word/2016/wordml/cid" xmlns:w16="http://schemas.microsoft.com/office/word/2018/wordml" xmlns:w16se="http://schemas.microsoft.com/office/word/2015/wordml/symex" xmlns:wpg="http://schemas.microsoft.com/office/word/2010/wordprocessingGroup" xmlns:wpi="http://schemas.microsoft.com/office/word/2010/wordprocessingInk" xmlns:wne="http://schemas.microsoft.com/office/word/2006/wordml" xmlns:wps="http://schemas.microsoft.com/office/word/2010/wordprocessingShape" mc:Ignorable="w14 w15 w16se w16cid w16 w16cex wp14">
   <w:sdt>
     <w:sdtPr>
       <w:rPr>
@@ -2480,7 +8029,7 @@
 </file>
 
 <file path=word/footer3.xml><?xml version="1.0" encoding="utf-8"?>
-<w:ftr xmlns:wpc="http://schemas.microsoft.com/office/word/2010/wordprocessingCanvas" xmlns:cx="http://schemas.microsoft.com/office/drawing/2014/chartex" xmlns:cx1="http://schemas.microsoft.com/office/drawing/2015/9/8/chartex" xmlns:mc="http://schemas.openxmlformats.org/markup-compatibility/2006" xmlns:o="urn:schemas-microsoft-com:office:office" xmlns:r="http://schemas.openxmlformats.org/officeDocument/2006/relationships" xmlns:m="http://schemas.openxmlformats.org/officeDocument/2006/math" xmlns:v="urn:schemas-microsoft-com:vml" xmlns:wp14="http://schemas.microsoft.com/office/word/2010/wordprocessingDrawing" xmlns:wp="http://schemas.openxmlformats.org/drawingml/2006/wordprocessingDrawing" xmlns:w10="urn:schemas-microsoft-com:office:word" xmlns:w="http://schemas.openxmlformats.org/wordprocessingml/2006/main" xmlns:w14="http://schemas.microsoft.com/office/word/2010/wordml" xmlns:w15="http://schemas.microsoft.com/office/word/2012/wordml" xmlns:w16se="http://schemas.microsoft.com/office/word/2015/wordml/symex" xmlns:wpg="http://schemas.microsoft.com/office/word/2010/wordprocessingGroup" xmlns:wpi="http://schemas.microsoft.com/office/word/2010/wordprocessingInk" xmlns:wne="http://schemas.microsoft.com/office/word/2006/wordml" xmlns:wps="http://schemas.microsoft.com/office/word/2010/wordprocessingShape" mc:Ignorable="w14 w15 w16se wp14">
+<w:ftr xmlns:wpc="http://schemas.microsoft.com/office/word/2010/wordprocessingCanvas" xmlns:cx="http://schemas.microsoft.com/office/drawing/2014/chartex" xmlns:cx1="http://schemas.microsoft.com/office/drawing/2015/9/8/chartex" xmlns:cx2="http://schemas.microsoft.com/office/drawing/2015/10/21/chartex" xmlns:cx3="http://schemas.microsoft.com/office/drawing/2016/5/9/chartex" xmlns:cx4="http://schemas.microsoft.com/office/drawing/2016/5/10/chartex" xmlns:cx5="http://schemas.microsoft.com/office/drawing/2016/5/11/chartex" xmlns:cx6="http://schemas.microsoft.com/office/drawing/2016/5/12/chartex" xmlns:cx7="http://schemas.microsoft.com/office/drawing/2016/5/13/chartex" xmlns:cx8="http://schemas.microsoft.com/office/drawing/2016/5/14/chartex" xmlns:mc="http://schemas.openxmlformats.org/markup-compatibility/2006" xmlns:aink="http://schemas.microsoft.com/office/drawing/2016/ink" xmlns:am3d="http://schemas.microsoft.com/office/drawing/2017/model3d" xmlns:o="urn:schemas-microsoft-com:office:office" xmlns:r="http://schemas.openxmlformats.org/officeDocument/2006/relationships" xmlns:m="http://schemas.openxmlformats.org/officeDocument/2006/math" xmlns:v="urn:schemas-microsoft-com:vml" xmlns:wp14="http://schemas.microsoft.com/office/word/2010/wordprocessingDrawing" xmlns:wp="http://schemas.openxmlformats.org/drawingml/2006/wordprocessingDrawing" xmlns:w10="urn:schemas-microsoft-com:office:word" xmlns:w="http://schemas.openxmlformats.org/wordprocessingml/2006/main" xmlns:w14="http://schemas.microsoft.com/office/word/2010/wordml" xmlns:w15="http://schemas.microsoft.com/office/word/2012/wordml" xmlns:w16cex="http://schemas.microsoft.com/office/word/2018/wordml/cex" xmlns:w16cid="http://schemas.microsoft.com/office/word/2016/wordml/cid" xmlns:w16="http://schemas.microsoft.com/office/word/2018/wordml" xmlns:w16se="http://schemas.microsoft.com/office/word/2015/wordml/symex" xmlns:wpg="http://schemas.microsoft.com/office/word/2010/wordprocessingGroup" xmlns:wpi="http://schemas.microsoft.com/office/word/2010/wordprocessingInk" xmlns:wne="http://schemas.microsoft.com/office/word/2006/wordml" xmlns:wps="http://schemas.microsoft.com/office/word/2010/wordprocessingShape" mc:Ignorable="w14 w15 w16se w16cid w16 w16cex wp14">
   <w:p>
     <w:pPr>
       <w:pStyle w:val="a8"/>
@@ -2502,7 +8051,7 @@
 </file>
 
 <file path=word/footnotes.xml><?xml version="1.0" encoding="utf-8"?>
-<w:footnotes xmlns:wpc="http://schemas.microsoft.com/office/word/2010/wordprocessingCanvas" xmlns:cx="http://schemas.microsoft.com/office/drawing/2014/chartex" xmlns:cx1="http://schemas.microsoft.com/office/drawing/2015/9/8/chartex" xmlns:mc="http://schemas.openxmlformats.org/markup-compatibility/2006" xmlns:o="urn:schemas-microsoft-com:office:office" xmlns:r="http://schemas.openxmlformats.org/officeDocument/2006/relationships" xmlns:m="http://schemas.openxmlformats.org/officeDocument/2006/math" xmlns:v="urn:schemas-microsoft-com:vml" xmlns:wp14="http://schemas.microsoft.com/office/word/2010/wordprocessingDrawing" xmlns:wp="http://schemas.openxmlformats.org/drawingml/2006/wordprocessingDrawing" xmlns:w10="urn:schemas-microsoft-com:office:word" xmlns:w="http://schemas.openxmlformats.org/wordprocessingml/2006/main" xmlns:w14="http://schemas.microsoft.com/office/word/2010/wordml" xmlns:w15="http://schemas.microsoft.com/office/word/2012/wordml" xmlns:w16se="http://schemas.microsoft.com/office/word/2015/wordml/symex" xmlns:wpg="http://schemas.microsoft.com/office/word/2010/wordprocessingGroup" xmlns:wpi="http://schemas.microsoft.com/office/word/2010/wordprocessingInk" xmlns:wne="http://schemas.microsoft.com/office/word/2006/wordml" xmlns:wps="http://schemas.microsoft.com/office/word/2010/wordprocessingShape" mc:Ignorable="w14 w15 w16se wp14">
+<w:footnotes xmlns:wpc="http://schemas.microsoft.com/office/word/2010/wordprocessingCanvas" xmlns:cx="http://schemas.microsoft.com/office/drawing/2014/chartex" xmlns:cx1="http://schemas.microsoft.com/office/drawing/2015/9/8/chartex" xmlns:cx2="http://schemas.microsoft.com/office/drawing/2015/10/21/chartex" xmlns:cx3="http://schemas.microsoft.com/office/drawing/2016/5/9/chartex" xmlns:cx4="http://schemas.microsoft.com/office/drawing/2016/5/10/chartex" xmlns:cx5="http://schemas.microsoft.com/office/drawing/2016/5/11/chartex" xmlns:cx6="http://schemas.microsoft.com/office/drawing/2016/5/12/chartex" xmlns:cx7="http://schemas.microsoft.com/office/drawing/2016/5/13/chartex" xmlns:cx8="http://schemas.microsoft.com/office/drawing/2016/5/14/chartex" xmlns:mc="http://schemas.openxmlformats.org/markup-compatibility/2006" xmlns:aink="http://schemas.microsoft.com/office/drawing/2016/ink" xmlns:am3d="http://schemas.microsoft.com/office/drawing/2017/model3d" xmlns:o="urn:schemas-microsoft-com:office:office" xmlns:r="http://schemas.openxmlformats.org/officeDocument/2006/relationships" xmlns:m="http://schemas.openxmlformats.org/officeDocument/2006/math" xmlns:v="urn:schemas-microsoft-com:vml" xmlns:wp14="http://schemas.microsoft.com/office/word/2010/wordprocessingDrawing" xmlns:wp="http://schemas.openxmlformats.org/drawingml/2006/wordprocessingDrawing" xmlns:w10="urn:schemas-microsoft-com:office:word" xmlns:w="http://schemas.openxmlformats.org/wordprocessingml/2006/main" xmlns:w14="http://schemas.microsoft.com/office/word/2010/wordml" xmlns:w15="http://schemas.microsoft.com/office/word/2012/wordml" xmlns:w16cex="http://schemas.microsoft.com/office/word/2018/wordml/cex" xmlns:w16cid="http://schemas.microsoft.com/office/word/2016/wordml/cid" xmlns:w16="http://schemas.microsoft.com/office/word/2018/wordml" xmlns:w16se="http://schemas.microsoft.com/office/word/2015/wordml/symex" xmlns:wpg="http://schemas.microsoft.com/office/word/2010/wordprocessingGroup" xmlns:wpi="http://schemas.microsoft.com/office/word/2010/wordprocessingInk" xmlns:wne="http://schemas.microsoft.com/office/word/2006/wordml" xmlns:wps="http://schemas.microsoft.com/office/word/2010/wordprocessingShape" mc:Ignorable="w14 w15 w16se w16cid w16 w16cex wp14">
   <w:footnote w:type="separator" w:id="-1">
     <w:p>
       <w:r>
@@ -2521,7 +8070,7 @@
 </file>
 
 <file path=word/numbering.xml><?xml version="1.0" encoding="utf-8"?>
-<w:numbering xmlns:wpc="http://schemas.microsoft.com/office/word/2010/wordprocessingCanvas" xmlns:cx="http://schemas.microsoft.com/office/drawing/2014/chartex" xmlns:cx1="http://schemas.microsoft.com/office/drawing/2015/9/8/chartex" xmlns:mc="http://schemas.openxmlformats.org/markup-compatibility/2006" xmlns:o="urn:schemas-microsoft-com:office:office" xmlns:r="http://schemas.openxmlformats.org/officeDocument/2006/relationships" xmlns:m="http://schemas.openxmlformats.org/officeDocument/2006/math" xmlns:v="urn:schemas-microsoft-com:vml" xmlns:wp14="http://schemas.microsoft.com/office/word/2010/wordprocessingDrawing" xmlns:wp="http://schemas.openxmlformats.org/drawingml/2006/wordprocessingDrawing" xmlns:w10="urn:schemas-microsoft-com:office:word" xmlns:w="http://schemas.openxmlformats.org/wordprocessingml/2006/main" xmlns:w14="http://schemas.microsoft.com/office/word/2010/wordml" xmlns:w15="http://schemas.microsoft.com/office/word/2012/wordml" xmlns:w16se="http://schemas.microsoft.com/office/word/2015/wordml/symex" xmlns:wpg="http://schemas.microsoft.com/office/word/2010/wordprocessingGroup" xmlns:wpi="http://schemas.microsoft.com/office/word/2010/wordprocessingInk" xmlns:wne="http://schemas.microsoft.com/office/word/2006/wordml" xmlns:wps="http://schemas.microsoft.com/office/word/2010/wordprocessingShape" mc:Ignorable="w14 w15 w16se wp14">
+<w:numbering xmlns:wpc="http://schemas.microsoft.com/office/word/2010/wordprocessingCanvas" xmlns:cx="http://schemas.microsoft.com/office/drawing/2014/chartex" xmlns:cx1="http://schemas.microsoft.com/office/drawing/2015/9/8/chartex" xmlns:cx2="http://schemas.microsoft.com/office/drawing/2015/10/21/chartex" xmlns:cx3="http://schemas.microsoft.com/office/drawing/2016/5/9/chartex" xmlns:cx4="http://schemas.microsoft.com/office/drawing/2016/5/10/chartex" xmlns:cx5="http://schemas.microsoft.com/office/drawing/2016/5/11/chartex" xmlns:cx6="http://schemas.microsoft.com/office/drawing/2016/5/12/chartex" xmlns:cx7="http://schemas.microsoft.com/office/drawing/2016/5/13/chartex" xmlns:cx8="http://schemas.microsoft.com/office/drawing/2016/5/14/chartex" xmlns:mc="http://schemas.openxmlformats.org/markup-compatibility/2006" xmlns:aink="http://schemas.microsoft.com/office/drawing/2016/ink" xmlns:am3d="http://schemas.microsoft.com/office/drawing/2017/model3d" xmlns:o="urn:schemas-microsoft-com:office:office" xmlns:r="http://schemas.openxmlformats.org/officeDocument/2006/relationships" xmlns:m="http://schemas.openxmlformats.org/officeDocument/2006/math" xmlns:v="urn:schemas-microsoft-com:vml" xmlns:wp14="http://schemas.microsoft.com/office/word/2010/wordprocessingDrawing" xmlns:wp="http://schemas.openxmlformats.org/drawingml/2006/wordprocessingDrawing" xmlns:w10="urn:schemas-microsoft-com:office:word" xmlns:w="http://schemas.openxmlformats.org/wordprocessingml/2006/main" xmlns:w14="http://schemas.microsoft.com/office/word/2010/wordml" xmlns:w15="http://schemas.microsoft.com/office/word/2012/wordml" xmlns:w16cex="http://schemas.microsoft.com/office/word/2018/wordml/cex" xmlns:w16cid="http://schemas.microsoft.com/office/word/2016/wordml/cid" xmlns:w16="http://schemas.microsoft.com/office/word/2018/wordml" xmlns:w16se="http://schemas.microsoft.com/office/word/2015/wordml/symex" xmlns:wpg="http://schemas.microsoft.com/office/word/2010/wordprocessingGroup" xmlns:wpi="http://schemas.microsoft.com/office/word/2010/wordprocessingInk" xmlns:wne="http://schemas.microsoft.com/office/word/2006/wordml" xmlns:wps="http://schemas.microsoft.com/office/word/2010/wordprocessingShape" mc:Ignorable="w14 w15 w16se w16cid w16 w16cex wp14">
   <w:abstractNum w:abstractNumId="0" w15:restartNumberingAfterBreak="0">
     <w:nsid w:val="17541EE5"/>
     <w:multiLevelType w:val="hybridMultilevel"/>
@@ -2822,6 +8371,92 @@
     </w:lvl>
   </w:abstractNum>
   <w:abstractNum w:abstractNumId="3" w15:restartNumberingAfterBreak="0">
+    <w:nsid w:val="28586FC9"/>
+    <w:multiLevelType w:val="hybridMultilevel"/>
+    <w:tmpl w:val="FDE006D4"/>
+    <w:lvl w:ilvl="0" w:tplc="0419000F">
+      <w:start w:val="1"/>
+      <w:numFmt w:val="decimal"/>
+      <w:lvlText w:val="%1."/>
+      <w:lvlJc w:val="left"/>
+      <w:pPr>
+        <w:ind w:left="1080" w:hanging="360"/>
+      </w:pPr>
+    </w:lvl>
+    <w:lvl w:ilvl="1" w:tplc="04190019" w:tentative="1">
+      <w:start w:val="1"/>
+      <w:numFmt w:val="lowerLetter"/>
+      <w:lvlText w:val="%2."/>
+      <w:lvlJc w:val="left"/>
+      <w:pPr>
+        <w:ind w:left="1800" w:hanging="360"/>
+      </w:pPr>
+    </w:lvl>
+    <w:lvl w:ilvl="2" w:tplc="0419001B" w:tentative="1">
+      <w:start w:val="1"/>
+      <w:numFmt w:val="lowerRoman"/>
+      <w:lvlText w:val="%3."/>
+      <w:lvlJc w:val="right"/>
+      <w:pPr>
+        <w:ind w:left="2520" w:hanging="180"/>
+      </w:pPr>
+    </w:lvl>
+    <w:lvl w:ilvl="3" w:tplc="0419000F" w:tentative="1">
+      <w:start w:val="1"/>
+      <w:numFmt w:val="decimal"/>
+      <w:lvlText w:val="%4."/>
+      <w:lvlJc w:val="left"/>
+      <w:pPr>
+        <w:ind w:left="3240" w:hanging="360"/>
+      </w:pPr>
+    </w:lvl>
+    <w:lvl w:ilvl="4" w:tplc="04190019" w:tentative="1">
+      <w:start w:val="1"/>
+      <w:numFmt w:val="lowerLetter"/>
+      <w:lvlText w:val="%5."/>
+      <w:lvlJc w:val="left"/>
+      <w:pPr>
+        <w:ind w:left="3960" w:hanging="360"/>
+      </w:pPr>
+    </w:lvl>
+    <w:lvl w:ilvl="5" w:tplc="0419001B" w:tentative="1">
+      <w:start w:val="1"/>
+      <w:numFmt w:val="lowerRoman"/>
+      <w:lvlText w:val="%6."/>
+      <w:lvlJc w:val="right"/>
+      <w:pPr>
+        <w:ind w:left="4680" w:hanging="180"/>
+      </w:pPr>
+    </w:lvl>
+    <w:lvl w:ilvl="6" w:tplc="0419000F" w:tentative="1">
+      <w:start w:val="1"/>
+      <w:numFmt w:val="decimal"/>
+      <w:lvlText w:val="%7."/>
+      <w:lvlJc w:val="left"/>
+      <w:pPr>
+        <w:ind w:left="5400" w:hanging="360"/>
+      </w:pPr>
+    </w:lvl>
+    <w:lvl w:ilvl="7" w:tplc="04190019" w:tentative="1">
+      <w:start w:val="1"/>
+      <w:numFmt w:val="lowerLetter"/>
+      <w:lvlText w:val="%8."/>
+      <w:lvlJc w:val="left"/>
+      <w:pPr>
+        <w:ind w:left="6120" w:hanging="360"/>
+      </w:pPr>
+    </w:lvl>
+    <w:lvl w:ilvl="8" w:tplc="0419001B" w:tentative="1">
+      <w:start w:val="1"/>
+      <w:numFmt w:val="lowerRoman"/>
+      <w:lvlText w:val="%9."/>
+      <w:lvlJc w:val="right"/>
+      <w:pPr>
+        <w:ind w:left="6840" w:hanging="180"/>
+      </w:pPr>
+    </w:lvl>
+  </w:abstractNum>
+  <w:abstractNum w:abstractNumId="4" w15:restartNumberingAfterBreak="0">
     <w:nsid w:val="2C2301EE"/>
     <w:multiLevelType w:val="hybridMultilevel"/>
     <w:tmpl w:val="118C81E0"/>
@@ -2910,7 +8545,7 @@
       </w:pPr>
     </w:lvl>
   </w:abstractNum>
-  <w:abstractNum w:abstractNumId="4" w15:restartNumberingAfterBreak="0">
+  <w:abstractNum w:abstractNumId="5" w15:restartNumberingAfterBreak="0">
     <w:nsid w:val="484C3C82"/>
     <w:multiLevelType w:val="hybridMultilevel"/>
     <w:tmpl w:val="493282A2"/>
@@ -2999,7 +8634,7 @@
       </w:pPr>
     </w:lvl>
   </w:abstractNum>
-  <w:abstractNum w:abstractNumId="5" w15:restartNumberingAfterBreak="0">
+  <w:abstractNum w:abstractNumId="6" w15:restartNumberingAfterBreak="0">
     <w:nsid w:val="4AB96DC5"/>
     <w:multiLevelType w:val="hybridMultilevel"/>
     <w:tmpl w:val="E1E4AE14"/>
@@ -3085,7 +8720,7 @@
       </w:pPr>
     </w:lvl>
   </w:abstractNum>
-  <w:abstractNum w:abstractNumId="6" w15:restartNumberingAfterBreak="0">
+  <w:abstractNum w:abstractNumId="7" w15:restartNumberingAfterBreak="0">
     <w:nsid w:val="4EF3186A"/>
     <w:multiLevelType w:val="hybridMultilevel"/>
     <w:tmpl w:val="9D5A2E54"/>
@@ -3198,7 +8833,7 @@
       </w:rPr>
     </w:lvl>
   </w:abstractNum>
-  <w:abstractNum w:abstractNumId="7" w15:restartNumberingAfterBreak="0">
+  <w:abstractNum w:abstractNumId="8" w15:restartNumberingAfterBreak="0">
     <w:nsid w:val="52083373"/>
     <w:multiLevelType w:val="hybridMultilevel"/>
     <w:tmpl w:val="118C81E0"/>
@@ -3287,7 +8922,7 @@
       </w:pPr>
     </w:lvl>
   </w:abstractNum>
-  <w:abstractNum w:abstractNumId="8" w15:restartNumberingAfterBreak="0">
+  <w:abstractNum w:abstractNumId="9" w15:restartNumberingAfterBreak="0">
     <w:nsid w:val="602E14A4"/>
     <w:multiLevelType w:val="hybridMultilevel"/>
     <w:tmpl w:val="30E88FC6"/>
@@ -3400,7 +9035,7 @@
       </w:rPr>
     </w:lvl>
   </w:abstractNum>
-  <w:abstractNum w:abstractNumId="9" w15:restartNumberingAfterBreak="0">
+  <w:abstractNum w:abstractNumId="10" w15:restartNumberingAfterBreak="0">
     <w:nsid w:val="611949E6"/>
     <w:multiLevelType w:val="hybridMultilevel"/>
     <w:tmpl w:val="F9E68A0A"/>
@@ -3489,7 +9124,7 @@
       </w:pPr>
     </w:lvl>
   </w:abstractNum>
-  <w:abstractNum w:abstractNumId="10" w15:restartNumberingAfterBreak="0">
+  <w:abstractNum w:abstractNumId="11" w15:restartNumberingAfterBreak="0">
     <w:nsid w:val="6BB42098"/>
     <w:multiLevelType w:val="hybridMultilevel"/>
     <w:tmpl w:val="1DA6BD9A"/>
@@ -3575,7 +9210,7 @@
       </w:pPr>
     </w:lvl>
   </w:abstractNum>
-  <w:abstractNum w:abstractNumId="11" w15:restartNumberingAfterBreak="0">
+  <w:abstractNum w:abstractNumId="12" w15:restartNumberingAfterBreak="0">
     <w:nsid w:val="70CB7205"/>
     <w:multiLevelType w:val="multilevel"/>
     <w:tmpl w:val="584856B8"/>
@@ -3696,7 +9331,182 @@
       </w:rPr>
     </w:lvl>
   </w:abstractNum>
-  <w:abstractNum w:abstractNumId="12" w15:restartNumberingAfterBreak="0">
+  <w:abstractNum w:abstractNumId="13" w15:restartNumberingAfterBreak="0">
+    <w:nsid w:val="72074105"/>
+    <w:multiLevelType w:val="hybridMultilevel"/>
+    <w:tmpl w:val="56CC3A1A"/>
+    <w:lvl w:ilvl="0" w:tplc="A2D2C1DA">
+      <w:start w:val="1"/>
+      <w:numFmt w:val="decimal"/>
+      <w:lvlText w:val="%1."/>
+      <w:lvlJc w:val="left"/>
+      <w:pPr>
+        <w:ind w:left="1068" w:hanging="360"/>
+      </w:pPr>
+      <w:rPr>
+        <w:rFonts w:hint="default"/>
+      </w:rPr>
+    </w:lvl>
+    <w:lvl w:ilvl="1" w:tplc="04190019" w:tentative="1">
+      <w:start w:val="1"/>
+      <w:numFmt w:val="lowerLetter"/>
+      <w:lvlText w:val="%2."/>
+      <w:lvlJc w:val="left"/>
+      <w:pPr>
+        <w:ind w:left="1788" w:hanging="360"/>
+      </w:pPr>
+    </w:lvl>
+    <w:lvl w:ilvl="2" w:tplc="0419001B" w:tentative="1">
+      <w:start w:val="1"/>
+      <w:numFmt w:val="lowerRoman"/>
+      <w:lvlText w:val="%3."/>
+      <w:lvlJc w:val="right"/>
+      <w:pPr>
+        <w:ind w:left="2508" w:hanging="180"/>
+      </w:pPr>
+    </w:lvl>
+    <w:lvl w:ilvl="3" w:tplc="0419000F" w:tentative="1">
+      <w:start w:val="1"/>
+      <w:numFmt w:val="decimal"/>
+      <w:lvlText w:val="%4."/>
+      <w:lvlJc w:val="left"/>
+      <w:pPr>
+        <w:ind w:left="3228" w:hanging="360"/>
+      </w:pPr>
+    </w:lvl>
+    <w:lvl w:ilvl="4" w:tplc="04190019" w:tentative="1">
+      <w:start w:val="1"/>
+      <w:numFmt w:val="lowerLetter"/>
+      <w:lvlText w:val="%5."/>
+      <w:lvlJc w:val="left"/>
+      <w:pPr>
+        <w:ind w:left="3948" w:hanging="360"/>
+      </w:pPr>
+    </w:lvl>
+    <w:lvl w:ilvl="5" w:tplc="0419001B" w:tentative="1">
+      <w:start w:val="1"/>
+      <w:numFmt w:val="lowerRoman"/>
+      <w:lvlText w:val="%6."/>
+      <w:lvlJc w:val="right"/>
+      <w:pPr>
+        <w:ind w:left="4668" w:hanging="180"/>
+      </w:pPr>
+    </w:lvl>
+    <w:lvl w:ilvl="6" w:tplc="0419000F" w:tentative="1">
+      <w:start w:val="1"/>
+      <w:numFmt w:val="decimal"/>
+      <w:lvlText w:val="%7."/>
+      <w:lvlJc w:val="left"/>
+      <w:pPr>
+        <w:ind w:left="5388" w:hanging="360"/>
+      </w:pPr>
+    </w:lvl>
+    <w:lvl w:ilvl="7" w:tplc="04190019" w:tentative="1">
+      <w:start w:val="1"/>
+      <w:numFmt w:val="lowerLetter"/>
+      <w:lvlText w:val="%8."/>
+      <w:lvlJc w:val="left"/>
+      <w:pPr>
+        <w:ind w:left="6108" w:hanging="360"/>
+      </w:pPr>
+    </w:lvl>
+    <w:lvl w:ilvl="8" w:tplc="0419001B" w:tentative="1">
+      <w:start w:val="1"/>
+      <w:numFmt w:val="lowerRoman"/>
+      <w:lvlText w:val="%9."/>
+      <w:lvlJc w:val="right"/>
+      <w:pPr>
+        <w:ind w:left="6828" w:hanging="180"/>
+      </w:pPr>
+    </w:lvl>
+  </w:abstractNum>
+  <w:abstractNum w:abstractNumId="14" w15:restartNumberingAfterBreak="0">
+    <w:nsid w:val="76905639"/>
+    <w:multiLevelType w:val="hybridMultilevel"/>
+    <w:tmpl w:val="FDE006D4"/>
+    <w:lvl w:ilvl="0" w:tplc="0419000F">
+      <w:start w:val="1"/>
+      <w:numFmt w:val="decimal"/>
+      <w:lvlText w:val="%1."/>
+      <w:lvlJc w:val="left"/>
+      <w:pPr>
+        <w:ind w:left="1080" w:hanging="360"/>
+      </w:pPr>
+    </w:lvl>
+    <w:lvl w:ilvl="1" w:tplc="04190019" w:tentative="1">
+      <w:start w:val="1"/>
+      <w:numFmt w:val="lowerLetter"/>
+      <w:lvlText w:val="%2."/>
+      <w:lvlJc w:val="left"/>
+      <w:pPr>
+        <w:ind w:left="1800" w:hanging="360"/>
+      </w:pPr>
+    </w:lvl>
+    <w:lvl w:ilvl="2" w:tplc="0419001B" w:tentative="1">
+      <w:start w:val="1"/>
+      <w:numFmt w:val="lowerRoman"/>
+      <w:lvlText w:val="%3."/>
+      <w:lvlJc w:val="right"/>
+      <w:pPr>
+        <w:ind w:left="2520" w:hanging="180"/>
+      </w:pPr>
+    </w:lvl>
+    <w:lvl w:ilvl="3" w:tplc="0419000F" w:tentative="1">
+      <w:start w:val="1"/>
+      <w:numFmt w:val="decimal"/>
+      <w:lvlText w:val="%4."/>
+      <w:lvlJc w:val="left"/>
+      <w:pPr>
+        <w:ind w:left="3240" w:hanging="360"/>
+      </w:pPr>
+    </w:lvl>
+    <w:lvl w:ilvl="4" w:tplc="04190019" w:tentative="1">
+      <w:start w:val="1"/>
+      <w:numFmt w:val="lowerLetter"/>
+      <w:lvlText w:val="%5."/>
+      <w:lvlJc w:val="left"/>
+      <w:pPr>
+        <w:ind w:left="3960" w:hanging="360"/>
+      </w:pPr>
+    </w:lvl>
+    <w:lvl w:ilvl="5" w:tplc="0419001B" w:tentative="1">
+      <w:start w:val="1"/>
+      <w:numFmt w:val="lowerRoman"/>
+      <w:lvlText w:val="%6."/>
+      <w:lvlJc w:val="right"/>
+      <w:pPr>
+        <w:ind w:left="4680" w:hanging="180"/>
+      </w:pPr>
+    </w:lvl>
+    <w:lvl w:ilvl="6" w:tplc="0419000F" w:tentative="1">
+      <w:start w:val="1"/>
+      <w:numFmt w:val="decimal"/>
+      <w:lvlText w:val="%7."/>
+      <w:lvlJc w:val="left"/>
+      <w:pPr>
+        <w:ind w:left="5400" w:hanging="360"/>
+      </w:pPr>
+    </w:lvl>
+    <w:lvl w:ilvl="7" w:tplc="04190019" w:tentative="1">
+      <w:start w:val="1"/>
+      <w:numFmt w:val="lowerLetter"/>
+      <w:lvlText w:val="%8."/>
+      <w:lvlJc w:val="left"/>
+      <w:pPr>
+        <w:ind w:left="6120" w:hanging="360"/>
+      </w:pPr>
+    </w:lvl>
+    <w:lvl w:ilvl="8" w:tplc="0419001B" w:tentative="1">
+      <w:start w:val="1"/>
+      <w:numFmt w:val="lowerRoman"/>
+      <w:lvlText w:val="%9."/>
+      <w:lvlJc w:val="right"/>
+      <w:pPr>
+        <w:ind w:left="6840" w:hanging="180"/>
+      </w:pPr>
+    </w:lvl>
+  </w:abstractNum>
+  <w:abstractNum w:abstractNumId="15" w15:restartNumberingAfterBreak="0">
     <w:nsid w:val="7B7E759D"/>
     <w:multiLevelType w:val="hybridMultilevel"/>
     <w:tmpl w:val="118C81E0"/>
@@ -3782,6 +9592,92 @@
       <w:lvlJc w:val="right"/>
       <w:pPr>
         <w:ind w:left="6480" w:hanging="180"/>
+      </w:pPr>
+    </w:lvl>
+  </w:abstractNum>
+  <w:abstractNum w:abstractNumId="16" w15:restartNumberingAfterBreak="0">
+    <w:nsid w:val="7EFC5E41"/>
+    <w:multiLevelType w:val="hybridMultilevel"/>
+    <w:tmpl w:val="5C2C6368"/>
+    <w:lvl w:ilvl="0" w:tplc="0419000F">
+      <w:start w:val="1"/>
+      <w:numFmt w:val="decimal"/>
+      <w:lvlText w:val="%1."/>
+      <w:lvlJc w:val="left"/>
+      <w:pPr>
+        <w:ind w:left="1080" w:hanging="360"/>
+      </w:pPr>
+    </w:lvl>
+    <w:lvl w:ilvl="1" w:tplc="04190019" w:tentative="1">
+      <w:start w:val="1"/>
+      <w:numFmt w:val="lowerLetter"/>
+      <w:lvlText w:val="%2."/>
+      <w:lvlJc w:val="left"/>
+      <w:pPr>
+        <w:ind w:left="1800" w:hanging="360"/>
+      </w:pPr>
+    </w:lvl>
+    <w:lvl w:ilvl="2" w:tplc="0419001B" w:tentative="1">
+      <w:start w:val="1"/>
+      <w:numFmt w:val="lowerRoman"/>
+      <w:lvlText w:val="%3."/>
+      <w:lvlJc w:val="right"/>
+      <w:pPr>
+        <w:ind w:left="2520" w:hanging="180"/>
+      </w:pPr>
+    </w:lvl>
+    <w:lvl w:ilvl="3" w:tplc="0419000F" w:tentative="1">
+      <w:start w:val="1"/>
+      <w:numFmt w:val="decimal"/>
+      <w:lvlText w:val="%4."/>
+      <w:lvlJc w:val="left"/>
+      <w:pPr>
+        <w:ind w:left="3240" w:hanging="360"/>
+      </w:pPr>
+    </w:lvl>
+    <w:lvl w:ilvl="4" w:tplc="04190019" w:tentative="1">
+      <w:start w:val="1"/>
+      <w:numFmt w:val="lowerLetter"/>
+      <w:lvlText w:val="%5."/>
+      <w:lvlJc w:val="left"/>
+      <w:pPr>
+        <w:ind w:left="3960" w:hanging="360"/>
+      </w:pPr>
+    </w:lvl>
+    <w:lvl w:ilvl="5" w:tplc="0419001B" w:tentative="1">
+      <w:start w:val="1"/>
+      <w:numFmt w:val="lowerRoman"/>
+      <w:lvlText w:val="%6."/>
+      <w:lvlJc w:val="right"/>
+      <w:pPr>
+        <w:ind w:left="4680" w:hanging="180"/>
+      </w:pPr>
+    </w:lvl>
+    <w:lvl w:ilvl="6" w:tplc="0419000F" w:tentative="1">
+      <w:start w:val="1"/>
+      <w:numFmt w:val="decimal"/>
+      <w:lvlText w:val="%7."/>
+      <w:lvlJc w:val="left"/>
+      <w:pPr>
+        <w:ind w:left="5400" w:hanging="360"/>
+      </w:pPr>
+    </w:lvl>
+    <w:lvl w:ilvl="7" w:tplc="04190019" w:tentative="1">
+      <w:start w:val="1"/>
+      <w:numFmt w:val="lowerLetter"/>
+      <w:lvlText w:val="%8."/>
+      <w:lvlJc w:val="left"/>
+      <w:pPr>
+        <w:ind w:left="6120" w:hanging="360"/>
+      </w:pPr>
+    </w:lvl>
+    <w:lvl w:ilvl="8" w:tplc="0419001B" w:tentative="1">
+      <w:start w:val="1"/>
+      <w:numFmt w:val="lowerRoman"/>
+      <w:lvlText w:val="%9."/>
+      <w:lvlJc w:val="right"/>
+      <w:pPr>
+        <w:ind w:left="6840" w:hanging="180"/>
       </w:pPr>
     </w:lvl>
   </w:abstractNum>
@@ -3789,46 +9685,58 @@
     <w:abstractNumId w:val="2"/>
   </w:num>
   <w:num w:numId="2">
+    <w:abstractNumId w:val="12"/>
+  </w:num>
+  <w:num w:numId="3">
+    <w:abstractNumId w:val="15"/>
+  </w:num>
+  <w:num w:numId="4">
+    <w:abstractNumId w:val="4"/>
+  </w:num>
+  <w:num w:numId="5">
+    <w:abstractNumId w:val="8"/>
+  </w:num>
+  <w:num w:numId="6">
+    <w:abstractNumId w:val="6"/>
+  </w:num>
+  <w:num w:numId="7">
     <w:abstractNumId w:val="11"/>
   </w:num>
-  <w:num w:numId="3">
-    <w:abstractNumId w:val="12"/>
-  </w:num>
-  <w:num w:numId="4">
-    <w:abstractNumId w:val="3"/>
-  </w:num>
-  <w:num w:numId="5">
-    <w:abstractNumId w:val="7"/>
-  </w:num>
-  <w:num w:numId="6">
+  <w:num w:numId="8">
     <w:abstractNumId w:val="5"/>
   </w:num>
-  <w:num w:numId="7">
-    <w:abstractNumId w:val="10"/>
-  </w:num>
-  <w:num w:numId="8">
-    <w:abstractNumId w:val="4"/>
-  </w:num>
   <w:num w:numId="9">
-    <w:abstractNumId w:val="8"/>
+    <w:abstractNumId w:val="9"/>
   </w:num>
   <w:num w:numId="10">
-    <w:abstractNumId w:val="6"/>
+    <w:abstractNumId w:val="7"/>
   </w:num>
   <w:num w:numId="11">
     <w:abstractNumId w:val="0"/>
   </w:num>
   <w:num w:numId="12">
-    <w:abstractNumId w:val="9"/>
+    <w:abstractNumId w:val="10"/>
   </w:num>
   <w:num w:numId="13">
     <w:abstractNumId w:val="1"/>
+  </w:num>
+  <w:num w:numId="14">
+    <w:abstractNumId w:val="14"/>
+  </w:num>
+  <w:num w:numId="15">
+    <w:abstractNumId w:val="3"/>
+  </w:num>
+  <w:num w:numId="16">
+    <w:abstractNumId w:val="16"/>
+  </w:num>
+  <w:num w:numId="17">
+    <w:abstractNumId w:val="13"/>
   </w:num>
 </w:numbering>
 </file>
 
 <file path=word/styles.xml><?xml version="1.0" encoding="utf-8"?>
-<w:styles xmlns:mc="http://schemas.openxmlformats.org/markup-compatibility/2006" xmlns:r="http://schemas.openxmlformats.org/officeDocument/2006/relationships" xmlns:w="http://schemas.openxmlformats.org/wordprocessingml/2006/main" xmlns:w14="http://schemas.microsoft.com/office/word/2010/wordml" xmlns:w15="http://schemas.microsoft.com/office/word/2012/wordml" xmlns:w16se="http://schemas.microsoft.com/office/word/2015/wordml/symex" mc:Ignorable="w14 w15 w16se">
+<w:styles xmlns:mc="http://schemas.openxmlformats.org/markup-compatibility/2006" xmlns:r="http://schemas.openxmlformats.org/officeDocument/2006/relationships" xmlns:w="http://schemas.openxmlformats.org/wordprocessingml/2006/main" xmlns:w14="http://schemas.microsoft.com/office/word/2010/wordml" xmlns:w15="http://schemas.microsoft.com/office/word/2012/wordml" xmlns:w16cex="http://schemas.microsoft.com/office/word/2018/wordml/cex" xmlns:w16cid="http://schemas.microsoft.com/office/word/2016/wordml/cid" xmlns:w16="http://schemas.microsoft.com/office/word/2018/wordml" xmlns:w16se="http://schemas.microsoft.com/office/word/2015/wordml/symex" mc:Ignorable="w14 w15 w16se w16cid w16 w16cex">
   <w:docDefaults>
     <w:rPrDefault>
       <w:rPr>
@@ -3840,7 +9748,7 @@
     </w:rPrDefault>
     <w:pPrDefault/>
   </w:docDefaults>
-  <w:latentStyles w:defLockedState="0" w:defUIPriority="99" w:defSemiHidden="0" w:defUnhideWhenUsed="0" w:defQFormat="0" w:count="371">
+  <w:latentStyles w:defLockedState="0" w:defUIPriority="99" w:defSemiHidden="0" w:defUnhideWhenUsed="0" w:defQFormat="0" w:count="376">
     <w:lsdException w:name="Normal" w:uiPriority="0" w:qFormat="1"/>
     <w:lsdException w:name="heading 1" w:uiPriority="9" w:qFormat="1"/>
     <w:lsdException w:name="heading 2" w:semiHidden="1" w:uiPriority="9" w:unhideWhenUsed="1" w:qFormat="1"/>
@@ -4212,11 +10120,16 @@
     <w:lsdException w:name="List Table 5 Dark Accent 6" w:uiPriority="50"/>
     <w:lsdException w:name="List Table 6 Colorful Accent 6" w:uiPriority="51"/>
     <w:lsdException w:name="List Table 7 Colorful Accent 6" w:uiPriority="52"/>
+    <w:lsdException w:name="Mention" w:semiHidden="1" w:unhideWhenUsed="1"/>
+    <w:lsdException w:name="Smart Hyperlink" w:semiHidden="1" w:unhideWhenUsed="1"/>
+    <w:lsdException w:name="Hashtag" w:semiHidden="1" w:unhideWhenUsed="1"/>
+    <w:lsdException w:name="Unresolved Mention" w:semiHidden="1" w:unhideWhenUsed="1"/>
+    <w:lsdException w:name="Smart Link" w:semiHidden="1" w:unhideWhenUsed="1"/>
   </w:latentStyles>
   <w:style w:type="paragraph" w:default="1" w:styleId="a">
     <w:name w:val="Normal"/>
     <w:qFormat/>
-    <w:rsid w:val="004E4DEA"/>
+    <w:rsid w:val="00637FBA"/>
     <w:rPr>
       <w:rFonts w:ascii="Times New Roman" w:eastAsia="Times New Roman" w:hAnsi="Times New Roman" w:cs="Times New Roman"/>
       <w:lang w:eastAsia="ru-RU"/>
@@ -4694,8 +10607,8 @@
       </w:tblBorders>
     </w:tblPr>
   </w:style>
-  <w:style w:type="character" w:customStyle="1" w:styleId="UnresolvedMention">
-    <w:name w:val="Unresolved Mention"/>
+  <w:style w:type="character" w:customStyle="1" w:styleId="22">
+    <w:name w:val="Неразрешенное упоминание2"/>
     <w:basedOn w:val="a0"/>
     <w:uiPriority w:val="99"/>
     <w:semiHidden/>
@@ -4778,6 +10691,30 @@
       <w:sz w:val="18"/>
       <w:szCs w:val="18"/>
       <w:lang w:eastAsia="ru-RU"/>
+    </w:rPr>
+  </w:style>
+  <w:style w:type="character" w:styleId="af5">
+    <w:name w:val="Unresolved Mention"/>
+    <w:basedOn w:val="a0"/>
+    <w:uiPriority w:val="99"/>
+    <w:semiHidden/>
+    <w:unhideWhenUsed/>
+    <w:rsid w:val="001525FB"/>
+    <w:rPr>
+      <w:color w:val="605E5C"/>
+      <w:shd w:val="clear" w:color="auto" w:fill="E1DFDD"/>
+    </w:rPr>
+  </w:style>
+  <w:style w:type="character" w:styleId="af6">
+    <w:name w:val="FollowedHyperlink"/>
+    <w:basedOn w:val="a0"/>
+    <w:uiPriority w:val="99"/>
+    <w:semiHidden/>
+    <w:unhideWhenUsed/>
+    <w:rsid w:val="00AF2081"/>
+    <w:rPr>
+      <w:color w:val="954F72" w:themeColor="followedHyperlink"/>
+      <w:u w:val="single"/>
     </w:rPr>
   </w:style>
 </w:styles>

--- a/docs/Протокол аудита безопасности для мобильного приложения ИНК-портал.docx
+++ b/docs/Протокол аудита безопасности для мобильного приложения ИНК-портал.docx
@@ -2456,14 +2456,27 @@
       <w:r>
         <w:t xml:space="preserve">Таблица </w:t>
       </w:r>
-      <w:fldSimple w:instr=" SEQ Таблица \* ARABIC ">
-        <w:r>
-          <w:rPr>
-            <w:noProof/>
-          </w:rPr>
-          <w:t>1</w:t>
-        </w:r>
-      </w:fldSimple>
+      <w:r>
+        <w:fldChar w:fldCharType="begin"/>
+      </w:r>
+      <w:r>
+        <w:instrText xml:space="preserve"> SEQ Таблица \* ARABIC </w:instrText>
+      </w:r>
+      <w:r>
+        <w:fldChar w:fldCharType="separate"/>
+      </w:r>
+      <w:r>
+        <w:rPr>
+          <w:noProof/>
+        </w:rPr>
+        <w:t>1</w:t>
+      </w:r>
+      <w:r>
+        <w:rPr>
+          <w:noProof/>
+        </w:rPr>
+        <w:fldChar w:fldCharType="end"/>
+      </w:r>
       <w:bookmarkEnd w:id="1"/>
     </w:p>
     <w:tbl>
@@ -6834,37 +6847,34 @@
     <w:p>
       <w:pPr>
         <w:ind w:firstLine="360"/>
-        <w:rPr>
-          <w:b/>
-          <w:bCs/>
-          <w:color w:val="FF0000"/>
+      </w:pPr>
+      <w:bookmarkStart w:id="9" w:name="_Toc92218422"/>
+      <w:r>
+        <w:t>Аудит не выявил реквизитов</w:t>
+      </w:r>
+      <w:r>
+        <w:t xml:space="preserve"> подключения</w:t>
+      </w:r>
+      <w:r>
+        <w:t xml:space="preserve"> к сервисам </w:t>
+      </w:r>
+      <w:r>
+        <w:rPr>
           <w:lang w:val="en-US"/>
         </w:rPr>
-      </w:pPr>
-      <w:r>
-        <w:rPr>
-          <w:b/>
-          <w:bCs/>
-          <w:color w:val="FF0000"/>
-        </w:rPr>
-        <w:t xml:space="preserve">Убрать </w:t>
-      </w:r>
-      <w:r>
-        <w:rPr>
-          <w:b/>
-          <w:bCs/>
-          <w:color w:val="FF0000"/>
-        </w:rPr>
-        <w:t xml:space="preserve">из манифест файла </w:t>
-      </w:r>
-      <w:r>
-        <w:rPr>
-          <w:b/>
-          <w:bCs/>
-          <w:color w:val="FF0000"/>
+        <w:t>REST</w:t>
+      </w:r>
+      <w:r>
+        <w:t>/</w:t>
+      </w:r>
+      <w:r>
+        <w:rPr>
           <w:lang w:val="en-US"/>
         </w:rPr>
-        <w:t>*/*</w:t>
+        <w:t>NATS</w:t>
+      </w:r>
+      <w:r>
+        <w:t xml:space="preserve"> для обоих платформ.</w:t>
       </w:r>
     </w:p>
     <w:p>
@@ -6875,7 +6885,6 @@
           <w:numId w:val="2"/>
         </w:numPr>
       </w:pPr>
-      <w:bookmarkStart w:id="9" w:name="_Toc92218422"/>
       <w:r>
         <w:t xml:space="preserve">M2: </w:t>
       </w:r>
@@ -7584,36 +7593,21 @@
     <w:p>
       <w:pPr>
         <w:ind w:firstLine="360"/>
-        <w:rPr>
-          <w:b/>
-          <w:bCs/>
-          <w:lang w:val="en-US"/>
-        </w:rPr>
-      </w:pPr>
-      <w:r>
-        <w:rPr>
-          <w:b/>
-          <w:bCs/>
-          <w:color w:val="FF0000"/>
-        </w:rPr>
-        <w:t>Удалить из проекта</w:t>
-      </w:r>
-      <w:r>
-        <w:rPr>
-          <w:b/>
-          <w:bCs/>
-          <w:color w:val="FF0000"/>
-        </w:rPr>
+      </w:pPr>
+      <w:r>
+        <w:t xml:space="preserve">Аудит не выявил </w:t>
+      </w:r>
+      <w:r>
+        <w:t>конфиденциальных данных</w:t>
+      </w:r>
+      <w:r>
         <w:t xml:space="preserve"> </w:t>
       </w:r>
       <w:r>
-        <w:rPr>
-          <w:b/>
-          <w:bCs/>
-          <w:color w:val="FF0000"/>
-          <w:lang w:val="en-US"/>
-        </w:rPr>
-        <w:t>print</w:t>
+        <w:t>при выводе лог приложения</w:t>
+      </w:r>
+      <w:r>
+        <w:t xml:space="preserve"> для обоих платформ.</w:t>
       </w:r>
     </w:p>
     <w:p>
@@ -7647,6 +7641,26 @@
         </w:rPr>
         <w:t>Packet Capture</w:t>
       </w:r>
+      <w:r>
+        <w:rPr>
+          <w:lang w:val="en-US"/>
+        </w:rPr>
+        <w:t xml:space="preserve"> Android</w:t>
+      </w:r>
+    </w:p>
+    <w:p>
+      <w:pPr>
+        <w:ind w:left="360"/>
+        <w:rPr>
+          <w:lang w:val="en-US"/>
+        </w:rPr>
+      </w:pPr>
+      <w:r>
+        <w:rPr>
+          <w:lang w:val="en-US"/>
+        </w:rPr>
+        <w:t>Charles IOS</w:t>
+      </w:r>
     </w:p>
     <w:p>
       <w:pPr>
@@ -7661,23 +7675,7 @@
         <w:t xml:space="preserve">M4: </w:t>
       </w:r>
       <w:r>
-        <w:t>Небезопасная аутентификация (</w:t>
-      </w:r>
-      <w:proofErr w:type="spellStart"/>
-      <w:r>
-        <w:t>Insecure</w:t>
-      </w:r>
-      <w:proofErr w:type="spellEnd"/>
-      <w:r>
-        <w:t xml:space="preserve"> </w:t>
-      </w:r>
-      <w:proofErr w:type="spellStart"/>
-      <w:r>
-        <w:t>Authentication</w:t>
-      </w:r>
-      <w:proofErr w:type="spellEnd"/>
-      <w:r>
-        <w:t>)</w:t>
+        <w:t>Небезопасная аутентификация (Insecure Authentication)</w:t>
       </w:r>
       <w:bookmarkEnd w:id="18"/>
     </w:p>

--- a/docs/Протокол аудита безопасности для мобильного приложения ИНК-портал.docx
+++ b/docs/Протокол аудита безопасности для мобильного приложения ИНК-портал.docx
@@ -2347,47 +2347,10 @@
         </w:r>
       </w:hyperlink>
       <w:r>
-        <w:t xml:space="preserve"> </w:t>
-      </w:r>
-      <w:proofErr w:type="spellStart"/>
-      <w:r>
-        <w:t>Mobile</w:t>
-      </w:r>
-      <w:proofErr w:type="spellEnd"/>
-      <w:r>
-        <w:t xml:space="preserve"> </w:t>
-      </w:r>
-      <w:proofErr w:type="spellStart"/>
-      <w:r>
-        <w:t>Security</w:t>
-      </w:r>
-      <w:proofErr w:type="spellEnd"/>
-      <w:r>
-        <w:t xml:space="preserve"> </w:t>
-      </w:r>
-      <w:proofErr w:type="spellStart"/>
-      <w:r>
-        <w:t>Testing</w:t>
-      </w:r>
-      <w:proofErr w:type="spellEnd"/>
-      <w:r>
-        <w:t xml:space="preserve"> </w:t>
-      </w:r>
-      <w:proofErr w:type="spellStart"/>
-      <w:r>
-        <w:t>Guide</w:t>
-      </w:r>
-      <w:proofErr w:type="spellEnd"/>
-      <w:r>
-        <w:t xml:space="preserve">. Все материалы открыты доступны для исследователей и инженеров по </w:t>
-      </w:r>
-      <w:proofErr w:type="spellStart"/>
-      <w:r>
-        <w:t>безопастности</w:t>
-      </w:r>
-      <w:proofErr w:type="spellEnd"/>
-      <w:r>
-        <w:t xml:space="preserve"> по ссылке </w:t>
+        <w:t xml:space="preserve"> Mobile Security Testing Guide</w:t>
+      </w:r>
+      <w:r>
+        <w:t xml:space="preserve">. Все материалы открыты доступны для исследователей и инженеров по безопастности по ссылке </w:t>
       </w:r>
       <w:hyperlink r:id="rId9" w:history="1">
         <w:r>
@@ -4356,10 +4319,11 @@
                 <w:szCs w:val="16"/>
                 <w:lang w:val="en-US" w:eastAsia="en-US"/>
               </w:rPr>
-              <w:t xml:space="preserve">cp </w:t>
-            </w:r>
-            <w:proofErr w:type="spellStart"/>
-            <w:r>
+              <w:t>cp ink_mobile.ipa /tmp &amp;&amp; cd /tmp</w:t>
+            </w:r>
+          </w:p>
+          <w:p>
+            <w:pPr>
               <w:rPr>
                 <w:rFonts w:ascii="Courier New" w:eastAsiaTheme="minorHAnsi" w:hAnsi="Courier New" w:cs="Courier New"/>
                 <w:color w:val="000000"/>
@@ -4367,9 +4331,7 @@
                 <w:szCs w:val="16"/>
                 <w:lang w:val="en-US" w:eastAsia="en-US"/>
               </w:rPr>
-              <w:t>ink_mobile.ipa</w:t>
-            </w:r>
-            <w:proofErr w:type="spellEnd"/>
+            </w:pPr>
             <w:r>
               <w:rPr>
                 <w:rFonts w:ascii="Courier New" w:eastAsiaTheme="minorHAnsi" w:hAnsi="Courier New" w:cs="Courier New"/>
@@ -4378,63 +4340,8 @@
                 <w:szCs w:val="16"/>
                 <w:lang w:val="en-US" w:eastAsia="en-US"/>
               </w:rPr>
-              <w:t xml:space="preserve"> /</w:t>
-            </w:r>
-            <w:proofErr w:type="spellStart"/>
-            <w:r>
-              <w:rPr>
-                <w:rFonts w:ascii="Courier New" w:eastAsiaTheme="minorHAnsi" w:hAnsi="Courier New" w:cs="Courier New"/>
-                <w:color w:val="000000"/>
-                <w:sz w:val="16"/>
-                <w:szCs w:val="16"/>
-                <w:lang w:val="en-US" w:eastAsia="en-US"/>
-              </w:rPr>
-              <w:t>tmp</w:t>
-            </w:r>
-            <w:proofErr w:type="spellEnd"/>
-            <w:r>
-              <w:rPr>
-                <w:rFonts w:ascii="Courier New" w:eastAsiaTheme="minorHAnsi" w:hAnsi="Courier New" w:cs="Courier New"/>
-                <w:color w:val="000000"/>
-                <w:sz w:val="16"/>
-                <w:szCs w:val="16"/>
-                <w:lang w:val="en-US" w:eastAsia="en-US"/>
-              </w:rPr>
-              <w:t xml:space="preserve"> &amp;&amp; cd /tmp</w:t>
-            </w:r>
-          </w:p>
-          <w:p>
-            <w:pPr>
-              <w:rPr>
-                <w:rFonts w:ascii="Courier New" w:eastAsiaTheme="minorHAnsi" w:hAnsi="Courier New" w:cs="Courier New"/>
-                <w:color w:val="000000"/>
-                <w:sz w:val="16"/>
-                <w:szCs w:val="16"/>
-                <w:lang w:val="en-US" w:eastAsia="en-US"/>
-              </w:rPr>
-            </w:pPr>
-            <w:r>
-              <w:rPr>
-                <w:rFonts w:ascii="Courier New" w:eastAsiaTheme="minorHAnsi" w:hAnsi="Courier New" w:cs="Courier New"/>
-                <w:color w:val="000000"/>
-                <w:sz w:val="16"/>
-                <w:szCs w:val="16"/>
-                <w:lang w:val="en-US" w:eastAsia="en-US"/>
-              </w:rPr>
-              <w:t xml:space="preserve">unzip </w:t>
-            </w:r>
-            <w:proofErr w:type="spellStart"/>
-            <w:r>
-              <w:rPr>
-                <w:rFonts w:ascii="Courier New" w:eastAsiaTheme="minorHAnsi" w:hAnsi="Courier New" w:cs="Courier New"/>
-                <w:color w:val="000000"/>
-                <w:sz w:val="16"/>
-                <w:szCs w:val="16"/>
-                <w:lang w:val="en-US" w:eastAsia="en-US"/>
-              </w:rPr>
-              <w:t>ink_mobile.ipa</w:t>
-            </w:r>
-            <w:proofErr w:type="spellEnd"/>
+              <w:t>unzip ink_mobile.ipa</w:t>
+            </w:r>
           </w:p>
           <w:p>
             <w:pPr>
@@ -4494,7 +4401,6 @@
                 <w:lang w:val="en-US" w:eastAsia="en-US"/>
               </w:rPr>
             </w:pPr>
-            <w:proofErr w:type="spellStart"/>
             <w:r>
               <w:rPr>
                 <w:rFonts w:ascii="Courier New" w:eastAsiaTheme="minorHAnsi" w:hAnsi="Courier New" w:cs="Courier New"/>
@@ -4503,40 +4409,7 @@
                 <w:szCs w:val="16"/>
                 <w:lang w:val="en-US" w:eastAsia="en-US"/>
               </w:rPr>
-              <w:t>otool</w:t>
-            </w:r>
-            <w:proofErr w:type="spellEnd"/>
-            <w:r>
-              <w:rPr>
-                <w:rFonts w:ascii="Courier New" w:eastAsiaTheme="minorHAnsi" w:hAnsi="Courier New" w:cs="Courier New"/>
-                <w:color w:val="000000"/>
-                <w:sz w:val="16"/>
-                <w:szCs w:val="16"/>
-                <w:lang w:val="en-US" w:eastAsia="en-US"/>
-              </w:rPr>
-              <w:t xml:space="preserve"> -I -v Payload/</w:t>
-            </w:r>
-            <w:proofErr w:type="spellStart"/>
-            <w:r>
-              <w:rPr>
-                <w:rFonts w:ascii="Courier New" w:eastAsiaTheme="minorHAnsi" w:hAnsi="Courier New" w:cs="Courier New"/>
-                <w:color w:val="000000"/>
-                <w:sz w:val="16"/>
-                <w:szCs w:val="16"/>
-                <w:lang w:val="en-US" w:eastAsia="en-US"/>
-              </w:rPr>
-              <w:t>Runner.app</w:t>
-            </w:r>
-            <w:proofErr w:type="spellEnd"/>
-            <w:r>
-              <w:rPr>
-                <w:rFonts w:ascii="Courier New" w:eastAsiaTheme="minorHAnsi" w:hAnsi="Courier New" w:cs="Courier New"/>
-                <w:color w:val="000000"/>
-                <w:sz w:val="16"/>
-                <w:szCs w:val="16"/>
-                <w:lang w:val="en-US" w:eastAsia="en-US"/>
-              </w:rPr>
-              <w:t>/Runner | grep stack</w:t>
+              <w:t>otool -I -v Payload/Runner.app/Runner | grep stack</w:t>
             </w:r>
           </w:p>
           <w:p>
@@ -4565,39 +4438,37 @@
                 <w:szCs w:val="16"/>
                 <w:lang w:val="en-US"/>
               </w:rPr>
-              <w:t>0x0000b0b0    71 ___</w:t>
-            </w:r>
-            <w:proofErr w:type="spellStart"/>
-            <w:r>
+              <w:t>0x0000b0b0    71 ___stack_chk_fail</w:t>
+            </w:r>
+          </w:p>
+          <w:p>
+            <w:pPr>
               <w:rPr>
                 <w:rFonts w:ascii="Courier New" w:hAnsi="Courier New" w:cs="Courier New"/>
                 <w:sz w:val="16"/>
                 <w:szCs w:val="16"/>
                 <w:lang w:val="en-US"/>
               </w:rPr>
-              <w:t>stack_chk_fail</w:t>
-            </w:r>
-            <w:proofErr w:type="spellEnd"/>
-          </w:p>
-          <w:p>
-            <w:pPr>
+            </w:pPr>
+            <w:r>
               <w:rPr>
                 <w:rFonts w:ascii="Courier New" w:hAnsi="Courier New" w:cs="Courier New"/>
                 <w:sz w:val="16"/>
                 <w:szCs w:val="16"/>
                 <w:lang w:val="en-US"/>
               </w:rPr>
-            </w:pPr>
-            <w:r>
+              <w:t>0x0000c00c    72 ___stack_chk_guard</w:t>
+            </w:r>
+          </w:p>
+          <w:p>
+            <w:pPr>
               <w:rPr>
                 <w:rFonts w:ascii="Courier New" w:hAnsi="Courier New" w:cs="Courier New"/>
                 <w:sz w:val="16"/>
                 <w:szCs w:val="16"/>
                 <w:lang w:val="en-US"/>
               </w:rPr>
-              <w:t>0x0000c00c    72 ___</w:t>
-            </w:r>
-            <w:proofErr w:type="spellStart"/>
+            </w:pPr>
             <w:r>
               <w:rPr>
                 <w:rFonts w:ascii="Courier New" w:hAnsi="Courier New" w:cs="Courier New"/>
@@ -4605,9 +4476,8 @@
                 <w:szCs w:val="16"/>
                 <w:lang w:val="en-US"/>
               </w:rPr>
-              <w:t>stack_chk_guard</w:t>
-            </w:r>
-            <w:proofErr w:type="spellEnd"/>
+              <w:t>0x0000c060    71 ___stack_chk_fail</w:t>
+            </w:r>
           </w:p>
           <w:p>
             <w:pPr>
@@ -4625,39 +4495,37 @@
                 <w:szCs w:val="16"/>
                 <w:lang w:val="en-US"/>
               </w:rPr>
-              <w:t>0x0000c060    71 ___</w:t>
-            </w:r>
-            <w:proofErr w:type="spellStart"/>
-            <w:r>
+              <w:t>0x0000000100006f5c    70 ___stack_chk_fail</w:t>
+            </w:r>
+          </w:p>
+          <w:p>
+            <w:pPr>
               <w:rPr>
                 <w:rFonts w:ascii="Courier New" w:hAnsi="Courier New" w:cs="Courier New"/>
                 <w:sz w:val="16"/>
                 <w:szCs w:val="16"/>
                 <w:lang w:val="en-US"/>
               </w:rPr>
-              <w:t>stack_chk_fail</w:t>
-            </w:r>
-            <w:proofErr w:type="spellEnd"/>
-          </w:p>
-          <w:p>
-            <w:pPr>
+            </w:pPr>
+            <w:r>
               <w:rPr>
                 <w:rFonts w:ascii="Courier New" w:hAnsi="Courier New" w:cs="Courier New"/>
                 <w:sz w:val="16"/>
                 <w:szCs w:val="16"/>
                 <w:lang w:val="en-US"/>
               </w:rPr>
-            </w:pPr>
-            <w:r>
+              <w:t>0x0000000100008020    71 ___stack_chk_guard</w:t>
+            </w:r>
+          </w:p>
+          <w:p>
+            <w:pPr>
               <w:rPr>
                 <w:rFonts w:ascii="Courier New" w:hAnsi="Courier New" w:cs="Courier New"/>
                 <w:sz w:val="16"/>
                 <w:szCs w:val="16"/>
                 <w:lang w:val="en-US"/>
               </w:rPr>
-              <w:t>0x0000000100006f5c    70 ___</w:t>
-            </w:r>
-            <w:proofErr w:type="spellStart"/>
+            </w:pPr>
             <w:r>
               <w:rPr>
                 <w:rFonts w:ascii="Courier New" w:hAnsi="Courier New" w:cs="Courier New"/>
@@ -4665,69 +4533,8 @@
                 <w:szCs w:val="16"/>
                 <w:lang w:val="en-US"/>
               </w:rPr>
-              <w:t>stack_chk_fail</w:t>
-            </w:r>
-            <w:proofErr w:type="spellEnd"/>
-          </w:p>
-          <w:p>
-            <w:pPr>
-              <w:rPr>
-                <w:rFonts w:ascii="Courier New" w:hAnsi="Courier New" w:cs="Courier New"/>
-                <w:sz w:val="16"/>
-                <w:szCs w:val="16"/>
-                <w:lang w:val="en-US"/>
-              </w:rPr>
-            </w:pPr>
-            <w:r>
-              <w:rPr>
-                <w:rFonts w:ascii="Courier New" w:hAnsi="Courier New" w:cs="Courier New"/>
-                <w:sz w:val="16"/>
-                <w:szCs w:val="16"/>
-                <w:lang w:val="en-US"/>
-              </w:rPr>
-              <w:t>0x0000000100008020    71 ___</w:t>
-            </w:r>
-            <w:proofErr w:type="spellStart"/>
-            <w:r>
-              <w:rPr>
-                <w:rFonts w:ascii="Courier New" w:hAnsi="Courier New" w:cs="Courier New"/>
-                <w:sz w:val="16"/>
-                <w:szCs w:val="16"/>
-                <w:lang w:val="en-US"/>
-              </w:rPr>
-              <w:t>stack_chk_guard</w:t>
-            </w:r>
-            <w:proofErr w:type="spellEnd"/>
-          </w:p>
-          <w:p>
-            <w:pPr>
-              <w:rPr>
-                <w:rFonts w:ascii="Courier New" w:hAnsi="Courier New" w:cs="Courier New"/>
-                <w:sz w:val="16"/>
-                <w:szCs w:val="16"/>
-                <w:lang w:val="en-US"/>
-              </w:rPr>
-            </w:pPr>
-            <w:r>
-              <w:rPr>
-                <w:rFonts w:ascii="Courier New" w:hAnsi="Courier New" w:cs="Courier New"/>
-                <w:sz w:val="16"/>
-                <w:szCs w:val="16"/>
-                <w:lang w:val="en-US"/>
-              </w:rPr>
-              <w:t>0x00000001000080b0    70 ___</w:t>
-            </w:r>
-            <w:proofErr w:type="spellStart"/>
-            <w:r>
-              <w:rPr>
-                <w:rFonts w:ascii="Courier New" w:hAnsi="Courier New" w:cs="Courier New"/>
-                <w:sz w:val="16"/>
-                <w:szCs w:val="16"/>
-                <w:lang w:val="en-US"/>
-              </w:rPr>
-              <w:t>stack_chk_fail</w:t>
-            </w:r>
-            <w:proofErr w:type="spellEnd"/>
+              <w:t>0x00000001000080b0    70 ___stack_chk_fail</w:t>
+            </w:r>
           </w:p>
           <w:p>
             <w:pPr>
@@ -4783,7 +4590,6 @@
                 <w:lang w:val="en-US" w:eastAsia="en-US"/>
               </w:rPr>
             </w:pPr>
-            <w:proofErr w:type="spellStart"/>
             <w:r>
               <w:rPr>
                 <w:rFonts w:ascii="Courier New" w:eastAsiaTheme="minorHAnsi" w:hAnsi="Courier New" w:cs="Courier New"/>
@@ -4792,62 +4598,7 @@
                 <w:szCs w:val="16"/>
                 <w:lang w:val="en-US" w:eastAsia="en-US"/>
               </w:rPr>
-              <w:t>otool</w:t>
-            </w:r>
-            <w:proofErr w:type="spellEnd"/>
-            <w:r>
-              <w:rPr>
-                <w:rFonts w:ascii="Courier New" w:eastAsiaTheme="minorHAnsi" w:hAnsi="Courier New" w:cs="Courier New"/>
-                <w:color w:val="000000"/>
-                <w:sz w:val="16"/>
-                <w:szCs w:val="16"/>
-                <w:lang w:val="en-US" w:eastAsia="en-US"/>
-              </w:rPr>
-              <w:t xml:space="preserve"> -</w:t>
-            </w:r>
-            <w:proofErr w:type="spellStart"/>
-            <w:r>
-              <w:rPr>
-                <w:rFonts w:ascii="Courier New" w:eastAsiaTheme="minorHAnsi" w:hAnsi="Courier New" w:cs="Courier New"/>
-                <w:color w:val="000000"/>
-                <w:sz w:val="16"/>
-                <w:szCs w:val="16"/>
-                <w:lang w:val="en-US" w:eastAsia="en-US"/>
-              </w:rPr>
-              <w:t>hv</w:t>
-            </w:r>
-            <w:proofErr w:type="spellEnd"/>
-            <w:r>
-              <w:rPr>
-                <w:rFonts w:ascii="Courier New" w:eastAsiaTheme="minorHAnsi" w:hAnsi="Courier New" w:cs="Courier New"/>
-                <w:color w:val="000000"/>
-                <w:sz w:val="16"/>
-                <w:szCs w:val="16"/>
-                <w:lang w:val="en-US" w:eastAsia="en-US"/>
-              </w:rPr>
-              <w:t xml:space="preserve"> Payload/</w:t>
-            </w:r>
-            <w:proofErr w:type="spellStart"/>
-            <w:r>
-              <w:rPr>
-                <w:rFonts w:ascii="Courier New" w:eastAsiaTheme="minorHAnsi" w:hAnsi="Courier New" w:cs="Courier New"/>
-                <w:color w:val="000000"/>
-                <w:sz w:val="16"/>
-                <w:szCs w:val="16"/>
-                <w:lang w:val="en-US" w:eastAsia="en-US"/>
-              </w:rPr>
-              <w:t>Runner.app</w:t>
-            </w:r>
-            <w:proofErr w:type="spellEnd"/>
-            <w:r>
-              <w:rPr>
-                <w:rFonts w:ascii="Courier New" w:eastAsiaTheme="minorHAnsi" w:hAnsi="Courier New" w:cs="Courier New"/>
-                <w:color w:val="000000"/>
-                <w:sz w:val="16"/>
-                <w:szCs w:val="16"/>
-                <w:lang w:val="en-US" w:eastAsia="en-US"/>
-              </w:rPr>
-              <w:t>/Runner</w:t>
+              <w:t>otool -hv Payload/Runner.app/Runner</w:t>
             </w:r>
           </w:p>
           <w:p>
@@ -4896,29 +4647,7 @@
                 <w:szCs w:val="16"/>
                 <w:lang w:val="en-US" w:eastAsia="en-US"/>
               </w:rPr>
-              <w:t>Payload/</w:t>
-            </w:r>
-            <w:proofErr w:type="spellStart"/>
-            <w:r>
-              <w:rPr>
-                <w:rFonts w:ascii="Courier New" w:eastAsiaTheme="minorHAnsi" w:hAnsi="Courier New" w:cs="Courier New"/>
-                <w:color w:val="000000"/>
-                <w:sz w:val="16"/>
-                <w:szCs w:val="16"/>
-                <w:lang w:val="en-US" w:eastAsia="en-US"/>
-              </w:rPr>
-              <w:t>Runner.app</w:t>
-            </w:r>
-            <w:proofErr w:type="spellEnd"/>
-            <w:r>
-              <w:rPr>
-                <w:rFonts w:ascii="Courier New" w:eastAsiaTheme="minorHAnsi" w:hAnsi="Courier New" w:cs="Courier New"/>
-                <w:color w:val="000000"/>
-                <w:sz w:val="16"/>
-                <w:szCs w:val="16"/>
-                <w:lang w:val="en-US" w:eastAsia="en-US"/>
-              </w:rPr>
-              <w:t>/Runner (architecture armv7):</w:t>
+              <w:t>Payload/Runner.app/Runner (architecture armv7):</w:t>
             </w:r>
           </w:p>
           <w:p>
@@ -4994,107 +4723,7 @@
                 <w:szCs w:val="16"/>
                 <w:lang w:val="en-US" w:eastAsia="en-US"/>
               </w:rPr>
-              <w:t xml:space="preserve">      </w:t>
-            </w:r>
-            <w:proofErr w:type="gramStart"/>
-            <w:r>
-              <w:rPr>
-                <w:rFonts w:ascii="Courier New" w:eastAsiaTheme="minorHAnsi" w:hAnsi="Courier New" w:cs="Courier New"/>
-                <w:color w:val="000000"/>
-                <w:sz w:val="16"/>
-                <w:szCs w:val="16"/>
-                <w:lang w:val="en-US" w:eastAsia="en-US"/>
-              </w:rPr>
-              <w:t xml:space="preserve">magic  </w:t>
-            </w:r>
-            <w:proofErr w:type="spellStart"/>
-            <w:r>
-              <w:rPr>
-                <w:rFonts w:ascii="Courier New" w:eastAsiaTheme="minorHAnsi" w:hAnsi="Courier New" w:cs="Courier New"/>
-                <w:color w:val="000000"/>
-                <w:sz w:val="16"/>
-                <w:szCs w:val="16"/>
-                <w:lang w:val="en-US" w:eastAsia="en-US"/>
-              </w:rPr>
-              <w:t>cputype</w:t>
-            </w:r>
-            <w:proofErr w:type="spellEnd"/>
-            <w:proofErr w:type="gramEnd"/>
-            <w:r>
-              <w:rPr>
-                <w:rFonts w:ascii="Courier New" w:eastAsiaTheme="minorHAnsi" w:hAnsi="Courier New" w:cs="Courier New"/>
-                <w:color w:val="000000"/>
-                <w:sz w:val="16"/>
-                <w:szCs w:val="16"/>
-                <w:lang w:val="en-US" w:eastAsia="en-US"/>
-              </w:rPr>
-              <w:t xml:space="preserve"> </w:t>
-            </w:r>
-            <w:proofErr w:type="spellStart"/>
-            <w:r>
-              <w:rPr>
-                <w:rFonts w:ascii="Courier New" w:eastAsiaTheme="minorHAnsi" w:hAnsi="Courier New" w:cs="Courier New"/>
-                <w:color w:val="000000"/>
-                <w:sz w:val="16"/>
-                <w:szCs w:val="16"/>
-                <w:lang w:val="en-US" w:eastAsia="en-US"/>
-              </w:rPr>
-              <w:t>cpusubtype</w:t>
-            </w:r>
-            <w:proofErr w:type="spellEnd"/>
-            <w:r>
-              <w:rPr>
-                <w:rFonts w:ascii="Courier New" w:eastAsiaTheme="minorHAnsi" w:hAnsi="Courier New" w:cs="Courier New"/>
-                <w:color w:val="000000"/>
-                <w:sz w:val="16"/>
-                <w:szCs w:val="16"/>
-                <w:lang w:val="en-US" w:eastAsia="en-US"/>
-              </w:rPr>
-              <w:t xml:space="preserve">  caps    filetype </w:t>
-            </w:r>
-            <w:proofErr w:type="spellStart"/>
-            <w:r>
-              <w:rPr>
-                <w:rFonts w:ascii="Courier New" w:eastAsiaTheme="minorHAnsi" w:hAnsi="Courier New" w:cs="Courier New"/>
-                <w:color w:val="000000"/>
-                <w:sz w:val="16"/>
-                <w:szCs w:val="16"/>
-                <w:lang w:val="en-US" w:eastAsia="en-US"/>
-              </w:rPr>
-              <w:t>ncmds</w:t>
-            </w:r>
-            <w:proofErr w:type="spellEnd"/>
-            <w:r>
-              <w:rPr>
-                <w:rFonts w:ascii="Courier New" w:eastAsiaTheme="minorHAnsi" w:hAnsi="Courier New" w:cs="Courier New"/>
-                <w:color w:val="000000"/>
-                <w:sz w:val="16"/>
-                <w:szCs w:val="16"/>
-                <w:lang w:val="en-US" w:eastAsia="en-US"/>
-              </w:rPr>
-              <w:t xml:space="preserve"> </w:t>
-            </w:r>
-            <w:proofErr w:type="spellStart"/>
-            <w:r>
-              <w:rPr>
-                <w:rFonts w:ascii="Courier New" w:eastAsiaTheme="minorHAnsi" w:hAnsi="Courier New" w:cs="Courier New"/>
-                <w:color w:val="000000"/>
-                <w:sz w:val="16"/>
-                <w:szCs w:val="16"/>
-                <w:lang w:val="en-US" w:eastAsia="en-US"/>
-              </w:rPr>
-              <w:t>sizeofcmds</w:t>
-            </w:r>
-            <w:proofErr w:type="spellEnd"/>
-            <w:r>
-              <w:rPr>
-                <w:rFonts w:ascii="Courier New" w:eastAsiaTheme="minorHAnsi" w:hAnsi="Courier New" w:cs="Courier New"/>
-                <w:color w:val="000000"/>
-                <w:sz w:val="16"/>
-                <w:szCs w:val="16"/>
-                <w:lang w:val="en-US" w:eastAsia="en-US"/>
-              </w:rPr>
-              <w:t xml:space="preserve">      flags</w:t>
+              <w:t xml:space="preserve">      magic  cputype cpusubtype  caps    filetype ncmds sizeofcmds      flags</w:t>
             </w:r>
           </w:p>
           <w:p>
@@ -5132,29 +4761,7 @@
                 <w:szCs w:val="16"/>
                 <w:lang w:val="en-US" w:eastAsia="en-US"/>
               </w:rPr>
-              <w:t xml:space="preserve">   MH_MAGIC      ARM         V</w:t>
-            </w:r>
-            <w:proofErr w:type="gramStart"/>
-            <w:r>
-              <w:rPr>
-                <w:rFonts w:ascii="Courier New" w:eastAsiaTheme="minorHAnsi" w:hAnsi="Courier New" w:cs="Courier New"/>
-                <w:color w:val="000000"/>
-                <w:sz w:val="16"/>
-                <w:szCs w:val="16"/>
-                <w:lang w:val="en-US" w:eastAsia="en-US"/>
-              </w:rPr>
-              <w:t>7  0</w:t>
-            </w:r>
-            <w:proofErr w:type="gramEnd"/>
-            <w:r>
-              <w:rPr>
-                <w:rFonts w:ascii="Courier New" w:eastAsiaTheme="minorHAnsi" w:hAnsi="Courier New" w:cs="Courier New"/>
-                <w:color w:val="000000"/>
-                <w:sz w:val="16"/>
-                <w:szCs w:val="16"/>
-                <w:lang w:val="en-US" w:eastAsia="en-US"/>
-              </w:rPr>
-              <w:t>x00     EXECUTE    76       6904   NOUNDEFS DYLDLINK TWOLEVEL PIE</w:t>
+              <w:t xml:space="preserve">   MH_MAGIC      ARM         V7  0x00     EXECUTE    76       6904   NOUNDEFS DYLDLINK TWOLEVEL PIE</w:t>
             </w:r>
           </w:p>
           <w:p>
@@ -5192,29 +4799,7 @@
                 <w:szCs w:val="16"/>
                 <w:lang w:val="en-US" w:eastAsia="en-US"/>
               </w:rPr>
-              <w:t>Payload/</w:t>
-            </w:r>
-            <w:proofErr w:type="spellStart"/>
-            <w:r>
-              <w:rPr>
-                <w:rFonts w:ascii="Courier New" w:eastAsiaTheme="minorHAnsi" w:hAnsi="Courier New" w:cs="Courier New"/>
-                <w:color w:val="000000"/>
-                <w:sz w:val="16"/>
-                <w:szCs w:val="16"/>
-                <w:lang w:val="en-US" w:eastAsia="en-US"/>
-              </w:rPr>
-              <w:t>Runner.app</w:t>
-            </w:r>
-            <w:proofErr w:type="spellEnd"/>
-            <w:r>
-              <w:rPr>
-                <w:rFonts w:ascii="Courier New" w:eastAsiaTheme="minorHAnsi" w:hAnsi="Courier New" w:cs="Courier New"/>
-                <w:color w:val="000000"/>
-                <w:sz w:val="16"/>
-                <w:szCs w:val="16"/>
-                <w:lang w:val="en-US" w:eastAsia="en-US"/>
-              </w:rPr>
-              <w:t>/Runner (architecture arm64):</w:t>
+              <w:t>Payload/Runner.app/Runner (architecture arm64):</w:t>
             </w:r>
           </w:p>
           <w:p>
@@ -5290,107 +4875,7 @@
                 <w:szCs w:val="16"/>
                 <w:lang w:val="en-US" w:eastAsia="en-US"/>
               </w:rPr>
-              <w:t xml:space="preserve">      </w:t>
-            </w:r>
-            <w:proofErr w:type="gramStart"/>
-            <w:r>
-              <w:rPr>
-                <w:rFonts w:ascii="Courier New" w:eastAsiaTheme="minorHAnsi" w:hAnsi="Courier New" w:cs="Courier New"/>
-                <w:color w:val="000000"/>
-                <w:sz w:val="16"/>
-                <w:szCs w:val="16"/>
-                <w:lang w:val="en-US" w:eastAsia="en-US"/>
-              </w:rPr>
-              <w:t xml:space="preserve">magic  </w:t>
-            </w:r>
-            <w:proofErr w:type="spellStart"/>
-            <w:r>
-              <w:rPr>
-                <w:rFonts w:ascii="Courier New" w:eastAsiaTheme="minorHAnsi" w:hAnsi="Courier New" w:cs="Courier New"/>
-                <w:color w:val="000000"/>
-                <w:sz w:val="16"/>
-                <w:szCs w:val="16"/>
-                <w:lang w:val="en-US" w:eastAsia="en-US"/>
-              </w:rPr>
-              <w:t>cputype</w:t>
-            </w:r>
-            <w:proofErr w:type="spellEnd"/>
-            <w:proofErr w:type="gramEnd"/>
-            <w:r>
-              <w:rPr>
-                <w:rFonts w:ascii="Courier New" w:eastAsiaTheme="minorHAnsi" w:hAnsi="Courier New" w:cs="Courier New"/>
-                <w:color w:val="000000"/>
-                <w:sz w:val="16"/>
-                <w:szCs w:val="16"/>
-                <w:lang w:val="en-US" w:eastAsia="en-US"/>
-              </w:rPr>
-              <w:t xml:space="preserve"> </w:t>
-            </w:r>
-            <w:proofErr w:type="spellStart"/>
-            <w:r>
-              <w:rPr>
-                <w:rFonts w:ascii="Courier New" w:eastAsiaTheme="minorHAnsi" w:hAnsi="Courier New" w:cs="Courier New"/>
-                <w:color w:val="000000"/>
-                <w:sz w:val="16"/>
-                <w:szCs w:val="16"/>
-                <w:lang w:val="en-US" w:eastAsia="en-US"/>
-              </w:rPr>
-              <w:t>cpusubtype</w:t>
-            </w:r>
-            <w:proofErr w:type="spellEnd"/>
-            <w:r>
-              <w:rPr>
-                <w:rFonts w:ascii="Courier New" w:eastAsiaTheme="minorHAnsi" w:hAnsi="Courier New" w:cs="Courier New"/>
-                <w:color w:val="000000"/>
-                <w:sz w:val="16"/>
-                <w:szCs w:val="16"/>
-                <w:lang w:val="en-US" w:eastAsia="en-US"/>
-              </w:rPr>
-              <w:t xml:space="preserve">  caps    filetype </w:t>
-            </w:r>
-            <w:proofErr w:type="spellStart"/>
-            <w:r>
-              <w:rPr>
-                <w:rFonts w:ascii="Courier New" w:eastAsiaTheme="minorHAnsi" w:hAnsi="Courier New" w:cs="Courier New"/>
-                <w:color w:val="000000"/>
-                <w:sz w:val="16"/>
-                <w:szCs w:val="16"/>
-                <w:lang w:val="en-US" w:eastAsia="en-US"/>
-              </w:rPr>
-              <w:t>ncmds</w:t>
-            </w:r>
-            <w:proofErr w:type="spellEnd"/>
-            <w:r>
-              <w:rPr>
-                <w:rFonts w:ascii="Courier New" w:eastAsiaTheme="minorHAnsi" w:hAnsi="Courier New" w:cs="Courier New"/>
-                <w:color w:val="000000"/>
-                <w:sz w:val="16"/>
-                <w:szCs w:val="16"/>
-                <w:lang w:val="en-US" w:eastAsia="en-US"/>
-              </w:rPr>
-              <w:t xml:space="preserve"> </w:t>
-            </w:r>
-            <w:proofErr w:type="spellStart"/>
-            <w:r>
-              <w:rPr>
-                <w:rFonts w:ascii="Courier New" w:eastAsiaTheme="minorHAnsi" w:hAnsi="Courier New" w:cs="Courier New"/>
-                <w:color w:val="000000"/>
-                <w:sz w:val="16"/>
-                <w:szCs w:val="16"/>
-                <w:lang w:val="en-US" w:eastAsia="en-US"/>
-              </w:rPr>
-              <w:t>sizeofcmds</w:t>
-            </w:r>
-            <w:proofErr w:type="spellEnd"/>
-            <w:r>
-              <w:rPr>
-                <w:rFonts w:ascii="Courier New" w:eastAsiaTheme="minorHAnsi" w:hAnsi="Courier New" w:cs="Courier New"/>
-                <w:color w:val="000000"/>
-                <w:sz w:val="16"/>
-                <w:szCs w:val="16"/>
-                <w:lang w:val="en-US" w:eastAsia="en-US"/>
-              </w:rPr>
-              <w:t xml:space="preserve">      flags</w:t>
+              <w:t xml:space="preserve">      magic  cputype cpusubtype  caps    filetype ncmds sizeofcmds      flags</w:t>
             </w:r>
           </w:p>
           <w:p>
@@ -5683,29 +5168,7 @@
                 <w:szCs w:val="16"/>
                 <w:lang w:val="en-US" w:eastAsia="en-US"/>
               </w:rPr>
-              <w:t xml:space="preserve">  "</w:t>
-            </w:r>
-            <w:proofErr w:type="spellStart"/>
-            <w:r>
-              <w:rPr>
-                <w:rFonts w:ascii="Courier New" w:eastAsiaTheme="minorHAnsi" w:hAnsi="Courier New" w:cs="Courier New"/>
-                <w:color w:val="000000"/>
-                <w:sz w:val="16"/>
-                <w:szCs w:val="16"/>
-                <w:lang w:val="en-US" w:eastAsia="en-US"/>
-              </w:rPr>
-              <w:t>callbackHandle</w:t>
-            </w:r>
-            <w:proofErr w:type="spellEnd"/>
-            <w:r>
-              <w:rPr>
-                <w:rFonts w:ascii="Courier New" w:eastAsiaTheme="minorHAnsi" w:hAnsi="Courier New" w:cs="Courier New"/>
-                <w:color w:val="000000"/>
-                <w:sz w:val="16"/>
-                <w:szCs w:val="16"/>
-                <w:lang w:val="en-US" w:eastAsia="en-US"/>
-              </w:rPr>
-              <w:t>" =&gt; 6491002407939001357</w:t>
+              <w:t xml:space="preserve">  "callbackHandle" =&gt; 6491002407939001357</w:t>
             </w:r>
           </w:p>
           <w:p>
@@ -5743,29 +5206,7 @@
                 <w:szCs w:val="16"/>
                 <w:lang w:val="en-US" w:eastAsia="en-US"/>
               </w:rPr>
-              <w:t xml:space="preserve">  "</w:t>
-            </w:r>
-            <w:proofErr w:type="spellStart"/>
-            <w:r>
-              <w:rPr>
-                <w:rFonts w:ascii="Courier New" w:eastAsiaTheme="minorHAnsi" w:hAnsi="Courier New" w:cs="Courier New"/>
-                <w:color w:val="000000"/>
-                <w:sz w:val="16"/>
-                <w:szCs w:val="16"/>
-                <w:lang w:val="en-US" w:eastAsia="en-US"/>
-              </w:rPr>
-              <w:t>callbackHandleOnRestart</w:t>
-            </w:r>
-            <w:proofErr w:type="spellEnd"/>
-            <w:r>
-              <w:rPr>
-                <w:rFonts w:ascii="Courier New" w:eastAsiaTheme="minorHAnsi" w:hAnsi="Courier New" w:cs="Courier New"/>
-                <w:color w:val="000000"/>
-                <w:sz w:val="16"/>
-                <w:szCs w:val="16"/>
-                <w:lang w:val="en-US" w:eastAsia="en-US"/>
-              </w:rPr>
-              <w:t>" =&gt; 6491002407939001357</w:t>
+              <w:t xml:space="preserve">  "callbackHandleOnRestart" =&gt; 6491002407939001357</w:t>
             </w:r>
           </w:p>
           <w:p>
@@ -5841,29 +5282,7 @@
                 <w:szCs w:val="16"/>
                 <w:lang w:val="en-US" w:eastAsia="en-US"/>
               </w:rPr>
-              <w:t xml:space="preserve">  "</w:t>
-            </w:r>
-            <w:proofErr w:type="spellStart"/>
-            <w:r>
-              <w:rPr>
-                <w:rFonts w:ascii="Courier New" w:eastAsiaTheme="minorHAnsi" w:hAnsi="Courier New" w:cs="Courier New"/>
-                <w:color w:val="000000"/>
-                <w:sz w:val="16"/>
-                <w:szCs w:val="16"/>
-                <w:lang w:val="en-US" w:eastAsia="en-US"/>
-              </w:rPr>
-              <w:t>notificationContentText</w:t>
-            </w:r>
-            <w:proofErr w:type="spellEnd"/>
-            <w:r>
-              <w:rPr>
-                <w:rFonts w:ascii="Courier New" w:eastAsiaTheme="minorHAnsi" w:hAnsi="Courier New" w:cs="Courier New"/>
-                <w:color w:val="000000"/>
-                <w:sz w:val="16"/>
-                <w:szCs w:val="16"/>
-                <w:lang w:val="en-US" w:eastAsia="en-US"/>
-              </w:rPr>
-              <w:t>" =&gt; "</w:t>
+              <w:t xml:space="preserve">  "notificationContentText" =&gt; "</w:t>
             </w:r>
             <w:r>
               <w:rPr>
@@ -6001,29 +5420,7 @@
                 <w:szCs w:val="16"/>
                 <w:lang w:val="en-US" w:eastAsia="en-US"/>
               </w:rPr>
-              <w:t xml:space="preserve">  "</w:t>
-            </w:r>
-            <w:proofErr w:type="spellStart"/>
-            <w:r>
-              <w:rPr>
-                <w:rFonts w:ascii="Courier New" w:eastAsiaTheme="minorHAnsi" w:hAnsi="Courier New" w:cs="Courier New"/>
-                <w:color w:val="000000"/>
-                <w:sz w:val="16"/>
-                <w:szCs w:val="16"/>
-                <w:lang w:val="en-US" w:eastAsia="en-US"/>
-              </w:rPr>
-              <w:t>notificationContentTitle</w:t>
-            </w:r>
-            <w:proofErr w:type="spellEnd"/>
-            <w:r>
-              <w:rPr>
-                <w:rFonts w:ascii="Courier New" w:eastAsiaTheme="minorHAnsi" w:hAnsi="Courier New" w:cs="Courier New"/>
-                <w:color w:val="000000"/>
-                <w:sz w:val="16"/>
-                <w:szCs w:val="16"/>
-                <w:lang w:val="en-US" w:eastAsia="en-US"/>
-              </w:rPr>
-              <w:t>" =&gt; "</w:t>
+              <w:t xml:space="preserve">  "notificationContentTitle" =&gt; "</w:t>
             </w:r>
             <w:r>
               <w:rPr>
@@ -6101,29 +5498,7 @@
                 <w:szCs w:val="16"/>
                 <w:lang w:val="en-US" w:eastAsia="en-US"/>
               </w:rPr>
-              <w:t xml:space="preserve">  "</w:t>
-            </w:r>
-            <w:proofErr w:type="spellStart"/>
-            <w:r>
-              <w:rPr>
-                <w:rFonts w:ascii="Courier New" w:eastAsiaTheme="minorHAnsi" w:hAnsi="Courier New" w:cs="Courier New"/>
-                <w:color w:val="000000"/>
-                <w:sz w:val="16"/>
-                <w:szCs w:val="16"/>
-                <w:lang w:val="en-US" w:eastAsia="en-US"/>
-              </w:rPr>
-              <w:t>playSound</w:t>
-            </w:r>
-            <w:proofErr w:type="spellEnd"/>
-            <w:r>
-              <w:rPr>
-                <w:rFonts w:ascii="Courier New" w:eastAsiaTheme="minorHAnsi" w:hAnsi="Courier New" w:cs="Courier New"/>
-                <w:color w:val="000000"/>
-                <w:sz w:val="16"/>
-                <w:szCs w:val="16"/>
-                <w:lang w:val="en-US" w:eastAsia="en-US"/>
-              </w:rPr>
-              <w:t>" =&gt; 0</w:t>
+              <w:t xml:space="preserve">  "playSound" =&gt; 0</w:t>
             </w:r>
           </w:p>
           <w:p>
@@ -6161,29 +5536,7 @@
                 <w:szCs w:val="16"/>
                 <w:lang w:val="en-US" w:eastAsia="en-US"/>
               </w:rPr>
-              <w:t xml:space="preserve">  "</w:t>
-            </w:r>
-            <w:proofErr w:type="spellStart"/>
-            <w:r>
-              <w:rPr>
-                <w:rFonts w:ascii="Courier New" w:eastAsiaTheme="minorHAnsi" w:hAnsi="Courier New" w:cs="Courier New"/>
-                <w:color w:val="000000"/>
-                <w:sz w:val="16"/>
-                <w:szCs w:val="16"/>
-                <w:lang w:val="en-US" w:eastAsia="en-US"/>
-              </w:rPr>
-              <w:t>showNotification</w:t>
-            </w:r>
-            <w:proofErr w:type="spellEnd"/>
-            <w:r>
-              <w:rPr>
-                <w:rFonts w:ascii="Courier New" w:eastAsiaTheme="minorHAnsi" w:hAnsi="Courier New" w:cs="Courier New"/>
-                <w:color w:val="000000"/>
-                <w:sz w:val="16"/>
-                <w:szCs w:val="16"/>
-                <w:lang w:val="en-US" w:eastAsia="en-US"/>
-              </w:rPr>
-              <w:t>" =&gt; 0</w:t>
+              <w:t xml:space="preserve">  "showNotification" =&gt; 0</w:t>
             </w:r>
           </w:p>
           <w:p>
@@ -6360,7 +5713,6 @@
                 <w:lang w:val="en-US"/>
               </w:rPr>
             </w:pPr>
-            <w:proofErr w:type="spellStart"/>
             <w:r>
               <w:rPr>
                 <w:rFonts w:ascii="Courier New" w:hAnsi="Courier New" w:cs="Courier New"/>
@@ -6368,17 +5720,7 @@
                 <w:szCs w:val="16"/>
                 <w:lang w:val="en-US"/>
               </w:rPr>
-              <w:t>sqlite</w:t>
-            </w:r>
-            <w:proofErr w:type="spellEnd"/>
-            <w:r>
-              <w:rPr>
-                <w:rFonts w:ascii="Courier New" w:hAnsi="Courier New" w:cs="Courier New"/>
-                <w:sz w:val="16"/>
-                <w:szCs w:val="16"/>
-                <w:lang w:val="en-US"/>
-              </w:rPr>
-              <w:t>&gt; .tables</w:t>
+              <w:t>sqlite&gt; .tables</w:t>
             </w:r>
           </w:p>
           <w:p>
@@ -7604,10 +6946,7 @@
         <w:t xml:space="preserve"> </w:t>
       </w:r>
       <w:r>
-        <w:t>при выводе лог приложения</w:t>
-      </w:r>
-      <w:r>
-        <w:t xml:space="preserve"> для обоих платформ.</w:t>
+        <w:t>при выводе лог приложения для обоих платформ.</w:t>
       </w:r>
     </w:p>
     <w:p>
@@ -7627,40 +6966,344 @@
       </w:r>
       <w:bookmarkEnd w:id="17"/>
     </w:p>
+    <w:p>
+      <w:pPr>
+        <w:pStyle w:val="2"/>
+        <w:numPr>
+          <w:ilvl w:val="1"/>
+          <w:numId w:val="2"/>
+        </w:numPr>
+      </w:pPr>
+      <w:r>
+        <w:t>Описание</w:t>
+      </w:r>
+    </w:p>
     <w:p/>
     <w:p>
       <w:pPr>
-        <w:ind w:left="360"/>
-        <w:rPr>
-          <w:lang w:val="en-US"/>
-        </w:rPr>
-      </w:pPr>
-      <w:r>
-        <w:rPr>
-          <w:lang w:val="en-US"/>
-        </w:rPr>
-        <w:t>Packet Capture</w:t>
-      </w:r>
-      <w:r>
-        <w:rPr>
-          <w:lang w:val="en-US"/>
-        </w:rPr>
-        <w:t xml:space="preserve"> Android</w:t>
+        <w:ind w:left="360" w:firstLine="348"/>
+        <w:jc w:val="both"/>
+      </w:pPr>
+      <w:r>
+        <w:t>Небезопасная передача данных</w:t>
+      </w:r>
+      <w:r>
+        <w:t xml:space="preserve"> </w:t>
+      </w:r>
+      <w:r>
+        <w:t xml:space="preserve">– </w:t>
+      </w:r>
+      <w:r>
+        <w:t>уязвимость</w:t>
+      </w:r>
+      <w:r>
+        <w:t xml:space="preserve">, к которой </w:t>
+      </w:r>
+      <w:r>
+        <w:t>относ</w:t>
+      </w:r>
+      <w:r>
+        <w:t>и</w:t>
+      </w:r>
+      <w:r>
+        <w:t xml:space="preserve">тся </w:t>
+      </w:r>
+      <w:r>
+        <w:t>н</w:t>
+      </w:r>
+      <w:r>
+        <w:t>едостаточное подтверждение достоверности источников связи, неверные версии SSL, недостаточная проверка согласования, передача конфиденциальных данных в открытом виде.</w:t>
+      </w:r>
+      <w:r>
+        <w:t xml:space="preserve"> </w:t>
+      </w:r>
+      <w:r>
+        <w:t>Требование включает п</w:t>
+      </w:r>
+      <w:r>
+        <w:t>ровер</w:t>
+      </w:r>
+      <w:r>
+        <w:t>ку</w:t>
+      </w:r>
+      <w:r>
+        <w:t xml:space="preserve"> отсутстви</w:t>
+      </w:r>
+      <w:r>
+        <w:t>я</w:t>
+      </w:r>
+      <w:r>
+        <w:t xml:space="preserve"> </w:t>
+      </w:r>
+      <w:r>
+        <w:t>HTTP траффика</w:t>
+      </w:r>
+      <w:r>
+        <w:t xml:space="preserve"> </w:t>
+      </w:r>
+      <w:r>
+        <w:t xml:space="preserve">при </w:t>
+      </w:r>
+      <w:r>
+        <w:t>работе приложения</w:t>
+      </w:r>
+      <w:r>
+        <w:t>.</w:t>
+      </w:r>
+      <w:r>
+        <w:t xml:space="preserve"> </w:t>
+      </w:r>
+      <w:r>
+        <w:t xml:space="preserve">Объекты проверки: </w:t>
+      </w:r>
+      <w:r>
+        <w:t xml:space="preserve">сетевой трафик </w:t>
+      </w:r>
+      <w:r>
+        <w:t xml:space="preserve">приложения </w:t>
+      </w:r>
+      <w:r>
+        <w:rPr>
+          <w:lang w:val="en-US"/>
+        </w:rPr>
+        <w:t>IOS</w:t>
+      </w:r>
+      <w:r>
+        <w:t xml:space="preserve"> </w:t>
+      </w:r>
+      <w:r>
+        <w:t xml:space="preserve">и </w:t>
+      </w:r>
+      <w:r>
+        <w:rPr>
+          <w:lang w:val="en-US"/>
+        </w:rPr>
+        <w:t>Android</w:t>
+      </w:r>
+      <w:r>
+        <w:t>.</w:t>
+      </w:r>
+    </w:p>
+    <w:p/>
+    <w:p>
+      <w:pPr>
+        <w:pStyle w:val="2"/>
+        <w:numPr>
+          <w:ilvl w:val="1"/>
+          <w:numId w:val="2"/>
+        </w:numPr>
+      </w:pPr>
+      <w:r>
+        <w:t>Протокол проведения</w:t>
+      </w:r>
+    </w:p>
+    <w:p/>
+    <w:p>
+      <w:pPr>
+        <w:ind w:left="708"/>
+      </w:pPr>
+      <w:r>
+        <w:t xml:space="preserve">Протокол включает: </w:t>
       </w:r>
     </w:p>
     <w:p>
       <w:pPr>
+        <w:pStyle w:val="ad"/>
+        <w:numPr>
+          <w:ilvl w:val="0"/>
+          <w:numId w:val="18"/>
+        </w:numPr>
+      </w:pPr>
+      <w:r>
+        <w:t>запуск утилит</w:t>
+      </w:r>
+      <w:r>
+        <w:t xml:space="preserve"> </w:t>
+      </w:r>
+      <w:r>
+        <w:rPr>
+          <w:lang w:val="en-US"/>
+        </w:rPr>
+        <w:t>Charles</w:t>
+      </w:r>
+      <w:r>
+        <w:t xml:space="preserve"> </w:t>
+      </w:r>
+      <w:r>
+        <w:rPr>
+          <w:lang w:val="en-US"/>
+        </w:rPr>
+        <w:t>Proxy</w:t>
+      </w:r>
+      <w:r>
+        <w:t xml:space="preserve"> </w:t>
+      </w:r>
+      <w:r>
+        <w:t xml:space="preserve">для ОС </w:t>
+      </w:r>
+      <w:r>
+        <w:rPr>
+          <w:lang w:val="en-US"/>
+        </w:rPr>
+        <w:t>IOS</w:t>
+      </w:r>
+      <w:r>
+        <w:t xml:space="preserve"> </w:t>
+      </w:r>
+      <w:r>
+        <w:t xml:space="preserve">и </w:t>
+      </w:r>
+      <w:r>
+        <w:rPr>
+          <w:lang w:val="en-US"/>
+        </w:rPr>
+        <w:t>Packet</w:t>
+      </w:r>
+      <w:r>
+        <w:t xml:space="preserve"> </w:t>
+      </w:r>
+      <w:r>
+        <w:rPr>
+          <w:lang w:val="en-US"/>
+        </w:rPr>
+        <w:t>Capture</w:t>
+      </w:r>
+      <w:r>
+        <w:t xml:space="preserve"> </w:t>
+      </w:r>
+      <w:r>
+        <w:t xml:space="preserve">для ОС </w:t>
+      </w:r>
+      <w:r>
+        <w:rPr>
+          <w:lang w:val="en-US"/>
+        </w:rPr>
+        <w:t>Android</w:t>
+      </w:r>
+    </w:p>
+    <w:p>
+      <w:pPr>
+        <w:pStyle w:val="ad"/>
+        <w:numPr>
+          <w:ilvl w:val="0"/>
+          <w:numId w:val="18"/>
+        </w:numPr>
+      </w:pPr>
+      <w:r>
+        <w:t xml:space="preserve">выполнение инспекций в соответствии со стандартом </w:t>
+      </w:r>
+      <w:hyperlink r:id="rId16" w:history="1">
+        <w:r>
+          <w:rPr>
+            <w:rStyle w:val="a7"/>
+          </w:rPr>
+          <w:t>OWASP M3: Insecure Communication</w:t>
+        </w:r>
+      </w:hyperlink>
+    </w:p>
+    <w:p>
+      <w:pPr>
+        <w:pStyle w:val="ad"/>
+        <w:numPr>
+          <w:ilvl w:val="0"/>
+          <w:numId w:val="18"/>
+        </w:numPr>
+      </w:pPr>
+      <w:r>
+        <w:t xml:space="preserve">анализ результатов инспекций для получения вывода о соответствии ПО стандарту </w:t>
+      </w:r>
+    </w:p>
+    <w:p>
+      <w:pPr>
+        <w:pStyle w:val="ad"/>
+        <w:numPr>
+          <w:ilvl w:val="0"/>
+          <w:numId w:val="18"/>
+        </w:numPr>
+      </w:pPr>
+      <w:r>
+        <w:t>протоколирование отчётов выполнения базовых инспекций</w:t>
+      </w:r>
+    </w:p>
+    <w:p>
+      <w:pPr>
         <w:ind w:left="360"/>
         <w:rPr>
           <w:lang w:val="en-US"/>
         </w:rPr>
       </w:pPr>
-      <w:r>
-        <w:rPr>
-          <w:lang w:val="en-US"/>
-        </w:rPr>
-        <w:t>Charles IOS</w:t>
-      </w:r>
+    </w:p>
+    <w:p>
+      <w:pPr>
+        <w:pStyle w:val="2"/>
+        <w:numPr>
+          <w:ilvl w:val="2"/>
+          <w:numId w:val="2"/>
+        </w:numPr>
+        <w:rPr>
+          <w:lang w:val="en-US"/>
+        </w:rPr>
+      </w:pPr>
+      <w:bookmarkStart w:id="18" w:name="_Toc92218430"/>
+      <w:r>
+        <w:t xml:space="preserve">ОС </w:t>
+      </w:r>
+      <w:r>
+        <w:rPr>
+          <w:lang w:val="en-US"/>
+        </w:rPr>
+        <w:t>IOS</w:t>
+      </w:r>
+    </w:p>
+    <w:p>
+      <w:pPr>
+        <w:pStyle w:val="2"/>
+        <w:numPr>
+          <w:ilvl w:val="2"/>
+          <w:numId w:val="2"/>
+        </w:numPr>
+        <w:rPr>
+          <w:lang w:val="en-US"/>
+        </w:rPr>
+      </w:pPr>
+      <w:r>
+        <w:t xml:space="preserve">ОС </w:t>
+      </w:r>
+      <w:r>
+        <w:rPr>
+          <w:lang w:val="en-US"/>
+        </w:rPr>
+        <w:t>Android</w:t>
+      </w:r>
+    </w:p>
+    <w:p>
+      <w:pPr>
+        <w:pStyle w:val="2"/>
+        <w:numPr>
+          <w:ilvl w:val="1"/>
+          <w:numId w:val="2"/>
+        </w:numPr>
+        <w:rPr>
+          <w:lang w:val="en-US"/>
+        </w:rPr>
+      </w:pPr>
+      <w:r>
+        <w:t>Выводы</w:t>
+      </w:r>
+    </w:p>
+    <w:p>
+      <w:pPr>
+        <w:rPr>
+          <w:lang w:val="en-US"/>
+        </w:rPr>
+      </w:pPr>
+    </w:p>
+    <w:p>
+      <w:pPr>
+        <w:rPr>
+          <w:lang w:val="en-US"/>
+        </w:rPr>
+      </w:pPr>
     </w:p>
     <w:p>
       <w:pPr>
@@ -7669,15 +7312,17 @@
           <w:ilvl w:val="0"/>
           <w:numId w:val="2"/>
         </w:numPr>
-      </w:pPr>
-      <w:bookmarkStart w:id="18" w:name="_Toc92218429"/>
-      <w:r>
-        <w:t xml:space="preserve">M4: </w:t>
-      </w:r>
-      <w:r>
-        <w:t>Небезопасная аутентификация (Insecure Authentication)</w:t>
-      </w:r>
-      <w:bookmarkEnd w:id="18"/>
+        <w:rPr>
+          <w:lang w:val="en-US"/>
+        </w:rPr>
+      </w:pPr>
+      <w:r>
+        <w:rPr>
+          <w:lang w:val="en-US"/>
+        </w:rPr>
+        <w:lastRenderedPageBreak/>
+        <w:t>M4: Небезопасная аутентификация (Insecure Authentication)</w:t>
+      </w:r>
     </w:p>
     <w:p>
       <w:pPr>
@@ -7690,7 +7335,6 @@
           <w:lang w:val="en-US"/>
         </w:rPr>
       </w:pPr>
-      <w:bookmarkStart w:id="19" w:name="_Toc92218430"/>
       <w:r>
         <w:rPr>
           <w:lang w:val="en-US"/>
@@ -7724,7 +7368,7 @@
         </w:rPr>
         <w:t xml:space="preserve"> (Insufficient Cryptography)</w:t>
       </w:r>
-      <w:bookmarkEnd w:id="19"/>
+      <w:bookmarkEnd w:id="18"/>
     </w:p>
     <w:p>
       <w:pPr>
@@ -7734,14 +7378,14 @@
           <w:numId w:val="2"/>
         </w:numPr>
       </w:pPr>
-      <w:bookmarkStart w:id="20" w:name="_Toc92218431"/>
+      <w:bookmarkStart w:id="19" w:name="_Toc92218431"/>
       <w:r>
         <w:t xml:space="preserve">M6: </w:t>
       </w:r>
       <w:r>
         <w:t>Небезопасная авторизация (Insecure Authorization)</w:t>
       </w:r>
-      <w:bookmarkEnd w:id="20"/>
+      <w:bookmarkEnd w:id="19"/>
     </w:p>
     <w:p>
       <w:pPr>
@@ -7751,7 +7395,7 @@
           <w:numId w:val="2"/>
         </w:numPr>
       </w:pPr>
-      <w:bookmarkStart w:id="21" w:name="_Toc92218432"/>
+      <w:bookmarkStart w:id="20" w:name="_Toc92218432"/>
       <w:r>
         <w:t xml:space="preserve">M7: </w:t>
       </w:r>
@@ -7764,7 +7408,7 @@
       <w:r>
         <w:t xml:space="preserve"> (Client Code Quality)</w:t>
       </w:r>
-      <w:bookmarkEnd w:id="21"/>
+      <w:bookmarkEnd w:id="20"/>
     </w:p>
     <w:p>
       <w:pPr>
@@ -7774,14 +7418,14 @@
           <w:numId w:val="2"/>
         </w:numPr>
       </w:pPr>
-      <w:bookmarkStart w:id="22" w:name="_Toc92218433"/>
+      <w:bookmarkStart w:id="21" w:name="_Toc92218433"/>
       <w:r>
         <w:t xml:space="preserve">M8: </w:t>
       </w:r>
       <w:r>
         <w:t>Модификация данных (Code Tampering)</w:t>
       </w:r>
-      <w:bookmarkEnd w:id="22"/>
+      <w:bookmarkEnd w:id="21"/>
     </w:p>
     <w:p>
       <w:pPr>
@@ -7791,30 +7435,14 @@
           <w:numId w:val="2"/>
         </w:numPr>
       </w:pPr>
-      <w:bookmarkStart w:id="23" w:name="_Toc92218434"/>
+      <w:bookmarkStart w:id="22" w:name="_Toc92218434"/>
       <w:r>
         <w:t xml:space="preserve">M9: </w:t>
       </w:r>
       <w:r>
-        <w:t>Анализ исходного кода (</w:t>
-      </w:r>
-      <w:proofErr w:type="spellStart"/>
-      <w:r>
-        <w:t>Reverse</w:t>
-      </w:r>
-      <w:proofErr w:type="spellEnd"/>
-      <w:r>
-        <w:t xml:space="preserve"> </w:t>
-      </w:r>
-      <w:proofErr w:type="spellStart"/>
-      <w:r>
-        <w:t>Engineering</w:t>
-      </w:r>
-      <w:proofErr w:type="spellEnd"/>
-      <w:r>
-        <w:t>)</w:t>
-      </w:r>
-      <w:bookmarkEnd w:id="23"/>
+        <w:t>Анализ исходного кода (Reverse Engineering)</w:t>
+      </w:r>
+      <w:bookmarkEnd w:id="22"/>
     </w:p>
     <w:p>
       <w:pPr>
@@ -7827,7 +7455,7 @@
           <w:lang w:val="en-US"/>
         </w:rPr>
       </w:pPr>
-      <w:bookmarkStart w:id="24" w:name="_Toc92218435"/>
+      <w:bookmarkStart w:id="23" w:name="_Toc92218435"/>
       <w:r>
         <w:rPr>
           <w:lang w:val="en-US"/>
@@ -7852,12 +7480,12 @@
         </w:rPr>
         <w:t xml:space="preserve"> (Extraneous Functionality)</w:t>
       </w:r>
-      <w:bookmarkEnd w:id="24"/>
+      <w:bookmarkEnd w:id="23"/>
     </w:p>
     <w:sectPr>
-      <w:footerReference w:type="even" r:id="rId16"/>
-      <w:footerReference w:type="default" r:id="rId17"/>
-      <w:footerReference w:type="first" r:id="rId18"/>
+      <w:footerReference w:type="even" r:id="rId17"/>
+      <w:footerReference w:type="default" r:id="rId18"/>
+      <w:footerReference w:type="first" r:id="rId19"/>
       <w:pgSz w:w="11900" w:h="16840"/>
       <w:pgMar w:top="720" w:right="720" w:bottom="720" w:left="720" w:header="708" w:footer="708" w:gutter="0"/>
       <w:pgNumType w:start="0"/>
@@ -8070,6 +7698,95 @@
 <file path=word/numbering.xml><?xml version="1.0" encoding="utf-8"?>
 <w:numbering xmlns:wpc="http://schemas.microsoft.com/office/word/2010/wordprocessingCanvas" xmlns:cx="http://schemas.microsoft.com/office/drawing/2014/chartex" xmlns:cx1="http://schemas.microsoft.com/office/drawing/2015/9/8/chartex" xmlns:cx2="http://schemas.microsoft.com/office/drawing/2015/10/21/chartex" xmlns:cx3="http://schemas.microsoft.com/office/drawing/2016/5/9/chartex" xmlns:cx4="http://schemas.microsoft.com/office/drawing/2016/5/10/chartex" xmlns:cx5="http://schemas.microsoft.com/office/drawing/2016/5/11/chartex" xmlns:cx6="http://schemas.microsoft.com/office/drawing/2016/5/12/chartex" xmlns:cx7="http://schemas.microsoft.com/office/drawing/2016/5/13/chartex" xmlns:cx8="http://schemas.microsoft.com/office/drawing/2016/5/14/chartex" xmlns:mc="http://schemas.openxmlformats.org/markup-compatibility/2006" xmlns:aink="http://schemas.microsoft.com/office/drawing/2016/ink" xmlns:am3d="http://schemas.microsoft.com/office/drawing/2017/model3d" xmlns:o="urn:schemas-microsoft-com:office:office" xmlns:r="http://schemas.openxmlformats.org/officeDocument/2006/relationships" xmlns:m="http://schemas.openxmlformats.org/officeDocument/2006/math" xmlns:v="urn:schemas-microsoft-com:vml" xmlns:wp14="http://schemas.microsoft.com/office/word/2010/wordprocessingDrawing" xmlns:wp="http://schemas.openxmlformats.org/drawingml/2006/wordprocessingDrawing" xmlns:w10="urn:schemas-microsoft-com:office:word" xmlns:w="http://schemas.openxmlformats.org/wordprocessingml/2006/main" xmlns:w14="http://schemas.microsoft.com/office/word/2010/wordml" xmlns:w15="http://schemas.microsoft.com/office/word/2012/wordml" xmlns:w16cex="http://schemas.microsoft.com/office/word/2018/wordml/cex" xmlns:w16cid="http://schemas.microsoft.com/office/word/2016/wordml/cid" xmlns:w16="http://schemas.microsoft.com/office/word/2018/wordml" xmlns:w16se="http://schemas.microsoft.com/office/word/2015/wordml/symex" xmlns:wpg="http://schemas.microsoft.com/office/word/2010/wordprocessingGroup" xmlns:wpi="http://schemas.microsoft.com/office/word/2010/wordprocessingInk" xmlns:wne="http://schemas.microsoft.com/office/word/2006/wordml" xmlns:wps="http://schemas.microsoft.com/office/word/2010/wordprocessingShape" mc:Ignorable="w14 w15 w16se w16cid w16 w16cex wp14">
   <w:abstractNum w:abstractNumId="0" w15:restartNumberingAfterBreak="0">
+    <w:nsid w:val="0A1E4414"/>
+    <w:multiLevelType w:val="hybridMultilevel"/>
+    <w:tmpl w:val="56CC3A1A"/>
+    <w:lvl w:ilvl="0" w:tplc="A2D2C1DA">
+      <w:start w:val="1"/>
+      <w:numFmt w:val="decimal"/>
+      <w:lvlText w:val="%1."/>
+      <w:lvlJc w:val="left"/>
+      <w:pPr>
+        <w:ind w:left="1068" w:hanging="360"/>
+      </w:pPr>
+      <w:rPr>
+        <w:rFonts w:hint="default"/>
+      </w:rPr>
+    </w:lvl>
+    <w:lvl w:ilvl="1" w:tplc="04190019" w:tentative="1">
+      <w:start w:val="1"/>
+      <w:numFmt w:val="lowerLetter"/>
+      <w:lvlText w:val="%2."/>
+      <w:lvlJc w:val="left"/>
+      <w:pPr>
+        <w:ind w:left="1788" w:hanging="360"/>
+      </w:pPr>
+    </w:lvl>
+    <w:lvl w:ilvl="2" w:tplc="0419001B" w:tentative="1">
+      <w:start w:val="1"/>
+      <w:numFmt w:val="lowerRoman"/>
+      <w:lvlText w:val="%3."/>
+      <w:lvlJc w:val="right"/>
+      <w:pPr>
+        <w:ind w:left="2508" w:hanging="180"/>
+      </w:pPr>
+    </w:lvl>
+    <w:lvl w:ilvl="3" w:tplc="0419000F" w:tentative="1">
+      <w:start w:val="1"/>
+      <w:numFmt w:val="decimal"/>
+      <w:lvlText w:val="%4."/>
+      <w:lvlJc w:val="left"/>
+      <w:pPr>
+        <w:ind w:left="3228" w:hanging="360"/>
+      </w:pPr>
+    </w:lvl>
+    <w:lvl w:ilvl="4" w:tplc="04190019" w:tentative="1">
+      <w:start w:val="1"/>
+      <w:numFmt w:val="lowerLetter"/>
+      <w:lvlText w:val="%5."/>
+      <w:lvlJc w:val="left"/>
+      <w:pPr>
+        <w:ind w:left="3948" w:hanging="360"/>
+      </w:pPr>
+    </w:lvl>
+    <w:lvl w:ilvl="5" w:tplc="0419001B" w:tentative="1">
+      <w:start w:val="1"/>
+      <w:numFmt w:val="lowerRoman"/>
+      <w:lvlText w:val="%6."/>
+      <w:lvlJc w:val="right"/>
+      <w:pPr>
+        <w:ind w:left="4668" w:hanging="180"/>
+      </w:pPr>
+    </w:lvl>
+    <w:lvl w:ilvl="6" w:tplc="0419000F" w:tentative="1">
+      <w:start w:val="1"/>
+      <w:numFmt w:val="decimal"/>
+      <w:lvlText w:val="%7."/>
+      <w:lvlJc w:val="left"/>
+      <w:pPr>
+        <w:ind w:left="5388" w:hanging="360"/>
+      </w:pPr>
+    </w:lvl>
+    <w:lvl w:ilvl="7" w:tplc="04190019" w:tentative="1">
+      <w:start w:val="1"/>
+      <w:numFmt w:val="lowerLetter"/>
+      <w:lvlText w:val="%8."/>
+      <w:lvlJc w:val="left"/>
+      <w:pPr>
+        <w:ind w:left="6108" w:hanging="360"/>
+      </w:pPr>
+    </w:lvl>
+    <w:lvl w:ilvl="8" w:tplc="0419001B" w:tentative="1">
+      <w:start w:val="1"/>
+      <w:numFmt w:val="lowerRoman"/>
+      <w:lvlText w:val="%9."/>
+      <w:lvlJc w:val="right"/>
+      <w:pPr>
+        <w:ind w:left="6828" w:hanging="180"/>
+      </w:pPr>
+    </w:lvl>
+  </w:abstractNum>
+  <w:abstractNum w:abstractNumId="1" w15:restartNumberingAfterBreak="0">
     <w:nsid w:val="17541EE5"/>
     <w:multiLevelType w:val="hybridMultilevel"/>
     <w:tmpl w:val="506CCE70"/>
@@ -8158,7 +7875,7 @@
       </w:pPr>
     </w:lvl>
   </w:abstractNum>
-  <w:abstractNum w:abstractNumId="1" w15:restartNumberingAfterBreak="0">
+  <w:abstractNum w:abstractNumId="2" w15:restartNumberingAfterBreak="0">
     <w:nsid w:val="1D050054"/>
     <w:multiLevelType w:val="multilevel"/>
     <w:tmpl w:val="584856B8"/>
@@ -8279,7 +7996,7 @@
       </w:rPr>
     </w:lvl>
   </w:abstractNum>
-  <w:abstractNum w:abstractNumId="2" w15:restartNumberingAfterBreak="0">
+  <w:abstractNum w:abstractNumId="3" w15:restartNumberingAfterBreak="0">
     <w:nsid w:val="1F596106"/>
     <w:multiLevelType w:val="hybridMultilevel"/>
     <w:tmpl w:val="7D3E2982"/>
@@ -8368,7 +8085,7 @@
       </w:pPr>
     </w:lvl>
   </w:abstractNum>
-  <w:abstractNum w:abstractNumId="3" w15:restartNumberingAfterBreak="0">
+  <w:abstractNum w:abstractNumId="4" w15:restartNumberingAfterBreak="0">
     <w:nsid w:val="28586FC9"/>
     <w:multiLevelType w:val="hybridMultilevel"/>
     <w:tmpl w:val="FDE006D4"/>
@@ -8454,7 +8171,7 @@
       </w:pPr>
     </w:lvl>
   </w:abstractNum>
-  <w:abstractNum w:abstractNumId="4" w15:restartNumberingAfterBreak="0">
+  <w:abstractNum w:abstractNumId="5" w15:restartNumberingAfterBreak="0">
     <w:nsid w:val="2C2301EE"/>
     <w:multiLevelType w:val="hybridMultilevel"/>
     <w:tmpl w:val="118C81E0"/>
@@ -8543,7 +8260,7 @@
       </w:pPr>
     </w:lvl>
   </w:abstractNum>
-  <w:abstractNum w:abstractNumId="5" w15:restartNumberingAfterBreak="0">
+  <w:abstractNum w:abstractNumId="6" w15:restartNumberingAfterBreak="0">
     <w:nsid w:val="484C3C82"/>
     <w:multiLevelType w:val="hybridMultilevel"/>
     <w:tmpl w:val="493282A2"/>
@@ -8632,7 +8349,7 @@
       </w:pPr>
     </w:lvl>
   </w:abstractNum>
-  <w:abstractNum w:abstractNumId="6" w15:restartNumberingAfterBreak="0">
+  <w:abstractNum w:abstractNumId="7" w15:restartNumberingAfterBreak="0">
     <w:nsid w:val="4AB96DC5"/>
     <w:multiLevelType w:val="hybridMultilevel"/>
     <w:tmpl w:val="E1E4AE14"/>
@@ -8718,7 +8435,7 @@
       </w:pPr>
     </w:lvl>
   </w:abstractNum>
-  <w:abstractNum w:abstractNumId="7" w15:restartNumberingAfterBreak="0">
+  <w:abstractNum w:abstractNumId="8" w15:restartNumberingAfterBreak="0">
     <w:nsid w:val="4EF3186A"/>
     <w:multiLevelType w:val="hybridMultilevel"/>
     <w:tmpl w:val="9D5A2E54"/>
@@ -8831,7 +8548,7 @@
       </w:rPr>
     </w:lvl>
   </w:abstractNum>
-  <w:abstractNum w:abstractNumId="8" w15:restartNumberingAfterBreak="0">
+  <w:abstractNum w:abstractNumId="9" w15:restartNumberingAfterBreak="0">
     <w:nsid w:val="52083373"/>
     <w:multiLevelType w:val="hybridMultilevel"/>
     <w:tmpl w:val="118C81E0"/>
@@ -8920,7 +8637,7 @@
       </w:pPr>
     </w:lvl>
   </w:abstractNum>
-  <w:abstractNum w:abstractNumId="9" w15:restartNumberingAfterBreak="0">
+  <w:abstractNum w:abstractNumId="10" w15:restartNumberingAfterBreak="0">
     <w:nsid w:val="602E14A4"/>
     <w:multiLevelType w:val="hybridMultilevel"/>
     <w:tmpl w:val="30E88FC6"/>
@@ -9033,7 +8750,7 @@
       </w:rPr>
     </w:lvl>
   </w:abstractNum>
-  <w:abstractNum w:abstractNumId="10" w15:restartNumberingAfterBreak="0">
+  <w:abstractNum w:abstractNumId="11" w15:restartNumberingAfterBreak="0">
     <w:nsid w:val="611949E6"/>
     <w:multiLevelType w:val="hybridMultilevel"/>
     <w:tmpl w:val="F9E68A0A"/>
@@ -9122,7 +8839,7 @@
       </w:pPr>
     </w:lvl>
   </w:abstractNum>
-  <w:abstractNum w:abstractNumId="11" w15:restartNumberingAfterBreak="0">
+  <w:abstractNum w:abstractNumId="12" w15:restartNumberingAfterBreak="0">
     <w:nsid w:val="6BB42098"/>
     <w:multiLevelType w:val="hybridMultilevel"/>
     <w:tmpl w:val="1DA6BD9A"/>
@@ -9208,7 +8925,7 @@
       </w:pPr>
     </w:lvl>
   </w:abstractNum>
-  <w:abstractNum w:abstractNumId="12" w15:restartNumberingAfterBreak="0">
+  <w:abstractNum w:abstractNumId="13" w15:restartNumberingAfterBreak="0">
     <w:nsid w:val="70CB7205"/>
     <w:multiLevelType w:val="multilevel"/>
     <w:tmpl w:val="584856B8"/>
@@ -9329,7 +9046,7 @@
       </w:rPr>
     </w:lvl>
   </w:abstractNum>
-  <w:abstractNum w:abstractNumId="13" w15:restartNumberingAfterBreak="0">
+  <w:abstractNum w:abstractNumId="14" w15:restartNumberingAfterBreak="0">
     <w:nsid w:val="72074105"/>
     <w:multiLevelType w:val="hybridMultilevel"/>
     <w:tmpl w:val="56CC3A1A"/>
@@ -9418,7 +9135,7 @@
       </w:pPr>
     </w:lvl>
   </w:abstractNum>
-  <w:abstractNum w:abstractNumId="14" w15:restartNumberingAfterBreak="0">
+  <w:abstractNum w:abstractNumId="15" w15:restartNumberingAfterBreak="0">
     <w:nsid w:val="76905639"/>
     <w:multiLevelType w:val="hybridMultilevel"/>
     <w:tmpl w:val="FDE006D4"/>
@@ -9504,7 +9221,7 @@
       </w:pPr>
     </w:lvl>
   </w:abstractNum>
-  <w:abstractNum w:abstractNumId="15" w15:restartNumberingAfterBreak="0">
+  <w:abstractNum w:abstractNumId="16" w15:restartNumberingAfterBreak="0">
     <w:nsid w:val="7B7E759D"/>
     <w:multiLevelType w:val="hybridMultilevel"/>
     <w:tmpl w:val="118C81E0"/>
@@ -9593,7 +9310,7 @@
       </w:pPr>
     </w:lvl>
   </w:abstractNum>
-  <w:abstractNum w:abstractNumId="16" w15:restartNumberingAfterBreak="0">
+  <w:abstractNum w:abstractNumId="17" w15:restartNumberingAfterBreak="0">
     <w:nsid w:val="7EFC5E41"/>
     <w:multiLevelType w:val="hybridMultilevel"/>
     <w:tmpl w:val="5C2C6368"/>
@@ -9680,55 +9397,58 @@
     </w:lvl>
   </w:abstractNum>
   <w:num w:numId="1">
+    <w:abstractNumId w:val="3"/>
+  </w:num>
+  <w:num w:numId="2">
+    <w:abstractNumId w:val="13"/>
+  </w:num>
+  <w:num w:numId="3">
+    <w:abstractNumId w:val="16"/>
+  </w:num>
+  <w:num w:numId="4">
+    <w:abstractNumId w:val="5"/>
+  </w:num>
+  <w:num w:numId="5">
+    <w:abstractNumId w:val="9"/>
+  </w:num>
+  <w:num w:numId="6">
+    <w:abstractNumId w:val="7"/>
+  </w:num>
+  <w:num w:numId="7">
+    <w:abstractNumId w:val="12"/>
+  </w:num>
+  <w:num w:numId="8">
+    <w:abstractNumId w:val="6"/>
+  </w:num>
+  <w:num w:numId="9">
+    <w:abstractNumId w:val="10"/>
+  </w:num>
+  <w:num w:numId="10">
+    <w:abstractNumId w:val="8"/>
+  </w:num>
+  <w:num w:numId="11">
+    <w:abstractNumId w:val="1"/>
+  </w:num>
+  <w:num w:numId="12">
+    <w:abstractNumId w:val="11"/>
+  </w:num>
+  <w:num w:numId="13">
     <w:abstractNumId w:val="2"/>
   </w:num>
-  <w:num w:numId="2">
-    <w:abstractNumId w:val="12"/>
-  </w:num>
-  <w:num w:numId="3">
+  <w:num w:numId="14">
     <w:abstractNumId w:val="15"/>
   </w:num>
-  <w:num w:numId="4">
+  <w:num w:numId="15">
     <w:abstractNumId w:val="4"/>
   </w:num>
-  <w:num w:numId="5">
-    <w:abstractNumId w:val="8"/>
+  <w:num w:numId="16">
+    <w:abstractNumId w:val="17"/>
   </w:num>
-  <w:num w:numId="6">
-    <w:abstractNumId w:val="6"/>
-  </w:num>
-  <w:num w:numId="7">
-    <w:abstractNumId w:val="11"/>
-  </w:num>
-  <w:num w:numId="8">
-    <w:abstractNumId w:val="5"/>
-  </w:num>
-  <w:num w:numId="9">
-    <w:abstractNumId w:val="9"/>
-  </w:num>
-  <w:num w:numId="10">
-    <w:abstractNumId w:val="7"/>
-  </w:num>
-  <w:num w:numId="11">
-    <w:abstractNumId w:val="0"/>
-  </w:num>
-  <w:num w:numId="12">
-    <w:abstractNumId w:val="10"/>
-  </w:num>
-  <w:num w:numId="13">
-    <w:abstractNumId w:val="1"/>
-  </w:num>
-  <w:num w:numId="14">
+  <w:num w:numId="17">
     <w:abstractNumId w:val="14"/>
   </w:num>
-  <w:num w:numId="15">
-    <w:abstractNumId w:val="3"/>
-  </w:num>
-  <w:num w:numId="16">
-    <w:abstractNumId w:val="16"/>
-  </w:num>
-  <w:num w:numId="17">
-    <w:abstractNumId w:val="13"/>
+  <w:num w:numId="18">
+    <w:abstractNumId w:val="0"/>
   </w:num>
 </w:numbering>
 </file>
@@ -10179,7 +9899,6 @@
   <w:style w:type="character" w:default="1" w:styleId="a0">
     <w:name w:val="Default Paragraph Font"/>
     <w:uiPriority w:val="1"/>
-    <w:semiHidden/>
     <w:unhideWhenUsed/>
   </w:style>
   <w:style w:type="table" w:default="1" w:styleId="a1">

--- a/docs/Протокол аудита безопасности для мобильного приложения ИНК-портал.docx
+++ b/docs/Протокол аудита безопасности для мобильного приложения ИНК-портал.docx
@@ -134,7 +134,7 @@
             </w:rPr>
             <w:fldChar w:fldCharType="separate"/>
           </w:r>
-          <w:hyperlink w:anchor="_Toc92218414" w:history="1">
+          <w:hyperlink w:anchor="_Toc92732445" w:history="1">
             <w:r>
               <w:rPr>
                 <w:rStyle w:val="a7"/>
@@ -179,7 +179,7 @@
                 <w:noProof/>
                 <w:webHidden/>
               </w:rPr>
-              <w:instrText xml:space="preserve"> PAGEREF _Toc92218414 \h </w:instrText>
+              <w:instrText xml:space="preserve"> PAGEREF _Toc92732445 \h </w:instrText>
             </w:r>
             <w:r>
               <w:rPr>
@@ -226,7 +226,7 @@
               <w:noProof/>
             </w:rPr>
           </w:pPr>
-          <w:hyperlink w:anchor="_Toc92218415" w:history="1">
+          <w:hyperlink w:anchor="_Toc92732446" w:history="1">
             <w:r>
               <w:rPr>
                 <w:rStyle w:val="a7"/>
@@ -271,7 +271,7 @@
                 <w:noProof/>
                 <w:webHidden/>
               </w:rPr>
-              <w:instrText xml:space="preserve"> PAGEREF _Toc92218415 \h </w:instrText>
+              <w:instrText xml:space="preserve"> PAGEREF _Toc92732446 \h </w:instrText>
             </w:r>
             <w:r>
               <w:rPr>
@@ -318,7 +318,7 @@
               <w:noProof/>
             </w:rPr>
           </w:pPr>
-          <w:hyperlink w:anchor="_Toc92218416" w:history="1">
+          <w:hyperlink w:anchor="_Toc92732447" w:history="1">
             <w:r>
               <w:rPr>
                 <w:rStyle w:val="a7"/>
@@ -363,7 +363,7 @@
                 <w:noProof/>
                 <w:webHidden/>
               </w:rPr>
-              <w:instrText xml:space="preserve"> PAGEREF _Toc92218416 \h </w:instrText>
+              <w:instrText xml:space="preserve"> PAGEREF _Toc92732447 \h </w:instrText>
             </w:r>
             <w:r>
               <w:rPr>
@@ -410,7 +410,7 @@
               <w:szCs w:val="24"/>
             </w:rPr>
           </w:pPr>
-          <w:hyperlink w:anchor="_Toc92218417" w:history="1">
+          <w:hyperlink w:anchor="_Toc92732448" w:history="1">
             <w:r>
               <w:rPr>
                 <w:rStyle w:val="a7"/>
@@ -455,7 +455,7 @@
                 <w:noProof/>
                 <w:webHidden/>
               </w:rPr>
-              <w:instrText xml:space="preserve"> PAGEREF _Toc92218417 \h </w:instrText>
+              <w:instrText xml:space="preserve"> PAGEREF _Toc92732448 \h </w:instrText>
             </w:r>
             <w:r>
               <w:rPr>
@@ -502,7 +502,7 @@
               <w:szCs w:val="24"/>
             </w:rPr>
           </w:pPr>
-          <w:hyperlink w:anchor="_Toc92218418" w:history="1">
+          <w:hyperlink w:anchor="_Toc92732449" w:history="1">
             <w:r>
               <w:rPr>
                 <w:rStyle w:val="a7"/>
@@ -547,7 +547,7 @@
                 <w:noProof/>
                 <w:webHidden/>
               </w:rPr>
-              <w:instrText xml:space="preserve"> PAGEREF _Toc92218418 \h </w:instrText>
+              <w:instrText xml:space="preserve"> PAGEREF _Toc92732449 \h </w:instrText>
             </w:r>
             <w:r>
               <w:rPr>
@@ -594,7 +594,7 @@
               <w:szCs w:val="24"/>
             </w:rPr>
           </w:pPr>
-          <w:hyperlink w:anchor="_Toc92218419" w:history="1">
+          <w:hyperlink w:anchor="_Toc92732450" w:history="1">
             <w:r>
               <w:rPr>
                 <w:rStyle w:val="a7"/>
@@ -648,7 +648,7 @@
                 <w:noProof/>
                 <w:webHidden/>
               </w:rPr>
-              <w:instrText xml:space="preserve"> PAGEREF _Toc92218419 \h </w:instrText>
+              <w:instrText xml:space="preserve"> PAGEREF _Toc92732450 \h </w:instrText>
             </w:r>
             <w:r>
               <w:rPr>
@@ -695,7 +695,7 @@
               <w:szCs w:val="24"/>
             </w:rPr>
           </w:pPr>
-          <w:hyperlink w:anchor="_Toc92218420" w:history="1">
+          <w:hyperlink w:anchor="_Toc92732451" w:history="1">
             <w:r>
               <w:rPr>
                 <w:rStyle w:val="a7"/>
@@ -749,7 +749,7 @@
                 <w:noProof/>
                 <w:webHidden/>
               </w:rPr>
-              <w:instrText xml:space="preserve"> PAGEREF _Toc92218420 \h </w:instrText>
+              <w:instrText xml:space="preserve"> PAGEREF _Toc92732451 \h </w:instrText>
             </w:r>
             <w:r>
               <w:rPr>
@@ -796,7 +796,7 @@
               <w:szCs w:val="24"/>
             </w:rPr>
           </w:pPr>
-          <w:hyperlink w:anchor="_Toc92218421" w:history="1">
+          <w:hyperlink w:anchor="_Toc92732452" w:history="1">
             <w:r>
               <w:rPr>
                 <w:rStyle w:val="a7"/>
@@ -841,7 +841,7 @@
                 <w:noProof/>
                 <w:webHidden/>
               </w:rPr>
-              <w:instrText xml:space="preserve"> PAGEREF _Toc92218421 \h </w:instrText>
+              <w:instrText xml:space="preserve"> PAGEREF _Toc92732452 \h </w:instrText>
             </w:r>
             <w:r>
               <w:rPr>
@@ -888,7 +888,7 @@
               <w:noProof/>
             </w:rPr>
           </w:pPr>
-          <w:hyperlink w:anchor="_Toc92218422" w:history="1">
+          <w:hyperlink w:anchor="_Toc92732453" w:history="1">
             <w:r>
               <w:rPr>
                 <w:rStyle w:val="a7"/>
@@ -933,7 +933,7 @@
                 <w:noProof/>
                 <w:webHidden/>
               </w:rPr>
-              <w:instrText xml:space="preserve"> PAGEREF _Toc92218422 \h </w:instrText>
+              <w:instrText xml:space="preserve"> PAGEREF _Toc92732453 \h </w:instrText>
             </w:r>
             <w:r>
               <w:rPr>
@@ -980,7 +980,7 @@
               <w:szCs w:val="24"/>
             </w:rPr>
           </w:pPr>
-          <w:hyperlink w:anchor="_Toc92218423" w:history="1">
+          <w:hyperlink w:anchor="_Toc92732454" w:history="1">
             <w:r>
               <w:rPr>
                 <w:rStyle w:val="a7"/>
@@ -1025,7 +1025,7 @@
                 <w:noProof/>
                 <w:webHidden/>
               </w:rPr>
-              <w:instrText xml:space="preserve"> PAGEREF _Toc92218423 \h </w:instrText>
+              <w:instrText xml:space="preserve"> PAGEREF _Toc92732454 \h </w:instrText>
             </w:r>
             <w:r>
               <w:rPr>
@@ -1072,7 +1072,7 @@
               <w:szCs w:val="24"/>
             </w:rPr>
           </w:pPr>
-          <w:hyperlink w:anchor="_Toc92218424" w:history="1">
+          <w:hyperlink w:anchor="_Toc92732455" w:history="1">
             <w:r>
               <w:rPr>
                 <w:rStyle w:val="a7"/>
@@ -1117,7 +1117,7 @@
                 <w:noProof/>
                 <w:webHidden/>
               </w:rPr>
-              <w:instrText xml:space="preserve"> PAGEREF _Toc92218424 \h </w:instrText>
+              <w:instrText xml:space="preserve"> PAGEREF _Toc92732455 \h </w:instrText>
             </w:r>
             <w:r>
               <w:rPr>
@@ -1164,7 +1164,7 @@
               <w:szCs w:val="24"/>
             </w:rPr>
           </w:pPr>
-          <w:hyperlink w:anchor="_Toc92218425" w:history="1">
+          <w:hyperlink w:anchor="_Toc92732456" w:history="1">
             <w:r>
               <w:rPr>
                 <w:rStyle w:val="a7"/>
@@ -1218,7 +1218,7 @@
                 <w:noProof/>
                 <w:webHidden/>
               </w:rPr>
-              <w:instrText xml:space="preserve"> PAGEREF _Toc92218425 \h </w:instrText>
+              <w:instrText xml:space="preserve"> PAGEREF _Toc92732456 \h </w:instrText>
             </w:r>
             <w:r>
               <w:rPr>
@@ -1265,7 +1265,7 @@
               <w:szCs w:val="24"/>
             </w:rPr>
           </w:pPr>
-          <w:hyperlink w:anchor="_Toc92218426" w:history="1">
+          <w:hyperlink w:anchor="_Toc92732457" w:history="1">
             <w:r>
               <w:rPr>
                 <w:rStyle w:val="a7"/>
@@ -1319,7 +1319,7 @@
                 <w:noProof/>
                 <w:webHidden/>
               </w:rPr>
-              <w:instrText xml:space="preserve"> PAGEREF _Toc92218426 \h </w:instrText>
+              <w:instrText xml:space="preserve"> PAGEREF _Toc92732457 \h </w:instrText>
             </w:r>
             <w:r>
               <w:rPr>
@@ -1339,7 +1339,7 @@
                 <w:noProof/>
                 <w:webHidden/>
               </w:rPr>
-              <w:t>5</w:t>
+              <w:t>6</w:t>
             </w:r>
             <w:r>
               <w:rPr>
@@ -1366,12 +1366,11 @@
               <w:szCs w:val="24"/>
             </w:rPr>
           </w:pPr>
-          <w:hyperlink w:anchor="_Toc92218427" w:history="1">
+          <w:hyperlink w:anchor="_Toc92732458" w:history="1">
             <w:r>
               <w:rPr>
                 <w:rStyle w:val="a7"/>
                 <w:noProof/>
-                <w:lang w:val="en-US"/>
               </w:rPr>
               <w:t>4.3.</w:t>
             </w:r>
@@ -1412,7 +1411,7 @@
                 <w:noProof/>
                 <w:webHidden/>
               </w:rPr>
-              <w:instrText xml:space="preserve"> PAGEREF _Toc92218427 \h </w:instrText>
+              <w:instrText xml:space="preserve"> PAGEREF _Toc92732458 \h </w:instrText>
             </w:r>
             <w:r>
               <w:rPr>
@@ -1432,7 +1431,7 @@
                 <w:noProof/>
                 <w:webHidden/>
               </w:rPr>
-              <w:t>5</w:t>
+              <w:t>6</w:t>
             </w:r>
             <w:r>
               <w:rPr>
@@ -1459,7 +1458,7 @@
               <w:noProof/>
             </w:rPr>
           </w:pPr>
-          <w:hyperlink w:anchor="_Toc92218428" w:history="1">
+          <w:hyperlink w:anchor="_Toc92732459" w:history="1">
             <w:r>
               <w:rPr>
                 <w:rStyle w:val="a7"/>
@@ -1504,7 +1503,7 @@
                 <w:noProof/>
                 <w:webHidden/>
               </w:rPr>
-              <w:instrText xml:space="preserve"> PAGEREF _Toc92218428 \h </w:instrText>
+              <w:instrText xml:space="preserve"> PAGEREF _Toc92732459 \h </w:instrText>
             </w:r>
             <w:r>
               <w:rPr>
@@ -1524,7 +1523,485 @@
                 <w:noProof/>
                 <w:webHidden/>
               </w:rPr>
-              <w:t>5</w:t>
+              <w:t>6</w:t>
+            </w:r>
+            <w:r>
+              <w:rPr>
+                <w:noProof/>
+                <w:webHidden/>
+              </w:rPr>
+              <w:fldChar w:fldCharType="end"/>
+            </w:r>
+          </w:hyperlink>
+        </w:p>
+        <w:p>
+          <w:pPr>
+            <w:pStyle w:val="21"/>
+            <w:tabs>
+              <w:tab w:val="left" w:pos="960"/>
+              <w:tab w:val="right" w:leader="dot" w:pos="10450"/>
+            </w:tabs>
+            <w:rPr>
+              <w:rFonts w:asciiTheme="minorHAnsi" w:eastAsiaTheme="minorEastAsia" w:hAnsiTheme="minorHAnsi" w:cstheme="minorBidi"/>
+              <w:b w:val="0"/>
+              <w:bCs w:val="0"/>
+              <w:noProof/>
+              <w:sz w:val="24"/>
+              <w:szCs w:val="24"/>
+            </w:rPr>
+          </w:pPr>
+          <w:hyperlink w:anchor="_Toc92732460" w:history="1">
+            <w:r>
+              <w:rPr>
+                <w:rStyle w:val="a7"/>
+                <w:noProof/>
+              </w:rPr>
+              <w:t>5.1.</w:t>
+            </w:r>
+            <w:r>
+              <w:rPr>
+                <w:rFonts w:asciiTheme="minorHAnsi" w:eastAsiaTheme="minorEastAsia" w:hAnsiTheme="minorHAnsi" w:cstheme="minorBidi"/>
+                <w:b w:val="0"/>
+                <w:bCs w:val="0"/>
+                <w:noProof/>
+                <w:sz w:val="24"/>
+                <w:szCs w:val="24"/>
+              </w:rPr>
+              <w:tab/>
+            </w:r>
+            <w:r>
+              <w:rPr>
+                <w:rStyle w:val="a7"/>
+                <w:noProof/>
+              </w:rPr>
+              <w:t>Описание</w:t>
+            </w:r>
+            <w:r>
+              <w:rPr>
+                <w:noProof/>
+                <w:webHidden/>
+              </w:rPr>
+              <w:tab/>
+            </w:r>
+            <w:r>
+              <w:rPr>
+                <w:noProof/>
+                <w:webHidden/>
+              </w:rPr>
+              <w:fldChar w:fldCharType="begin"/>
+            </w:r>
+            <w:r>
+              <w:rPr>
+                <w:noProof/>
+                <w:webHidden/>
+              </w:rPr>
+              <w:instrText xml:space="preserve"> PAGEREF _Toc92732460 \h </w:instrText>
+            </w:r>
+            <w:r>
+              <w:rPr>
+                <w:noProof/>
+                <w:webHidden/>
+              </w:rPr>
+            </w:r>
+            <w:r>
+              <w:rPr>
+                <w:noProof/>
+                <w:webHidden/>
+              </w:rPr>
+              <w:fldChar w:fldCharType="separate"/>
+            </w:r>
+            <w:r>
+              <w:rPr>
+                <w:noProof/>
+                <w:webHidden/>
+              </w:rPr>
+              <w:t>6</w:t>
+            </w:r>
+            <w:r>
+              <w:rPr>
+                <w:noProof/>
+                <w:webHidden/>
+              </w:rPr>
+              <w:fldChar w:fldCharType="end"/>
+            </w:r>
+          </w:hyperlink>
+        </w:p>
+        <w:p>
+          <w:pPr>
+            <w:pStyle w:val="21"/>
+            <w:tabs>
+              <w:tab w:val="left" w:pos="960"/>
+              <w:tab w:val="right" w:leader="dot" w:pos="10450"/>
+            </w:tabs>
+            <w:rPr>
+              <w:rFonts w:asciiTheme="minorHAnsi" w:eastAsiaTheme="minorEastAsia" w:hAnsiTheme="minorHAnsi" w:cstheme="minorBidi"/>
+              <w:b w:val="0"/>
+              <w:bCs w:val="0"/>
+              <w:noProof/>
+              <w:sz w:val="24"/>
+              <w:szCs w:val="24"/>
+            </w:rPr>
+          </w:pPr>
+          <w:hyperlink w:anchor="_Toc92732461" w:history="1">
+            <w:r>
+              <w:rPr>
+                <w:rStyle w:val="a7"/>
+                <w:noProof/>
+              </w:rPr>
+              <w:t>5.2.</w:t>
+            </w:r>
+            <w:r>
+              <w:rPr>
+                <w:rFonts w:asciiTheme="minorHAnsi" w:eastAsiaTheme="minorEastAsia" w:hAnsiTheme="minorHAnsi" w:cstheme="minorBidi"/>
+                <w:b w:val="0"/>
+                <w:bCs w:val="0"/>
+                <w:noProof/>
+                <w:sz w:val="24"/>
+                <w:szCs w:val="24"/>
+              </w:rPr>
+              <w:tab/>
+            </w:r>
+            <w:r>
+              <w:rPr>
+                <w:rStyle w:val="a7"/>
+                <w:noProof/>
+              </w:rPr>
+              <w:t>Протокол проведения</w:t>
+            </w:r>
+            <w:r>
+              <w:rPr>
+                <w:noProof/>
+                <w:webHidden/>
+              </w:rPr>
+              <w:tab/>
+            </w:r>
+            <w:r>
+              <w:rPr>
+                <w:noProof/>
+                <w:webHidden/>
+              </w:rPr>
+              <w:fldChar w:fldCharType="begin"/>
+            </w:r>
+            <w:r>
+              <w:rPr>
+                <w:noProof/>
+                <w:webHidden/>
+              </w:rPr>
+              <w:instrText xml:space="preserve"> PAGEREF _Toc92732461 \h </w:instrText>
+            </w:r>
+            <w:r>
+              <w:rPr>
+                <w:noProof/>
+                <w:webHidden/>
+              </w:rPr>
+            </w:r>
+            <w:r>
+              <w:rPr>
+                <w:noProof/>
+                <w:webHidden/>
+              </w:rPr>
+              <w:fldChar w:fldCharType="separate"/>
+            </w:r>
+            <w:r>
+              <w:rPr>
+                <w:noProof/>
+                <w:webHidden/>
+              </w:rPr>
+              <w:t>6</w:t>
+            </w:r>
+            <w:r>
+              <w:rPr>
+                <w:noProof/>
+                <w:webHidden/>
+              </w:rPr>
+              <w:fldChar w:fldCharType="end"/>
+            </w:r>
+          </w:hyperlink>
+        </w:p>
+        <w:p>
+          <w:pPr>
+            <w:pStyle w:val="21"/>
+            <w:tabs>
+              <w:tab w:val="left" w:pos="1200"/>
+              <w:tab w:val="right" w:leader="dot" w:pos="10450"/>
+            </w:tabs>
+            <w:rPr>
+              <w:rFonts w:asciiTheme="minorHAnsi" w:eastAsiaTheme="minorEastAsia" w:hAnsiTheme="minorHAnsi" w:cstheme="minorBidi"/>
+              <w:b w:val="0"/>
+              <w:bCs w:val="0"/>
+              <w:noProof/>
+              <w:sz w:val="24"/>
+              <w:szCs w:val="24"/>
+            </w:rPr>
+          </w:pPr>
+          <w:hyperlink w:anchor="_Toc92732462" w:history="1">
+            <w:r>
+              <w:rPr>
+                <w:rStyle w:val="a7"/>
+                <w:noProof/>
+                <w:lang w:val="en-US"/>
+              </w:rPr>
+              <w:t>5.2.1.</w:t>
+            </w:r>
+            <w:r>
+              <w:rPr>
+                <w:rFonts w:asciiTheme="minorHAnsi" w:eastAsiaTheme="minorEastAsia" w:hAnsiTheme="minorHAnsi" w:cstheme="minorBidi"/>
+                <w:b w:val="0"/>
+                <w:bCs w:val="0"/>
+                <w:noProof/>
+                <w:sz w:val="24"/>
+                <w:szCs w:val="24"/>
+              </w:rPr>
+              <w:tab/>
+            </w:r>
+            <w:r>
+              <w:rPr>
+                <w:rStyle w:val="a7"/>
+                <w:noProof/>
+              </w:rPr>
+              <w:t xml:space="preserve">ОС </w:t>
+            </w:r>
+            <w:r>
+              <w:rPr>
+                <w:rStyle w:val="a7"/>
+                <w:noProof/>
+                <w:lang w:val="en-US"/>
+              </w:rPr>
+              <w:t>IOS</w:t>
+            </w:r>
+            <w:r>
+              <w:rPr>
+                <w:noProof/>
+                <w:webHidden/>
+              </w:rPr>
+              <w:tab/>
+            </w:r>
+            <w:r>
+              <w:rPr>
+                <w:noProof/>
+                <w:webHidden/>
+              </w:rPr>
+              <w:fldChar w:fldCharType="begin"/>
+            </w:r>
+            <w:r>
+              <w:rPr>
+                <w:noProof/>
+                <w:webHidden/>
+              </w:rPr>
+              <w:instrText xml:space="preserve"> PAGEREF _Toc92732462 \h </w:instrText>
+            </w:r>
+            <w:r>
+              <w:rPr>
+                <w:noProof/>
+                <w:webHidden/>
+              </w:rPr>
+            </w:r>
+            <w:r>
+              <w:rPr>
+                <w:noProof/>
+                <w:webHidden/>
+              </w:rPr>
+              <w:fldChar w:fldCharType="separate"/>
+            </w:r>
+            <w:r>
+              <w:rPr>
+                <w:noProof/>
+                <w:webHidden/>
+              </w:rPr>
+              <w:t>6</w:t>
+            </w:r>
+            <w:r>
+              <w:rPr>
+                <w:noProof/>
+                <w:webHidden/>
+              </w:rPr>
+              <w:fldChar w:fldCharType="end"/>
+            </w:r>
+          </w:hyperlink>
+        </w:p>
+        <w:p>
+          <w:pPr>
+            <w:pStyle w:val="21"/>
+            <w:tabs>
+              <w:tab w:val="left" w:pos="1200"/>
+              <w:tab w:val="right" w:leader="dot" w:pos="10450"/>
+            </w:tabs>
+            <w:rPr>
+              <w:rFonts w:asciiTheme="minorHAnsi" w:eastAsiaTheme="minorEastAsia" w:hAnsiTheme="minorHAnsi" w:cstheme="minorBidi"/>
+              <w:b w:val="0"/>
+              <w:bCs w:val="0"/>
+              <w:noProof/>
+              <w:sz w:val="24"/>
+              <w:szCs w:val="24"/>
+            </w:rPr>
+          </w:pPr>
+          <w:hyperlink w:anchor="_Toc92732463" w:history="1">
+            <w:r>
+              <w:rPr>
+                <w:rStyle w:val="a7"/>
+                <w:noProof/>
+                <w:lang w:val="en-US"/>
+              </w:rPr>
+              <w:t>5.2.2.</w:t>
+            </w:r>
+            <w:r>
+              <w:rPr>
+                <w:rFonts w:asciiTheme="minorHAnsi" w:eastAsiaTheme="minorEastAsia" w:hAnsiTheme="minorHAnsi" w:cstheme="minorBidi"/>
+                <w:b w:val="0"/>
+                <w:bCs w:val="0"/>
+                <w:noProof/>
+                <w:sz w:val="24"/>
+                <w:szCs w:val="24"/>
+              </w:rPr>
+              <w:tab/>
+            </w:r>
+            <w:r>
+              <w:rPr>
+                <w:rStyle w:val="a7"/>
+                <w:noProof/>
+              </w:rPr>
+              <w:t xml:space="preserve">ОС </w:t>
+            </w:r>
+            <w:r>
+              <w:rPr>
+                <w:rStyle w:val="a7"/>
+                <w:noProof/>
+                <w:lang w:val="en-US"/>
+              </w:rPr>
+              <w:t>Android</w:t>
+            </w:r>
+            <w:r>
+              <w:rPr>
+                <w:noProof/>
+                <w:webHidden/>
+              </w:rPr>
+              <w:tab/>
+            </w:r>
+            <w:r>
+              <w:rPr>
+                <w:noProof/>
+                <w:webHidden/>
+              </w:rPr>
+              <w:fldChar w:fldCharType="begin"/>
+            </w:r>
+            <w:r>
+              <w:rPr>
+                <w:noProof/>
+                <w:webHidden/>
+              </w:rPr>
+              <w:instrText xml:space="preserve"> PAGEREF _Toc92732463 \h </w:instrText>
+            </w:r>
+            <w:r>
+              <w:rPr>
+                <w:noProof/>
+                <w:webHidden/>
+              </w:rPr>
+            </w:r>
+            <w:r>
+              <w:rPr>
+                <w:noProof/>
+                <w:webHidden/>
+              </w:rPr>
+              <w:fldChar w:fldCharType="separate"/>
+            </w:r>
+            <w:r>
+              <w:rPr>
+                <w:noProof/>
+                <w:webHidden/>
+              </w:rPr>
+              <w:t>6</w:t>
+            </w:r>
+            <w:r>
+              <w:rPr>
+                <w:noProof/>
+                <w:webHidden/>
+              </w:rPr>
+              <w:fldChar w:fldCharType="end"/>
+            </w:r>
+          </w:hyperlink>
+        </w:p>
+        <w:p>
+          <w:pPr>
+            <w:pStyle w:val="21"/>
+            <w:tabs>
+              <w:tab w:val="left" w:pos="960"/>
+              <w:tab w:val="right" w:leader="dot" w:pos="10450"/>
+            </w:tabs>
+            <w:rPr>
+              <w:rFonts w:asciiTheme="minorHAnsi" w:eastAsiaTheme="minorEastAsia" w:hAnsiTheme="minorHAnsi" w:cstheme="minorBidi"/>
+              <w:b w:val="0"/>
+              <w:bCs w:val="0"/>
+              <w:noProof/>
+              <w:sz w:val="24"/>
+              <w:szCs w:val="24"/>
+            </w:rPr>
+          </w:pPr>
+          <w:hyperlink w:anchor="_Toc92732464" w:history="1">
+            <w:r>
+              <w:rPr>
+                <w:rStyle w:val="a7"/>
+                <w:noProof/>
+              </w:rPr>
+              <w:t>5.3.</w:t>
+            </w:r>
+            <w:r>
+              <w:rPr>
+                <w:rFonts w:asciiTheme="minorHAnsi" w:eastAsiaTheme="minorEastAsia" w:hAnsiTheme="minorHAnsi" w:cstheme="minorBidi"/>
+                <w:b w:val="0"/>
+                <w:bCs w:val="0"/>
+                <w:noProof/>
+                <w:sz w:val="24"/>
+                <w:szCs w:val="24"/>
+              </w:rPr>
+              <w:tab/>
+            </w:r>
+            <w:r>
+              <w:rPr>
+                <w:rStyle w:val="a7"/>
+                <w:noProof/>
+              </w:rPr>
+              <w:t>Выводы</w:t>
+            </w:r>
+            <w:r>
+              <w:rPr>
+                <w:noProof/>
+                <w:webHidden/>
+              </w:rPr>
+              <w:tab/>
+            </w:r>
+            <w:r>
+              <w:rPr>
+                <w:noProof/>
+                <w:webHidden/>
+              </w:rPr>
+              <w:fldChar w:fldCharType="begin"/>
+            </w:r>
+            <w:r>
+              <w:rPr>
+                <w:noProof/>
+                <w:webHidden/>
+              </w:rPr>
+              <w:instrText xml:space="preserve"> PAGEREF _Toc92732464 \h </w:instrText>
+            </w:r>
+            <w:r>
+              <w:rPr>
+                <w:noProof/>
+                <w:webHidden/>
+              </w:rPr>
+            </w:r>
+            <w:r>
+              <w:rPr>
+                <w:noProof/>
+                <w:webHidden/>
+              </w:rPr>
+              <w:fldChar w:fldCharType="separate"/>
+            </w:r>
+            <w:r>
+              <w:rPr>
+                <w:noProof/>
+                <w:webHidden/>
+              </w:rPr>
+              <w:t>6</w:t>
             </w:r>
             <w:r>
               <w:rPr>
@@ -1551,11 +2028,12 @@
               <w:noProof/>
             </w:rPr>
           </w:pPr>
-          <w:hyperlink w:anchor="_Toc92218429" w:history="1">
+          <w:hyperlink w:anchor="_Toc92732465" w:history="1">
             <w:r>
               <w:rPr>
                 <w:rStyle w:val="a7"/>
                 <w:noProof/>
+                <w:lang w:val="en-US"/>
               </w:rPr>
               <w:t>6.</w:t>
             </w:r>
@@ -1574,6 +2052,7 @@
               <w:rPr>
                 <w:rStyle w:val="a7"/>
                 <w:noProof/>
+                <w:lang w:val="en-US"/>
               </w:rPr>
               <w:t>M4: Небезопасная аутентификация (Insecure Authentication)</w:t>
             </w:r>
@@ -1596,7 +2075,7 @@
                 <w:noProof/>
                 <w:webHidden/>
               </w:rPr>
-              <w:instrText xml:space="preserve"> PAGEREF _Toc92218429 \h </w:instrText>
+              <w:instrText xml:space="preserve"> PAGEREF _Toc92732465 \h </w:instrText>
             </w:r>
             <w:r>
               <w:rPr>
@@ -1616,7 +2095,485 @@
                 <w:noProof/>
                 <w:webHidden/>
               </w:rPr>
-              <w:t>5</w:t>
+              <w:t>7</w:t>
+            </w:r>
+            <w:r>
+              <w:rPr>
+                <w:noProof/>
+                <w:webHidden/>
+              </w:rPr>
+              <w:fldChar w:fldCharType="end"/>
+            </w:r>
+          </w:hyperlink>
+        </w:p>
+        <w:p>
+          <w:pPr>
+            <w:pStyle w:val="21"/>
+            <w:tabs>
+              <w:tab w:val="left" w:pos="960"/>
+              <w:tab w:val="right" w:leader="dot" w:pos="10450"/>
+            </w:tabs>
+            <w:rPr>
+              <w:rFonts w:asciiTheme="minorHAnsi" w:eastAsiaTheme="minorEastAsia" w:hAnsiTheme="minorHAnsi" w:cstheme="minorBidi"/>
+              <w:b w:val="0"/>
+              <w:bCs w:val="0"/>
+              <w:noProof/>
+              <w:sz w:val="24"/>
+              <w:szCs w:val="24"/>
+            </w:rPr>
+          </w:pPr>
+          <w:hyperlink w:anchor="_Toc92732466" w:history="1">
+            <w:r>
+              <w:rPr>
+                <w:rStyle w:val="a7"/>
+                <w:noProof/>
+              </w:rPr>
+              <w:t>6.1.</w:t>
+            </w:r>
+            <w:r>
+              <w:rPr>
+                <w:rFonts w:asciiTheme="minorHAnsi" w:eastAsiaTheme="minorEastAsia" w:hAnsiTheme="minorHAnsi" w:cstheme="minorBidi"/>
+                <w:b w:val="0"/>
+                <w:bCs w:val="0"/>
+                <w:noProof/>
+                <w:sz w:val="24"/>
+                <w:szCs w:val="24"/>
+              </w:rPr>
+              <w:tab/>
+            </w:r>
+            <w:r>
+              <w:rPr>
+                <w:rStyle w:val="a7"/>
+                <w:noProof/>
+              </w:rPr>
+              <w:t>Описание</w:t>
+            </w:r>
+            <w:r>
+              <w:rPr>
+                <w:noProof/>
+                <w:webHidden/>
+              </w:rPr>
+              <w:tab/>
+            </w:r>
+            <w:r>
+              <w:rPr>
+                <w:noProof/>
+                <w:webHidden/>
+              </w:rPr>
+              <w:fldChar w:fldCharType="begin"/>
+            </w:r>
+            <w:r>
+              <w:rPr>
+                <w:noProof/>
+                <w:webHidden/>
+              </w:rPr>
+              <w:instrText xml:space="preserve"> PAGEREF _Toc92732466 \h </w:instrText>
+            </w:r>
+            <w:r>
+              <w:rPr>
+                <w:noProof/>
+                <w:webHidden/>
+              </w:rPr>
+            </w:r>
+            <w:r>
+              <w:rPr>
+                <w:noProof/>
+                <w:webHidden/>
+              </w:rPr>
+              <w:fldChar w:fldCharType="separate"/>
+            </w:r>
+            <w:r>
+              <w:rPr>
+                <w:noProof/>
+                <w:webHidden/>
+              </w:rPr>
+              <w:t>7</w:t>
+            </w:r>
+            <w:r>
+              <w:rPr>
+                <w:noProof/>
+                <w:webHidden/>
+              </w:rPr>
+              <w:fldChar w:fldCharType="end"/>
+            </w:r>
+          </w:hyperlink>
+        </w:p>
+        <w:p>
+          <w:pPr>
+            <w:pStyle w:val="21"/>
+            <w:tabs>
+              <w:tab w:val="left" w:pos="960"/>
+              <w:tab w:val="right" w:leader="dot" w:pos="10450"/>
+            </w:tabs>
+            <w:rPr>
+              <w:rFonts w:asciiTheme="minorHAnsi" w:eastAsiaTheme="minorEastAsia" w:hAnsiTheme="minorHAnsi" w:cstheme="minorBidi"/>
+              <w:b w:val="0"/>
+              <w:bCs w:val="0"/>
+              <w:noProof/>
+              <w:sz w:val="24"/>
+              <w:szCs w:val="24"/>
+            </w:rPr>
+          </w:pPr>
+          <w:hyperlink w:anchor="_Toc92732467" w:history="1">
+            <w:r>
+              <w:rPr>
+                <w:rStyle w:val="a7"/>
+                <w:noProof/>
+              </w:rPr>
+              <w:t>6.2.</w:t>
+            </w:r>
+            <w:r>
+              <w:rPr>
+                <w:rFonts w:asciiTheme="minorHAnsi" w:eastAsiaTheme="minorEastAsia" w:hAnsiTheme="minorHAnsi" w:cstheme="minorBidi"/>
+                <w:b w:val="0"/>
+                <w:bCs w:val="0"/>
+                <w:noProof/>
+                <w:sz w:val="24"/>
+                <w:szCs w:val="24"/>
+              </w:rPr>
+              <w:tab/>
+            </w:r>
+            <w:r>
+              <w:rPr>
+                <w:rStyle w:val="a7"/>
+                <w:noProof/>
+              </w:rPr>
+              <w:t>Протокол проведения</w:t>
+            </w:r>
+            <w:r>
+              <w:rPr>
+                <w:noProof/>
+                <w:webHidden/>
+              </w:rPr>
+              <w:tab/>
+            </w:r>
+            <w:r>
+              <w:rPr>
+                <w:noProof/>
+                <w:webHidden/>
+              </w:rPr>
+              <w:fldChar w:fldCharType="begin"/>
+            </w:r>
+            <w:r>
+              <w:rPr>
+                <w:noProof/>
+                <w:webHidden/>
+              </w:rPr>
+              <w:instrText xml:space="preserve"> PAGEREF _Toc92732467 \h </w:instrText>
+            </w:r>
+            <w:r>
+              <w:rPr>
+                <w:noProof/>
+                <w:webHidden/>
+              </w:rPr>
+            </w:r>
+            <w:r>
+              <w:rPr>
+                <w:noProof/>
+                <w:webHidden/>
+              </w:rPr>
+              <w:fldChar w:fldCharType="separate"/>
+            </w:r>
+            <w:r>
+              <w:rPr>
+                <w:noProof/>
+                <w:webHidden/>
+              </w:rPr>
+              <w:t>7</w:t>
+            </w:r>
+            <w:r>
+              <w:rPr>
+                <w:noProof/>
+                <w:webHidden/>
+              </w:rPr>
+              <w:fldChar w:fldCharType="end"/>
+            </w:r>
+          </w:hyperlink>
+        </w:p>
+        <w:p>
+          <w:pPr>
+            <w:pStyle w:val="21"/>
+            <w:tabs>
+              <w:tab w:val="left" w:pos="1200"/>
+              <w:tab w:val="right" w:leader="dot" w:pos="10450"/>
+            </w:tabs>
+            <w:rPr>
+              <w:rFonts w:asciiTheme="minorHAnsi" w:eastAsiaTheme="minorEastAsia" w:hAnsiTheme="minorHAnsi" w:cstheme="minorBidi"/>
+              <w:b w:val="0"/>
+              <w:bCs w:val="0"/>
+              <w:noProof/>
+              <w:sz w:val="24"/>
+              <w:szCs w:val="24"/>
+            </w:rPr>
+          </w:pPr>
+          <w:hyperlink w:anchor="_Toc92732468" w:history="1">
+            <w:r>
+              <w:rPr>
+                <w:rStyle w:val="a7"/>
+                <w:noProof/>
+                <w:lang w:val="en-US"/>
+              </w:rPr>
+              <w:t>6.2.1.</w:t>
+            </w:r>
+            <w:r>
+              <w:rPr>
+                <w:rFonts w:asciiTheme="minorHAnsi" w:eastAsiaTheme="minorEastAsia" w:hAnsiTheme="minorHAnsi" w:cstheme="minorBidi"/>
+                <w:b w:val="0"/>
+                <w:bCs w:val="0"/>
+                <w:noProof/>
+                <w:sz w:val="24"/>
+                <w:szCs w:val="24"/>
+              </w:rPr>
+              <w:tab/>
+            </w:r>
+            <w:r>
+              <w:rPr>
+                <w:rStyle w:val="a7"/>
+                <w:noProof/>
+              </w:rPr>
+              <w:t xml:space="preserve">ОС </w:t>
+            </w:r>
+            <w:r>
+              <w:rPr>
+                <w:rStyle w:val="a7"/>
+                <w:noProof/>
+                <w:lang w:val="en-US"/>
+              </w:rPr>
+              <w:t>IOS</w:t>
+            </w:r>
+            <w:r>
+              <w:rPr>
+                <w:noProof/>
+                <w:webHidden/>
+              </w:rPr>
+              <w:tab/>
+            </w:r>
+            <w:r>
+              <w:rPr>
+                <w:noProof/>
+                <w:webHidden/>
+              </w:rPr>
+              <w:fldChar w:fldCharType="begin"/>
+            </w:r>
+            <w:r>
+              <w:rPr>
+                <w:noProof/>
+                <w:webHidden/>
+              </w:rPr>
+              <w:instrText xml:space="preserve"> PAGEREF _Toc92732468 \h </w:instrText>
+            </w:r>
+            <w:r>
+              <w:rPr>
+                <w:noProof/>
+                <w:webHidden/>
+              </w:rPr>
+            </w:r>
+            <w:r>
+              <w:rPr>
+                <w:noProof/>
+                <w:webHidden/>
+              </w:rPr>
+              <w:fldChar w:fldCharType="separate"/>
+            </w:r>
+            <w:r>
+              <w:rPr>
+                <w:noProof/>
+                <w:webHidden/>
+              </w:rPr>
+              <w:t>7</w:t>
+            </w:r>
+            <w:r>
+              <w:rPr>
+                <w:noProof/>
+                <w:webHidden/>
+              </w:rPr>
+              <w:fldChar w:fldCharType="end"/>
+            </w:r>
+          </w:hyperlink>
+        </w:p>
+        <w:p>
+          <w:pPr>
+            <w:pStyle w:val="21"/>
+            <w:tabs>
+              <w:tab w:val="left" w:pos="1200"/>
+              <w:tab w:val="right" w:leader="dot" w:pos="10450"/>
+            </w:tabs>
+            <w:rPr>
+              <w:rFonts w:asciiTheme="minorHAnsi" w:eastAsiaTheme="minorEastAsia" w:hAnsiTheme="minorHAnsi" w:cstheme="minorBidi"/>
+              <w:b w:val="0"/>
+              <w:bCs w:val="0"/>
+              <w:noProof/>
+              <w:sz w:val="24"/>
+              <w:szCs w:val="24"/>
+            </w:rPr>
+          </w:pPr>
+          <w:hyperlink w:anchor="_Toc92732469" w:history="1">
+            <w:r>
+              <w:rPr>
+                <w:rStyle w:val="a7"/>
+                <w:noProof/>
+                <w:lang w:val="en-US"/>
+              </w:rPr>
+              <w:t>6.2.2.</w:t>
+            </w:r>
+            <w:r>
+              <w:rPr>
+                <w:rFonts w:asciiTheme="minorHAnsi" w:eastAsiaTheme="minorEastAsia" w:hAnsiTheme="minorHAnsi" w:cstheme="minorBidi"/>
+                <w:b w:val="0"/>
+                <w:bCs w:val="0"/>
+                <w:noProof/>
+                <w:sz w:val="24"/>
+                <w:szCs w:val="24"/>
+              </w:rPr>
+              <w:tab/>
+            </w:r>
+            <w:r>
+              <w:rPr>
+                <w:rStyle w:val="a7"/>
+                <w:noProof/>
+              </w:rPr>
+              <w:t xml:space="preserve">ОС </w:t>
+            </w:r>
+            <w:r>
+              <w:rPr>
+                <w:rStyle w:val="a7"/>
+                <w:noProof/>
+                <w:lang w:val="en-US"/>
+              </w:rPr>
+              <w:t>Android</w:t>
+            </w:r>
+            <w:r>
+              <w:rPr>
+                <w:noProof/>
+                <w:webHidden/>
+              </w:rPr>
+              <w:tab/>
+            </w:r>
+            <w:r>
+              <w:rPr>
+                <w:noProof/>
+                <w:webHidden/>
+              </w:rPr>
+              <w:fldChar w:fldCharType="begin"/>
+            </w:r>
+            <w:r>
+              <w:rPr>
+                <w:noProof/>
+                <w:webHidden/>
+              </w:rPr>
+              <w:instrText xml:space="preserve"> PAGEREF _Toc92732469 \h </w:instrText>
+            </w:r>
+            <w:r>
+              <w:rPr>
+                <w:noProof/>
+                <w:webHidden/>
+              </w:rPr>
+            </w:r>
+            <w:r>
+              <w:rPr>
+                <w:noProof/>
+                <w:webHidden/>
+              </w:rPr>
+              <w:fldChar w:fldCharType="separate"/>
+            </w:r>
+            <w:r>
+              <w:rPr>
+                <w:noProof/>
+                <w:webHidden/>
+              </w:rPr>
+              <w:t>7</w:t>
+            </w:r>
+            <w:r>
+              <w:rPr>
+                <w:noProof/>
+                <w:webHidden/>
+              </w:rPr>
+              <w:fldChar w:fldCharType="end"/>
+            </w:r>
+          </w:hyperlink>
+        </w:p>
+        <w:p>
+          <w:pPr>
+            <w:pStyle w:val="21"/>
+            <w:tabs>
+              <w:tab w:val="left" w:pos="960"/>
+              <w:tab w:val="right" w:leader="dot" w:pos="10450"/>
+            </w:tabs>
+            <w:rPr>
+              <w:rFonts w:asciiTheme="minorHAnsi" w:eastAsiaTheme="minorEastAsia" w:hAnsiTheme="minorHAnsi" w:cstheme="minorBidi"/>
+              <w:b w:val="0"/>
+              <w:bCs w:val="0"/>
+              <w:noProof/>
+              <w:sz w:val="24"/>
+              <w:szCs w:val="24"/>
+            </w:rPr>
+          </w:pPr>
+          <w:hyperlink w:anchor="_Toc92732470" w:history="1">
+            <w:r>
+              <w:rPr>
+                <w:rStyle w:val="a7"/>
+                <w:noProof/>
+              </w:rPr>
+              <w:t>6.3.</w:t>
+            </w:r>
+            <w:r>
+              <w:rPr>
+                <w:rFonts w:asciiTheme="minorHAnsi" w:eastAsiaTheme="minorEastAsia" w:hAnsiTheme="minorHAnsi" w:cstheme="minorBidi"/>
+                <w:b w:val="0"/>
+                <w:bCs w:val="0"/>
+                <w:noProof/>
+                <w:sz w:val="24"/>
+                <w:szCs w:val="24"/>
+              </w:rPr>
+              <w:tab/>
+            </w:r>
+            <w:r>
+              <w:rPr>
+                <w:rStyle w:val="a7"/>
+                <w:noProof/>
+              </w:rPr>
+              <w:t>Выводы</w:t>
+            </w:r>
+            <w:r>
+              <w:rPr>
+                <w:noProof/>
+                <w:webHidden/>
+              </w:rPr>
+              <w:tab/>
+            </w:r>
+            <w:r>
+              <w:rPr>
+                <w:noProof/>
+                <w:webHidden/>
+              </w:rPr>
+              <w:fldChar w:fldCharType="begin"/>
+            </w:r>
+            <w:r>
+              <w:rPr>
+                <w:noProof/>
+                <w:webHidden/>
+              </w:rPr>
+              <w:instrText xml:space="preserve"> PAGEREF _Toc92732470 \h </w:instrText>
+            </w:r>
+            <w:r>
+              <w:rPr>
+                <w:noProof/>
+                <w:webHidden/>
+              </w:rPr>
+            </w:r>
+            <w:r>
+              <w:rPr>
+                <w:noProof/>
+                <w:webHidden/>
+              </w:rPr>
+              <w:fldChar w:fldCharType="separate"/>
+            </w:r>
+            <w:r>
+              <w:rPr>
+                <w:noProof/>
+                <w:webHidden/>
+              </w:rPr>
+              <w:t>7</w:t>
             </w:r>
             <w:r>
               <w:rPr>
@@ -1643,7 +2600,7 @@
               <w:noProof/>
             </w:rPr>
           </w:pPr>
-          <w:hyperlink w:anchor="_Toc92218430" w:history="1">
+          <w:hyperlink w:anchor="_Toc92732471" w:history="1">
             <w:r>
               <w:rPr>
                 <w:rStyle w:val="a7"/>
@@ -1735,7 +2692,7 @@
                 <w:noProof/>
                 <w:webHidden/>
               </w:rPr>
-              <w:instrText xml:space="preserve"> PAGEREF _Toc92218430 \h </w:instrText>
+              <w:instrText xml:space="preserve"> PAGEREF _Toc92732471 \h </w:instrText>
             </w:r>
             <w:r>
               <w:rPr>
@@ -1755,7 +2712,7 @@
                 <w:noProof/>
                 <w:webHidden/>
               </w:rPr>
-              <w:t>5</w:t>
+              <w:t>7</w:t>
             </w:r>
             <w:r>
               <w:rPr>
@@ -1782,7 +2739,7 @@
               <w:noProof/>
             </w:rPr>
           </w:pPr>
-          <w:hyperlink w:anchor="_Toc92218431" w:history="1">
+          <w:hyperlink w:anchor="_Toc92732472" w:history="1">
             <w:r>
               <w:rPr>
                 <w:rStyle w:val="a7"/>
@@ -1827,7 +2784,7 @@
                 <w:noProof/>
                 <w:webHidden/>
               </w:rPr>
-              <w:instrText xml:space="preserve"> PAGEREF _Toc92218431 \h </w:instrText>
+              <w:instrText xml:space="preserve"> PAGEREF _Toc92732472 \h </w:instrText>
             </w:r>
             <w:r>
               <w:rPr>
@@ -1847,7 +2804,7 @@
                 <w:noProof/>
                 <w:webHidden/>
               </w:rPr>
-              <w:t>5</w:t>
+              <w:t>7</w:t>
             </w:r>
             <w:r>
               <w:rPr>
@@ -1874,7 +2831,7 @@
               <w:noProof/>
             </w:rPr>
           </w:pPr>
-          <w:hyperlink w:anchor="_Toc92218432" w:history="1">
+          <w:hyperlink w:anchor="_Toc92732473" w:history="1">
             <w:r>
               <w:rPr>
                 <w:rStyle w:val="a7"/>
@@ -1919,7 +2876,7 @@
                 <w:noProof/>
                 <w:webHidden/>
               </w:rPr>
-              <w:instrText xml:space="preserve"> PAGEREF _Toc92218432 \h </w:instrText>
+              <w:instrText xml:space="preserve"> PAGEREF _Toc92732473 \h </w:instrText>
             </w:r>
             <w:r>
               <w:rPr>
@@ -1939,7 +2896,7 @@
                 <w:noProof/>
                 <w:webHidden/>
               </w:rPr>
-              <w:t>5</w:t>
+              <w:t>7</w:t>
             </w:r>
             <w:r>
               <w:rPr>
@@ -1966,7 +2923,7 @@
               <w:noProof/>
             </w:rPr>
           </w:pPr>
-          <w:hyperlink w:anchor="_Toc92218433" w:history="1">
+          <w:hyperlink w:anchor="_Toc92732474" w:history="1">
             <w:r>
               <w:rPr>
                 <w:rStyle w:val="a7"/>
@@ -2011,7 +2968,7 @@
                 <w:noProof/>
                 <w:webHidden/>
               </w:rPr>
-              <w:instrText xml:space="preserve"> PAGEREF _Toc92218433 \h </w:instrText>
+              <w:instrText xml:space="preserve"> PAGEREF _Toc92732474 \h </w:instrText>
             </w:r>
             <w:r>
               <w:rPr>
@@ -2031,7 +2988,7 @@
                 <w:noProof/>
                 <w:webHidden/>
               </w:rPr>
-              <w:t>5</w:t>
+              <w:t>7</w:t>
             </w:r>
             <w:r>
               <w:rPr>
@@ -2058,7 +3015,7 @@
               <w:noProof/>
             </w:rPr>
           </w:pPr>
-          <w:hyperlink w:anchor="_Toc92218434" w:history="1">
+          <w:hyperlink w:anchor="_Toc92732475" w:history="1">
             <w:r>
               <w:rPr>
                 <w:rStyle w:val="a7"/>
@@ -2103,7 +3060,7 @@
                 <w:noProof/>
                 <w:webHidden/>
               </w:rPr>
-              <w:instrText xml:space="preserve"> PAGEREF _Toc92218434 \h </w:instrText>
+              <w:instrText xml:space="preserve"> PAGEREF _Toc92732475 \h </w:instrText>
             </w:r>
             <w:r>
               <w:rPr>
@@ -2123,7 +3080,7 @@
                 <w:noProof/>
                 <w:webHidden/>
               </w:rPr>
-              <w:t>5</w:t>
+              <w:t>7</w:t>
             </w:r>
             <w:r>
               <w:rPr>
@@ -2150,7 +3107,7 @@
               <w:noProof/>
             </w:rPr>
           </w:pPr>
-          <w:hyperlink w:anchor="_Toc92218435" w:history="1">
+          <w:hyperlink w:anchor="_Toc92732476" w:history="1">
             <w:r>
               <w:rPr>
                 <w:rStyle w:val="a7"/>
@@ -2227,7 +3184,7 @@
                 <w:noProof/>
                 <w:webHidden/>
               </w:rPr>
-              <w:instrText xml:space="preserve"> PAGEREF _Toc92218435 \h </w:instrText>
+              <w:instrText xml:space="preserve"> PAGEREF _Toc92732476 \h </w:instrText>
             </w:r>
             <w:r>
               <w:rPr>
@@ -2247,7 +3204,7 @@
                 <w:noProof/>
                 <w:webHidden/>
               </w:rPr>
-              <w:t>5</w:t>
+              <w:t>7</w:t>
             </w:r>
             <w:r>
               <w:rPr>
@@ -2308,7 +3265,7 @@
           <w:rFonts w:cs="Times New Roman"/>
         </w:rPr>
       </w:pPr>
-      <w:bookmarkStart w:id="0" w:name="_Toc92218414"/>
+      <w:bookmarkStart w:id="0" w:name="_Toc92732445"/>
       <w:r>
         <w:rPr>
           <w:rFonts w:cs="Times New Roman"/>
@@ -2347,10 +3304,47 @@
         </w:r>
       </w:hyperlink>
       <w:r>
-        <w:t xml:space="preserve"> Mobile Security Testing Guide</w:t>
-      </w:r>
-      <w:r>
-        <w:t xml:space="preserve">. Все материалы открыты доступны для исследователей и инженеров по безопастности по ссылке </w:t>
+        <w:t xml:space="preserve"> </w:t>
+      </w:r>
+      <w:proofErr w:type="spellStart"/>
+      <w:r>
+        <w:t>Mobile</w:t>
+      </w:r>
+      <w:proofErr w:type="spellEnd"/>
+      <w:r>
+        <w:t xml:space="preserve"> </w:t>
+      </w:r>
+      <w:proofErr w:type="spellStart"/>
+      <w:r>
+        <w:t>Security</w:t>
+      </w:r>
+      <w:proofErr w:type="spellEnd"/>
+      <w:r>
+        <w:t xml:space="preserve"> </w:t>
+      </w:r>
+      <w:proofErr w:type="spellStart"/>
+      <w:r>
+        <w:t>Testing</w:t>
+      </w:r>
+      <w:proofErr w:type="spellEnd"/>
+      <w:r>
+        <w:t xml:space="preserve"> </w:t>
+      </w:r>
+      <w:proofErr w:type="spellStart"/>
+      <w:r>
+        <w:t>Guide</w:t>
+      </w:r>
+      <w:proofErr w:type="spellEnd"/>
+      <w:r>
+        <w:t xml:space="preserve">. Все материалы открыты доступны для исследователей и инженеров по </w:t>
+      </w:r>
+      <w:proofErr w:type="spellStart"/>
+      <w:r>
+        <w:t>безопастности</w:t>
+      </w:r>
+      <w:proofErr w:type="spellEnd"/>
+      <w:r>
+        <w:t xml:space="preserve"> по ссылке </w:t>
       </w:r>
       <w:hyperlink r:id="rId9" w:history="1">
         <w:r>
@@ -2526,7 +3520,7 @@
           <w:rFonts w:cs="Times New Roman"/>
         </w:rPr>
       </w:pPr>
-      <w:bookmarkStart w:id="2" w:name="_Toc92218415"/>
+      <w:bookmarkStart w:id="2" w:name="_Toc92732446"/>
       <w:r>
         <w:rPr>
           <w:rFonts w:cs="Times New Roman"/>
@@ -2549,10 +3543,10 @@
         <w:tblLook w:val="04A0" w:firstRow="1" w:lastRow="0" w:firstColumn="1" w:lastColumn="0" w:noHBand="0" w:noVBand="1"/>
       </w:tblPr>
       <w:tblGrid>
-        <w:gridCol w:w="1681"/>
-        <w:gridCol w:w="936"/>
-        <w:gridCol w:w="1206"/>
-        <w:gridCol w:w="6627"/>
+        <w:gridCol w:w="1677"/>
+        <w:gridCol w:w="976"/>
+        <w:gridCol w:w="1204"/>
+        <w:gridCol w:w="6593"/>
       </w:tblGrid>
       <w:tr>
         <w:tc>
@@ -2880,13 +3874,7 @@
           </w:tcPr>
           <w:p>
             <w:r>
-              <w:t>И</w:t>
-            </w:r>
-            <w:r>
-              <w:t>нструмент, который используется для преобразования измененного APK-файла в jar-файл</w:t>
-            </w:r>
-            <w:r>
-              <w:t>.</w:t>
+              <w:t>Инструмент, который используется для преобразования измененного APK-файла в jar-файл.</w:t>
             </w:r>
           </w:p>
         </w:tc>
@@ -2959,22 +3947,142 @@
           </w:tcPr>
           <w:p>
             <w:r>
-              <w:t>И</w:t>
-            </w:r>
-            <w:r>
-              <w:t>нструмент, который используется вместе с dex2jar</w:t>
-            </w:r>
-            <w:r>
-              <w:t xml:space="preserve">, </w:t>
-            </w:r>
-            <w:r>
-              <w:t xml:space="preserve">обеспечивает </w:t>
-            </w:r>
-            <w:r>
-              <w:t>извлечение</w:t>
-            </w:r>
-            <w:r>
-              <w:t xml:space="preserve"> исходного кода.</w:t>
+              <w:t>Инструмент, который используется вместе с dex2jar, обеспечивает извлечение исходного кода.</w:t>
+            </w:r>
+          </w:p>
+        </w:tc>
+      </w:tr>
+      <w:tr>
+        <w:tc>
+          <w:tcPr>
+            <w:tcW w:w="1681" w:type="dxa"/>
+          </w:tcPr>
+          <w:p>
+            <w:pPr>
+              <w:jc w:val="center"/>
+            </w:pPr>
+            <w:r>
+              <w:rPr>
+                <w:lang w:val="en-US"/>
+              </w:rPr>
+              <w:t>Android</w:t>
+            </w:r>
+          </w:p>
+        </w:tc>
+        <w:tc>
+          <w:tcPr>
+            <w:tcW w:w="936" w:type="dxa"/>
+          </w:tcPr>
+          <w:p>
+            <w:pPr>
+              <w:jc w:val="center"/>
+            </w:pPr>
+            <w:r>
+              <w:rPr>
+                <w:lang w:val="en-US"/>
+              </w:rPr>
+              <w:t>Packet Capture</w:t>
+            </w:r>
+          </w:p>
+        </w:tc>
+        <w:tc>
+          <w:tcPr>
+            <w:tcW w:w="1206" w:type="dxa"/>
+          </w:tcPr>
+          <w:p>
+            <w:pPr>
+              <w:jc w:val="center"/>
+            </w:pPr>
+          </w:p>
+        </w:tc>
+        <w:tc>
+          <w:tcPr>
+            <w:tcW w:w="6627" w:type="dxa"/>
+          </w:tcPr>
+          <w:p>
+            <w:r>
+              <w:t xml:space="preserve">Анализатор </w:t>
+            </w:r>
+            <w:r>
+              <w:rPr>
+                <w:lang w:val="en-US"/>
+              </w:rPr>
+              <w:t xml:space="preserve">HTTP </w:t>
+            </w:r>
+            <w:r>
+              <w:t>трафика</w:t>
+            </w:r>
+          </w:p>
+        </w:tc>
+      </w:tr>
+      <w:tr>
+        <w:tc>
+          <w:tcPr>
+            <w:tcW w:w="1681" w:type="dxa"/>
+          </w:tcPr>
+          <w:p>
+            <w:pPr>
+              <w:jc w:val="center"/>
+              <w:rPr>
+                <w:lang w:val="en-US"/>
+              </w:rPr>
+            </w:pPr>
+            <w:r>
+              <w:rPr>
+                <w:lang w:val="en-US"/>
+              </w:rPr>
+              <w:t>IOS</w:t>
+            </w:r>
+          </w:p>
+        </w:tc>
+        <w:tc>
+          <w:tcPr>
+            <w:tcW w:w="936" w:type="dxa"/>
+          </w:tcPr>
+          <w:p>
+            <w:pPr>
+              <w:jc w:val="center"/>
+              <w:rPr>
+                <w:lang w:val="en-US"/>
+              </w:rPr>
+            </w:pPr>
+            <w:r>
+              <w:rPr>
+                <w:lang w:val="en-US"/>
+              </w:rPr>
+              <w:t>Charles Proxy</w:t>
+            </w:r>
+          </w:p>
+        </w:tc>
+        <w:tc>
+          <w:tcPr>
+            <w:tcW w:w="1206" w:type="dxa"/>
+          </w:tcPr>
+          <w:p>
+            <w:pPr>
+              <w:jc w:val="center"/>
+            </w:pPr>
+            <w:r>
+              <w:t>1.4</w:t>
+            </w:r>
+          </w:p>
+        </w:tc>
+        <w:tc>
+          <w:tcPr>
+            <w:tcW w:w="6627" w:type="dxa"/>
+          </w:tcPr>
+          <w:p>
+            <w:r>
+              <w:t xml:space="preserve">Анализатор </w:t>
+            </w:r>
+            <w:r>
+              <w:rPr>
+                <w:lang w:val="en-US"/>
+              </w:rPr>
+              <w:t xml:space="preserve">HTTP </w:t>
+            </w:r>
+            <w:r>
+              <w:t>трафика</w:t>
             </w:r>
           </w:p>
         </w:tc>
@@ -3007,11 +4115,6 @@
           <w:p>
             <w:pPr>
               <w:jc w:val="center"/>
-              <w:rPr>
-                <w:rFonts w:ascii="Courier New" w:hAnsi="Courier New" w:cs="Courier New"/>
-                <w:sz w:val="16"/>
-                <w:szCs w:val="16"/>
-              </w:rPr>
             </w:pPr>
           </w:p>
         </w:tc>
@@ -3050,11 +4153,6 @@
           <w:p>
             <w:pPr>
               <w:jc w:val="center"/>
-              <w:rPr>
-                <w:rFonts w:ascii="Courier New" w:hAnsi="Courier New" w:cs="Courier New"/>
-                <w:sz w:val="16"/>
-                <w:szCs w:val="16"/>
-              </w:rPr>
             </w:pPr>
           </w:p>
         </w:tc>
@@ -3093,11 +4191,6 @@
           <w:p>
             <w:pPr>
               <w:jc w:val="center"/>
-              <w:rPr>
-                <w:rFonts w:ascii="Courier New" w:hAnsi="Courier New" w:cs="Courier New"/>
-                <w:sz w:val="16"/>
-                <w:szCs w:val="16"/>
-              </w:rPr>
             </w:pPr>
           </w:p>
         </w:tc>
@@ -3136,11 +4229,6 @@
           <w:p>
             <w:pPr>
               <w:jc w:val="center"/>
-              <w:rPr>
-                <w:rFonts w:ascii="Courier New" w:hAnsi="Courier New" w:cs="Courier New"/>
-                <w:sz w:val="16"/>
-                <w:szCs w:val="16"/>
-              </w:rPr>
             </w:pPr>
           </w:p>
         </w:tc>
@@ -3179,11 +4267,6 @@
           <w:p>
             <w:pPr>
               <w:jc w:val="center"/>
-              <w:rPr>
-                <w:rFonts w:ascii="Courier New" w:hAnsi="Courier New" w:cs="Courier New"/>
-                <w:sz w:val="16"/>
-                <w:szCs w:val="16"/>
-              </w:rPr>
             </w:pPr>
           </w:p>
         </w:tc>
@@ -3222,11 +4305,6 @@
           <w:p>
             <w:pPr>
               <w:jc w:val="center"/>
-              <w:rPr>
-                <w:rFonts w:ascii="Courier New" w:hAnsi="Courier New" w:cs="Courier New"/>
-                <w:sz w:val="16"/>
-                <w:szCs w:val="16"/>
-              </w:rPr>
             </w:pPr>
           </w:p>
         </w:tc>
@@ -3265,11 +4343,6 @@
           <w:p>
             <w:pPr>
               <w:jc w:val="center"/>
-              <w:rPr>
-                <w:rFonts w:ascii="Courier New" w:hAnsi="Courier New" w:cs="Courier New"/>
-                <w:sz w:val="16"/>
-                <w:szCs w:val="16"/>
-              </w:rPr>
             </w:pPr>
           </w:p>
         </w:tc>
@@ -3308,97 +4381,6 @@
           <w:p>
             <w:pPr>
               <w:jc w:val="center"/>
-              <w:rPr>
-                <w:rFonts w:ascii="Courier New" w:hAnsi="Courier New" w:cs="Courier New"/>
-                <w:sz w:val="16"/>
-                <w:szCs w:val="16"/>
-              </w:rPr>
-            </w:pPr>
-          </w:p>
-        </w:tc>
-        <w:tc>
-          <w:tcPr>
-            <w:tcW w:w="6627" w:type="dxa"/>
-          </w:tcPr>
-          <w:p/>
-        </w:tc>
-      </w:tr>
-      <w:tr>
-        <w:tc>
-          <w:tcPr>
-            <w:tcW w:w="1681" w:type="dxa"/>
-          </w:tcPr>
-          <w:p>
-            <w:pPr>
-              <w:jc w:val="center"/>
-            </w:pPr>
-          </w:p>
-        </w:tc>
-        <w:tc>
-          <w:tcPr>
-            <w:tcW w:w="936" w:type="dxa"/>
-          </w:tcPr>
-          <w:p>
-            <w:pPr>
-              <w:jc w:val="center"/>
-            </w:pPr>
-          </w:p>
-        </w:tc>
-        <w:tc>
-          <w:tcPr>
-            <w:tcW w:w="1206" w:type="dxa"/>
-          </w:tcPr>
-          <w:p>
-            <w:pPr>
-              <w:jc w:val="center"/>
-              <w:rPr>
-                <w:rFonts w:ascii="Courier New" w:hAnsi="Courier New" w:cs="Courier New"/>
-                <w:sz w:val="16"/>
-                <w:szCs w:val="16"/>
-              </w:rPr>
-            </w:pPr>
-          </w:p>
-        </w:tc>
-        <w:tc>
-          <w:tcPr>
-            <w:tcW w:w="6627" w:type="dxa"/>
-          </w:tcPr>
-          <w:p/>
-        </w:tc>
-      </w:tr>
-      <w:tr>
-        <w:tc>
-          <w:tcPr>
-            <w:tcW w:w="1681" w:type="dxa"/>
-          </w:tcPr>
-          <w:p>
-            <w:pPr>
-              <w:jc w:val="center"/>
-            </w:pPr>
-          </w:p>
-        </w:tc>
-        <w:tc>
-          <w:tcPr>
-            <w:tcW w:w="936" w:type="dxa"/>
-          </w:tcPr>
-          <w:p>
-            <w:pPr>
-              <w:jc w:val="center"/>
-            </w:pPr>
-          </w:p>
-        </w:tc>
-        <w:tc>
-          <w:tcPr>
-            <w:tcW w:w="1206" w:type="dxa"/>
-          </w:tcPr>
-          <w:p>
-            <w:pPr>
-              <w:jc w:val="center"/>
-              <w:rPr>
-                <w:rFonts w:ascii="Courier New" w:hAnsi="Courier New" w:cs="Courier New"/>
-                <w:sz w:val="16"/>
-                <w:szCs w:val="16"/>
-              </w:rPr>
             </w:pPr>
           </w:p>
         </w:tc>
@@ -3418,7 +4400,7 @@
           <w:numId w:val="2"/>
         </w:numPr>
       </w:pPr>
-      <w:bookmarkStart w:id="3" w:name="_Toc92218416"/>
+      <w:bookmarkStart w:id="3" w:name="_Toc92732447"/>
       <w:r>
         <w:t xml:space="preserve">M1: </w:t>
       </w:r>
@@ -3435,7 +4417,7 @@
           <w:numId w:val="2"/>
         </w:numPr>
       </w:pPr>
-      <w:bookmarkStart w:id="4" w:name="_Toc92218417"/>
+      <w:bookmarkStart w:id="4" w:name="_Toc92732448"/>
       <w:r>
         <w:t>Описание</w:t>
       </w:r>
@@ -3818,6 +4800,7 @@
         <w:rPr>
           <w:lang w:val="en-US"/>
         </w:rPr>
+        <w:lastRenderedPageBreak/>
         <w:t>r</w:t>
       </w:r>
       <w:r>
@@ -3857,7 +4840,6 @@
         <w:ind w:firstLine="708"/>
       </w:pPr>
       <w:r>
-        <w:lastRenderedPageBreak/>
         <w:t xml:space="preserve">Структура </w:t>
       </w:r>
       <w:r>
@@ -4103,7 +5085,7 @@
           <w:numId w:val="2"/>
         </w:numPr>
       </w:pPr>
-      <w:bookmarkStart w:id="5" w:name="_Toc92218418"/>
+      <w:bookmarkStart w:id="5" w:name="_Toc92732449"/>
       <w:r>
         <w:t>Протокол проведения</w:t>
       </w:r>
@@ -4238,7 +5220,7 @@
           <w:lang w:val="en-US"/>
         </w:rPr>
       </w:pPr>
-      <w:bookmarkStart w:id="6" w:name="_Toc92218419"/>
+      <w:bookmarkStart w:id="6" w:name="_Toc92732450"/>
       <w:r>
         <w:t xml:space="preserve">ОС </w:t>
       </w:r>
@@ -4319,7 +5301,51 @@
                 <w:szCs w:val="16"/>
                 <w:lang w:val="en-US" w:eastAsia="en-US"/>
               </w:rPr>
-              <w:t>cp ink_mobile.ipa /tmp &amp;&amp; cd /tmp</w:t>
+              <w:t xml:space="preserve">cp </w:t>
+            </w:r>
+            <w:proofErr w:type="spellStart"/>
+            <w:r>
+              <w:rPr>
+                <w:rFonts w:ascii="Courier New" w:eastAsiaTheme="minorHAnsi" w:hAnsi="Courier New" w:cs="Courier New"/>
+                <w:color w:val="000000"/>
+                <w:sz w:val="16"/>
+                <w:szCs w:val="16"/>
+                <w:lang w:val="en-US" w:eastAsia="en-US"/>
+              </w:rPr>
+              <w:t>ink_mobile.ipa</w:t>
+            </w:r>
+            <w:proofErr w:type="spellEnd"/>
+            <w:r>
+              <w:rPr>
+                <w:rFonts w:ascii="Courier New" w:eastAsiaTheme="minorHAnsi" w:hAnsi="Courier New" w:cs="Courier New"/>
+                <w:color w:val="000000"/>
+                <w:sz w:val="16"/>
+                <w:szCs w:val="16"/>
+                <w:lang w:val="en-US" w:eastAsia="en-US"/>
+              </w:rPr>
+              <w:t xml:space="preserve"> /</w:t>
+            </w:r>
+            <w:proofErr w:type="spellStart"/>
+            <w:r>
+              <w:rPr>
+                <w:rFonts w:ascii="Courier New" w:eastAsiaTheme="minorHAnsi" w:hAnsi="Courier New" w:cs="Courier New"/>
+                <w:color w:val="000000"/>
+                <w:sz w:val="16"/>
+                <w:szCs w:val="16"/>
+                <w:lang w:val="en-US" w:eastAsia="en-US"/>
+              </w:rPr>
+              <w:t>tmp</w:t>
+            </w:r>
+            <w:proofErr w:type="spellEnd"/>
+            <w:r>
+              <w:rPr>
+                <w:rFonts w:ascii="Courier New" w:eastAsiaTheme="minorHAnsi" w:hAnsi="Courier New" w:cs="Courier New"/>
+                <w:color w:val="000000"/>
+                <w:sz w:val="16"/>
+                <w:szCs w:val="16"/>
+                <w:lang w:val="en-US" w:eastAsia="en-US"/>
+              </w:rPr>
+              <w:t xml:space="preserve"> &amp;&amp; cd /tmp</w:t>
             </w:r>
           </w:p>
           <w:p>
@@ -4340,8 +5366,20 @@
                 <w:szCs w:val="16"/>
                 <w:lang w:val="en-US" w:eastAsia="en-US"/>
               </w:rPr>
-              <w:t>unzip ink_mobile.ipa</w:t>
-            </w:r>
+              <w:t xml:space="preserve">unzip </w:t>
+            </w:r>
+            <w:proofErr w:type="spellStart"/>
+            <w:r>
+              <w:rPr>
+                <w:rFonts w:ascii="Courier New" w:eastAsiaTheme="minorHAnsi" w:hAnsi="Courier New" w:cs="Courier New"/>
+                <w:color w:val="000000"/>
+                <w:sz w:val="16"/>
+                <w:szCs w:val="16"/>
+                <w:lang w:val="en-US" w:eastAsia="en-US"/>
+              </w:rPr>
+              <w:t>ink_mobile.ipa</w:t>
+            </w:r>
+            <w:proofErr w:type="spellEnd"/>
           </w:p>
           <w:p>
             <w:pPr>
@@ -4401,6 +5439,7 @@
                 <w:lang w:val="en-US" w:eastAsia="en-US"/>
               </w:rPr>
             </w:pPr>
+            <w:proofErr w:type="spellStart"/>
             <w:r>
               <w:rPr>
                 <w:rFonts w:ascii="Courier New" w:eastAsiaTheme="minorHAnsi" w:hAnsi="Courier New" w:cs="Courier New"/>
@@ -4409,7 +5448,40 @@
                 <w:szCs w:val="16"/>
                 <w:lang w:val="en-US" w:eastAsia="en-US"/>
               </w:rPr>
-              <w:t>otool -I -v Payload/Runner.app/Runner | grep stack</w:t>
+              <w:t>otool</w:t>
+            </w:r>
+            <w:proofErr w:type="spellEnd"/>
+            <w:r>
+              <w:rPr>
+                <w:rFonts w:ascii="Courier New" w:eastAsiaTheme="minorHAnsi" w:hAnsi="Courier New" w:cs="Courier New"/>
+                <w:color w:val="000000"/>
+                <w:sz w:val="16"/>
+                <w:szCs w:val="16"/>
+                <w:lang w:val="en-US" w:eastAsia="en-US"/>
+              </w:rPr>
+              <w:t xml:space="preserve"> -I -v Payload/</w:t>
+            </w:r>
+            <w:proofErr w:type="spellStart"/>
+            <w:r>
+              <w:rPr>
+                <w:rFonts w:ascii="Courier New" w:eastAsiaTheme="minorHAnsi" w:hAnsi="Courier New" w:cs="Courier New"/>
+                <w:color w:val="000000"/>
+                <w:sz w:val="16"/>
+                <w:szCs w:val="16"/>
+                <w:lang w:val="en-US" w:eastAsia="en-US"/>
+              </w:rPr>
+              <w:t>Runner.app</w:t>
+            </w:r>
+            <w:proofErr w:type="spellEnd"/>
+            <w:r>
+              <w:rPr>
+                <w:rFonts w:ascii="Courier New" w:eastAsiaTheme="minorHAnsi" w:hAnsi="Courier New" w:cs="Courier New"/>
+                <w:color w:val="000000"/>
+                <w:sz w:val="16"/>
+                <w:szCs w:val="16"/>
+                <w:lang w:val="en-US" w:eastAsia="en-US"/>
+              </w:rPr>
+              <w:t>/Runner | grep stack</w:t>
             </w:r>
           </w:p>
           <w:p>
@@ -4438,8 +5510,19 @@
                 <w:szCs w:val="16"/>
                 <w:lang w:val="en-US"/>
               </w:rPr>
-              <w:t>0x0000b0b0    71 ___stack_chk_fail</w:t>
-            </w:r>
+              <w:t>0x0000b0b0    71 ___</w:t>
+            </w:r>
+            <w:proofErr w:type="spellStart"/>
+            <w:r>
+              <w:rPr>
+                <w:rFonts w:ascii="Courier New" w:hAnsi="Courier New" w:cs="Courier New"/>
+                <w:sz w:val="16"/>
+                <w:szCs w:val="16"/>
+                <w:lang w:val="en-US"/>
+              </w:rPr>
+              <w:t>stack_chk_fail</w:t>
+            </w:r>
+            <w:proofErr w:type="spellEnd"/>
           </w:p>
           <w:p>
             <w:pPr>
@@ -4457,8 +5540,19 @@
                 <w:szCs w:val="16"/>
                 <w:lang w:val="en-US"/>
               </w:rPr>
-              <w:t>0x0000c00c    72 ___stack_chk_guard</w:t>
-            </w:r>
+              <w:t>0x0000c00c    72 ___</w:t>
+            </w:r>
+            <w:proofErr w:type="spellStart"/>
+            <w:r>
+              <w:rPr>
+                <w:rFonts w:ascii="Courier New" w:hAnsi="Courier New" w:cs="Courier New"/>
+                <w:sz w:val="16"/>
+                <w:szCs w:val="16"/>
+                <w:lang w:val="en-US"/>
+              </w:rPr>
+              <w:t>stack_chk_guard</w:t>
+            </w:r>
+            <w:proofErr w:type="spellEnd"/>
           </w:p>
           <w:p>
             <w:pPr>
@@ -4476,8 +5570,19 @@
                 <w:szCs w:val="16"/>
                 <w:lang w:val="en-US"/>
               </w:rPr>
-              <w:t>0x0000c060    71 ___stack_chk_fail</w:t>
-            </w:r>
+              <w:t>0x0000c060    71 ___</w:t>
+            </w:r>
+            <w:proofErr w:type="spellStart"/>
+            <w:r>
+              <w:rPr>
+                <w:rFonts w:ascii="Courier New" w:hAnsi="Courier New" w:cs="Courier New"/>
+                <w:sz w:val="16"/>
+                <w:szCs w:val="16"/>
+                <w:lang w:val="en-US"/>
+              </w:rPr>
+              <w:t>stack_chk_fail</w:t>
+            </w:r>
+            <w:proofErr w:type="spellEnd"/>
           </w:p>
           <w:p>
             <w:pPr>
@@ -4495,8 +5600,19 @@
                 <w:szCs w:val="16"/>
                 <w:lang w:val="en-US"/>
               </w:rPr>
-              <w:t>0x0000000100006f5c    70 ___stack_chk_fail</w:t>
-            </w:r>
+              <w:t>0x0000000100006f5c    70 ___</w:t>
+            </w:r>
+            <w:proofErr w:type="spellStart"/>
+            <w:r>
+              <w:rPr>
+                <w:rFonts w:ascii="Courier New" w:hAnsi="Courier New" w:cs="Courier New"/>
+                <w:sz w:val="16"/>
+                <w:szCs w:val="16"/>
+                <w:lang w:val="en-US"/>
+              </w:rPr>
+              <w:t>stack_chk_fail</w:t>
+            </w:r>
+            <w:proofErr w:type="spellEnd"/>
           </w:p>
           <w:p>
             <w:pPr>
@@ -4514,8 +5630,19 @@
                 <w:szCs w:val="16"/>
                 <w:lang w:val="en-US"/>
               </w:rPr>
-              <w:t>0x0000000100008020    71 ___stack_chk_guard</w:t>
-            </w:r>
+              <w:t>0x0000000100008020    71 ___</w:t>
+            </w:r>
+            <w:proofErr w:type="spellStart"/>
+            <w:r>
+              <w:rPr>
+                <w:rFonts w:ascii="Courier New" w:hAnsi="Courier New" w:cs="Courier New"/>
+                <w:sz w:val="16"/>
+                <w:szCs w:val="16"/>
+                <w:lang w:val="en-US"/>
+              </w:rPr>
+              <w:t>stack_chk_guard</w:t>
+            </w:r>
+            <w:proofErr w:type="spellEnd"/>
           </w:p>
           <w:p>
             <w:pPr>
@@ -4533,8 +5660,19 @@
                 <w:szCs w:val="16"/>
                 <w:lang w:val="en-US"/>
               </w:rPr>
-              <w:t>0x00000001000080b0    70 ___stack_chk_fail</w:t>
-            </w:r>
+              <w:t>0x00000001000080b0    70 ___</w:t>
+            </w:r>
+            <w:proofErr w:type="spellStart"/>
+            <w:r>
+              <w:rPr>
+                <w:rFonts w:ascii="Courier New" w:hAnsi="Courier New" w:cs="Courier New"/>
+                <w:sz w:val="16"/>
+                <w:szCs w:val="16"/>
+                <w:lang w:val="en-US"/>
+              </w:rPr>
+              <w:t>stack_chk_fail</w:t>
+            </w:r>
+            <w:proofErr w:type="spellEnd"/>
           </w:p>
           <w:p>
             <w:pPr>
@@ -4590,6 +5728,7 @@
                 <w:lang w:val="en-US" w:eastAsia="en-US"/>
               </w:rPr>
             </w:pPr>
+            <w:proofErr w:type="spellStart"/>
             <w:r>
               <w:rPr>
                 <w:rFonts w:ascii="Courier New" w:eastAsiaTheme="minorHAnsi" w:hAnsi="Courier New" w:cs="Courier New"/>
@@ -4598,7 +5737,62 @@
                 <w:szCs w:val="16"/>
                 <w:lang w:val="en-US" w:eastAsia="en-US"/>
               </w:rPr>
-              <w:t>otool -hv Payload/Runner.app/Runner</w:t>
+              <w:t>otool</w:t>
+            </w:r>
+            <w:proofErr w:type="spellEnd"/>
+            <w:r>
+              <w:rPr>
+                <w:rFonts w:ascii="Courier New" w:eastAsiaTheme="minorHAnsi" w:hAnsi="Courier New" w:cs="Courier New"/>
+                <w:color w:val="000000"/>
+                <w:sz w:val="16"/>
+                <w:szCs w:val="16"/>
+                <w:lang w:val="en-US" w:eastAsia="en-US"/>
+              </w:rPr>
+              <w:t xml:space="preserve"> -</w:t>
+            </w:r>
+            <w:proofErr w:type="spellStart"/>
+            <w:r>
+              <w:rPr>
+                <w:rFonts w:ascii="Courier New" w:eastAsiaTheme="minorHAnsi" w:hAnsi="Courier New" w:cs="Courier New"/>
+                <w:color w:val="000000"/>
+                <w:sz w:val="16"/>
+                <w:szCs w:val="16"/>
+                <w:lang w:val="en-US" w:eastAsia="en-US"/>
+              </w:rPr>
+              <w:t>hv</w:t>
+            </w:r>
+            <w:proofErr w:type="spellEnd"/>
+            <w:r>
+              <w:rPr>
+                <w:rFonts w:ascii="Courier New" w:eastAsiaTheme="minorHAnsi" w:hAnsi="Courier New" w:cs="Courier New"/>
+                <w:color w:val="000000"/>
+                <w:sz w:val="16"/>
+                <w:szCs w:val="16"/>
+                <w:lang w:val="en-US" w:eastAsia="en-US"/>
+              </w:rPr>
+              <w:t xml:space="preserve"> Payload/</w:t>
+            </w:r>
+            <w:proofErr w:type="spellStart"/>
+            <w:r>
+              <w:rPr>
+                <w:rFonts w:ascii="Courier New" w:eastAsiaTheme="minorHAnsi" w:hAnsi="Courier New" w:cs="Courier New"/>
+                <w:color w:val="000000"/>
+                <w:sz w:val="16"/>
+                <w:szCs w:val="16"/>
+                <w:lang w:val="en-US" w:eastAsia="en-US"/>
+              </w:rPr>
+              <w:t>Runner.app</w:t>
+            </w:r>
+            <w:proofErr w:type="spellEnd"/>
+            <w:r>
+              <w:rPr>
+                <w:rFonts w:ascii="Courier New" w:eastAsiaTheme="minorHAnsi" w:hAnsi="Courier New" w:cs="Courier New"/>
+                <w:color w:val="000000"/>
+                <w:sz w:val="16"/>
+                <w:szCs w:val="16"/>
+                <w:lang w:val="en-US" w:eastAsia="en-US"/>
+              </w:rPr>
+              <w:t>/Runner</w:t>
             </w:r>
           </w:p>
           <w:p>
@@ -4647,7 +5841,29 @@
                 <w:szCs w:val="16"/>
                 <w:lang w:val="en-US" w:eastAsia="en-US"/>
               </w:rPr>
-              <w:t>Payload/Runner.app/Runner (architecture armv7):</w:t>
+              <w:t>Payload/</w:t>
+            </w:r>
+            <w:proofErr w:type="spellStart"/>
+            <w:r>
+              <w:rPr>
+                <w:rFonts w:ascii="Courier New" w:eastAsiaTheme="minorHAnsi" w:hAnsi="Courier New" w:cs="Courier New"/>
+                <w:color w:val="000000"/>
+                <w:sz w:val="16"/>
+                <w:szCs w:val="16"/>
+                <w:lang w:val="en-US" w:eastAsia="en-US"/>
+              </w:rPr>
+              <w:t>Runner.app</w:t>
+            </w:r>
+            <w:proofErr w:type="spellEnd"/>
+            <w:r>
+              <w:rPr>
+                <w:rFonts w:ascii="Courier New" w:eastAsiaTheme="minorHAnsi" w:hAnsi="Courier New" w:cs="Courier New"/>
+                <w:color w:val="000000"/>
+                <w:sz w:val="16"/>
+                <w:szCs w:val="16"/>
+                <w:lang w:val="en-US" w:eastAsia="en-US"/>
+              </w:rPr>
+              <w:t>/Runner (architecture armv7):</w:t>
             </w:r>
           </w:p>
           <w:p>
@@ -4723,7 +5939,107 @@
                 <w:szCs w:val="16"/>
                 <w:lang w:val="en-US" w:eastAsia="en-US"/>
               </w:rPr>
-              <w:t xml:space="preserve">      magic  cputype cpusubtype  caps    filetype ncmds sizeofcmds      flags</w:t>
+              <w:t xml:space="preserve">      </w:t>
+            </w:r>
+            <w:proofErr w:type="gramStart"/>
+            <w:r>
+              <w:rPr>
+                <w:rFonts w:ascii="Courier New" w:eastAsiaTheme="minorHAnsi" w:hAnsi="Courier New" w:cs="Courier New"/>
+                <w:color w:val="000000"/>
+                <w:sz w:val="16"/>
+                <w:szCs w:val="16"/>
+                <w:lang w:val="en-US" w:eastAsia="en-US"/>
+              </w:rPr>
+              <w:t xml:space="preserve">magic  </w:t>
+            </w:r>
+            <w:proofErr w:type="spellStart"/>
+            <w:r>
+              <w:rPr>
+                <w:rFonts w:ascii="Courier New" w:eastAsiaTheme="minorHAnsi" w:hAnsi="Courier New" w:cs="Courier New"/>
+                <w:color w:val="000000"/>
+                <w:sz w:val="16"/>
+                <w:szCs w:val="16"/>
+                <w:lang w:val="en-US" w:eastAsia="en-US"/>
+              </w:rPr>
+              <w:t>cputype</w:t>
+            </w:r>
+            <w:proofErr w:type="spellEnd"/>
+            <w:proofErr w:type="gramEnd"/>
+            <w:r>
+              <w:rPr>
+                <w:rFonts w:ascii="Courier New" w:eastAsiaTheme="minorHAnsi" w:hAnsi="Courier New" w:cs="Courier New"/>
+                <w:color w:val="000000"/>
+                <w:sz w:val="16"/>
+                <w:szCs w:val="16"/>
+                <w:lang w:val="en-US" w:eastAsia="en-US"/>
+              </w:rPr>
+              <w:t xml:space="preserve"> </w:t>
+            </w:r>
+            <w:proofErr w:type="spellStart"/>
+            <w:r>
+              <w:rPr>
+                <w:rFonts w:ascii="Courier New" w:eastAsiaTheme="minorHAnsi" w:hAnsi="Courier New" w:cs="Courier New"/>
+                <w:color w:val="000000"/>
+                <w:sz w:val="16"/>
+                <w:szCs w:val="16"/>
+                <w:lang w:val="en-US" w:eastAsia="en-US"/>
+              </w:rPr>
+              <w:t>cpusubtype</w:t>
+            </w:r>
+            <w:proofErr w:type="spellEnd"/>
+            <w:r>
+              <w:rPr>
+                <w:rFonts w:ascii="Courier New" w:eastAsiaTheme="minorHAnsi" w:hAnsi="Courier New" w:cs="Courier New"/>
+                <w:color w:val="000000"/>
+                <w:sz w:val="16"/>
+                <w:szCs w:val="16"/>
+                <w:lang w:val="en-US" w:eastAsia="en-US"/>
+              </w:rPr>
+              <w:t xml:space="preserve">  caps    filetype </w:t>
+            </w:r>
+            <w:proofErr w:type="spellStart"/>
+            <w:r>
+              <w:rPr>
+                <w:rFonts w:ascii="Courier New" w:eastAsiaTheme="minorHAnsi" w:hAnsi="Courier New" w:cs="Courier New"/>
+                <w:color w:val="000000"/>
+                <w:sz w:val="16"/>
+                <w:szCs w:val="16"/>
+                <w:lang w:val="en-US" w:eastAsia="en-US"/>
+              </w:rPr>
+              <w:t>ncmds</w:t>
+            </w:r>
+            <w:proofErr w:type="spellEnd"/>
+            <w:r>
+              <w:rPr>
+                <w:rFonts w:ascii="Courier New" w:eastAsiaTheme="minorHAnsi" w:hAnsi="Courier New" w:cs="Courier New"/>
+                <w:color w:val="000000"/>
+                <w:sz w:val="16"/>
+                <w:szCs w:val="16"/>
+                <w:lang w:val="en-US" w:eastAsia="en-US"/>
+              </w:rPr>
+              <w:t xml:space="preserve"> </w:t>
+            </w:r>
+            <w:proofErr w:type="spellStart"/>
+            <w:r>
+              <w:rPr>
+                <w:rFonts w:ascii="Courier New" w:eastAsiaTheme="minorHAnsi" w:hAnsi="Courier New" w:cs="Courier New"/>
+                <w:color w:val="000000"/>
+                <w:sz w:val="16"/>
+                <w:szCs w:val="16"/>
+                <w:lang w:val="en-US" w:eastAsia="en-US"/>
+              </w:rPr>
+              <w:t>sizeofcmds</w:t>
+            </w:r>
+            <w:proofErr w:type="spellEnd"/>
+            <w:r>
+              <w:rPr>
+                <w:rFonts w:ascii="Courier New" w:eastAsiaTheme="minorHAnsi" w:hAnsi="Courier New" w:cs="Courier New"/>
+                <w:color w:val="000000"/>
+                <w:sz w:val="16"/>
+                <w:szCs w:val="16"/>
+                <w:lang w:val="en-US" w:eastAsia="en-US"/>
+              </w:rPr>
+              <w:t xml:space="preserve">      flags</w:t>
             </w:r>
           </w:p>
           <w:p>
@@ -4761,7 +6077,29 @@
                 <w:szCs w:val="16"/>
                 <w:lang w:val="en-US" w:eastAsia="en-US"/>
               </w:rPr>
-              <w:t xml:space="preserve">   MH_MAGIC      ARM         V7  0x00     EXECUTE    76       6904   NOUNDEFS DYLDLINK TWOLEVEL PIE</w:t>
+              <w:t xml:space="preserve">   MH_MAGIC      ARM         V</w:t>
+            </w:r>
+            <w:proofErr w:type="gramStart"/>
+            <w:r>
+              <w:rPr>
+                <w:rFonts w:ascii="Courier New" w:eastAsiaTheme="minorHAnsi" w:hAnsi="Courier New" w:cs="Courier New"/>
+                <w:color w:val="000000"/>
+                <w:sz w:val="16"/>
+                <w:szCs w:val="16"/>
+                <w:lang w:val="en-US" w:eastAsia="en-US"/>
+              </w:rPr>
+              <w:t>7  0</w:t>
+            </w:r>
+            <w:proofErr w:type="gramEnd"/>
+            <w:r>
+              <w:rPr>
+                <w:rFonts w:ascii="Courier New" w:eastAsiaTheme="minorHAnsi" w:hAnsi="Courier New" w:cs="Courier New"/>
+                <w:color w:val="000000"/>
+                <w:sz w:val="16"/>
+                <w:szCs w:val="16"/>
+                <w:lang w:val="en-US" w:eastAsia="en-US"/>
+              </w:rPr>
+              <w:t>x00     EXECUTE    76       6904   NOUNDEFS DYLDLINK TWOLEVEL PIE</w:t>
             </w:r>
           </w:p>
           <w:p>
@@ -4799,7 +6137,29 @@
                 <w:szCs w:val="16"/>
                 <w:lang w:val="en-US" w:eastAsia="en-US"/>
               </w:rPr>
-              <w:t>Payload/Runner.app/Runner (architecture arm64):</w:t>
+              <w:t>Payload/</w:t>
+            </w:r>
+            <w:proofErr w:type="spellStart"/>
+            <w:r>
+              <w:rPr>
+                <w:rFonts w:ascii="Courier New" w:eastAsiaTheme="minorHAnsi" w:hAnsi="Courier New" w:cs="Courier New"/>
+                <w:color w:val="000000"/>
+                <w:sz w:val="16"/>
+                <w:szCs w:val="16"/>
+                <w:lang w:val="en-US" w:eastAsia="en-US"/>
+              </w:rPr>
+              <w:t>Runner.app</w:t>
+            </w:r>
+            <w:proofErr w:type="spellEnd"/>
+            <w:r>
+              <w:rPr>
+                <w:rFonts w:ascii="Courier New" w:eastAsiaTheme="minorHAnsi" w:hAnsi="Courier New" w:cs="Courier New"/>
+                <w:color w:val="000000"/>
+                <w:sz w:val="16"/>
+                <w:szCs w:val="16"/>
+                <w:lang w:val="en-US" w:eastAsia="en-US"/>
+              </w:rPr>
+              <w:t>/Runner (architecture arm64):</w:t>
             </w:r>
           </w:p>
           <w:p>
@@ -4875,7 +6235,107 @@
                 <w:szCs w:val="16"/>
                 <w:lang w:val="en-US" w:eastAsia="en-US"/>
               </w:rPr>
-              <w:t xml:space="preserve">      magic  cputype cpusubtype  caps    filetype ncmds sizeofcmds      flags</w:t>
+              <w:t xml:space="preserve">      </w:t>
+            </w:r>
+            <w:proofErr w:type="gramStart"/>
+            <w:r>
+              <w:rPr>
+                <w:rFonts w:ascii="Courier New" w:eastAsiaTheme="minorHAnsi" w:hAnsi="Courier New" w:cs="Courier New"/>
+                <w:color w:val="000000"/>
+                <w:sz w:val="16"/>
+                <w:szCs w:val="16"/>
+                <w:lang w:val="en-US" w:eastAsia="en-US"/>
+              </w:rPr>
+              <w:t xml:space="preserve">magic  </w:t>
+            </w:r>
+            <w:proofErr w:type="spellStart"/>
+            <w:r>
+              <w:rPr>
+                <w:rFonts w:ascii="Courier New" w:eastAsiaTheme="minorHAnsi" w:hAnsi="Courier New" w:cs="Courier New"/>
+                <w:color w:val="000000"/>
+                <w:sz w:val="16"/>
+                <w:szCs w:val="16"/>
+                <w:lang w:val="en-US" w:eastAsia="en-US"/>
+              </w:rPr>
+              <w:t>cputype</w:t>
+            </w:r>
+            <w:proofErr w:type="spellEnd"/>
+            <w:proofErr w:type="gramEnd"/>
+            <w:r>
+              <w:rPr>
+                <w:rFonts w:ascii="Courier New" w:eastAsiaTheme="minorHAnsi" w:hAnsi="Courier New" w:cs="Courier New"/>
+                <w:color w:val="000000"/>
+                <w:sz w:val="16"/>
+                <w:szCs w:val="16"/>
+                <w:lang w:val="en-US" w:eastAsia="en-US"/>
+              </w:rPr>
+              <w:t xml:space="preserve"> </w:t>
+            </w:r>
+            <w:proofErr w:type="spellStart"/>
+            <w:r>
+              <w:rPr>
+                <w:rFonts w:ascii="Courier New" w:eastAsiaTheme="minorHAnsi" w:hAnsi="Courier New" w:cs="Courier New"/>
+                <w:color w:val="000000"/>
+                <w:sz w:val="16"/>
+                <w:szCs w:val="16"/>
+                <w:lang w:val="en-US" w:eastAsia="en-US"/>
+              </w:rPr>
+              <w:t>cpusubtype</w:t>
+            </w:r>
+            <w:proofErr w:type="spellEnd"/>
+            <w:r>
+              <w:rPr>
+                <w:rFonts w:ascii="Courier New" w:eastAsiaTheme="minorHAnsi" w:hAnsi="Courier New" w:cs="Courier New"/>
+                <w:color w:val="000000"/>
+                <w:sz w:val="16"/>
+                <w:szCs w:val="16"/>
+                <w:lang w:val="en-US" w:eastAsia="en-US"/>
+              </w:rPr>
+              <w:t xml:space="preserve">  caps    filetype </w:t>
+            </w:r>
+            <w:proofErr w:type="spellStart"/>
+            <w:r>
+              <w:rPr>
+                <w:rFonts w:ascii="Courier New" w:eastAsiaTheme="minorHAnsi" w:hAnsi="Courier New" w:cs="Courier New"/>
+                <w:color w:val="000000"/>
+                <w:sz w:val="16"/>
+                <w:szCs w:val="16"/>
+                <w:lang w:val="en-US" w:eastAsia="en-US"/>
+              </w:rPr>
+              <w:t>ncmds</w:t>
+            </w:r>
+            <w:proofErr w:type="spellEnd"/>
+            <w:r>
+              <w:rPr>
+                <w:rFonts w:ascii="Courier New" w:eastAsiaTheme="minorHAnsi" w:hAnsi="Courier New" w:cs="Courier New"/>
+                <w:color w:val="000000"/>
+                <w:sz w:val="16"/>
+                <w:szCs w:val="16"/>
+                <w:lang w:val="en-US" w:eastAsia="en-US"/>
+              </w:rPr>
+              <w:t xml:space="preserve"> </w:t>
+            </w:r>
+            <w:proofErr w:type="spellStart"/>
+            <w:r>
+              <w:rPr>
+                <w:rFonts w:ascii="Courier New" w:eastAsiaTheme="minorHAnsi" w:hAnsi="Courier New" w:cs="Courier New"/>
+                <w:color w:val="000000"/>
+                <w:sz w:val="16"/>
+                <w:szCs w:val="16"/>
+                <w:lang w:val="en-US" w:eastAsia="en-US"/>
+              </w:rPr>
+              <w:t>sizeofcmds</w:t>
+            </w:r>
+            <w:proofErr w:type="spellEnd"/>
+            <w:r>
+              <w:rPr>
+                <w:rFonts w:ascii="Courier New" w:eastAsiaTheme="minorHAnsi" w:hAnsi="Courier New" w:cs="Courier New"/>
+                <w:color w:val="000000"/>
+                <w:sz w:val="16"/>
+                <w:szCs w:val="16"/>
+                <w:lang w:val="en-US" w:eastAsia="en-US"/>
+              </w:rPr>
+              <w:t xml:space="preserve">      flags</w:t>
             </w:r>
           </w:p>
           <w:p>
@@ -5168,7 +6628,29 @@
                 <w:szCs w:val="16"/>
                 <w:lang w:val="en-US" w:eastAsia="en-US"/>
               </w:rPr>
-              <w:t xml:space="preserve">  "callbackHandle" =&gt; 6491002407939001357</w:t>
+              <w:t xml:space="preserve">  "</w:t>
+            </w:r>
+            <w:proofErr w:type="spellStart"/>
+            <w:r>
+              <w:rPr>
+                <w:rFonts w:ascii="Courier New" w:eastAsiaTheme="minorHAnsi" w:hAnsi="Courier New" w:cs="Courier New"/>
+                <w:color w:val="000000"/>
+                <w:sz w:val="16"/>
+                <w:szCs w:val="16"/>
+                <w:lang w:val="en-US" w:eastAsia="en-US"/>
+              </w:rPr>
+              <w:t>callbackHandle</w:t>
+            </w:r>
+            <w:proofErr w:type="spellEnd"/>
+            <w:r>
+              <w:rPr>
+                <w:rFonts w:ascii="Courier New" w:eastAsiaTheme="minorHAnsi" w:hAnsi="Courier New" w:cs="Courier New"/>
+                <w:color w:val="000000"/>
+                <w:sz w:val="16"/>
+                <w:szCs w:val="16"/>
+                <w:lang w:val="en-US" w:eastAsia="en-US"/>
+              </w:rPr>
+              <w:t>" =&gt; 6491002407939001357</w:t>
             </w:r>
           </w:p>
           <w:p>
@@ -5206,7 +6688,29 @@
                 <w:szCs w:val="16"/>
                 <w:lang w:val="en-US" w:eastAsia="en-US"/>
               </w:rPr>
-              <w:t xml:space="preserve">  "callbackHandleOnRestart" =&gt; 6491002407939001357</w:t>
+              <w:t xml:space="preserve">  "</w:t>
+            </w:r>
+            <w:proofErr w:type="spellStart"/>
+            <w:r>
+              <w:rPr>
+                <w:rFonts w:ascii="Courier New" w:eastAsiaTheme="minorHAnsi" w:hAnsi="Courier New" w:cs="Courier New"/>
+                <w:color w:val="000000"/>
+                <w:sz w:val="16"/>
+                <w:szCs w:val="16"/>
+                <w:lang w:val="en-US" w:eastAsia="en-US"/>
+              </w:rPr>
+              <w:t>callbackHandleOnRestart</w:t>
+            </w:r>
+            <w:proofErr w:type="spellEnd"/>
+            <w:r>
+              <w:rPr>
+                <w:rFonts w:ascii="Courier New" w:eastAsiaTheme="minorHAnsi" w:hAnsi="Courier New" w:cs="Courier New"/>
+                <w:color w:val="000000"/>
+                <w:sz w:val="16"/>
+                <w:szCs w:val="16"/>
+                <w:lang w:val="en-US" w:eastAsia="en-US"/>
+              </w:rPr>
+              <w:t>" =&gt; 6491002407939001357</w:t>
             </w:r>
           </w:p>
           <w:p>
@@ -5282,7 +6786,29 @@
                 <w:szCs w:val="16"/>
                 <w:lang w:val="en-US" w:eastAsia="en-US"/>
               </w:rPr>
-              <w:t xml:space="preserve">  "notificationContentText" =&gt; "</w:t>
+              <w:t xml:space="preserve">  "</w:t>
+            </w:r>
+            <w:proofErr w:type="spellStart"/>
+            <w:r>
+              <w:rPr>
+                <w:rFonts w:ascii="Courier New" w:eastAsiaTheme="minorHAnsi" w:hAnsi="Courier New" w:cs="Courier New"/>
+                <w:color w:val="000000"/>
+                <w:sz w:val="16"/>
+                <w:szCs w:val="16"/>
+                <w:lang w:val="en-US" w:eastAsia="en-US"/>
+              </w:rPr>
+              <w:t>notificationContentText</w:t>
+            </w:r>
+            <w:proofErr w:type="spellEnd"/>
+            <w:r>
+              <w:rPr>
+                <w:rFonts w:ascii="Courier New" w:eastAsiaTheme="minorHAnsi" w:hAnsi="Courier New" w:cs="Courier New"/>
+                <w:color w:val="000000"/>
+                <w:sz w:val="16"/>
+                <w:szCs w:val="16"/>
+                <w:lang w:val="en-US" w:eastAsia="en-US"/>
+              </w:rPr>
+              <w:t>" =&gt; "</w:t>
             </w:r>
             <w:r>
               <w:rPr>
@@ -5420,7 +6946,29 @@
                 <w:szCs w:val="16"/>
                 <w:lang w:val="en-US" w:eastAsia="en-US"/>
               </w:rPr>
-              <w:t xml:space="preserve">  "notificationContentTitle" =&gt; "</w:t>
+              <w:t xml:space="preserve">  "</w:t>
+            </w:r>
+            <w:proofErr w:type="spellStart"/>
+            <w:r>
+              <w:rPr>
+                <w:rFonts w:ascii="Courier New" w:eastAsiaTheme="minorHAnsi" w:hAnsi="Courier New" w:cs="Courier New"/>
+                <w:color w:val="000000"/>
+                <w:sz w:val="16"/>
+                <w:szCs w:val="16"/>
+                <w:lang w:val="en-US" w:eastAsia="en-US"/>
+              </w:rPr>
+              <w:t>notificationContentTitle</w:t>
+            </w:r>
+            <w:proofErr w:type="spellEnd"/>
+            <w:r>
+              <w:rPr>
+                <w:rFonts w:ascii="Courier New" w:eastAsiaTheme="minorHAnsi" w:hAnsi="Courier New" w:cs="Courier New"/>
+                <w:color w:val="000000"/>
+                <w:sz w:val="16"/>
+                <w:szCs w:val="16"/>
+                <w:lang w:val="en-US" w:eastAsia="en-US"/>
+              </w:rPr>
+              <w:t>" =&gt; "</w:t>
             </w:r>
             <w:r>
               <w:rPr>
@@ -5498,7 +7046,29 @@
                 <w:szCs w:val="16"/>
                 <w:lang w:val="en-US" w:eastAsia="en-US"/>
               </w:rPr>
-              <w:t xml:space="preserve">  "playSound" =&gt; 0</w:t>
+              <w:t xml:space="preserve">  "</w:t>
+            </w:r>
+            <w:proofErr w:type="spellStart"/>
+            <w:r>
+              <w:rPr>
+                <w:rFonts w:ascii="Courier New" w:eastAsiaTheme="minorHAnsi" w:hAnsi="Courier New" w:cs="Courier New"/>
+                <w:color w:val="000000"/>
+                <w:sz w:val="16"/>
+                <w:szCs w:val="16"/>
+                <w:lang w:val="en-US" w:eastAsia="en-US"/>
+              </w:rPr>
+              <w:t>playSound</w:t>
+            </w:r>
+            <w:proofErr w:type="spellEnd"/>
+            <w:r>
+              <w:rPr>
+                <w:rFonts w:ascii="Courier New" w:eastAsiaTheme="minorHAnsi" w:hAnsi="Courier New" w:cs="Courier New"/>
+                <w:color w:val="000000"/>
+                <w:sz w:val="16"/>
+                <w:szCs w:val="16"/>
+                <w:lang w:val="en-US" w:eastAsia="en-US"/>
+              </w:rPr>
+              <w:t>" =&gt; 0</w:t>
             </w:r>
           </w:p>
           <w:p>
@@ -5536,7 +7106,29 @@
                 <w:szCs w:val="16"/>
                 <w:lang w:val="en-US" w:eastAsia="en-US"/>
               </w:rPr>
-              <w:t xml:space="preserve">  "showNotification" =&gt; 0</w:t>
+              <w:t xml:space="preserve">  "</w:t>
+            </w:r>
+            <w:proofErr w:type="spellStart"/>
+            <w:r>
+              <w:rPr>
+                <w:rFonts w:ascii="Courier New" w:eastAsiaTheme="minorHAnsi" w:hAnsi="Courier New" w:cs="Courier New"/>
+                <w:color w:val="000000"/>
+                <w:sz w:val="16"/>
+                <w:szCs w:val="16"/>
+                <w:lang w:val="en-US" w:eastAsia="en-US"/>
+              </w:rPr>
+              <w:t>showNotification</w:t>
+            </w:r>
+            <w:proofErr w:type="spellEnd"/>
+            <w:r>
+              <w:rPr>
+                <w:rFonts w:ascii="Courier New" w:eastAsiaTheme="minorHAnsi" w:hAnsi="Courier New" w:cs="Courier New"/>
+                <w:color w:val="000000"/>
+                <w:sz w:val="16"/>
+                <w:szCs w:val="16"/>
+                <w:lang w:val="en-US" w:eastAsia="en-US"/>
+              </w:rPr>
+              <w:t>" =&gt; 0</w:t>
             </w:r>
           </w:p>
           <w:p>
@@ -5713,6 +7305,7 @@
                 <w:lang w:val="en-US"/>
               </w:rPr>
             </w:pPr>
+            <w:proofErr w:type="spellStart"/>
             <w:r>
               <w:rPr>
                 <w:rFonts w:ascii="Courier New" w:hAnsi="Courier New" w:cs="Courier New"/>
@@ -5720,7 +7313,17 @@
                 <w:szCs w:val="16"/>
                 <w:lang w:val="en-US"/>
               </w:rPr>
-              <w:t>sqlite&gt; .tables</w:t>
+              <w:t>sqlite</w:t>
+            </w:r>
+            <w:proofErr w:type="spellEnd"/>
+            <w:r>
+              <w:rPr>
+                <w:rFonts w:ascii="Courier New" w:hAnsi="Courier New" w:cs="Courier New"/>
+                <w:sz w:val="16"/>
+                <w:szCs w:val="16"/>
+                <w:lang w:val="en-US"/>
+              </w:rPr>
+              <w:t>&gt; .tables</w:t>
             </w:r>
           </w:p>
           <w:p>
@@ -5827,7 +7430,7 @@
           <w:lang w:val="en-US"/>
         </w:rPr>
       </w:pPr>
-      <w:bookmarkStart w:id="7" w:name="_Toc92218420"/>
+      <w:bookmarkStart w:id="7" w:name="_Toc92732451"/>
       <w:r>
         <w:t xml:space="preserve">ОС </w:t>
       </w:r>
@@ -6179,7 +7782,7 @@
           <w:numId w:val="2"/>
         </w:numPr>
       </w:pPr>
-      <w:bookmarkStart w:id="8" w:name="_Toc92218421"/>
+      <w:bookmarkStart w:id="8" w:name="_Toc92732452"/>
       <w:r>
         <w:t>Выводы</w:t>
       </w:r>
@@ -6190,7 +7793,6 @@
       <w:pPr>
         <w:ind w:firstLine="360"/>
       </w:pPr>
-      <w:bookmarkStart w:id="9" w:name="_Toc92218422"/>
       <w:r>
         <w:t>Аудит не выявил реквизитов</w:t>
       </w:r>
@@ -6227,6 +7829,7 @@
           <w:numId w:val="2"/>
         </w:numPr>
       </w:pPr>
+      <w:bookmarkStart w:id="9" w:name="_Toc92732453"/>
       <w:r>
         <w:t xml:space="preserve">M2: </w:t>
       </w:r>
@@ -6243,7 +7846,7 @@
           <w:numId w:val="2"/>
         </w:numPr>
       </w:pPr>
-      <w:bookmarkStart w:id="10" w:name="_Toc92218423"/>
+      <w:bookmarkStart w:id="10" w:name="_Toc92732454"/>
       <w:r>
         <w:t>Описание</w:t>
       </w:r>
@@ -6370,7 +7973,7 @@
           <w:numId w:val="2"/>
         </w:numPr>
       </w:pPr>
-      <w:bookmarkStart w:id="11" w:name="_Toc92218424"/>
+      <w:bookmarkStart w:id="11" w:name="_Toc92732455"/>
       <w:r>
         <w:t>Протокол проведения</w:t>
       </w:r>
@@ -6503,7 +8106,7 @@
           <w:lang w:val="en-US"/>
         </w:rPr>
       </w:pPr>
-      <w:bookmarkStart w:id="12" w:name="_Toc92218425"/>
+      <w:bookmarkStart w:id="12" w:name="_Toc92732456"/>
       <w:r>
         <w:t xml:space="preserve">ОС </w:t>
       </w:r>
@@ -6698,7 +8301,7 @@
           <w:lang w:val="en-US"/>
         </w:rPr>
       </w:pPr>
-      <w:bookmarkStart w:id="13" w:name="_Toc92218426"/>
+      <w:bookmarkStart w:id="13" w:name="_Toc92732457"/>
       <w:r>
         <w:t xml:space="preserve">ОС </w:t>
       </w:r>
@@ -6919,7 +8522,7 @@
           <w:numId w:val="2"/>
         </w:numPr>
       </w:pPr>
-      <w:bookmarkStart w:id="16" w:name="_Toc92218427"/>
+      <w:bookmarkStart w:id="16" w:name="_Toc92732458"/>
       <w:r>
         <w:t>Выводы</w:t>
       </w:r>
@@ -6957,7 +8560,7 @@
           <w:numId w:val="2"/>
         </w:numPr>
       </w:pPr>
-      <w:bookmarkStart w:id="17" w:name="_Toc92218428"/>
+      <w:bookmarkStart w:id="17" w:name="_Toc92732459"/>
       <w:r>
         <w:t xml:space="preserve">M3: </w:t>
       </w:r>
@@ -6974,9 +8577,11 @@
           <w:numId w:val="2"/>
         </w:numPr>
       </w:pPr>
+      <w:bookmarkStart w:id="18" w:name="_Toc92732460"/>
       <w:r>
         <w:t>Описание</w:t>
       </w:r>
+      <w:bookmarkEnd w:id="18"/>
     </w:p>
     <w:p/>
     <w:p>
@@ -7093,9 +8698,11 @@
           <w:numId w:val="2"/>
         </w:numPr>
       </w:pPr>
+      <w:bookmarkStart w:id="19" w:name="_Toc92732461"/>
       <w:r>
         <w:t>Протокол проведения</w:t>
       </w:r>
+      <w:bookmarkEnd w:id="19"/>
     </w:p>
     <w:p/>
     <w:p>
@@ -7244,7 +8851,7 @@
           <w:lang w:val="en-US"/>
         </w:rPr>
       </w:pPr>
-      <w:bookmarkStart w:id="18" w:name="_Toc92218430"/>
+      <w:bookmarkStart w:id="20" w:name="_Toc92732462"/>
       <w:r>
         <w:t xml:space="preserve">ОС </w:t>
       </w:r>
@@ -7254,6 +8861,7 @@
         </w:rPr>
         <w:t>IOS</w:t>
       </w:r>
+      <w:bookmarkEnd w:id="20"/>
     </w:p>
     <w:p>
       <w:pPr>
@@ -7266,6 +8874,7 @@
           <w:lang w:val="en-US"/>
         </w:rPr>
       </w:pPr>
+      <w:bookmarkStart w:id="21" w:name="_Toc92732463"/>
       <w:r>
         <w:t xml:space="preserve">ОС </w:t>
       </w:r>
@@ -7275,6 +8884,7 @@
         </w:rPr>
         <w:t>Android</w:t>
       </w:r>
+      <w:bookmarkEnd w:id="21"/>
     </w:p>
     <w:p>
       <w:pPr>
@@ -7283,28 +8893,40 @@
           <w:ilvl w:val="1"/>
           <w:numId w:val="2"/>
         </w:numPr>
-        <w:rPr>
-          <w:lang w:val="en-US"/>
-        </w:rPr>
-      </w:pPr>
+      </w:pPr>
+      <w:bookmarkStart w:id="22" w:name="_Toc92732464"/>
       <w:r>
         <w:t>Выводы</w:t>
       </w:r>
+      <w:bookmarkEnd w:id="22"/>
     </w:p>
+    <w:p/>
     <w:p>
       <w:pPr>
-        <w:rPr>
-          <w:lang w:val="en-US"/>
-        </w:rPr>
-      </w:pPr>
+        <w:ind w:firstLine="360"/>
+      </w:pPr>
+      <w:r>
+        <w:t xml:space="preserve">Аудит не выявил </w:t>
+      </w:r>
+      <w:r>
+        <w:t xml:space="preserve">открытого </w:t>
+      </w:r>
+      <w:r>
+        <w:t>HTTP траффика</w:t>
+      </w:r>
+      <w:r>
+        <w:t xml:space="preserve"> при работе приложения</w:t>
+      </w:r>
+      <w:r>
+        <w:t xml:space="preserve"> </w:t>
+      </w:r>
+      <w:r>
+        <w:t>для обоих платформ.</w:t>
+      </w:r>
     </w:p>
-    <w:p>
-      <w:pPr>
-        <w:rPr>
-          <w:lang w:val="en-US"/>
-        </w:rPr>
-      </w:pPr>
-    </w:p>
+    <w:p/>
+    <w:p/>
+    <w:p/>
     <w:p>
       <w:pPr>
         <w:pStyle w:val="1"/>
@@ -7316,12 +8938,373 @@
           <w:lang w:val="en-US"/>
         </w:rPr>
       </w:pPr>
+      <w:bookmarkStart w:id="23" w:name="_Toc92732465"/>
       <w:r>
         <w:rPr>
           <w:lang w:val="en-US"/>
         </w:rPr>
         <w:lastRenderedPageBreak/>
-        <w:t>M4: Небезопасная аутентификация (Insecure Authentication)</w:t>
+        <w:t xml:space="preserve">M4: </w:t>
+      </w:r>
+      <w:proofErr w:type="spellStart"/>
+      <w:r>
+        <w:rPr>
+          <w:lang w:val="en-US"/>
+        </w:rPr>
+        <w:t>Небезопасная</w:t>
+      </w:r>
+      <w:proofErr w:type="spellEnd"/>
+      <w:r>
+        <w:rPr>
+          <w:lang w:val="en-US"/>
+        </w:rPr>
+        <w:t xml:space="preserve"> </w:t>
+      </w:r>
+      <w:proofErr w:type="spellStart"/>
+      <w:r>
+        <w:rPr>
+          <w:lang w:val="en-US"/>
+        </w:rPr>
+        <w:t>аутентификация</w:t>
+      </w:r>
+      <w:proofErr w:type="spellEnd"/>
+      <w:r>
+        <w:rPr>
+          <w:lang w:val="en-US"/>
+        </w:rPr>
+        <w:t xml:space="preserve"> (Insecure Authentication)</w:t>
+      </w:r>
+      <w:bookmarkEnd w:id="23"/>
+    </w:p>
+    <w:p>
+      <w:pPr>
+        <w:pStyle w:val="2"/>
+        <w:numPr>
+          <w:ilvl w:val="1"/>
+          <w:numId w:val="2"/>
+        </w:numPr>
+      </w:pPr>
+      <w:bookmarkStart w:id="24" w:name="_Toc92732466"/>
+      <w:r>
+        <w:t>Описание</w:t>
+      </w:r>
+      <w:bookmarkEnd w:id="24"/>
+    </w:p>
+    <w:p/>
+    <w:p>
+      <w:pPr>
+        <w:ind w:left="360" w:firstLine="348"/>
+        <w:jc w:val="both"/>
+      </w:pPr>
+      <w:r>
+        <w:t>Небезопасная аутентификация</w:t>
+      </w:r>
+      <w:r>
+        <w:t xml:space="preserve"> </w:t>
+      </w:r>
+      <w:r>
+        <w:t>–</w:t>
+      </w:r>
+      <w:r>
+        <w:t xml:space="preserve"> </w:t>
+      </w:r>
+      <w:r>
+        <w:t>уязвимость</w:t>
+      </w:r>
+      <w:r>
+        <w:t xml:space="preserve">, к которой относится </w:t>
+      </w:r>
+      <w:r>
+        <w:t xml:space="preserve">открытая </w:t>
+      </w:r>
+      <w:r>
+        <w:t>аутентификаци</w:t>
+      </w:r>
+      <w:r>
+        <w:t>я</w:t>
+      </w:r>
+      <w:r>
+        <w:t xml:space="preserve"> конечного пользователя или неверное управление сеансами. Требование включает п</w:t>
+      </w:r>
+      <w:r>
+        <w:t>ровер</w:t>
+      </w:r>
+      <w:r>
+        <w:t>ку</w:t>
+      </w:r>
+      <w:r>
+        <w:t xml:space="preserve"> отсутстви</w:t>
+      </w:r>
+      <w:r>
+        <w:t>я</w:t>
+      </w:r>
+      <w:r>
+        <w:t xml:space="preserve"> </w:t>
+      </w:r>
+      <w:r>
+        <w:t xml:space="preserve">передачи </w:t>
+      </w:r>
+      <w:r>
+        <w:t xml:space="preserve">реквизитов конечного пользователя по итогам анализа </w:t>
+      </w:r>
+      <w:r>
+        <w:t>HTTPS траффика</w:t>
+      </w:r>
+      <w:r>
+        <w:t xml:space="preserve"> </w:t>
+      </w:r>
+      <w:r>
+        <w:t>приложения.</w:t>
+      </w:r>
+      <w:r>
+        <w:t xml:space="preserve"> </w:t>
+      </w:r>
+      <w:r>
+        <w:t xml:space="preserve">Объекты проверки: сетевой трафик приложения </w:t>
+      </w:r>
+      <w:r>
+        <w:rPr>
+          <w:lang w:val="en-US"/>
+        </w:rPr>
+        <w:t>IOS</w:t>
+      </w:r>
+      <w:r>
+        <w:t xml:space="preserve"> </w:t>
+      </w:r>
+      <w:r>
+        <w:t xml:space="preserve">и </w:t>
+      </w:r>
+      <w:r>
+        <w:rPr>
+          <w:lang w:val="en-US"/>
+        </w:rPr>
+        <w:t>Android</w:t>
+      </w:r>
+      <w:r>
+        <w:t>.</w:t>
+      </w:r>
+    </w:p>
+    <w:p/>
+    <w:p>
+      <w:pPr>
+        <w:pStyle w:val="2"/>
+        <w:numPr>
+          <w:ilvl w:val="1"/>
+          <w:numId w:val="2"/>
+        </w:numPr>
+      </w:pPr>
+      <w:bookmarkStart w:id="25" w:name="_Toc92732467"/>
+      <w:r>
+        <w:t>Протокол проведения</w:t>
+      </w:r>
+      <w:bookmarkEnd w:id="25"/>
+    </w:p>
+    <w:p/>
+    <w:p>
+      <w:pPr>
+        <w:ind w:left="708"/>
+      </w:pPr>
+      <w:r>
+        <w:t xml:space="preserve">Протокол включает: </w:t>
+      </w:r>
+    </w:p>
+    <w:p>
+      <w:pPr>
+        <w:pStyle w:val="ad"/>
+        <w:numPr>
+          <w:ilvl w:val="0"/>
+          <w:numId w:val="18"/>
+        </w:numPr>
+      </w:pPr>
+      <w:r>
+        <w:t>запуск утилит</w:t>
+      </w:r>
+      <w:r>
+        <w:t xml:space="preserve"> </w:t>
+      </w:r>
+      <w:r>
+        <w:rPr>
+          <w:lang w:val="en-US"/>
+        </w:rPr>
+        <w:t>Charles</w:t>
+      </w:r>
+      <w:r>
+        <w:t xml:space="preserve"> </w:t>
+      </w:r>
+      <w:r>
+        <w:rPr>
+          <w:lang w:val="en-US"/>
+        </w:rPr>
+        <w:t>Proxy</w:t>
+      </w:r>
+      <w:r>
+        <w:t xml:space="preserve"> </w:t>
+      </w:r>
+      <w:r>
+        <w:t xml:space="preserve">для ОС </w:t>
+      </w:r>
+      <w:r>
+        <w:rPr>
+          <w:lang w:val="en-US"/>
+        </w:rPr>
+        <w:t>IOS</w:t>
+      </w:r>
+      <w:r>
+        <w:t xml:space="preserve"> </w:t>
+      </w:r>
+      <w:r>
+        <w:t xml:space="preserve">и </w:t>
+      </w:r>
+      <w:r>
+        <w:rPr>
+          <w:lang w:val="en-US"/>
+        </w:rPr>
+        <w:t>Packet</w:t>
+      </w:r>
+      <w:r>
+        <w:t xml:space="preserve"> </w:t>
+      </w:r>
+      <w:r>
+        <w:rPr>
+          <w:lang w:val="en-US"/>
+        </w:rPr>
+        <w:t>Capture</w:t>
+      </w:r>
+      <w:r>
+        <w:t xml:space="preserve"> </w:t>
+      </w:r>
+      <w:r>
+        <w:t xml:space="preserve">для ОС </w:t>
+      </w:r>
+      <w:r>
+        <w:rPr>
+          <w:lang w:val="en-US"/>
+        </w:rPr>
+        <w:t>Android</w:t>
+      </w:r>
+    </w:p>
+    <w:p>
+      <w:pPr>
+        <w:pStyle w:val="ad"/>
+        <w:numPr>
+          <w:ilvl w:val="0"/>
+          <w:numId w:val="18"/>
+        </w:numPr>
+      </w:pPr>
+      <w:r>
+        <w:t xml:space="preserve">выполнение инспекций в соответствии со стандартом </w:t>
+      </w:r>
+      <w:hyperlink r:id="rId17" w:history="1">
+        <w:r>
+          <w:rPr>
+            <w:rStyle w:val="a7"/>
+          </w:rPr>
+          <w:t>OWASP M4: Insecure Authentication</w:t>
+        </w:r>
+      </w:hyperlink>
+    </w:p>
+    <w:p>
+      <w:pPr>
+        <w:pStyle w:val="ad"/>
+        <w:numPr>
+          <w:ilvl w:val="0"/>
+          <w:numId w:val="18"/>
+        </w:numPr>
+      </w:pPr>
+      <w:r>
+        <w:t xml:space="preserve">анализ результатов инспекций для получения вывода о соответствии ПО стандарту </w:t>
+      </w:r>
+    </w:p>
+    <w:p>
+      <w:pPr>
+        <w:pStyle w:val="ad"/>
+        <w:numPr>
+          <w:ilvl w:val="0"/>
+          <w:numId w:val="18"/>
+        </w:numPr>
+      </w:pPr>
+      <w:r>
+        <w:t>протоколирование отчётов выполнения базовых инспекций</w:t>
+      </w:r>
+    </w:p>
+    <w:p>
+      <w:pPr>
+        <w:ind w:left="360"/>
+        <w:rPr>
+          <w:lang w:val="en-US"/>
+        </w:rPr>
+      </w:pPr>
+    </w:p>
+    <w:p>
+      <w:pPr>
+        <w:pStyle w:val="2"/>
+        <w:numPr>
+          <w:ilvl w:val="2"/>
+          <w:numId w:val="2"/>
+        </w:numPr>
+        <w:rPr>
+          <w:lang w:val="en-US"/>
+        </w:rPr>
+      </w:pPr>
+      <w:bookmarkStart w:id="26" w:name="_Toc92732468"/>
+      <w:r>
+        <w:t xml:space="preserve">ОС </w:t>
+      </w:r>
+      <w:r>
+        <w:rPr>
+          <w:lang w:val="en-US"/>
+        </w:rPr>
+        <w:t>IOS</w:t>
+      </w:r>
+      <w:bookmarkEnd w:id="26"/>
+    </w:p>
+    <w:p>
+      <w:pPr>
+        <w:pStyle w:val="2"/>
+        <w:numPr>
+          <w:ilvl w:val="2"/>
+          <w:numId w:val="2"/>
+        </w:numPr>
+        <w:rPr>
+          <w:lang w:val="en-US"/>
+        </w:rPr>
+      </w:pPr>
+      <w:bookmarkStart w:id="27" w:name="_Toc92732469"/>
+      <w:r>
+        <w:t xml:space="preserve">ОС </w:t>
+      </w:r>
+      <w:r>
+        <w:rPr>
+          <w:lang w:val="en-US"/>
+        </w:rPr>
+        <w:t>Android</w:t>
+      </w:r>
+      <w:bookmarkEnd w:id="27"/>
+    </w:p>
+    <w:p>
+      <w:pPr>
+        <w:pStyle w:val="2"/>
+        <w:numPr>
+          <w:ilvl w:val="1"/>
+          <w:numId w:val="2"/>
+        </w:numPr>
+      </w:pPr>
+      <w:bookmarkStart w:id="28" w:name="_Toc92732470"/>
+      <w:r>
+        <w:t>Выводы</w:t>
+      </w:r>
+      <w:bookmarkEnd w:id="28"/>
+    </w:p>
+    <w:p/>
+    <w:p>
+      <w:r>
+        <w:t xml:space="preserve">Аудит не выявил открытого </w:t>
+      </w:r>
+      <w:r>
+        <w:t>HTTP траффика</w:t>
+      </w:r>
+      <w:r>
+        <w:t xml:space="preserve"> при работе приложения для обоих платформ.</w:t>
       </w:r>
     </w:p>
     <w:p>
@@ -7335,6 +9318,7 @@
           <w:lang w:val="en-US"/>
         </w:rPr>
       </w:pPr>
+      <w:bookmarkStart w:id="29" w:name="_Toc92732471"/>
       <w:r>
         <w:rPr>
           <w:lang w:val="en-US"/>
@@ -7368,7 +9352,7 @@
         </w:rPr>
         <w:t xml:space="preserve"> (Insufficient Cryptography)</w:t>
       </w:r>
-      <w:bookmarkEnd w:id="18"/>
+      <w:bookmarkEnd w:id="29"/>
     </w:p>
     <w:p>
       <w:pPr>
@@ -7378,14 +9362,14 @@
           <w:numId w:val="2"/>
         </w:numPr>
       </w:pPr>
-      <w:bookmarkStart w:id="19" w:name="_Toc92218431"/>
+      <w:bookmarkStart w:id="30" w:name="_Toc92732472"/>
       <w:r>
         <w:t xml:space="preserve">M6: </w:t>
       </w:r>
       <w:r>
         <w:t>Небезопасная авторизация (Insecure Authorization)</w:t>
       </w:r>
-      <w:bookmarkEnd w:id="19"/>
+      <w:bookmarkEnd w:id="30"/>
     </w:p>
     <w:p>
       <w:pPr>
@@ -7395,7 +9379,7 @@
           <w:numId w:val="2"/>
         </w:numPr>
       </w:pPr>
-      <w:bookmarkStart w:id="20" w:name="_Toc92218432"/>
+      <w:bookmarkStart w:id="31" w:name="_Toc92732473"/>
       <w:r>
         <w:t xml:space="preserve">M7: </w:t>
       </w:r>
@@ -7408,7 +9392,7 @@
       <w:r>
         <w:t xml:space="preserve"> (Client Code Quality)</w:t>
       </w:r>
-      <w:bookmarkEnd w:id="20"/>
+      <w:bookmarkEnd w:id="31"/>
     </w:p>
     <w:p>
       <w:pPr>
@@ -7418,14 +9402,14 @@
           <w:numId w:val="2"/>
         </w:numPr>
       </w:pPr>
-      <w:bookmarkStart w:id="21" w:name="_Toc92218433"/>
+      <w:bookmarkStart w:id="32" w:name="_Toc92732474"/>
       <w:r>
         <w:t xml:space="preserve">M8: </w:t>
       </w:r>
       <w:r>
         <w:t>Модификация данных (Code Tampering)</w:t>
       </w:r>
-      <w:bookmarkEnd w:id="21"/>
+      <w:bookmarkEnd w:id="32"/>
     </w:p>
     <w:p>
       <w:pPr>
@@ -7435,14 +9419,30 @@
           <w:numId w:val="2"/>
         </w:numPr>
       </w:pPr>
-      <w:bookmarkStart w:id="22" w:name="_Toc92218434"/>
+      <w:bookmarkStart w:id="33" w:name="_Toc92732475"/>
       <w:r>
         <w:t xml:space="preserve">M9: </w:t>
       </w:r>
       <w:r>
-        <w:t>Анализ исходного кода (Reverse Engineering)</w:t>
-      </w:r>
-      <w:bookmarkEnd w:id="22"/>
+        <w:t>Анализ исходного кода (</w:t>
+      </w:r>
+      <w:proofErr w:type="spellStart"/>
+      <w:r>
+        <w:t>Reverse</w:t>
+      </w:r>
+      <w:proofErr w:type="spellEnd"/>
+      <w:r>
+        <w:t xml:space="preserve"> </w:t>
+      </w:r>
+      <w:proofErr w:type="spellStart"/>
+      <w:r>
+        <w:t>Engineering</w:t>
+      </w:r>
+      <w:proofErr w:type="spellEnd"/>
+      <w:r>
+        <w:t>)</w:t>
+      </w:r>
+      <w:bookmarkEnd w:id="33"/>
     </w:p>
     <w:p>
       <w:pPr>
@@ -7455,7 +9455,7 @@
           <w:lang w:val="en-US"/>
         </w:rPr>
       </w:pPr>
-      <w:bookmarkStart w:id="23" w:name="_Toc92218435"/>
+      <w:bookmarkStart w:id="34" w:name="_Toc92732476"/>
       <w:r>
         <w:rPr>
           <w:lang w:val="en-US"/>
@@ -7480,12 +9480,12 @@
         </w:rPr>
         <w:t xml:space="preserve"> (Extraneous Functionality)</w:t>
       </w:r>
-      <w:bookmarkEnd w:id="23"/>
+      <w:bookmarkEnd w:id="34"/>
     </w:p>
     <w:sectPr>
-      <w:footerReference w:type="even" r:id="rId17"/>
-      <w:footerReference w:type="default" r:id="rId18"/>
-      <w:footerReference w:type="first" r:id="rId19"/>
+      <w:footerReference w:type="even" r:id="rId18"/>
+      <w:footerReference w:type="default" r:id="rId19"/>
+      <w:footerReference w:type="first" r:id="rId20"/>
       <w:pgSz w:w="11900" w:h="16840"/>
       <w:pgMar w:top="720" w:right="720" w:bottom="720" w:left="720" w:header="708" w:footer="708" w:gutter="0"/>
       <w:pgNumType w:start="0"/>

--- a/docs/Протокол аудита безопасности для мобильного приложения ИНК-портал.docx
+++ b/docs/Протокол аудита безопасности для мобильного приложения ИНК-портал.docx
@@ -8944,35 +8944,7 @@
           <w:lang w:val="en-US"/>
         </w:rPr>
         <w:lastRenderedPageBreak/>
-        <w:t xml:space="preserve">M4: </w:t>
-      </w:r>
-      <w:proofErr w:type="spellStart"/>
-      <w:r>
-        <w:rPr>
-          <w:lang w:val="en-US"/>
-        </w:rPr>
-        <w:t>Небезопасная</w:t>
-      </w:r>
-      <w:proofErr w:type="spellEnd"/>
-      <w:r>
-        <w:rPr>
-          <w:lang w:val="en-US"/>
-        </w:rPr>
-        <w:t xml:space="preserve"> </w:t>
-      </w:r>
-      <w:proofErr w:type="spellStart"/>
-      <w:r>
-        <w:rPr>
-          <w:lang w:val="en-US"/>
-        </w:rPr>
-        <w:t>аутентификация</w:t>
-      </w:r>
-      <w:proofErr w:type="spellEnd"/>
-      <w:r>
-        <w:rPr>
-          <w:lang w:val="en-US"/>
-        </w:rPr>
-        <w:t xml:space="preserve"> (Insecure Authentication)</w:t>
+        <w:t>M4: Небезопасная аутентификация (Insecure Authentication)</w:t>
       </w:r>
       <w:bookmarkEnd w:id="23"/>
     </w:p>

--- a/docs/Протокол аудита безопасности для мобильного приложения ИНК-портал.docx
+++ b/docs/Протокол аудита безопасности для мобильного приложения ИНК-портал.docx
@@ -134,7 +134,7 @@
             </w:rPr>
             <w:fldChar w:fldCharType="separate"/>
           </w:r>
-          <w:hyperlink w:anchor="_Toc92732445" w:history="1">
+          <w:hyperlink w:anchor="_Toc92875436" w:history="1">
             <w:r>
               <w:rPr>
                 <w:rStyle w:val="a7"/>
@@ -179,7 +179,7 @@
                 <w:noProof/>
                 <w:webHidden/>
               </w:rPr>
-              <w:instrText xml:space="preserve"> PAGEREF _Toc92732445 \h </w:instrText>
+              <w:instrText xml:space="preserve"> PAGEREF _Toc92875436 \h </w:instrText>
             </w:r>
             <w:r>
               <w:rPr>
@@ -226,7 +226,7 @@
               <w:noProof/>
             </w:rPr>
           </w:pPr>
-          <w:hyperlink w:anchor="_Toc92732446" w:history="1">
+          <w:hyperlink w:anchor="_Toc92875437" w:history="1">
             <w:r>
               <w:rPr>
                 <w:rStyle w:val="a7"/>
@@ -271,7 +271,7 @@
                 <w:noProof/>
                 <w:webHidden/>
               </w:rPr>
-              <w:instrText xml:space="preserve"> PAGEREF _Toc92732446 \h </w:instrText>
+              <w:instrText xml:space="preserve"> PAGEREF _Toc92875437 \h </w:instrText>
             </w:r>
             <w:r>
               <w:rPr>
@@ -318,7 +318,7 @@
               <w:noProof/>
             </w:rPr>
           </w:pPr>
-          <w:hyperlink w:anchor="_Toc92732447" w:history="1">
+          <w:hyperlink w:anchor="_Toc92875438" w:history="1">
             <w:r>
               <w:rPr>
                 <w:rStyle w:val="a7"/>
@@ -363,7 +363,7 @@
                 <w:noProof/>
                 <w:webHidden/>
               </w:rPr>
-              <w:instrText xml:space="preserve"> PAGEREF _Toc92732447 \h </w:instrText>
+              <w:instrText xml:space="preserve"> PAGEREF _Toc92875438 \h </w:instrText>
             </w:r>
             <w:r>
               <w:rPr>
@@ -410,7 +410,7 @@
               <w:szCs w:val="24"/>
             </w:rPr>
           </w:pPr>
-          <w:hyperlink w:anchor="_Toc92732448" w:history="1">
+          <w:hyperlink w:anchor="_Toc92875439" w:history="1">
             <w:r>
               <w:rPr>
                 <w:rStyle w:val="a7"/>
@@ -455,7 +455,7 @@
                 <w:noProof/>
                 <w:webHidden/>
               </w:rPr>
-              <w:instrText xml:space="preserve"> PAGEREF _Toc92732448 \h </w:instrText>
+              <w:instrText xml:space="preserve"> PAGEREF _Toc92875439 \h </w:instrText>
             </w:r>
             <w:r>
               <w:rPr>
@@ -502,7 +502,7 @@
               <w:szCs w:val="24"/>
             </w:rPr>
           </w:pPr>
-          <w:hyperlink w:anchor="_Toc92732449" w:history="1">
+          <w:hyperlink w:anchor="_Toc92875440" w:history="1">
             <w:r>
               <w:rPr>
                 <w:rStyle w:val="a7"/>
@@ -547,7 +547,7 @@
                 <w:noProof/>
                 <w:webHidden/>
               </w:rPr>
-              <w:instrText xml:space="preserve"> PAGEREF _Toc92732449 \h </w:instrText>
+              <w:instrText xml:space="preserve"> PAGEREF _Toc92875440 \h </w:instrText>
             </w:r>
             <w:r>
               <w:rPr>
@@ -594,7 +594,7 @@
               <w:szCs w:val="24"/>
             </w:rPr>
           </w:pPr>
-          <w:hyperlink w:anchor="_Toc92732450" w:history="1">
+          <w:hyperlink w:anchor="_Toc92875441" w:history="1">
             <w:r>
               <w:rPr>
                 <w:rStyle w:val="a7"/>
@@ -648,7 +648,7 @@
                 <w:noProof/>
                 <w:webHidden/>
               </w:rPr>
-              <w:instrText xml:space="preserve"> PAGEREF _Toc92732450 \h </w:instrText>
+              <w:instrText xml:space="preserve"> PAGEREF _Toc92875441 \h </w:instrText>
             </w:r>
             <w:r>
               <w:rPr>
@@ -695,7 +695,7 @@
               <w:szCs w:val="24"/>
             </w:rPr>
           </w:pPr>
-          <w:hyperlink w:anchor="_Toc92732451" w:history="1">
+          <w:hyperlink w:anchor="_Toc92875442" w:history="1">
             <w:r>
               <w:rPr>
                 <w:rStyle w:val="a7"/>
@@ -749,7 +749,7 @@
                 <w:noProof/>
                 <w:webHidden/>
               </w:rPr>
-              <w:instrText xml:space="preserve"> PAGEREF _Toc92732451 \h </w:instrText>
+              <w:instrText xml:space="preserve"> PAGEREF _Toc92875442 \h </w:instrText>
             </w:r>
             <w:r>
               <w:rPr>
@@ -796,7 +796,7 @@
               <w:szCs w:val="24"/>
             </w:rPr>
           </w:pPr>
-          <w:hyperlink w:anchor="_Toc92732452" w:history="1">
+          <w:hyperlink w:anchor="_Toc92875443" w:history="1">
             <w:r>
               <w:rPr>
                 <w:rStyle w:val="a7"/>
@@ -841,7 +841,7 @@
                 <w:noProof/>
                 <w:webHidden/>
               </w:rPr>
-              <w:instrText xml:space="preserve"> PAGEREF _Toc92732452 \h </w:instrText>
+              <w:instrText xml:space="preserve"> PAGEREF _Toc92875443 \h </w:instrText>
             </w:r>
             <w:r>
               <w:rPr>
@@ -888,7 +888,7 @@
               <w:noProof/>
             </w:rPr>
           </w:pPr>
-          <w:hyperlink w:anchor="_Toc92732453" w:history="1">
+          <w:hyperlink w:anchor="_Toc92875444" w:history="1">
             <w:r>
               <w:rPr>
                 <w:rStyle w:val="a7"/>
@@ -933,7 +933,7 @@
                 <w:noProof/>
                 <w:webHidden/>
               </w:rPr>
-              <w:instrText xml:space="preserve"> PAGEREF _Toc92732453 \h </w:instrText>
+              <w:instrText xml:space="preserve"> PAGEREF _Toc92875444 \h </w:instrText>
             </w:r>
             <w:r>
               <w:rPr>
@@ -980,7 +980,7 @@
               <w:szCs w:val="24"/>
             </w:rPr>
           </w:pPr>
-          <w:hyperlink w:anchor="_Toc92732454" w:history="1">
+          <w:hyperlink w:anchor="_Toc92875445" w:history="1">
             <w:r>
               <w:rPr>
                 <w:rStyle w:val="a7"/>
@@ -1025,7 +1025,7 @@
                 <w:noProof/>
                 <w:webHidden/>
               </w:rPr>
-              <w:instrText xml:space="preserve"> PAGEREF _Toc92732454 \h </w:instrText>
+              <w:instrText xml:space="preserve"> PAGEREF _Toc92875445 \h </w:instrText>
             </w:r>
             <w:r>
               <w:rPr>
@@ -1072,7 +1072,7 @@
               <w:szCs w:val="24"/>
             </w:rPr>
           </w:pPr>
-          <w:hyperlink w:anchor="_Toc92732455" w:history="1">
+          <w:hyperlink w:anchor="_Toc92875446" w:history="1">
             <w:r>
               <w:rPr>
                 <w:rStyle w:val="a7"/>
@@ -1117,7 +1117,7 @@
                 <w:noProof/>
                 <w:webHidden/>
               </w:rPr>
-              <w:instrText xml:space="preserve"> PAGEREF _Toc92732455 \h </w:instrText>
+              <w:instrText xml:space="preserve"> PAGEREF _Toc92875446 \h </w:instrText>
             </w:r>
             <w:r>
               <w:rPr>
@@ -1164,7 +1164,7 @@
               <w:szCs w:val="24"/>
             </w:rPr>
           </w:pPr>
-          <w:hyperlink w:anchor="_Toc92732456" w:history="1">
+          <w:hyperlink w:anchor="_Toc92875447" w:history="1">
             <w:r>
               <w:rPr>
                 <w:rStyle w:val="a7"/>
@@ -1218,7 +1218,7 @@
                 <w:noProof/>
                 <w:webHidden/>
               </w:rPr>
-              <w:instrText xml:space="preserve"> PAGEREF _Toc92732456 \h </w:instrText>
+              <w:instrText xml:space="preserve"> PAGEREF _Toc92875447 \h </w:instrText>
             </w:r>
             <w:r>
               <w:rPr>
@@ -1265,7 +1265,7 @@
               <w:szCs w:val="24"/>
             </w:rPr>
           </w:pPr>
-          <w:hyperlink w:anchor="_Toc92732457" w:history="1">
+          <w:hyperlink w:anchor="_Toc92875448" w:history="1">
             <w:r>
               <w:rPr>
                 <w:rStyle w:val="a7"/>
@@ -1319,7 +1319,7 @@
                 <w:noProof/>
                 <w:webHidden/>
               </w:rPr>
-              <w:instrText xml:space="preserve"> PAGEREF _Toc92732457 \h </w:instrText>
+              <w:instrText xml:space="preserve"> PAGEREF _Toc92875448 \h </w:instrText>
             </w:r>
             <w:r>
               <w:rPr>
@@ -1366,7 +1366,7 @@
               <w:szCs w:val="24"/>
             </w:rPr>
           </w:pPr>
-          <w:hyperlink w:anchor="_Toc92732458" w:history="1">
+          <w:hyperlink w:anchor="_Toc92875449" w:history="1">
             <w:r>
               <w:rPr>
                 <w:rStyle w:val="a7"/>
@@ -1411,7 +1411,7 @@
                 <w:noProof/>
                 <w:webHidden/>
               </w:rPr>
-              <w:instrText xml:space="preserve"> PAGEREF _Toc92732458 \h </w:instrText>
+              <w:instrText xml:space="preserve"> PAGEREF _Toc92875449 \h </w:instrText>
             </w:r>
             <w:r>
               <w:rPr>
@@ -1458,7 +1458,7 @@
               <w:noProof/>
             </w:rPr>
           </w:pPr>
-          <w:hyperlink w:anchor="_Toc92732459" w:history="1">
+          <w:hyperlink w:anchor="_Toc92875450" w:history="1">
             <w:r>
               <w:rPr>
                 <w:rStyle w:val="a7"/>
@@ -1503,7 +1503,7 @@
                 <w:noProof/>
                 <w:webHidden/>
               </w:rPr>
-              <w:instrText xml:space="preserve"> PAGEREF _Toc92732459 \h </w:instrText>
+              <w:instrText xml:space="preserve"> PAGEREF _Toc92875450 \h </w:instrText>
             </w:r>
             <w:r>
               <w:rPr>
@@ -1550,7 +1550,7 @@
               <w:szCs w:val="24"/>
             </w:rPr>
           </w:pPr>
-          <w:hyperlink w:anchor="_Toc92732460" w:history="1">
+          <w:hyperlink w:anchor="_Toc92875451" w:history="1">
             <w:r>
               <w:rPr>
                 <w:rStyle w:val="a7"/>
@@ -1595,7 +1595,7 @@
                 <w:noProof/>
                 <w:webHidden/>
               </w:rPr>
-              <w:instrText xml:space="preserve"> PAGEREF _Toc92732460 \h </w:instrText>
+              <w:instrText xml:space="preserve"> PAGEREF _Toc92875451 \h </w:instrText>
             </w:r>
             <w:r>
               <w:rPr>
@@ -1642,7 +1642,7 @@
               <w:szCs w:val="24"/>
             </w:rPr>
           </w:pPr>
-          <w:hyperlink w:anchor="_Toc92732461" w:history="1">
+          <w:hyperlink w:anchor="_Toc92875452" w:history="1">
             <w:r>
               <w:rPr>
                 <w:rStyle w:val="a7"/>
@@ -1687,7 +1687,7 @@
                 <w:noProof/>
                 <w:webHidden/>
               </w:rPr>
-              <w:instrText xml:space="preserve"> PAGEREF _Toc92732461 \h </w:instrText>
+              <w:instrText xml:space="preserve"> PAGEREF _Toc92875452 \h </w:instrText>
             </w:r>
             <w:r>
               <w:rPr>
@@ -1734,7 +1734,7 @@
               <w:szCs w:val="24"/>
             </w:rPr>
           </w:pPr>
-          <w:hyperlink w:anchor="_Toc92732462" w:history="1">
+          <w:hyperlink w:anchor="_Toc92875453" w:history="1">
             <w:r>
               <w:rPr>
                 <w:rStyle w:val="a7"/>
@@ -1788,7 +1788,7 @@
                 <w:noProof/>
                 <w:webHidden/>
               </w:rPr>
-              <w:instrText xml:space="preserve"> PAGEREF _Toc92732462 \h </w:instrText>
+              <w:instrText xml:space="preserve"> PAGEREF _Toc92875453 \h </w:instrText>
             </w:r>
             <w:r>
               <w:rPr>
@@ -1808,7 +1808,7 @@
                 <w:noProof/>
                 <w:webHidden/>
               </w:rPr>
-              <w:t>6</w:t>
+              <w:t>7</w:t>
             </w:r>
             <w:r>
               <w:rPr>
@@ -1835,7 +1835,7 @@
               <w:szCs w:val="24"/>
             </w:rPr>
           </w:pPr>
-          <w:hyperlink w:anchor="_Toc92732463" w:history="1">
+          <w:hyperlink w:anchor="_Toc92875454" w:history="1">
             <w:r>
               <w:rPr>
                 <w:rStyle w:val="a7"/>
@@ -1889,7 +1889,7 @@
                 <w:noProof/>
                 <w:webHidden/>
               </w:rPr>
-              <w:instrText xml:space="preserve"> PAGEREF _Toc92732463 \h </w:instrText>
+              <w:instrText xml:space="preserve"> PAGEREF _Toc92875454 \h </w:instrText>
             </w:r>
             <w:r>
               <w:rPr>
@@ -1909,7 +1909,7 @@
                 <w:noProof/>
                 <w:webHidden/>
               </w:rPr>
-              <w:t>6</w:t>
+              <w:t>8</w:t>
             </w:r>
             <w:r>
               <w:rPr>
@@ -1936,7 +1936,7 @@
               <w:szCs w:val="24"/>
             </w:rPr>
           </w:pPr>
-          <w:hyperlink w:anchor="_Toc92732464" w:history="1">
+          <w:hyperlink w:anchor="_Toc92875455" w:history="1">
             <w:r>
               <w:rPr>
                 <w:rStyle w:val="a7"/>
@@ -1981,7 +1981,7 @@
                 <w:noProof/>
                 <w:webHidden/>
               </w:rPr>
-              <w:instrText xml:space="preserve"> PAGEREF _Toc92732464 \h </w:instrText>
+              <w:instrText xml:space="preserve"> PAGEREF _Toc92875455 \h </w:instrText>
             </w:r>
             <w:r>
               <w:rPr>
@@ -2001,7 +2001,7 @@
                 <w:noProof/>
                 <w:webHidden/>
               </w:rPr>
-              <w:t>6</w:t>
+              <w:t>8</w:t>
             </w:r>
             <w:r>
               <w:rPr>
@@ -2028,7 +2028,7 @@
               <w:noProof/>
             </w:rPr>
           </w:pPr>
-          <w:hyperlink w:anchor="_Toc92732465" w:history="1">
+          <w:hyperlink w:anchor="_Toc92875456" w:history="1">
             <w:r>
               <w:rPr>
                 <w:rStyle w:val="a7"/>
@@ -2075,7 +2075,7 @@
                 <w:noProof/>
                 <w:webHidden/>
               </w:rPr>
-              <w:instrText xml:space="preserve"> PAGEREF _Toc92732465 \h </w:instrText>
+              <w:instrText xml:space="preserve"> PAGEREF _Toc92875456 \h </w:instrText>
             </w:r>
             <w:r>
               <w:rPr>
@@ -2095,7 +2095,7 @@
                 <w:noProof/>
                 <w:webHidden/>
               </w:rPr>
-              <w:t>7</w:t>
+              <w:t>8</w:t>
             </w:r>
             <w:r>
               <w:rPr>
@@ -2122,7 +2122,7 @@
               <w:szCs w:val="24"/>
             </w:rPr>
           </w:pPr>
-          <w:hyperlink w:anchor="_Toc92732466" w:history="1">
+          <w:hyperlink w:anchor="_Toc92875457" w:history="1">
             <w:r>
               <w:rPr>
                 <w:rStyle w:val="a7"/>
@@ -2167,7 +2167,7 @@
                 <w:noProof/>
                 <w:webHidden/>
               </w:rPr>
-              <w:instrText xml:space="preserve"> PAGEREF _Toc92732466 \h </w:instrText>
+              <w:instrText xml:space="preserve"> PAGEREF _Toc92875457 \h </w:instrText>
             </w:r>
             <w:r>
               <w:rPr>
@@ -2187,7 +2187,7 @@
                 <w:noProof/>
                 <w:webHidden/>
               </w:rPr>
-              <w:t>7</w:t>
+              <w:t>8</w:t>
             </w:r>
             <w:r>
               <w:rPr>
@@ -2214,7 +2214,7 @@
               <w:szCs w:val="24"/>
             </w:rPr>
           </w:pPr>
-          <w:hyperlink w:anchor="_Toc92732467" w:history="1">
+          <w:hyperlink w:anchor="_Toc92875458" w:history="1">
             <w:r>
               <w:rPr>
                 <w:rStyle w:val="a7"/>
@@ -2259,7 +2259,7 @@
                 <w:noProof/>
                 <w:webHidden/>
               </w:rPr>
-              <w:instrText xml:space="preserve"> PAGEREF _Toc92732467 \h </w:instrText>
+              <w:instrText xml:space="preserve"> PAGEREF _Toc92875458 \h </w:instrText>
             </w:r>
             <w:r>
               <w:rPr>
@@ -2279,7 +2279,7 @@
                 <w:noProof/>
                 <w:webHidden/>
               </w:rPr>
-              <w:t>7</w:t>
+              <w:t>8</w:t>
             </w:r>
             <w:r>
               <w:rPr>
@@ -2306,7 +2306,7 @@
               <w:szCs w:val="24"/>
             </w:rPr>
           </w:pPr>
-          <w:hyperlink w:anchor="_Toc92732468" w:history="1">
+          <w:hyperlink w:anchor="_Toc92875459" w:history="1">
             <w:r>
               <w:rPr>
                 <w:rStyle w:val="a7"/>
@@ -2360,7 +2360,7 @@
                 <w:noProof/>
                 <w:webHidden/>
               </w:rPr>
-              <w:instrText xml:space="preserve"> PAGEREF _Toc92732468 \h </w:instrText>
+              <w:instrText xml:space="preserve"> PAGEREF _Toc92875459 \h </w:instrText>
             </w:r>
             <w:r>
               <w:rPr>
@@ -2380,7 +2380,7 @@
                 <w:noProof/>
                 <w:webHidden/>
               </w:rPr>
-              <w:t>7</w:t>
+              <w:t>9</w:t>
             </w:r>
             <w:r>
               <w:rPr>
@@ -2407,7 +2407,7 @@
               <w:szCs w:val="24"/>
             </w:rPr>
           </w:pPr>
-          <w:hyperlink w:anchor="_Toc92732469" w:history="1">
+          <w:hyperlink w:anchor="_Toc92875460" w:history="1">
             <w:r>
               <w:rPr>
                 <w:rStyle w:val="a7"/>
@@ -2461,7 +2461,7 @@
                 <w:noProof/>
                 <w:webHidden/>
               </w:rPr>
-              <w:instrText xml:space="preserve"> PAGEREF _Toc92732469 \h </w:instrText>
+              <w:instrText xml:space="preserve"> PAGEREF _Toc92875460 \h </w:instrText>
             </w:r>
             <w:r>
               <w:rPr>
@@ -2481,7 +2481,7 @@
                 <w:noProof/>
                 <w:webHidden/>
               </w:rPr>
-              <w:t>7</w:t>
+              <w:t>10</w:t>
             </w:r>
             <w:r>
               <w:rPr>
@@ -2508,13 +2508,13 @@
               <w:szCs w:val="24"/>
             </w:rPr>
           </w:pPr>
-          <w:hyperlink w:anchor="_Toc92732470" w:history="1">
+          <w:hyperlink w:anchor="_Toc92875461" w:history="1">
             <w:r>
               <w:rPr>
                 <w:rStyle w:val="a7"/>
                 <w:noProof/>
               </w:rPr>
-              <w:t>6.3.</w:t>
+              <w:t>1.1.</w:t>
             </w:r>
             <w:r>
               <w:rPr>
@@ -2553,7 +2553,7 @@
                 <w:noProof/>
                 <w:webHidden/>
               </w:rPr>
-              <w:instrText xml:space="preserve"> PAGEREF _Toc92732470 \h </w:instrText>
+              <w:instrText xml:space="preserve"> PAGEREF _Toc92875461 \h </w:instrText>
             </w:r>
             <w:r>
               <w:rPr>
@@ -2573,7 +2573,7 @@
                 <w:noProof/>
                 <w:webHidden/>
               </w:rPr>
-              <w:t>7</w:t>
+              <w:t>10</w:t>
             </w:r>
             <w:r>
               <w:rPr>
@@ -2600,14 +2600,14 @@
               <w:noProof/>
             </w:rPr>
           </w:pPr>
-          <w:hyperlink w:anchor="_Toc92732471" w:history="1">
+          <w:hyperlink w:anchor="_Toc92875462" w:history="1">
             <w:r>
               <w:rPr>
                 <w:rStyle w:val="a7"/>
                 <w:noProof/>
                 <w:lang w:val="en-US"/>
               </w:rPr>
-              <w:t>7.</w:t>
+              <w:t>2.</w:t>
             </w:r>
             <w:r>
               <w:rPr>
@@ -2692,7 +2692,7 @@
                 <w:noProof/>
                 <w:webHidden/>
               </w:rPr>
-              <w:instrText xml:space="preserve"> PAGEREF _Toc92732471 \h </w:instrText>
+              <w:instrText xml:space="preserve"> PAGEREF _Toc92875462 \h </w:instrText>
             </w:r>
             <w:r>
               <w:rPr>
@@ -2712,7 +2712,7 @@
                 <w:noProof/>
                 <w:webHidden/>
               </w:rPr>
-              <w:t>7</w:t>
+              <w:t>10</w:t>
             </w:r>
             <w:r>
               <w:rPr>
@@ -2739,13 +2739,13 @@
               <w:noProof/>
             </w:rPr>
           </w:pPr>
-          <w:hyperlink w:anchor="_Toc92732472" w:history="1">
+          <w:hyperlink w:anchor="_Toc92875463" w:history="1">
             <w:r>
               <w:rPr>
                 <w:rStyle w:val="a7"/>
                 <w:noProof/>
               </w:rPr>
-              <w:t>8.</w:t>
+              <w:t>3.</w:t>
             </w:r>
             <w:r>
               <w:rPr>
@@ -2784,7 +2784,7 @@
                 <w:noProof/>
                 <w:webHidden/>
               </w:rPr>
-              <w:instrText xml:space="preserve"> PAGEREF _Toc92732472 \h </w:instrText>
+              <w:instrText xml:space="preserve"> PAGEREF _Toc92875463 \h </w:instrText>
             </w:r>
             <w:r>
               <w:rPr>
@@ -2804,7 +2804,7 @@
                 <w:noProof/>
                 <w:webHidden/>
               </w:rPr>
-              <w:t>7</w:t>
+              <w:t>10</w:t>
             </w:r>
             <w:r>
               <w:rPr>
@@ -2831,13 +2831,13 @@
               <w:noProof/>
             </w:rPr>
           </w:pPr>
-          <w:hyperlink w:anchor="_Toc92732473" w:history="1">
+          <w:hyperlink w:anchor="_Toc92875464" w:history="1">
             <w:r>
               <w:rPr>
                 <w:rStyle w:val="a7"/>
                 <w:noProof/>
               </w:rPr>
-              <w:t>9.</w:t>
+              <w:t>4.</w:t>
             </w:r>
             <w:r>
               <w:rPr>
@@ -2876,7 +2876,7 @@
                 <w:noProof/>
                 <w:webHidden/>
               </w:rPr>
-              <w:instrText xml:space="preserve"> PAGEREF _Toc92732473 \h </w:instrText>
+              <w:instrText xml:space="preserve"> PAGEREF _Toc92875464 \h </w:instrText>
             </w:r>
             <w:r>
               <w:rPr>
@@ -2896,7 +2896,7 @@
                 <w:noProof/>
                 <w:webHidden/>
               </w:rPr>
-              <w:t>7</w:t>
+              <w:t>10</w:t>
             </w:r>
             <w:r>
               <w:rPr>
@@ -2911,7 +2911,7 @@
           <w:pPr>
             <w:pStyle w:val="11"/>
             <w:tabs>
-              <w:tab w:val="left" w:pos="720"/>
+              <w:tab w:val="left" w:pos="480"/>
               <w:tab w:val="right" w:leader="dot" w:pos="10450"/>
             </w:tabs>
             <w:rPr>
@@ -2923,13 +2923,13 @@
               <w:noProof/>
             </w:rPr>
           </w:pPr>
-          <w:hyperlink w:anchor="_Toc92732474" w:history="1">
+          <w:hyperlink w:anchor="_Toc92875465" w:history="1">
             <w:r>
               <w:rPr>
                 <w:rStyle w:val="a7"/>
                 <w:noProof/>
               </w:rPr>
-              <w:t>10.</w:t>
+              <w:t>5.</w:t>
             </w:r>
             <w:r>
               <w:rPr>
@@ -2968,7 +2968,7 @@
                 <w:noProof/>
                 <w:webHidden/>
               </w:rPr>
-              <w:instrText xml:space="preserve"> PAGEREF _Toc92732474 \h </w:instrText>
+              <w:instrText xml:space="preserve"> PAGEREF _Toc92875465 \h </w:instrText>
             </w:r>
             <w:r>
               <w:rPr>
@@ -2988,7 +2988,7 @@
                 <w:noProof/>
                 <w:webHidden/>
               </w:rPr>
-              <w:t>7</w:t>
+              <w:t>10</w:t>
             </w:r>
             <w:r>
               <w:rPr>
@@ -3003,7 +3003,7 @@
           <w:pPr>
             <w:pStyle w:val="11"/>
             <w:tabs>
-              <w:tab w:val="left" w:pos="720"/>
+              <w:tab w:val="left" w:pos="480"/>
               <w:tab w:val="right" w:leader="dot" w:pos="10450"/>
             </w:tabs>
             <w:rPr>
@@ -3015,13 +3015,13 @@
               <w:noProof/>
             </w:rPr>
           </w:pPr>
-          <w:hyperlink w:anchor="_Toc92732475" w:history="1">
+          <w:hyperlink w:anchor="_Toc92875466" w:history="1">
             <w:r>
               <w:rPr>
                 <w:rStyle w:val="a7"/>
                 <w:noProof/>
               </w:rPr>
-              <w:t>11.</w:t>
+              <w:t>6.</w:t>
             </w:r>
             <w:r>
               <w:rPr>
@@ -3060,7 +3060,7 @@
                 <w:noProof/>
                 <w:webHidden/>
               </w:rPr>
-              <w:instrText xml:space="preserve"> PAGEREF _Toc92732475 \h </w:instrText>
+              <w:instrText xml:space="preserve"> PAGEREF _Toc92875466 \h </w:instrText>
             </w:r>
             <w:r>
               <w:rPr>
@@ -3080,7 +3080,7 @@
                 <w:noProof/>
                 <w:webHidden/>
               </w:rPr>
-              <w:t>7</w:t>
+              <w:t>10</w:t>
             </w:r>
             <w:r>
               <w:rPr>
@@ -3095,7 +3095,7 @@
           <w:pPr>
             <w:pStyle w:val="11"/>
             <w:tabs>
-              <w:tab w:val="left" w:pos="720"/>
+              <w:tab w:val="left" w:pos="480"/>
               <w:tab w:val="right" w:leader="dot" w:pos="10450"/>
             </w:tabs>
             <w:rPr>
@@ -3107,14 +3107,14 @@
               <w:noProof/>
             </w:rPr>
           </w:pPr>
-          <w:hyperlink w:anchor="_Toc92732476" w:history="1">
+          <w:hyperlink w:anchor="_Toc92875467" w:history="1">
             <w:r>
               <w:rPr>
                 <w:rStyle w:val="a7"/>
                 <w:noProof/>
                 <w:lang w:val="en-US"/>
               </w:rPr>
-              <w:t>12.</w:t>
+              <w:t>7.</w:t>
             </w:r>
             <w:r>
               <w:rPr>
@@ -3184,7 +3184,7 @@
                 <w:noProof/>
                 <w:webHidden/>
               </w:rPr>
-              <w:instrText xml:space="preserve"> PAGEREF _Toc92732476 \h </w:instrText>
+              <w:instrText xml:space="preserve"> PAGEREF _Toc92875467 \h </w:instrText>
             </w:r>
             <w:r>
               <w:rPr>
@@ -3204,7 +3204,7 @@
                 <w:noProof/>
                 <w:webHidden/>
               </w:rPr>
-              <w:t>7</w:t>
+              <w:t>10</w:t>
             </w:r>
             <w:r>
               <w:rPr>
@@ -3265,7 +3265,7 @@
           <w:rFonts w:cs="Times New Roman"/>
         </w:rPr>
       </w:pPr>
-      <w:bookmarkStart w:id="0" w:name="_Toc92732445"/>
+      <w:bookmarkStart w:id="0" w:name="_Toc92875436"/>
       <w:r>
         <w:rPr>
           <w:rFonts w:cs="Times New Roman"/>
@@ -3520,7 +3520,7 @@
           <w:rFonts w:cs="Times New Roman"/>
         </w:rPr>
       </w:pPr>
-      <w:bookmarkStart w:id="2" w:name="_Toc92732446"/>
+      <w:bookmarkStart w:id="2" w:name="_Toc92875437"/>
       <w:r>
         <w:rPr>
           <w:rFonts w:cs="Times New Roman"/>
@@ -3992,7 +3992,16 @@
           <w:p>
             <w:pPr>
               <w:jc w:val="center"/>
-            </w:pPr>
+              <w:rPr>
+                <w:lang w:val="en-US"/>
+              </w:rPr>
+            </w:pPr>
+            <w:r>
+              <w:rPr>
+                <w:lang w:val="en-US"/>
+              </w:rPr>
+              <w:t>1.7.2</w:t>
+            </w:r>
           </w:p>
         </w:tc>
         <w:tc>
@@ -4400,7 +4409,7 @@
           <w:numId w:val="2"/>
         </w:numPr>
       </w:pPr>
-      <w:bookmarkStart w:id="3" w:name="_Toc92732447"/>
+      <w:bookmarkStart w:id="3" w:name="_Toc92875438"/>
       <w:r>
         <w:t xml:space="preserve">M1: </w:t>
       </w:r>
@@ -4417,7 +4426,7 @@
           <w:numId w:val="2"/>
         </w:numPr>
       </w:pPr>
-      <w:bookmarkStart w:id="4" w:name="_Toc92732448"/>
+      <w:bookmarkStart w:id="4" w:name="_Toc92875439"/>
       <w:r>
         <w:t>Описание</w:t>
       </w:r>
@@ -5085,7 +5094,7 @@
           <w:numId w:val="2"/>
         </w:numPr>
       </w:pPr>
-      <w:bookmarkStart w:id="5" w:name="_Toc92732449"/>
+      <w:bookmarkStart w:id="5" w:name="_Toc92875440"/>
       <w:r>
         <w:t>Протокол проведения</w:t>
       </w:r>
@@ -5220,7 +5229,7 @@
           <w:lang w:val="en-US"/>
         </w:rPr>
       </w:pPr>
-      <w:bookmarkStart w:id="6" w:name="_Toc92732450"/>
+      <w:bookmarkStart w:id="6" w:name="_Toc92875441"/>
       <w:r>
         <w:t xml:space="preserve">ОС </w:t>
       </w:r>
@@ -7430,7 +7439,7 @@
           <w:lang w:val="en-US"/>
         </w:rPr>
       </w:pPr>
-      <w:bookmarkStart w:id="7" w:name="_Toc92732451"/>
+      <w:bookmarkStart w:id="7" w:name="_Toc92875442"/>
       <w:r>
         <w:t xml:space="preserve">ОС </w:t>
       </w:r>
@@ -7667,6 +7676,7 @@
     </w:p>
     <w:p>
       <w:pPr>
+        <w:jc w:val="center"/>
         <w:rPr>
           <w:lang w:val="en-US"/>
         </w:rPr>
@@ -7721,6 +7731,7 @@
     </w:p>
     <w:p>
       <w:pPr>
+        <w:jc w:val="center"/>
         <w:rPr>
           <w:lang w:val="en-US"/>
         </w:rPr>
@@ -7782,7 +7793,7 @@
           <w:numId w:val="2"/>
         </w:numPr>
       </w:pPr>
-      <w:bookmarkStart w:id="8" w:name="_Toc92732452"/>
+      <w:bookmarkStart w:id="8" w:name="_Toc92875443"/>
       <w:r>
         <w:t>Выводы</w:t>
       </w:r>
@@ -7829,7 +7840,7 @@
           <w:numId w:val="2"/>
         </w:numPr>
       </w:pPr>
-      <w:bookmarkStart w:id="9" w:name="_Toc92732453"/>
+      <w:bookmarkStart w:id="9" w:name="_Toc92875444"/>
       <w:r>
         <w:t xml:space="preserve">M2: </w:t>
       </w:r>
@@ -7846,7 +7857,7 @@
           <w:numId w:val="2"/>
         </w:numPr>
       </w:pPr>
-      <w:bookmarkStart w:id="10" w:name="_Toc92732454"/>
+      <w:bookmarkStart w:id="10" w:name="_Toc92875445"/>
       <w:r>
         <w:t>Описание</w:t>
       </w:r>
@@ -7973,7 +7984,7 @@
           <w:numId w:val="2"/>
         </w:numPr>
       </w:pPr>
-      <w:bookmarkStart w:id="11" w:name="_Toc92732455"/>
+      <w:bookmarkStart w:id="11" w:name="_Toc92875446"/>
       <w:r>
         <w:t>Протокол проведения</w:t>
       </w:r>
@@ -8106,7 +8117,7 @@
           <w:lang w:val="en-US"/>
         </w:rPr>
       </w:pPr>
-      <w:bookmarkStart w:id="12" w:name="_Toc92732456"/>
+      <w:bookmarkStart w:id="12" w:name="_Toc92875447"/>
       <w:r>
         <w:t xml:space="preserve">ОС </w:t>
       </w:r>
@@ -8301,7 +8312,7 @@
           <w:lang w:val="en-US"/>
         </w:rPr>
       </w:pPr>
-      <w:bookmarkStart w:id="13" w:name="_Toc92732457"/>
+      <w:bookmarkStart w:id="13" w:name="_Toc92875448"/>
       <w:r>
         <w:t xml:space="preserve">ОС </w:t>
       </w:r>
@@ -8522,7 +8533,7 @@
           <w:numId w:val="2"/>
         </w:numPr>
       </w:pPr>
-      <w:bookmarkStart w:id="16" w:name="_Toc92732458"/>
+      <w:bookmarkStart w:id="16" w:name="_Toc92875449"/>
       <w:r>
         <w:t>Выводы</w:t>
       </w:r>
@@ -8560,7 +8571,7 @@
           <w:numId w:val="2"/>
         </w:numPr>
       </w:pPr>
-      <w:bookmarkStart w:id="17" w:name="_Toc92732459"/>
+      <w:bookmarkStart w:id="17" w:name="_Toc92875450"/>
       <w:r>
         <w:t xml:space="preserve">M3: </w:t>
       </w:r>
@@ -8577,7 +8588,7 @@
           <w:numId w:val="2"/>
         </w:numPr>
       </w:pPr>
-      <w:bookmarkStart w:id="18" w:name="_Toc92732460"/>
+      <w:bookmarkStart w:id="18" w:name="_Toc92875451"/>
       <w:r>
         <w:t>Описание</w:t>
       </w:r>
@@ -8590,82 +8601,61 @@
         <w:jc w:val="both"/>
       </w:pPr>
       <w:r>
-        <w:t>Небезопасная передача данных</w:t>
+        <w:t xml:space="preserve">Небезопасная передача данных </w:t>
+      </w:r>
+      <w:r>
+        <w:t xml:space="preserve">– </w:t>
+      </w:r>
+      <w:r>
+        <w:t>уязвимость</w:t>
+      </w:r>
+      <w:r>
+        <w:t xml:space="preserve">, к которой </w:t>
+      </w:r>
+      <w:r>
+        <w:t>относ</w:t>
+      </w:r>
+      <w:r>
+        <w:t>и</w:t>
+      </w:r>
+      <w:r>
+        <w:t xml:space="preserve">тся </w:t>
+      </w:r>
+      <w:r>
+        <w:t>н</w:t>
+      </w:r>
+      <w:r>
+        <w:t>едостаточное подтверждение достоверности источников связи, неверные версии SSL, недостаточная проверка согласования, передача конфиденциальных данных в открытом виде.</w:t>
+      </w:r>
+      <w:r>
+        <w:t xml:space="preserve"> Требование включает п</w:t>
+      </w:r>
+      <w:r>
+        <w:t>ровер</w:t>
+      </w:r>
+      <w:r>
+        <w:t>ку</w:t>
+      </w:r>
+      <w:r>
+        <w:t xml:space="preserve"> отсутстви</w:t>
+      </w:r>
+      <w:r>
+        <w:t>я</w:t>
       </w:r>
       <w:r>
         <w:t xml:space="preserve"> </w:t>
       </w:r>
       <w:r>
-        <w:t xml:space="preserve">– </w:t>
-      </w:r>
-      <w:r>
-        <w:t>уязвимость</w:t>
-      </w:r>
-      <w:r>
-        <w:t xml:space="preserve">, к которой </w:t>
-      </w:r>
-      <w:r>
-        <w:t>относ</w:t>
-      </w:r>
-      <w:r>
-        <w:t>и</w:t>
-      </w:r>
-      <w:r>
-        <w:t xml:space="preserve">тся </w:t>
-      </w:r>
-      <w:r>
-        <w:t>н</w:t>
-      </w:r>
-      <w:r>
-        <w:t>едостаточное подтверждение достоверности источников связи, неверные версии SSL, недостаточная проверка согласования, передача конфиденциальных данных в открытом виде.</w:t>
+        <w:t>HTTP траффика</w:t>
+      </w:r>
+      <w:r>
+        <w:t xml:space="preserve"> при работе приложения.</w:t>
       </w:r>
       <w:r>
         <w:t xml:space="preserve"> </w:t>
       </w:r>
       <w:r>
-        <w:t>Требование включает п</w:t>
-      </w:r>
-      <w:r>
-        <w:t>ровер</w:t>
-      </w:r>
-      <w:r>
-        <w:t>ку</w:t>
-      </w:r>
-      <w:r>
-        <w:t xml:space="preserve"> отсутстви</w:t>
-      </w:r>
-      <w:r>
-        <w:t>я</w:t>
-      </w:r>
-      <w:r>
-        <w:t xml:space="preserve"> </w:t>
-      </w:r>
-      <w:r>
-        <w:t>HTTP траффика</w:t>
-      </w:r>
-      <w:r>
-        <w:t xml:space="preserve"> </w:t>
-      </w:r>
-      <w:r>
-        <w:t xml:space="preserve">при </w:t>
-      </w:r>
-      <w:r>
-        <w:t>работе приложения</w:t>
-      </w:r>
-      <w:r>
-        <w:t>.</w:t>
-      </w:r>
-      <w:r>
-        <w:t xml:space="preserve"> </w:t>
-      </w:r>
-      <w:r>
-        <w:t xml:space="preserve">Объекты проверки: </w:t>
-      </w:r>
-      <w:r>
-        <w:t xml:space="preserve">сетевой трафик </w:t>
-      </w:r>
-      <w:r>
-        <w:t xml:space="preserve">приложения </w:t>
+        <w:t xml:space="preserve">Объекты проверки: сетевой трафик приложения </w:t>
       </w:r>
       <w:r>
         <w:rPr>
@@ -8698,7 +8688,7 @@
           <w:numId w:val="2"/>
         </w:numPr>
       </w:pPr>
-      <w:bookmarkStart w:id="19" w:name="_Toc92732461"/>
+      <w:bookmarkStart w:id="19" w:name="_Toc92875452"/>
       <w:r>
         <w:t>Протокол проведения</w:t>
       </w:r>
@@ -8834,6 +8824,19 @@
     </w:p>
     <w:p>
       <w:pPr>
+        <w:rPr>
+          <w:lang w:val="en-US"/>
+        </w:rPr>
+      </w:pPr>
+      <w:r>
+        <w:rPr>
+          <w:lang w:val="en-US"/>
+        </w:rPr>
+        <w:br w:type="page"/>
+      </w:r>
+    </w:p>
+    <w:p>
+      <w:pPr>
         <w:ind w:left="360"/>
         <w:rPr>
           <w:lang w:val="en-US"/>
@@ -8851,7 +8854,9 @@
           <w:lang w:val="en-US"/>
         </w:rPr>
       </w:pPr>
-      <w:bookmarkStart w:id="20" w:name="_Toc92732462"/>
+      <w:bookmarkStart w:id="20" w:name="OLE_LINK3"/>
+      <w:bookmarkStart w:id="21" w:name="OLE_LINK4"/>
+      <w:bookmarkStart w:id="22" w:name="_Toc92875453"/>
       <w:r>
         <w:t xml:space="preserve">ОС </w:t>
       </w:r>
@@ -8861,7 +8866,525 @@
         </w:rPr>
         <w:t>IOS</w:t>
       </w:r>
+      <w:bookmarkEnd w:id="22"/>
+    </w:p>
+    <w:p>
+      <w:pPr>
+        <w:jc w:val="center"/>
+        <w:rPr>
+          <w:lang w:val="en-US"/>
+        </w:rPr>
+      </w:pPr>
+    </w:p>
+    <w:p>
+      <w:pPr>
+        <w:jc w:val="center"/>
+        <w:rPr>
+          <w:lang w:val="en-US"/>
+        </w:rPr>
+      </w:pPr>
+      <w:r>
+        <w:rPr>
+          <w:noProof/>
+          <w:lang w:val="en-US"/>
+        </w:rPr>
+        <w:drawing>
+          <wp:inline distT="0" distB="0" distL="0" distR="0" wp14:anchorId="08935374" wp14:editId="65A6DC7C">
+            <wp:extent cx="2009497" cy="3460750"/>
+            <wp:effectExtent l="0" t="0" r="0" b="0"/>
+            <wp:docPr id="10" name="Рисунок 10"/>
+            <wp:cNvGraphicFramePr>
+              <a:graphicFrameLocks xmlns:a="http://schemas.openxmlformats.org/drawingml/2006/main" noChangeAspect="1"/>
+            </wp:cNvGraphicFramePr>
+            <a:graphic xmlns:a="http://schemas.openxmlformats.org/drawingml/2006/main">
+              <a:graphicData uri="http://schemas.openxmlformats.org/drawingml/2006/picture">
+                <pic:pic xmlns:pic="http://schemas.openxmlformats.org/drawingml/2006/picture">
+                  <pic:nvPicPr>
+                    <pic:cNvPr id="10" name="Рисунок 10"/>
+                    <pic:cNvPicPr/>
+                  </pic:nvPicPr>
+                  <pic:blipFill rotWithShape="1">
+                    <a:blip r:embed="rId17" cstate="print">
+                      <a:extLst>
+                        <a:ext uri="{28A0092B-C50C-407E-A947-70E740481C1C}">
+                          <a14:useLocalDpi xmlns:a14="http://schemas.microsoft.com/office/drawing/2010/main" val="0"/>
+                        </a:ext>
+                      </a:extLst>
+                    </a:blip>
+                    <a:srcRect t="3121"/>
+                    <a:stretch/>
+                  </pic:blipFill>
+                  <pic:spPr bwMode="auto">
+                    <a:xfrm>
+                      <a:off x="0" y="0"/>
+                      <a:ext cx="2031910" cy="3499350"/>
+                    </a:xfrm>
+                    <a:prstGeom prst="rect">
+                      <a:avLst/>
+                    </a:prstGeom>
+                    <a:ln>
+                      <a:noFill/>
+                    </a:ln>
+                    <a:extLst>
+                      <a:ext uri="{53640926-AAD7-44D8-BBD7-CCE9431645EC}">
+                        <a14:shadowObscured xmlns:a14="http://schemas.microsoft.com/office/drawing/2010/main"/>
+                      </a:ext>
+                    </a:extLst>
+                  </pic:spPr>
+                </pic:pic>
+              </a:graphicData>
+            </a:graphic>
+          </wp:inline>
+        </w:drawing>
+      </w:r>
+      <w:r>
+        <w:rPr>
+          <w:noProof/>
+          <w:lang w:val="en-US"/>
+        </w:rPr>
+        <w:drawing>
+          <wp:inline distT="0" distB="0" distL="0" distR="0" wp14:anchorId="3DFAF2F0" wp14:editId="392C6BFA">
+            <wp:extent cx="2018208" cy="3460750"/>
+            <wp:effectExtent l="0" t="0" r="1270" b="0"/>
+            <wp:docPr id="11" name="Рисунок 11"/>
+            <wp:cNvGraphicFramePr>
+              <a:graphicFrameLocks xmlns:a="http://schemas.openxmlformats.org/drawingml/2006/main" noChangeAspect="1"/>
+            </wp:cNvGraphicFramePr>
+            <a:graphic xmlns:a="http://schemas.openxmlformats.org/drawingml/2006/main">
+              <a:graphicData uri="http://schemas.openxmlformats.org/drawingml/2006/picture">
+                <pic:pic xmlns:pic="http://schemas.openxmlformats.org/drawingml/2006/picture">
+                  <pic:nvPicPr>
+                    <pic:cNvPr id="11" name="Рисунок 11"/>
+                    <pic:cNvPicPr/>
+                  </pic:nvPicPr>
+                  <pic:blipFill rotWithShape="1">
+                    <a:blip r:embed="rId18" cstate="print">
+                      <a:extLst>
+                        <a:ext uri="{28A0092B-C50C-407E-A947-70E740481C1C}">
+                          <a14:useLocalDpi xmlns:a14="http://schemas.microsoft.com/office/drawing/2010/main" val="0"/>
+                        </a:ext>
+                      </a:extLst>
+                    </a:blip>
+                    <a:srcRect t="3539"/>
+                    <a:stretch/>
+                  </pic:blipFill>
+                  <pic:spPr bwMode="auto">
+                    <a:xfrm>
+                      <a:off x="0" y="0"/>
+                      <a:ext cx="2060542" cy="3533342"/>
+                    </a:xfrm>
+                    <a:prstGeom prst="rect">
+                      <a:avLst/>
+                    </a:prstGeom>
+                    <a:ln>
+                      <a:noFill/>
+                    </a:ln>
+                    <a:extLst>
+                      <a:ext uri="{53640926-AAD7-44D8-BBD7-CCE9431645EC}">
+                        <a14:shadowObscured xmlns:a14="http://schemas.microsoft.com/office/drawing/2010/main"/>
+                      </a:ext>
+                    </a:extLst>
+                  </pic:spPr>
+                </pic:pic>
+              </a:graphicData>
+            </a:graphic>
+          </wp:inline>
+        </w:drawing>
+      </w:r>
+      <w:r>
+        <w:rPr>
+          <w:noProof/>
+          <w:lang w:val="en-US"/>
+        </w:rPr>
+        <w:drawing>
+          <wp:inline distT="0" distB="0" distL="0" distR="0" wp14:anchorId="54218FDD" wp14:editId="6FAC565D">
+            <wp:extent cx="2003291" cy="3460658"/>
+            <wp:effectExtent l="0" t="0" r="3810" b="0"/>
+            <wp:docPr id="12" name="Рисунок 12"/>
+            <wp:cNvGraphicFramePr>
+              <a:graphicFrameLocks xmlns:a="http://schemas.openxmlformats.org/drawingml/2006/main" noChangeAspect="1"/>
+            </wp:cNvGraphicFramePr>
+            <a:graphic xmlns:a="http://schemas.openxmlformats.org/drawingml/2006/main">
+              <a:graphicData uri="http://schemas.openxmlformats.org/drawingml/2006/picture">
+                <pic:pic xmlns:pic="http://schemas.openxmlformats.org/drawingml/2006/picture">
+                  <pic:nvPicPr>
+                    <pic:cNvPr id="12" name="Рисунок 12"/>
+                    <pic:cNvPicPr/>
+                  </pic:nvPicPr>
+                  <pic:blipFill rotWithShape="1">
+                    <a:blip r:embed="rId19" cstate="print">
+                      <a:extLst>
+                        <a:ext uri="{28A0092B-C50C-407E-A947-70E740481C1C}">
+                          <a14:useLocalDpi xmlns:a14="http://schemas.microsoft.com/office/drawing/2010/main" val="0"/>
+                        </a:ext>
+                      </a:extLst>
+                    </a:blip>
+                    <a:srcRect t="2823" b="-1"/>
+                    <a:stretch/>
+                  </pic:blipFill>
+                  <pic:spPr bwMode="auto">
+                    <a:xfrm>
+                      <a:off x="0" y="0"/>
+                      <a:ext cx="2073803" cy="3582466"/>
+                    </a:xfrm>
+                    <a:prstGeom prst="rect">
+                      <a:avLst/>
+                    </a:prstGeom>
+                    <a:ln>
+                      <a:noFill/>
+                    </a:ln>
+                    <a:extLst>
+                      <a:ext uri="{53640926-AAD7-44D8-BBD7-CCE9431645EC}">
+                        <a14:shadowObscured xmlns:a14="http://schemas.microsoft.com/office/drawing/2010/main"/>
+                      </a:ext>
+                    </a:extLst>
+                  </pic:spPr>
+                </pic:pic>
+              </a:graphicData>
+            </a:graphic>
+          </wp:inline>
+        </w:drawing>
+      </w:r>
+    </w:p>
+    <w:p>
+      <w:pPr>
+        <w:rPr>
+          <w:lang w:val="en-US"/>
+        </w:rPr>
+      </w:pPr>
+    </w:p>
+    <w:tbl>
+      <w:tblPr>
+        <w:tblStyle w:val="af2"/>
+        <w:tblW w:w="0" w:type="auto"/>
+        <w:tblLook w:val="04A0" w:firstRow="1" w:lastRow="0" w:firstColumn="1" w:lastColumn="0" w:noHBand="0" w:noVBand="1"/>
+      </w:tblPr>
+      <w:tblGrid>
+        <w:gridCol w:w="10450"/>
+      </w:tblGrid>
+      <w:tr>
+        <w:tc>
+          <w:tcPr>
+            <w:tcW w:w="10450" w:type="dxa"/>
+          </w:tcPr>
+          <w:p>
+            <w:pPr>
+              <w:rPr>
+                <w:rFonts w:ascii="Courier New" w:hAnsi="Courier New" w:cs="Courier New"/>
+                <w:sz w:val="18"/>
+                <w:szCs w:val="18"/>
+                <w:lang w:val="en-US"/>
+              </w:rPr>
+            </w:pPr>
+            <w:r>
+              <w:rPr>
+                <w:rFonts w:ascii="Courier New" w:hAnsi="Courier New" w:cs="Courier New"/>
+                <w:sz w:val="18"/>
+                <w:szCs w:val="18"/>
+                <w:lang w:val="en-US"/>
+              </w:rPr>
+              <w:t>HTTP/1.1 200 OK</w:t>
+            </w:r>
+          </w:p>
+          <w:p>
+            <w:pPr>
+              <w:rPr>
+                <w:rFonts w:ascii="Courier New" w:hAnsi="Courier New" w:cs="Courier New"/>
+                <w:sz w:val="18"/>
+                <w:szCs w:val="18"/>
+                <w:lang w:val="en-US"/>
+              </w:rPr>
+            </w:pPr>
+            <w:r>
+              <w:rPr>
+                <w:rFonts w:ascii="Courier New" w:hAnsi="Courier New" w:cs="Courier New"/>
+                <w:sz w:val="18"/>
+                <w:szCs w:val="18"/>
+                <w:lang w:val="en-US"/>
+              </w:rPr>
+              <w:t>Content-Type: application/x-protobuf</w:t>
+            </w:r>
+          </w:p>
+          <w:p>
+            <w:pPr>
+              <w:rPr>
+                <w:rFonts w:ascii="Courier New" w:hAnsi="Courier New" w:cs="Courier New"/>
+                <w:sz w:val="18"/>
+                <w:szCs w:val="18"/>
+                <w:lang w:val="en-US"/>
+              </w:rPr>
+            </w:pPr>
+            <w:r>
+              <w:rPr>
+                <w:rFonts w:ascii="Courier New" w:hAnsi="Courier New" w:cs="Courier New"/>
+                <w:sz w:val="18"/>
+                <w:szCs w:val="18"/>
+                <w:lang w:val="en-US"/>
+              </w:rPr>
+              <w:t>Content-Disposition: attachment</w:t>
+            </w:r>
+          </w:p>
+          <w:p>
+            <w:pPr>
+              <w:rPr>
+                <w:rFonts w:ascii="Courier New" w:hAnsi="Courier New" w:cs="Courier New"/>
+                <w:sz w:val="18"/>
+                <w:szCs w:val="18"/>
+                <w:lang w:val="en-US"/>
+              </w:rPr>
+            </w:pPr>
+            <w:r>
+              <w:rPr>
+                <w:rFonts w:ascii="Courier New" w:hAnsi="Courier New" w:cs="Courier New"/>
+                <w:sz w:val="18"/>
+                <w:szCs w:val="18"/>
+                <w:lang w:val="en-US"/>
+              </w:rPr>
+              <w:t>Vary: Origin</w:t>
+            </w:r>
+          </w:p>
+          <w:p>
+            <w:pPr>
+              <w:rPr>
+                <w:rFonts w:ascii="Courier New" w:hAnsi="Courier New" w:cs="Courier New"/>
+                <w:sz w:val="18"/>
+                <w:szCs w:val="18"/>
+                <w:lang w:val="en-US"/>
+              </w:rPr>
+            </w:pPr>
+            <w:r>
+              <w:rPr>
+                <w:rFonts w:ascii="Courier New" w:hAnsi="Courier New" w:cs="Courier New"/>
+                <w:sz w:val="18"/>
+                <w:szCs w:val="18"/>
+                <w:lang w:val="en-US"/>
+              </w:rPr>
+              <w:t>Vary: X-Origin</w:t>
+            </w:r>
+          </w:p>
+          <w:p>
+            <w:pPr>
+              <w:rPr>
+                <w:rFonts w:ascii="Courier New" w:hAnsi="Courier New" w:cs="Courier New"/>
+                <w:sz w:val="18"/>
+                <w:szCs w:val="18"/>
+                <w:lang w:val="en-US"/>
+              </w:rPr>
+            </w:pPr>
+            <w:r>
+              <w:rPr>
+                <w:rFonts w:ascii="Courier New" w:hAnsi="Courier New" w:cs="Courier New"/>
+                <w:sz w:val="18"/>
+                <w:szCs w:val="18"/>
+                <w:lang w:val="en-US"/>
+              </w:rPr>
+              <w:t>Vary: Referer</w:t>
+            </w:r>
+          </w:p>
+          <w:p>
+            <w:pPr>
+              <w:rPr>
+                <w:rFonts w:ascii="Courier New" w:hAnsi="Courier New" w:cs="Courier New"/>
+                <w:sz w:val="18"/>
+                <w:szCs w:val="18"/>
+                <w:lang w:val="en-US"/>
+              </w:rPr>
+            </w:pPr>
+            <w:r>
+              <w:rPr>
+                <w:rFonts w:ascii="Courier New" w:hAnsi="Courier New" w:cs="Courier New"/>
+                <w:sz w:val="18"/>
+                <w:szCs w:val="18"/>
+                <w:lang w:val="en-US"/>
+              </w:rPr>
+              <w:t>Content-Encoding: gzip</w:t>
+            </w:r>
+          </w:p>
+          <w:p>
+            <w:pPr>
+              <w:rPr>
+                <w:rFonts w:ascii="Courier New" w:hAnsi="Courier New" w:cs="Courier New"/>
+                <w:sz w:val="18"/>
+                <w:szCs w:val="18"/>
+                <w:lang w:val="en-US"/>
+              </w:rPr>
+            </w:pPr>
+            <w:r>
+              <w:rPr>
+                <w:rFonts w:ascii="Courier New" w:hAnsi="Courier New" w:cs="Courier New"/>
+                <w:sz w:val="18"/>
+                <w:szCs w:val="18"/>
+                <w:lang w:val="en-US"/>
+              </w:rPr>
+              <w:t>Date: Wed, 12 Jan 2022 06:01:38 GMT</w:t>
+            </w:r>
+          </w:p>
+          <w:p>
+            <w:pPr>
+              <w:rPr>
+                <w:rFonts w:ascii="Courier New" w:hAnsi="Courier New" w:cs="Courier New"/>
+                <w:sz w:val="18"/>
+                <w:szCs w:val="18"/>
+                <w:lang w:val="en-US"/>
+              </w:rPr>
+            </w:pPr>
+            <w:r>
+              <w:rPr>
+                <w:rFonts w:ascii="Courier New" w:hAnsi="Courier New" w:cs="Courier New"/>
+                <w:sz w:val="18"/>
+                <w:szCs w:val="18"/>
+                <w:lang w:val="en-US"/>
+              </w:rPr>
+              <w:t>Server: ESF</w:t>
+            </w:r>
+          </w:p>
+          <w:p>
+            <w:pPr>
+              <w:rPr>
+                <w:rFonts w:ascii="Courier New" w:hAnsi="Courier New" w:cs="Courier New"/>
+                <w:sz w:val="18"/>
+                <w:szCs w:val="18"/>
+                <w:lang w:val="en-US"/>
+              </w:rPr>
+            </w:pPr>
+            <w:r>
+              <w:rPr>
+                <w:rFonts w:ascii="Courier New" w:hAnsi="Courier New" w:cs="Courier New"/>
+                <w:sz w:val="18"/>
+                <w:szCs w:val="18"/>
+                <w:lang w:val="en-US"/>
+              </w:rPr>
+              <w:t>Cache-Control: private</w:t>
+            </w:r>
+          </w:p>
+          <w:p>
+            <w:pPr>
+              <w:rPr>
+                <w:rFonts w:ascii="Courier New" w:hAnsi="Courier New" w:cs="Courier New"/>
+                <w:sz w:val="18"/>
+                <w:szCs w:val="18"/>
+                <w:lang w:val="en-US"/>
+              </w:rPr>
+            </w:pPr>
+            <w:r>
+              <w:rPr>
+                <w:rFonts w:ascii="Courier New" w:hAnsi="Courier New" w:cs="Courier New"/>
+                <w:sz w:val="18"/>
+                <w:szCs w:val="18"/>
+                <w:lang w:val="en-US"/>
+              </w:rPr>
+              <w:t>X-XSS-Protection: 0</w:t>
+            </w:r>
+          </w:p>
+          <w:p>
+            <w:pPr>
+              <w:rPr>
+                <w:rFonts w:ascii="Courier New" w:hAnsi="Courier New" w:cs="Courier New"/>
+                <w:sz w:val="18"/>
+                <w:szCs w:val="18"/>
+                <w:lang w:val="en-US"/>
+              </w:rPr>
+            </w:pPr>
+            <w:r>
+              <w:rPr>
+                <w:rFonts w:ascii="Courier New" w:hAnsi="Courier New" w:cs="Courier New"/>
+                <w:sz w:val="18"/>
+                <w:szCs w:val="18"/>
+                <w:lang w:val="en-US"/>
+              </w:rPr>
+              <w:t>X-Frame-Options: SAMEORIGIN</w:t>
+            </w:r>
+          </w:p>
+          <w:p>
+            <w:pPr>
+              <w:rPr>
+                <w:rFonts w:ascii="Courier New" w:hAnsi="Courier New" w:cs="Courier New"/>
+                <w:sz w:val="18"/>
+                <w:szCs w:val="18"/>
+                <w:lang w:val="en-US"/>
+              </w:rPr>
+            </w:pPr>
+            <w:r>
+              <w:rPr>
+                <w:rFonts w:ascii="Courier New" w:hAnsi="Courier New" w:cs="Courier New"/>
+                <w:sz w:val="18"/>
+                <w:szCs w:val="18"/>
+                <w:lang w:val="en-US"/>
+              </w:rPr>
+              <w:t xml:space="preserve">X-Content-Type-Options: </w:t>
+            </w:r>
+            <w:r>
+              <w:rPr>
+                <w:rFonts w:ascii="Courier New" w:hAnsi="Courier New" w:cs="Courier New"/>
+                <w:sz w:val="18"/>
+                <w:szCs w:val="18"/>
+                <w:lang w:val="en-US"/>
+              </w:rPr>
+              <w:t>nosniff</w:t>
+            </w:r>
+          </w:p>
+          <w:p>
+            <w:pPr>
+              <w:rPr>
+                <w:rFonts w:ascii="Courier New" w:hAnsi="Courier New" w:cs="Courier New"/>
+                <w:sz w:val="18"/>
+                <w:szCs w:val="18"/>
+                <w:lang w:val="en-US"/>
+              </w:rPr>
+            </w:pPr>
+            <w:r>
+              <w:rPr>
+                <w:rFonts w:ascii="Courier New" w:hAnsi="Courier New" w:cs="Courier New"/>
+                <w:sz w:val="18"/>
+                <w:szCs w:val="18"/>
+                <w:lang w:val="en-US"/>
+              </w:rPr>
+              <w:t>Alt-Svc: h3=":443"; ma=2592000,h3-29=":443"; ma=2592000,h3-Q050=":443"; ma=2592000,h3-Q046=":443"; ma=2592000,h3-Q043=":443"; ma=2592000,quic=":443"; ma=2592000; v="46,43"</w:t>
+            </w:r>
+          </w:p>
+          <w:p>
+            <w:pPr>
+              <w:rPr>
+                <w:rFonts w:ascii="Courier New" w:hAnsi="Courier New" w:cs="Courier New"/>
+                <w:sz w:val="18"/>
+                <w:szCs w:val="18"/>
+                <w:lang w:val="en-US"/>
+              </w:rPr>
+            </w:pPr>
+            <w:r>
+              <w:rPr>
+                <w:rFonts w:ascii="Courier New" w:hAnsi="Courier New" w:cs="Courier New"/>
+                <w:sz w:val="18"/>
+                <w:szCs w:val="18"/>
+                <w:lang w:val="en-US"/>
+              </w:rPr>
+              <w:t>Transfer-Encoding: chunked</w:t>
+            </w:r>
+          </w:p>
+        </w:tc>
+      </w:tr>
       <w:bookmarkEnd w:id="20"/>
+      <w:bookmarkEnd w:id="21"/>
+    </w:tbl>
+    <w:p>
+      <w:pPr>
+        <w:rPr>
+          <w:lang w:val="en-US"/>
+        </w:rPr>
+      </w:pPr>
+    </w:p>
+    <w:p>
+      <w:pPr>
+        <w:rPr>
+          <w:lang w:val="en-US"/>
+        </w:rPr>
+      </w:pPr>
+      <w:r>
+        <w:rPr>
+          <w:lang w:val="en-US"/>
+        </w:rPr>
+        <w:br w:type="page"/>
+      </w:r>
     </w:p>
     <w:p>
       <w:pPr>
@@ -8874,8 +9397,11 @@
           <w:lang w:val="en-US"/>
         </w:rPr>
       </w:pPr>
-      <w:bookmarkStart w:id="21" w:name="_Toc92732463"/>
-      <w:r>
+      <w:bookmarkStart w:id="23" w:name="OLE_LINK5"/>
+      <w:bookmarkStart w:id="24" w:name="OLE_LINK6"/>
+      <w:bookmarkStart w:id="25" w:name="_Toc92875454"/>
+      <w:r>
+        <w:lastRenderedPageBreak/>
         <w:t xml:space="preserve">ОС </w:t>
       </w:r>
       <w:r>
@@ -8884,7 +9410,210 @@
         </w:rPr>
         <w:t>Android</w:t>
       </w:r>
-      <w:bookmarkEnd w:id="21"/>
+      <w:bookmarkEnd w:id="25"/>
+    </w:p>
+    <w:p>
+      <w:pPr>
+        <w:rPr>
+          <w:lang w:val="en-US"/>
+        </w:rPr>
+      </w:pPr>
+    </w:p>
+    <w:p>
+      <w:pPr>
+        <w:jc w:val="center"/>
+        <w:rPr>
+          <w:lang w:val="en-US"/>
+        </w:rPr>
+      </w:pPr>
+      <w:r>
+        <w:rPr>
+          <w:noProof/>
+          <w:lang w:val="en-US"/>
+        </w:rPr>
+        <w:drawing>
+          <wp:inline distT="0" distB="0" distL="0" distR="0" wp14:anchorId="742AFB29" wp14:editId="6FFBB219">
+            <wp:extent cx="1503973" cy="3257550"/>
+            <wp:effectExtent l="0" t="0" r="0" b="0"/>
+            <wp:docPr id="5" name="Рисунок 5"/>
+            <wp:cNvGraphicFramePr>
+              <a:graphicFrameLocks xmlns:a="http://schemas.openxmlformats.org/drawingml/2006/main" noChangeAspect="1"/>
+            </wp:cNvGraphicFramePr>
+            <a:graphic xmlns:a="http://schemas.openxmlformats.org/drawingml/2006/main">
+              <a:graphicData uri="http://schemas.openxmlformats.org/drawingml/2006/picture">
+                <pic:pic xmlns:pic="http://schemas.openxmlformats.org/drawingml/2006/picture">
+                  <pic:nvPicPr>
+                    <pic:cNvPr id="5" name="Рисунок 5"/>
+                    <pic:cNvPicPr/>
+                  </pic:nvPicPr>
+                  <pic:blipFill>
+                    <a:blip r:embed="rId20" cstate="print">
+                      <a:extLst>
+                        <a:ext uri="{28A0092B-C50C-407E-A947-70E740481C1C}">
+                          <a14:useLocalDpi xmlns:a14="http://schemas.microsoft.com/office/drawing/2010/main" val="0"/>
+                        </a:ext>
+                      </a:extLst>
+                    </a:blip>
+                    <a:stretch>
+                      <a:fillRect/>
+                    </a:stretch>
+                  </pic:blipFill>
+                  <pic:spPr>
+                    <a:xfrm>
+                      <a:off x="0" y="0"/>
+                      <a:ext cx="1534314" cy="3323267"/>
+                    </a:xfrm>
+                    <a:prstGeom prst="rect">
+                      <a:avLst/>
+                    </a:prstGeom>
+                  </pic:spPr>
+                </pic:pic>
+              </a:graphicData>
+            </a:graphic>
+          </wp:inline>
+        </w:drawing>
+      </w:r>
+      <w:r>
+        <w:rPr>
+          <w:noProof/>
+          <w:lang w:val="en-US"/>
+        </w:rPr>
+        <w:drawing>
+          <wp:inline distT="0" distB="0" distL="0" distR="0" wp14:anchorId="6E7C43BC" wp14:editId="77D7AA33">
+            <wp:extent cx="1503973" cy="3257550"/>
+            <wp:effectExtent l="0" t="0" r="0" b="0"/>
+            <wp:docPr id="6" name="Рисунок 6"/>
+            <wp:cNvGraphicFramePr>
+              <a:graphicFrameLocks xmlns:a="http://schemas.openxmlformats.org/drawingml/2006/main" noChangeAspect="1"/>
+            </wp:cNvGraphicFramePr>
+            <a:graphic xmlns:a="http://schemas.openxmlformats.org/drawingml/2006/main">
+              <a:graphicData uri="http://schemas.openxmlformats.org/drawingml/2006/picture">
+                <pic:pic xmlns:pic="http://schemas.openxmlformats.org/drawingml/2006/picture">
+                  <pic:nvPicPr>
+                    <pic:cNvPr id="6" name="Рисунок 6"/>
+                    <pic:cNvPicPr/>
+                  </pic:nvPicPr>
+                  <pic:blipFill>
+                    <a:blip r:embed="rId21" cstate="print">
+                      <a:extLst>
+                        <a:ext uri="{28A0092B-C50C-407E-A947-70E740481C1C}">
+                          <a14:useLocalDpi xmlns:a14="http://schemas.microsoft.com/office/drawing/2010/main" val="0"/>
+                        </a:ext>
+                      </a:extLst>
+                    </a:blip>
+                    <a:stretch>
+                      <a:fillRect/>
+                    </a:stretch>
+                  </pic:blipFill>
+                  <pic:spPr>
+                    <a:xfrm>
+                      <a:off x="0" y="0"/>
+                      <a:ext cx="1550151" cy="3357570"/>
+                    </a:xfrm>
+                    <a:prstGeom prst="rect">
+                      <a:avLst/>
+                    </a:prstGeom>
+                  </pic:spPr>
+                </pic:pic>
+              </a:graphicData>
+            </a:graphic>
+          </wp:inline>
+        </w:drawing>
+      </w:r>
+      <w:r>
+        <w:rPr>
+          <w:noProof/>
+          <w:lang w:val="en-US"/>
+        </w:rPr>
+        <w:drawing>
+          <wp:inline distT="0" distB="0" distL="0" distR="0" wp14:anchorId="34EA8065" wp14:editId="388EB2B4">
+            <wp:extent cx="1503973" cy="3257550"/>
+            <wp:effectExtent l="0" t="0" r="0" b="0"/>
+            <wp:docPr id="7" name="Рисунок 7"/>
+            <wp:cNvGraphicFramePr>
+              <a:graphicFrameLocks xmlns:a="http://schemas.openxmlformats.org/drawingml/2006/main" noChangeAspect="1"/>
+            </wp:cNvGraphicFramePr>
+            <a:graphic xmlns:a="http://schemas.openxmlformats.org/drawingml/2006/main">
+              <a:graphicData uri="http://schemas.openxmlformats.org/drawingml/2006/picture">
+                <pic:pic xmlns:pic="http://schemas.openxmlformats.org/drawingml/2006/picture">
+                  <pic:nvPicPr>
+                    <pic:cNvPr id="7" name="Рисунок 7"/>
+                    <pic:cNvPicPr/>
+                  </pic:nvPicPr>
+                  <pic:blipFill>
+                    <a:blip r:embed="rId22" cstate="print">
+                      <a:extLst>
+                        <a:ext uri="{28A0092B-C50C-407E-A947-70E740481C1C}">
+                          <a14:useLocalDpi xmlns:a14="http://schemas.microsoft.com/office/drawing/2010/main" val="0"/>
+                        </a:ext>
+                      </a:extLst>
+                    </a:blip>
+                    <a:stretch>
+                      <a:fillRect/>
+                    </a:stretch>
+                  </pic:blipFill>
+                  <pic:spPr>
+                    <a:xfrm>
+                      <a:off x="0" y="0"/>
+                      <a:ext cx="1578851" cy="3419732"/>
+                    </a:xfrm>
+                    <a:prstGeom prst="rect">
+                      <a:avLst/>
+                    </a:prstGeom>
+                  </pic:spPr>
+                </pic:pic>
+              </a:graphicData>
+            </a:graphic>
+          </wp:inline>
+        </w:drawing>
+      </w:r>
+      <w:r>
+        <w:rPr>
+          <w:noProof/>
+          <w:lang w:val="en-US"/>
+        </w:rPr>
+        <w:drawing>
+          <wp:inline distT="0" distB="0" distL="0" distR="0" wp14:anchorId="1C01B6DC" wp14:editId="72981F41">
+            <wp:extent cx="1506905" cy="3263900"/>
+            <wp:effectExtent l="0" t="0" r="4445" b="0"/>
+            <wp:docPr id="9" name="Рисунок 9"/>
+            <wp:cNvGraphicFramePr>
+              <a:graphicFrameLocks xmlns:a="http://schemas.openxmlformats.org/drawingml/2006/main" noChangeAspect="1"/>
+            </wp:cNvGraphicFramePr>
+            <a:graphic xmlns:a="http://schemas.openxmlformats.org/drawingml/2006/main">
+              <a:graphicData uri="http://schemas.openxmlformats.org/drawingml/2006/picture">
+                <pic:pic xmlns:pic="http://schemas.openxmlformats.org/drawingml/2006/picture">
+                  <pic:nvPicPr>
+                    <pic:cNvPr id="9" name="Рисунок 9"/>
+                    <pic:cNvPicPr/>
+                  </pic:nvPicPr>
+                  <pic:blipFill>
+                    <a:blip r:embed="rId23" cstate="print">
+                      <a:extLst>
+                        <a:ext uri="{28A0092B-C50C-407E-A947-70E740481C1C}">
+                          <a14:useLocalDpi xmlns:a14="http://schemas.microsoft.com/office/drawing/2010/main" val="0"/>
+                        </a:ext>
+                      </a:extLst>
+                    </a:blip>
+                    <a:stretch>
+                      <a:fillRect/>
+                    </a:stretch>
+                  </pic:blipFill>
+                  <pic:spPr>
+                    <a:xfrm>
+                      <a:off x="0" y="0"/>
+                      <a:ext cx="1547858" cy="3352603"/>
+                    </a:xfrm>
+                    <a:prstGeom prst="rect">
+                      <a:avLst/>
+                    </a:prstGeom>
+                  </pic:spPr>
+                </pic:pic>
+              </a:graphicData>
+            </a:graphic>
+          </wp:inline>
+        </w:drawing>
+      </w:r>
     </w:p>
     <w:p>
       <w:pPr>
@@ -8894,39 +9623,372 @@
           <w:numId w:val="2"/>
         </w:numPr>
       </w:pPr>
-      <w:bookmarkStart w:id="22" w:name="_Toc92732464"/>
+      <w:bookmarkStart w:id="26" w:name="_Toc92875455"/>
+      <w:bookmarkEnd w:id="23"/>
+      <w:bookmarkEnd w:id="24"/>
       <w:r>
         <w:t>Выводы</w:t>
       </w:r>
-      <w:bookmarkEnd w:id="22"/>
+      <w:bookmarkEnd w:id="26"/>
     </w:p>
     <w:p/>
     <w:p>
       <w:pPr>
         <w:ind w:firstLine="360"/>
-      </w:pPr>
-      <w:r>
-        <w:t xml:space="preserve">Аудит не выявил </w:t>
-      </w:r>
-      <w:r>
-        <w:t xml:space="preserve">открытого </w:t>
+        <w:jc w:val="both"/>
+      </w:pPr>
+      <w:bookmarkStart w:id="27" w:name="OLE_LINK7"/>
+      <w:bookmarkStart w:id="28" w:name="OLE_LINK8"/>
+      <w:r>
+        <w:t xml:space="preserve">Аудит не выявил открытого </w:t>
       </w:r>
       <w:r>
         <w:t>HTTP траффика</w:t>
       </w:r>
       <w:r>
-        <w:t xml:space="preserve"> при работе приложения</w:t>
+        <w:t xml:space="preserve"> при работе приложения для обоих платформ.</w:t>
       </w:r>
       <w:r>
         <w:t xml:space="preserve"> </w:t>
       </w:r>
       <w:r>
-        <w:t>для обоих платформ.</w:t>
+        <w:t xml:space="preserve">Библиотека </w:t>
+      </w:r>
+      <w:hyperlink r:id="rId24" w:history="1">
+        <w:r>
+          <w:rPr>
+            <w:rStyle w:val="a7"/>
+            <w:lang w:val="en-US"/>
+          </w:rPr>
+          <w:t>Flutter</w:t>
+        </w:r>
+      </w:hyperlink>
+      <w:r>
+        <w:t xml:space="preserve">, применяемая при разработке приложения, допускает открытие исключительно </w:t>
+      </w:r>
+      <w:hyperlink r:id="rId25" w:history="1">
+        <w:r>
+          <w:rPr>
+            <w:rStyle w:val="a7"/>
+            <w:lang w:val="en-US"/>
+          </w:rPr>
+          <w:t>HTTPS</w:t>
+        </w:r>
+      </w:hyperlink>
+      <w:r>
+        <w:t xml:space="preserve"> </w:t>
+      </w:r>
+      <w:r>
+        <w:t xml:space="preserve">соединений (см. строку № 2059), в ином случае соединение будет прервано. Достоверность источника связи гарантируется применением </w:t>
+      </w:r>
+      <w:r>
+        <w:t xml:space="preserve">методики </w:t>
+      </w:r>
+      <w:hyperlink r:id="rId26" w:history="1">
+        <w:r>
+          <w:rPr>
+            <w:rStyle w:val="a7"/>
+            <w:lang w:val="en-US"/>
+          </w:rPr>
+          <w:t>SSL</w:t>
+        </w:r>
+        <w:r>
+          <w:rPr>
+            <w:rStyle w:val="a7"/>
+          </w:rPr>
+          <w:t xml:space="preserve"> </w:t>
+        </w:r>
+        <w:r>
+          <w:rPr>
+            <w:rStyle w:val="a7"/>
+            <w:lang w:val="en-US"/>
+          </w:rPr>
+          <w:t>Pinning</w:t>
+        </w:r>
+      </w:hyperlink>
+      <w:r>
+        <w:t xml:space="preserve"> при реализации приложения</w:t>
+      </w:r>
+      <w:r>
+        <w:t>.</w:t>
+      </w:r>
+      <w:r>
+        <w:t xml:space="preserve"> </w:t>
       </w:r>
     </w:p>
-    <w:p/>
-    <w:p/>
-    <w:p/>
+    <w:p>
+      <w:pPr>
+        <w:jc w:val="both"/>
+      </w:pPr>
+    </w:p>
+    <w:p>
+      <w:pPr>
+        <w:jc w:val="both"/>
+      </w:pPr>
+      <w:r>
+        <w:t xml:space="preserve">Используемые версии </w:t>
+      </w:r>
+      <w:r>
+        <w:rPr>
+          <w:lang w:val="en-US"/>
+        </w:rPr>
+        <w:t>TLS</w:t>
+      </w:r>
+      <w:r>
+        <w:t xml:space="preserve"> </w:t>
+      </w:r>
+      <w:r>
+        <w:t xml:space="preserve">для источников связи: </w:t>
+      </w:r>
+    </w:p>
+    <w:p>
+      <w:pPr>
+        <w:ind w:firstLine="360"/>
+        <w:jc w:val="both"/>
+      </w:pPr>
+    </w:p>
+    <w:tbl>
+      <w:tblPr>
+        <w:tblStyle w:val="af2"/>
+        <w:tblW w:w="0" w:type="auto"/>
+        <w:tblLook w:val="04A0" w:firstRow="1" w:lastRow="0" w:firstColumn="1" w:lastColumn="0" w:noHBand="0" w:noVBand="1"/>
+      </w:tblPr>
+      <w:tblGrid>
+        <w:gridCol w:w="3964"/>
+        <w:gridCol w:w="2268"/>
+        <w:gridCol w:w="4218"/>
+      </w:tblGrid>
+      <w:tr>
+        <w:tc>
+          <w:tcPr>
+            <w:tcW w:w="3964" w:type="dxa"/>
+          </w:tcPr>
+          <w:p>
+            <w:pPr>
+              <w:jc w:val="both"/>
+              <w:rPr>
+                <w:b/>
+                <w:bCs/>
+              </w:rPr>
+            </w:pPr>
+            <w:r>
+              <w:rPr>
+                <w:b/>
+                <w:bCs/>
+              </w:rPr>
+              <w:t xml:space="preserve">Домен ссылка на </w:t>
+            </w:r>
+            <w:r>
+              <w:rPr>
+                <w:b/>
+                <w:bCs/>
+                <w:lang w:val="en-US"/>
+              </w:rPr>
+              <w:t>SSL</w:t>
+            </w:r>
+            <w:r>
+              <w:rPr>
+                <w:b/>
+                <w:bCs/>
+              </w:rPr>
+              <w:t xml:space="preserve"> отчёт</w:t>
+            </w:r>
+          </w:p>
+        </w:tc>
+        <w:tc>
+          <w:tcPr>
+            <w:tcW w:w="2268" w:type="dxa"/>
+          </w:tcPr>
+          <w:p>
+            <w:pPr>
+              <w:jc w:val="both"/>
+              <w:rPr>
+                <w:b/>
+                <w:bCs/>
+                <w:lang w:val="en-US"/>
+              </w:rPr>
+            </w:pPr>
+            <w:r>
+              <w:rPr>
+                <w:b/>
+                <w:bCs/>
+              </w:rPr>
+              <w:t xml:space="preserve">Версия </w:t>
+            </w:r>
+            <w:r>
+              <w:rPr>
+                <w:b/>
+                <w:bCs/>
+                <w:lang w:val="en-US"/>
+              </w:rPr>
+              <w:t>TLS</w:t>
+            </w:r>
+          </w:p>
+        </w:tc>
+        <w:tc>
+          <w:tcPr>
+            <w:tcW w:w="4218" w:type="dxa"/>
+          </w:tcPr>
+          <w:p>
+            <w:pPr>
+              <w:jc w:val="both"/>
+              <w:rPr>
+                <w:b/>
+                <w:bCs/>
+              </w:rPr>
+            </w:pPr>
+            <w:r>
+              <w:rPr>
+                <w:b/>
+                <w:bCs/>
+              </w:rPr>
+              <w:t>Источник связи</w:t>
+            </w:r>
+          </w:p>
+        </w:tc>
+      </w:tr>
+      <w:bookmarkStart w:id="29" w:name="_Hlk92875984"/>
+      <w:tr>
+        <w:tc>
+          <w:tcPr>
+            <w:tcW w:w="3964" w:type="dxa"/>
+          </w:tcPr>
+          <w:p>
+            <w:pPr>
+              <w:jc w:val="both"/>
+            </w:pPr>
+            <w:r>
+              <w:fldChar w:fldCharType="begin"/>
+            </w:r>
+            <w:r>
+              <w:instrText xml:space="preserve"> HYPERLINK "https://www.ssllabs.com/ssltest/analyze.html?d=portal.irkutskoil.ru" </w:instrText>
+            </w:r>
+            <w:r>
+              <w:fldChar w:fldCharType="separate"/>
+            </w:r>
+            <w:r>
+              <w:rPr>
+                <w:rStyle w:val="a7"/>
+              </w:rPr>
+              <w:t>portal.irkutskoil.ru</w:t>
+            </w:r>
+            <w:r>
+              <w:fldChar w:fldCharType="end"/>
+            </w:r>
+          </w:p>
+        </w:tc>
+        <w:tc>
+          <w:tcPr>
+            <w:tcW w:w="2268" w:type="dxa"/>
+          </w:tcPr>
+          <w:p>
+            <w:pPr>
+              <w:jc w:val="both"/>
+              <w:rPr>
+                <w:lang w:val="en-US"/>
+              </w:rPr>
+            </w:pPr>
+            <w:r>
+              <w:rPr>
+                <w:lang w:val="en-US"/>
+              </w:rPr>
+              <w:t>1.2</w:t>
+            </w:r>
+          </w:p>
+        </w:tc>
+        <w:tc>
+          <w:tcPr>
+            <w:tcW w:w="4218" w:type="dxa"/>
+          </w:tcPr>
+          <w:p>
+            <w:pPr>
+              <w:jc w:val="both"/>
+            </w:pPr>
+            <w:r>
+              <w:rPr>
+                <w:lang w:val="en-US"/>
+              </w:rPr>
+              <w:t xml:space="preserve">REST </w:t>
+            </w:r>
+            <w:r>
+              <w:t>сервис обмена данными</w:t>
+            </w:r>
+          </w:p>
+        </w:tc>
+      </w:tr>
+      <w:bookmarkEnd w:id="29"/>
+      <w:tr>
+        <w:tc>
+          <w:tcPr>
+            <w:tcW w:w="3964" w:type="dxa"/>
+          </w:tcPr>
+          <w:p>
+            <w:pPr>
+              <w:jc w:val="both"/>
+            </w:pPr>
+            <w:r>
+              <w:fldChar w:fldCharType="begin"/>
+            </w:r>
+            <w:r>
+              <w:instrText xml:space="preserve"> HYPERLINK "https://www.ssllabs.com/ssltest/analyze.html?d=messenger.irkutskoil.ru" </w:instrText>
+            </w:r>
+            <w:r>
+              <w:fldChar w:fldCharType="separate"/>
+            </w:r>
+            <w:r>
+              <w:rPr>
+                <w:rStyle w:val="a7"/>
+              </w:rPr>
+              <w:t>messenger.irkutskoil.ru</w:t>
+            </w:r>
+            <w:r>
+              <w:fldChar w:fldCharType="end"/>
+            </w:r>
+          </w:p>
+        </w:tc>
+        <w:tc>
+          <w:tcPr>
+            <w:tcW w:w="2268" w:type="dxa"/>
+          </w:tcPr>
+          <w:p>
+            <w:pPr>
+              <w:jc w:val="both"/>
+            </w:pPr>
+            <w:r>
+              <w:t>1.2</w:t>
+            </w:r>
+          </w:p>
+        </w:tc>
+        <w:tc>
+          <w:tcPr>
+            <w:tcW w:w="4218" w:type="dxa"/>
+          </w:tcPr>
+          <w:p>
+            <w:pPr>
+              <w:jc w:val="both"/>
+            </w:pPr>
+            <w:r>
+              <w:rPr>
+                <w:lang w:val="en-US"/>
+              </w:rPr>
+              <w:t>NATS</w:t>
+            </w:r>
+            <w:r>
+              <w:rPr>
+                <w:lang w:val="en-US"/>
+              </w:rPr>
+              <w:t xml:space="preserve"> </w:t>
+            </w:r>
+            <w:r>
+              <w:t>сервис</w:t>
+            </w:r>
+            <w:r>
+              <w:t xml:space="preserve"> обмена сообщениями</w:t>
+            </w:r>
+          </w:p>
+        </w:tc>
+      </w:tr>
+    </w:tbl>
     <w:p>
       <w:pPr>
         <w:pStyle w:val="1"/>
@@ -8938,15 +10000,16 @@
           <w:lang w:val="en-US"/>
         </w:rPr>
       </w:pPr>
-      <w:bookmarkStart w:id="23" w:name="_Toc92732465"/>
-      <w:r>
-        <w:rPr>
-          <w:lang w:val="en-US"/>
-        </w:rPr>
-        <w:lastRenderedPageBreak/>
+      <w:bookmarkStart w:id="30" w:name="_Toc92875456"/>
+      <w:bookmarkEnd w:id="27"/>
+      <w:bookmarkEnd w:id="28"/>
+      <w:r>
+        <w:rPr>
+          <w:lang w:val="en-US"/>
+        </w:rPr>
         <w:t>M4: Небезопасная аутентификация (Insecure Authentication)</w:t>
       </w:r>
-      <w:bookmarkEnd w:id="23"/>
+      <w:bookmarkEnd w:id="30"/>
     </w:p>
     <w:p>
       <w:pPr>
@@ -8956,11 +10019,11 @@
           <w:numId w:val="2"/>
         </w:numPr>
       </w:pPr>
-      <w:bookmarkStart w:id="24" w:name="_Toc92732466"/>
+      <w:bookmarkStart w:id="31" w:name="_Toc92875457"/>
       <w:r>
         <w:t>Описание</w:t>
       </w:r>
-      <w:bookmarkEnd w:id="24"/>
+      <w:bookmarkEnd w:id="31"/>
     </w:p>
     <w:p/>
     <w:p>
@@ -8972,31 +10035,13 @@
         <w:t>Небезопасная аутентификация</w:t>
       </w:r>
       <w:r>
-        <w:t xml:space="preserve"> </w:t>
-      </w:r>
-      <w:r>
-        <w:t>–</w:t>
-      </w:r>
-      <w:r>
-        <w:t xml:space="preserve"> </w:t>
+        <w:t xml:space="preserve"> – </w:t>
       </w:r>
       <w:r>
         <w:t>уязвимость</w:t>
       </w:r>
       <w:r>
-        <w:t xml:space="preserve">, к которой относится </w:t>
-      </w:r>
-      <w:r>
-        <w:t xml:space="preserve">открытая </w:t>
-      </w:r>
-      <w:r>
-        <w:t>аутентификаци</w:t>
-      </w:r>
-      <w:r>
-        <w:t>я</w:t>
-      </w:r>
-      <w:r>
-        <w:t xml:space="preserve"> конечного пользователя или неверное управление сеансами. Требование включает п</w:t>
+        <w:t>, к которой относится открытая аутентификация конечного пользователя или неверное управление сеансами. Требование включает п</w:t>
       </w:r>
       <w:r>
         <w:t>ровер</w:t>
@@ -9065,11 +10110,11 @@
           <w:numId w:val="2"/>
         </w:numPr>
       </w:pPr>
-      <w:bookmarkStart w:id="25" w:name="_Toc92732467"/>
+      <w:bookmarkStart w:id="32" w:name="_Toc92875458"/>
       <w:r>
         <w:t>Протокол проведения</w:t>
       </w:r>
-      <w:bookmarkEnd w:id="25"/>
+      <w:bookmarkEnd w:id="32"/>
     </w:p>
     <w:p/>
     <w:p>
@@ -9166,7 +10211,7 @@
       <w:r>
         <w:t xml:space="preserve">выполнение инспекций в соответствии со стандартом </w:t>
       </w:r>
-      <w:hyperlink r:id="rId17" w:history="1">
+      <w:hyperlink r:id="rId27" w:history="1">
         <w:r>
           <w:rPr>
             <w:rStyle w:val="a7"/>
@@ -9201,11 +10246,16 @@
     </w:p>
     <w:p>
       <w:pPr>
-        <w:ind w:left="360"/>
-        <w:rPr>
-          <w:lang w:val="en-US"/>
-        </w:rPr>
-      </w:pPr>
+        <w:rPr>
+          <w:lang w:val="en-US"/>
+        </w:rPr>
+      </w:pPr>
+      <w:r>
+        <w:rPr>
+          <w:lang w:val="en-US"/>
+        </w:rPr>
+        <w:br w:type="page"/>
+      </w:r>
     </w:p>
     <w:p>
       <w:pPr>
@@ -9218,8 +10268,9 @@
           <w:lang w:val="en-US"/>
         </w:rPr>
       </w:pPr>
-      <w:bookmarkStart w:id="26" w:name="_Toc92732468"/>
-      <w:r>
+      <w:bookmarkStart w:id="33" w:name="_Toc92875459"/>
+      <w:r>
+        <w:lastRenderedPageBreak/>
         <w:t xml:space="preserve">ОС </w:t>
       </w:r>
       <w:r>
@@ -9228,7 +10279,546 @@
         </w:rPr>
         <w:t>IOS</w:t>
       </w:r>
-      <w:bookmarkEnd w:id="26"/>
+      <w:bookmarkEnd w:id="33"/>
+    </w:p>
+    <w:p>
+      <w:pPr>
+        <w:rPr>
+          <w:lang w:val="en-US"/>
+        </w:rPr>
+      </w:pPr>
+    </w:p>
+    <w:p>
+      <w:pPr>
+        <w:jc w:val="center"/>
+        <w:rPr>
+          <w:lang w:val="en-US"/>
+        </w:rPr>
+      </w:pPr>
+      <w:r>
+        <w:rPr>
+          <w:noProof/>
+          <w:lang w:val="en-US"/>
+        </w:rPr>
+        <w:drawing>
+          <wp:inline distT="0" distB="0" distL="0" distR="0" wp14:anchorId="7C2ECD91" wp14:editId="2A912B43">
+            <wp:extent cx="2009497" cy="3460750"/>
+            <wp:effectExtent l="0" t="0" r="0" b="0"/>
+            <wp:docPr id="13" name="Рисунок 13"/>
+            <wp:cNvGraphicFramePr>
+              <a:graphicFrameLocks xmlns:a="http://schemas.openxmlformats.org/drawingml/2006/main" noChangeAspect="1"/>
+            </wp:cNvGraphicFramePr>
+            <a:graphic xmlns:a="http://schemas.openxmlformats.org/drawingml/2006/main">
+              <a:graphicData uri="http://schemas.openxmlformats.org/drawingml/2006/picture">
+                <pic:pic xmlns:pic="http://schemas.openxmlformats.org/drawingml/2006/picture">
+                  <pic:nvPicPr>
+                    <pic:cNvPr id="10" name="Рисунок 10"/>
+                    <pic:cNvPicPr/>
+                  </pic:nvPicPr>
+                  <pic:blipFill rotWithShape="1">
+                    <a:blip r:embed="rId17" cstate="print">
+                      <a:extLst>
+                        <a:ext uri="{28A0092B-C50C-407E-A947-70E740481C1C}">
+                          <a14:useLocalDpi xmlns:a14="http://schemas.microsoft.com/office/drawing/2010/main" val="0"/>
+                        </a:ext>
+                      </a:extLst>
+                    </a:blip>
+                    <a:srcRect t="3121"/>
+                    <a:stretch/>
+                  </pic:blipFill>
+                  <pic:spPr bwMode="auto">
+                    <a:xfrm>
+                      <a:off x="0" y="0"/>
+                      <a:ext cx="2031910" cy="3499350"/>
+                    </a:xfrm>
+                    <a:prstGeom prst="rect">
+                      <a:avLst/>
+                    </a:prstGeom>
+                    <a:ln>
+                      <a:noFill/>
+                    </a:ln>
+                    <a:extLst>
+                      <a:ext uri="{53640926-AAD7-44D8-BBD7-CCE9431645EC}">
+                        <a14:shadowObscured xmlns:a14="http://schemas.microsoft.com/office/drawing/2010/main"/>
+                      </a:ext>
+                    </a:extLst>
+                  </pic:spPr>
+                </pic:pic>
+              </a:graphicData>
+            </a:graphic>
+          </wp:inline>
+        </w:drawing>
+      </w:r>
+      <w:r>
+        <w:rPr>
+          <w:noProof/>
+          <w:lang w:val="en-US"/>
+        </w:rPr>
+        <w:drawing>
+          <wp:inline distT="0" distB="0" distL="0" distR="0" wp14:anchorId="1E357F49" wp14:editId="0560D41D">
+            <wp:extent cx="2018208" cy="3460750"/>
+            <wp:effectExtent l="0" t="0" r="1270" b="0"/>
+            <wp:docPr id="14" name="Рисунок 14"/>
+            <wp:cNvGraphicFramePr>
+              <a:graphicFrameLocks xmlns:a="http://schemas.openxmlformats.org/drawingml/2006/main" noChangeAspect="1"/>
+            </wp:cNvGraphicFramePr>
+            <a:graphic xmlns:a="http://schemas.openxmlformats.org/drawingml/2006/main">
+              <a:graphicData uri="http://schemas.openxmlformats.org/drawingml/2006/picture">
+                <pic:pic xmlns:pic="http://schemas.openxmlformats.org/drawingml/2006/picture">
+                  <pic:nvPicPr>
+                    <pic:cNvPr id="11" name="Рисунок 11"/>
+                    <pic:cNvPicPr/>
+                  </pic:nvPicPr>
+                  <pic:blipFill rotWithShape="1">
+                    <a:blip r:embed="rId18" cstate="print">
+                      <a:extLst>
+                        <a:ext uri="{28A0092B-C50C-407E-A947-70E740481C1C}">
+                          <a14:useLocalDpi xmlns:a14="http://schemas.microsoft.com/office/drawing/2010/main" val="0"/>
+                        </a:ext>
+                      </a:extLst>
+                    </a:blip>
+                    <a:srcRect t="3539"/>
+                    <a:stretch/>
+                  </pic:blipFill>
+                  <pic:spPr bwMode="auto">
+                    <a:xfrm>
+                      <a:off x="0" y="0"/>
+                      <a:ext cx="2060542" cy="3533342"/>
+                    </a:xfrm>
+                    <a:prstGeom prst="rect">
+                      <a:avLst/>
+                    </a:prstGeom>
+                    <a:ln>
+                      <a:noFill/>
+                    </a:ln>
+                    <a:extLst>
+                      <a:ext uri="{53640926-AAD7-44D8-BBD7-CCE9431645EC}">
+                        <a14:shadowObscured xmlns:a14="http://schemas.microsoft.com/office/drawing/2010/main"/>
+                      </a:ext>
+                    </a:extLst>
+                  </pic:spPr>
+                </pic:pic>
+              </a:graphicData>
+            </a:graphic>
+          </wp:inline>
+        </w:drawing>
+      </w:r>
+      <w:r>
+        <w:rPr>
+          <w:noProof/>
+          <w:lang w:val="en-US"/>
+        </w:rPr>
+        <w:drawing>
+          <wp:inline distT="0" distB="0" distL="0" distR="0" wp14:anchorId="6EB5FFAD" wp14:editId="571E70F4">
+            <wp:extent cx="2003291" cy="3460658"/>
+            <wp:effectExtent l="0" t="0" r="3810" b="0"/>
+            <wp:docPr id="15" name="Рисунок 15"/>
+            <wp:cNvGraphicFramePr>
+              <a:graphicFrameLocks xmlns:a="http://schemas.openxmlformats.org/drawingml/2006/main" noChangeAspect="1"/>
+            </wp:cNvGraphicFramePr>
+            <a:graphic xmlns:a="http://schemas.openxmlformats.org/drawingml/2006/main">
+              <a:graphicData uri="http://schemas.openxmlformats.org/drawingml/2006/picture">
+                <pic:pic xmlns:pic="http://schemas.openxmlformats.org/drawingml/2006/picture">
+                  <pic:nvPicPr>
+                    <pic:cNvPr id="12" name="Рисунок 12"/>
+                    <pic:cNvPicPr/>
+                  </pic:nvPicPr>
+                  <pic:blipFill rotWithShape="1">
+                    <a:blip r:embed="rId19" cstate="print">
+                      <a:extLst>
+                        <a:ext uri="{28A0092B-C50C-407E-A947-70E740481C1C}">
+                          <a14:useLocalDpi xmlns:a14="http://schemas.microsoft.com/office/drawing/2010/main" val="0"/>
+                        </a:ext>
+                      </a:extLst>
+                    </a:blip>
+                    <a:srcRect t="2823" b="-1"/>
+                    <a:stretch/>
+                  </pic:blipFill>
+                  <pic:spPr bwMode="auto">
+                    <a:xfrm>
+                      <a:off x="0" y="0"/>
+                      <a:ext cx="2073803" cy="3582466"/>
+                    </a:xfrm>
+                    <a:prstGeom prst="rect">
+                      <a:avLst/>
+                    </a:prstGeom>
+                    <a:ln>
+                      <a:noFill/>
+                    </a:ln>
+                    <a:extLst>
+                      <a:ext uri="{53640926-AAD7-44D8-BBD7-CCE9431645EC}">
+                        <a14:shadowObscured xmlns:a14="http://schemas.microsoft.com/office/drawing/2010/main"/>
+                      </a:ext>
+                    </a:extLst>
+                  </pic:spPr>
+                </pic:pic>
+              </a:graphicData>
+            </a:graphic>
+          </wp:inline>
+        </w:drawing>
+      </w:r>
+    </w:p>
+    <w:p>
+      <w:pPr>
+        <w:rPr>
+          <w:lang w:val="en-US"/>
+        </w:rPr>
+      </w:pPr>
+    </w:p>
+    <w:tbl>
+      <w:tblPr>
+        <w:tblStyle w:val="af2"/>
+        <w:tblW w:w="0" w:type="auto"/>
+        <w:tblLook w:val="04A0" w:firstRow="1" w:lastRow="0" w:firstColumn="1" w:lastColumn="0" w:noHBand="0" w:noVBand="1"/>
+      </w:tblPr>
+      <w:tblGrid>
+        <w:gridCol w:w="10450"/>
+      </w:tblGrid>
+      <w:tr>
+        <w:tc>
+          <w:tcPr>
+            <w:tcW w:w="10450" w:type="dxa"/>
+          </w:tcPr>
+          <w:p>
+            <w:pPr>
+              <w:rPr>
+                <w:rFonts w:ascii="Courier New" w:hAnsi="Courier New" w:cs="Courier New"/>
+                <w:sz w:val="18"/>
+                <w:szCs w:val="18"/>
+                <w:lang w:val="en-US"/>
+              </w:rPr>
+            </w:pPr>
+            <w:r>
+              <w:rPr>
+                <w:rFonts w:ascii="Courier New" w:hAnsi="Courier New" w:cs="Courier New"/>
+                <w:sz w:val="18"/>
+                <w:szCs w:val="18"/>
+                <w:lang w:val="en-US"/>
+              </w:rPr>
+              <w:t>HTTP/1.1 200 OK</w:t>
+            </w:r>
+          </w:p>
+          <w:p>
+            <w:pPr>
+              <w:rPr>
+                <w:rFonts w:ascii="Courier New" w:hAnsi="Courier New" w:cs="Courier New"/>
+                <w:sz w:val="18"/>
+                <w:szCs w:val="18"/>
+                <w:lang w:val="en-US"/>
+              </w:rPr>
+            </w:pPr>
+            <w:r>
+              <w:rPr>
+                <w:rFonts w:ascii="Courier New" w:hAnsi="Courier New" w:cs="Courier New"/>
+                <w:sz w:val="18"/>
+                <w:szCs w:val="18"/>
+                <w:lang w:val="en-US"/>
+              </w:rPr>
+              <w:t>Content-Type: application/x-protobuf</w:t>
+            </w:r>
+          </w:p>
+          <w:p>
+            <w:pPr>
+              <w:rPr>
+                <w:rFonts w:ascii="Courier New" w:hAnsi="Courier New" w:cs="Courier New"/>
+                <w:sz w:val="18"/>
+                <w:szCs w:val="18"/>
+                <w:lang w:val="en-US"/>
+              </w:rPr>
+            </w:pPr>
+            <w:r>
+              <w:rPr>
+                <w:rFonts w:ascii="Courier New" w:hAnsi="Courier New" w:cs="Courier New"/>
+                <w:sz w:val="18"/>
+                <w:szCs w:val="18"/>
+                <w:lang w:val="en-US"/>
+              </w:rPr>
+              <w:t>Content-Disposition: attachment</w:t>
+            </w:r>
+          </w:p>
+          <w:p>
+            <w:pPr>
+              <w:rPr>
+                <w:rFonts w:ascii="Courier New" w:hAnsi="Courier New" w:cs="Courier New"/>
+                <w:sz w:val="18"/>
+                <w:szCs w:val="18"/>
+                <w:lang w:val="en-US"/>
+              </w:rPr>
+            </w:pPr>
+            <w:r>
+              <w:rPr>
+                <w:rFonts w:ascii="Courier New" w:hAnsi="Courier New" w:cs="Courier New"/>
+                <w:sz w:val="18"/>
+                <w:szCs w:val="18"/>
+                <w:lang w:val="en-US"/>
+              </w:rPr>
+              <w:t>Vary: Origin</w:t>
+            </w:r>
+          </w:p>
+          <w:p>
+            <w:pPr>
+              <w:rPr>
+                <w:rFonts w:ascii="Courier New" w:hAnsi="Courier New" w:cs="Courier New"/>
+                <w:sz w:val="18"/>
+                <w:szCs w:val="18"/>
+                <w:lang w:val="en-US"/>
+              </w:rPr>
+            </w:pPr>
+            <w:r>
+              <w:rPr>
+                <w:rFonts w:ascii="Courier New" w:hAnsi="Courier New" w:cs="Courier New"/>
+                <w:sz w:val="18"/>
+                <w:szCs w:val="18"/>
+                <w:lang w:val="en-US"/>
+              </w:rPr>
+              <w:t>Vary: X-Origin</w:t>
+            </w:r>
+          </w:p>
+          <w:p>
+            <w:pPr>
+              <w:rPr>
+                <w:rFonts w:ascii="Courier New" w:hAnsi="Courier New" w:cs="Courier New"/>
+                <w:sz w:val="18"/>
+                <w:szCs w:val="18"/>
+                <w:lang w:val="en-US"/>
+              </w:rPr>
+            </w:pPr>
+            <w:r>
+              <w:rPr>
+                <w:rFonts w:ascii="Courier New" w:hAnsi="Courier New" w:cs="Courier New"/>
+                <w:sz w:val="18"/>
+                <w:szCs w:val="18"/>
+                <w:lang w:val="en-US"/>
+              </w:rPr>
+              <w:t>Vary: Referer</w:t>
+            </w:r>
+          </w:p>
+          <w:p>
+            <w:pPr>
+              <w:rPr>
+                <w:rFonts w:ascii="Courier New" w:hAnsi="Courier New" w:cs="Courier New"/>
+                <w:sz w:val="18"/>
+                <w:szCs w:val="18"/>
+                <w:lang w:val="en-US"/>
+              </w:rPr>
+            </w:pPr>
+            <w:r>
+              <w:rPr>
+                <w:rFonts w:ascii="Courier New" w:hAnsi="Courier New" w:cs="Courier New"/>
+                <w:sz w:val="18"/>
+                <w:szCs w:val="18"/>
+                <w:lang w:val="en-US"/>
+              </w:rPr>
+              <w:t>Content-Encoding: gzip</w:t>
+            </w:r>
+          </w:p>
+          <w:p>
+            <w:pPr>
+              <w:rPr>
+                <w:rFonts w:ascii="Courier New" w:hAnsi="Courier New" w:cs="Courier New"/>
+                <w:sz w:val="18"/>
+                <w:szCs w:val="18"/>
+                <w:lang w:val="en-US"/>
+              </w:rPr>
+            </w:pPr>
+            <w:r>
+              <w:rPr>
+                <w:rFonts w:ascii="Courier New" w:hAnsi="Courier New" w:cs="Courier New"/>
+                <w:sz w:val="18"/>
+                <w:szCs w:val="18"/>
+                <w:lang w:val="en-US"/>
+              </w:rPr>
+              <w:t>Date: Wed, 12 Jan 2022 06:01:38 GMT</w:t>
+            </w:r>
+          </w:p>
+          <w:p>
+            <w:pPr>
+              <w:rPr>
+                <w:rFonts w:ascii="Courier New" w:hAnsi="Courier New" w:cs="Courier New"/>
+                <w:sz w:val="18"/>
+                <w:szCs w:val="18"/>
+                <w:lang w:val="en-US"/>
+              </w:rPr>
+            </w:pPr>
+            <w:r>
+              <w:rPr>
+                <w:rFonts w:ascii="Courier New" w:hAnsi="Courier New" w:cs="Courier New"/>
+                <w:sz w:val="18"/>
+                <w:szCs w:val="18"/>
+                <w:lang w:val="en-US"/>
+              </w:rPr>
+              <w:t>Server: ESF</w:t>
+            </w:r>
+          </w:p>
+          <w:p>
+            <w:pPr>
+              <w:rPr>
+                <w:rFonts w:ascii="Courier New" w:hAnsi="Courier New" w:cs="Courier New"/>
+                <w:sz w:val="18"/>
+                <w:szCs w:val="18"/>
+                <w:lang w:val="en-US"/>
+              </w:rPr>
+            </w:pPr>
+            <w:r>
+              <w:rPr>
+                <w:rFonts w:ascii="Courier New" w:hAnsi="Courier New" w:cs="Courier New"/>
+                <w:sz w:val="18"/>
+                <w:szCs w:val="18"/>
+                <w:lang w:val="en-US"/>
+              </w:rPr>
+              <w:t>Cache-Control: private</w:t>
+            </w:r>
+          </w:p>
+          <w:p>
+            <w:pPr>
+              <w:rPr>
+                <w:rFonts w:ascii="Courier New" w:hAnsi="Courier New" w:cs="Courier New"/>
+                <w:sz w:val="18"/>
+                <w:szCs w:val="18"/>
+                <w:lang w:val="en-US"/>
+              </w:rPr>
+            </w:pPr>
+            <w:r>
+              <w:rPr>
+                <w:rFonts w:ascii="Courier New" w:hAnsi="Courier New" w:cs="Courier New"/>
+                <w:sz w:val="18"/>
+                <w:szCs w:val="18"/>
+                <w:lang w:val="en-US"/>
+              </w:rPr>
+              <w:t>X-XSS-Protection: 0</w:t>
+            </w:r>
+          </w:p>
+          <w:p>
+            <w:pPr>
+              <w:rPr>
+                <w:rFonts w:ascii="Courier New" w:hAnsi="Courier New" w:cs="Courier New"/>
+                <w:sz w:val="18"/>
+                <w:szCs w:val="18"/>
+                <w:lang w:val="en-US"/>
+              </w:rPr>
+            </w:pPr>
+            <w:r>
+              <w:rPr>
+                <w:rFonts w:ascii="Courier New" w:hAnsi="Courier New" w:cs="Courier New"/>
+                <w:sz w:val="18"/>
+                <w:szCs w:val="18"/>
+                <w:lang w:val="en-US"/>
+              </w:rPr>
+              <w:t>X-Frame-Options: SAMEORIGIN</w:t>
+            </w:r>
+          </w:p>
+          <w:p>
+            <w:pPr>
+              <w:rPr>
+                <w:rFonts w:ascii="Courier New" w:hAnsi="Courier New" w:cs="Courier New"/>
+                <w:sz w:val="18"/>
+                <w:szCs w:val="18"/>
+                <w:lang w:val="en-US"/>
+              </w:rPr>
+            </w:pPr>
+            <w:r>
+              <w:rPr>
+                <w:rFonts w:ascii="Courier New" w:hAnsi="Courier New" w:cs="Courier New"/>
+                <w:sz w:val="18"/>
+                <w:szCs w:val="18"/>
+                <w:lang w:val="en-US"/>
+              </w:rPr>
+              <w:t xml:space="preserve">X-Content-Type-Options: </w:t>
+            </w:r>
+            <w:r>
+              <w:rPr>
+                <w:rFonts w:ascii="Courier New" w:hAnsi="Courier New" w:cs="Courier New"/>
+                <w:b/>
+                <w:bCs/>
+                <w:sz w:val="18"/>
+                <w:szCs w:val="18"/>
+                <w:lang w:val="en-US"/>
+              </w:rPr>
+              <w:t>nosniff</w:t>
+            </w:r>
+          </w:p>
+          <w:p>
+            <w:pPr>
+              <w:rPr>
+                <w:rFonts w:ascii="Courier New" w:hAnsi="Courier New" w:cs="Courier New"/>
+                <w:sz w:val="18"/>
+                <w:szCs w:val="18"/>
+                <w:lang w:val="en-US"/>
+              </w:rPr>
+            </w:pPr>
+            <w:r>
+              <w:rPr>
+                <w:rFonts w:ascii="Courier New" w:hAnsi="Courier New" w:cs="Courier New"/>
+                <w:sz w:val="18"/>
+                <w:szCs w:val="18"/>
+                <w:lang w:val="en-US"/>
+              </w:rPr>
+              <w:t>Alt-Svc: h3=":443"; ma=</w:t>
+            </w:r>
+            <w:proofErr w:type="gramStart"/>
+            <w:r>
+              <w:rPr>
+                <w:rFonts w:ascii="Courier New" w:hAnsi="Courier New" w:cs="Courier New"/>
+                <w:sz w:val="18"/>
+                <w:szCs w:val="18"/>
+                <w:lang w:val="en-US"/>
+              </w:rPr>
+              <w:t>2592000,h</w:t>
+            </w:r>
+            <w:proofErr w:type="gramEnd"/>
+            <w:r>
+              <w:rPr>
+                <w:rFonts w:ascii="Courier New" w:hAnsi="Courier New" w:cs="Courier New"/>
+                <w:sz w:val="18"/>
+                <w:szCs w:val="18"/>
+                <w:lang w:val="en-US"/>
+              </w:rPr>
+              <w:t>3-29=":443"; ma=2592000,h3-Q050=":443"; ma=2592000,h3-Q046=":443"; ma=2592000,h3-Q043=":443"; ma=2592000,quic=":443"; ma=2592000; v="46,43"</w:t>
+            </w:r>
+          </w:p>
+          <w:p>
+            <w:pPr>
+              <w:rPr>
+                <w:rFonts w:ascii="Courier New" w:hAnsi="Courier New" w:cs="Courier New"/>
+                <w:sz w:val="18"/>
+                <w:szCs w:val="18"/>
+                <w:lang w:val="en-US"/>
+              </w:rPr>
+            </w:pPr>
+            <w:r>
+              <w:rPr>
+                <w:rFonts w:ascii="Courier New" w:hAnsi="Courier New" w:cs="Courier New"/>
+                <w:sz w:val="18"/>
+                <w:szCs w:val="18"/>
+                <w:lang w:val="en-US"/>
+              </w:rPr>
+              <w:t>Transfer-Encoding: chunked</w:t>
+            </w:r>
+          </w:p>
+        </w:tc>
+      </w:tr>
+    </w:tbl>
+    <w:p>
+      <w:pPr>
+        <w:pStyle w:val="2"/>
+        <w:ind w:left="1080"/>
+        <w:rPr>
+          <w:lang w:val="en-US"/>
+        </w:rPr>
+      </w:pPr>
+    </w:p>
+    <w:p>
+      <w:pPr>
+        <w:rPr>
+          <w:lang w:val="en-US"/>
+        </w:rPr>
+      </w:pPr>
+      <w:r>
+        <w:rPr>
+          <w:lang w:val="en-US"/>
+        </w:rPr>
+        <w:br w:type="page"/>
+      </w:r>
     </w:p>
     <w:p>
       <w:pPr>
@@ -9241,8 +10831,9 @@
           <w:lang w:val="en-US"/>
         </w:rPr>
       </w:pPr>
-      <w:bookmarkStart w:id="27" w:name="_Toc92732469"/>
-      <w:r>
+      <w:bookmarkStart w:id="34" w:name="_Toc92875460"/>
+      <w:r>
+        <w:lastRenderedPageBreak/>
         <w:t xml:space="preserve">ОС </w:t>
       </w:r>
       <w:r>
@@ -9251,32 +10842,287 @@
         </w:rPr>
         <w:t>Android</w:t>
       </w:r>
-      <w:bookmarkEnd w:id="27"/>
+      <w:bookmarkEnd w:id="34"/>
+    </w:p>
+    <w:p>
+      <w:pPr>
+        <w:rPr>
+          <w:lang w:val="en-US"/>
+        </w:rPr>
+      </w:pPr>
+    </w:p>
+    <w:p>
+      <w:pPr>
+        <w:rPr>
+          <w:lang w:val="en-US"/>
+        </w:rPr>
+      </w:pPr>
+      <w:r>
+        <w:rPr>
+          <w:noProof/>
+          <w:lang w:val="en-US"/>
+        </w:rPr>
+        <w:drawing>
+          <wp:inline distT="0" distB="0" distL="0" distR="0" wp14:anchorId="68D5C599" wp14:editId="6C0A7D95">
+            <wp:extent cx="1503973" cy="3257550"/>
+            <wp:effectExtent l="0" t="0" r="0" b="0"/>
+            <wp:docPr id="21" name="Рисунок 21"/>
+            <wp:cNvGraphicFramePr>
+              <a:graphicFrameLocks xmlns:a="http://schemas.openxmlformats.org/drawingml/2006/main" noChangeAspect="1"/>
+            </wp:cNvGraphicFramePr>
+            <a:graphic xmlns:a="http://schemas.openxmlformats.org/drawingml/2006/main">
+              <a:graphicData uri="http://schemas.openxmlformats.org/drawingml/2006/picture">
+                <pic:pic xmlns:pic="http://schemas.openxmlformats.org/drawingml/2006/picture">
+                  <pic:nvPicPr>
+                    <pic:cNvPr id="5" name="Рисунок 5"/>
+                    <pic:cNvPicPr/>
+                  </pic:nvPicPr>
+                  <pic:blipFill>
+                    <a:blip r:embed="rId20" cstate="print">
+                      <a:extLst>
+                        <a:ext uri="{28A0092B-C50C-407E-A947-70E740481C1C}">
+                          <a14:useLocalDpi xmlns:a14="http://schemas.microsoft.com/office/drawing/2010/main" val="0"/>
+                        </a:ext>
+                      </a:extLst>
+                    </a:blip>
+                    <a:stretch>
+                      <a:fillRect/>
+                    </a:stretch>
+                  </pic:blipFill>
+                  <pic:spPr>
+                    <a:xfrm>
+                      <a:off x="0" y="0"/>
+                      <a:ext cx="1534314" cy="3323267"/>
+                    </a:xfrm>
+                    <a:prstGeom prst="rect">
+                      <a:avLst/>
+                    </a:prstGeom>
+                  </pic:spPr>
+                </pic:pic>
+              </a:graphicData>
+            </a:graphic>
+          </wp:inline>
+        </w:drawing>
+      </w:r>
+      <w:r>
+        <w:rPr>
+          <w:noProof/>
+          <w:lang w:val="en-US"/>
+        </w:rPr>
+        <w:drawing>
+          <wp:inline distT="0" distB="0" distL="0" distR="0" wp14:anchorId="6980B8C2" wp14:editId="0A3CDF98">
+            <wp:extent cx="1503973" cy="3257550"/>
+            <wp:effectExtent l="0" t="0" r="0" b="0"/>
+            <wp:docPr id="22" name="Рисунок 22"/>
+            <wp:cNvGraphicFramePr>
+              <a:graphicFrameLocks xmlns:a="http://schemas.openxmlformats.org/drawingml/2006/main" noChangeAspect="1"/>
+            </wp:cNvGraphicFramePr>
+            <a:graphic xmlns:a="http://schemas.openxmlformats.org/drawingml/2006/main">
+              <a:graphicData uri="http://schemas.openxmlformats.org/drawingml/2006/picture">
+                <pic:pic xmlns:pic="http://schemas.openxmlformats.org/drawingml/2006/picture">
+                  <pic:nvPicPr>
+                    <pic:cNvPr id="6" name="Рисунок 6"/>
+                    <pic:cNvPicPr/>
+                  </pic:nvPicPr>
+                  <pic:blipFill>
+                    <a:blip r:embed="rId21" cstate="print">
+                      <a:extLst>
+                        <a:ext uri="{28A0092B-C50C-407E-A947-70E740481C1C}">
+                          <a14:useLocalDpi xmlns:a14="http://schemas.microsoft.com/office/drawing/2010/main" val="0"/>
+                        </a:ext>
+                      </a:extLst>
+                    </a:blip>
+                    <a:stretch>
+                      <a:fillRect/>
+                    </a:stretch>
+                  </pic:blipFill>
+                  <pic:spPr>
+                    <a:xfrm>
+                      <a:off x="0" y="0"/>
+                      <a:ext cx="1550151" cy="3357570"/>
+                    </a:xfrm>
+                    <a:prstGeom prst="rect">
+                      <a:avLst/>
+                    </a:prstGeom>
+                  </pic:spPr>
+                </pic:pic>
+              </a:graphicData>
+            </a:graphic>
+          </wp:inline>
+        </w:drawing>
+      </w:r>
+      <w:r>
+        <w:rPr>
+          <w:noProof/>
+          <w:lang w:val="en-US"/>
+        </w:rPr>
+        <w:drawing>
+          <wp:inline distT="0" distB="0" distL="0" distR="0" wp14:anchorId="5C5A7A06" wp14:editId="16080DAD">
+            <wp:extent cx="1503973" cy="3257550"/>
+            <wp:effectExtent l="0" t="0" r="0" b="0"/>
+            <wp:docPr id="23" name="Рисунок 23"/>
+            <wp:cNvGraphicFramePr>
+              <a:graphicFrameLocks xmlns:a="http://schemas.openxmlformats.org/drawingml/2006/main" noChangeAspect="1"/>
+            </wp:cNvGraphicFramePr>
+            <a:graphic xmlns:a="http://schemas.openxmlformats.org/drawingml/2006/main">
+              <a:graphicData uri="http://schemas.openxmlformats.org/drawingml/2006/picture">
+                <pic:pic xmlns:pic="http://schemas.openxmlformats.org/drawingml/2006/picture">
+                  <pic:nvPicPr>
+                    <pic:cNvPr id="7" name="Рисунок 7"/>
+                    <pic:cNvPicPr/>
+                  </pic:nvPicPr>
+                  <pic:blipFill>
+                    <a:blip r:embed="rId22" cstate="print">
+                      <a:extLst>
+                        <a:ext uri="{28A0092B-C50C-407E-A947-70E740481C1C}">
+                          <a14:useLocalDpi xmlns:a14="http://schemas.microsoft.com/office/drawing/2010/main" val="0"/>
+                        </a:ext>
+                      </a:extLst>
+                    </a:blip>
+                    <a:stretch>
+                      <a:fillRect/>
+                    </a:stretch>
+                  </pic:blipFill>
+                  <pic:spPr>
+                    <a:xfrm>
+                      <a:off x="0" y="0"/>
+                      <a:ext cx="1578851" cy="3419732"/>
+                    </a:xfrm>
+                    <a:prstGeom prst="rect">
+                      <a:avLst/>
+                    </a:prstGeom>
+                  </pic:spPr>
+                </pic:pic>
+              </a:graphicData>
+            </a:graphic>
+          </wp:inline>
+        </w:drawing>
+      </w:r>
+      <w:r>
+        <w:rPr>
+          <w:noProof/>
+          <w:lang w:val="en-US"/>
+        </w:rPr>
+        <w:drawing>
+          <wp:inline distT="0" distB="0" distL="0" distR="0" wp14:anchorId="4E0162FD" wp14:editId="263F6625">
+            <wp:extent cx="1506905" cy="3263900"/>
+            <wp:effectExtent l="0" t="0" r="4445" b="0"/>
+            <wp:docPr id="24" name="Рисунок 24"/>
+            <wp:cNvGraphicFramePr>
+              <a:graphicFrameLocks xmlns:a="http://schemas.openxmlformats.org/drawingml/2006/main" noChangeAspect="1"/>
+            </wp:cNvGraphicFramePr>
+            <a:graphic xmlns:a="http://schemas.openxmlformats.org/drawingml/2006/main">
+              <a:graphicData uri="http://schemas.openxmlformats.org/drawingml/2006/picture">
+                <pic:pic xmlns:pic="http://schemas.openxmlformats.org/drawingml/2006/picture">
+                  <pic:nvPicPr>
+                    <pic:cNvPr id="9" name="Рисунок 9"/>
+                    <pic:cNvPicPr/>
+                  </pic:nvPicPr>
+                  <pic:blipFill>
+                    <a:blip r:embed="rId23" cstate="print">
+                      <a:extLst>
+                        <a:ext uri="{28A0092B-C50C-407E-A947-70E740481C1C}">
+                          <a14:useLocalDpi xmlns:a14="http://schemas.microsoft.com/office/drawing/2010/main" val="0"/>
+                        </a:ext>
+                      </a:extLst>
+                    </a:blip>
+                    <a:stretch>
+                      <a:fillRect/>
+                    </a:stretch>
+                  </pic:blipFill>
+                  <pic:spPr>
+                    <a:xfrm>
+                      <a:off x="0" y="0"/>
+                      <a:ext cx="1547858" cy="3352603"/>
+                    </a:xfrm>
+                    <a:prstGeom prst="rect">
+                      <a:avLst/>
+                    </a:prstGeom>
+                  </pic:spPr>
+                </pic:pic>
+              </a:graphicData>
+            </a:graphic>
+          </wp:inline>
+        </w:drawing>
+      </w:r>
+    </w:p>
+    <w:p>
+      <w:pPr>
+        <w:rPr>
+          <w:lang w:val="en-US"/>
+        </w:rPr>
+      </w:pPr>
     </w:p>
     <w:p>
       <w:pPr>
         <w:pStyle w:val="2"/>
         <w:numPr>
           <w:ilvl w:val="1"/>
-          <w:numId w:val="2"/>
+          <w:numId w:val="19"/>
         </w:numPr>
       </w:pPr>
-      <w:bookmarkStart w:id="28" w:name="_Toc92732470"/>
+      <w:bookmarkStart w:id="35" w:name="_Toc92875461"/>
       <w:r>
         <w:t>Выводы</w:t>
       </w:r>
-      <w:bookmarkEnd w:id="28"/>
+      <w:bookmarkEnd w:id="35"/>
     </w:p>
     <w:p/>
     <w:p>
+      <w:pPr>
+        <w:ind w:firstLine="360"/>
+        <w:jc w:val="both"/>
+      </w:pPr>
       <w:r>
         <w:t xml:space="preserve">Аудит не выявил открытого </w:t>
       </w:r>
       <w:r>
-        <w:t>HTTP траффика</w:t>
+        <w:t>HTTP</w:t>
+      </w:r>
+      <w:r>
+        <w:rPr>
+          <w:lang w:val="en-US"/>
+        </w:rPr>
+        <w:t>S</w:t>
+      </w:r>
+      <w:r>
+        <w:t xml:space="preserve"> траффика</w:t>
       </w:r>
       <w:r>
         <w:t xml:space="preserve"> при работе приложения для обоих платформ.</w:t>
+      </w:r>
+      <w:r>
+        <w:t xml:space="preserve"> </w:t>
+      </w:r>
+      <w:r>
+        <w:t xml:space="preserve">Библиотека </w:t>
+      </w:r>
+      <w:hyperlink r:id="rId28" w:history="1">
+        <w:r>
+          <w:rPr>
+            <w:rStyle w:val="a7"/>
+            <w:lang w:val="en-US"/>
+          </w:rPr>
+          <w:t>Flutter</w:t>
+        </w:r>
+      </w:hyperlink>
+      <w:r>
+        <w:t xml:space="preserve">, применяемая при разработке приложения, допускает открытие исключительно </w:t>
+      </w:r>
+      <w:hyperlink r:id="rId29" w:history="1">
+        <w:r>
+          <w:rPr>
+            <w:rStyle w:val="a7"/>
+            <w:lang w:val="en-US"/>
+          </w:rPr>
+          <w:t>HTTPS</w:t>
+        </w:r>
+      </w:hyperlink>
+      <w:r>
+        <w:t xml:space="preserve"> </w:t>
+      </w:r>
+      <w:r>
+        <w:t>соединений (см. строку № 2059), в ином случае соединение будет прервано.</w:t>
       </w:r>
     </w:p>
     <w:p>
@@ -9284,13 +11130,13 @@
         <w:pStyle w:val="1"/>
         <w:numPr>
           <w:ilvl w:val="0"/>
-          <w:numId w:val="2"/>
+          <w:numId w:val="19"/>
         </w:numPr>
         <w:rPr>
           <w:lang w:val="en-US"/>
         </w:rPr>
       </w:pPr>
-      <w:bookmarkStart w:id="29" w:name="_Toc92732471"/>
+      <w:bookmarkStart w:id="36" w:name="_Toc92875462"/>
       <w:r>
         <w:rPr>
           <w:lang w:val="en-US"/>
@@ -9324,34 +11170,34 @@
         </w:rPr>
         <w:t xml:space="preserve"> (Insufficient Cryptography)</w:t>
       </w:r>
-      <w:bookmarkEnd w:id="29"/>
+      <w:bookmarkEnd w:id="36"/>
     </w:p>
     <w:p>
       <w:pPr>
         <w:pStyle w:val="1"/>
         <w:numPr>
           <w:ilvl w:val="0"/>
-          <w:numId w:val="2"/>
+          <w:numId w:val="19"/>
         </w:numPr>
       </w:pPr>
-      <w:bookmarkStart w:id="30" w:name="_Toc92732472"/>
+      <w:bookmarkStart w:id="37" w:name="_Toc92875463"/>
       <w:r>
         <w:t xml:space="preserve">M6: </w:t>
       </w:r>
       <w:r>
         <w:t>Небезопасная авторизация (Insecure Authorization)</w:t>
       </w:r>
-      <w:bookmarkEnd w:id="30"/>
+      <w:bookmarkEnd w:id="37"/>
     </w:p>
     <w:p>
       <w:pPr>
         <w:pStyle w:val="1"/>
         <w:numPr>
           <w:ilvl w:val="0"/>
-          <w:numId w:val="2"/>
+          <w:numId w:val="19"/>
         </w:numPr>
       </w:pPr>
-      <w:bookmarkStart w:id="31" w:name="_Toc92732473"/>
+      <w:bookmarkStart w:id="38" w:name="_Toc92875464"/>
       <w:r>
         <w:t xml:space="preserve">M7: </w:t>
       </w:r>
@@ -9364,34 +11210,34 @@
       <w:r>
         <w:t xml:space="preserve"> (Client Code Quality)</w:t>
       </w:r>
-      <w:bookmarkEnd w:id="31"/>
+      <w:bookmarkEnd w:id="38"/>
     </w:p>
     <w:p>
       <w:pPr>
         <w:pStyle w:val="1"/>
         <w:numPr>
           <w:ilvl w:val="0"/>
-          <w:numId w:val="2"/>
+          <w:numId w:val="19"/>
         </w:numPr>
       </w:pPr>
-      <w:bookmarkStart w:id="32" w:name="_Toc92732474"/>
+      <w:bookmarkStart w:id="39" w:name="_Toc92875465"/>
       <w:r>
         <w:t xml:space="preserve">M8: </w:t>
       </w:r>
       <w:r>
         <w:t>Модификация данных (Code Tampering)</w:t>
       </w:r>
-      <w:bookmarkEnd w:id="32"/>
+      <w:bookmarkEnd w:id="39"/>
     </w:p>
     <w:p>
       <w:pPr>
         <w:pStyle w:val="1"/>
         <w:numPr>
           <w:ilvl w:val="0"/>
-          <w:numId w:val="2"/>
+          <w:numId w:val="19"/>
         </w:numPr>
       </w:pPr>
-      <w:bookmarkStart w:id="33" w:name="_Toc92732475"/>
+      <w:bookmarkStart w:id="40" w:name="_Toc92875466"/>
       <w:r>
         <w:t xml:space="preserve">M9: </w:t>
       </w:r>
@@ -9414,20 +11260,20 @@
       <w:r>
         <w:t>)</w:t>
       </w:r>
-      <w:bookmarkEnd w:id="33"/>
+      <w:bookmarkEnd w:id="40"/>
     </w:p>
     <w:p>
       <w:pPr>
         <w:pStyle w:val="1"/>
         <w:numPr>
           <w:ilvl w:val="0"/>
-          <w:numId w:val="2"/>
+          <w:numId w:val="19"/>
         </w:numPr>
         <w:rPr>
           <w:lang w:val="en-US"/>
         </w:rPr>
       </w:pPr>
-      <w:bookmarkStart w:id="34" w:name="_Toc92732476"/>
+      <w:bookmarkStart w:id="41" w:name="_Toc92875467"/>
       <w:r>
         <w:rPr>
           <w:lang w:val="en-US"/>
@@ -9452,12 +11298,12 @@
         </w:rPr>
         <w:t xml:space="preserve"> (Extraneous Functionality)</w:t>
       </w:r>
-      <w:bookmarkEnd w:id="34"/>
+      <w:bookmarkEnd w:id="41"/>
     </w:p>
     <w:sectPr>
-      <w:footerReference w:type="even" r:id="rId18"/>
-      <w:footerReference w:type="default" r:id="rId19"/>
-      <w:footerReference w:type="first" r:id="rId20"/>
+      <w:footerReference w:type="even" r:id="rId30"/>
+      <w:footerReference w:type="default" r:id="rId31"/>
+      <w:footerReference w:type="first" r:id="rId32"/>
       <w:pgSz w:w="11900" w:h="16840"/>
       <w:pgMar w:top="720" w:right="720" w:bottom="720" w:left="720" w:header="708" w:footer="708" w:gutter="0"/>
       <w:pgNumType w:start="0"/>
@@ -10408,6 +12254,127 @@
     </w:lvl>
   </w:abstractNum>
   <w:abstractNum w:abstractNumId="8" w15:restartNumberingAfterBreak="0">
+    <w:nsid w:val="4D4A5725"/>
+    <w:multiLevelType w:val="multilevel"/>
+    <w:tmpl w:val="584856B8"/>
+    <w:lvl w:ilvl="0">
+      <w:start w:val="1"/>
+      <w:numFmt w:val="decimal"/>
+      <w:lvlText w:val="%1."/>
+      <w:lvlJc w:val="left"/>
+      <w:pPr>
+        <w:ind w:left="720" w:hanging="360"/>
+      </w:pPr>
+      <w:rPr>
+        <w:rFonts w:hint="default"/>
+      </w:rPr>
+    </w:lvl>
+    <w:lvl w:ilvl="1">
+      <w:start w:val="1"/>
+      <w:numFmt w:val="decimal"/>
+      <w:isLgl/>
+      <w:lvlText w:val="%1.%2."/>
+      <w:lvlJc w:val="left"/>
+      <w:pPr>
+        <w:ind w:left="1080" w:hanging="720"/>
+      </w:pPr>
+      <w:rPr>
+        <w:rFonts w:hint="default"/>
+      </w:rPr>
+    </w:lvl>
+    <w:lvl w:ilvl="2">
+      <w:start w:val="1"/>
+      <w:numFmt w:val="decimal"/>
+      <w:isLgl/>
+      <w:lvlText w:val="%1.%2.%3."/>
+      <w:lvlJc w:val="left"/>
+      <w:pPr>
+        <w:ind w:left="1080" w:hanging="720"/>
+      </w:pPr>
+      <w:rPr>
+        <w:rFonts w:hint="default"/>
+      </w:rPr>
+    </w:lvl>
+    <w:lvl w:ilvl="3">
+      <w:start w:val="1"/>
+      <w:numFmt w:val="decimal"/>
+      <w:isLgl/>
+      <w:lvlText w:val="%1.%2.%3.%4."/>
+      <w:lvlJc w:val="left"/>
+      <w:pPr>
+        <w:ind w:left="1440" w:hanging="1080"/>
+      </w:pPr>
+      <w:rPr>
+        <w:rFonts w:hint="default"/>
+      </w:rPr>
+    </w:lvl>
+    <w:lvl w:ilvl="4">
+      <w:start w:val="1"/>
+      <w:numFmt w:val="decimal"/>
+      <w:isLgl/>
+      <w:lvlText w:val="%1.%2.%3.%4.%5."/>
+      <w:lvlJc w:val="left"/>
+      <w:pPr>
+        <w:ind w:left="1440" w:hanging="1080"/>
+      </w:pPr>
+      <w:rPr>
+        <w:rFonts w:hint="default"/>
+      </w:rPr>
+    </w:lvl>
+    <w:lvl w:ilvl="5">
+      <w:start w:val="1"/>
+      <w:numFmt w:val="decimal"/>
+      <w:isLgl/>
+      <w:lvlText w:val="%1.%2.%3.%4.%5.%6."/>
+      <w:lvlJc w:val="left"/>
+      <w:pPr>
+        <w:ind w:left="1800" w:hanging="1440"/>
+      </w:pPr>
+      <w:rPr>
+        <w:rFonts w:hint="default"/>
+      </w:rPr>
+    </w:lvl>
+    <w:lvl w:ilvl="6">
+      <w:start w:val="1"/>
+      <w:numFmt w:val="decimal"/>
+      <w:isLgl/>
+      <w:lvlText w:val="%1.%2.%3.%4.%5.%6.%7."/>
+      <w:lvlJc w:val="left"/>
+      <w:pPr>
+        <w:ind w:left="1800" w:hanging="1440"/>
+      </w:pPr>
+      <w:rPr>
+        <w:rFonts w:hint="default"/>
+      </w:rPr>
+    </w:lvl>
+    <w:lvl w:ilvl="7">
+      <w:start w:val="1"/>
+      <w:numFmt w:val="decimal"/>
+      <w:isLgl/>
+      <w:lvlText w:val="%1.%2.%3.%4.%5.%6.%7.%8."/>
+      <w:lvlJc w:val="left"/>
+      <w:pPr>
+        <w:ind w:left="2160" w:hanging="1800"/>
+      </w:pPr>
+      <w:rPr>
+        <w:rFonts w:hint="default"/>
+      </w:rPr>
+    </w:lvl>
+    <w:lvl w:ilvl="8">
+      <w:start w:val="1"/>
+      <w:numFmt w:val="decimal"/>
+      <w:isLgl/>
+      <w:lvlText w:val="%1.%2.%3.%4.%5.%6.%7.%8.%9."/>
+      <w:lvlJc w:val="left"/>
+      <w:pPr>
+        <w:ind w:left="2160" w:hanging="1800"/>
+      </w:pPr>
+      <w:rPr>
+        <w:rFonts w:hint="default"/>
+      </w:rPr>
+    </w:lvl>
+  </w:abstractNum>
+  <w:abstractNum w:abstractNumId="9" w15:restartNumberingAfterBreak="0">
     <w:nsid w:val="4EF3186A"/>
     <w:multiLevelType w:val="hybridMultilevel"/>
     <w:tmpl w:val="9D5A2E54"/>
@@ -10520,7 +12487,7 @@
       </w:rPr>
     </w:lvl>
   </w:abstractNum>
-  <w:abstractNum w:abstractNumId="9" w15:restartNumberingAfterBreak="0">
+  <w:abstractNum w:abstractNumId="10" w15:restartNumberingAfterBreak="0">
     <w:nsid w:val="52083373"/>
     <w:multiLevelType w:val="hybridMultilevel"/>
     <w:tmpl w:val="118C81E0"/>
@@ -10609,7 +12576,7 @@
       </w:pPr>
     </w:lvl>
   </w:abstractNum>
-  <w:abstractNum w:abstractNumId="10" w15:restartNumberingAfterBreak="0">
+  <w:abstractNum w:abstractNumId="11" w15:restartNumberingAfterBreak="0">
     <w:nsid w:val="602E14A4"/>
     <w:multiLevelType w:val="hybridMultilevel"/>
     <w:tmpl w:val="30E88FC6"/>
@@ -10722,7 +12689,7 @@
       </w:rPr>
     </w:lvl>
   </w:abstractNum>
-  <w:abstractNum w:abstractNumId="11" w15:restartNumberingAfterBreak="0">
+  <w:abstractNum w:abstractNumId="12" w15:restartNumberingAfterBreak="0">
     <w:nsid w:val="611949E6"/>
     <w:multiLevelType w:val="hybridMultilevel"/>
     <w:tmpl w:val="F9E68A0A"/>
@@ -10811,7 +12778,7 @@
       </w:pPr>
     </w:lvl>
   </w:abstractNum>
-  <w:abstractNum w:abstractNumId="12" w15:restartNumberingAfterBreak="0">
+  <w:abstractNum w:abstractNumId="13" w15:restartNumberingAfterBreak="0">
     <w:nsid w:val="6BB42098"/>
     <w:multiLevelType w:val="hybridMultilevel"/>
     <w:tmpl w:val="1DA6BD9A"/>
@@ -10897,7 +12864,7 @@
       </w:pPr>
     </w:lvl>
   </w:abstractNum>
-  <w:abstractNum w:abstractNumId="13" w15:restartNumberingAfterBreak="0">
+  <w:abstractNum w:abstractNumId="14" w15:restartNumberingAfterBreak="0">
     <w:nsid w:val="70CB7205"/>
     <w:multiLevelType w:val="multilevel"/>
     <w:tmpl w:val="584856B8"/>
@@ -11018,7 +12985,7 @@
       </w:rPr>
     </w:lvl>
   </w:abstractNum>
-  <w:abstractNum w:abstractNumId="14" w15:restartNumberingAfterBreak="0">
+  <w:abstractNum w:abstractNumId="15" w15:restartNumberingAfterBreak="0">
     <w:nsid w:val="72074105"/>
     <w:multiLevelType w:val="hybridMultilevel"/>
     <w:tmpl w:val="56CC3A1A"/>
@@ -11107,7 +13074,7 @@
       </w:pPr>
     </w:lvl>
   </w:abstractNum>
-  <w:abstractNum w:abstractNumId="15" w15:restartNumberingAfterBreak="0">
+  <w:abstractNum w:abstractNumId="16" w15:restartNumberingAfterBreak="0">
     <w:nsid w:val="76905639"/>
     <w:multiLevelType w:val="hybridMultilevel"/>
     <w:tmpl w:val="FDE006D4"/>
@@ -11193,7 +13160,7 @@
       </w:pPr>
     </w:lvl>
   </w:abstractNum>
-  <w:abstractNum w:abstractNumId="16" w15:restartNumberingAfterBreak="0">
+  <w:abstractNum w:abstractNumId="17" w15:restartNumberingAfterBreak="0">
     <w:nsid w:val="7B7E759D"/>
     <w:multiLevelType w:val="hybridMultilevel"/>
     <w:tmpl w:val="118C81E0"/>
@@ -11282,7 +13249,7 @@
       </w:pPr>
     </w:lvl>
   </w:abstractNum>
-  <w:abstractNum w:abstractNumId="17" w15:restartNumberingAfterBreak="0">
+  <w:abstractNum w:abstractNumId="18" w15:restartNumberingAfterBreak="0">
     <w:nsid w:val="7EFC5E41"/>
     <w:multiLevelType w:val="hybridMultilevel"/>
     <w:tmpl w:val="5C2C6368"/>
@@ -11372,55 +13339,58 @@
     <w:abstractNumId w:val="3"/>
   </w:num>
   <w:num w:numId="2">
-    <w:abstractNumId w:val="13"/>
+    <w:abstractNumId w:val="14"/>
   </w:num>
   <w:num w:numId="3">
-    <w:abstractNumId w:val="16"/>
+    <w:abstractNumId w:val="17"/>
   </w:num>
   <w:num w:numId="4">
     <w:abstractNumId w:val="5"/>
   </w:num>
   <w:num w:numId="5">
-    <w:abstractNumId w:val="9"/>
+    <w:abstractNumId w:val="10"/>
   </w:num>
   <w:num w:numId="6">
     <w:abstractNumId w:val="7"/>
   </w:num>
   <w:num w:numId="7">
-    <w:abstractNumId w:val="12"/>
+    <w:abstractNumId w:val="13"/>
   </w:num>
   <w:num w:numId="8">
     <w:abstractNumId w:val="6"/>
   </w:num>
   <w:num w:numId="9">
-    <w:abstractNumId w:val="10"/>
+    <w:abstractNumId w:val="11"/>
   </w:num>
   <w:num w:numId="10">
-    <w:abstractNumId w:val="8"/>
+    <w:abstractNumId w:val="9"/>
   </w:num>
   <w:num w:numId="11">
     <w:abstractNumId w:val="1"/>
   </w:num>
   <w:num w:numId="12">
-    <w:abstractNumId w:val="11"/>
+    <w:abstractNumId w:val="12"/>
   </w:num>
   <w:num w:numId="13">
     <w:abstractNumId w:val="2"/>
   </w:num>
   <w:num w:numId="14">
-    <w:abstractNumId w:val="15"/>
+    <w:abstractNumId w:val="16"/>
   </w:num>
   <w:num w:numId="15">
     <w:abstractNumId w:val="4"/>
   </w:num>
   <w:num w:numId="16">
-    <w:abstractNumId w:val="17"/>
+    <w:abstractNumId w:val="18"/>
   </w:num>
   <w:num w:numId="17">
-    <w:abstractNumId w:val="14"/>
+    <w:abstractNumId w:val="15"/>
   </w:num>
   <w:num w:numId="18">
     <w:abstractNumId w:val="0"/>
+  </w:num>
+  <w:num w:numId="19">
+    <w:abstractNumId w:val="8"/>
   </w:num>
 </w:numbering>
 </file>
@@ -11819,7 +13789,7 @@
   <w:style w:type="paragraph" w:default="1" w:styleId="a">
     <w:name w:val="Normal"/>
     <w:qFormat/>
-    <w:rsid w:val="00637FBA"/>
+    <w:rsid w:val="00EC1295"/>
     <w:rPr>
       <w:rFonts w:ascii="Times New Roman" w:eastAsia="Times New Roman" w:hAnsi="Times New Roman" w:cs="Times New Roman"/>
       <w:lang w:eastAsia="ru-RU"/>

--- a/docs/Протокол аудита безопасности для мобильного приложения ИНК-портал.docx
+++ b/docs/Протокол аудита безопасности для мобильного приложения ИНК-портал.docx
@@ -134,7 +134,7 @@
             </w:rPr>
             <w:fldChar w:fldCharType="separate"/>
           </w:r>
-          <w:hyperlink w:anchor="_Toc92875436" w:history="1">
+          <w:hyperlink w:anchor="_Toc92903417" w:history="1">
             <w:r>
               <w:rPr>
                 <w:rStyle w:val="a7"/>
@@ -179,7 +179,7 @@
                 <w:noProof/>
                 <w:webHidden/>
               </w:rPr>
-              <w:instrText xml:space="preserve"> PAGEREF _Toc92875436 \h </w:instrText>
+              <w:instrText xml:space="preserve"> PAGEREF _Toc92903417 \h </w:instrText>
             </w:r>
             <w:r>
               <w:rPr>
@@ -199,7 +199,7 @@
                 <w:noProof/>
                 <w:webHidden/>
               </w:rPr>
-              <w:t>2</w:t>
+              <w:t>3</w:t>
             </w:r>
             <w:r>
               <w:rPr>
@@ -226,7 +226,7 @@
               <w:noProof/>
             </w:rPr>
           </w:pPr>
-          <w:hyperlink w:anchor="_Toc92875437" w:history="1">
+          <w:hyperlink w:anchor="_Toc92903418" w:history="1">
             <w:r>
               <w:rPr>
                 <w:rStyle w:val="a7"/>
@@ -271,7 +271,7 @@
                 <w:noProof/>
                 <w:webHidden/>
               </w:rPr>
-              <w:instrText xml:space="preserve"> PAGEREF _Toc92875437 \h </w:instrText>
+              <w:instrText xml:space="preserve"> PAGEREF _Toc92903418 \h </w:instrText>
             </w:r>
             <w:r>
               <w:rPr>
@@ -291,7 +291,7 @@
                 <w:noProof/>
                 <w:webHidden/>
               </w:rPr>
-              <w:t>2</w:t>
+              <w:t>3</w:t>
             </w:r>
             <w:r>
               <w:rPr>
@@ -318,7 +318,7 @@
               <w:noProof/>
             </w:rPr>
           </w:pPr>
-          <w:hyperlink w:anchor="_Toc92875438" w:history="1">
+          <w:hyperlink w:anchor="_Toc92903419" w:history="1">
             <w:r>
               <w:rPr>
                 <w:rStyle w:val="a7"/>
@@ -363,7 +363,7 @@
                 <w:noProof/>
                 <w:webHidden/>
               </w:rPr>
-              <w:instrText xml:space="preserve"> PAGEREF _Toc92875438 \h </w:instrText>
+              <w:instrText xml:space="preserve"> PAGEREF _Toc92903419 \h </w:instrText>
             </w:r>
             <w:r>
               <w:rPr>
@@ -383,7 +383,7 @@
                 <w:noProof/>
                 <w:webHidden/>
               </w:rPr>
-              <w:t>2</w:t>
+              <w:t>3</w:t>
             </w:r>
             <w:r>
               <w:rPr>
@@ -410,7 +410,7 @@
               <w:szCs w:val="24"/>
             </w:rPr>
           </w:pPr>
-          <w:hyperlink w:anchor="_Toc92875439" w:history="1">
+          <w:hyperlink w:anchor="_Toc92903420" w:history="1">
             <w:r>
               <w:rPr>
                 <w:rStyle w:val="a7"/>
@@ -455,7 +455,7 @@
                 <w:noProof/>
                 <w:webHidden/>
               </w:rPr>
-              <w:instrText xml:space="preserve"> PAGEREF _Toc92875439 \h </w:instrText>
+              <w:instrText xml:space="preserve"> PAGEREF _Toc92903420 \h </w:instrText>
             </w:r>
             <w:r>
               <w:rPr>
@@ -475,7 +475,7 @@
                 <w:noProof/>
                 <w:webHidden/>
               </w:rPr>
-              <w:t>2</w:t>
+              <w:t>3</w:t>
             </w:r>
             <w:r>
               <w:rPr>
@@ -502,7 +502,7 @@
               <w:szCs w:val="24"/>
             </w:rPr>
           </w:pPr>
-          <w:hyperlink w:anchor="_Toc92875440" w:history="1">
+          <w:hyperlink w:anchor="_Toc92903421" w:history="1">
             <w:r>
               <w:rPr>
                 <w:rStyle w:val="a7"/>
@@ -547,7 +547,7 @@
                 <w:noProof/>
                 <w:webHidden/>
               </w:rPr>
-              <w:instrText xml:space="preserve"> PAGEREF _Toc92875440 \h </w:instrText>
+              <w:instrText xml:space="preserve"> PAGEREF _Toc92903421 \h </w:instrText>
             </w:r>
             <w:r>
               <w:rPr>
@@ -567,7 +567,7 @@
                 <w:noProof/>
                 <w:webHidden/>
               </w:rPr>
-              <w:t>3</w:t>
+              <w:t>4</w:t>
             </w:r>
             <w:r>
               <w:rPr>
@@ -594,7 +594,7 @@
               <w:szCs w:val="24"/>
             </w:rPr>
           </w:pPr>
-          <w:hyperlink w:anchor="_Toc92875441" w:history="1">
+          <w:hyperlink w:anchor="_Toc92903422" w:history="1">
             <w:r>
               <w:rPr>
                 <w:rStyle w:val="a7"/>
@@ -648,7 +648,7 @@
                 <w:noProof/>
                 <w:webHidden/>
               </w:rPr>
-              <w:instrText xml:space="preserve"> PAGEREF _Toc92875441 \h </w:instrText>
+              <w:instrText xml:space="preserve"> PAGEREF _Toc92903422 \h </w:instrText>
             </w:r>
             <w:r>
               <w:rPr>
@@ -668,7 +668,7 @@
                 <w:noProof/>
                 <w:webHidden/>
               </w:rPr>
-              <w:t>3</w:t>
+              <w:t>4</w:t>
             </w:r>
             <w:r>
               <w:rPr>
@@ -695,7 +695,7 @@
               <w:szCs w:val="24"/>
             </w:rPr>
           </w:pPr>
-          <w:hyperlink w:anchor="_Toc92875442" w:history="1">
+          <w:hyperlink w:anchor="_Toc92903423" w:history="1">
             <w:r>
               <w:rPr>
                 <w:rStyle w:val="a7"/>
@@ -749,7 +749,7 @@
                 <w:noProof/>
                 <w:webHidden/>
               </w:rPr>
-              <w:instrText xml:space="preserve"> PAGEREF _Toc92875442 \h </w:instrText>
+              <w:instrText xml:space="preserve"> PAGEREF _Toc92903423 \h </w:instrText>
             </w:r>
             <w:r>
               <w:rPr>
@@ -769,7 +769,7 @@
                 <w:noProof/>
                 <w:webHidden/>
               </w:rPr>
-              <w:t>4</w:t>
+              <w:t>5</w:t>
             </w:r>
             <w:r>
               <w:rPr>
@@ -796,7 +796,7 @@
               <w:szCs w:val="24"/>
             </w:rPr>
           </w:pPr>
-          <w:hyperlink w:anchor="_Toc92875443" w:history="1">
+          <w:hyperlink w:anchor="_Toc92903424" w:history="1">
             <w:r>
               <w:rPr>
                 <w:rStyle w:val="a7"/>
@@ -841,7 +841,7 @@
                 <w:noProof/>
                 <w:webHidden/>
               </w:rPr>
-              <w:instrText xml:space="preserve"> PAGEREF _Toc92875443 \h </w:instrText>
+              <w:instrText xml:space="preserve"> PAGEREF _Toc92903424 \h </w:instrText>
             </w:r>
             <w:r>
               <w:rPr>
@@ -861,7 +861,7 @@
                 <w:noProof/>
                 <w:webHidden/>
               </w:rPr>
-              <w:t>5</w:t>
+              <w:t>6</w:t>
             </w:r>
             <w:r>
               <w:rPr>
@@ -888,7 +888,7 @@
               <w:noProof/>
             </w:rPr>
           </w:pPr>
-          <w:hyperlink w:anchor="_Toc92875444" w:history="1">
+          <w:hyperlink w:anchor="_Toc92903425" w:history="1">
             <w:r>
               <w:rPr>
                 <w:rStyle w:val="a7"/>
@@ -933,7 +933,7 @@
                 <w:noProof/>
                 <w:webHidden/>
               </w:rPr>
-              <w:instrText xml:space="preserve"> PAGEREF _Toc92875444 \h </w:instrText>
+              <w:instrText xml:space="preserve"> PAGEREF _Toc92903425 \h </w:instrText>
             </w:r>
             <w:r>
               <w:rPr>
@@ -953,7 +953,7 @@
                 <w:noProof/>
                 <w:webHidden/>
               </w:rPr>
-              <w:t>5</w:t>
+              <w:t>6</w:t>
             </w:r>
             <w:r>
               <w:rPr>
@@ -980,7 +980,7 @@
               <w:szCs w:val="24"/>
             </w:rPr>
           </w:pPr>
-          <w:hyperlink w:anchor="_Toc92875445" w:history="1">
+          <w:hyperlink w:anchor="_Toc92903426" w:history="1">
             <w:r>
               <w:rPr>
                 <w:rStyle w:val="a7"/>
@@ -1025,7 +1025,7 @@
                 <w:noProof/>
                 <w:webHidden/>
               </w:rPr>
-              <w:instrText xml:space="preserve"> PAGEREF _Toc92875445 \h </w:instrText>
+              <w:instrText xml:space="preserve"> PAGEREF _Toc92903426 \h </w:instrText>
             </w:r>
             <w:r>
               <w:rPr>
@@ -1045,7 +1045,7 @@
                 <w:noProof/>
                 <w:webHidden/>
               </w:rPr>
-              <w:t>5</w:t>
+              <w:t>6</w:t>
             </w:r>
             <w:r>
               <w:rPr>
@@ -1072,7 +1072,7 @@
               <w:szCs w:val="24"/>
             </w:rPr>
           </w:pPr>
-          <w:hyperlink w:anchor="_Toc92875446" w:history="1">
+          <w:hyperlink w:anchor="_Toc92903427" w:history="1">
             <w:r>
               <w:rPr>
                 <w:rStyle w:val="a7"/>
@@ -1117,7 +1117,7 @@
                 <w:noProof/>
                 <w:webHidden/>
               </w:rPr>
-              <w:instrText xml:space="preserve"> PAGEREF _Toc92875446 \h </w:instrText>
+              <w:instrText xml:space="preserve"> PAGEREF _Toc92903427 \h </w:instrText>
             </w:r>
             <w:r>
               <w:rPr>
@@ -1137,7 +1137,7 @@
                 <w:noProof/>
                 <w:webHidden/>
               </w:rPr>
-              <w:t>5</w:t>
+              <w:t>6</w:t>
             </w:r>
             <w:r>
               <w:rPr>
@@ -1164,7 +1164,7 @@
               <w:szCs w:val="24"/>
             </w:rPr>
           </w:pPr>
-          <w:hyperlink w:anchor="_Toc92875447" w:history="1">
+          <w:hyperlink w:anchor="_Toc92903428" w:history="1">
             <w:r>
               <w:rPr>
                 <w:rStyle w:val="a7"/>
@@ -1218,7 +1218,7 @@
                 <w:noProof/>
                 <w:webHidden/>
               </w:rPr>
-              <w:instrText xml:space="preserve"> PAGEREF _Toc92875447 \h </w:instrText>
+              <w:instrText xml:space="preserve"> PAGEREF _Toc92903428 \h </w:instrText>
             </w:r>
             <w:r>
               <w:rPr>
@@ -1238,7 +1238,7 @@
                 <w:noProof/>
                 <w:webHidden/>
               </w:rPr>
-              <w:t>5</w:t>
+              <w:t>6</w:t>
             </w:r>
             <w:r>
               <w:rPr>
@@ -1265,7 +1265,7 @@
               <w:szCs w:val="24"/>
             </w:rPr>
           </w:pPr>
-          <w:hyperlink w:anchor="_Toc92875448" w:history="1">
+          <w:hyperlink w:anchor="_Toc92903429" w:history="1">
             <w:r>
               <w:rPr>
                 <w:rStyle w:val="a7"/>
@@ -1319,7 +1319,7 @@
                 <w:noProof/>
                 <w:webHidden/>
               </w:rPr>
-              <w:instrText xml:space="preserve"> PAGEREF _Toc92875448 \h </w:instrText>
+              <w:instrText xml:space="preserve"> PAGEREF _Toc92903429 \h </w:instrText>
             </w:r>
             <w:r>
               <w:rPr>
@@ -1339,7 +1339,7 @@
                 <w:noProof/>
                 <w:webHidden/>
               </w:rPr>
-              <w:t>6</w:t>
+              <w:t>7</w:t>
             </w:r>
             <w:r>
               <w:rPr>
@@ -1366,7 +1366,7 @@
               <w:szCs w:val="24"/>
             </w:rPr>
           </w:pPr>
-          <w:hyperlink w:anchor="_Toc92875449" w:history="1">
+          <w:hyperlink w:anchor="_Toc92903430" w:history="1">
             <w:r>
               <w:rPr>
                 <w:rStyle w:val="a7"/>
@@ -1411,7 +1411,7 @@
                 <w:noProof/>
                 <w:webHidden/>
               </w:rPr>
-              <w:instrText xml:space="preserve"> PAGEREF _Toc92875449 \h </w:instrText>
+              <w:instrText xml:space="preserve"> PAGEREF _Toc92903430 \h </w:instrText>
             </w:r>
             <w:r>
               <w:rPr>
@@ -1431,7 +1431,7 @@
                 <w:noProof/>
                 <w:webHidden/>
               </w:rPr>
-              <w:t>6</w:t>
+              <w:t>7</w:t>
             </w:r>
             <w:r>
               <w:rPr>
@@ -1458,7 +1458,7 @@
               <w:noProof/>
             </w:rPr>
           </w:pPr>
-          <w:hyperlink w:anchor="_Toc92875450" w:history="1">
+          <w:hyperlink w:anchor="_Toc92903431" w:history="1">
             <w:r>
               <w:rPr>
                 <w:rStyle w:val="a7"/>
@@ -1503,7 +1503,7 @@
                 <w:noProof/>
                 <w:webHidden/>
               </w:rPr>
-              <w:instrText xml:space="preserve"> PAGEREF _Toc92875450 \h </w:instrText>
+              <w:instrText xml:space="preserve"> PAGEREF _Toc92903431 \h </w:instrText>
             </w:r>
             <w:r>
               <w:rPr>
@@ -1523,7 +1523,7 @@
                 <w:noProof/>
                 <w:webHidden/>
               </w:rPr>
-              <w:t>6</w:t>
+              <w:t>7</w:t>
             </w:r>
             <w:r>
               <w:rPr>
@@ -1550,7 +1550,7 @@
               <w:szCs w:val="24"/>
             </w:rPr>
           </w:pPr>
-          <w:hyperlink w:anchor="_Toc92875451" w:history="1">
+          <w:hyperlink w:anchor="_Toc92903432" w:history="1">
             <w:r>
               <w:rPr>
                 <w:rStyle w:val="a7"/>
@@ -1595,7 +1595,7 @@
                 <w:noProof/>
                 <w:webHidden/>
               </w:rPr>
-              <w:instrText xml:space="preserve"> PAGEREF _Toc92875451 \h </w:instrText>
+              <w:instrText xml:space="preserve"> PAGEREF _Toc92903432 \h </w:instrText>
             </w:r>
             <w:r>
               <w:rPr>
@@ -1615,7 +1615,7 @@
                 <w:noProof/>
                 <w:webHidden/>
               </w:rPr>
-              <w:t>6</w:t>
+              <w:t>7</w:t>
             </w:r>
             <w:r>
               <w:rPr>
@@ -1642,7 +1642,7 @@
               <w:szCs w:val="24"/>
             </w:rPr>
           </w:pPr>
-          <w:hyperlink w:anchor="_Toc92875452" w:history="1">
+          <w:hyperlink w:anchor="_Toc92903433" w:history="1">
             <w:r>
               <w:rPr>
                 <w:rStyle w:val="a7"/>
@@ -1687,7 +1687,7 @@
                 <w:noProof/>
                 <w:webHidden/>
               </w:rPr>
-              <w:instrText xml:space="preserve"> PAGEREF _Toc92875452 \h </w:instrText>
+              <w:instrText xml:space="preserve"> PAGEREF _Toc92903433 \h </w:instrText>
             </w:r>
             <w:r>
               <w:rPr>
@@ -1707,7 +1707,7 @@
                 <w:noProof/>
                 <w:webHidden/>
               </w:rPr>
-              <w:t>6</w:t>
+              <w:t>7</w:t>
             </w:r>
             <w:r>
               <w:rPr>
@@ -1734,7 +1734,7 @@
               <w:szCs w:val="24"/>
             </w:rPr>
           </w:pPr>
-          <w:hyperlink w:anchor="_Toc92875453" w:history="1">
+          <w:hyperlink w:anchor="_Toc92903434" w:history="1">
             <w:r>
               <w:rPr>
                 <w:rStyle w:val="a7"/>
@@ -1788,7 +1788,7 @@
                 <w:noProof/>
                 <w:webHidden/>
               </w:rPr>
-              <w:instrText xml:space="preserve"> PAGEREF _Toc92875453 \h </w:instrText>
+              <w:instrText xml:space="preserve"> PAGEREF _Toc92903434 \h </w:instrText>
             </w:r>
             <w:r>
               <w:rPr>
@@ -1808,7 +1808,7 @@
                 <w:noProof/>
                 <w:webHidden/>
               </w:rPr>
-              <w:t>7</w:t>
+              <w:t>8</w:t>
             </w:r>
             <w:r>
               <w:rPr>
@@ -1835,7 +1835,7 @@
               <w:szCs w:val="24"/>
             </w:rPr>
           </w:pPr>
-          <w:hyperlink w:anchor="_Toc92875454" w:history="1">
+          <w:hyperlink w:anchor="_Toc92903435" w:history="1">
             <w:r>
               <w:rPr>
                 <w:rStyle w:val="a7"/>
@@ -1889,7 +1889,7 @@
                 <w:noProof/>
                 <w:webHidden/>
               </w:rPr>
-              <w:instrText xml:space="preserve"> PAGEREF _Toc92875454 \h </w:instrText>
+              <w:instrText xml:space="preserve"> PAGEREF _Toc92903435 \h </w:instrText>
             </w:r>
             <w:r>
               <w:rPr>
@@ -1909,7 +1909,7 @@
                 <w:noProof/>
                 <w:webHidden/>
               </w:rPr>
-              <w:t>8</w:t>
+              <w:t>9</w:t>
             </w:r>
             <w:r>
               <w:rPr>
@@ -1936,7 +1936,7 @@
               <w:szCs w:val="24"/>
             </w:rPr>
           </w:pPr>
-          <w:hyperlink w:anchor="_Toc92875455" w:history="1">
+          <w:hyperlink w:anchor="_Toc92903436" w:history="1">
             <w:r>
               <w:rPr>
                 <w:rStyle w:val="a7"/>
@@ -1981,7 +1981,7 @@
                 <w:noProof/>
                 <w:webHidden/>
               </w:rPr>
-              <w:instrText xml:space="preserve"> PAGEREF _Toc92875455 \h </w:instrText>
+              <w:instrText xml:space="preserve"> PAGEREF _Toc92903436 \h </w:instrText>
             </w:r>
             <w:r>
               <w:rPr>
@@ -2001,7 +2001,7 @@
                 <w:noProof/>
                 <w:webHidden/>
               </w:rPr>
-              <w:t>8</w:t>
+              <w:t>9</w:t>
             </w:r>
             <w:r>
               <w:rPr>
@@ -2028,7 +2028,7 @@
               <w:noProof/>
             </w:rPr>
           </w:pPr>
-          <w:hyperlink w:anchor="_Toc92875456" w:history="1">
+          <w:hyperlink w:anchor="_Toc92903437" w:history="1">
             <w:r>
               <w:rPr>
                 <w:rStyle w:val="a7"/>
@@ -2075,7 +2075,7 @@
                 <w:noProof/>
                 <w:webHidden/>
               </w:rPr>
-              <w:instrText xml:space="preserve"> PAGEREF _Toc92875456 \h </w:instrText>
+              <w:instrText xml:space="preserve"> PAGEREF _Toc92903437 \h </w:instrText>
             </w:r>
             <w:r>
               <w:rPr>
@@ -2095,7 +2095,7 @@
                 <w:noProof/>
                 <w:webHidden/>
               </w:rPr>
-              <w:t>8</w:t>
+              <w:t>9</w:t>
             </w:r>
             <w:r>
               <w:rPr>
@@ -2122,7 +2122,7 @@
               <w:szCs w:val="24"/>
             </w:rPr>
           </w:pPr>
-          <w:hyperlink w:anchor="_Toc92875457" w:history="1">
+          <w:hyperlink w:anchor="_Toc92903438" w:history="1">
             <w:r>
               <w:rPr>
                 <w:rStyle w:val="a7"/>
@@ -2167,7 +2167,7 @@
                 <w:noProof/>
                 <w:webHidden/>
               </w:rPr>
-              <w:instrText xml:space="preserve"> PAGEREF _Toc92875457 \h </w:instrText>
+              <w:instrText xml:space="preserve"> PAGEREF _Toc92903438 \h </w:instrText>
             </w:r>
             <w:r>
               <w:rPr>
@@ -2187,7 +2187,7 @@
                 <w:noProof/>
                 <w:webHidden/>
               </w:rPr>
-              <w:t>8</w:t>
+              <w:t>9</w:t>
             </w:r>
             <w:r>
               <w:rPr>
@@ -2214,7 +2214,7 @@
               <w:szCs w:val="24"/>
             </w:rPr>
           </w:pPr>
-          <w:hyperlink w:anchor="_Toc92875458" w:history="1">
+          <w:hyperlink w:anchor="_Toc92903439" w:history="1">
             <w:r>
               <w:rPr>
                 <w:rStyle w:val="a7"/>
@@ -2259,7 +2259,7 @@
                 <w:noProof/>
                 <w:webHidden/>
               </w:rPr>
-              <w:instrText xml:space="preserve"> PAGEREF _Toc92875458 \h </w:instrText>
+              <w:instrText xml:space="preserve"> PAGEREF _Toc92903439 \h </w:instrText>
             </w:r>
             <w:r>
               <w:rPr>
@@ -2279,7 +2279,7 @@
                 <w:noProof/>
                 <w:webHidden/>
               </w:rPr>
-              <w:t>8</w:t>
+              <w:t>9</w:t>
             </w:r>
             <w:r>
               <w:rPr>
@@ -2306,7 +2306,7 @@
               <w:szCs w:val="24"/>
             </w:rPr>
           </w:pPr>
-          <w:hyperlink w:anchor="_Toc92875459" w:history="1">
+          <w:hyperlink w:anchor="_Toc92903440" w:history="1">
             <w:r>
               <w:rPr>
                 <w:rStyle w:val="a7"/>
@@ -2360,7 +2360,7 @@
                 <w:noProof/>
                 <w:webHidden/>
               </w:rPr>
-              <w:instrText xml:space="preserve"> PAGEREF _Toc92875459 \h </w:instrText>
+              <w:instrText xml:space="preserve"> PAGEREF _Toc92903440 \h </w:instrText>
             </w:r>
             <w:r>
               <w:rPr>
@@ -2380,7 +2380,7 @@
                 <w:noProof/>
                 <w:webHidden/>
               </w:rPr>
-              <w:t>9</w:t>
+              <w:t>10</w:t>
             </w:r>
             <w:r>
               <w:rPr>
@@ -2407,7 +2407,7 @@
               <w:szCs w:val="24"/>
             </w:rPr>
           </w:pPr>
-          <w:hyperlink w:anchor="_Toc92875460" w:history="1">
+          <w:hyperlink w:anchor="_Toc92903441" w:history="1">
             <w:r>
               <w:rPr>
                 <w:rStyle w:val="a7"/>
@@ -2461,7 +2461,7 @@
                 <w:noProof/>
                 <w:webHidden/>
               </w:rPr>
-              <w:instrText xml:space="preserve"> PAGEREF _Toc92875460 \h </w:instrText>
+              <w:instrText xml:space="preserve"> PAGEREF _Toc92903441 \h </w:instrText>
             </w:r>
             <w:r>
               <w:rPr>
@@ -2481,7 +2481,7 @@
                 <w:noProof/>
                 <w:webHidden/>
               </w:rPr>
-              <w:t>10</w:t>
+              <w:t>11</w:t>
             </w:r>
             <w:r>
               <w:rPr>
@@ -2508,13 +2508,13 @@
               <w:szCs w:val="24"/>
             </w:rPr>
           </w:pPr>
-          <w:hyperlink w:anchor="_Toc92875461" w:history="1">
+          <w:hyperlink w:anchor="_Toc92903442" w:history="1">
             <w:r>
               <w:rPr>
                 <w:rStyle w:val="a7"/>
                 <w:noProof/>
               </w:rPr>
-              <w:t>1.1.</w:t>
+              <w:t>6.3.</w:t>
             </w:r>
             <w:r>
               <w:rPr>
@@ -2553,7 +2553,7 @@
                 <w:noProof/>
                 <w:webHidden/>
               </w:rPr>
-              <w:instrText xml:space="preserve"> PAGEREF _Toc92875461 \h </w:instrText>
+              <w:instrText xml:space="preserve"> PAGEREF _Toc92903442 \h </w:instrText>
             </w:r>
             <w:r>
               <w:rPr>
@@ -2573,7 +2573,7 @@
                 <w:noProof/>
                 <w:webHidden/>
               </w:rPr>
-              <w:t>10</w:t>
+              <w:t>11</w:t>
             </w:r>
             <w:r>
               <w:rPr>
@@ -2600,14 +2600,14 @@
               <w:noProof/>
             </w:rPr>
           </w:pPr>
-          <w:hyperlink w:anchor="_Toc92875462" w:history="1">
+          <w:hyperlink w:anchor="_Toc92903443" w:history="1">
             <w:r>
               <w:rPr>
                 <w:rStyle w:val="a7"/>
                 <w:noProof/>
                 <w:lang w:val="en-US"/>
               </w:rPr>
-              <w:t>2.</w:t>
+              <w:t>7.</w:t>
             </w:r>
             <w:r>
               <w:rPr>
@@ -2692,7 +2692,7 @@
                 <w:noProof/>
                 <w:webHidden/>
               </w:rPr>
-              <w:instrText xml:space="preserve"> PAGEREF _Toc92875462 \h </w:instrText>
+              <w:instrText xml:space="preserve"> PAGEREF _Toc92903443 \h </w:instrText>
             </w:r>
             <w:r>
               <w:rPr>
@@ -2712,7 +2712,485 @@
                 <w:noProof/>
                 <w:webHidden/>
               </w:rPr>
-              <w:t>10</w:t>
+              <w:t>11</w:t>
+            </w:r>
+            <w:r>
+              <w:rPr>
+                <w:noProof/>
+                <w:webHidden/>
+              </w:rPr>
+              <w:fldChar w:fldCharType="end"/>
+            </w:r>
+          </w:hyperlink>
+        </w:p>
+        <w:p>
+          <w:pPr>
+            <w:pStyle w:val="21"/>
+            <w:tabs>
+              <w:tab w:val="left" w:pos="960"/>
+              <w:tab w:val="right" w:leader="dot" w:pos="10450"/>
+            </w:tabs>
+            <w:rPr>
+              <w:rFonts w:asciiTheme="minorHAnsi" w:eastAsiaTheme="minorEastAsia" w:hAnsiTheme="minorHAnsi" w:cstheme="minorBidi"/>
+              <w:b w:val="0"/>
+              <w:bCs w:val="0"/>
+              <w:noProof/>
+              <w:sz w:val="24"/>
+              <w:szCs w:val="24"/>
+            </w:rPr>
+          </w:pPr>
+          <w:hyperlink w:anchor="_Toc92903444" w:history="1">
+            <w:r>
+              <w:rPr>
+                <w:rStyle w:val="a7"/>
+                <w:noProof/>
+              </w:rPr>
+              <w:t>7.1.</w:t>
+            </w:r>
+            <w:r>
+              <w:rPr>
+                <w:rFonts w:asciiTheme="minorHAnsi" w:eastAsiaTheme="minorEastAsia" w:hAnsiTheme="minorHAnsi" w:cstheme="minorBidi"/>
+                <w:b w:val="0"/>
+                <w:bCs w:val="0"/>
+                <w:noProof/>
+                <w:sz w:val="24"/>
+                <w:szCs w:val="24"/>
+              </w:rPr>
+              <w:tab/>
+            </w:r>
+            <w:r>
+              <w:rPr>
+                <w:rStyle w:val="a7"/>
+                <w:noProof/>
+              </w:rPr>
+              <w:t>Описание</w:t>
+            </w:r>
+            <w:r>
+              <w:rPr>
+                <w:noProof/>
+                <w:webHidden/>
+              </w:rPr>
+              <w:tab/>
+            </w:r>
+            <w:r>
+              <w:rPr>
+                <w:noProof/>
+                <w:webHidden/>
+              </w:rPr>
+              <w:fldChar w:fldCharType="begin"/>
+            </w:r>
+            <w:r>
+              <w:rPr>
+                <w:noProof/>
+                <w:webHidden/>
+              </w:rPr>
+              <w:instrText xml:space="preserve"> PAGEREF _Toc92903444 \h </w:instrText>
+            </w:r>
+            <w:r>
+              <w:rPr>
+                <w:noProof/>
+                <w:webHidden/>
+              </w:rPr>
+            </w:r>
+            <w:r>
+              <w:rPr>
+                <w:noProof/>
+                <w:webHidden/>
+              </w:rPr>
+              <w:fldChar w:fldCharType="separate"/>
+            </w:r>
+            <w:r>
+              <w:rPr>
+                <w:noProof/>
+                <w:webHidden/>
+              </w:rPr>
+              <w:t>11</w:t>
+            </w:r>
+            <w:r>
+              <w:rPr>
+                <w:noProof/>
+                <w:webHidden/>
+              </w:rPr>
+              <w:fldChar w:fldCharType="end"/>
+            </w:r>
+          </w:hyperlink>
+        </w:p>
+        <w:p>
+          <w:pPr>
+            <w:pStyle w:val="21"/>
+            <w:tabs>
+              <w:tab w:val="left" w:pos="960"/>
+              <w:tab w:val="right" w:leader="dot" w:pos="10450"/>
+            </w:tabs>
+            <w:rPr>
+              <w:rFonts w:asciiTheme="minorHAnsi" w:eastAsiaTheme="minorEastAsia" w:hAnsiTheme="minorHAnsi" w:cstheme="minorBidi"/>
+              <w:b w:val="0"/>
+              <w:bCs w:val="0"/>
+              <w:noProof/>
+              <w:sz w:val="24"/>
+              <w:szCs w:val="24"/>
+            </w:rPr>
+          </w:pPr>
+          <w:hyperlink w:anchor="_Toc92903445" w:history="1">
+            <w:r>
+              <w:rPr>
+                <w:rStyle w:val="a7"/>
+                <w:noProof/>
+              </w:rPr>
+              <w:t>7.2.</w:t>
+            </w:r>
+            <w:r>
+              <w:rPr>
+                <w:rFonts w:asciiTheme="minorHAnsi" w:eastAsiaTheme="minorEastAsia" w:hAnsiTheme="minorHAnsi" w:cstheme="minorBidi"/>
+                <w:b w:val="0"/>
+                <w:bCs w:val="0"/>
+                <w:noProof/>
+                <w:sz w:val="24"/>
+                <w:szCs w:val="24"/>
+              </w:rPr>
+              <w:tab/>
+            </w:r>
+            <w:r>
+              <w:rPr>
+                <w:rStyle w:val="a7"/>
+                <w:noProof/>
+              </w:rPr>
+              <w:t>Протокол проведения</w:t>
+            </w:r>
+            <w:r>
+              <w:rPr>
+                <w:noProof/>
+                <w:webHidden/>
+              </w:rPr>
+              <w:tab/>
+            </w:r>
+            <w:r>
+              <w:rPr>
+                <w:noProof/>
+                <w:webHidden/>
+              </w:rPr>
+              <w:fldChar w:fldCharType="begin"/>
+            </w:r>
+            <w:r>
+              <w:rPr>
+                <w:noProof/>
+                <w:webHidden/>
+              </w:rPr>
+              <w:instrText xml:space="preserve"> PAGEREF _Toc92903445 \h </w:instrText>
+            </w:r>
+            <w:r>
+              <w:rPr>
+                <w:noProof/>
+                <w:webHidden/>
+              </w:rPr>
+            </w:r>
+            <w:r>
+              <w:rPr>
+                <w:noProof/>
+                <w:webHidden/>
+              </w:rPr>
+              <w:fldChar w:fldCharType="separate"/>
+            </w:r>
+            <w:r>
+              <w:rPr>
+                <w:noProof/>
+                <w:webHidden/>
+              </w:rPr>
+              <w:t>11</w:t>
+            </w:r>
+            <w:r>
+              <w:rPr>
+                <w:noProof/>
+                <w:webHidden/>
+              </w:rPr>
+              <w:fldChar w:fldCharType="end"/>
+            </w:r>
+          </w:hyperlink>
+        </w:p>
+        <w:p>
+          <w:pPr>
+            <w:pStyle w:val="21"/>
+            <w:tabs>
+              <w:tab w:val="left" w:pos="1200"/>
+              <w:tab w:val="right" w:leader="dot" w:pos="10450"/>
+            </w:tabs>
+            <w:rPr>
+              <w:rFonts w:asciiTheme="minorHAnsi" w:eastAsiaTheme="minorEastAsia" w:hAnsiTheme="minorHAnsi" w:cstheme="minorBidi"/>
+              <w:b w:val="0"/>
+              <w:bCs w:val="0"/>
+              <w:noProof/>
+              <w:sz w:val="24"/>
+              <w:szCs w:val="24"/>
+            </w:rPr>
+          </w:pPr>
+          <w:hyperlink w:anchor="_Toc92903446" w:history="1">
+            <w:r>
+              <w:rPr>
+                <w:rStyle w:val="a7"/>
+                <w:noProof/>
+                <w:lang w:val="en-US"/>
+              </w:rPr>
+              <w:t>7.2.1.</w:t>
+            </w:r>
+            <w:r>
+              <w:rPr>
+                <w:rFonts w:asciiTheme="minorHAnsi" w:eastAsiaTheme="minorEastAsia" w:hAnsiTheme="minorHAnsi" w:cstheme="minorBidi"/>
+                <w:b w:val="0"/>
+                <w:bCs w:val="0"/>
+                <w:noProof/>
+                <w:sz w:val="24"/>
+                <w:szCs w:val="24"/>
+              </w:rPr>
+              <w:tab/>
+            </w:r>
+            <w:r>
+              <w:rPr>
+                <w:rStyle w:val="a7"/>
+                <w:noProof/>
+              </w:rPr>
+              <w:t xml:space="preserve">ОС </w:t>
+            </w:r>
+            <w:r>
+              <w:rPr>
+                <w:rStyle w:val="a7"/>
+                <w:noProof/>
+                <w:lang w:val="en-US"/>
+              </w:rPr>
+              <w:t>IOS</w:t>
+            </w:r>
+            <w:r>
+              <w:rPr>
+                <w:noProof/>
+                <w:webHidden/>
+              </w:rPr>
+              <w:tab/>
+            </w:r>
+            <w:r>
+              <w:rPr>
+                <w:noProof/>
+                <w:webHidden/>
+              </w:rPr>
+              <w:fldChar w:fldCharType="begin"/>
+            </w:r>
+            <w:r>
+              <w:rPr>
+                <w:noProof/>
+                <w:webHidden/>
+              </w:rPr>
+              <w:instrText xml:space="preserve"> PAGEREF _Toc92903446 \h </w:instrText>
+            </w:r>
+            <w:r>
+              <w:rPr>
+                <w:noProof/>
+                <w:webHidden/>
+              </w:rPr>
+            </w:r>
+            <w:r>
+              <w:rPr>
+                <w:noProof/>
+                <w:webHidden/>
+              </w:rPr>
+              <w:fldChar w:fldCharType="separate"/>
+            </w:r>
+            <w:r>
+              <w:rPr>
+                <w:noProof/>
+                <w:webHidden/>
+              </w:rPr>
+              <w:t>11</w:t>
+            </w:r>
+            <w:r>
+              <w:rPr>
+                <w:noProof/>
+                <w:webHidden/>
+              </w:rPr>
+              <w:fldChar w:fldCharType="end"/>
+            </w:r>
+          </w:hyperlink>
+        </w:p>
+        <w:p>
+          <w:pPr>
+            <w:pStyle w:val="21"/>
+            <w:tabs>
+              <w:tab w:val="left" w:pos="1200"/>
+              <w:tab w:val="right" w:leader="dot" w:pos="10450"/>
+            </w:tabs>
+            <w:rPr>
+              <w:rFonts w:asciiTheme="minorHAnsi" w:eastAsiaTheme="minorEastAsia" w:hAnsiTheme="minorHAnsi" w:cstheme="minorBidi"/>
+              <w:b w:val="0"/>
+              <w:bCs w:val="0"/>
+              <w:noProof/>
+              <w:sz w:val="24"/>
+              <w:szCs w:val="24"/>
+            </w:rPr>
+          </w:pPr>
+          <w:hyperlink w:anchor="_Toc92903447" w:history="1">
+            <w:r>
+              <w:rPr>
+                <w:rStyle w:val="a7"/>
+                <w:noProof/>
+                <w:lang w:val="en-US"/>
+              </w:rPr>
+              <w:t>7.2.2.</w:t>
+            </w:r>
+            <w:r>
+              <w:rPr>
+                <w:rFonts w:asciiTheme="minorHAnsi" w:eastAsiaTheme="minorEastAsia" w:hAnsiTheme="minorHAnsi" w:cstheme="minorBidi"/>
+                <w:b w:val="0"/>
+                <w:bCs w:val="0"/>
+                <w:noProof/>
+                <w:sz w:val="24"/>
+                <w:szCs w:val="24"/>
+              </w:rPr>
+              <w:tab/>
+            </w:r>
+            <w:r>
+              <w:rPr>
+                <w:rStyle w:val="a7"/>
+                <w:noProof/>
+              </w:rPr>
+              <w:t xml:space="preserve">ОС </w:t>
+            </w:r>
+            <w:r>
+              <w:rPr>
+                <w:rStyle w:val="a7"/>
+                <w:noProof/>
+                <w:lang w:val="en-US"/>
+              </w:rPr>
+              <w:t>Android</w:t>
+            </w:r>
+            <w:r>
+              <w:rPr>
+                <w:noProof/>
+                <w:webHidden/>
+              </w:rPr>
+              <w:tab/>
+            </w:r>
+            <w:r>
+              <w:rPr>
+                <w:noProof/>
+                <w:webHidden/>
+              </w:rPr>
+              <w:fldChar w:fldCharType="begin"/>
+            </w:r>
+            <w:r>
+              <w:rPr>
+                <w:noProof/>
+                <w:webHidden/>
+              </w:rPr>
+              <w:instrText xml:space="preserve"> PAGEREF _Toc92903447 \h </w:instrText>
+            </w:r>
+            <w:r>
+              <w:rPr>
+                <w:noProof/>
+                <w:webHidden/>
+              </w:rPr>
+            </w:r>
+            <w:r>
+              <w:rPr>
+                <w:noProof/>
+                <w:webHidden/>
+              </w:rPr>
+              <w:fldChar w:fldCharType="separate"/>
+            </w:r>
+            <w:r>
+              <w:rPr>
+                <w:noProof/>
+                <w:webHidden/>
+              </w:rPr>
+              <w:t>11</w:t>
+            </w:r>
+            <w:r>
+              <w:rPr>
+                <w:noProof/>
+                <w:webHidden/>
+              </w:rPr>
+              <w:fldChar w:fldCharType="end"/>
+            </w:r>
+          </w:hyperlink>
+        </w:p>
+        <w:p>
+          <w:pPr>
+            <w:pStyle w:val="21"/>
+            <w:tabs>
+              <w:tab w:val="left" w:pos="960"/>
+              <w:tab w:val="right" w:leader="dot" w:pos="10450"/>
+            </w:tabs>
+            <w:rPr>
+              <w:rFonts w:asciiTheme="minorHAnsi" w:eastAsiaTheme="minorEastAsia" w:hAnsiTheme="minorHAnsi" w:cstheme="minorBidi"/>
+              <w:b w:val="0"/>
+              <w:bCs w:val="0"/>
+              <w:noProof/>
+              <w:sz w:val="24"/>
+              <w:szCs w:val="24"/>
+            </w:rPr>
+          </w:pPr>
+          <w:hyperlink w:anchor="_Toc92903448" w:history="1">
+            <w:r>
+              <w:rPr>
+                <w:rStyle w:val="a7"/>
+                <w:noProof/>
+              </w:rPr>
+              <w:t>7.3.</w:t>
+            </w:r>
+            <w:r>
+              <w:rPr>
+                <w:rFonts w:asciiTheme="minorHAnsi" w:eastAsiaTheme="minorEastAsia" w:hAnsiTheme="minorHAnsi" w:cstheme="minorBidi"/>
+                <w:b w:val="0"/>
+                <w:bCs w:val="0"/>
+                <w:noProof/>
+                <w:sz w:val="24"/>
+                <w:szCs w:val="24"/>
+              </w:rPr>
+              <w:tab/>
+            </w:r>
+            <w:r>
+              <w:rPr>
+                <w:rStyle w:val="a7"/>
+                <w:noProof/>
+              </w:rPr>
+              <w:t>Выводы</w:t>
+            </w:r>
+            <w:r>
+              <w:rPr>
+                <w:noProof/>
+                <w:webHidden/>
+              </w:rPr>
+              <w:tab/>
+            </w:r>
+            <w:r>
+              <w:rPr>
+                <w:noProof/>
+                <w:webHidden/>
+              </w:rPr>
+              <w:fldChar w:fldCharType="begin"/>
+            </w:r>
+            <w:r>
+              <w:rPr>
+                <w:noProof/>
+                <w:webHidden/>
+              </w:rPr>
+              <w:instrText xml:space="preserve"> PAGEREF _Toc92903448 \h </w:instrText>
+            </w:r>
+            <w:r>
+              <w:rPr>
+                <w:noProof/>
+                <w:webHidden/>
+              </w:rPr>
+            </w:r>
+            <w:r>
+              <w:rPr>
+                <w:noProof/>
+                <w:webHidden/>
+              </w:rPr>
+              <w:fldChar w:fldCharType="separate"/>
+            </w:r>
+            <w:r>
+              <w:rPr>
+                <w:noProof/>
+                <w:webHidden/>
+              </w:rPr>
+              <w:t>11</w:t>
             </w:r>
             <w:r>
               <w:rPr>
@@ -2739,13 +3217,13 @@
               <w:noProof/>
             </w:rPr>
           </w:pPr>
-          <w:hyperlink w:anchor="_Toc92875463" w:history="1">
+          <w:hyperlink w:anchor="_Toc92903449" w:history="1">
             <w:r>
               <w:rPr>
                 <w:rStyle w:val="a7"/>
                 <w:noProof/>
               </w:rPr>
-              <w:t>3.</w:t>
+              <w:t>8.</w:t>
             </w:r>
             <w:r>
               <w:rPr>
@@ -2784,7 +3262,7 @@
                 <w:noProof/>
                 <w:webHidden/>
               </w:rPr>
-              <w:instrText xml:space="preserve"> PAGEREF _Toc92875463 \h </w:instrText>
+              <w:instrText xml:space="preserve"> PAGEREF _Toc92903449 \h </w:instrText>
             </w:r>
             <w:r>
               <w:rPr>
@@ -2804,7 +3282,485 @@
                 <w:noProof/>
                 <w:webHidden/>
               </w:rPr>
-              <w:t>10</w:t>
+              <w:t>12</w:t>
+            </w:r>
+            <w:r>
+              <w:rPr>
+                <w:noProof/>
+                <w:webHidden/>
+              </w:rPr>
+              <w:fldChar w:fldCharType="end"/>
+            </w:r>
+          </w:hyperlink>
+        </w:p>
+        <w:p>
+          <w:pPr>
+            <w:pStyle w:val="21"/>
+            <w:tabs>
+              <w:tab w:val="left" w:pos="960"/>
+              <w:tab w:val="right" w:leader="dot" w:pos="10450"/>
+            </w:tabs>
+            <w:rPr>
+              <w:rFonts w:asciiTheme="minorHAnsi" w:eastAsiaTheme="minorEastAsia" w:hAnsiTheme="minorHAnsi" w:cstheme="minorBidi"/>
+              <w:b w:val="0"/>
+              <w:bCs w:val="0"/>
+              <w:noProof/>
+              <w:sz w:val="24"/>
+              <w:szCs w:val="24"/>
+            </w:rPr>
+          </w:pPr>
+          <w:hyperlink w:anchor="_Toc92903450" w:history="1">
+            <w:r>
+              <w:rPr>
+                <w:rStyle w:val="a7"/>
+                <w:noProof/>
+              </w:rPr>
+              <w:t>8.1.</w:t>
+            </w:r>
+            <w:r>
+              <w:rPr>
+                <w:rFonts w:asciiTheme="minorHAnsi" w:eastAsiaTheme="minorEastAsia" w:hAnsiTheme="minorHAnsi" w:cstheme="minorBidi"/>
+                <w:b w:val="0"/>
+                <w:bCs w:val="0"/>
+                <w:noProof/>
+                <w:sz w:val="24"/>
+                <w:szCs w:val="24"/>
+              </w:rPr>
+              <w:tab/>
+            </w:r>
+            <w:r>
+              <w:rPr>
+                <w:rStyle w:val="a7"/>
+                <w:noProof/>
+              </w:rPr>
+              <w:t>Описание</w:t>
+            </w:r>
+            <w:r>
+              <w:rPr>
+                <w:noProof/>
+                <w:webHidden/>
+              </w:rPr>
+              <w:tab/>
+            </w:r>
+            <w:r>
+              <w:rPr>
+                <w:noProof/>
+                <w:webHidden/>
+              </w:rPr>
+              <w:fldChar w:fldCharType="begin"/>
+            </w:r>
+            <w:r>
+              <w:rPr>
+                <w:noProof/>
+                <w:webHidden/>
+              </w:rPr>
+              <w:instrText xml:space="preserve"> PAGEREF _Toc92903450 \h </w:instrText>
+            </w:r>
+            <w:r>
+              <w:rPr>
+                <w:noProof/>
+                <w:webHidden/>
+              </w:rPr>
+            </w:r>
+            <w:r>
+              <w:rPr>
+                <w:noProof/>
+                <w:webHidden/>
+              </w:rPr>
+              <w:fldChar w:fldCharType="separate"/>
+            </w:r>
+            <w:r>
+              <w:rPr>
+                <w:noProof/>
+                <w:webHidden/>
+              </w:rPr>
+              <w:t>12</w:t>
+            </w:r>
+            <w:r>
+              <w:rPr>
+                <w:noProof/>
+                <w:webHidden/>
+              </w:rPr>
+              <w:fldChar w:fldCharType="end"/>
+            </w:r>
+          </w:hyperlink>
+        </w:p>
+        <w:p>
+          <w:pPr>
+            <w:pStyle w:val="21"/>
+            <w:tabs>
+              <w:tab w:val="left" w:pos="960"/>
+              <w:tab w:val="right" w:leader="dot" w:pos="10450"/>
+            </w:tabs>
+            <w:rPr>
+              <w:rFonts w:asciiTheme="minorHAnsi" w:eastAsiaTheme="minorEastAsia" w:hAnsiTheme="minorHAnsi" w:cstheme="minorBidi"/>
+              <w:b w:val="0"/>
+              <w:bCs w:val="0"/>
+              <w:noProof/>
+              <w:sz w:val="24"/>
+              <w:szCs w:val="24"/>
+            </w:rPr>
+          </w:pPr>
+          <w:hyperlink w:anchor="_Toc92903451" w:history="1">
+            <w:r>
+              <w:rPr>
+                <w:rStyle w:val="a7"/>
+                <w:noProof/>
+              </w:rPr>
+              <w:t>8.2.</w:t>
+            </w:r>
+            <w:r>
+              <w:rPr>
+                <w:rFonts w:asciiTheme="minorHAnsi" w:eastAsiaTheme="minorEastAsia" w:hAnsiTheme="minorHAnsi" w:cstheme="minorBidi"/>
+                <w:b w:val="0"/>
+                <w:bCs w:val="0"/>
+                <w:noProof/>
+                <w:sz w:val="24"/>
+                <w:szCs w:val="24"/>
+              </w:rPr>
+              <w:tab/>
+            </w:r>
+            <w:r>
+              <w:rPr>
+                <w:rStyle w:val="a7"/>
+                <w:noProof/>
+              </w:rPr>
+              <w:t>Протокол проведения</w:t>
+            </w:r>
+            <w:r>
+              <w:rPr>
+                <w:noProof/>
+                <w:webHidden/>
+              </w:rPr>
+              <w:tab/>
+            </w:r>
+            <w:r>
+              <w:rPr>
+                <w:noProof/>
+                <w:webHidden/>
+              </w:rPr>
+              <w:fldChar w:fldCharType="begin"/>
+            </w:r>
+            <w:r>
+              <w:rPr>
+                <w:noProof/>
+                <w:webHidden/>
+              </w:rPr>
+              <w:instrText xml:space="preserve"> PAGEREF _Toc92903451 \h </w:instrText>
+            </w:r>
+            <w:r>
+              <w:rPr>
+                <w:noProof/>
+                <w:webHidden/>
+              </w:rPr>
+            </w:r>
+            <w:r>
+              <w:rPr>
+                <w:noProof/>
+                <w:webHidden/>
+              </w:rPr>
+              <w:fldChar w:fldCharType="separate"/>
+            </w:r>
+            <w:r>
+              <w:rPr>
+                <w:noProof/>
+                <w:webHidden/>
+              </w:rPr>
+              <w:t>12</w:t>
+            </w:r>
+            <w:r>
+              <w:rPr>
+                <w:noProof/>
+                <w:webHidden/>
+              </w:rPr>
+              <w:fldChar w:fldCharType="end"/>
+            </w:r>
+          </w:hyperlink>
+        </w:p>
+        <w:p>
+          <w:pPr>
+            <w:pStyle w:val="21"/>
+            <w:tabs>
+              <w:tab w:val="left" w:pos="1200"/>
+              <w:tab w:val="right" w:leader="dot" w:pos="10450"/>
+            </w:tabs>
+            <w:rPr>
+              <w:rFonts w:asciiTheme="minorHAnsi" w:eastAsiaTheme="minorEastAsia" w:hAnsiTheme="minorHAnsi" w:cstheme="minorBidi"/>
+              <w:b w:val="0"/>
+              <w:bCs w:val="0"/>
+              <w:noProof/>
+              <w:sz w:val="24"/>
+              <w:szCs w:val="24"/>
+            </w:rPr>
+          </w:pPr>
+          <w:hyperlink w:anchor="_Toc92903452" w:history="1">
+            <w:r>
+              <w:rPr>
+                <w:rStyle w:val="a7"/>
+                <w:noProof/>
+                <w:lang w:val="en-US"/>
+              </w:rPr>
+              <w:t>8.2.1.</w:t>
+            </w:r>
+            <w:r>
+              <w:rPr>
+                <w:rFonts w:asciiTheme="minorHAnsi" w:eastAsiaTheme="minorEastAsia" w:hAnsiTheme="minorHAnsi" w:cstheme="minorBidi"/>
+                <w:b w:val="0"/>
+                <w:bCs w:val="0"/>
+                <w:noProof/>
+                <w:sz w:val="24"/>
+                <w:szCs w:val="24"/>
+              </w:rPr>
+              <w:tab/>
+            </w:r>
+            <w:r>
+              <w:rPr>
+                <w:rStyle w:val="a7"/>
+                <w:noProof/>
+              </w:rPr>
+              <w:t xml:space="preserve">ОС </w:t>
+            </w:r>
+            <w:r>
+              <w:rPr>
+                <w:rStyle w:val="a7"/>
+                <w:noProof/>
+                <w:lang w:val="en-US"/>
+              </w:rPr>
+              <w:t>IOS</w:t>
+            </w:r>
+            <w:r>
+              <w:rPr>
+                <w:noProof/>
+                <w:webHidden/>
+              </w:rPr>
+              <w:tab/>
+            </w:r>
+            <w:r>
+              <w:rPr>
+                <w:noProof/>
+                <w:webHidden/>
+              </w:rPr>
+              <w:fldChar w:fldCharType="begin"/>
+            </w:r>
+            <w:r>
+              <w:rPr>
+                <w:noProof/>
+                <w:webHidden/>
+              </w:rPr>
+              <w:instrText xml:space="preserve"> PAGEREF _Toc92903452 \h </w:instrText>
+            </w:r>
+            <w:r>
+              <w:rPr>
+                <w:noProof/>
+                <w:webHidden/>
+              </w:rPr>
+            </w:r>
+            <w:r>
+              <w:rPr>
+                <w:noProof/>
+                <w:webHidden/>
+              </w:rPr>
+              <w:fldChar w:fldCharType="separate"/>
+            </w:r>
+            <w:r>
+              <w:rPr>
+                <w:noProof/>
+                <w:webHidden/>
+              </w:rPr>
+              <w:t>12</w:t>
+            </w:r>
+            <w:r>
+              <w:rPr>
+                <w:noProof/>
+                <w:webHidden/>
+              </w:rPr>
+              <w:fldChar w:fldCharType="end"/>
+            </w:r>
+          </w:hyperlink>
+        </w:p>
+        <w:p>
+          <w:pPr>
+            <w:pStyle w:val="21"/>
+            <w:tabs>
+              <w:tab w:val="left" w:pos="1200"/>
+              <w:tab w:val="right" w:leader="dot" w:pos="10450"/>
+            </w:tabs>
+            <w:rPr>
+              <w:rFonts w:asciiTheme="minorHAnsi" w:eastAsiaTheme="minorEastAsia" w:hAnsiTheme="minorHAnsi" w:cstheme="minorBidi"/>
+              <w:b w:val="0"/>
+              <w:bCs w:val="0"/>
+              <w:noProof/>
+              <w:sz w:val="24"/>
+              <w:szCs w:val="24"/>
+            </w:rPr>
+          </w:pPr>
+          <w:hyperlink w:anchor="_Toc92903453" w:history="1">
+            <w:r>
+              <w:rPr>
+                <w:rStyle w:val="a7"/>
+                <w:noProof/>
+                <w:lang w:val="en-US"/>
+              </w:rPr>
+              <w:t>8.2.2.</w:t>
+            </w:r>
+            <w:r>
+              <w:rPr>
+                <w:rFonts w:asciiTheme="minorHAnsi" w:eastAsiaTheme="minorEastAsia" w:hAnsiTheme="minorHAnsi" w:cstheme="minorBidi"/>
+                <w:b w:val="0"/>
+                <w:bCs w:val="0"/>
+                <w:noProof/>
+                <w:sz w:val="24"/>
+                <w:szCs w:val="24"/>
+              </w:rPr>
+              <w:tab/>
+            </w:r>
+            <w:r>
+              <w:rPr>
+                <w:rStyle w:val="a7"/>
+                <w:noProof/>
+              </w:rPr>
+              <w:t xml:space="preserve">ОС </w:t>
+            </w:r>
+            <w:r>
+              <w:rPr>
+                <w:rStyle w:val="a7"/>
+                <w:noProof/>
+                <w:lang w:val="en-US"/>
+              </w:rPr>
+              <w:t>Android</w:t>
+            </w:r>
+            <w:r>
+              <w:rPr>
+                <w:noProof/>
+                <w:webHidden/>
+              </w:rPr>
+              <w:tab/>
+            </w:r>
+            <w:r>
+              <w:rPr>
+                <w:noProof/>
+                <w:webHidden/>
+              </w:rPr>
+              <w:fldChar w:fldCharType="begin"/>
+            </w:r>
+            <w:r>
+              <w:rPr>
+                <w:noProof/>
+                <w:webHidden/>
+              </w:rPr>
+              <w:instrText xml:space="preserve"> PAGEREF _Toc92903453 \h </w:instrText>
+            </w:r>
+            <w:r>
+              <w:rPr>
+                <w:noProof/>
+                <w:webHidden/>
+              </w:rPr>
+            </w:r>
+            <w:r>
+              <w:rPr>
+                <w:noProof/>
+                <w:webHidden/>
+              </w:rPr>
+              <w:fldChar w:fldCharType="separate"/>
+            </w:r>
+            <w:r>
+              <w:rPr>
+                <w:noProof/>
+                <w:webHidden/>
+              </w:rPr>
+              <w:t>12</w:t>
+            </w:r>
+            <w:r>
+              <w:rPr>
+                <w:noProof/>
+                <w:webHidden/>
+              </w:rPr>
+              <w:fldChar w:fldCharType="end"/>
+            </w:r>
+          </w:hyperlink>
+        </w:p>
+        <w:p>
+          <w:pPr>
+            <w:pStyle w:val="21"/>
+            <w:tabs>
+              <w:tab w:val="left" w:pos="960"/>
+              <w:tab w:val="right" w:leader="dot" w:pos="10450"/>
+            </w:tabs>
+            <w:rPr>
+              <w:rFonts w:asciiTheme="minorHAnsi" w:eastAsiaTheme="minorEastAsia" w:hAnsiTheme="minorHAnsi" w:cstheme="minorBidi"/>
+              <w:b w:val="0"/>
+              <w:bCs w:val="0"/>
+              <w:noProof/>
+              <w:sz w:val="24"/>
+              <w:szCs w:val="24"/>
+            </w:rPr>
+          </w:pPr>
+          <w:hyperlink w:anchor="_Toc92903454" w:history="1">
+            <w:r>
+              <w:rPr>
+                <w:rStyle w:val="a7"/>
+                <w:noProof/>
+              </w:rPr>
+              <w:t>8.3.</w:t>
+            </w:r>
+            <w:r>
+              <w:rPr>
+                <w:rFonts w:asciiTheme="minorHAnsi" w:eastAsiaTheme="minorEastAsia" w:hAnsiTheme="minorHAnsi" w:cstheme="minorBidi"/>
+                <w:b w:val="0"/>
+                <w:bCs w:val="0"/>
+                <w:noProof/>
+                <w:sz w:val="24"/>
+                <w:szCs w:val="24"/>
+              </w:rPr>
+              <w:tab/>
+            </w:r>
+            <w:r>
+              <w:rPr>
+                <w:rStyle w:val="a7"/>
+                <w:noProof/>
+              </w:rPr>
+              <w:t>Выводы</w:t>
+            </w:r>
+            <w:r>
+              <w:rPr>
+                <w:noProof/>
+                <w:webHidden/>
+              </w:rPr>
+              <w:tab/>
+            </w:r>
+            <w:r>
+              <w:rPr>
+                <w:noProof/>
+                <w:webHidden/>
+              </w:rPr>
+              <w:fldChar w:fldCharType="begin"/>
+            </w:r>
+            <w:r>
+              <w:rPr>
+                <w:noProof/>
+                <w:webHidden/>
+              </w:rPr>
+              <w:instrText xml:space="preserve"> PAGEREF _Toc92903454 \h </w:instrText>
+            </w:r>
+            <w:r>
+              <w:rPr>
+                <w:noProof/>
+                <w:webHidden/>
+              </w:rPr>
+            </w:r>
+            <w:r>
+              <w:rPr>
+                <w:noProof/>
+                <w:webHidden/>
+              </w:rPr>
+              <w:fldChar w:fldCharType="separate"/>
+            </w:r>
+            <w:r>
+              <w:rPr>
+                <w:noProof/>
+                <w:webHidden/>
+              </w:rPr>
+              <w:t>12</w:t>
             </w:r>
             <w:r>
               <w:rPr>
@@ -2831,13 +3787,13 @@
               <w:noProof/>
             </w:rPr>
           </w:pPr>
-          <w:hyperlink w:anchor="_Toc92875464" w:history="1">
+          <w:hyperlink w:anchor="_Toc92903455" w:history="1">
             <w:r>
               <w:rPr>
                 <w:rStyle w:val="a7"/>
                 <w:noProof/>
               </w:rPr>
-              <w:t>4.</w:t>
+              <w:t>9.</w:t>
             </w:r>
             <w:r>
               <w:rPr>
@@ -2876,7 +3832,7 @@
                 <w:noProof/>
                 <w:webHidden/>
               </w:rPr>
-              <w:instrText xml:space="preserve"> PAGEREF _Toc92875464 \h </w:instrText>
+              <w:instrText xml:space="preserve"> PAGEREF _Toc92903455 \h </w:instrText>
             </w:r>
             <w:r>
               <w:rPr>
@@ -2896,7 +3852,485 @@
                 <w:noProof/>
                 <w:webHidden/>
               </w:rPr>
-              <w:t>10</w:t>
+              <w:t>12</w:t>
+            </w:r>
+            <w:r>
+              <w:rPr>
+                <w:noProof/>
+                <w:webHidden/>
+              </w:rPr>
+              <w:fldChar w:fldCharType="end"/>
+            </w:r>
+          </w:hyperlink>
+        </w:p>
+        <w:p>
+          <w:pPr>
+            <w:pStyle w:val="21"/>
+            <w:tabs>
+              <w:tab w:val="left" w:pos="960"/>
+              <w:tab w:val="right" w:leader="dot" w:pos="10450"/>
+            </w:tabs>
+            <w:rPr>
+              <w:rFonts w:asciiTheme="minorHAnsi" w:eastAsiaTheme="minorEastAsia" w:hAnsiTheme="minorHAnsi" w:cstheme="minorBidi"/>
+              <w:b w:val="0"/>
+              <w:bCs w:val="0"/>
+              <w:noProof/>
+              <w:sz w:val="24"/>
+              <w:szCs w:val="24"/>
+            </w:rPr>
+          </w:pPr>
+          <w:hyperlink w:anchor="_Toc92903456" w:history="1">
+            <w:r>
+              <w:rPr>
+                <w:rStyle w:val="a7"/>
+                <w:noProof/>
+              </w:rPr>
+              <w:t>9.1.</w:t>
+            </w:r>
+            <w:r>
+              <w:rPr>
+                <w:rFonts w:asciiTheme="minorHAnsi" w:eastAsiaTheme="minorEastAsia" w:hAnsiTheme="minorHAnsi" w:cstheme="minorBidi"/>
+                <w:b w:val="0"/>
+                <w:bCs w:val="0"/>
+                <w:noProof/>
+                <w:sz w:val="24"/>
+                <w:szCs w:val="24"/>
+              </w:rPr>
+              <w:tab/>
+            </w:r>
+            <w:r>
+              <w:rPr>
+                <w:rStyle w:val="a7"/>
+                <w:noProof/>
+              </w:rPr>
+              <w:t>Описание</w:t>
+            </w:r>
+            <w:r>
+              <w:rPr>
+                <w:noProof/>
+                <w:webHidden/>
+              </w:rPr>
+              <w:tab/>
+            </w:r>
+            <w:r>
+              <w:rPr>
+                <w:noProof/>
+                <w:webHidden/>
+              </w:rPr>
+              <w:fldChar w:fldCharType="begin"/>
+            </w:r>
+            <w:r>
+              <w:rPr>
+                <w:noProof/>
+                <w:webHidden/>
+              </w:rPr>
+              <w:instrText xml:space="preserve"> PAGEREF _Toc92903456 \h </w:instrText>
+            </w:r>
+            <w:r>
+              <w:rPr>
+                <w:noProof/>
+                <w:webHidden/>
+              </w:rPr>
+            </w:r>
+            <w:r>
+              <w:rPr>
+                <w:noProof/>
+                <w:webHidden/>
+              </w:rPr>
+              <w:fldChar w:fldCharType="separate"/>
+            </w:r>
+            <w:r>
+              <w:rPr>
+                <w:noProof/>
+                <w:webHidden/>
+              </w:rPr>
+              <w:t>12</w:t>
+            </w:r>
+            <w:r>
+              <w:rPr>
+                <w:noProof/>
+                <w:webHidden/>
+              </w:rPr>
+              <w:fldChar w:fldCharType="end"/>
+            </w:r>
+          </w:hyperlink>
+        </w:p>
+        <w:p>
+          <w:pPr>
+            <w:pStyle w:val="21"/>
+            <w:tabs>
+              <w:tab w:val="left" w:pos="960"/>
+              <w:tab w:val="right" w:leader="dot" w:pos="10450"/>
+            </w:tabs>
+            <w:rPr>
+              <w:rFonts w:asciiTheme="minorHAnsi" w:eastAsiaTheme="minorEastAsia" w:hAnsiTheme="minorHAnsi" w:cstheme="minorBidi"/>
+              <w:b w:val="0"/>
+              <w:bCs w:val="0"/>
+              <w:noProof/>
+              <w:sz w:val="24"/>
+              <w:szCs w:val="24"/>
+            </w:rPr>
+          </w:pPr>
+          <w:hyperlink w:anchor="_Toc92903457" w:history="1">
+            <w:r>
+              <w:rPr>
+                <w:rStyle w:val="a7"/>
+                <w:noProof/>
+              </w:rPr>
+              <w:t>9.2.</w:t>
+            </w:r>
+            <w:r>
+              <w:rPr>
+                <w:rFonts w:asciiTheme="minorHAnsi" w:eastAsiaTheme="minorEastAsia" w:hAnsiTheme="minorHAnsi" w:cstheme="minorBidi"/>
+                <w:b w:val="0"/>
+                <w:bCs w:val="0"/>
+                <w:noProof/>
+                <w:sz w:val="24"/>
+                <w:szCs w:val="24"/>
+              </w:rPr>
+              <w:tab/>
+            </w:r>
+            <w:r>
+              <w:rPr>
+                <w:rStyle w:val="a7"/>
+                <w:noProof/>
+              </w:rPr>
+              <w:t>Протокол проведения</w:t>
+            </w:r>
+            <w:r>
+              <w:rPr>
+                <w:noProof/>
+                <w:webHidden/>
+              </w:rPr>
+              <w:tab/>
+            </w:r>
+            <w:r>
+              <w:rPr>
+                <w:noProof/>
+                <w:webHidden/>
+              </w:rPr>
+              <w:fldChar w:fldCharType="begin"/>
+            </w:r>
+            <w:r>
+              <w:rPr>
+                <w:noProof/>
+                <w:webHidden/>
+              </w:rPr>
+              <w:instrText xml:space="preserve"> PAGEREF _Toc92903457 \h </w:instrText>
+            </w:r>
+            <w:r>
+              <w:rPr>
+                <w:noProof/>
+                <w:webHidden/>
+              </w:rPr>
+            </w:r>
+            <w:r>
+              <w:rPr>
+                <w:noProof/>
+                <w:webHidden/>
+              </w:rPr>
+              <w:fldChar w:fldCharType="separate"/>
+            </w:r>
+            <w:r>
+              <w:rPr>
+                <w:noProof/>
+                <w:webHidden/>
+              </w:rPr>
+              <w:t>12</w:t>
+            </w:r>
+            <w:r>
+              <w:rPr>
+                <w:noProof/>
+                <w:webHidden/>
+              </w:rPr>
+              <w:fldChar w:fldCharType="end"/>
+            </w:r>
+          </w:hyperlink>
+        </w:p>
+        <w:p>
+          <w:pPr>
+            <w:pStyle w:val="21"/>
+            <w:tabs>
+              <w:tab w:val="left" w:pos="1200"/>
+              <w:tab w:val="right" w:leader="dot" w:pos="10450"/>
+            </w:tabs>
+            <w:rPr>
+              <w:rFonts w:asciiTheme="minorHAnsi" w:eastAsiaTheme="minorEastAsia" w:hAnsiTheme="minorHAnsi" w:cstheme="minorBidi"/>
+              <w:b w:val="0"/>
+              <w:bCs w:val="0"/>
+              <w:noProof/>
+              <w:sz w:val="24"/>
+              <w:szCs w:val="24"/>
+            </w:rPr>
+          </w:pPr>
+          <w:hyperlink w:anchor="_Toc92903458" w:history="1">
+            <w:r>
+              <w:rPr>
+                <w:rStyle w:val="a7"/>
+                <w:noProof/>
+                <w:lang w:val="en-US"/>
+              </w:rPr>
+              <w:t>9.2.1.</w:t>
+            </w:r>
+            <w:r>
+              <w:rPr>
+                <w:rFonts w:asciiTheme="minorHAnsi" w:eastAsiaTheme="minorEastAsia" w:hAnsiTheme="minorHAnsi" w:cstheme="minorBidi"/>
+                <w:b w:val="0"/>
+                <w:bCs w:val="0"/>
+                <w:noProof/>
+                <w:sz w:val="24"/>
+                <w:szCs w:val="24"/>
+              </w:rPr>
+              <w:tab/>
+            </w:r>
+            <w:r>
+              <w:rPr>
+                <w:rStyle w:val="a7"/>
+                <w:noProof/>
+              </w:rPr>
+              <w:t xml:space="preserve">ОС </w:t>
+            </w:r>
+            <w:r>
+              <w:rPr>
+                <w:rStyle w:val="a7"/>
+                <w:noProof/>
+                <w:lang w:val="en-US"/>
+              </w:rPr>
+              <w:t>IOS</w:t>
+            </w:r>
+            <w:r>
+              <w:rPr>
+                <w:noProof/>
+                <w:webHidden/>
+              </w:rPr>
+              <w:tab/>
+            </w:r>
+            <w:r>
+              <w:rPr>
+                <w:noProof/>
+                <w:webHidden/>
+              </w:rPr>
+              <w:fldChar w:fldCharType="begin"/>
+            </w:r>
+            <w:r>
+              <w:rPr>
+                <w:noProof/>
+                <w:webHidden/>
+              </w:rPr>
+              <w:instrText xml:space="preserve"> PAGEREF _Toc92903458 \h </w:instrText>
+            </w:r>
+            <w:r>
+              <w:rPr>
+                <w:noProof/>
+                <w:webHidden/>
+              </w:rPr>
+            </w:r>
+            <w:r>
+              <w:rPr>
+                <w:noProof/>
+                <w:webHidden/>
+              </w:rPr>
+              <w:fldChar w:fldCharType="separate"/>
+            </w:r>
+            <w:r>
+              <w:rPr>
+                <w:noProof/>
+                <w:webHidden/>
+              </w:rPr>
+              <w:t>12</w:t>
+            </w:r>
+            <w:r>
+              <w:rPr>
+                <w:noProof/>
+                <w:webHidden/>
+              </w:rPr>
+              <w:fldChar w:fldCharType="end"/>
+            </w:r>
+          </w:hyperlink>
+        </w:p>
+        <w:p>
+          <w:pPr>
+            <w:pStyle w:val="21"/>
+            <w:tabs>
+              <w:tab w:val="left" w:pos="1200"/>
+              <w:tab w:val="right" w:leader="dot" w:pos="10450"/>
+            </w:tabs>
+            <w:rPr>
+              <w:rFonts w:asciiTheme="minorHAnsi" w:eastAsiaTheme="minorEastAsia" w:hAnsiTheme="minorHAnsi" w:cstheme="minorBidi"/>
+              <w:b w:val="0"/>
+              <w:bCs w:val="0"/>
+              <w:noProof/>
+              <w:sz w:val="24"/>
+              <w:szCs w:val="24"/>
+            </w:rPr>
+          </w:pPr>
+          <w:hyperlink w:anchor="_Toc92903459" w:history="1">
+            <w:r>
+              <w:rPr>
+                <w:rStyle w:val="a7"/>
+                <w:noProof/>
+                <w:lang w:val="en-US"/>
+              </w:rPr>
+              <w:t>9.2.2.</w:t>
+            </w:r>
+            <w:r>
+              <w:rPr>
+                <w:rFonts w:asciiTheme="minorHAnsi" w:eastAsiaTheme="minorEastAsia" w:hAnsiTheme="minorHAnsi" w:cstheme="minorBidi"/>
+                <w:b w:val="0"/>
+                <w:bCs w:val="0"/>
+                <w:noProof/>
+                <w:sz w:val="24"/>
+                <w:szCs w:val="24"/>
+              </w:rPr>
+              <w:tab/>
+            </w:r>
+            <w:r>
+              <w:rPr>
+                <w:rStyle w:val="a7"/>
+                <w:noProof/>
+              </w:rPr>
+              <w:t xml:space="preserve">ОС </w:t>
+            </w:r>
+            <w:r>
+              <w:rPr>
+                <w:rStyle w:val="a7"/>
+                <w:noProof/>
+                <w:lang w:val="en-US"/>
+              </w:rPr>
+              <w:t>Android</w:t>
+            </w:r>
+            <w:r>
+              <w:rPr>
+                <w:noProof/>
+                <w:webHidden/>
+              </w:rPr>
+              <w:tab/>
+            </w:r>
+            <w:r>
+              <w:rPr>
+                <w:noProof/>
+                <w:webHidden/>
+              </w:rPr>
+              <w:fldChar w:fldCharType="begin"/>
+            </w:r>
+            <w:r>
+              <w:rPr>
+                <w:noProof/>
+                <w:webHidden/>
+              </w:rPr>
+              <w:instrText xml:space="preserve"> PAGEREF _Toc92903459 \h </w:instrText>
+            </w:r>
+            <w:r>
+              <w:rPr>
+                <w:noProof/>
+                <w:webHidden/>
+              </w:rPr>
+            </w:r>
+            <w:r>
+              <w:rPr>
+                <w:noProof/>
+                <w:webHidden/>
+              </w:rPr>
+              <w:fldChar w:fldCharType="separate"/>
+            </w:r>
+            <w:r>
+              <w:rPr>
+                <w:noProof/>
+                <w:webHidden/>
+              </w:rPr>
+              <w:t>12</w:t>
+            </w:r>
+            <w:r>
+              <w:rPr>
+                <w:noProof/>
+                <w:webHidden/>
+              </w:rPr>
+              <w:fldChar w:fldCharType="end"/>
+            </w:r>
+          </w:hyperlink>
+        </w:p>
+        <w:p>
+          <w:pPr>
+            <w:pStyle w:val="21"/>
+            <w:tabs>
+              <w:tab w:val="left" w:pos="960"/>
+              <w:tab w:val="right" w:leader="dot" w:pos="10450"/>
+            </w:tabs>
+            <w:rPr>
+              <w:rFonts w:asciiTheme="minorHAnsi" w:eastAsiaTheme="minorEastAsia" w:hAnsiTheme="minorHAnsi" w:cstheme="minorBidi"/>
+              <w:b w:val="0"/>
+              <w:bCs w:val="0"/>
+              <w:noProof/>
+              <w:sz w:val="24"/>
+              <w:szCs w:val="24"/>
+            </w:rPr>
+          </w:pPr>
+          <w:hyperlink w:anchor="_Toc92903460" w:history="1">
+            <w:r>
+              <w:rPr>
+                <w:rStyle w:val="a7"/>
+                <w:noProof/>
+              </w:rPr>
+              <w:t>9.3.</w:t>
+            </w:r>
+            <w:r>
+              <w:rPr>
+                <w:rFonts w:asciiTheme="minorHAnsi" w:eastAsiaTheme="minorEastAsia" w:hAnsiTheme="minorHAnsi" w:cstheme="minorBidi"/>
+                <w:b w:val="0"/>
+                <w:bCs w:val="0"/>
+                <w:noProof/>
+                <w:sz w:val="24"/>
+                <w:szCs w:val="24"/>
+              </w:rPr>
+              <w:tab/>
+            </w:r>
+            <w:r>
+              <w:rPr>
+                <w:rStyle w:val="a7"/>
+                <w:noProof/>
+              </w:rPr>
+              <w:t>Выводы</w:t>
+            </w:r>
+            <w:r>
+              <w:rPr>
+                <w:noProof/>
+                <w:webHidden/>
+              </w:rPr>
+              <w:tab/>
+            </w:r>
+            <w:r>
+              <w:rPr>
+                <w:noProof/>
+                <w:webHidden/>
+              </w:rPr>
+              <w:fldChar w:fldCharType="begin"/>
+            </w:r>
+            <w:r>
+              <w:rPr>
+                <w:noProof/>
+                <w:webHidden/>
+              </w:rPr>
+              <w:instrText xml:space="preserve"> PAGEREF _Toc92903460 \h </w:instrText>
+            </w:r>
+            <w:r>
+              <w:rPr>
+                <w:noProof/>
+                <w:webHidden/>
+              </w:rPr>
+            </w:r>
+            <w:r>
+              <w:rPr>
+                <w:noProof/>
+                <w:webHidden/>
+              </w:rPr>
+              <w:fldChar w:fldCharType="separate"/>
+            </w:r>
+            <w:r>
+              <w:rPr>
+                <w:noProof/>
+                <w:webHidden/>
+              </w:rPr>
+              <w:t>12</w:t>
             </w:r>
             <w:r>
               <w:rPr>
@@ -2911,7 +4345,7 @@
           <w:pPr>
             <w:pStyle w:val="11"/>
             <w:tabs>
-              <w:tab w:val="left" w:pos="480"/>
+              <w:tab w:val="left" w:pos="720"/>
               <w:tab w:val="right" w:leader="dot" w:pos="10450"/>
             </w:tabs>
             <w:rPr>
@@ -2923,13 +4357,13 @@
               <w:noProof/>
             </w:rPr>
           </w:pPr>
-          <w:hyperlink w:anchor="_Toc92875465" w:history="1">
+          <w:hyperlink w:anchor="_Toc92903461" w:history="1">
             <w:r>
               <w:rPr>
                 <w:rStyle w:val="a7"/>
                 <w:noProof/>
               </w:rPr>
-              <w:t>5.</w:t>
+              <w:t>10.</w:t>
             </w:r>
             <w:r>
               <w:rPr>
@@ -2968,7 +4402,7 @@
                 <w:noProof/>
                 <w:webHidden/>
               </w:rPr>
-              <w:instrText xml:space="preserve"> PAGEREF _Toc92875465 \h </w:instrText>
+              <w:instrText xml:space="preserve"> PAGEREF _Toc92903461 \h </w:instrText>
             </w:r>
             <w:r>
               <w:rPr>
@@ -2988,7 +4422,485 @@
                 <w:noProof/>
                 <w:webHidden/>
               </w:rPr>
-              <w:t>10</w:t>
+              <w:t>12</w:t>
+            </w:r>
+            <w:r>
+              <w:rPr>
+                <w:noProof/>
+                <w:webHidden/>
+              </w:rPr>
+              <w:fldChar w:fldCharType="end"/>
+            </w:r>
+          </w:hyperlink>
+        </w:p>
+        <w:p>
+          <w:pPr>
+            <w:pStyle w:val="21"/>
+            <w:tabs>
+              <w:tab w:val="left" w:pos="960"/>
+              <w:tab w:val="right" w:leader="dot" w:pos="10450"/>
+            </w:tabs>
+            <w:rPr>
+              <w:rFonts w:asciiTheme="minorHAnsi" w:eastAsiaTheme="minorEastAsia" w:hAnsiTheme="minorHAnsi" w:cstheme="minorBidi"/>
+              <w:b w:val="0"/>
+              <w:bCs w:val="0"/>
+              <w:noProof/>
+              <w:sz w:val="24"/>
+              <w:szCs w:val="24"/>
+            </w:rPr>
+          </w:pPr>
+          <w:hyperlink w:anchor="_Toc92903462" w:history="1">
+            <w:r>
+              <w:rPr>
+                <w:rStyle w:val="a7"/>
+                <w:noProof/>
+              </w:rPr>
+              <w:t>10.1.</w:t>
+            </w:r>
+            <w:r>
+              <w:rPr>
+                <w:rFonts w:asciiTheme="minorHAnsi" w:eastAsiaTheme="minorEastAsia" w:hAnsiTheme="minorHAnsi" w:cstheme="minorBidi"/>
+                <w:b w:val="0"/>
+                <w:bCs w:val="0"/>
+                <w:noProof/>
+                <w:sz w:val="24"/>
+                <w:szCs w:val="24"/>
+              </w:rPr>
+              <w:tab/>
+            </w:r>
+            <w:r>
+              <w:rPr>
+                <w:rStyle w:val="a7"/>
+                <w:noProof/>
+              </w:rPr>
+              <w:t>Описание</w:t>
+            </w:r>
+            <w:r>
+              <w:rPr>
+                <w:noProof/>
+                <w:webHidden/>
+              </w:rPr>
+              <w:tab/>
+            </w:r>
+            <w:r>
+              <w:rPr>
+                <w:noProof/>
+                <w:webHidden/>
+              </w:rPr>
+              <w:fldChar w:fldCharType="begin"/>
+            </w:r>
+            <w:r>
+              <w:rPr>
+                <w:noProof/>
+                <w:webHidden/>
+              </w:rPr>
+              <w:instrText xml:space="preserve"> PAGEREF _Toc92903462 \h </w:instrText>
+            </w:r>
+            <w:r>
+              <w:rPr>
+                <w:noProof/>
+                <w:webHidden/>
+              </w:rPr>
+            </w:r>
+            <w:r>
+              <w:rPr>
+                <w:noProof/>
+                <w:webHidden/>
+              </w:rPr>
+              <w:fldChar w:fldCharType="separate"/>
+            </w:r>
+            <w:r>
+              <w:rPr>
+                <w:noProof/>
+                <w:webHidden/>
+              </w:rPr>
+              <w:t>12</w:t>
+            </w:r>
+            <w:r>
+              <w:rPr>
+                <w:noProof/>
+                <w:webHidden/>
+              </w:rPr>
+              <w:fldChar w:fldCharType="end"/>
+            </w:r>
+          </w:hyperlink>
+        </w:p>
+        <w:p>
+          <w:pPr>
+            <w:pStyle w:val="21"/>
+            <w:tabs>
+              <w:tab w:val="left" w:pos="960"/>
+              <w:tab w:val="right" w:leader="dot" w:pos="10450"/>
+            </w:tabs>
+            <w:rPr>
+              <w:rFonts w:asciiTheme="minorHAnsi" w:eastAsiaTheme="minorEastAsia" w:hAnsiTheme="minorHAnsi" w:cstheme="minorBidi"/>
+              <w:b w:val="0"/>
+              <w:bCs w:val="0"/>
+              <w:noProof/>
+              <w:sz w:val="24"/>
+              <w:szCs w:val="24"/>
+            </w:rPr>
+          </w:pPr>
+          <w:hyperlink w:anchor="_Toc92903463" w:history="1">
+            <w:r>
+              <w:rPr>
+                <w:rStyle w:val="a7"/>
+                <w:noProof/>
+              </w:rPr>
+              <w:t>10.2.</w:t>
+            </w:r>
+            <w:r>
+              <w:rPr>
+                <w:rFonts w:asciiTheme="minorHAnsi" w:eastAsiaTheme="minorEastAsia" w:hAnsiTheme="minorHAnsi" w:cstheme="minorBidi"/>
+                <w:b w:val="0"/>
+                <w:bCs w:val="0"/>
+                <w:noProof/>
+                <w:sz w:val="24"/>
+                <w:szCs w:val="24"/>
+              </w:rPr>
+              <w:tab/>
+            </w:r>
+            <w:r>
+              <w:rPr>
+                <w:rStyle w:val="a7"/>
+                <w:noProof/>
+              </w:rPr>
+              <w:t>Протокол проведения</w:t>
+            </w:r>
+            <w:r>
+              <w:rPr>
+                <w:noProof/>
+                <w:webHidden/>
+              </w:rPr>
+              <w:tab/>
+            </w:r>
+            <w:r>
+              <w:rPr>
+                <w:noProof/>
+                <w:webHidden/>
+              </w:rPr>
+              <w:fldChar w:fldCharType="begin"/>
+            </w:r>
+            <w:r>
+              <w:rPr>
+                <w:noProof/>
+                <w:webHidden/>
+              </w:rPr>
+              <w:instrText xml:space="preserve"> PAGEREF _Toc92903463 \h </w:instrText>
+            </w:r>
+            <w:r>
+              <w:rPr>
+                <w:noProof/>
+                <w:webHidden/>
+              </w:rPr>
+            </w:r>
+            <w:r>
+              <w:rPr>
+                <w:noProof/>
+                <w:webHidden/>
+              </w:rPr>
+              <w:fldChar w:fldCharType="separate"/>
+            </w:r>
+            <w:r>
+              <w:rPr>
+                <w:noProof/>
+                <w:webHidden/>
+              </w:rPr>
+              <w:t>12</w:t>
+            </w:r>
+            <w:r>
+              <w:rPr>
+                <w:noProof/>
+                <w:webHidden/>
+              </w:rPr>
+              <w:fldChar w:fldCharType="end"/>
+            </w:r>
+          </w:hyperlink>
+        </w:p>
+        <w:p>
+          <w:pPr>
+            <w:pStyle w:val="21"/>
+            <w:tabs>
+              <w:tab w:val="left" w:pos="1200"/>
+              <w:tab w:val="right" w:leader="dot" w:pos="10450"/>
+            </w:tabs>
+            <w:rPr>
+              <w:rFonts w:asciiTheme="minorHAnsi" w:eastAsiaTheme="minorEastAsia" w:hAnsiTheme="minorHAnsi" w:cstheme="minorBidi"/>
+              <w:b w:val="0"/>
+              <w:bCs w:val="0"/>
+              <w:noProof/>
+              <w:sz w:val="24"/>
+              <w:szCs w:val="24"/>
+            </w:rPr>
+          </w:pPr>
+          <w:hyperlink w:anchor="_Toc92903464" w:history="1">
+            <w:r>
+              <w:rPr>
+                <w:rStyle w:val="a7"/>
+                <w:noProof/>
+                <w:lang w:val="en-US"/>
+              </w:rPr>
+              <w:t>10.2.1.</w:t>
+            </w:r>
+            <w:r>
+              <w:rPr>
+                <w:rFonts w:asciiTheme="minorHAnsi" w:eastAsiaTheme="minorEastAsia" w:hAnsiTheme="minorHAnsi" w:cstheme="minorBidi"/>
+                <w:b w:val="0"/>
+                <w:bCs w:val="0"/>
+                <w:noProof/>
+                <w:sz w:val="24"/>
+                <w:szCs w:val="24"/>
+              </w:rPr>
+              <w:tab/>
+            </w:r>
+            <w:r>
+              <w:rPr>
+                <w:rStyle w:val="a7"/>
+                <w:noProof/>
+              </w:rPr>
+              <w:t xml:space="preserve">ОС </w:t>
+            </w:r>
+            <w:r>
+              <w:rPr>
+                <w:rStyle w:val="a7"/>
+                <w:noProof/>
+                <w:lang w:val="en-US"/>
+              </w:rPr>
+              <w:t>IOS</w:t>
+            </w:r>
+            <w:r>
+              <w:rPr>
+                <w:noProof/>
+                <w:webHidden/>
+              </w:rPr>
+              <w:tab/>
+            </w:r>
+            <w:r>
+              <w:rPr>
+                <w:noProof/>
+                <w:webHidden/>
+              </w:rPr>
+              <w:fldChar w:fldCharType="begin"/>
+            </w:r>
+            <w:r>
+              <w:rPr>
+                <w:noProof/>
+                <w:webHidden/>
+              </w:rPr>
+              <w:instrText xml:space="preserve"> PAGEREF _Toc92903464 \h </w:instrText>
+            </w:r>
+            <w:r>
+              <w:rPr>
+                <w:noProof/>
+                <w:webHidden/>
+              </w:rPr>
+            </w:r>
+            <w:r>
+              <w:rPr>
+                <w:noProof/>
+                <w:webHidden/>
+              </w:rPr>
+              <w:fldChar w:fldCharType="separate"/>
+            </w:r>
+            <w:r>
+              <w:rPr>
+                <w:noProof/>
+                <w:webHidden/>
+              </w:rPr>
+              <w:t>12</w:t>
+            </w:r>
+            <w:r>
+              <w:rPr>
+                <w:noProof/>
+                <w:webHidden/>
+              </w:rPr>
+              <w:fldChar w:fldCharType="end"/>
+            </w:r>
+          </w:hyperlink>
+        </w:p>
+        <w:p>
+          <w:pPr>
+            <w:pStyle w:val="21"/>
+            <w:tabs>
+              <w:tab w:val="left" w:pos="1200"/>
+              <w:tab w:val="right" w:leader="dot" w:pos="10450"/>
+            </w:tabs>
+            <w:rPr>
+              <w:rFonts w:asciiTheme="minorHAnsi" w:eastAsiaTheme="minorEastAsia" w:hAnsiTheme="minorHAnsi" w:cstheme="minorBidi"/>
+              <w:b w:val="0"/>
+              <w:bCs w:val="0"/>
+              <w:noProof/>
+              <w:sz w:val="24"/>
+              <w:szCs w:val="24"/>
+            </w:rPr>
+          </w:pPr>
+          <w:hyperlink w:anchor="_Toc92903465" w:history="1">
+            <w:r>
+              <w:rPr>
+                <w:rStyle w:val="a7"/>
+                <w:noProof/>
+                <w:lang w:val="en-US"/>
+              </w:rPr>
+              <w:t>10.2.2.</w:t>
+            </w:r>
+            <w:r>
+              <w:rPr>
+                <w:rFonts w:asciiTheme="minorHAnsi" w:eastAsiaTheme="minorEastAsia" w:hAnsiTheme="minorHAnsi" w:cstheme="minorBidi"/>
+                <w:b w:val="0"/>
+                <w:bCs w:val="0"/>
+                <w:noProof/>
+                <w:sz w:val="24"/>
+                <w:szCs w:val="24"/>
+              </w:rPr>
+              <w:tab/>
+            </w:r>
+            <w:r>
+              <w:rPr>
+                <w:rStyle w:val="a7"/>
+                <w:noProof/>
+              </w:rPr>
+              <w:t xml:space="preserve">ОС </w:t>
+            </w:r>
+            <w:r>
+              <w:rPr>
+                <w:rStyle w:val="a7"/>
+                <w:noProof/>
+                <w:lang w:val="en-US"/>
+              </w:rPr>
+              <w:t>Android</w:t>
+            </w:r>
+            <w:r>
+              <w:rPr>
+                <w:noProof/>
+                <w:webHidden/>
+              </w:rPr>
+              <w:tab/>
+            </w:r>
+            <w:r>
+              <w:rPr>
+                <w:noProof/>
+                <w:webHidden/>
+              </w:rPr>
+              <w:fldChar w:fldCharType="begin"/>
+            </w:r>
+            <w:r>
+              <w:rPr>
+                <w:noProof/>
+                <w:webHidden/>
+              </w:rPr>
+              <w:instrText xml:space="preserve"> PAGEREF _Toc92903465 \h </w:instrText>
+            </w:r>
+            <w:r>
+              <w:rPr>
+                <w:noProof/>
+                <w:webHidden/>
+              </w:rPr>
+            </w:r>
+            <w:r>
+              <w:rPr>
+                <w:noProof/>
+                <w:webHidden/>
+              </w:rPr>
+              <w:fldChar w:fldCharType="separate"/>
+            </w:r>
+            <w:r>
+              <w:rPr>
+                <w:noProof/>
+                <w:webHidden/>
+              </w:rPr>
+              <w:t>12</w:t>
+            </w:r>
+            <w:r>
+              <w:rPr>
+                <w:noProof/>
+                <w:webHidden/>
+              </w:rPr>
+              <w:fldChar w:fldCharType="end"/>
+            </w:r>
+          </w:hyperlink>
+        </w:p>
+        <w:p>
+          <w:pPr>
+            <w:pStyle w:val="21"/>
+            <w:tabs>
+              <w:tab w:val="left" w:pos="960"/>
+              <w:tab w:val="right" w:leader="dot" w:pos="10450"/>
+            </w:tabs>
+            <w:rPr>
+              <w:rFonts w:asciiTheme="minorHAnsi" w:eastAsiaTheme="minorEastAsia" w:hAnsiTheme="minorHAnsi" w:cstheme="minorBidi"/>
+              <w:b w:val="0"/>
+              <w:bCs w:val="0"/>
+              <w:noProof/>
+              <w:sz w:val="24"/>
+              <w:szCs w:val="24"/>
+            </w:rPr>
+          </w:pPr>
+          <w:hyperlink w:anchor="_Toc92903466" w:history="1">
+            <w:r>
+              <w:rPr>
+                <w:rStyle w:val="a7"/>
+                <w:noProof/>
+              </w:rPr>
+              <w:t>10.3.</w:t>
+            </w:r>
+            <w:r>
+              <w:rPr>
+                <w:rFonts w:asciiTheme="minorHAnsi" w:eastAsiaTheme="minorEastAsia" w:hAnsiTheme="minorHAnsi" w:cstheme="minorBidi"/>
+                <w:b w:val="0"/>
+                <w:bCs w:val="0"/>
+                <w:noProof/>
+                <w:sz w:val="24"/>
+                <w:szCs w:val="24"/>
+              </w:rPr>
+              <w:tab/>
+            </w:r>
+            <w:r>
+              <w:rPr>
+                <w:rStyle w:val="a7"/>
+                <w:noProof/>
+              </w:rPr>
+              <w:t>Выводы</w:t>
+            </w:r>
+            <w:r>
+              <w:rPr>
+                <w:noProof/>
+                <w:webHidden/>
+              </w:rPr>
+              <w:tab/>
+            </w:r>
+            <w:r>
+              <w:rPr>
+                <w:noProof/>
+                <w:webHidden/>
+              </w:rPr>
+              <w:fldChar w:fldCharType="begin"/>
+            </w:r>
+            <w:r>
+              <w:rPr>
+                <w:noProof/>
+                <w:webHidden/>
+              </w:rPr>
+              <w:instrText xml:space="preserve"> PAGEREF _Toc92903466 \h </w:instrText>
+            </w:r>
+            <w:r>
+              <w:rPr>
+                <w:noProof/>
+                <w:webHidden/>
+              </w:rPr>
+            </w:r>
+            <w:r>
+              <w:rPr>
+                <w:noProof/>
+                <w:webHidden/>
+              </w:rPr>
+              <w:fldChar w:fldCharType="separate"/>
+            </w:r>
+            <w:r>
+              <w:rPr>
+                <w:noProof/>
+                <w:webHidden/>
+              </w:rPr>
+              <w:t>12</w:t>
             </w:r>
             <w:r>
               <w:rPr>
@@ -3003,7 +4915,7 @@
           <w:pPr>
             <w:pStyle w:val="11"/>
             <w:tabs>
-              <w:tab w:val="left" w:pos="480"/>
+              <w:tab w:val="left" w:pos="720"/>
               <w:tab w:val="right" w:leader="dot" w:pos="10450"/>
             </w:tabs>
             <w:rPr>
@@ -3015,13 +4927,13 @@
               <w:noProof/>
             </w:rPr>
           </w:pPr>
-          <w:hyperlink w:anchor="_Toc92875466" w:history="1">
+          <w:hyperlink w:anchor="_Toc92903467" w:history="1">
             <w:r>
               <w:rPr>
                 <w:rStyle w:val="a7"/>
                 <w:noProof/>
               </w:rPr>
-              <w:t>6.</w:t>
+              <w:t>11.</w:t>
             </w:r>
             <w:r>
               <w:rPr>
@@ -3060,7 +4972,7 @@
                 <w:noProof/>
                 <w:webHidden/>
               </w:rPr>
-              <w:instrText xml:space="preserve"> PAGEREF _Toc92875466 \h </w:instrText>
+              <w:instrText xml:space="preserve"> PAGEREF _Toc92903467 \h </w:instrText>
             </w:r>
             <w:r>
               <w:rPr>
@@ -3080,7 +4992,485 @@
                 <w:noProof/>
                 <w:webHidden/>
               </w:rPr>
-              <w:t>10</w:t>
+              <w:t>12</w:t>
+            </w:r>
+            <w:r>
+              <w:rPr>
+                <w:noProof/>
+                <w:webHidden/>
+              </w:rPr>
+              <w:fldChar w:fldCharType="end"/>
+            </w:r>
+          </w:hyperlink>
+        </w:p>
+        <w:p>
+          <w:pPr>
+            <w:pStyle w:val="21"/>
+            <w:tabs>
+              <w:tab w:val="left" w:pos="960"/>
+              <w:tab w:val="right" w:leader="dot" w:pos="10450"/>
+            </w:tabs>
+            <w:rPr>
+              <w:rFonts w:asciiTheme="minorHAnsi" w:eastAsiaTheme="minorEastAsia" w:hAnsiTheme="minorHAnsi" w:cstheme="minorBidi"/>
+              <w:b w:val="0"/>
+              <w:bCs w:val="0"/>
+              <w:noProof/>
+              <w:sz w:val="24"/>
+              <w:szCs w:val="24"/>
+            </w:rPr>
+          </w:pPr>
+          <w:hyperlink w:anchor="_Toc92903468" w:history="1">
+            <w:r>
+              <w:rPr>
+                <w:rStyle w:val="a7"/>
+                <w:noProof/>
+              </w:rPr>
+              <w:t>11.1.</w:t>
+            </w:r>
+            <w:r>
+              <w:rPr>
+                <w:rFonts w:asciiTheme="minorHAnsi" w:eastAsiaTheme="minorEastAsia" w:hAnsiTheme="minorHAnsi" w:cstheme="minorBidi"/>
+                <w:b w:val="0"/>
+                <w:bCs w:val="0"/>
+                <w:noProof/>
+                <w:sz w:val="24"/>
+                <w:szCs w:val="24"/>
+              </w:rPr>
+              <w:tab/>
+            </w:r>
+            <w:r>
+              <w:rPr>
+                <w:rStyle w:val="a7"/>
+                <w:noProof/>
+              </w:rPr>
+              <w:t>Описание</w:t>
+            </w:r>
+            <w:r>
+              <w:rPr>
+                <w:noProof/>
+                <w:webHidden/>
+              </w:rPr>
+              <w:tab/>
+            </w:r>
+            <w:r>
+              <w:rPr>
+                <w:noProof/>
+                <w:webHidden/>
+              </w:rPr>
+              <w:fldChar w:fldCharType="begin"/>
+            </w:r>
+            <w:r>
+              <w:rPr>
+                <w:noProof/>
+                <w:webHidden/>
+              </w:rPr>
+              <w:instrText xml:space="preserve"> PAGEREF _Toc92903468 \h </w:instrText>
+            </w:r>
+            <w:r>
+              <w:rPr>
+                <w:noProof/>
+                <w:webHidden/>
+              </w:rPr>
+            </w:r>
+            <w:r>
+              <w:rPr>
+                <w:noProof/>
+                <w:webHidden/>
+              </w:rPr>
+              <w:fldChar w:fldCharType="separate"/>
+            </w:r>
+            <w:r>
+              <w:rPr>
+                <w:noProof/>
+                <w:webHidden/>
+              </w:rPr>
+              <w:t>12</w:t>
+            </w:r>
+            <w:r>
+              <w:rPr>
+                <w:noProof/>
+                <w:webHidden/>
+              </w:rPr>
+              <w:fldChar w:fldCharType="end"/>
+            </w:r>
+          </w:hyperlink>
+        </w:p>
+        <w:p>
+          <w:pPr>
+            <w:pStyle w:val="21"/>
+            <w:tabs>
+              <w:tab w:val="left" w:pos="960"/>
+              <w:tab w:val="right" w:leader="dot" w:pos="10450"/>
+            </w:tabs>
+            <w:rPr>
+              <w:rFonts w:asciiTheme="minorHAnsi" w:eastAsiaTheme="minorEastAsia" w:hAnsiTheme="minorHAnsi" w:cstheme="minorBidi"/>
+              <w:b w:val="0"/>
+              <w:bCs w:val="0"/>
+              <w:noProof/>
+              <w:sz w:val="24"/>
+              <w:szCs w:val="24"/>
+            </w:rPr>
+          </w:pPr>
+          <w:hyperlink w:anchor="_Toc92903469" w:history="1">
+            <w:r>
+              <w:rPr>
+                <w:rStyle w:val="a7"/>
+                <w:noProof/>
+              </w:rPr>
+              <w:t>11.2.</w:t>
+            </w:r>
+            <w:r>
+              <w:rPr>
+                <w:rFonts w:asciiTheme="minorHAnsi" w:eastAsiaTheme="minorEastAsia" w:hAnsiTheme="minorHAnsi" w:cstheme="minorBidi"/>
+                <w:b w:val="0"/>
+                <w:bCs w:val="0"/>
+                <w:noProof/>
+                <w:sz w:val="24"/>
+                <w:szCs w:val="24"/>
+              </w:rPr>
+              <w:tab/>
+            </w:r>
+            <w:r>
+              <w:rPr>
+                <w:rStyle w:val="a7"/>
+                <w:noProof/>
+              </w:rPr>
+              <w:t>Протокол проведения</w:t>
+            </w:r>
+            <w:r>
+              <w:rPr>
+                <w:noProof/>
+                <w:webHidden/>
+              </w:rPr>
+              <w:tab/>
+            </w:r>
+            <w:r>
+              <w:rPr>
+                <w:noProof/>
+                <w:webHidden/>
+              </w:rPr>
+              <w:fldChar w:fldCharType="begin"/>
+            </w:r>
+            <w:r>
+              <w:rPr>
+                <w:noProof/>
+                <w:webHidden/>
+              </w:rPr>
+              <w:instrText xml:space="preserve"> PAGEREF _Toc92903469 \h </w:instrText>
+            </w:r>
+            <w:r>
+              <w:rPr>
+                <w:noProof/>
+                <w:webHidden/>
+              </w:rPr>
+            </w:r>
+            <w:r>
+              <w:rPr>
+                <w:noProof/>
+                <w:webHidden/>
+              </w:rPr>
+              <w:fldChar w:fldCharType="separate"/>
+            </w:r>
+            <w:r>
+              <w:rPr>
+                <w:noProof/>
+                <w:webHidden/>
+              </w:rPr>
+              <w:t>12</w:t>
+            </w:r>
+            <w:r>
+              <w:rPr>
+                <w:noProof/>
+                <w:webHidden/>
+              </w:rPr>
+              <w:fldChar w:fldCharType="end"/>
+            </w:r>
+          </w:hyperlink>
+        </w:p>
+        <w:p>
+          <w:pPr>
+            <w:pStyle w:val="21"/>
+            <w:tabs>
+              <w:tab w:val="left" w:pos="1200"/>
+              <w:tab w:val="right" w:leader="dot" w:pos="10450"/>
+            </w:tabs>
+            <w:rPr>
+              <w:rFonts w:asciiTheme="minorHAnsi" w:eastAsiaTheme="minorEastAsia" w:hAnsiTheme="minorHAnsi" w:cstheme="minorBidi"/>
+              <w:b w:val="0"/>
+              <w:bCs w:val="0"/>
+              <w:noProof/>
+              <w:sz w:val="24"/>
+              <w:szCs w:val="24"/>
+            </w:rPr>
+          </w:pPr>
+          <w:hyperlink w:anchor="_Toc92903470" w:history="1">
+            <w:r>
+              <w:rPr>
+                <w:rStyle w:val="a7"/>
+                <w:noProof/>
+                <w:lang w:val="en-US"/>
+              </w:rPr>
+              <w:t>11.2.1.</w:t>
+            </w:r>
+            <w:r>
+              <w:rPr>
+                <w:rFonts w:asciiTheme="minorHAnsi" w:eastAsiaTheme="minorEastAsia" w:hAnsiTheme="minorHAnsi" w:cstheme="minorBidi"/>
+                <w:b w:val="0"/>
+                <w:bCs w:val="0"/>
+                <w:noProof/>
+                <w:sz w:val="24"/>
+                <w:szCs w:val="24"/>
+              </w:rPr>
+              <w:tab/>
+            </w:r>
+            <w:r>
+              <w:rPr>
+                <w:rStyle w:val="a7"/>
+                <w:noProof/>
+              </w:rPr>
+              <w:t xml:space="preserve">ОС </w:t>
+            </w:r>
+            <w:r>
+              <w:rPr>
+                <w:rStyle w:val="a7"/>
+                <w:noProof/>
+                <w:lang w:val="en-US"/>
+              </w:rPr>
+              <w:t>IOS</w:t>
+            </w:r>
+            <w:r>
+              <w:rPr>
+                <w:noProof/>
+                <w:webHidden/>
+              </w:rPr>
+              <w:tab/>
+            </w:r>
+            <w:r>
+              <w:rPr>
+                <w:noProof/>
+                <w:webHidden/>
+              </w:rPr>
+              <w:fldChar w:fldCharType="begin"/>
+            </w:r>
+            <w:r>
+              <w:rPr>
+                <w:noProof/>
+                <w:webHidden/>
+              </w:rPr>
+              <w:instrText xml:space="preserve"> PAGEREF _Toc92903470 \h </w:instrText>
+            </w:r>
+            <w:r>
+              <w:rPr>
+                <w:noProof/>
+                <w:webHidden/>
+              </w:rPr>
+            </w:r>
+            <w:r>
+              <w:rPr>
+                <w:noProof/>
+                <w:webHidden/>
+              </w:rPr>
+              <w:fldChar w:fldCharType="separate"/>
+            </w:r>
+            <w:r>
+              <w:rPr>
+                <w:noProof/>
+                <w:webHidden/>
+              </w:rPr>
+              <w:t>12</w:t>
+            </w:r>
+            <w:r>
+              <w:rPr>
+                <w:noProof/>
+                <w:webHidden/>
+              </w:rPr>
+              <w:fldChar w:fldCharType="end"/>
+            </w:r>
+          </w:hyperlink>
+        </w:p>
+        <w:p>
+          <w:pPr>
+            <w:pStyle w:val="21"/>
+            <w:tabs>
+              <w:tab w:val="left" w:pos="1200"/>
+              <w:tab w:val="right" w:leader="dot" w:pos="10450"/>
+            </w:tabs>
+            <w:rPr>
+              <w:rFonts w:asciiTheme="minorHAnsi" w:eastAsiaTheme="minorEastAsia" w:hAnsiTheme="minorHAnsi" w:cstheme="minorBidi"/>
+              <w:b w:val="0"/>
+              <w:bCs w:val="0"/>
+              <w:noProof/>
+              <w:sz w:val="24"/>
+              <w:szCs w:val="24"/>
+            </w:rPr>
+          </w:pPr>
+          <w:hyperlink w:anchor="_Toc92903471" w:history="1">
+            <w:r>
+              <w:rPr>
+                <w:rStyle w:val="a7"/>
+                <w:noProof/>
+                <w:lang w:val="en-US"/>
+              </w:rPr>
+              <w:t>11.2.2.</w:t>
+            </w:r>
+            <w:r>
+              <w:rPr>
+                <w:rFonts w:asciiTheme="minorHAnsi" w:eastAsiaTheme="minorEastAsia" w:hAnsiTheme="minorHAnsi" w:cstheme="minorBidi"/>
+                <w:b w:val="0"/>
+                <w:bCs w:val="0"/>
+                <w:noProof/>
+                <w:sz w:val="24"/>
+                <w:szCs w:val="24"/>
+              </w:rPr>
+              <w:tab/>
+            </w:r>
+            <w:r>
+              <w:rPr>
+                <w:rStyle w:val="a7"/>
+                <w:noProof/>
+              </w:rPr>
+              <w:t xml:space="preserve">ОС </w:t>
+            </w:r>
+            <w:r>
+              <w:rPr>
+                <w:rStyle w:val="a7"/>
+                <w:noProof/>
+                <w:lang w:val="en-US"/>
+              </w:rPr>
+              <w:t>Android</w:t>
+            </w:r>
+            <w:r>
+              <w:rPr>
+                <w:noProof/>
+                <w:webHidden/>
+              </w:rPr>
+              <w:tab/>
+            </w:r>
+            <w:r>
+              <w:rPr>
+                <w:noProof/>
+                <w:webHidden/>
+              </w:rPr>
+              <w:fldChar w:fldCharType="begin"/>
+            </w:r>
+            <w:r>
+              <w:rPr>
+                <w:noProof/>
+                <w:webHidden/>
+              </w:rPr>
+              <w:instrText xml:space="preserve"> PAGEREF _Toc92903471 \h </w:instrText>
+            </w:r>
+            <w:r>
+              <w:rPr>
+                <w:noProof/>
+                <w:webHidden/>
+              </w:rPr>
+            </w:r>
+            <w:r>
+              <w:rPr>
+                <w:noProof/>
+                <w:webHidden/>
+              </w:rPr>
+              <w:fldChar w:fldCharType="separate"/>
+            </w:r>
+            <w:r>
+              <w:rPr>
+                <w:noProof/>
+                <w:webHidden/>
+              </w:rPr>
+              <w:t>12</w:t>
+            </w:r>
+            <w:r>
+              <w:rPr>
+                <w:noProof/>
+                <w:webHidden/>
+              </w:rPr>
+              <w:fldChar w:fldCharType="end"/>
+            </w:r>
+          </w:hyperlink>
+        </w:p>
+        <w:p>
+          <w:pPr>
+            <w:pStyle w:val="21"/>
+            <w:tabs>
+              <w:tab w:val="left" w:pos="960"/>
+              <w:tab w:val="right" w:leader="dot" w:pos="10450"/>
+            </w:tabs>
+            <w:rPr>
+              <w:rFonts w:asciiTheme="minorHAnsi" w:eastAsiaTheme="minorEastAsia" w:hAnsiTheme="minorHAnsi" w:cstheme="minorBidi"/>
+              <w:b w:val="0"/>
+              <w:bCs w:val="0"/>
+              <w:noProof/>
+              <w:sz w:val="24"/>
+              <w:szCs w:val="24"/>
+            </w:rPr>
+          </w:pPr>
+          <w:hyperlink w:anchor="_Toc92903472" w:history="1">
+            <w:r>
+              <w:rPr>
+                <w:rStyle w:val="a7"/>
+                <w:noProof/>
+              </w:rPr>
+              <w:t>11.3.</w:t>
+            </w:r>
+            <w:r>
+              <w:rPr>
+                <w:rFonts w:asciiTheme="minorHAnsi" w:eastAsiaTheme="minorEastAsia" w:hAnsiTheme="minorHAnsi" w:cstheme="minorBidi"/>
+                <w:b w:val="0"/>
+                <w:bCs w:val="0"/>
+                <w:noProof/>
+                <w:sz w:val="24"/>
+                <w:szCs w:val="24"/>
+              </w:rPr>
+              <w:tab/>
+            </w:r>
+            <w:r>
+              <w:rPr>
+                <w:rStyle w:val="a7"/>
+                <w:noProof/>
+              </w:rPr>
+              <w:t>Выводы</w:t>
+            </w:r>
+            <w:r>
+              <w:rPr>
+                <w:noProof/>
+                <w:webHidden/>
+              </w:rPr>
+              <w:tab/>
+            </w:r>
+            <w:r>
+              <w:rPr>
+                <w:noProof/>
+                <w:webHidden/>
+              </w:rPr>
+              <w:fldChar w:fldCharType="begin"/>
+            </w:r>
+            <w:r>
+              <w:rPr>
+                <w:noProof/>
+                <w:webHidden/>
+              </w:rPr>
+              <w:instrText xml:space="preserve"> PAGEREF _Toc92903472 \h </w:instrText>
+            </w:r>
+            <w:r>
+              <w:rPr>
+                <w:noProof/>
+                <w:webHidden/>
+              </w:rPr>
+            </w:r>
+            <w:r>
+              <w:rPr>
+                <w:noProof/>
+                <w:webHidden/>
+              </w:rPr>
+              <w:fldChar w:fldCharType="separate"/>
+            </w:r>
+            <w:r>
+              <w:rPr>
+                <w:noProof/>
+                <w:webHidden/>
+              </w:rPr>
+              <w:t>12</w:t>
             </w:r>
             <w:r>
               <w:rPr>
@@ -3095,7 +5485,7 @@
           <w:pPr>
             <w:pStyle w:val="11"/>
             <w:tabs>
-              <w:tab w:val="left" w:pos="480"/>
+              <w:tab w:val="left" w:pos="720"/>
               <w:tab w:val="right" w:leader="dot" w:pos="10450"/>
             </w:tabs>
             <w:rPr>
@@ -3107,14 +5497,14 @@
               <w:noProof/>
             </w:rPr>
           </w:pPr>
-          <w:hyperlink w:anchor="_Toc92875467" w:history="1">
+          <w:hyperlink w:anchor="_Toc92903473" w:history="1">
             <w:r>
               <w:rPr>
                 <w:rStyle w:val="a7"/>
                 <w:noProof/>
                 <w:lang w:val="en-US"/>
               </w:rPr>
-              <w:t>7.</w:t>
+              <w:t>12.</w:t>
             </w:r>
             <w:r>
               <w:rPr>
@@ -3184,7 +5574,7 @@
                 <w:noProof/>
                 <w:webHidden/>
               </w:rPr>
-              <w:instrText xml:space="preserve"> PAGEREF _Toc92875467 \h </w:instrText>
+              <w:instrText xml:space="preserve"> PAGEREF _Toc92903473 \h </w:instrText>
             </w:r>
             <w:r>
               <w:rPr>
@@ -3204,7 +5594,485 @@
                 <w:noProof/>
                 <w:webHidden/>
               </w:rPr>
-              <w:t>10</w:t>
+              <w:t>12</w:t>
+            </w:r>
+            <w:r>
+              <w:rPr>
+                <w:noProof/>
+                <w:webHidden/>
+              </w:rPr>
+              <w:fldChar w:fldCharType="end"/>
+            </w:r>
+          </w:hyperlink>
+        </w:p>
+        <w:p>
+          <w:pPr>
+            <w:pStyle w:val="21"/>
+            <w:tabs>
+              <w:tab w:val="left" w:pos="960"/>
+              <w:tab w:val="right" w:leader="dot" w:pos="10450"/>
+            </w:tabs>
+            <w:rPr>
+              <w:rFonts w:asciiTheme="minorHAnsi" w:eastAsiaTheme="minorEastAsia" w:hAnsiTheme="minorHAnsi" w:cstheme="minorBidi"/>
+              <w:b w:val="0"/>
+              <w:bCs w:val="0"/>
+              <w:noProof/>
+              <w:sz w:val="24"/>
+              <w:szCs w:val="24"/>
+            </w:rPr>
+          </w:pPr>
+          <w:hyperlink w:anchor="_Toc92903474" w:history="1">
+            <w:r>
+              <w:rPr>
+                <w:rStyle w:val="a7"/>
+                <w:noProof/>
+              </w:rPr>
+              <w:t>12.1.</w:t>
+            </w:r>
+            <w:r>
+              <w:rPr>
+                <w:rFonts w:asciiTheme="minorHAnsi" w:eastAsiaTheme="minorEastAsia" w:hAnsiTheme="minorHAnsi" w:cstheme="minorBidi"/>
+                <w:b w:val="0"/>
+                <w:bCs w:val="0"/>
+                <w:noProof/>
+                <w:sz w:val="24"/>
+                <w:szCs w:val="24"/>
+              </w:rPr>
+              <w:tab/>
+            </w:r>
+            <w:r>
+              <w:rPr>
+                <w:rStyle w:val="a7"/>
+                <w:noProof/>
+              </w:rPr>
+              <w:t>Описание</w:t>
+            </w:r>
+            <w:r>
+              <w:rPr>
+                <w:noProof/>
+                <w:webHidden/>
+              </w:rPr>
+              <w:tab/>
+            </w:r>
+            <w:r>
+              <w:rPr>
+                <w:noProof/>
+                <w:webHidden/>
+              </w:rPr>
+              <w:fldChar w:fldCharType="begin"/>
+            </w:r>
+            <w:r>
+              <w:rPr>
+                <w:noProof/>
+                <w:webHidden/>
+              </w:rPr>
+              <w:instrText xml:space="preserve"> PAGEREF _Toc92903474 \h </w:instrText>
+            </w:r>
+            <w:r>
+              <w:rPr>
+                <w:noProof/>
+                <w:webHidden/>
+              </w:rPr>
+            </w:r>
+            <w:r>
+              <w:rPr>
+                <w:noProof/>
+                <w:webHidden/>
+              </w:rPr>
+              <w:fldChar w:fldCharType="separate"/>
+            </w:r>
+            <w:r>
+              <w:rPr>
+                <w:noProof/>
+                <w:webHidden/>
+              </w:rPr>
+              <w:t>12</w:t>
+            </w:r>
+            <w:r>
+              <w:rPr>
+                <w:noProof/>
+                <w:webHidden/>
+              </w:rPr>
+              <w:fldChar w:fldCharType="end"/>
+            </w:r>
+          </w:hyperlink>
+        </w:p>
+        <w:p>
+          <w:pPr>
+            <w:pStyle w:val="21"/>
+            <w:tabs>
+              <w:tab w:val="left" w:pos="960"/>
+              <w:tab w:val="right" w:leader="dot" w:pos="10450"/>
+            </w:tabs>
+            <w:rPr>
+              <w:rFonts w:asciiTheme="minorHAnsi" w:eastAsiaTheme="minorEastAsia" w:hAnsiTheme="minorHAnsi" w:cstheme="minorBidi"/>
+              <w:b w:val="0"/>
+              <w:bCs w:val="0"/>
+              <w:noProof/>
+              <w:sz w:val="24"/>
+              <w:szCs w:val="24"/>
+            </w:rPr>
+          </w:pPr>
+          <w:hyperlink w:anchor="_Toc92903475" w:history="1">
+            <w:r>
+              <w:rPr>
+                <w:rStyle w:val="a7"/>
+                <w:noProof/>
+              </w:rPr>
+              <w:t>12.2.</w:t>
+            </w:r>
+            <w:r>
+              <w:rPr>
+                <w:rFonts w:asciiTheme="minorHAnsi" w:eastAsiaTheme="minorEastAsia" w:hAnsiTheme="minorHAnsi" w:cstheme="minorBidi"/>
+                <w:b w:val="0"/>
+                <w:bCs w:val="0"/>
+                <w:noProof/>
+                <w:sz w:val="24"/>
+                <w:szCs w:val="24"/>
+              </w:rPr>
+              <w:tab/>
+            </w:r>
+            <w:r>
+              <w:rPr>
+                <w:rStyle w:val="a7"/>
+                <w:noProof/>
+              </w:rPr>
+              <w:t>Протокол проведения</w:t>
+            </w:r>
+            <w:r>
+              <w:rPr>
+                <w:noProof/>
+                <w:webHidden/>
+              </w:rPr>
+              <w:tab/>
+            </w:r>
+            <w:r>
+              <w:rPr>
+                <w:noProof/>
+                <w:webHidden/>
+              </w:rPr>
+              <w:fldChar w:fldCharType="begin"/>
+            </w:r>
+            <w:r>
+              <w:rPr>
+                <w:noProof/>
+                <w:webHidden/>
+              </w:rPr>
+              <w:instrText xml:space="preserve"> PAGEREF _Toc92903475 \h </w:instrText>
+            </w:r>
+            <w:r>
+              <w:rPr>
+                <w:noProof/>
+                <w:webHidden/>
+              </w:rPr>
+            </w:r>
+            <w:r>
+              <w:rPr>
+                <w:noProof/>
+                <w:webHidden/>
+              </w:rPr>
+              <w:fldChar w:fldCharType="separate"/>
+            </w:r>
+            <w:r>
+              <w:rPr>
+                <w:noProof/>
+                <w:webHidden/>
+              </w:rPr>
+              <w:t>12</w:t>
+            </w:r>
+            <w:r>
+              <w:rPr>
+                <w:noProof/>
+                <w:webHidden/>
+              </w:rPr>
+              <w:fldChar w:fldCharType="end"/>
+            </w:r>
+          </w:hyperlink>
+        </w:p>
+        <w:p>
+          <w:pPr>
+            <w:pStyle w:val="21"/>
+            <w:tabs>
+              <w:tab w:val="left" w:pos="1200"/>
+              <w:tab w:val="right" w:leader="dot" w:pos="10450"/>
+            </w:tabs>
+            <w:rPr>
+              <w:rFonts w:asciiTheme="minorHAnsi" w:eastAsiaTheme="minorEastAsia" w:hAnsiTheme="minorHAnsi" w:cstheme="minorBidi"/>
+              <w:b w:val="0"/>
+              <w:bCs w:val="0"/>
+              <w:noProof/>
+              <w:sz w:val="24"/>
+              <w:szCs w:val="24"/>
+            </w:rPr>
+          </w:pPr>
+          <w:hyperlink w:anchor="_Toc92903476" w:history="1">
+            <w:r>
+              <w:rPr>
+                <w:rStyle w:val="a7"/>
+                <w:noProof/>
+                <w:lang w:val="en-US"/>
+              </w:rPr>
+              <w:t>12.2.1.</w:t>
+            </w:r>
+            <w:r>
+              <w:rPr>
+                <w:rFonts w:asciiTheme="minorHAnsi" w:eastAsiaTheme="minorEastAsia" w:hAnsiTheme="minorHAnsi" w:cstheme="minorBidi"/>
+                <w:b w:val="0"/>
+                <w:bCs w:val="0"/>
+                <w:noProof/>
+                <w:sz w:val="24"/>
+                <w:szCs w:val="24"/>
+              </w:rPr>
+              <w:tab/>
+            </w:r>
+            <w:r>
+              <w:rPr>
+                <w:rStyle w:val="a7"/>
+                <w:noProof/>
+              </w:rPr>
+              <w:t xml:space="preserve">ОС </w:t>
+            </w:r>
+            <w:r>
+              <w:rPr>
+                <w:rStyle w:val="a7"/>
+                <w:noProof/>
+                <w:lang w:val="en-US"/>
+              </w:rPr>
+              <w:t>IOS</w:t>
+            </w:r>
+            <w:r>
+              <w:rPr>
+                <w:noProof/>
+                <w:webHidden/>
+              </w:rPr>
+              <w:tab/>
+            </w:r>
+            <w:r>
+              <w:rPr>
+                <w:noProof/>
+                <w:webHidden/>
+              </w:rPr>
+              <w:fldChar w:fldCharType="begin"/>
+            </w:r>
+            <w:r>
+              <w:rPr>
+                <w:noProof/>
+                <w:webHidden/>
+              </w:rPr>
+              <w:instrText xml:space="preserve"> PAGEREF _Toc92903476 \h </w:instrText>
+            </w:r>
+            <w:r>
+              <w:rPr>
+                <w:noProof/>
+                <w:webHidden/>
+              </w:rPr>
+            </w:r>
+            <w:r>
+              <w:rPr>
+                <w:noProof/>
+                <w:webHidden/>
+              </w:rPr>
+              <w:fldChar w:fldCharType="separate"/>
+            </w:r>
+            <w:r>
+              <w:rPr>
+                <w:noProof/>
+                <w:webHidden/>
+              </w:rPr>
+              <w:t>12</w:t>
+            </w:r>
+            <w:r>
+              <w:rPr>
+                <w:noProof/>
+                <w:webHidden/>
+              </w:rPr>
+              <w:fldChar w:fldCharType="end"/>
+            </w:r>
+          </w:hyperlink>
+        </w:p>
+        <w:p>
+          <w:pPr>
+            <w:pStyle w:val="21"/>
+            <w:tabs>
+              <w:tab w:val="left" w:pos="1200"/>
+              <w:tab w:val="right" w:leader="dot" w:pos="10450"/>
+            </w:tabs>
+            <w:rPr>
+              <w:rFonts w:asciiTheme="minorHAnsi" w:eastAsiaTheme="minorEastAsia" w:hAnsiTheme="minorHAnsi" w:cstheme="minorBidi"/>
+              <w:b w:val="0"/>
+              <w:bCs w:val="0"/>
+              <w:noProof/>
+              <w:sz w:val="24"/>
+              <w:szCs w:val="24"/>
+            </w:rPr>
+          </w:pPr>
+          <w:hyperlink w:anchor="_Toc92903477" w:history="1">
+            <w:r>
+              <w:rPr>
+                <w:rStyle w:val="a7"/>
+                <w:noProof/>
+                <w:lang w:val="en-US"/>
+              </w:rPr>
+              <w:t>12.2.2.</w:t>
+            </w:r>
+            <w:r>
+              <w:rPr>
+                <w:rFonts w:asciiTheme="minorHAnsi" w:eastAsiaTheme="minorEastAsia" w:hAnsiTheme="minorHAnsi" w:cstheme="minorBidi"/>
+                <w:b w:val="0"/>
+                <w:bCs w:val="0"/>
+                <w:noProof/>
+                <w:sz w:val="24"/>
+                <w:szCs w:val="24"/>
+              </w:rPr>
+              <w:tab/>
+            </w:r>
+            <w:r>
+              <w:rPr>
+                <w:rStyle w:val="a7"/>
+                <w:noProof/>
+              </w:rPr>
+              <w:t xml:space="preserve">ОС </w:t>
+            </w:r>
+            <w:r>
+              <w:rPr>
+                <w:rStyle w:val="a7"/>
+                <w:noProof/>
+                <w:lang w:val="en-US"/>
+              </w:rPr>
+              <w:t>Android</w:t>
+            </w:r>
+            <w:r>
+              <w:rPr>
+                <w:noProof/>
+                <w:webHidden/>
+              </w:rPr>
+              <w:tab/>
+            </w:r>
+            <w:r>
+              <w:rPr>
+                <w:noProof/>
+                <w:webHidden/>
+              </w:rPr>
+              <w:fldChar w:fldCharType="begin"/>
+            </w:r>
+            <w:r>
+              <w:rPr>
+                <w:noProof/>
+                <w:webHidden/>
+              </w:rPr>
+              <w:instrText xml:space="preserve"> PAGEREF _Toc92903477 \h </w:instrText>
+            </w:r>
+            <w:r>
+              <w:rPr>
+                <w:noProof/>
+                <w:webHidden/>
+              </w:rPr>
+            </w:r>
+            <w:r>
+              <w:rPr>
+                <w:noProof/>
+                <w:webHidden/>
+              </w:rPr>
+              <w:fldChar w:fldCharType="separate"/>
+            </w:r>
+            <w:r>
+              <w:rPr>
+                <w:noProof/>
+                <w:webHidden/>
+              </w:rPr>
+              <w:t>12</w:t>
+            </w:r>
+            <w:r>
+              <w:rPr>
+                <w:noProof/>
+                <w:webHidden/>
+              </w:rPr>
+              <w:fldChar w:fldCharType="end"/>
+            </w:r>
+          </w:hyperlink>
+        </w:p>
+        <w:p>
+          <w:pPr>
+            <w:pStyle w:val="21"/>
+            <w:tabs>
+              <w:tab w:val="left" w:pos="960"/>
+              <w:tab w:val="right" w:leader="dot" w:pos="10450"/>
+            </w:tabs>
+            <w:rPr>
+              <w:rFonts w:asciiTheme="minorHAnsi" w:eastAsiaTheme="minorEastAsia" w:hAnsiTheme="minorHAnsi" w:cstheme="minorBidi"/>
+              <w:b w:val="0"/>
+              <w:bCs w:val="0"/>
+              <w:noProof/>
+              <w:sz w:val="24"/>
+              <w:szCs w:val="24"/>
+            </w:rPr>
+          </w:pPr>
+          <w:hyperlink w:anchor="_Toc92903478" w:history="1">
+            <w:r>
+              <w:rPr>
+                <w:rStyle w:val="a7"/>
+                <w:noProof/>
+              </w:rPr>
+              <w:t>12.3.</w:t>
+            </w:r>
+            <w:r>
+              <w:rPr>
+                <w:rFonts w:asciiTheme="minorHAnsi" w:eastAsiaTheme="minorEastAsia" w:hAnsiTheme="minorHAnsi" w:cstheme="minorBidi"/>
+                <w:b w:val="0"/>
+                <w:bCs w:val="0"/>
+                <w:noProof/>
+                <w:sz w:val="24"/>
+                <w:szCs w:val="24"/>
+              </w:rPr>
+              <w:tab/>
+            </w:r>
+            <w:r>
+              <w:rPr>
+                <w:rStyle w:val="a7"/>
+                <w:noProof/>
+              </w:rPr>
+              <w:t>Выводы</w:t>
+            </w:r>
+            <w:r>
+              <w:rPr>
+                <w:noProof/>
+                <w:webHidden/>
+              </w:rPr>
+              <w:tab/>
+            </w:r>
+            <w:r>
+              <w:rPr>
+                <w:noProof/>
+                <w:webHidden/>
+              </w:rPr>
+              <w:fldChar w:fldCharType="begin"/>
+            </w:r>
+            <w:r>
+              <w:rPr>
+                <w:noProof/>
+                <w:webHidden/>
+              </w:rPr>
+              <w:instrText xml:space="preserve"> PAGEREF _Toc92903478 \h </w:instrText>
+            </w:r>
+            <w:r>
+              <w:rPr>
+                <w:noProof/>
+                <w:webHidden/>
+              </w:rPr>
+            </w:r>
+            <w:r>
+              <w:rPr>
+                <w:noProof/>
+                <w:webHidden/>
+              </w:rPr>
+              <w:fldChar w:fldCharType="separate"/>
+            </w:r>
+            <w:r>
+              <w:rPr>
+                <w:noProof/>
+                <w:webHidden/>
+              </w:rPr>
+              <w:t>12</w:t>
             </w:r>
             <w:r>
               <w:rPr>
@@ -3265,7 +6133,7 @@
           <w:rFonts w:cs="Times New Roman"/>
         </w:rPr>
       </w:pPr>
-      <w:bookmarkStart w:id="0" w:name="_Toc92875436"/>
+      <w:bookmarkStart w:id="0" w:name="_Toc92903417"/>
       <w:r>
         <w:rPr>
           <w:rFonts w:cs="Times New Roman"/>
@@ -3304,47 +6172,10 @@
         </w:r>
       </w:hyperlink>
       <w:r>
-        <w:t xml:space="preserve"> </w:t>
-      </w:r>
-      <w:proofErr w:type="spellStart"/>
-      <w:r>
-        <w:t>Mobile</w:t>
-      </w:r>
-      <w:proofErr w:type="spellEnd"/>
-      <w:r>
-        <w:t xml:space="preserve"> </w:t>
-      </w:r>
-      <w:proofErr w:type="spellStart"/>
-      <w:r>
-        <w:t>Security</w:t>
-      </w:r>
-      <w:proofErr w:type="spellEnd"/>
-      <w:r>
-        <w:t xml:space="preserve"> </w:t>
-      </w:r>
-      <w:proofErr w:type="spellStart"/>
-      <w:r>
-        <w:t>Testing</w:t>
-      </w:r>
-      <w:proofErr w:type="spellEnd"/>
-      <w:r>
-        <w:t xml:space="preserve"> </w:t>
-      </w:r>
-      <w:proofErr w:type="spellStart"/>
-      <w:r>
-        <w:t>Guide</w:t>
-      </w:r>
-      <w:proofErr w:type="spellEnd"/>
-      <w:r>
-        <w:t xml:space="preserve">. Все материалы открыты доступны для исследователей и инженеров по </w:t>
-      </w:r>
-      <w:proofErr w:type="spellStart"/>
-      <w:r>
-        <w:t>безопастности</w:t>
-      </w:r>
-      <w:proofErr w:type="spellEnd"/>
-      <w:r>
-        <w:t xml:space="preserve"> по ссылке </w:t>
+        <w:t xml:space="preserve"> Mobile Security Testing Guide</w:t>
+      </w:r>
+      <w:r>
+        <w:t xml:space="preserve">. Все материалы открыты доступны для исследователей и инженеров по безопастности по ссылке </w:t>
       </w:r>
       <w:hyperlink r:id="rId9" w:history="1">
         <w:r>
@@ -3520,7 +6351,7 @@
           <w:rFonts w:cs="Times New Roman"/>
         </w:rPr>
       </w:pPr>
-      <w:bookmarkStart w:id="2" w:name="_Toc92875437"/>
+      <w:bookmarkStart w:id="2" w:name="_Toc92903418"/>
       <w:r>
         <w:rPr>
           <w:rFonts w:cs="Times New Roman"/>
@@ -4409,7 +7240,7 @@
           <w:numId w:val="2"/>
         </w:numPr>
       </w:pPr>
-      <w:bookmarkStart w:id="3" w:name="_Toc92875438"/>
+      <w:bookmarkStart w:id="3" w:name="_Toc92903419"/>
       <w:r>
         <w:t xml:space="preserve">M1: </w:t>
       </w:r>
@@ -4426,7 +7257,7 @@
           <w:numId w:val="2"/>
         </w:numPr>
       </w:pPr>
-      <w:bookmarkStart w:id="4" w:name="_Toc92875439"/>
+      <w:bookmarkStart w:id="4" w:name="_Toc92903420"/>
       <w:r>
         <w:t>Описание</w:t>
       </w:r>
@@ -5094,7 +7925,7 @@
           <w:numId w:val="2"/>
         </w:numPr>
       </w:pPr>
-      <w:bookmarkStart w:id="5" w:name="_Toc92875440"/>
+      <w:bookmarkStart w:id="5" w:name="_Toc92903421"/>
       <w:r>
         <w:t>Протокол проведения</w:t>
       </w:r>
@@ -5229,7 +8060,7 @@
           <w:lang w:val="en-US"/>
         </w:rPr>
       </w:pPr>
-      <w:bookmarkStart w:id="6" w:name="_Toc92875441"/>
+      <w:bookmarkStart w:id="6" w:name="_Toc92903422"/>
       <w:r>
         <w:t xml:space="preserve">ОС </w:t>
       </w:r>
@@ -5310,10 +8141,11 @@
                 <w:szCs w:val="16"/>
                 <w:lang w:val="en-US" w:eastAsia="en-US"/>
               </w:rPr>
-              <w:t xml:space="preserve">cp </w:t>
-            </w:r>
-            <w:proofErr w:type="spellStart"/>
-            <w:r>
+              <w:t>cp ink_mobile.ipa /tmp &amp;&amp; cd /tmp</w:t>
+            </w:r>
+          </w:p>
+          <w:p>
+            <w:pPr>
               <w:rPr>
                 <w:rFonts w:ascii="Courier New" w:eastAsiaTheme="minorHAnsi" w:hAnsi="Courier New" w:cs="Courier New"/>
                 <w:color w:val="000000"/>
@@ -5321,9 +8153,7 @@
                 <w:szCs w:val="16"/>
                 <w:lang w:val="en-US" w:eastAsia="en-US"/>
               </w:rPr>
-              <w:t>ink_mobile.ipa</w:t>
-            </w:r>
-            <w:proofErr w:type="spellEnd"/>
+            </w:pPr>
             <w:r>
               <w:rPr>
                 <w:rFonts w:ascii="Courier New" w:eastAsiaTheme="minorHAnsi" w:hAnsi="Courier New" w:cs="Courier New"/>
@@ -5332,63 +8162,8 @@
                 <w:szCs w:val="16"/>
                 <w:lang w:val="en-US" w:eastAsia="en-US"/>
               </w:rPr>
-              <w:t xml:space="preserve"> /</w:t>
-            </w:r>
-            <w:proofErr w:type="spellStart"/>
-            <w:r>
-              <w:rPr>
-                <w:rFonts w:ascii="Courier New" w:eastAsiaTheme="minorHAnsi" w:hAnsi="Courier New" w:cs="Courier New"/>
-                <w:color w:val="000000"/>
-                <w:sz w:val="16"/>
-                <w:szCs w:val="16"/>
-                <w:lang w:val="en-US" w:eastAsia="en-US"/>
-              </w:rPr>
-              <w:t>tmp</w:t>
-            </w:r>
-            <w:proofErr w:type="spellEnd"/>
-            <w:r>
-              <w:rPr>
-                <w:rFonts w:ascii="Courier New" w:eastAsiaTheme="minorHAnsi" w:hAnsi="Courier New" w:cs="Courier New"/>
-                <w:color w:val="000000"/>
-                <w:sz w:val="16"/>
-                <w:szCs w:val="16"/>
-                <w:lang w:val="en-US" w:eastAsia="en-US"/>
-              </w:rPr>
-              <w:t xml:space="preserve"> &amp;&amp; cd /tmp</w:t>
-            </w:r>
-          </w:p>
-          <w:p>
-            <w:pPr>
-              <w:rPr>
-                <w:rFonts w:ascii="Courier New" w:eastAsiaTheme="minorHAnsi" w:hAnsi="Courier New" w:cs="Courier New"/>
-                <w:color w:val="000000"/>
-                <w:sz w:val="16"/>
-                <w:szCs w:val="16"/>
-                <w:lang w:val="en-US" w:eastAsia="en-US"/>
-              </w:rPr>
-            </w:pPr>
-            <w:r>
-              <w:rPr>
-                <w:rFonts w:ascii="Courier New" w:eastAsiaTheme="minorHAnsi" w:hAnsi="Courier New" w:cs="Courier New"/>
-                <w:color w:val="000000"/>
-                <w:sz w:val="16"/>
-                <w:szCs w:val="16"/>
-                <w:lang w:val="en-US" w:eastAsia="en-US"/>
-              </w:rPr>
-              <w:t xml:space="preserve">unzip </w:t>
-            </w:r>
-            <w:proofErr w:type="spellStart"/>
-            <w:r>
-              <w:rPr>
-                <w:rFonts w:ascii="Courier New" w:eastAsiaTheme="minorHAnsi" w:hAnsi="Courier New" w:cs="Courier New"/>
-                <w:color w:val="000000"/>
-                <w:sz w:val="16"/>
-                <w:szCs w:val="16"/>
-                <w:lang w:val="en-US" w:eastAsia="en-US"/>
-              </w:rPr>
-              <w:t>ink_mobile.ipa</w:t>
-            </w:r>
-            <w:proofErr w:type="spellEnd"/>
+              <w:t>unzip ink_mobile.ipa</w:t>
+            </w:r>
           </w:p>
           <w:p>
             <w:pPr>
@@ -5448,7 +8223,6 @@
                 <w:lang w:val="en-US" w:eastAsia="en-US"/>
               </w:rPr>
             </w:pPr>
-            <w:proofErr w:type="spellStart"/>
             <w:r>
               <w:rPr>
                 <w:rFonts w:ascii="Courier New" w:eastAsiaTheme="minorHAnsi" w:hAnsi="Courier New" w:cs="Courier New"/>
@@ -5457,10 +8231,179 @@
                 <w:szCs w:val="16"/>
                 <w:lang w:val="en-US" w:eastAsia="en-US"/>
               </w:rPr>
-              <w:t>otool</w:t>
-            </w:r>
-            <w:proofErr w:type="spellEnd"/>
-            <w:r>
+              <w:t>otool -I -v Payload/Runner.app/Runner | grep stack</w:t>
+            </w:r>
+          </w:p>
+          <w:p>
+            <w:pPr>
+              <w:rPr>
+                <w:rFonts w:ascii="Courier New" w:hAnsi="Courier New" w:cs="Courier New"/>
+                <w:sz w:val="16"/>
+                <w:szCs w:val="16"/>
+                <w:lang w:val="en-US"/>
+              </w:rPr>
+            </w:pPr>
+          </w:p>
+          <w:p>
+            <w:pPr>
+              <w:rPr>
+                <w:rFonts w:ascii="Courier New" w:hAnsi="Courier New" w:cs="Courier New"/>
+                <w:sz w:val="16"/>
+                <w:szCs w:val="16"/>
+                <w:lang w:val="en-US"/>
+              </w:rPr>
+            </w:pPr>
+            <w:r>
+              <w:rPr>
+                <w:rFonts w:ascii="Courier New" w:hAnsi="Courier New" w:cs="Courier New"/>
+                <w:sz w:val="16"/>
+                <w:szCs w:val="16"/>
+                <w:lang w:val="en-US"/>
+              </w:rPr>
+              <w:t>0x0000b0b0    71 ___stack_chk_fail</w:t>
+            </w:r>
+          </w:p>
+          <w:p>
+            <w:pPr>
+              <w:rPr>
+                <w:rFonts w:ascii="Courier New" w:hAnsi="Courier New" w:cs="Courier New"/>
+                <w:sz w:val="16"/>
+                <w:szCs w:val="16"/>
+                <w:lang w:val="en-US"/>
+              </w:rPr>
+            </w:pPr>
+            <w:r>
+              <w:rPr>
+                <w:rFonts w:ascii="Courier New" w:hAnsi="Courier New" w:cs="Courier New"/>
+                <w:sz w:val="16"/>
+                <w:szCs w:val="16"/>
+                <w:lang w:val="en-US"/>
+              </w:rPr>
+              <w:t>0x0000c00c    72 ___stack_chk_guard</w:t>
+            </w:r>
+          </w:p>
+          <w:p>
+            <w:pPr>
+              <w:rPr>
+                <w:rFonts w:ascii="Courier New" w:hAnsi="Courier New" w:cs="Courier New"/>
+                <w:sz w:val="16"/>
+                <w:szCs w:val="16"/>
+                <w:lang w:val="en-US"/>
+              </w:rPr>
+            </w:pPr>
+            <w:r>
+              <w:rPr>
+                <w:rFonts w:ascii="Courier New" w:hAnsi="Courier New" w:cs="Courier New"/>
+                <w:sz w:val="16"/>
+                <w:szCs w:val="16"/>
+                <w:lang w:val="en-US"/>
+              </w:rPr>
+              <w:t>0x0000c060    71 ___stack_chk_fail</w:t>
+            </w:r>
+          </w:p>
+          <w:p>
+            <w:pPr>
+              <w:rPr>
+                <w:rFonts w:ascii="Courier New" w:hAnsi="Courier New" w:cs="Courier New"/>
+                <w:sz w:val="16"/>
+                <w:szCs w:val="16"/>
+                <w:lang w:val="en-US"/>
+              </w:rPr>
+            </w:pPr>
+            <w:r>
+              <w:rPr>
+                <w:rFonts w:ascii="Courier New" w:hAnsi="Courier New" w:cs="Courier New"/>
+                <w:sz w:val="16"/>
+                <w:szCs w:val="16"/>
+                <w:lang w:val="en-US"/>
+              </w:rPr>
+              <w:t>0x0000000100006f5c    70 ___stack_chk_fail</w:t>
+            </w:r>
+          </w:p>
+          <w:p>
+            <w:pPr>
+              <w:rPr>
+                <w:rFonts w:ascii="Courier New" w:hAnsi="Courier New" w:cs="Courier New"/>
+                <w:sz w:val="16"/>
+                <w:szCs w:val="16"/>
+                <w:lang w:val="en-US"/>
+              </w:rPr>
+            </w:pPr>
+            <w:r>
+              <w:rPr>
+                <w:rFonts w:ascii="Courier New" w:hAnsi="Courier New" w:cs="Courier New"/>
+                <w:sz w:val="16"/>
+                <w:szCs w:val="16"/>
+                <w:lang w:val="en-US"/>
+              </w:rPr>
+              <w:t>0x0000000100008020    71 ___stack_chk_guard</w:t>
+            </w:r>
+          </w:p>
+          <w:p>
+            <w:pPr>
+              <w:rPr>
+                <w:rFonts w:ascii="Courier New" w:hAnsi="Courier New" w:cs="Courier New"/>
+                <w:sz w:val="16"/>
+                <w:szCs w:val="16"/>
+                <w:lang w:val="en-US"/>
+              </w:rPr>
+            </w:pPr>
+            <w:r>
+              <w:rPr>
+                <w:rFonts w:ascii="Courier New" w:hAnsi="Courier New" w:cs="Courier New"/>
+                <w:sz w:val="16"/>
+                <w:szCs w:val="16"/>
+                <w:lang w:val="en-US"/>
+              </w:rPr>
+              <w:t>0x00000001000080b0    70 ___stack_chk_fail</w:t>
+            </w:r>
+          </w:p>
+          <w:p>
+            <w:pPr>
+              <w:rPr>
+                <w:rFonts w:ascii="Courier New" w:hAnsi="Courier New" w:cs="Courier New"/>
+                <w:sz w:val="16"/>
+                <w:szCs w:val="16"/>
+                <w:lang w:val="en-US"/>
+              </w:rPr>
+            </w:pPr>
+          </w:p>
+          <w:p>
+            <w:pPr>
+              <w:rPr>
+                <w:rFonts w:ascii="Courier New" w:hAnsi="Courier New" w:cs="Courier New"/>
+                <w:b/>
+                <w:bCs/>
+                <w:sz w:val="16"/>
+                <w:szCs w:val="16"/>
+                <w:lang w:val="en-US"/>
+              </w:rPr>
+            </w:pPr>
+            <w:r>
+              <w:rPr>
+                <w:rFonts w:ascii="Courier New" w:hAnsi="Courier New" w:cs="Courier New"/>
+                <w:b/>
+                <w:bCs/>
+                <w:sz w:val="16"/>
+                <w:szCs w:val="16"/>
+                <w:lang w:val="en-US"/>
+              </w:rPr>
+              <w:t xml:space="preserve"># </w:t>
+            </w:r>
+            <w:r>
+              <w:rPr>
+                <w:rFonts w:ascii="Courier New" w:hAnsi="Courier New" w:cs="Courier New"/>
+                <w:b/>
+                <w:bCs/>
+                <w:sz w:val="16"/>
+                <w:szCs w:val="16"/>
+                <w:lang w:val="en-US"/>
+              </w:rPr>
+              <w:t>PIE (Position Independent Executable)</w:t>
+            </w:r>
+          </w:p>
+          <w:p>
+            <w:pPr>
               <w:rPr>
                 <w:rFonts w:ascii="Courier New" w:eastAsiaTheme="minorHAnsi" w:hAnsi="Courier New" w:cs="Courier New"/>
                 <w:color w:val="000000"/>
@@ -5468,9 +8411,7 @@
                 <w:szCs w:val="16"/>
                 <w:lang w:val="en-US" w:eastAsia="en-US"/>
               </w:rPr>
-              <w:t xml:space="preserve"> -I -v Payload/</w:t>
-            </w:r>
-            <w:proofErr w:type="spellStart"/>
+            </w:pPr>
             <w:r>
               <w:rPr>
                 <w:rFonts w:ascii="Courier New" w:eastAsiaTheme="minorHAnsi" w:hAnsi="Courier New" w:cs="Courier New"/>
@@ -5479,329 +8420,7 @@
                 <w:szCs w:val="16"/>
                 <w:lang w:val="en-US" w:eastAsia="en-US"/>
               </w:rPr>
-              <w:t>Runner.app</w:t>
-            </w:r>
-            <w:proofErr w:type="spellEnd"/>
-            <w:r>
-              <w:rPr>
-                <w:rFonts w:ascii="Courier New" w:eastAsiaTheme="minorHAnsi" w:hAnsi="Courier New" w:cs="Courier New"/>
-                <w:color w:val="000000"/>
-                <w:sz w:val="16"/>
-                <w:szCs w:val="16"/>
-                <w:lang w:val="en-US" w:eastAsia="en-US"/>
-              </w:rPr>
-              <w:t>/Runner | grep stack</w:t>
-            </w:r>
-          </w:p>
-          <w:p>
-            <w:pPr>
-              <w:rPr>
-                <w:rFonts w:ascii="Courier New" w:hAnsi="Courier New" w:cs="Courier New"/>
-                <w:sz w:val="16"/>
-                <w:szCs w:val="16"/>
-                <w:lang w:val="en-US"/>
-              </w:rPr>
-            </w:pPr>
-          </w:p>
-          <w:p>
-            <w:pPr>
-              <w:rPr>
-                <w:rFonts w:ascii="Courier New" w:hAnsi="Courier New" w:cs="Courier New"/>
-                <w:sz w:val="16"/>
-                <w:szCs w:val="16"/>
-                <w:lang w:val="en-US"/>
-              </w:rPr>
-            </w:pPr>
-            <w:r>
-              <w:rPr>
-                <w:rFonts w:ascii="Courier New" w:hAnsi="Courier New" w:cs="Courier New"/>
-                <w:sz w:val="16"/>
-                <w:szCs w:val="16"/>
-                <w:lang w:val="en-US"/>
-              </w:rPr>
-              <w:t>0x0000b0b0    71 ___</w:t>
-            </w:r>
-            <w:proofErr w:type="spellStart"/>
-            <w:r>
-              <w:rPr>
-                <w:rFonts w:ascii="Courier New" w:hAnsi="Courier New" w:cs="Courier New"/>
-                <w:sz w:val="16"/>
-                <w:szCs w:val="16"/>
-                <w:lang w:val="en-US"/>
-              </w:rPr>
-              <w:t>stack_chk_fail</w:t>
-            </w:r>
-            <w:proofErr w:type="spellEnd"/>
-          </w:p>
-          <w:p>
-            <w:pPr>
-              <w:rPr>
-                <w:rFonts w:ascii="Courier New" w:hAnsi="Courier New" w:cs="Courier New"/>
-                <w:sz w:val="16"/>
-                <w:szCs w:val="16"/>
-                <w:lang w:val="en-US"/>
-              </w:rPr>
-            </w:pPr>
-            <w:r>
-              <w:rPr>
-                <w:rFonts w:ascii="Courier New" w:hAnsi="Courier New" w:cs="Courier New"/>
-                <w:sz w:val="16"/>
-                <w:szCs w:val="16"/>
-                <w:lang w:val="en-US"/>
-              </w:rPr>
-              <w:t>0x0000c00c    72 ___</w:t>
-            </w:r>
-            <w:proofErr w:type="spellStart"/>
-            <w:r>
-              <w:rPr>
-                <w:rFonts w:ascii="Courier New" w:hAnsi="Courier New" w:cs="Courier New"/>
-                <w:sz w:val="16"/>
-                <w:szCs w:val="16"/>
-                <w:lang w:val="en-US"/>
-              </w:rPr>
-              <w:t>stack_chk_guard</w:t>
-            </w:r>
-            <w:proofErr w:type="spellEnd"/>
-          </w:p>
-          <w:p>
-            <w:pPr>
-              <w:rPr>
-                <w:rFonts w:ascii="Courier New" w:hAnsi="Courier New" w:cs="Courier New"/>
-                <w:sz w:val="16"/>
-                <w:szCs w:val="16"/>
-                <w:lang w:val="en-US"/>
-              </w:rPr>
-            </w:pPr>
-            <w:r>
-              <w:rPr>
-                <w:rFonts w:ascii="Courier New" w:hAnsi="Courier New" w:cs="Courier New"/>
-                <w:sz w:val="16"/>
-                <w:szCs w:val="16"/>
-                <w:lang w:val="en-US"/>
-              </w:rPr>
-              <w:t>0x0000c060    71 ___</w:t>
-            </w:r>
-            <w:proofErr w:type="spellStart"/>
-            <w:r>
-              <w:rPr>
-                <w:rFonts w:ascii="Courier New" w:hAnsi="Courier New" w:cs="Courier New"/>
-                <w:sz w:val="16"/>
-                <w:szCs w:val="16"/>
-                <w:lang w:val="en-US"/>
-              </w:rPr>
-              <w:t>stack_chk_fail</w:t>
-            </w:r>
-            <w:proofErr w:type="spellEnd"/>
-          </w:p>
-          <w:p>
-            <w:pPr>
-              <w:rPr>
-                <w:rFonts w:ascii="Courier New" w:hAnsi="Courier New" w:cs="Courier New"/>
-                <w:sz w:val="16"/>
-                <w:szCs w:val="16"/>
-                <w:lang w:val="en-US"/>
-              </w:rPr>
-            </w:pPr>
-            <w:r>
-              <w:rPr>
-                <w:rFonts w:ascii="Courier New" w:hAnsi="Courier New" w:cs="Courier New"/>
-                <w:sz w:val="16"/>
-                <w:szCs w:val="16"/>
-                <w:lang w:val="en-US"/>
-              </w:rPr>
-              <w:t>0x0000000100006f5c    70 ___</w:t>
-            </w:r>
-            <w:proofErr w:type="spellStart"/>
-            <w:r>
-              <w:rPr>
-                <w:rFonts w:ascii="Courier New" w:hAnsi="Courier New" w:cs="Courier New"/>
-                <w:sz w:val="16"/>
-                <w:szCs w:val="16"/>
-                <w:lang w:val="en-US"/>
-              </w:rPr>
-              <w:t>stack_chk_fail</w:t>
-            </w:r>
-            <w:proofErr w:type="spellEnd"/>
-          </w:p>
-          <w:p>
-            <w:pPr>
-              <w:rPr>
-                <w:rFonts w:ascii="Courier New" w:hAnsi="Courier New" w:cs="Courier New"/>
-                <w:sz w:val="16"/>
-                <w:szCs w:val="16"/>
-                <w:lang w:val="en-US"/>
-              </w:rPr>
-            </w:pPr>
-            <w:r>
-              <w:rPr>
-                <w:rFonts w:ascii="Courier New" w:hAnsi="Courier New" w:cs="Courier New"/>
-                <w:sz w:val="16"/>
-                <w:szCs w:val="16"/>
-                <w:lang w:val="en-US"/>
-              </w:rPr>
-              <w:t>0x0000000100008020    71 ___</w:t>
-            </w:r>
-            <w:proofErr w:type="spellStart"/>
-            <w:r>
-              <w:rPr>
-                <w:rFonts w:ascii="Courier New" w:hAnsi="Courier New" w:cs="Courier New"/>
-                <w:sz w:val="16"/>
-                <w:szCs w:val="16"/>
-                <w:lang w:val="en-US"/>
-              </w:rPr>
-              <w:t>stack_chk_guard</w:t>
-            </w:r>
-            <w:proofErr w:type="spellEnd"/>
-          </w:p>
-          <w:p>
-            <w:pPr>
-              <w:rPr>
-                <w:rFonts w:ascii="Courier New" w:hAnsi="Courier New" w:cs="Courier New"/>
-                <w:sz w:val="16"/>
-                <w:szCs w:val="16"/>
-                <w:lang w:val="en-US"/>
-              </w:rPr>
-            </w:pPr>
-            <w:r>
-              <w:rPr>
-                <w:rFonts w:ascii="Courier New" w:hAnsi="Courier New" w:cs="Courier New"/>
-                <w:sz w:val="16"/>
-                <w:szCs w:val="16"/>
-                <w:lang w:val="en-US"/>
-              </w:rPr>
-              <w:t>0x00000001000080b0    70 ___</w:t>
-            </w:r>
-            <w:proofErr w:type="spellStart"/>
-            <w:r>
-              <w:rPr>
-                <w:rFonts w:ascii="Courier New" w:hAnsi="Courier New" w:cs="Courier New"/>
-                <w:sz w:val="16"/>
-                <w:szCs w:val="16"/>
-                <w:lang w:val="en-US"/>
-              </w:rPr>
-              <w:t>stack_chk_fail</w:t>
-            </w:r>
-            <w:proofErr w:type="spellEnd"/>
-          </w:p>
-          <w:p>
-            <w:pPr>
-              <w:rPr>
-                <w:rFonts w:ascii="Courier New" w:hAnsi="Courier New" w:cs="Courier New"/>
-                <w:sz w:val="16"/>
-                <w:szCs w:val="16"/>
-                <w:lang w:val="en-US"/>
-              </w:rPr>
-            </w:pPr>
-          </w:p>
-          <w:p>
-            <w:pPr>
-              <w:rPr>
-                <w:rFonts w:ascii="Courier New" w:hAnsi="Courier New" w:cs="Courier New"/>
-                <w:b/>
-                <w:bCs/>
-                <w:sz w:val="16"/>
-                <w:szCs w:val="16"/>
-                <w:lang w:val="en-US"/>
-              </w:rPr>
-            </w:pPr>
-            <w:r>
-              <w:rPr>
-                <w:rFonts w:ascii="Courier New" w:hAnsi="Courier New" w:cs="Courier New"/>
-                <w:b/>
-                <w:bCs/>
-                <w:sz w:val="16"/>
-                <w:szCs w:val="16"/>
-                <w:lang w:val="en-US"/>
-              </w:rPr>
-              <w:t xml:space="preserve"># </w:t>
-            </w:r>
-            <w:r>
-              <w:rPr>
-                <w:rFonts w:ascii="Courier New" w:hAnsi="Courier New" w:cs="Courier New"/>
-                <w:b/>
-                <w:bCs/>
-                <w:sz w:val="16"/>
-                <w:szCs w:val="16"/>
-                <w:lang w:val="en-US"/>
-              </w:rPr>
-              <w:t>PIE (Position Independent Executable)</w:t>
-            </w:r>
-          </w:p>
-          <w:p>
-            <w:pPr>
-              <w:rPr>
-                <w:rFonts w:ascii="Courier New" w:eastAsiaTheme="minorHAnsi" w:hAnsi="Courier New" w:cs="Courier New"/>
-                <w:color w:val="000000"/>
-                <w:sz w:val="16"/>
-                <w:szCs w:val="16"/>
-                <w:lang w:val="en-US" w:eastAsia="en-US"/>
-              </w:rPr>
-            </w:pPr>
-            <w:proofErr w:type="spellStart"/>
-            <w:r>
-              <w:rPr>
-                <w:rFonts w:ascii="Courier New" w:eastAsiaTheme="minorHAnsi" w:hAnsi="Courier New" w:cs="Courier New"/>
-                <w:color w:val="000000"/>
-                <w:sz w:val="16"/>
-                <w:szCs w:val="16"/>
-                <w:lang w:val="en-US" w:eastAsia="en-US"/>
-              </w:rPr>
-              <w:t>otool</w:t>
-            </w:r>
-            <w:proofErr w:type="spellEnd"/>
-            <w:r>
-              <w:rPr>
-                <w:rFonts w:ascii="Courier New" w:eastAsiaTheme="minorHAnsi" w:hAnsi="Courier New" w:cs="Courier New"/>
-                <w:color w:val="000000"/>
-                <w:sz w:val="16"/>
-                <w:szCs w:val="16"/>
-                <w:lang w:val="en-US" w:eastAsia="en-US"/>
-              </w:rPr>
-              <w:t xml:space="preserve"> -</w:t>
-            </w:r>
-            <w:proofErr w:type="spellStart"/>
-            <w:r>
-              <w:rPr>
-                <w:rFonts w:ascii="Courier New" w:eastAsiaTheme="minorHAnsi" w:hAnsi="Courier New" w:cs="Courier New"/>
-                <w:color w:val="000000"/>
-                <w:sz w:val="16"/>
-                <w:szCs w:val="16"/>
-                <w:lang w:val="en-US" w:eastAsia="en-US"/>
-              </w:rPr>
-              <w:t>hv</w:t>
-            </w:r>
-            <w:proofErr w:type="spellEnd"/>
-            <w:r>
-              <w:rPr>
-                <w:rFonts w:ascii="Courier New" w:eastAsiaTheme="minorHAnsi" w:hAnsi="Courier New" w:cs="Courier New"/>
-                <w:color w:val="000000"/>
-                <w:sz w:val="16"/>
-                <w:szCs w:val="16"/>
-                <w:lang w:val="en-US" w:eastAsia="en-US"/>
-              </w:rPr>
-              <w:t xml:space="preserve"> Payload/</w:t>
-            </w:r>
-            <w:proofErr w:type="spellStart"/>
-            <w:r>
-              <w:rPr>
-                <w:rFonts w:ascii="Courier New" w:eastAsiaTheme="minorHAnsi" w:hAnsi="Courier New" w:cs="Courier New"/>
-                <w:color w:val="000000"/>
-                <w:sz w:val="16"/>
-                <w:szCs w:val="16"/>
-                <w:lang w:val="en-US" w:eastAsia="en-US"/>
-              </w:rPr>
-              <w:t>Runner.app</w:t>
-            </w:r>
-            <w:proofErr w:type="spellEnd"/>
-            <w:r>
-              <w:rPr>
-                <w:rFonts w:ascii="Courier New" w:eastAsiaTheme="minorHAnsi" w:hAnsi="Courier New" w:cs="Courier New"/>
-                <w:color w:val="000000"/>
-                <w:sz w:val="16"/>
-                <w:szCs w:val="16"/>
-                <w:lang w:val="en-US" w:eastAsia="en-US"/>
-              </w:rPr>
-              <w:t>/Runner</w:t>
+              <w:t>otool -hv Payload/Runner.app/Runner</w:t>
             </w:r>
           </w:p>
           <w:p>
@@ -5850,29 +8469,7 @@
                 <w:szCs w:val="16"/>
                 <w:lang w:val="en-US" w:eastAsia="en-US"/>
               </w:rPr>
-              <w:t>Payload/</w:t>
-            </w:r>
-            <w:proofErr w:type="spellStart"/>
-            <w:r>
-              <w:rPr>
-                <w:rFonts w:ascii="Courier New" w:eastAsiaTheme="minorHAnsi" w:hAnsi="Courier New" w:cs="Courier New"/>
-                <w:color w:val="000000"/>
-                <w:sz w:val="16"/>
-                <w:szCs w:val="16"/>
-                <w:lang w:val="en-US" w:eastAsia="en-US"/>
-              </w:rPr>
-              <w:t>Runner.app</w:t>
-            </w:r>
-            <w:proofErr w:type="spellEnd"/>
-            <w:r>
-              <w:rPr>
-                <w:rFonts w:ascii="Courier New" w:eastAsiaTheme="minorHAnsi" w:hAnsi="Courier New" w:cs="Courier New"/>
-                <w:color w:val="000000"/>
-                <w:sz w:val="16"/>
-                <w:szCs w:val="16"/>
-                <w:lang w:val="en-US" w:eastAsia="en-US"/>
-              </w:rPr>
-              <w:t>/Runner (architecture armv7):</w:t>
+              <w:t>Payload/Runner.app/Runner (architecture armv7):</w:t>
             </w:r>
           </w:p>
           <w:p>
@@ -5948,107 +8545,7 @@
                 <w:szCs w:val="16"/>
                 <w:lang w:val="en-US" w:eastAsia="en-US"/>
               </w:rPr>
-              <w:t xml:space="preserve">      </w:t>
-            </w:r>
-            <w:proofErr w:type="gramStart"/>
-            <w:r>
-              <w:rPr>
-                <w:rFonts w:ascii="Courier New" w:eastAsiaTheme="minorHAnsi" w:hAnsi="Courier New" w:cs="Courier New"/>
-                <w:color w:val="000000"/>
-                <w:sz w:val="16"/>
-                <w:szCs w:val="16"/>
-                <w:lang w:val="en-US" w:eastAsia="en-US"/>
-              </w:rPr>
-              <w:t xml:space="preserve">magic  </w:t>
-            </w:r>
-            <w:proofErr w:type="spellStart"/>
-            <w:r>
-              <w:rPr>
-                <w:rFonts w:ascii="Courier New" w:eastAsiaTheme="minorHAnsi" w:hAnsi="Courier New" w:cs="Courier New"/>
-                <w:color w:val="000000"/>
-                <w:sz w:val="16"/>
-                <w:szCs w:val="16"/>
-                <w:lang w:val="en-US" w:eastAsia="en-US"/>
-              </w:rPr>
-              <w:t>cputype</w:t>
-            </w:r>
-            <w:proofErr w:type="spellEnd"/>
-            <w:proofErr w:type="gramEnd"/>
-            <w:r>
-              <w:rPr>
-                <w:rFonts w:ascii="Courier New" w:eastAsiaTheme="minorHAnsi" w:hAnsi="Courier New" w:cs="Courier New"/>
-                <w:color w:val="000000"/>
-                <w:sz w:val="16"/>
-                <w:szCs w:val="16"/>
-                <w:lang w:val="en-US" w:eastAsia="en-US"/>
-              </w:rPr>
-              <w:t xml:space="preserve"> </w:t>
-            </w:r>
-            <w:proofErr w:type="spellStart"/>
-            <w:r>
-              <w:rPr>
-                <w:rFonts w:ascii="Courier New" w:eastAsiaTheme="minorHAnsi" w:hAnsi="Courier New" w:cs="Courier New"/>
-                <w:color w:val="000000"/>
-                <w:sz w:val="16"/>
-                <w:szCs w:val="16"/>
-                <w:lang w:val="en-US" w:eastAsia="en-US"/>
-              </w:rPr>
-              <w:t>cpusubtype</w:t>
-            </w:r>
-            <w:proofErr w:type="spellEnd"/>
-            <w:r>
-              <w:rPr>
-                <w:rFonts w:ascii="Courier New" w:eastAsiaTheme="minorHAnsi" w:hAnsi="Courier New" w:cs="Courier New"/>
-                <w:color w:val="000000"/>
-                <w:sz w:val="16"/>
-                <w:szCs w:val="16"/>
-                <w:lang w:val="en-US" w:eastAsia="en-US"/>
-              </w:rPr>
-              <w:t xml:space="preserve">  caps    filetype </w:t>
-            </w:r>
-            <w:proofErr w:type="spellStart"/>
-            <w:r>
-              <w:rPr>
-                <w:rFonts w:ascii="Courier New" w:eastAsiaTheme="minorHAnsi" w:hAnsi="Courier New" w:cs="Courier New"/>
-                <w:color w:val="000000"/>
-                <w:sz w:val="16"/>
-                <w:szCs w:val="16"/>
-                <w:lang w:val="en-US" w:eastAsia="en-US"/>
-              </w:rPr>
-              <w:t>ncmds</w:t>
-            </w:r>
-            <w:proofErr w:type="spellEnd"/>
-            <w:r>
-              <w:rPr>
-                <w:rFonts w:ascii="Courier New" w:eastAsiaTheme="minorHAnsi" w:hAnsi="Courier New" w:cs="Courier New"/>
-                <w:color w:val="000000"/>
-                <w:sz w:val="16"/>
-                <w:szCs w:val="16"/>
-                <w:lang w:val="en-US" w:eastAsia="en-US"/>
-              </w:rPr>
-              <w:t xml:space="preserve"> </w:t>
-            </w:r>
-            <w:proofErr w:type="spellStart"/>
-            <w:r>
-              <w:rPr>
-                <w:rFonts w:ascii="Courier New" w:eastAsiaTheme="minorHAnsi" w:hAnsi="Courier New" w:cs="Courier New"/>
-                <w:color w:val="000000"/>
-                <w:sz w:val="16"/>
-                <w:szCs w:val="16"/>
-                <w:lang w:val="en-US" w:eastAsia="en-US"/>
-              </w:rPr>
-              <w:t>sizeofcmds</w:t>
-            </w:r>
-            <w:proofErr w:type="spellEnd"/>
-            <w:r>
-              <w:rPr>
-                <w:rFonts w:ascii="Courier New" w:eastAsiaTheme="minorHAnsi" w:hAnsi="Courier New" w:cs="Courier New"/>
-                <w:color w:val="000000"/>
-                <w:sz w:val="16"/>
-                <w:szCs w:val="16"/>
-                <w:lang w:val="en-US" w:eastAsia="en-US"/>
-              </w:rPr>
-              <w:t xml:space="preserve">      flags</w:t>
+              <w:t xml:space="preserve">      magic  cputype cpusubtype  caps    filetype ncmds sizeofcmds      flags</w:t>
             </w:r>
           </w:p>
           <w:p>
@@ -6086,29 +8583,7 @@
                 <w:szCs w:val="16"/>
                 <w:lang w:val="en-US" w:eastAsia="en-US"/>
               </w:rPr>
-              <w:t xml:space="preserve">   MH_MAGIC      ARM         V</w:t>
-            </w:r>
-            <w:proofErr w:type="gramStart"/>
-            <w:r>
-              <w:rPr>
-                <w:rFonts w:ascii="Courier New" w:eastAsiaTheme="minorHAnsi" w:hAnsi="Courier New" w:cs="Courier New"/>
-                <w:color w:val="000000"/>
-                <w:sz w:val="16"/>
-                <w:szCs w:val="16"/>
-                <w:lang w:val="en-US" w:eastAsia="en-US"/>
-              </w:rPr>
-              <w:t>7  0</w:t>
-            </w:r>
-            <w:proofErr w:type="gramEnd"/>
-            <w:r>
-              <w:rPr>
-                <w:rFonts w:ascii="Courier New" w:eastAsiaTheme="minorHAnsi" w:hAnsi="Courier New" w:cs="Courier New"/>
-                <w:color w:val="000000"/>
-                <w:sz w:val="16"/>
-                <w:szCs w:val="16"/>
-                <w:lang w:val="en-US" w:eastAsia="en-US"/>
-              </w:rPr>
-              <w:t>x00     EXECUTE    76       6904   NOUNDEFS DYLDLINK TWOLEVEL PIE</w:t>
+              <w:t xml:space="preserve">   MH_MAGIC      ARM         V7  0x00     EXECUTE    76       6904   NOUNDEFS DYLDLINK TWOLEVEL PIE</w:t>
             </w:r>
           </w:p>
           <w:p>
@@ -6146,29 +8621,7 @@
                 <w:szCs w:val="16"/>
                 <w:lang w:val="en-US" w:eastAsia="en-US"/>
               </w:rPr>
-              <w:t>Payload/</w:t>
-            </w:r>
-            <w:proofErr w:type="spellStart"/>
-            <w:r>
-              <w:rPr>
-                <w:rFonts w:ascii="Courier New" w:eastAsiaTheme="minorHAnsi" w:hAnsi="Courier New" w:cs="Courier New"/>
-                <w:color w:val="000000"/>
-                <w:sz w:val="16"/>
-                <w:szCs w:val="16"/>
-                <w:lang w:val="en-US" w:eastAsia="en-US"/>
-              </w:rPr>
-              <w:t>Runner.app</w:t>
-            </w:r>
-            <w:proofErr w:type="spellEnd"/>
-            <w:r>
-              <w:rPr>
-                <w:rFonts w:ascii="Courier New" w:eastAsiaTheme="minorHAnsi" w:hAnsi="Courier New" w:cs="Courier New"/>
-                <w:color w:val="000000"/>
-                <w:sz w:val="16"/>
-                <w:szCs w:val="16"/>
-                <w:lang w:val="en-US" w:eastAsia="en-US"/>
-              </w:rPr>
-              <w:t>/Runner (architecture arm64):</w:t>
+              <w:t>Payload/Runner.app/Runner (architecture arm64):</w:t>
             </w:r>
           </w:p>
           <w:p>
@@ -6244,107 +8697,7 @@
                 <w:szCs w:val="16"/>
                 <w:lang w:val="en-US" w:eastAsia="en-US"/>
               </w:rPr>
-              <w:t xml:space="preserve">      </w:t>
-            </w:r>
-            <w:proofErr w:type="gramStart"/>
-            <w:r>
-              <w:rPr>
-                <w:rFonts w:ascii="Courier New" w:eastAsiaTheme="minorHAnsi" w:hAnsi="Courier New" w:cs="Courier New"/>
-                <w:color w:val="000000"/>
-                <w:sz w:val="16"/>
-                <w:szCs w:val="16"/>
-                <w:lang w:val="en-US" w:eastAsia="en-US"/>
-              </w:rPr>
-              <w:t xml:space="preserve">magic  </w:t>
-            </w:r>
-            <w:proofErr w:type="spellStart"/>
-            <w:r>
-              <w:rPr>
-                <w:rFonts w:ascii="Courier New" w:eastAsiaTheme="minorHAnsi" w:hAnsi="Courier New" w:cs="Courier New"/>
-                <w:color w:val="000000"/>
-                <w:sz w:val="16"/>
-                <w:szCs w:val="16"/>
-                <w:lang w:val="en-US" w:eastAsia="en-US"/>
-              </w:rPr>
-              <w:t>cputype</w:t>
-            </w:r>
-            <w:proofErr w:type="spellEnd"/>
-            <w:proofErr w:type="gramEnd"/>
-            <w:r>
-              <w:rPr>
-                <w:rFonts w:ascii="Courier New" w:eastAsiaTheme="minorHAnsi" w:hAnsi="Courier New" w:cs="Courier New"/>
-                <w:color w:val="000000"/>
-                <w:sz w:val="16"/>
-                <w:szCs w:val="16"/>
-                <w:lang w:val="en-US" w:eastAsia="en-US"/>
-              </w:rPr>
-              <w:t xml:space="preserve"> </w:t>
-            </w:r>
-            <w:proofErr w:type="spellStart"/>
-            <w:r>
-              <w:rPr>
-                <w:rFonts w:ascii="Courier New" w:eastAsiaTheme="minorHAnsi" w:hAnsi="Courier New" w:cs="Courier New"/>
-                <w:color w:val="000000"/>
-                <w:sz w:val="16"/>
-                <w:szCs w:val="16"/>
-                <w:lang w:val="en-US" w:eastAsia="en-US"/>
-              </w:rPr>
-              <w:t>cpusubtype</w:t>
-            </w:r>
-            <w:proofErr w:type="spellEnd"/>
-            <w:r>
-              <w:rPr>
-                <w:rFonts w:ascii="Courier New" w:eastAsiaTheme="minorHAnsi" w:hAnsi="Courier New" w:cs="Courier New"/>
-                <w:color w:val="000000"/>
-                <w:sz w:val="16"/>
-                <w:szCs w:val="16"/>
-                <w:lang w:val="en-US" w:eastAsia="en-US"/>
-              </w:rPr>
-              <w:t xml:space="preserve">  caps    filetype </w:t>
-            </w:r>
-            <w:proofErr w:type="spellStart"/>
-            <w:r>
-              <w:rPr>
-                <w:rFonts w:ascii="Courier New" w:eastAsiaTheme="minorHAnsi" w:hAnsi="Courier New" w:cs="Courier New"/>
-                <w:color w:val="000000"/>
-                <w:sz w:val="16"/>
-                <w:szCs w:val="16"/>
-                <w:lang w:val="en-US" w:eastAsia="en-US"/>
-              </w:rPr>
-              <w:t>ncmds</w:t>
-            </w:r>
-            <w:proofErr w:type="spellEnd"/>
-            <w:r>
-              <w:rPr>
-                <w:rFonts w:ascii="Courier New" w:eastAsiaTheme="minorHAnsi" w:hAnsi="Courier New" w:cs="Courier New"/>
-                <w:color w:val="000000"/>
-                <w:sz w:val="16"/>
-                <w:szCs w:val="16"/>
-                <w:lang w:val="en-US" w:eastAsia="en-US"/>
-              </w:rPr>
-              <w:t xml:space="preserve"> </w:t>
-            </w:r>
-            <w:proofErr w:type="spellStart"/>
-            <w:r>
-              <w:rPr>
-                <w:rFonts w:ascii="Courier New" w:eastAsiaTheme="minorHAnsi" w:hAnsi="Courier New" w:cs="Courier New"/>
-                <w:color w:val="000000"/>
-                <w:sz w:val="16"/>
-                <w:szCs w:val="16"/>
-                <w:lang w:val="en-US" w:eastAsia="en-US"/>
-              </w:rPr>
-              <w:t>sizeofcmds</w:t>
-            </w:r>
-            <w:proofErr w:type="spellEnd"/>
-            <w:r>
-              <w:rPr>
-                <w:rFonts w:ascii="Courier New" w:eastAsiaTheme="minorHAnsi" w:hAnsi="Courier New" w:cs="Courier New"/>
-                <w:color w:val="000000"/>
-                <w:sz w:val="16"/>
-                <w:szCs w:val="16"/>
-                <w:lang w:val="en-US" w:eastAsia="en-US"/>
-              </w:rPr>
-              <w:t xml:space="preserve">      flags</w:t>
+              <w:t xml:space="preserve">      magic  cputype cpusubtype  caps    filetype ncmds sizeofcmds      flags</w:t>
             </w:r>
           </w:p>
           <w:p>
@@ -6637,29 +8990,7 @@
                 <w:szCs w:val="16"/>
                 <w:lang w:val="en-US" w:eastAsia="en-US"/>
               </w:rPr>
-              <w:t xml:space="preserve">  "</w:t>
-            </w:r>
-            <w:proofErr w:type="spellStart"/>
-            <w:r>
-              <w:rPr>
-                <w:rFonts w:ascii="Courier New" w:eastAsiaTheme="minorHAnsi" w:hAnsi="Courier New" w:cs="Courier New"/>
-                <w:color w:val="000000"/>
-                <w:sz w:val="16"/>
-                <w:szCs w:val="16"/>
-                <w:lang w:val="en-US" w:eastAsia="en-US"/>
-              </w:rPr>
-              <w:t>callbackHandle</w:t>
-            </w:r>
-            <w:proofErr w:type="spellEnd"/>
-            <w:r>
-              <w:rPr>
-                <w:rFonts w:ascii="Courier New" w:eastAsiaTheme="minorHAnsi" w:hAnsi="Courier New" w:cs="Courier New"/>
-                <w:color w:val="000000"/>
-                <w:sz w:val="16"/>
-                <w:szCs w:val="16"/>
-                <w:lang w:val="en-US" w:eastAsia="en-US"/>
-              </w:rPr>
-              <w:t>" =&gt; 6491002407939001357</w:t>
+              <w:t xml:space="preserve">  "callbackHandle" =&gt; 6491002407939001357</w:t>
             </w:r>
           </w:p>
           <w:p>
@@ -6697,29 +9028,7 @@
                 <w:szCs w:val="16"/>
                 <w:lang w:val="en-US" w:eastAsia="en-US"/>
               </w:rPr>
-              <w:t xml:space="preserve">  "</w:t>
-            </w:r>
-            <w:proofErr w:type="spellStart"/>
-            <w:r>
-              <w:rPr>
-                <w:rFonts w:ascii="Courier New" w:eastAsiaTheme="minorHAnsi" w:hAnsi="Courier New" w:cs="Courier New"/>
-                <w:color w:val="000000"/>
-                <w:sz w:val="16"/>
-                <w:szCs w:val="16"/>
-                <w:lang w:val="en-US" w:eastAsia="en-US"/>
-              </w:rPr>
-              <w:t>callbackHandleOnRestart</w:t>
-            </w:r>
-            <w:proofErr w:type="spellEnd"/>
-            <w:r>
-              <w:rPr>
-                <w:rFonts w:ascii="Courier New" w:eastAsiaTheme="minorHAnsi" w:hAnsi="Courier New" w:cs="Courier New"/>
-                <w:color w:val="000000"/>
-                <w:sz w:val="16"/>
-                <w:szCs w:val="16"/>
-                <w:lang w:val="en-US" w:eastAsia="en-US"/>
-              </w:rPr>
-              <w:t>" =&gt; 6491002407939001357</w:t>
+              <w:t xml:space="preserve">  "callbackHandleOnRestart" =&gt; 6491002407939001357</w:t>
             </w:r>
           </w:p>
           <w:p>
@@ -6795,29 +9104,7 @@
                 <w:szCs w:val="16"/>
                 <w:lang w:val="en-US" w:eastAsia="en-US"/>
               </w:rPr>
-              <w:t xml:space="preserve">  "</w:t>
-            </w:r>
-            <w:proofErr w:type="spellStart"/>
-            <w:r>
-              <w:rPr>
-                <w:rFonts w:ascii="Courier New" w:eastAsiaTheme="minorHAnsi" w:hAnsi="Courier New" w:cs="Courier New"/>
-                <w:color w:val="000000"/>
-                <w:sz w:val="16"/>
-                <w:szCs w:val="16"/>
-                <w:lang w:val="en-US" w:eastAsia="en-US"/>
-              </w:rPr>
-              <w:t>notificationContentText</w:t>
-            </w:r>
-            <w:proofErr w:type="spellEnd"/>
-            <w:r>
-              <w:rPr>
-                <w:rFonts w:ascii="Courier New" w:eastAsiaTheme="minorHAnsi" w:hAnsi="Courier New" w:cs="Courier New"/>
-                <w:color w:val="000000"/>
-                <w:sz w:val="16"/>
-                <w:szCs w:val="16"/>
-                <w:lang w:val="en-US" w:eastAsia="en-US"/>
-              </w:rPr>
-              <w:t>" =&gt; "</w:t>
+              <w:t xml:space="preserve">  "notificationContentText" =&gt; "</w:t>
             </w:r>
             <w:r>
               <w:rPr>
@@ -6955,29 +9242,7 @@
                 <w:szCs w:val="16"/>
                 <w:lang w:val="en-US" w:eastAsia="en-US"/>
               </w:rPr>
-              <w:t xml:space="preserve">  "</w:t>
-            </w:r>
-            <w:proofErr w:type="spellStart"/>
-            <w:r>
-              <w:rPr>
-                <w:rFonts w:ascii="Courier New" w:eastAsiaTheme="minorHAnsi" w:hAnsi="Courier New" w:cs="Courier New"/>
-                <w:color w:val="000000"/>
-                <w:sz w:val="16"/>
-                <w:szCs w:val="16"/>
-                <w:lang w:val="en-US" w:eastAsia="en-US"/>
-              </w:rPr>
-              <w:t>notificationContentTitle</w:t>
-            </w:r>
-            <w:proofErr w:type="spellEnd"/>
-            <w:r>
-              <w:rPr>
-                <w:rFonts w:ascii="Courier New" w:eastAsiaTheme="minorHAnsi" w:hAnsi="Courier New" w:cs="Courier New"/>
-                <w:color w:val="000000"/>
-                <w:sz w:val="16"/>
-                <w:szCs w:val="16"/>
-                <w:lang w:val="en-US" w:eastAsia="en-US"/>
-              </w:rPr>
-              <w:t>" =&gt; "</w:t>
+              <w:t xml:space="preserve">  "notificationContentTitle" =&gt; "</w:t>
             </w:r>
             <w:r>
               <w:rPr>
@@ -7055,29 +9320,7 @@
                 <w:szCs w:val="16"/>
                 <w:lang w:val="en-US" w:eastAsia="en-US"/>
               </w:rPr>
-              <w:t xml:space="preserve">  "</w:t>
-            </w:r>
-            <w:proofErr w:type="spellStart"/>
-            <w:r>
-              <w:rPr>
-                <w:rFonts w:ascii="Courier New" w:eastAsiaTheme="minorHAnsi" w:hAnsi="Courier New" w:cs="Courier New"/>
-                <w:color w:val="000000"/>
-                <w:sz w:val="16"/>
-                <w:szCs w:val="16"/>
-                <w:lang w:val="en-US" w:eastAsia="en-US"/>
-              </w:rPr>
-              <w:t>playSound</w:t>
-            </w:r>
-            <w:proofErr w:type="spellEnd"/>
-            <w:r>
-              <w:rPr>
-                <w:rFonts w:ascii="Courier New" w:eastAsiaTheme="minorHAnsi" w:hAnsi="Courier New" w:cs="Courier New"/>
-                <w:color w:val="000000"/>
-                <w:sz w:val="16"/>
-                <w:szCs w:val="16"/>
-                <w:lang w:val="en-US" w:eastAsia="en-US"/>
-              </w:rPr>
-              <w:t>" =&gt; 0</w:t>
+              <w:t xml:space="preserve">  "playSound" =&gt; 0</w:t>
             </w:r>
           </w:p>
           <w:p>
@@ -7115,29 +9358,7 @@
                 <w:szCs w:val="16"/>
                 <w:lang w:val="en-US" w:eastAsia="en-US"/>
               </w:rPr>
-              <w:t xml:space="preserve">  "</w:t>
-            </w:r>
-            <w:proofErr w:type="spellStart"/>
-            <w:r>
-              <w:rPr>
-                <w:rFonts w:ascii="Courier New" w:eastAsiaTheme="minorHAnsi" w:hAnsi="Courier New" w:cs="Courier New"/>
-                <w:color w:val="000000"/>
-                <w:sz w:val="16"/>
-                <w:szCs w:val="16"/>
-                <w:lang w:val="en-US" w:eastAsia="en-US"/>
-              </w:rPr>
-              <w:t>showNotification</w:t>
-            </w:r>
-            <w:proofErr w:type="spellEnd"/>
-            <w:r>
-              <w:rPr>
-                <w:rFonts w:ascii="Courier New" w:eastAsiaTheme="minorHAnsi" w:hAnsi="Courier New" w:cs="Courier New"/>
-                <w:color w:val="000000"/>
-                <w:sz w:val="16"/>
-                <w:szCs w:val="16"/>
-                <w:lang w:val="en-US" w:eastAsia="en-US"/>
-              </w:rPr>
-              <w:t>" =&gt; 0</w:t>
+              <w:t xml:space="preserve">  "showNotification" =&gt; 0</w:t>
             </w:r>
           </w:p>
           <w:p>
@@ -7314,7 +9535,6 @@
                 <w:lang w:val="en-US"/>
               </w:rPr>
             </w:pPr>
-            <w:proofErr w:type="spellStart"/>
             <w:r>
               <w:rPr>
                 <w:rFonts w:ascii="Courier New" w:hAnsi="Courier New" w:cs="Courier New"/>
@@ -7322,17 +9542,7 @@
                 <w:szCs w:val="16"/>
                 <w:lang w:val="en-US"/>
               </w:rPr>
-              <w:t>sqlite</w:t>
-            </w:r>
-            <w:proofErr w:type="spellEnd"/>
-            <w:r>
-              <w:rPr>
-                <w:rFonts w:ascii="Courier New" w:hAnsi="Courier New" w:cs="Courier New"/>
-                <w:sz w:val="16"/>
-                <w:szCs w:val="16"/>
-                <w:lang w:val="en-US"/>
-              </w:rPr>
-              <w:t>&gt; .tables</w:t>
+              <w:t>sqlite&gt; .tables</w:t>
             </w:r>
           </w:p>
           <w:p>
@@ -7439,7 +9649,7 @@
           <w:lang w:val="en-US"/>
         </w:rPr>
       </w:pPr>
-      <w:bookmarkStart w:id="7" w:name="_Toc92875442"/>
+      <w:bookmarkStart w:id="7" w:name="_Toc92903423"/>
       <w:r>
         <w:t xml:space="preserve">ОС </w:t>
       </w:r>
@@ -7793,7 +10003,7 @@
           <w:numId w:val="2"/>
         </w:numPr>
       </w:pPr>
-      <w:bookmarkStart w:id="8" w:name="_Toc92875443"/>
+      <w:bookmarkStart w:id="8" w:name="_Toc92903424"/>
       <w:r>
         <w:t>Выводы</w:t>
       </w:r>
@@ -7840,7 +10050,7 @@
           <w:numId w:val="2"/>
         </w:numPr>
       </w:pPr>
-      <w:bookmarkStart w:id="9" w:name="_Toc92875444"/>
+      <w:bookmarkStart w:id="9" w:name="_Toc92903425"/>
       <w:r>
         <w:t xml:space="preserve">M2: </w:t>
       </w:r>
@@ -7857,7 +10067,7 @@
           <w:numId w:val="2"/>
         </w:numPr>
       </w:pPr>
-      <w:bookmarkStart w:id="10" w:name="_Toc92875445"/>
+      <w:bookmarkStart w:id="10" w:name="_Toc92903426"/>
       <w:r>
         <w:t>Описание</w:t>
       </w:r>
@@ -7984,7 +10194,7 @@
           <w:numId w:val="2"/>
         </w:numPr>
       </w:pPr>
-      <w:bookmarkStart w:id="11" w:name="_Toc92875446"/>
+      <w:bookmarkStart w:id="11" w:name="_Toc92903427"/>
       <w:r>
         <w:t>Протокол проведения</w:t>
       </w:r>
@@ -8117,7 +10327,7 @@
           <w:lang w:val="en-US"/>
         </w:rPr>
       </w:pPr>
-      <w:bookmarkStart w:id="12" w:name="_Toc92875447"/>
+      <w:bookmarkStart w:id="12" w:name="_Toc92903428"/>
       <w:r>
         <w:t xml:space="preserve">ОС </w:t>
       </w:r>
@@ -8312,7 +10522,7 @@
           <w:lang w:val="en-US"/>
         </w:rPr>
       </w:pPr>
-      <w:bookmarkStart w:id="13" w:name="_Toc92875448"/>
+      <w:bookmarkStart w:id="13" w:name="_Toc92903429"/>
       <w:r>
         <w:t xml:space="preserve">ОС </w:t>
       </w:r>
@@ -8533,7 +10743,7 @@
           <w:numId w:val="2"/>
         </w:numPr>
       </w:pPr>
-      <w:bookmarkStart w:id="16" w:name="_Toc92875449"/>
+      <w:bookmarkStart w:id="16" w:name="_Toc92903430"/>
       <w:r>
         <w:t>Выводы</w:t>
       </w:r>
@@ -8571,7 +10781,7 @@
           <w:numId w:val="2"/>
         </w:numPr>
       </w:pPr>
-      <w:bookmarkStart w:id="17" w:name="_Toc92875450"/>
+      <w:bookmarkStart w:id="17" w:name="_Toc92903431"/>
       <w:r>
         <w:t xml:space="preserve">M3: </w:t>
       </w:r>
@@ -8588,7 +10798,7 @@
           <w:numId w:val="2"/>
         </w:numPr>
       </w:pPr>
-      <w:bookmarkStart w:id="18" w:name="_Toc92875451"/>
+      <w:bookmarkStart w:id="18" w:name="_Toc92903432"/>
       <w:r>
         <w:t>Описание</w:t>
       </w:r>
@@ -8688,7 +10898,7 @@
           <w:numId w:val="2"/>
         </w:numPr>
       </w:pPr>
-      <w:bookmarkStart w:id="19" w:name="_Toc92875452"/>
+      <w:bookmarkStart w:id="19" w:name="_Toc92903433"/>
       <w:r>
         <w:t>Протокол проведения</w:t>
       </w:r>
@@ -8856,7 +11066,7 @@
       </w:pPr>
       <w:bookmarkStart w:id="20" w:name="OLE_LINK3"/>
       <w:bookmarkStart w:id="21" w:name="OLE_LINK4"/>
-      <w:bookmarkStart w:id="22" w:name="_Toc92875453"/>
+      <w:bookmarkStart w:id="22" w:name="_Toc92903434"/>
       <w:r>
         <w:t xml:space="preserve">ОС </w:t>
       </w:r>
@@ -9399,7 +11609,7 @@
       </w:pPr>
       <w:bookmarkStart w:id="23" w:name="OLE_LINK5"/>
       <w:bookmarkStart w:id="24" w:name="OLE_LINK6"/>
-      <w:bookmarkStart w:id="25" w:name="_Toc92875454"/>
+      <w:bookmarkStart w:id="25" w:name="_Toc92903435"/>
       <w:r>
         <w:lastRenderedPageBreak/>
         <w:t xml:space="preserve">ОС </w:t>
@@ -9623,7 +11833,7 @@
           <w:numId w:val="2"/>
         </w:numPr>
       </w:pPr>
-      <w:bookmarkStart w:id="26" w:name="_Toc92875455"/>
+      <w:bookmarkStart w:id="26" w:name="_Toc92903436"/>
       <w:bookmarkEnd w:id="23"/>
       <w:bookmarkEnd w:id="24"/>
       <w:r>
@@ -9679,10 +11889,7 @@
         <w:t xml:space="preserve"> </w:t>
       </w:r>
       <w:r>
-        <w:t xml:space="preserve">соединений (см. строку № 2059), в ином случае соединение будет прервано. Достоверность источника связи гарантируется применением </w:t>
-      </w:r>
-      <w:r>
-        <w:t xml:space="preserve">методики </w:t>
+        <w:t xml:space="preserve">соединений (см. строку № 2059), в ином случае соединение будет прервано. Достоверность источника связи гарантируется применением методики </w:t>
       </w:r>
       <w:hyperlink r:id="rId26" w:history="1">
         <w:r>
@@ -9971,19 +12178,10 @@
               <w:rPr>
                 <w:lang w:val="en-US"/>
               </w:rPr>
-              <w:t>NATS</w:t>
-            </w:r>
-            <w:r>
-              <w:rPr>
-                <w:lang w:val="en-US"/>
-              </w:rPr>
-              <w:t xml:space="preserve"> </w:t>
-            </w:r>
-            <w:r>
-              <w:t>сервис</w:t>
-            </w:r>
-            <w:r>
-              <w:t xml:space="preserve"> обмена сообщениями</w:t>
+              <w:t xml:space="preserve">NATS </w:t>
+            </w:r>
+            <w:r>
+              <w:t>сервис обмена сообщениями</w:t>
             </w:r>
           </w:p>
         </w:tc>
@@ -10000,7 +12198,7 @@
           <w:lang w:val="en-US"/>
         </w:rPr>
       </w:pPr>
-      <w:bookmarkStart w:id="30" w:name="_Toc92875456"/>
+      <w:bookmarkStart w:id="30" w:name="_Toc92903437"/>
       <w:bookmarkEnd w:id="27"/>
       <w:bookmarkEnd w:id="28"/>
       <w:r>
@@ -10019,7 +12217,7 @@
           <w:numId w:val="2"/>
         </w:numPr>
       </w:pPr>
-      <w:bookmarkStart w:id="31" w:name="_Toc92875457"/>
+      <w:bookmarkStart w:id="31" w:name="_Toc92903438"/>
       <w:r>
         <w:t>Описание</w:t>
       </w:r>
@@ -10110,7 +12308,7 @@
           <w:numId w:val="2"/>
         </w:numPr>
       </w:pPr>
-      <w:bookmarkStart w:id="32" w:name="_Toc92875458"/>
+      <w:bookmarkStart w:id="32" w:name="_Toc92903439"/>
       <w:r>
         <w:t>Протокол проведения</w:t>
       </w:r>
@@ -10268,7 +12466,7 @@
           <w:lang w:val="en-US"/>
         </w:rPr>
       </w:pPr>
-      <w:bookmarkStart w:id="33" w:name="_Toc92875459"/>
+      <w:bookmarkStart w:id="33" w:name="_Toc92903440"/>
       <w:r>
         <w:lastRenderedPageBreak/>
         <w:t xml:space="preserve">ОС </w:t>
@@ -10753,27 +12951,7 @@
                 <w:szCs w:val="18"/>
                 <w:lang w:val="en-US"/>
               </w:rPr>
-              <w:t>Alt-Svc: h3=":443"; ma=</w:t>
-            </w:r>
-            <w:proofErr w:type="gramStart"/>
-            <w:r>
-              <w:rPr>
-                <w:rFonts w:ascii="Courier New" w:hAnsi="Courier New" w:cs="Courier New"/>
-                <w:sz w:val="18"/>
-                <w:szCs w:val="18"/>
-                <w:lang w:val="en-US"/>
-              </w:rPr>
-              <w:t>2592000,h</w:t>
-            </w:r>
-            <w:proofErr w:type="gramEnd"/>
-            <w:r>
-              <w:rPr>
-                <w:rFonts w:ascii="Courier New" w:hAnsi="Courier New" w:cs="Courier New"/>
-                <w:sz w:val="18"/>
-                <w:szCs w:val="18"/>
-                <w:lang w:val="en-US"/>
-              </w:rPr>
-              <w:t>3-29=":443"; ma=2592000,h3-Q050=":443"; ma=2592000,h3-Q046=":443"; ma=2592000,h3-Q043=":443"; ma=2592000,quic=":443"; ma=2592000; v="46,43"</w:t>
+              <w:t>Alt-Svc: h3=":443"; ma=2592000,h3-29=":443"; ma=2592000,h3-Q050=":443"; ma=2592000,h3-Q046=":443"; ma=2592000,h3-Q043=":443"; ma=2592000,quic=":443"; ma=2592000; v="46,43"</w:t>
             </w:r>
           </w:p>
           <w:p>
@@ -10831,7 +13009,7 @@
           <w:lang w:val="en-US"/>
         </w:rPr>
       </w:pPr>
-      <w:bookmarkStart w:id="34" w:name="_Toc92875460"/>
+      <w:bookmarkStart w:id="34" w:name="_Toc92903441"/>
       <w:r>
         <w:lastRenderedPageBreak/>
         <w:t xml:space="preserve">ОС </w:t>
@@ -11058,10 +13236,10 @@
         <w:pStyle w:val="2"/>
         <w:numPr>
           <w:ilvl w:val="1"/>
-          <w:numId w:val="19"/>
+          <w:numId w:val="2"/>
         </w:numPr>
       </w:pPr>
-      <w:bookmarkStart w:id="35" w:name="_Toc92875461"/>
+      <w:bookmarkStart w:id="35" w:name="_Toc92903442"/>
       <w:r>
         <w:t>Выводы</w:t>
       </w:r>
@@ -11130,13 +13308,13 @@
         <w:pStyle w:val="1"/>
         <w:numPr>
           <w:ilvl w:val="0"/>
-          <w:numId w:val="19"/>
+          <w:numId w:val="2"/>
         </w:numPr>
         <w:rPr>
           <w:lang w:val="en-US"/>
         </w:rPr>
       </w:pPr>
-      <w:bookmarkStart w:id="36" w:name="_Toc92875462"/>
+      <w:bookmarkStart w:id="36" w:name="_Toc92903443"/>
       <w:r>
         <w:rPr>
           <w:lang w:val="en-US"/>
@@ -11174,30 +13352,478 @@
     </w:p>
     <w:p>
       <w:pPr>
+        <w:rPr>
+          <w:lang w:val="en-US"/>
+        </w:rPr>
+      </w:pPr>
+    </w:p>
+    <w:p>
+      <w:pPr>
+        <w:pStyle w:val="2"/>
+        <w:numPr>
+          <w:ilvl w:val="1"/>
+          <w:numId w:val="2"/>
+        </w:numPr>
+      </w:pPr>
+      <w:bookmarkStart w:id="37" w:name="_Toc92903444"/>
+      <w:r>
+        <w:t>Описание</w:t>
+      </w:r>
+      <w:bookmarkEnd w:id="37"/>
+    </w:p>
+    <w:p/>
+    <w:p>
+      <w:pPr>
+        <w:ind w:left="360" w:firstLine="348"/>
+        <w:jc w:val="both"/>
+      </w:pPr>
+      <w:r>
+        <w:t>Слабая крипто</w:t>
+      </w:r>
+      <w:r>
+        <w:t xml:space="preserve"> </w:t>
+      </w:r>
+      <w:r>
+        <w:t>стойкость</w:t>
+      </w:r>
+      <w:r>
+        <w:t xml:space="preserve"> – </w:t>
+      </w:r>
+      <w:r>
+        <w:t>уязвимость</w:t>
+      </w:r>
+      <w:r>
+        <w:t xml:space="preserve">, к которой относится </w:t>
+      </w:r>
+      <w:r>
+        <w:t>отсутствие применения алгоритмов</w:t>
+      </w:r>
+      <w:r>
+        <w:t xml:space="preserve"> шифрования</w:t>
+      </w:r>
+      <w:r>
+        <w:t xml:space="preserve"> данных при </w:t>
+      </w:r>
+      <w:r>
+        <w:t>работе</w:t>
+      </w:r>
+      <w:r>
+        <w:t xml:space="preserve"> </w:t>
+      </w:r>
+      <w:r>
+        <w:t>приложения</w:t>
+      </w:r>
+      <w:r>
+        <w:t>. Требование включает п</w:t>
+      </w:r>
+      <w:r>
+        <w:t>ровер</w:t>
+      </w:r>
+      <w:r>
+        <w:t>ку</w:t>
+      </w:r>
+      <w:r>
+        <w:t xml:space="preserve"> </w:t>
+      </w:r>
+      <w:r>
+        <w:t xml:space="preserve">исходного кода приложения на </w:t>
+      </w:r>
+      <w:r>
+        <w:t>отсутстви</w:t>
+      </w:r>
+      <w:r>
+        <w:t>е</w:t>
+      </w:r>
+      <w:r>
+        <w:t xml:space="preserve"> </w:t>
+      </w:r>
+      <w:r>
+        <w:t>или недостаточный уровень</w:t>
+      </w:r>
+      <w:r>
+        <w:t xml:space="preserve"> </w:t>
+      </w:r>
+      <w:r>
+        <w:t xml:space="preserve">применения </w:t>
+      </w:r>
+      <w:r>
+        <w:t>алгоритмов</w:t>
+      </w:r>
+      <w:r>
+        <w:t xml:space="preserve"> шифрования</w:t>
+      </w:r>
+      <w:r>
+        <w:t xml:space="preserve"> данны</w:t>
+      </w:r>
+      <w:r>
+        <w:t>х</w:t>
+      </w:r>
+      <w:r>
+        <w:t xml:space="preserve"> пользователя</w:t>
+      </w:r>
+      <w:r>
+        <w:t>.</w:t>
+      </w:r>
+      <w:r>
+        <w:t xml:space="preserve"> </w:t>
+      </w:r>
+      <w:r>
+        <w:t>Объекты проверки:</w:t>
+      </w:r>
+      <w:r>
+        <w:t xml:space="preserve"> исходный и байт код приложения</w:t>
+      </w:r>
+      <w:r>
+        <w:t>.</w:t>
+      </w:r>
+    </w:p>
+    <w:p>
+      <w:pPr>
+        <w:pStyle w:val="2"/>
+      </w:pPr>
+    </w:p>
+    <w:p>
+      <w:pPr>
+        <w:pStyle w:val="2"/>
+        <w:numPr>
+          <w:ilvl w:val="1"/>
+          <w:numId w:val="2"/>
+        </w:numPr>
+      </w:pPr>
+      <w:bookmarkStart w:id="38" w:name="_Toc92903445"/>
+      <w:r>
+        <w:t>Протокол проведения</w:t>
+      </w:r>
+      <w:bookmarkEnd w:id="38"/>
+    </w:p>
+    <w:p/>
+    <w:p>
+      <w:pPr>
+        <w:ind w:firstLine="360"/>
+      </w:pPr>
+      <w:r>
+        <w:t xml:space="preserve">Протокол включает: </w:t>
+      </w:r>
+    </w:p>
+    <w:p>
+      <w:pPr>
+        <w:pStyle w:val="ad"/>
+        <w:numPr>
+          <w:ilvl w:val="0"/>
+          <w:numId w:val="20"/>
+        </w:numPr>
+      </w:pPr>
+      <w:r>
+        <w:t>запуск утилит</w:t>
+      </w:r>
+      <w:r>
+        <w:t xml:space="preserve"> </w:t>
+      </w:r>
+      <w:r>
+        <w:rPr>
+          <w:lang w:val="en-US"/>
+        </w:rPr>
+        <w:t>MobSF</w:t>
+      </w:r>
+      <w:r>
+        <w:t xml:space="preserve"> </w:t>
+      </w:r>
+      <w:r>
+        <w:t xml:space="preserve">для ОС </w:t>
+      </w:r>
+      <w:r>
+        <w:rPr>
+          <w:lang w:val="en-US"/>
+        </w:rPr>
+        <w:t>IOS</w:t>
+      </w:r>
+      <w:r>
+        <w:t xml:space="preserve"> </w:t>
+      </w:r>
+      <w:r>
+        <w:t xml:space="preserve">и </w:t>
+      </w:r>
+      <w:r>
+        <w:rPr>
+          <w:lang w:val="en-US"/>
+        </w:rPr>
+        <w:t>Drozer</w:t>
+      </w:r>
+      <w:r>
+        <w:t xml:space="preserve"> </w:t>
+      </w:r>
+      <w:r>
+        <w:t xml:space="preserve">для ОС </w:t>
+      </w:r>
+      <w:r>
+        <w:rPr>
+          <w:lang w:val="en-US"/>
+        </w:rPr>
+        <w:t>Android</w:t>
+      </w:r>
+    </w:p>
+    <w:p>
+      <w:pPr>
+        <w:pStyle w:val="ad"/>
+        <w:numPr>
+          <w:ilvl w:val="0"/>
+          <w:numId w:val="20"/>
+        </w:numPr>
+      </w:pPr>
+      <w:r>
+        <w:t xml:space="preserve">выполнение инспекций в соответствии со стандартом </w:t>
+      </w:r>
+      <w:hyperlink r:id="rId30" w:history="1">
+        <w:r>
+          <w:rPr>
+            <w:rStyle w:val="a7"/>
+          </w:rPr>
+          <w:t>OWASP M5: Insufficient Cryptography</w:t>
+        </w:r>
+      </w:hyperlink>
+    </w:p>
+    <w:p>
+      <w:pPr>
+        <w:pStyle w:val="ad"/>
+        <w:numPr>
+          <w:ilvl w:val="0"/>
+          <w:numId w:val="20"/>
+        </w:numPr>
+      </w:pPr>
+      <w:r>
+        <w:t xml:space="preserve">анализ результатов инспекций для получения вывода о соответствии ПО стандарту </w:t>
+      </w:r>
+    </w:p>
+    <w:p>
+      <w:pPr>
+        <w:pStyle w:val="ad"/>
+        <w:numPr>
+          <w:ilvl w:val="0"/>
+          <w:numId w:val="20"/>
+        </w:numPr>
+      </w:pPr>
+      <w:r>
+        <w:t>протоколирование отчётов выполнения базовых инспекций</w:t>
+      </w:r>
+    </w:p>
+    <w:p>
+      <w:pPr>
+        <w:rPr>
+          <w:lang w:val="en-US"/>
+        </w:rPr>
+      </w:pPr>
+    </w:p>
+    <w:p>
+      <w:pPr>
+        <w:pStyle w:val="2"/>
+        <w:numPr>
+          <w:ilvl w:val="2"/>
+          <w:numId w:val="2"/>
+        </w:numPr>
+        <w:rPr>
+          <w:lang w:val="en-US"/>
+        </w:rPr>
+      </w:pPr>
+      <w:bookmarkStart w:id="39" w:name="_Toc92903446"/>
+      <w:r>
+        <w:t xml:space="preserve">ОС </w:t>
+      </w:r>
+      <w:r>
+        <w:rPr>
+          <w:lang w:val="en-US"/>
+        </w:rPr>
+        <w:t>IOS</w:t>
+      </w:r>
+      <w:bookmarkEnd w:id="39"/>
+    </w:p>
+    <w:p>
+      <w:pPr>
+        <w:pStyle w:val="2"/>
+        <w:numPr>
+          <w:ilvl w:val="2"/>
+          <w:numId w:val="2"/>
+        </w:numPr>
+        <w:rPr>
+          <w:lang w:val="en-US"/>
+        </w:rPr>
+      </w:pPr>
+      <w:bookmarkStart w:id="40" w:name="_Toc92903447"/>
+      <w:r>
+        <w:t xml:space="preserve">ОС </w:t>
+      </w:r>
+      <w:r>
+        <w:rPr>
+          <w:lang w:val="en-US"/>
+        </w:rPr>
+        <w:t>Android</w:t>
+      </w:r>
+      <w:bookmarkEnd w:id="40"/>
+    </w:p>
+    <w:p>
+      <w:pPr>
+        <w:rPr>
+          <w:lang w:val="en-US"/>
+        </w:rPr>
+      </w:pPr>
+    </w:p>
+    <w:p>
+      <w:pPr>
+        <w:pStyle w:val="2"/>
+        <w:numPr>
+          <w:ilvl w:val="1"/>
+          <w:numId w:val="2"/>
+        </w:numPr>
+      </w:pPr>
+      <w:bookmarkStart w:id="41" w:name="_Toc92903448"/>
+      <w:r>
+        <w:t>Выводы</w:t>
+      </w:r>
+      <w:bookmarkEnd w:id="41"/>
+    </w:p>
+    <w:p/>
+    <w:p>
+      <w:pPr>
+        <w:ind w:firstLine="426"/>
+      </w:pPr>
+      <w:r>
+        <w:t xml:space="preserve">Аудит не выявил отсутствие </w:t>
+      </w:r>
+      <w:r>
+        <w:t xml:space="preserve">или недостаточность </w:t>
+      </w:r>
+      <w:r>
+        <w:t>применения</w:t>
+      </w:r>
+      <w:r>
+        <w:t xml:space="preserve"> </w:t>
+      </w:r>
+      <w:r>
+        <w:t>алгоритмов шифрования данных</w:t>
+      </w:r>
+      <w:r>
+        <w:t>.</w:t>
+      </w:r>
+    </w:p>
+    <w:p>
+      <w:pPr>
         <w:pStyle w:val="1"/>
         <w:numPr>
           <w:ilvl w:val="0"/>
-          <w:numId w:val="19"/>
+          <w:numId w:val="2"/>
         </w:numPr>
       </w:pPr>
-      <w:bookmarkStart w:id="37" w:name="_Toc92875463"/>
-      <w:r>
+      <w:bookmarkStart w:id="42" w:name="_Toc92903449"/>
+      <w:r>
+        <w:lastRenderedPageBreak/>
         <w:t xml:space="preserve">M6: </w:t>
       </w:r>
       <w:r>
         <w:t>Небезопасная авторизация (Insecure Authorization)</w:t>
       </w:r>
-      <w:bookmarkEnd w:id="37"/>
+      <w:bookmarkEnd w:id="42"/>
+    </w:p>
+    <w:p>
+      <w:pPr>
+        <w:pStyle w:val="2"/>
+      </w:pPr>
+    </w:p>
+    <w:p>
+      <w:pPr>
+        <w:pStyle w:val="2"/>
+        <w:numPr>
+          <w:ilvl w:val="1"/>
+          <w:numId w:val="2"/>
+        </w:numPr>
+      </w:pPr>
+      <w:bookmarkStart w:id="43" w:name="_Toc92903450"/>
+      <w:r>
+        <w:t>Описание</w:t>
+      </w:r>
+      <w:bookmarkEnd w:id="43"/>
+    </w:p>
+    <w:p>
+      <w:pPr>
+        <w:pStyle w:val="2"/>
+        <w:numPr>
+          <w:ilvl w:val="1"/>
+          <w:numId w:val="2"/>
+        </w:numPr>
+      </w:pPr>
+      <w:bookmarkStart w:id="44" w:name="_Toc92903451"/>
+      <w:r>
+        <w:t>Протокол проведения</w:t>
+      </w:r>
+      <w:bookmarkEnd w:id="44"/>
+    </w:p>
+    <w:p>
+      <w:pPr>
+        <w:pStyle w:val="2"/>
+        <w:numPr>
+          <w:ilvl w:val="2"/>
+          <w:numId w:val="2"/>
+        </w:numPr>
+        <w:rPr>
+          <w:lang w:val="en-US"/>
+        </w:rPr>
+      </w:pPr>
+      <w:bookmarkStart w:id="45" w:name="_Toc92903452"/>
+      <w:r>
+        <w:t xml:space="preserve">ОС </w:t>
+      </w:r>
+      <w:r>
+        <w:rPr>
+          <w:lang w:val="en-US"/>
+        </w:rPr>
+        <w:t>IOS</w:t>
+      </w:r>
+      <w:bookmarkEnd w:id="45"/>
+    </w:p>
+    <w:p>
+      <w:pPr>
+        <w:pStyle w:val="2"/>
+        <w:numPr>
+          <w:ilvl w:val="2"/>
+          <w:numId w:val="2"/>
+        </w:numPr>
+        <w:rPr>
+          <w:lang w:val="en-US"/>
+        </w:rPr>
+      </w:pPr>
+      <w:bookmarkStart w:id="46" w:name="_Toc92903453"/>
+      <w:r>
+        <w:t xml:space="preserve">ОС </w:t>
+      </w:r>
+      <w:r>
+        <w:rPr>
+          <w:lang w:val="en-US"/>
+        </w:rPr>
+        <w:t>Android</w:t>
+      </w:r>
+      <w:bookmarkEnd w:id="46"/>
+    </w:p>
+    <w:p>
+      <w:pPr>
+        <w:pStyle w:val="2"/>
+        <w:numPr>
+          <w:ilvl w:val="1"/>
+          <w:numId w:val="2"/>
+        </w:numPr>
+      </w:pPr>
+      <w:bookmarkStart w:id="47" w:name="_Toc92903454"/>
+      <w:r>
+        <w:t>Выводы</w:t>
+      </w:r>
+      <w:bookmarkEnd w:id="47"/>
     </w:p>
     <w:p>
       <w:pPr>
         <w:pStyle w:val="1"/>
         <w:numPr>
           <w:ilvl w:val="0"/>
-          <w:numId w:val="19"/>
+          <w:numId w:val="2"/>
         </w:numPr>
       </w:pPr>
-      <w:bookmarkStart w:id="38" w:name="_Toc92875464"/>
+      <w:bookmarkStart w:id="48" w:name="_Toc92903455"/>
       <w:r>
         <w:t xml:space="preserve">M7: </w:t>
       </w:r>
@@ -11210,70 +13836,325 @@
       <w:r>
         <w:t xml:space="preserve"> (Client Code Quality)</w:t>
       </w:r>
-      <w:bookmarkEnd w:id="38"/>
+      <w:bookmarkEnd w:id="48"/>
+    </w:p>
+    <w:p>
+      <w:pPr>
+        <w:pStyle w:val="2"/>
+      </w:pPr>
+    </w:p>
+    <w:p>
+      <w:pPr>
+        <w:pStyle w:val="2"/>
+        <w:numPr>
+          <w:ilvl w:val="1"/>
+          <w:numId w:val="2"/>
+        </w:numPr>
+      </w:pPr>
+      <w:bookmarkStart w:id="49" w:name="_Toc92903456"/>
+      <w:r>
+        <w:t>Описание</w:t>
+      </w:r>
+      <w:bookmarkEnd w:id="49"/>
+    </w:p>
+    <w:p>
+      <w:pPr>
+        <w:pStyle w:val="2"/>
+        <w:numPr>
+          <w:ilvl w:val="1"/>
+          <w:numId w:val="2"/>
+        </w:numPr>
+      </w:pPr>
+      <w:bookmarkStart w:id="50" w:name="_Toc92903457"/>
+      <w:r>
+        <w:t>Протокол проведения</w:t>
+      </w:r>
+      <w:bookmarkEnd w:id="50"/>
+    </w:p>
+    <w:p>
+      <w:pPr>
+        <w:pStyle w:val="2"/>
+        <w:numPr>
+          <w:ilvl w:val="2"/>
+          <w:numId w:val="2"/>
+        </w:numPr>
+        <w:rPr>
+          <w:lang w:val="en-US"/>
+        </w:rPr>
+      </w:pPr>
+      <w:bookmarkStart w:id="51" w:name="_Toc92903458"/>
+      <w:r>
+        <w:t xml:space="preserve">ОС </w:t>
+      </w:r>
+      <w:r>
+        <w:rPr>
+          <w:lang w:val="en-US"/>
+        </w:rPr>
+        <w:t>IOS</w:t>
+      </w:r>
+      <w:bookmarkEnd w:id="51"/>
+    </w:p>
+    <w:p>
+      <w:pPr>
+        <w:pStyle w:val="2"/>
+        <w:numPr>
+          <w:ilvl w:val="2"/>
+          <w:numId w:val="2"/>
+        </w:numPr>
+        <w:rPr>
+          <w:lang w:val="en-US"/>
+        </w:rPr>
+      </w:pPr>
+      <w:bookmarkStart w:id="52" w:name="_Toc92903459"/>
+      <w:r>
+        <w:t xml:space="preserve">ОС </w:t>
+      </w:r>
+      <w:r>
+        <w:rPr>
+          <w:lang w:val="en-US"/>
+        </w:rPr>
+        <w:t>Android</w:t>
+      </w:r>
+      <w:bookmarkEnd w:id="52"/>
+    </w:p>
+    <w:p>
+      <w:pPr>
+        <w:pStyle w:val="2"/>
+        <w:numPr>
+          <w:ilvl w:val="1"/>
+          <w:numId w:val="2"/>
+        </w:numPr>
+      </w:pPr>
+      <w:bookmarkStart w:id="53" w:name="_Toc92903460"/>
+      <w:r>
+        <w:t>Выводы</w:t>
+      </w:r>
+      <w:bookmarkEnd w:id="53"/>
     </w:p>
     <w:p>
       <w:pPr>
         <w:pStyle w:val="1"/>
         <w:numPr>
           <w:ilvl w:val="0"/>
-          <w:numId w:val="19"/>
+          <w:numId w:val="2"/>
         </w:numPr>
       </w:pPr>
-      <w:bookmarkStart w:id="39" w:name="_Toc92875465"/>
+      <w:bookmarkStart w:id="54" w:name="_Toc92903461"/>
       <w:r>
         <w:t xml:space="preserve">M8: </w:t>
       </w:r>
       <w:r>
         <w:t>Модификация данных (Code Tampering)</w:t>
       </w:r>
-      <w:bookmarkEnd w:id="39"/>
+      <w:bookmarkEnd w:id="54"/>
+    </w:p>
+    <w:p/>
+    <w:p>
+      <w:pPr>
+        <w:pStyle w:val="2"/>
+        <w:numPr>
+          <w:ilvl w:val="1"/>
+          <w:numId w:val="2"/>
+        </w:numPr>
+      </w:pPr>
+      <w:bookmarkStart w:id="55" w:name="_Toc92903462"/>
+      <w:r>
+        <w:t>Описание</w:t>
+      </w:r>
+      <w:bookmarkEnd w:id="55"/>
+    </w:p>
+    <w:p>
+      <w:pPr>
+        <w:pStyle w:val="2"/>
+        <w:numPr>
+          <w:ilvl w:val="1"/>
+          <w:numId w:val="2"/>
+        </w:numPr>
+      </w:pPr>
+      <w:bookmarkStart w:id="56" w:name="_Toc92903463"/>
+      <w:r>
+        <w:t>Протокол проведения</w:t>
+      </w:r>
+      <w:bookmarkEnd w:id="56"/>
+    </w:p>
+    <w:p>
+      <w:pPr>
+        <w:pStyle w:val="2"/>
+        <w:numPr>
+          <w:ilvl w:val="2"/>
+          <w:numId w:val="2"/>
+        </w:numPr>
+        <w:rPr>
+          <w:lang w:val="en-US"/>
+        </w:rPr>
+      </w:pPr>
+      <w:bookmarkStart w:id="57" w:name="_Toc92903464"/>
+      <w:r>
+        <w:t xml:space="preserve">ОС </w:t>
+      </w:r>
+      <w:r>
+        <w:rPr>
+          <w:lang w:val="en-US"/>
+        </w:rPr>
+        <w:t>IOS</w:t>
+      </w:r>
+      <w:bookmarkEnd w:id="57"/>
+    </w:p>
+    <w:p>
+      <w:pPr>
+        <w:pStyle w:val="2"/>
+        <w:numPr>
+          <w:ilvl w:val="2"/>
+          <w:numId w:val="2"/>
+        </w:numPr>
+        <w:rPr>
+          <w:lang w:val="en-US"/>
+        </w:rPr>
+      </w:pPr>
+      <w:bookmarkStart w:id="58" w:name="_Toc92903465"/>
+      <w:r>
+        <w:t xml:space="preserve">ОС </w:t>
+      </w:r>
+      <w:r>
+        <w:rPr>
+          <w:lang w:val="en-US"/>
+        </w:rPr>
+        <w:t>Android</w:t>
+      </w:r>
+      <w:bookmarkEnd w:id="58"/>
+    </w:p>
+    <w:p>
+      <w:pPr>
+        <w:pStyle w:val="2"/>
+        <w:numPr>
+          <w:ilvl w:val="1"/>
+          <w:numId w:val="2"/>
+        </w:numPr>
+      </w:pPr>
+      <w:bookmarkStart w:id="59" w:name="_Toc92903466"/>
+      <w:r>
+        <w:t>Выводы</w:t>
+      </w:r>
+      <w:bookmarkEnd w:id="59"/>
     </w:p>
     <w:p>
       <w:pPr>
         <w:pStyle w:val="1"/>
         <w:numPr>
           <w:ilvl w:val="0"/>
-          <w:numId w:val="19"/>
+          <w:numId w:val="2"/>
         </w:numPr>
       </w:pPr>
-      <w:bookmarkStart w:id="40" w:name="_Toc92875466"/>
+      <w:bookmarkStart w:id="60" w:name="_Toc92903467"/>
       <w:r>
         <w:t xml:space="preserve">M9: </w:t>
       </w:r>
       <w:r>
-        <w:t>Анализ исходного кода (</w:t>
-      </w:r>
-      <w:proofErr w:type="spellStart"/>
-      <w:r>
-        <w:t>Reverse</w:t>
-      </w:r>
-      <w:proofErr w:type="spellEnd"/>
-      <w:r>
-        <w:t xml:space="preserve"> </w:t>
-      </w:r>
-      <w:proofErr w:type="spellStart"/>
-      <w:r>
-        <w:t>Engineering</w:t>
-      </w:r>
-      <w:proofErr w:type="spellEnd"/>
-      <w:r>
-        <w:t>)</w:t>
-      </w:r>
-      <w:bookmarkEnd w:id="40"/>
+        <w:t>Анализ исходного кода (Reverse Engineering)</w:t>
+      </w:r>
+      <w:bookmarkEnd w:id="60"/>
+    </w:p>
+    <w:p/>
+    <w:p>
+      <w:pPr>
+        <w:pStyle w:val="2"/>
+        <w:numPr>
+          <w:ilvl w:val="1"/>
+          <w:numId w:val="2"/>
+        </w:numPr>
+      </w:pPr>
+      <w:bookmarkStart w:id="61" w:name="_Toc92903468"/>
+      <w:r>
+        <w:t>Описание</w:t>
+      </w:r>
+      <w:bookmarkEnd w:id="61"/>
+    </w:p>
+    <w:p>
+      <w:pPr>
+        <w:pStyle w:val="2"/>
+        <w:numPr>
+          <w:ilvl w:val="1"/>
+          <w:numId w:val="2"/>
+        </w:numPr>
+      </w:pPr>
+      <w:bookmarkStart w:id="62" w:name="_Toc92903469"/>
+      <w:r>
+        <w:t>Протокол проведения</w:t>
+      </w:r>
+      <w:bookmarkEnd w:id="62"/>
+    </w:p>
+    <w:p>
+      <w:pPr>
+        <w:pStyle w:val="2"/>
+        <w:numPr>
+          <w:ilvl w:val="2"/>
+          <w:numId w:val="2"/>
+        </w:numPr>
+        <w:rPr>
+          <w:lang w:val="en-US"/>
+        </w:rPr>
+      </w:pPr>
+      <w:bookmarkStart w:id="63" w:name="_Toc92903470"/>
+      <w:r>
+        <w:t xml:space="preserve">ОС </w:t>
+      </w:r>
+      <w:r>
+        <w:rPr>
+          <w:lang w:val="en-US"/>
+        </w:rPr>
+        <w:t>IOS</w:t>
+      </w:r>
+      <w:bookmarkEnd w:id="63"/>
+    </w:p>
+    <w:p>
+      <w:pPr>
+        <w:pStyle w:val="2"/>
+        <w:numPr>
+          <w:ilvl w:val="2"/>
+          <w:numId w:val="2"/>
+        </w:numPr>
+        <w:rPr>
+          <w:lang w:val="en-US"/>
+        </w:rPr>
+      </w:pPr>
+      <w:bookmarkStart w:id="64" w:name="_Toc92903471"/>
+      <w:r>
+        <w:t xml:space="preserve">ОС </w:t>
+      </w:r>
+      <w:r>
+        <w:rPr>
+          <w:lang w:val="en-US"/>
+        </w:rPr>
+        <w:t>Android</w:t>
+      </w:r>
+      <w:bookmarkEnd w:id="64"/>
+    </w:p>
+    <w:p>
+      <w:pPr>
+        <w:pStyle w:val="2"/>
+        <w:numPr>
+          <w:ilvl w:val="1"/>
+          <w:numId w:val="2"/>
+        </w:numPr>
+      </w:pPr>
+      <w:bookmarkStart w:id="65" w:name="_Toc92903472"/>
+      <w:r>
+        <w:t>Выводы</w:t>
+      </w:r>
+      <w:bookmarkEnd w:id="65"/>
     </w:p>
     <w:p>
       <w:pPr>
         <w:pStyle w:val="1"/>
         <w:numPr>
           <w:ilvl w:val="0"/>
-          <w:numId w:val="19"/>
+          <w:numId w:val="2"/>
         </w:numPr>
         <w:rPr>
           <w:lang w:val="en-US"/>
         </w:rPr>
       </w:pPr>
-      <w:bookmarkStart w:id="41" w:name="_Toc92875467"/>
+      <w:bookmarkStart w:id="66" w:name="_Toc92903473"/>
       <w:r>
         <w:rPr>
           <w:lang w:val="en-US"/>
@@ -11298,12 +14179,114 @@
         </w:rPr>
         <w:t xml:space="preserve"> (Extraneous Functionality)</w:t>
       </w:r>
-      <w:bookmarkEnd w:id="41"/>
+      <w:bookmarkEnd w:id="66"/>
+    </w:p>
+    <w:p>
+      <w:pPr>
+        <w:rPr>
+          <w:lang w:val="en-US"/>
+        </w:rPr>
+      </w:pPr>
+    </w:p>
+    <w:p>
+      <w:pPr>
+        <w:pStyle w:val="2"/>
+        <w:numPr>
+          <w:ilvl w:val="1"/>
+          <w:numId w:val="2"/>
+        </w:numPr>
+      </w:pPr>
+      <w:bookmarkStart w:id="67" w:name="_Toc92903474"/>
+      <w:r>
+        <w:t>Описание</w:t>
+      </w:r>
+      <w:bookmarkEnd w:id="67"/>
+    </w:p>
+    <w:p>
+      <w:pPr>
+        <w:pStyle w:val="2"/>
+        <w:numPr>
+          <w:ilvl w:val="1"/>
+          <w:numId w:val="2"/>
+        </w:numPr>
+      </w:pPr>
+      <w:bookmarkStart w:id="68" w:name="_Toc92903475"/>
+      <w:r>
+        <w:t>Протокол проведения</w:t>
+      </w:r>
+      <w:bookmarkEnd w:id="68"/>
+    </w:p>
+    <w:p>
+      <w:pPr>
+        <w:pStyle w:val="2"/>
+        <w:numPr>
+          <w:ilvl w:val="2"/>
+          <w:numId w:val="2"/>
+        </w:numPr>
+        <w:rPr>
+          <w:lang w:val="en-US"/>
+        </w:rPr>
+      </w:pPr>
+      <w:bookmarkStart w:id="69" w:name="_Toc92903476"/>
+      <w:r>
+        <w:t xml:space="preserve">ОС </w:t>
+      </w:r>
+      <w:r>
+        <w:rPr>
+          <w:lang w:val="en-US"/>
+        </w:rPr>
+        <w:t>IOS</w:t>
+      </w:r>
+      <w:bookmarkEnd w:id="69"/>
+    </w:p>
+    <w:p>
+      <w:pPr>
+        <w:pStyle w:val="2"/>
+        <w:numPr>
+          <w:ilvl w:val="2"/>
+          <w:numId w:val="2"/>
+        </w:numPr>
+        <w:rPr>
+          <w:lang w:val="en-US"/>
+        </w:rPr>
+      </w:pPr>
+      <w:bookmarkStart w:id="70" w:name="_Toc92903477"/>
+      <w:r>
+        <w:t xml:space="preserve">ОС </w:t>
+      </w:r>
+      <w:r>
+        <w:rPr>
+          <w:lang w:val="en-US"/>
+        </w:rPr>
+        <w:t>Android</w:t>
+      </w:r>
+      <w:bookmarkEnd w:id="70"/>
+    </w:p>
+    <w:p>
+      <w:pPr>
+        <w:pStyle w:val="2"/>
+        <w:numPr>
+          <w:ilvl w:val="1"/>
+          <w:numId w:val="2"/>
+        </w:numPr>
+      </w:pPr>
+      <w:bookmarkStart w:id="71" w:name="_Toc92903478"/>
+      <w:r>
+        <w:t>Выводы</w:t>
+      </w:r>
+      <w:bookmarkEnd w:id="71"/>
+    </w:p>
+    <w:p>
+      <w:pPr>
+        <w:rPr>
+          <w:lang w:val="en-US"/>
+        </w:rPr>
+      </w:pPr>
     </w:p>
     <w:sectPr>
-      <w:footerReference w:type="even" r:id="rId30"/>
-      <w:footerReference w:type="default" r:id="rId31"/>
-      <w:footerReference w:type="first" r:id="rId32"/>
+      <w:footerReference w:type="even" r:id="rId31"/>
+      <w:footerReference w:type="default" r:id="rId32"/>
+      <w:footerReference w:type="first" r:id="rId33"/>
       <w:pgSz w:w="11900" w:h="16840"/>
       <w:pgMar w:top="720" w:right="720" w:bottom="720" w:left="720" w:header="708" w:footer="708" w:gutter="0"/>
       <w:pgNumType w:start="0"/>
@@ -13075,6 +16058,127 @@
     </w:lvl>
   </w:abstractNum>
   <w:abstractNum w:abstractNumId="16" w15:restartNumberingAfterBreak="0">
+    <w:nsid w:val="763402B5"/>
+    <w:multiLevelType w:val="multilevel"/>
+    <w:tmpl w:val="584856B8"/>
+    <w:lvl w:ilvl="0">
+      <w:start w:val="1"/>
+      <w:numFmt w:val="decimal"/>
+      <w:lvlText w:val="%1."/>
+      <w:lvlJc w:val="left"/>
+      <w:pPr>
+        <w:ind w:left="786" w:hanging="360"/>
+      </w:pPr>
+      <w:rPr>
+        <w:rFonts w:hint="default"/>
+      </w:rPr>
+    </w:lvl>
+    <w:lvl w:ilvl="1">
+      <w:start w:val="1"/>
+      <w:numFmt w:val="decimal"/>
+      <w:isLgl/>
+      <w:lvlText w:val="%1.%2."/>
+      <w:lvlJc w:val="left"/>
+      <w:pPr>
+        <w:ind w:left="1146" w:hanging="720"/>
+      </w:pPr>
+      <w:rPr>
+        <w:rFonts w:hint="default"/>
+      </w:rPr>
+    </w:lvl>
+    <w:lvl w:ilvl="2">
+      <w:start w:val="1"/>
+      <w:numFmt w:val="decimal"/>
+      <w:isLgl/>
+      <w:lvlText w:val="%1.%2.%3."/>
+      <w:lvlJc w:val="left"/>
+      <w:pPr>
+        <w:ind w:left="1146" w:hanging="720"/>
+      </w:pPr>
+      <w:rPr>
+        <w:rFonts w:hint="default"/>
+      </w:rPr>
+    </w:lvl>
+    <w:lvl w:ilvl="3">
+      <w:start w:val="1"/>
+      <w:numFmt w:val="decimal"/>
+      <w:isLgl/>
+      <w:lvlText w:val="%1.%2.%3.%4."/>
+      <w:lvlJc w:val="left"/>
+      <w:pPr>
+        <w:ind w:left="1506" w:hanging="1080"/>
+      </w:pPr>
+      <w:rPr>
+        <w:rFonts w:hint="default"/>
+      </w:rPr>
+    </w:lvl>
+    <w:lvl w:ilvl="4">
+      <w:start w:val="1"/>
+      <w:numFmt w:val="decimal"/>
+      <w:isLgl/>
+      <w:lvlText w:val="%1.%2.%3.%4.%5."/>
+      <w:lvlJc w:val="left"/>
+      <w:pPr>
+        <w:ind w:left="1506" w:hanging="1080"/>
+      </w:pPr>
+      <w:rPr>
+        <w:rFonts w:hint="default"/>
+      </w:rPr>
+    </w:lvl>
+    <w:lvl w:ilvl="5">
+      <w:start w:val="1"/>
+      <w:numFmt w:val="decimal"/>
+      <w:isLgl/>
+      <w:lvlText w:val="%1.%2.%3.%4.%5.%6."/>
+      <w:lvlJc w:val="left"/>
+      <w:pPr>
+        <w:ind w:left="1866" w:hanging="1440"/>
+      </w:pPr>
+      <w:rPr>
+        <w:rFonts w:hint="default"/>
+      </w:rPr>
+    </w:lvl>
+    <w:lvl w:ilvl="6">
+      <w:start w:val="1"/>
+      <w:numFmt w:val="decimal"/>
+      <w:isLgl/>
+      <w:lvlText w:val="%1.%2.%3.%4.%5.%6.%7."/>
+      <w:lvlJc w:val="left"/>
+      <w:pPr>
+        <w:ind w:left="1866" w:hanging="1440"/>
+      </w:pPr>
+      <w:rPr>
+        <w:rFonts w:hint="default"/>
+      </w:rPr>
+    </w:lvl>
+    <w:lvl w:ilvl="7">
+      <w:start w:val="1"/>
+      <w:numFmt w:val="decimal"/>
+      <w:isLgl/>
+      <w:lvlText w:val="%1.%2.%3.%4.%5.%6.%7.%8."/>
+      <w:lvlJc w:val="left"/>
+      <w:pPr>
+        <w:ind w:left="2226" w:hanging="1800"/>
+      </w:pPr>
+      <w:rPr>
+        <w:rFonts w:hint="default"/>
+      </w:rPr>
+    </w:lvl>
+    <w:lvl w:ilvl="8">
+      <w:start w:val="1"/>
+      <w:numFmt w:val="decimal"/>
+      <w:isLgl/>
+      <w:lvlText w:val="%1.%2.%3.%4.%5.%6.%7.%8.%9."/>
+      <w:lvlJc w:val="left"/>
+      <w:pPr>
+        <w:ind w:left="2226" w:hanging="1800"/>
+      </w:pPr>
+      <w:rPr>
+        <w:rFonts w:hint="default"/>
+      </w:rPr>
+    </w:lvl>
+  </w:abstractNum>
+  <w:abstractNum w:abstractNumId="17" w15:restartNumberingAfterBreak="0">
     <w:nsid w:val="76905639"/>
     <w:multiLevelType w:val="hybridMultilevel"/>
     <w:tmpl w:val="FDE006D4"/>
@@ -13160,7 +16264,7 @@
       </w:pPr>
     </w:lvl>
   </w:abstractNum>
-  <w:abstractNum w:abstractNumId="17" w15:restartNumberingAfterBreak="0">
+  <w:abstractNum w:abstractNumId="18" w15:restartNumberingAfterBreak="0">
     <w:nsid w:val="7B7E759D"/>
     <w:multiLevelType w:val="hybridMultilevel"/>
     <w:tmpl w:val="118C81E0"/>
@@ -13249,7 +16353,7 @@
       </w:pPr>
     </w:lvl>
   </w:abstractNum>
-  <w:abstractNum w:abstractNumId="18" w15:restartNumberingAfterBreak="0">
+  <w:abstractNum w:abstractNumId="19" w15:restartNumberingAfterBreak="0">
     <w:nsid w:val="7EFC5E41"/>
     <w:multiLevelType w:val="hybridMultilevel"/>
     <w:tmpl w:val="5C2C6368"/>
@@ -13342,7 +16446,7 @@
     <w:abstractNumId w:val="14"/>
   </w:num>
   <w:num w:numId="3">
-    <w:abstractNumId w:val="17"/>
+    <w:abstractNumId w:val="18"/>
   </w:num>
   <w:num w:numId="4">
     <w:abstractNumId w:val="5"/>
@@ -13375,13 +16479,13 @@
     <w:abstractNumId w:val="2"/>
   </w:num>
   <w:num w:numId="14">
-    <w:abstractNumId w:val="16"/>
+    <w:abstractNumId w:val="17"/>
   </w:num>
   <w:num w:numId="15">
     <w:abstractNumId w:val="4"/>
   </w:num>
   <w:num w:numId="16">
-    <w:abstractNumId w:val="18"/>
+    <w:abstractNumId w:val="19"/>
   </w:num>
   <w:num w:numId="17">
     <w:abstractNumId w:val="15"/>
@@ -13391,6 +16495,9 @@
   </w:num>
   <w:num w:numId="19">
     <w:abstractNumId w:val="8"/>
+  </w:num>
+  <w:num w:numId="20">
+    <w:abstractNumId w:val="16"/>
   </w:num>
 </w:numbering>
 </file>
